--- a/D4/Deliverable 4 Report.docx
+++ b/D4/Deliverable 4 Report.docx
@@ -477,25 +477,30 @@
     <w:p>
       <w:pPr>
         <w:jc w:val="center"/>
-      </w:pPr>
-    </w:p>
-    <w:p>
-      <w:pPr>
-        <w:rPr>
-          <w:rFonts w:ascii="Times New Roman" w:hAnsi="Times New Roman" w:cs="Times New Roman"/>
-        </w:rPr>
-      </w:pPr>
-      <w:r>
-        <w:rPr>
-          <w:rFonts w:ascii="Times New Roman" w:hAnsi="Times New Roman" w:cs="Times New Roman"/>
+        <w:rPr>
+          <w:rFonts w:asciiTheme="majorHAnsi" w:hAnsiTheme="majorHAnsi" w:cstheme="majorHAnsi"/>
+        </w:rPr>
+      </w:pPr>
+    </w:p>
+    <w:p>
+      <w:pPr>
+        <w:rPr>
+          <w:rFonts w:asciiTheme="majorHAnsi" w:hAnsiTheme="majorHAnsi" w:cstheme="majorHAnsi"/>
+        </w:rPr>
+      </w:pPr>
+      <w:r>
+        <w:rPr>
+          <w:rFonts w:asciiTheme="majorHAnsi" w:hAnsiTheme="majorHAnsi" w:cstheme="majorHAnsi"/>
         </w:rPr>
         <w:br w:type="page"/>
       </w:r>
+      <w:bookmarkStart w:id="0" w:name="_GoBack"/>
+      <w:bookmarkEnd w:id="0"/>
     </w:p>
     <w:sdt>
       <w:sdtPr>
         <w:rPr>
-          <w:rFonts w:ascii="Times New Roman" w:eastAsiaTheme="minorHAnsi" w:hAnsi="Times New Roman" w:cs="Times New Roman"/>
+          <w:rFonts w:eastAsiaTheme="minorHAnsi" w:cstheme="majorHAnsi"/>
           <w:kern w:val="0"/>
           <w:sz w:val="22"/>
           <w:szCs w:val="22"/>
@@ -518,14 +523,14 @@
           <w:pPr>
             <w:pStyle w:val="TOCHeading"/>
             <w:rPr>
-              <w:rFonts w:ascii="Times New Roman" w:hAnsi="Times New Roman" w:cs="Times New Roman"/>
+              <w:rFonts w:cstheme="majorHAnsi"/>
               <w:b/>
               <w:sz w:val="32"/>
             </w:rPr>
           </w:pPr>
           <w:r>
             <w:rPr>
-              <w:rFonts w:ascii="Times New Roman" w:hAnsi="Times New Roman" w:cs="Times New Roman"/>
+              <w:rFonts w:cstheme="majorHAnsi"/>
               <w:b/>
               <w:sz w:val="32"/>
             </w:rPr>
@@ -538,43 +543,40 @@
             <w:rPr>
               <w:rFonts w:asciiTheme="majorHAnsi" w:eastAsiaTheme="minorEastAsia" w:hAnsiTheme="majorHAnsi" w:cstheme="majorHAnsi"/>
               <w:color w:val="auto"/>
-              <w:sz w:val="24"/>
               <w:lang w:val="en-CA" w:eastAsia="en-CA"/>
             </w:rPr>
           </w:pPr>
           <w:r>
             <w:rPr>
-              <w:rFonts w:ascii="Times New Roman" w:hAnsi="Times New Roman" w:cs="Times New Roman"/>
+              <w:rFonts w:asciiTheme="majorHAnsi" w:hAnsiTheme="majorHAnsi" w:cstheme="majorHAnsi"/>
             </w:rPr>
             <w:fldChar w:fldCharType="begin"/>
           </w:r>
           <w:r>
             <w:rPr>
-              <w:rFonts w:ascii="Times New Roman" w:hAnsi="Times New Roman" w:cs="Times New Roman"/>
+              <w:rFonts w:asciiTheme="majorHAnsi" w:hAnsiTheme="majorHAnsi" w:cstheme="majorHAnsi"/>
             </w:rPr>
             <w:instrText xml:space="preserve"> TOC \o "1-3" \h \z \u </w:instrText>
           </w:r>
           <w:r>
             <w:rPr>
-              <w:rFonts w:ascii="Times New Roman" w:hAnsi="Times New Roman" w:cs="Times New Roman"/>
+              <w:rFonts w:asciiTheme="majorHAnsi" w:hAnsiTheme="majorHAnsi" w:cstheme="majorHAnsi"/>
             </w:rPr>
             <w:fldChar w:fldCharType="separate"/>
           </w:r>
-          <w:hyperlink w:anchor="_Toc508808678" w:history="1">
+          <w:hyperlink w:anchor="_Toc508883223" w:history="1">
             <w:r>
               <w:rPr>
                 <w:rStyle w:val="Hyperlink"/>
                 <w:rFonts w:asciiTheme="majorHAnsi" w:hAnsiTheme="majorHAnsi" w:cstheme="majorHAnsi"/>
                 <w:b/>
-                <w:sz w:val="24"/>
-              </w:rPr>
-              <w:t>Bug #1: Legend Annotate</w:t>
+              </w:rPr>
+              <w:t>Bug #1: Legend Annotate (Fixed)</w:t>
             </w:r>
             <w:r>
               <w:rPr>
                 <w:rFonts w:asciiTheme="majorHAnsi" w:hAnsiTheme="majorHAnsi" w:cstheme="majorHAnsi"/>
                 <w:webHidden/>
-                <w:sz w:val="24"/>
               </w:rPr>
               <w:tab/>
             </w:r>
@@ -582,7 +584,6 @@
               <w:rPr>
                 <w:rFonts w:asciiTheme="majorHAnsi" w:hAnsiTheme="majorHAnsi" w:cstheme="majorHAnsi"/>
                 <w:webHidden/>
-                <w:sz w:val="24"/>
               </w:rPr>
               <w:fldChar w:fldCharType="begin"/>
             </w:r>
@@ -590,22 +591,19 @@
               <w:rPr>
                 <w:rFonts w:asciiTheme="majorHAnsi" w:hAnsiTheme="majorHAnsi" w:cstheme="majorHAnsi"/>
                 <w:webHidden/>
-                <w:sz w:val="24"/>
-              </w:rPr>
-              <w:instrText xml:space="preserve"> PAGEREF _Toc508808678 \h </w:instrText>
+              </w:rPr>
+              <w:instrText xml:space="preserve"> PAGEREF _Toc508883223 \h </w:instrText>
             </w:r>
             <w:r>
               <w:rPr>
                 <w:rFonts w:asciiTheme="majorHAnsi" w:hAnsiTheme="majorHAnsi" w:cstheme="majorHAnsi"/>
                 <w:webHidden/>
-                <w:sz w:val="24"/>
               </w:rPr>
             </w:r>
             <w:r>
               <w:rPr>
                 <w:rFonts w:asciiTheme="majorHAnsi" w:hAnsiTheme="majorHAnsi" w:cstheme="majorHAnsi"/>
                 <w:webHidden/>
-                <w:sz w:val="24"/>
               </w:rPr>
               <w:fldChar w:fldCharType="separate"/>
             </w:r>
@@ -613,7 +611,6 @@
               <w:rPr>
                 <w:rFonts w:asciiTheme="majorHAnsi" w:hAnsiTheme="majorHAnsi" w:cstheme="majorHAnsi"/>
                 <w:webHidden/>
-                <w:sz w:val="24"/>
               </w:rPr>
               <w:t>1</w:t>
             </w:r>
@@ -621,7 +618,6 @@
               <w:rPr>
                 <w:rFonts w:asciiTheme="majorHAnsi" w:hAnsiTheme="majorHAnsi" w:cstheme="majorHAnsi"/>
                 <w:webHidden/>
-                <w:sz w:val="24"/>
               </w:rPr>
               <w:fldChar w:fldCharType="end"/>
             </w:r>
@@ -633,25 +629,22 @@
             <w:rPr>
               <w:rFonts w:asciiTheme="majorHAnsi" w:eastAsiaTheme="minorEastAsia" w:hAnsiTheme="majorHAnsi" w:cstheme="majorHAnsi"/>
               <w:color w:val="auto"/>
-              <w:sz w:val="24"/>
               <w:lang w:val="en-CA" w:eastAsia="en-CA"/>
             </w:rPr>
           </w:pPr>
-          <w:hyperlink w:anchor="_Toc508808679" w:history="1">
+          <w:hyperlink w:anchor="_Toc508883224" w:history="1">
             <w:r>
               <w:rPr>
                 <w:rStyle w:val="Hyperlink"/>
                 <w:rFonts w:asciiTheme="majorHAnsi" w:hAnsiTheme="majorHAnsi" w:cstheme="majorHAnsi"/>
                 <w:b/>
-                <w:sz w:val="24"/>
-              </w:rPr>
-              <w:t>Bug #2: Bbox Tight Legend</w:t>
+              </w:rPr>
+              <w:t>Bug #2: Bbox Tight Legend (Fixed)</w:t>
             </w:r>
             <w:r>
               <w:rPr>
                 <w:rFonts w:asciiTheme="majorHAnsi" w:hAnsiTheme="majorHAnsi" w:cstheme="majorHAnsi"/>
                 <w:webHidden/>
-                <w:sz w:val="24"/>
               </w:rPr>
               <w:tab/>
             </w:r>
@@ -659,7 +652,6 @@
               <w:rPr>
                 <w:rFonts w:asciiTheme="majorHAnsi" w:hAnsiTheme="majorHAnsi" w:cstheme="majorHAnsi"/>
                 <w:webHidden/>
-                <w:sz w:val="24"/>
               </w:rPr>
               <w:fldChar w:fldCharType="begin"/>
             </w:r>
@@ -667,22 +659,19 @@
               <w:rPr>
                 <w:rFonts w:asciiTheme="majorHAnsi" w:hAnsiTheme="majorHAnsi" w:cstheme="majorHAnsi"/>
                 <w:webHidden/>
-                <w:sz w:val="24"/>
-              </w:rPr>
-              <w:instrText xml:space="preserve"> PAGEREF _Toc508808679 \h </w:instrText>
+              </w:rPr>
+              <w:instrText xml:space="preserve"> PAGEREF _Toc508883224 \h </w:instrText>
             </w:r>
             <w:r>
               <w:rPr>
                 <w:rFonts w:asciiTheme="majorHAnsi" w:hAnsiTheme="majorHAnsi" w:cstheme="majorHAnsi"/>
                 <w:webHidden/>
-                <w:sz w:val="24"/>
               </w:rPr>
             </w:r>
             <w:r>
               <w:rPr>
                 <w:rFonts w:asciiTheme="majorHAnsi" w:hAnsiTheme="majorHAnsi" w:cstheme="majorHAnsi"/>
                 <w:webHidden/>
-                <w:sz w:val="24"/>
               </w:rPr>
               <w:fldChar w:fldCharType="separate"/>
             </w:r>
@@ -690,15 +679,13 @@
               <w:rPr>
                 <w:rFonts w:asciiTheme="majorHAnsi" w:hAnsiTheme="majorHAnsi" w:cstheme="majorHAnsi"/>
                 <w:webHidden/>
-                <w:sz w:val="24"/>
-              </w:rPr>
-              <w:t>1</w:t>
+              </w:rPr>
+              <w:t>3</w:t>
             </w:r>
             <w:r>
               <w:rPr>
                 <w:rFonts w:asciiTheme="majorHAnsi" w:hAnsiTheme="majorHAnsi" w:cstheme="majorHAnsi"/>
                 <w:webHidden/>
-                <w:sz w:val="24"/>
               </w:rPr>
               <w:fldChar w:fldCharType="end"/>
             </w:r>
@@ -710,25 +697,22 @@
             <w:rPr>
               <w:rFonts w:asciiTheme="majorHAnsi" w:eastAsiaTheme="minorEastAsia" w:hAnsiTheme="majorHAnsi" w:cstheme="majorHAnsi"/>
               <w:color w:val="auto"/>
-              <w:sz w:val="24"/>
               <w:lang w:val="en-CA" w:eastAsia="en-CA"/>
             </w:rPr>
           </w:pPr>
-          <w:hyperlink w:anchor="_Toc508808680" w:history="1">
+          <w:hyperlink w:anchor="_Toc508883225" w:history="1">
             <w:r>
               <w:rPr>
                 <w:rStyle w:val="Hyperlink"/>
                 <w:rFonts w:asciiTheme="majorHAnsi" w:hAnsiTheme="majorHAnsi" w:cstheme="majorHAnsi"/>
                 <w:b/>
-                <w:sz w:val="24"/>
-              </w:rPr>
-              <w:t>Bug #3: Logscale</w:t>
+              </w:rPr>
+              <w:t>Bug #3: Logscale (Fixed)</w:t>
             </w:r>
             <w:r>
               <w:rPr>
                 <w:rFonts w:asciiTheme="majorHAnsi" w:hAnsiTheme="majorHAnsi" w:cstheme="majorHAnsi"/>
                 <w:webHidden/>
-                <w:sz w:val="24"/>
               </w:rPr>
               <w:tab/>
             </w:r>
@@ -736,7 +720,6 @@
               <w:rPr>
                 <w:rFonts w:asciiTheme="majorHAnsi" w:hAnsiTheme="majorHAnsi" w:cstheme="majorHAnsi"/>
                 <w:webHidden/>
-                <w:sz w:val="24"/>
               </w:rPr>
               <w:fldChar w:fldCharType="begin"/>
             </w:r>
@@ -744,22 +727,19 @@
               <w:rPr>
                 <w:rFonts w:asciiTheme="majorHAnsi" w:hAnsiTheme="majorHAnsi" w:cstheme="majorHAnsi"/>
                 <w:webHidden/>
-                <w:sz w:val="24"/>
-              </w:rPr>
-              <w:instrText xml:space="preserve"> PAGEREF _Toc508808680 \h </w:instrText>
+              </w:rPr>
+              <w:instrText xml:space="preserve"> PAGEREF _Toc508883225 \h </w:instrText>
             </w:r>
             <w:r>
               <w:rPr>
                 <w:rFonts w:asciiTheme="majorHAnsi" w:hAnsiTheme="majorHAnsi" w:cstheme="majorHAnsi"/>
                 <w:webHidden/>
-                <w:sz w:val="24"/>
               </w:rPr>
             </w:r>
             <w:r>
               <w:rPr>
                 <w:rFonts w:asciiTheme="majorHAnsi" w:hAnsiTheme="majorHAnsi" w:cstheme="majorHAnsi"/>
                 <w:webHidden/>
-                <w:sz w:val="24"/>
               </w:rPr>
               <w:fldChar w:fldCharType="separate"/>
             </w:r>
@@ -767,15 +747,13 @@
               <w:rPr>
                 <w:rFonts w:asciiTheme="majorHAnsi" w:hAnsiTheme="majorHAnsi" w:cstheme="majorHAnsi"/>
                 <w:webHidden/>
-                <w:sz w:val="24"/>
-              </w:rPr>
-              <w:t>1</w:t>
+              </w:rPr>
+              <w:t>3</w:t>
             </w:r>
             <w:r>
               <w:rPr>
                 <w:rFonts w:asciiTheme="majorHAnsi" w:hAnsiTheme="majorHAnsi" w:cstheme="majorHAnsi"/>
                 <w:webHidden/>
-                <w:sz w:val="24"/>
               </w:rPr>
               <w:fldChar w:fldCharType="end"/>
             </w:r>
@@ -787,17 +765,15 @@
             <w:rPr>
               <w:rFonts w:asciiTheme="majorHAnsi" w:eastAsiaTheme="minorEastAsia" w:hAnsiTheme="majorHAnsi" w:cstheme="majorHAnsi"/>
               <w:color w:val="auto"/>
-              <w:sz w:val="24"/>
               <w:lang w:val="en-CA" w:eastAsia="en-CA"/>
             </w:rPr>
           </w:pPr>
-          <w:hyperlink w:anchor="_Toc508808681" w:history="1">
+          <w:hyperlink w:anchor="_Toc508883226" w:history="1">
             <w:r>
               <w:rPr>
                 <w:rStyle w:val="Hyperlink"/>
                 <w:rFonts w:asciiTheme="majorHAnsi" w:hAnsiTheme="majorHAnsi" w:cstheme="majorHAnsi"/>
                 <w:b/>
-                <w:sz w:val="24"/>
               </w:rPr>
               <w:t>Lessons Learned</w:t>
             </w:r>
@@ -805,7 +781,6 @@
               <w:rPr>
                 <w:rFonts w:asciiTheme="majorHAnsi" w:hAnsiTheme="majorHAnsi" w:cstheme="majorHAnsi"/>
                 <w:webHidden/>
-                <w:sz w:val="24"/>
               </w:rPr>
               <w:tab/>
             </w:r>
@@ -813,7 +788,6 @@
               <w:rPr>
                 <w:rFonts w:asciiTheme="majorHAnsi" w:hAnsiTheme="majorHAnsi" w:cstheme="majorHAnsi"/>
                 <w:webHidden/>
-                <w:sz w:val="24"/>
               </w:rPr>
               <w:fldChar w:fldCharType="begin"/>
             </w:r>
@@ -821,22 +795,19 @@
               <w:rPr>
                 <w:rFonts w:asciiTheme="majorHAnsi" w:hAnsiTheme="majorHAnsi" w:cstheme="majorHAnsi"/>
                 <w:webHidden/>
-                <w:sz w:val="24"/>
-              </w:rPr>
-              <w:instrText xml:space="preserve"> PAGEREF _Toc508808681 \h </w:instrText>
+              </w:rPr>
+              <w:instrText xml:space="preserve"> PAGEREF _Toc508883226 \h </w:instrText>
             </w:r>
             <w:r>
               <w:rPr>
                 <w:rFonts w:asciiTheme="majorHAnsi" w:hAnsiTheme="majorHAnsi" w:cstheme="majorHAnsi"/>
                 <w:webHidden/>
-                <w:sz w:val="24"/>
               </w:rPr>
             </w:r>
             <w:r>
               <w:rPr>
                 <w:rFonts w:asciiTheme="majorHAnsi" w:hAnsiTheme="majorHAnsi" w:cstheme="majorHAnsi"/>
                 <w:webHidden/>
-                <w:sz w:val="24"/>
               </w:rPr>
               <w:fldChar w:fldCharType="separate"/>
             </w:r>
@@ -844,15 +815,13 @@
               <w:rPr>
                 <w:rFonts w:asciiTheme="majorHAnsi" w:hAnsiTheme="majorHAnsi" w:cstheme="majorHAnsi"/>
                 <w:webHidden/>
-                <w:sz w:val="24"/>
-              </w:rPr>
-              <w:t>1</w:t>
+              </w:rPr>
+              <w:t>3</w:t>
             </w:r>
             <w:r>
               <w:rPr>
                 <w:rFonts w:asciiTheme="majorHAnsi" w:hAnsiTheme="majorHAnsi" w:cstheme="majorHAnsi"/>
                 <w:webHidden/>
-                <w:sz w:val="24"/>
               </w:rPr>
               <w:fldChar w:fldCharType="end"/>
             </w:r>
@@ -861,7 +830,7 @@
         <w:p>
           <w:pPr>
             <w:rPr>
-              <w:rFonts w:ascii="Times New Roman" w:hAnsi="Times New Roman" w:cs="Times New Roman"/>
+              <w:rFonts w:asciiTheme="majorHAnsi" w:hAnsiTheme="majorHAnsi" w:cstheme="majorHAnsi"/>
               <w:b/>
               <w:bCs/>
               <w:noProof/>
@@ -876,7 +845,7 @@
           </w:pPr>
           <w:r>
             <w:rPr>
-              <w:rFonts w:ascii="Times New Roman" w:hAnsi="Times New Roman" w:cs="Times New Roman"/>
+              <w:rFonts w:asciiTheme="majorHAnsi" w:hAnsiTheme="majorHAnsi" w:cstheme="majorHAnsi"/>
               <w:b/>
               <w:bCs/>
               <w:noProof/>
@@ -890,16 +859,17 @@
       <w:pPr>
         <w:pStyle w:val="Heading1"/>
         <w:ind w:left="0" w:right="9"/>
-        <w:rPr>
-          <w:rFonts w:ascii="Times New Roman" w:hAnsi="Times New Roman" w:cs="Times New Roman"/>
+        <w:jc w:val="left"/>
+        <w:rPr>
+          <w:rFonts w:cstheme="majorHAnsi"/>
           <w:b/>
           <w:sz w:val="32"/>
         </w:rPr>
       </w:pPr>
-      <w:bookmarkStart w:id="0" w:name="_Toc508808678"/>
-      <w:r>
-        <w:rPr>
-          <w:rFonts w:ascii="Times New Roman" w:hAnsi="Times New Roman" w:cs="Times New Roman"/>
+      <w:bookmarkStart w:id="1" w:name="_Toc508883223"/>
+      <w:r>
+        <w:rPr>
+          <w:rFonts w:cstheme="majorHAnsi"/>
           <w:b/>
           <w:sz w:val="32"/>
         </w:rPr>
@@ -908,29 +878,34 @@
       </w:r>
       <w:r>
         <w:rPr>
-          <w:rFonts w:ascii="Times New Roman" w:hAnsi="Times New Roman" w:cs="Times New Roman"/>
+          <w:rFonts w:cstheme="majorHAnsi"/>
           <w:b/>
           <w:sz w:val="32"/>
         </w:rPr>
         <w:t>: Legend Annotate</w:t>
       </w:r>
-      <w:bookmarkStart w:id="1" w:name="_GoBack"/>
-      <w:bookmarkEnd w:id="0"/>
+      <w:r>
+        <w:rPr>
+          <w:rFonts w:cstheme="majorHAnsi"/>
+          <w:b/>
+          <w:sz w:val="32"/>
+        </w:rPr>
+        <w:t xml:space="preserve"> (Fixed)</w:t>
+      </w:r>
       <w:bookmarkEnd w:id="1"/>
     </w:p>
     <w:p>
       <w:pPr>
         <w:rPr>
-          <w:rFonts w:ascii="Times New Roman" w:hAnsi="Times New Roman" w:cs="Times New Roman"/>
-          <w:color w:val="5C9A9C" w:themeColor="hyperlink"/>
-          <w:sz w:val="24"/>
-          <w:szCs w:val="24"/>
-          <w:u w:val="single"/>
-        </w:rPr>
-      </w:pPr>
-      <w:r>
-        <w:rPr>
-          <w:rFonts w:ascii="Times New Roman" w:hAnsi="Times New Roman" w:cs="Times New Roman"/>
+          <w:rStyle w:val="Hyperlink"/>
+          <w:rFonts w:asciiTheme="majorHAnsi" w:hAnsiTheme="majorHAnsi" w:cstheme="majorHAnsi"/>
+          <w:sz w:val="24"/>
+          <w:szCs w:val="24"/>
+        </w:rPr>
+      </w:pPr>
+      <w:r>
+        <w:rPr>
+          <w:rFonts w:asciiTheme="majorHAnsi" w:hAnsiTheme="majorHAnsi" w:cstheme="majorHAnsi"/>
           <w:b/>
           <w:sz w:val="24"/>
           <w:szCs w:val="24"/>
@@ -941,7 +916,7 @@
         <w:r>
           <w:rPr>
             <w:rStyle w:val="Hyperlink"/>
-            <w:rFonts w:ascii="Times New Roman" w:hAnsi="Times New Roman" w:cs="Times New Roman"/>
+            <w:rFonts w:asciiTheme="majorHAnsi" w:hAnsiTheme="majorHAnsi" w:cstheme="majorHAnsi"/>
             <w:sz w:val="24"/>
             <w:szCs w:val="24"/>
           </w:rPr>
@@ -951,18 +926,1924 @@
     </w:p>
     <w:p>
       <w:pPr>
+        <w:rPr>
+          <w:rStyle w:val="Hyperlink"/>
+          <w:rFonts w:asciiTheme="majorHAnsi" w:hAnsiTheme="majorHAnsi" w:cstheme="majorHAnsi"/>
+          <w:b/>
+          <w:color w:val="auto"/>
+          <w:sz w:val="24"/>
+          <w:szCs w:val="24"/>
+          <w:u w:val="none"/>
+        </w:rPr>
+      </w:pPr>
+      <w:r>
+        <w:rPr>
+          <w:rStyle w:val="Hyperlink"/>
+          <w:rFonts w:asciiTheme="majorHAnsi" w:hAnsiTheme="majorHAnsi" w:cstheme="majorHAnsi"/>
+          <w:b/>
+          <w:color w:val="auto"/>
+          <w:sz w:val="24"/>
+          <w:szCs w:val="24"/>
+          <w:u w:val="none"/>
+        </w:rPr>
+        <w:t>Estimated Hours:</w:t>
+      </w:r>
+    </w:p>
+    <w:p>
+      <w:pPr>
+        <w:pStyle w:val="ListParagraph"/>
+        <w:numPr>
+          <w:ilvl w:val="0"/>
+          <w:numId w:val="21"/>
+        </w:numPr>
+        <w:rPr>
+          <w:rStyle w:val="Hyperlink"/>
+          <w:rFonts w:asciiTheme="majorHAnsi" w:hAnsiTheme="majorHAnsi" w:cstheme="majorHAnsi"/>
+          <w:color w:val="auto"/>
+          <w:sz w:val="24"/>
+          <w:szCs w:val="24"/>
+          <w:u w:val="none"/>
+        </w:rPr>
+      </w:pPr>
+      <w:r>
+        <w:rPr>
+          <w:rStyle w:val="Hyperlink"/>
+          <w:rFonts w:asciiTheme="majorHAnsi" w:hAnsiTheme="majorHAnsi" w:cstheme="majorHAnsi"/>
+          <w:color w:val="auto"/>
+          <w:sz w:val="24"/>
+          <w:szCs w:val="24"/>
+          <w:u w:val="none"/>
+        </w:rPr>
+        <w:t>Explore and create a solution (</w:t>
+      </w:r>
+      <w:r>
+        <w:rPr>
+          <w:rStyle w:val="Hyperlink"/>
+          <w:rFonts w:asciiTheme="majorHAnsi" w:hAnsiTheme="majorHAnsi" w:cstheme="majorHAnsi"/>
+          <w:color w:val="auto"/>
+          <w:sz w:val="24"/>
+          <w:szCs w:val="24"/>
+          <w:u w:val="none"/>
+        </w:rPr>
+        <w:t>5 h)</w:t>
+      </w:r>
+    </w:p>
+    <w:p>
+      <w:pPr>
+        <w:pStyle w:val="ListParagraph"/>
+        <w:numPr>
+          <w:ilvl w:val="0"/>
+          <w:numId w:val="21"/>
+        </w:numPr>
+        <w:rPr>
+          <w:rStyle w:val="Hyperlink"/>
+          <w:rFonts w:asciiTheme="majorHAnsi" w:hAnsiTheme="majorHAnsi" w:cstheme="majorHAnsi"/>
+          <w:color w:val="auto"/>
+          <w:sz w:val="24"/>
+          <w:szCs w:val="24"/>
+          <w:u w:val="none"/>
+        </w:rPr>
+      </w:pPr>
+      <w:r>
+        <w:rPr>
+          <w:rStyle w:val="Hyperlink"/>
+          <w:rFonts w:asciiTheme="majorHAnsi" w:hAnsiTheme="majorHAnsi" w:cstheme="majorHAnsi"/>
+          <w:color w:val="auto"/>
+          <w:sz w:val="24"/>
+          <w:szCs w:val="24"/>
+          <w:u w:val="none"/>
+        </w:rPr>
+        <w:t>Implement solution</w:t>
+      </w:r>
+      <w:r>
+        <w:rPr>
+          <w:rStyle w:val="Hyperlink"/>
+          <w:rFonts w:asciiTheme="majorHAnsi" w:hAnsiTheme="majorHAnsi" w:cstheme="majorHAnsi"/>
+          <w:color w:val="auto"/>
+          <w:sz w:val="24"/>
+          <w:szCs w:val="24"/>
+          <w:u w:val="none"/>
+        </w:rPr>
+        <w:t xml:space="preserve"> (20 h)</w:t>
+      </w:r>
+    </w:p>
+    <w:p>
+      <w:pPr>
+        <w:pStyle w:val="ListParagraph"/>
+        <w:numPr>
+          <w:ilvl w:val="0"/>
+          <w:numId w:val="21"/>
+        </w:numPr>
+        <w:rPr>
+          <w:rStyle w:val="Hyperlink"/>
+          <w:rFonts w:asciiTheme="majorHAnsi" w:hAnsiTheme="majorHAnsi" w:cstheme="majorHAnsi"/>
+          <w:color w:val="auto"/>
+          <w:sz w:val="24"/>
+          <w:szCs w:val="24"/>
+          <w:u w:val="none"/>
+        </w:rPr>
+      </w:pPr>
+      <w:r>
+        <w:rPr>
+          <w:rStyle w:val="Hyperlink"/>
+          <w:rFonts w:asciiTheme="majorHAnsi" w:hAnsiTheme="majorHAnsi" w:cstheme="majorHAnsi"/>
+          <w:color w:val="auto"/>
+          <w:sz w:val="24"/>
+          <w:szCs w:val="24"/>
+          <w:u w:val="none"/>
+        </w:rPr>
+        <w:t>Testing/validation (</w:t>
+      </w:r>
+      <w:r>
+        <w:rPr>
+          <w:rStyle w:val="Hyperlink"/>
+          <w:rFonts w:asciiTheme="majorHAnsi" w:hAnsiTheme="majorHAnsi" w:cstheme="majorHAnsi"/>
+          <w:color w:val="auto"/>
+          <w:sz w:val="24"/>
+          <w:szCs w:val="24"/>
+          <w:u w:val="none"/>
+        </w:rPr>
+        <w:t xml:space="preserve">8 </w:t>
+      </w:r>
+      <w:r>
+        <w:rPr>
+          <w:rStyle w:val="Hyperlink"/>
+          <w:rFonts w:asciiTheme="majorHAnsi" w:hAnsiTheme="majorHAnsi" w:cstheme="majorHAnsi"/>
+          <w:color w:val="auto"/>
+          <w:sz w:val="24"/>
+          <w:szCs w:val="24"/>
+          <w:u w:val="none"/>
+        </w:rPr>
+        <w:t>h)</w:t>
+      </w:r>
+    </w:p>
+    <w:p>
+      <w:pPr>
+        <w:pStyle w:val="ListParagraph"/>
+        <w:numPr>
+          <w:ilvl w:val="0"/>
+          <w:numId w:val="21"/>
+        </w:numPr>
+        <w:rPr>
+          <w:rStyle w:val="Hyperlink"/>
+          <w:rFonts w:asciiTheme="majorHAnsi" w:hAnsiTheme="majorHAnsi" w:cstheme="majorHAnsi"/>
+          <w:color w:val="auto"/>
+          <w:sz w:val="24"/>
+          <w:szCs w:val="24"/>
+          <w:u w:val="none"/>
+        </w:rPr>
+      </w:pPr>
+      <w:r>
+        <w:rPr>
+          <w:rStyle w:val="Hyperlink"/>
+          <w:rFonts w:asciiTheme="majorHAnsi" w:hAnsiTheme="majorHAnsi" w:cstheme="majorHAnsi"/>
+          <w:color w:val="auto"/>
+          <w:sz w:val="24"/>
+          <w:szCs w:val="24"/>
+          <w:u w:val="none"/>
+        </w:rPr>
+        <w:t>Code Review (2 h)</w:t>
+      </w:r>
+    </w:p>
+    <w:p>
+      <w:pPr>
+        <w:pStyle w:val="ListParagraph"/>
+        <w:numPr>
+          <w:ilvl w:val="0"/>
+          <w:numId w:val="21"/>
+        </w:numPr>
+        <w:rPr>
+          <w:rStyle w:val="Hyperlink"/>
+          <w:rFonts w:asciiTheme="majorHAnsi" w:hAnsiTheme="majorHAnsi" w:cstheme="majorHAnsi"/>
+          <w:color w:val="auto"/>
+          <w:sz w:val="24"/>
+          <w:szCs w:val="24"/>
+          <w:u w:val="none"/>
+        </w:rPr>
+      </w:pPr>
+      <w:r>
+        <w:rPr>
+          <w:rStyle w:val="Hyperlink"/>
+          <w:rFonts w:asciiTheme="majorHAnsi" w:hAnsiTheme="majorHAnsi" w:cstheme="majorHAnsi"/>
+          <w:color w:val="auto"/>
+          <w:sz w:val="24"/>
+          <w:szCs w:val="24"/>
+          <w:u w:val="none"/>
+        </w:rPr>
+        <w:t>Documentation (1 h)</w:t>
+      </w:r>
+    </w:p>
+    <w:p>
+      <w:pPr>
+        <w:rPr>
+          <w:rStyle w:val="Hyperlink"/>
+          <w:rFonts w:asciiTheme="majorHAnsi" w:hAnsiTheme="majorHAnsi" w:cstheme="majorHAnsi"/>
+          <w:b/>
+          <w:color w:val="auto"/>
+          <w:sz w:val="24"/>
+          <w:szCs w:val="24"/>
+          <w:u w:val="none"/>
+        </w:rPr>
+      </w:pPr>
+      <w:r>
+        <w:rPr>
+          <w:rStyle w:val="Hyperlink"/>
+          <w:rFonts w:asciiTheme="majorHAnsi" w:hAnsiTheme="majorHAnsi" w:cstheme="majorHAnsi"/>
+          <w:b/>
+          <w:color w:val="auto"/>
+          <w:sz w:val="24"/>
+          <w:szCs w:val="24"/>
+          <w:u w:val="none"/>
+        </w:rPr>
+        <w:t>Description:</w:t>
+      </w:r>
+    </w:p>
+    <w:p>
+      <w:pPr>
+        <w:rPr>
+          <w:rFonts w:asciiTheme="majorHAnsi" w:hAnsiTheme="majorHAnsi" w:cstheme="majorHAnsi"/>
+          <w:sz w:val="24"/>
+          <w:szCs w:val="24"/>
+        </w:rPr>
+      </w:pPr>
+      <w:r>
+        <w:rPr>
+          <w:rFonts w:asciiTheme="majorHAnsi" w:hAnsiTheme="majorHAnsi" w:cstheme="majorHAnsi"/>
+          <w:sz w:val="24"/>
+          <w:szCs w:val="24"/>
+        </w:rPr>
+        <w:t>Legend items for annotations are currently not operational despite inputs currently being legal for them. Boxing the bi-directional arrows above into a legend to denote amplitude and wavelength is an example of a desirable use case.</w:t>
+      </w:r>
+    </w:p>
+    <w:p>
+      <w:pPr>
+        <w:rPr>
+          <w:rFonts w:asciiTheme="majorHAnsi" w:hAnsiTheme="majorHAnsi" w:cstheme="majorHAnsi"/>
+          <w:sz w:val="24"/>
+          <w:szCs w:val="24"/>
+        </w:rPr>
+      </w:pPr>
+      <w:r>
+        <w:rPr>
+          <w:rFonts w:asciiTheme="majorHAnsi" w:hAnsiTheme="majorHAnsi" w:cstheme="majorHAnsi"/>
+          <w:sz w:val="24"/>
+          <w:szCs w:val="24"/>
+        </w:rPr>
+        <w:t xml:space="preserve">When the </w:t>
+      </w:r>
+      <w:proofErr w:type="gramStart"/>
+      <w:r>
+        <w:rPr>
+          <w:rFonts w:asciiTheme="majorHAnsi" w:hAnsiTheme="majorHAnsi" w:cstheme="majorHAnsi"/>
+          <w:sz w:val="24"/>
+          <w:szCs w:val="24"/>
+        </w:rPr>
+        <w:t>legend(</w:t>
+      </w:r>
+      <w:proofErr w:type="gramEnd"/>
+      <w:r>
+        <w:rPr>
+          <w:rFonts w:asciiTheme="majorHAnsi" w:hAnsiTheme="majorHAnsi" w:cstheme="majorHAnsi"/>
+          <w:sz w:val="24"/>
+          <w:szCs w:val="24"/>
+        </w:rPr>
+        <w:t>) method on an Axes object gets called, the program eventually adds items to a list of handles to be inserted into the Legend for that Axes (see legend.py:1308, 1313). Annotations, stored in the Axes field texts (as Annotations are a sub-class of the Text class), are not currently added to this list. Additionally, the handler to construct the legend items for Annotations and Texts do not currently exist in the file legend_handler.py (and are subsequently not mapped in legend.py:805).</w:t>
+      </w:r>
+    </w:p>
+    <w:p>
+      <w:pPr>
+        <w:rPr>
+          <w:rFonts w:asciiTheme="majorHAnsi" w:hAnsiTheme="majorHAnsi" w:cstheme="majorHAnsi"/>
+          <w:b/>
+          <w:sz w:val="24"/>
+          <w:szCs w:val="24"/>
+        </w:rPr>
+      </w:pPr>
+      <w:r>
+        <w:rPr>
+          <w:rFonts w:asciiTheme="majorHAnsi" w:hAnsiTheme="majorHAnsi" w:cstheme="majorHAnsi"/>
+          <w:b/>
+          <w:sz w:val="24"/>
+          <w:szCs w:val="24"/>
+        </w:rPr>
+        <w:t>Solution:</w:t>
+      </w:r>
+    </w:p>
+    <w:p>
+      <w:pPr>
+        <w:rPr>
+          <w:rFonts w:asciiTheme="majorHAnsi" w:hAnsiTheme="majorHAnsi" w:cstheme="majorHAnsi"/>
+          <w:sz w:val="24"/>
+          <w:szCs w:val="24"/>
+        </w:rPr>
+      </w:pPr>
+      <w:r>
+        <w:rPr>
+          <w:rFonts w:asciiTheme="majorHAnsi" w:hAnsiTheme="majorHAnsi" w:cstheme="majorHAnsi"/>
+          <w:sz w:val="24"/>
+          <w:szCs w:val="24"/>
+        </w:rPr>
+        <w:t xml:space="preserve">The affected files are </w:t>
+      </w:r>
+      <w:r>
+        <w:rPr>
+          <w:rFonts w:asciiTheme="majorHAnsi" w:hAnsiTheme="majorHAnsi" w:cstheme="majorHAnsi"/>
+          <w:b/>
+          <w:i/>
+          <w:sz w:val="24"/>
+          <w:szCs w:val="24"/>
+        </w:rPr>
+        <w:t>legend.py</w:t>
+      </w:r>
+      <w:r>
+        <w:rPr>
+          <w:rFonts w:asciiTheme="majorHAnsi" w:hAnsiTheme="majorHAnsi" w:cstheme="majorHAnsi"/>
+          <w:sz w:val="24"/>
+          <w:szCs w:val="24"/>
+        </w:rPr>
+        <w:t xml:space="preserve">, and </w:t>
+      </w:r>
+      <w:r>
+        <w:rPr>
+          <w:rFonts w:asciiTheme="majorHAnsi" w:hAnsiTheme="majorHAnsi" w:cstheme="majorHAnsi"/>
+          <w:b/>
+          <w:i/>
+          <w:sz w:val="24"/>
+          <w:szCs w:val="24"/>
+        </w:rPr>
+        <w:t>legend_handler.py</w:t>
+      </w:r>
+      <w:r>
+        <w:rPr>
+          <w:rFonts w:asciiTheme="majorHAnsi" w:hAnsiTheme="majorHAnsi" w:cstheme="majorHAnsi"/>
+          <w:sz w:val="24"/>
+          <w:szCs w:val="24"/>
+        </w:rPr>
+        <w:t xml:space="preserve"> </w:t>
+      </w:r>
+      <w:r>
+        <w:rPr>
+          <w:rFonts w:asciiTheme="majorHAnsi" w:hAnsiTheme="majorHAnsi" w:cstheme="majorHAnsi"/>
+          <w:sz w:val="24"/>
+          <w:szCs w:val="24"/>
+        </w:rPr>
+        <w:t xml:space="preserve">where the updated files are found in </w:t>
+      </w:r>
+      <w:r>
+        <w:rPr>
+          <w:rFonts w:asciiTheme="majorHAnsi" w:hAnsiTheme="majorHAnsi" w:cstheme="majorHAnsi"/>
+          <w:b/>
+          <w:i/>
+          <w:sz w:val="24"/>
+          <w:szCs w:val="24"/>
+        </w:rPr>
+        <w:t>solutions/</w:t>
+      </w:r>
+      <w:proofErr w:type="spellStart"/>
+      <w:r>
+        <w:rPr>
+          <w:rFonts w:asciiTheme="majorHAnsi" w:hAnsiTheme="majorHAnsi" w:cstheme="majorHAnsi"/>
+          <w:b/>
+          <w:i/>
+          <w:sz w:val="24"/>
+          <w:szCs w:val="24"/>
+        </w:rPr>
+        <w:t>legend_annotate</w:t>
+      </w:r>
+      <w:proofErr w:type="spellEnd"/>
+      <w:r>
+        <w:rPr>
+          <w:rFonts w:asciiTheme="majorHAnsi" w:hAnsiTheme="majorHAnsi" w:cstheme="majorHAnsi"/>
+          <w:b/>
+          <w:i/>
+          <w:sz w:val="24"/>
+          <w:szCs w:val="24"/>
+        </w:rPr>
+        <w:t>/</w:t>
+      </w:r>
+      <w:r>
+        <w:rPr>
+          <w:rFonts w:asciiTheme="majorHAnsi" w:hAnsiTheme="majorHAnsi" w:cstheme="majorHAnsi"/>
+          <w:sz w:val="24"/>
+          <w:szCs w:val="24"/>
+        </w:rPr>
+        <w:t>.</w:t>
+      </w:r>
+    </w:p>
+    <w:p>
+      <w:pPr>
+        <w:rPr>
+          <w:rFonts w:asciiTheme="majorHAnsi" w:hAnsiTheme="majorHAnsi" w:cstheme="majorHAnsi"/>
+          <w:sz w:val="24"/>
+          <w:szCs w:val="24"/>
+        </w:rPr>
+      </w:pPr>
+      <w:r>
+        <w:rPr>
+          <w:rFonts w:asciiTheme="majorHAnsi" w:hAnsiTheme="majorHAnsi" w:cstheme="majorHAnsi"/>
+          <w:sz w:val="24"/>
+          <w:szCs w:val="24"/>
+        </w:rPr>
+        <w:t>[Add solution description]</w:t>
+      </w:r>
+    </w:p>
+    <w:p>
+      <w:pPr>
+        <w:rPr>
+          <w:rFonts w:asciiTheme="majorHAnsi" w:hAnsiTheme="majorHAnsi" w:cstheme="majorHAnsi"/>
+          <w:b/>
+          <w:sz w:val="24"/>
+          <w:szCs w:val="24"/>
+        </w:rPr>
+      </w:pPr>
+      <w:r>
+        <w:rPr>
+          <w:rFonts w:asciiTheme="majorHAnsi" w:hAnsiTheme="majorHAnsi" w:cstheme="majorHAnsi"/>
+          <w:b/>
+          <w:sz w:val="24"/>
+          <w:szCs w:val="24"/>
+        </w:rPr>
+        <w:t>Testing:</w:t>
+      </w:r>
+    </w:p>
+    <w:p>
+      <w:pPr>
+        <w:rPr>
+          <w:rFonts w:asciiTheme="majorHAnsi" w:hAnsiTheme="majorHAnsi" w:cstheme="majorHAnsi"/>
+          <w:sz w:val="24"/>
+          <w:szCs w:val="24"/>
+        </w:rPr>
+      </w:pPr>
+      <w:r>
+        <w:rPr>
+          <w:rFonts w:asciiTheme="majorHAnsi" w:hAnsiTheme="majorHAnsi" w:cstheme="majorHAnsi"/>
+          <w:sz w:val="24"/>
+          <w:szCs w:val="24"/>
+        </w:rPr>
+        <w:t>To test that the solution works</w:t>
+      </w:r>
+      <w:r>
+        <w:rPr>
+          <w:rFonts w:asciiTheme="majorHAnsi" w:hAnsiTheme="majorHAnsi" w:cstheme="majorHAnsi"/>
+          <w:sz w:val="24"/>
+          <w:szCs w:val="24"/>
+        </w:rPr>
+        <w:t>, image comparison tests were used, as suggested by matplotlib when testing</w:t>
+      </w:r>
+      <w:r>
+        <w:rPr>
+          <w:rFonts w:asciiTheme="majorHAnsi" w:hAnsiTheme="majorHAnsi" w:cstheme="majorHAnsi"/>
+          <w:sz w:val="24"/>
+          <w:szCs w:val="24"/>
+        </w:rPr>
+        <w:t xml:space="preserve"> for </w:t>
+      </w:r>
+      <w:r>
+        <w:rPr>
+          <w:rFonts w:asciiTheme="majorHAnsi" w:hAnsiTheme="majorHAnsi" w:cstheme="majorHAnsi"/>
+          <w:sz w:val="24"/>
+          <w:szCs w:val="24"/>
+        </w:rPr>
+        <w:t>changes to the graph figure.</w:t>
+      </w:r>
+      <w:r>
+        <w:rPr>
+          <w:rFonts w:asciiTheme="majorHAnsi" w:hAnsiTheme="majorHAnsi" w:cstheme="majorHAnsi"/>
+          <w:sz w:val="24"/>
+          <w:szCs w:val="24"/>
+        </w:rPr>
+        <w:t xml:space="preserve"> </w:t>
+      </w:r>
+      <w:r>
+        <w:rPr>
+          <w:rFonts w:asciiTheme="majorHAnsi" w:hAnsiTheme="majorHAnsi" w:cstheme="majorHAnsi"/>
+          <w:sz w:val="24"/>
+          <w:szCs w:val="24"/>
+        </w:rPr>
+        <w:t xml:space="preserve">The associated tests </w:t>
+      </w:r>
+      <w:r>
+        <w:rPr>
+          <w:rFonts w:asciiTheme="majorHAnsi" w:hAnsiTheme="majorHAnsi" w:cstheme="majorHAnsi"/>
+          <w:sz w:val="24"/>
+          <w:szCs w:val="24"/>
+        </w:rPr>
+        <w:t>are in</w:t>
+      </w:r>
+      <w:r>
+        <w:rPr>
+          <w:rFonts w:asciiTheme="majorHAnsi" w:hAnsiTheme="majorHAnsi" w:cstheme="majorHAnsi"/>
+          <w:sz w:val="24"/>
+          <w:szCs w:val="24"/>
+        </w:rPr>
+        <w:t xml:space="preserve"> </w:t>
+      </w:r>
+      <w:r>
+        <w:rPr>
+          <w:rFonts w:asciiTheme="majorHAnsi" w:hAnsiTheme="majorHAnsi" w:cstheme="majorHAnsi"/>
+          <w:b/>
+          <w:i/>
+          <w:sz w:val="24"/>
+          <w:szCs w:val="24"/>
+        </w:rPr>
+        <w:t>solutions/</w:t>
+      </w:r>
+      <w:proofErr w:type="spellStart"/>
+      <w:r>
+        <w:rPr>
+          <w:rFonts w:asciiTheme="majorHAnsi" w:hAnsiTheme="majorHAnsi" w:cstheme="majorHAnsi"/>
+          <w:b/>
+          <w:i/>
+          <w:sz w:val="24"/>
+          <w:szCs w:val="24"/>
+        </w:rPr>
+        <w:t>legend_annotate</w:t>
+      </w:r>
+      <w:proofErr w:type="spellEnd"/>
+      <w:r>
+        <w:rPr>
+          <w:rFonts w:asciiTheme="majorHAnsi" w:hAnsiTheme="majorHAnsi" w:cstheme="majorHAnsi"/>
+          <w:b/>
+          <w:i/>
+          <w:sz w:val="24"/>
+          <w:szCs w:val="24"/>
+        </w:rPr>
+        <w:t>/tests/</w:t>
+      </w:r>
+      <w:r>
+        <w:rPr>
+          <w:rFonts w:asciiTheme="majorHAnsi" w:hAnsiTheme="majorHAnsi" w:cstheme="majorHAnsi"/>
+          <w:sz w:val="24"/>
+          <w:szCs w:val="24"/>
+        </w:rPr>
+        <w:t xml:space="preserve">. </w:t>
+      </w:r>
+      <w:r>
+        <w:rPr>
+          <w:rFonts w:asciiTheme="majorHAnsi" w:hAnsiTheme="majorHAnsi" w:cstheme="majorHAnsi"/>
+          <w:sz w:val="24"/>
+          <w:szCs w:val="24"/>
+        </w:rPr>
+        <w:t xml:space="preserve">The file </w:t>
+      </w:r>
+      <w:r>
+        <w:rPr>
+          <w:rFonts w:asciiTheme="majorHAnsi" w:hAnsiTheme="majorHAnsi" w:cstheme="majorHAnsi"/>
+          <w:b/>
+          <w:i/>
+          <w:sz w:val="24"/>
+          <w:szCs w:val="24"/>
+        </w:rPr>
+        <w:t xml:space="preserve">test_legend_annotate.py </w:t>
+      </w:r>
+      <w:r>
+        <w:rPr>
+          <w:rFonts w:asciiTheme="majorHAnsi" w:hAnsiTheme="majorHAnsi" w:cstheme="majorHAnsi"/>
+          <w:sz w:val="24"/>
+          <w:szCs w:val="24"/>
+        </w:rPr>
+        <w:t xml:space="preserve">contains the specific test cases for </w:t>
+      </w:r>
+      <w:r>
+        <w:rPr>
+          <w:rFonts w:asciiTheme="majorHAnsi" w:hAnsiTheme="majorHAnsi" w:cstheme="majorHAnsi"/>
+          <w:sz w:val="24"/>
+          <w:szCs w:val="24"/>
+        </w:rPr>
+        <w:t xml:space="preserve">annotations with their images. The result images are found in the folder </w:t>
+      </w:r>
+      <w:r>
+        <w:rPr>
+          <w:rFonts w:asciiTheme="majorHAnsi" w:hAnsiTheme="majorHAnsi" w:cstheme="majorHAnsi"/>
+          <w:b/>
+          <w:i/>
+          <w:sz w:val="24"/>
+          <w:szCs w:val="24"/>
+        </w:rPr>
+        <w:t>/</w:t>
+      </w:r>
+      <w:proofErr w:type="spellStart"/>
+      <w:r>
+        <w:rPr>
+          <w:rFonts w:asciiTheme="majorHAnsi" w:hAnsiTheme="majorHAnsi" w:cstheme="majorHAnsi"/>
+          <w:b/>
+          <w:i/>
+          <w:sz w:val="24"/>
+          <w:szCs w:val="24"/>
+        </w:rPr>
+        <w:t>test_legend</w:t>
+      </w:r>
+      <w:proofErr w:type="spellEnd"/>
+      <w:r>
+        <w:rPr>
+          <w:rFonts w:asciiTheme="majorHAnsi" w:hAnsiTheme="majorHAnsi" w:cstheme="majorHAnsi"/>
+          <w:b/>
+          <w:i/>
+          <w:sz w:val="24"/>
+          <w:szCs w:val="24"/>
+        </w:rPr>
+        <w:t>/</w:t>
+      </w:r>
+      <w:r>
+        <w:rPr>
+          <w:rFonts w:asciiTheme="majorHAnsi" w:hAnsiTheme="majorHAnsi" w:cstheme="majorHAnsi"/>
+          <w:sz w:val="24"/>
+          <w:szCs w:val="24"/>
+        </w:rPr>
+        <w:t xml:space="preserve"> and should be copied over to </w:t>
+      </w:r>
+      <w:r>
+        <w:rPr>
+          <w:rFonts w:asciiTheme="majorHAnsi" w:hAnsiTheme="majorHAnsi" w:cstheme="majorHAnsi"/>
+          <w:b/>
+          <w:i/>
+          <w:sz w:val="24"/>
+          <w:szCs w:val="24"/>
+        </w:rPr>
+        <w:t>lib/matplotlib/tests/</w:t>
+      </w:r>
+      <w:proofErr w:type="spellStart"/>
+      <w:r>
+        <w:rPr>
+          <w:rFonts w:asciiTheme="majorHAnsi" w:hAnsiTheme="majorHAnsi" w:cstheme="majorHAnsi"/>
+          <w:b/>
+          <w:i/>
+          <w:sz w:val="24"/>
+          <w:szCs w:val="24"/>
+        </w:rPr>
+        <w:t>baseline_images</w:t>
+      </w:r>
+      <w:proofErr w:type="spellEnd"/>
+      <w:r>
+        <w:rPr>
+          <w:rFonts w:asciiTheme="majorHAnsi" w:hAnsiTheme="majorHAnsi" w:cstheme="majorHAnsi"/>
+          <w:b/>
+          <w:i/>
+          <w:sz w:val="24"/>
+          <w:szCs w:val="24"/>
+        </w:rPr>
+        <w:t>/</w:t>
+      </w:r>
+      <w:proofErr w:type="spellStart"/>
+      <w:r>
+        <w:rPr>
+          <w:rFonts w:asciiTheme="majorHAnsi" w:hAnsiTheme="majorHAnsi" w:cstheme="majorHAnsi"/>
+          <w:b/>
+          <w:i/>
+          <w:sz w:val="24"/>
+          <w:szCs w:val="24"/>
+        </w:rPr>
+        <w:t>test_legend</w:t>
+      </w:r>
+      <w:proofErr w:type="spellEnd"/>
+      <w:r>
+        <w:rPr>
+          <w:rFonts w:asciiTheme="majorHAnsi" w:hAnsiTheme="majorHAnsi" w:cstheme="majorHAnsi"/>
+          <w:b/>
+          <w:i/>
+          <w:sz w:val="24"/>
+          <w:szCs w:val="24"/>
+        </w:rPr>
+        <w:t xml:space="preserve"> </w:t>
+      </w:r>
+      <w:r>
+        <w:rPr>
+          <w:rFonts w:asciiTheme="majorHAnsi" w:hAnsiTheme="majorHAnsi" w:cstheme="majorHAnsi"/>
+          <w:sz w:val="24"/>
+          <w:szCs w:val="24"/>
+        </w:rPr>
+        <w:t xml:space="preserve">in the actual matplotlib source directory when running tests. </w:t>
+      </w:r>
+      <w:r>
+        <w:rPr>
+          <w:rFonts w:asciiTheme="majorHAnsi" w:hAnsiTheme="majorHAnsi" w:cstheme="majorHAnsi"/>
+          <w:sz w:val="24"/>
+          <w:szCs w:val="24"/>
+        </w:rPr>
+        <w:t xml:space="preserve">In addition, </w:t>
+      </w:r>
+      <w:r>
+        <w:rPr>
+          <w:rFonts w:asciiTheme="majorHAnsi" w:hAnsiTheme="majorHAnsi" w:cstheme="majorHAnsi"/>
+          <w:b/>
+          <w:i/>
+          <w:sz w:val="24"/>
+          <w:szCs w:val="24"/>
+        </w:rPr>
+        <w:t xml:space="preserve">test_legend.py </w:t>
+      </w:r>
+      <w:r>
+        <w:rPr>
+          <w:rFonts w:asciiTheme="majorHAnsi" w:hAnsiTheme="majorHAnsi" w:cstheme="majorHAnsi"/>
+          <w:sz w:val="24"/>
+          <w:szCs w:val="24"/>
+        </w:rPr>
+        <w:t xml:space="preserve">is the formal way to test the </w:t>
+      </w:r>
+      <w:r>
+        <w:rPr>
+          <w:rFonts w:asciiTheme="majorHAnsi" w:hAnsiTheme="majorHAnsi" w:cstheme="majorHAnsi"/>
+          <w:sz w:val="24"/>
+          <w:szCs w:val="24"/>
+        </w:rPr>
+        <w:t>legend, thus</w:t>
+      </w:r>
+      <w:r>
+        <w:rPr>
+          <w:rFonts w:asciiTheme="majorHAnsi" w:hAnsiTheme="majorHAnsi" w:cstheme="majorHAnsi"/>
+          <w:sz w:val="24"/>
+          <w:szCs w:val="24"/>
+        </w:rPr>
+        <w:t xml:space="preserve"> it includes the existing tests for legend and as well as the newly added test cases</w:t>
+      </w:r>
+      <w:r>
+        <w:rPr>
+          <w:rFonts w:asciiTheme="majorHAnsi" w:hAnsiTheme="majorHAnsi" w:cstheme="majorHAnsi"/>
+          <w:sz w:val="24"/>
+          <w:szCs w:val="24"/>
+        </w:rPr>
+        <w:t xml:space="preserve"> in </w:t>
+      </w:r>
+      <w:r>
+        <w:rPr>
+          <w:rFonts w:asciiTheme="majorHAnsi" w:hAnsiTheme="majorHAnsi" w:cstheme="majorHAnsi"/>
+          <w:b/>
+          <w:i/>
+          <w:sz w:val="24"/>
+          <w:szCs w:val="24"/>
+        </w:rPr>
+        <w:t>test_legend_annot</w:t>
+      </w:r>
+      <w:r>
+        <w:rPr>
+          <w:rFonts w:asciiTheme="majorHAnsi" w:hAnsiTheme="majorHAnsi" w:cstheme="majorHAnsi"/>
+          <w:b/>
+          <w:i/>
+          <w:sz w:val="24"/>
+          <w:szCs w:val="24"/>
+        </w:rPr>
+        <w:t>ate.py</w:t>
+      </w:r>
+      <w:r>
+        <w:rPr>
+          <w:rFonts w:asciiTheme="majorHAnsi" w:hAnsiTheme="majorHAnsi" w:cstheme="majorHAnsi"/>
+          <w:sz w:val="24"/>
+          <w:szCs w:val="24"/>
+        </w:rPr>
+        <w:t xml:space="preserve">. </w:t>
+      </w:r>
+      <w:r>
+        <w:rPr>
+          <w:rFonts w:asciiTheme="majorHAnsi" w:hAnsiTheme="majorHAnsi" w:cstheme="majorHAnsi"/>
+          <w:sz w:val="24"/>
+          <w:szCs w:val="24"/>
+        </w:rPr>
+        <w:t xml:space="preserve">As a result, when testing, this </w:t>
+      </w:r>
+      <w:r>
+        <w:rPr>
+          <w:rFonts w:asciiTheme="majorHAnsi" w:hAnsiTheme="majorHAnsi" w:cstheme="majorHAnsi"/>
+          <w:b/>
+          <w:i/>
+          <w:sz w:val="24"/>
+          <w:szCs w:val="24"/>
+        </w:rPr>
+        <w:t xml:space="preserve">test_legend.py </w:t>
+      </w:r>
+      <w:r>
+        <w:rPr>
+          <w:rFonts w:asciiTheme="majorHAnsi" w:hAnsiTheme="majorHAnsi" w:cstheme="majorHAnsi"/>
+          <w:sz w:val="24"/>
+          <w:szCs w:val="24"/>
+        </w:rPr>
+        <w:t>should replace the matplotlib existing matplotlib file.</w:t>
+      </w:r>
+    </w:p>
+    <w:p>
+      <w:pPr>
+        <w:rPr>
+          <w:rFonts w:asciiTheme="majorHAnsi" w:hAnsiTheme="majorHAnsi" w:cstheme="majorHAnsi"/>
+          <w:sz w:val="24"/>
+          <w:szCs w:val="24"/>
+        </w:rPr>
+      </w:pPr>
+      <w:r>
+        <w:rPr>
+          <w:rFonts w:asciiTheme="majorHAnsi" w:hAnsiTheme="majorHAnsi" w:cstheme="majorHAnsi"/>
+          <w:sz w:val="24"/>
+          <w:szCs w:val="24"/>
+        </w:rPr>
+        <w:t xml:space="preserve">Since the </w:t>
+      </w:r>
+      <w:r>
+        <w:rPr>
+          <w:rFonts w:asciiTheme="majorHAnsi" w:hAnsiTheme="majorHAnsi" w:cstheme="majorHAnsi"/>
+          <w:sz w:val="24"/>
+          <w:szCs w:val="24"/>
+        </w:rPr>
+        <w:t xml:space="preserve">issue </w:t>
+      </w:r>
+      <w:r>
+        <w:rPr>
+          <w:rFonts w:asciiTheme="majorHAnsi" w:hAnsiTheme="majorHAnsi" w:cstheme="majorHAnsi"/>
+          <w:sz w:val="24"/>
+          <w:szCs w:val="24"/>
+        </w:rPr>
+        <w:t>pertains to annotations not appearing in the legend, it is a rendering issue, so image comparison tests are used. Moreover, existing legend tests use</w:t>
+      </w:r>
+      <w:r>
+        <w:rPr>
+          <w:rFonts w:asciiTheme="majorHAnsi" w:hAnsiTheme="majorHAnsi" w:cstheme="majorHAnsi"/>
+          <w:sz w:val="24"/>
+          <w:szCs w:val="24"/>
+        </w:rPr>
+        <w:t>d</w:t>
+      </w:r>
+      <w:r>
+        <w:rPr>
+          <w:rFonts w:asciiTheme="majorHAnsi" w:hAnsiTheme="majorHAnsi" w:cstheme="majorHAnsi"/>
+          <w:sz w:val="24"/>
+          <w:szCs w:val="24"/>
+        </w:rPr>
+        <w:t xml:space="preserve"> image comparison tests </w:t>
+      </w:r>
+      <w:r>
+        <w:rPr>
+          <w:rFonts w:asciiTheme="majorHAnsi" w:hAnsiTheme="majorHAnsi" w:cstheme="majorHAnsi"/>
+          <w:sz w:val="24"/>
+          <w:szCs w:val="24"/>
+        </w:rPr>
+        <w:t xml:space="preserve">for testing the labels, for example, </w:t>
+      </w:r>
+      <w:proofErr w:type="spellStart"/>
+      <w:r>
+        <w:rPr>
+          <w:rFonts w:asciiTheme="majorHAnsi" w:hAnsiTheme="majorHAnsi" w:cstheme="majorHAnsi"/>
+          <w:b/>
+          <w:i/>
+          <w:sz w:val="24"/>
+          <w:szCs w:val="24"/>
+        </w:rPr>
+        <w:t>test_various_</w:t>
+      </w:r>
+      <w:proofErr w:type="gramStart"/>
+      <w:r>
+        <w:rPr>
+          <w:rFonts w:asciiTheme="majorHAnsi" w:hAnsiTheme="majorHAnsi" w:cstheme="majorHAnsi"/>
+          <w:b/>
+          <w:i/>
+          <w:sz w:val="24"/>
+          <w:szCs w:val="24"/>
+        </w:rPr>
+        <w:t>labels</w:t>
+      </w:r>
+      <w:proofErr w:type="spellEnd"/>
+      <w:r>
+        <w:rPr>
+          <w:rFonts w:asciiTheme="majorHAnsi" w:hAnsiTheme="majorHAnsi" w:cstheme="majorHAnsi"/>
+          <w:b/>
+          <w:i/>
+          <w:sz w:val="24"/>
+          <w:szCs w:val="24"/>
+        </w:rPr>
+        <w:t>(</w:t>
+      </w:r>
+      <w:proofErr w:type="gramEnd"/>
+      <w:r>
+        <w:rPr>
+          <w:rFonts w:asciiTheme="majorHAnsi" w:hAnsiTheme="majorHAnsi" w:cstheme="majorHAnsi"/>
+          <w:b/>
+          <w:i/>
+          <w:sz w:val="24"/>
+          <w:szCs w:val="24"/>
+        </w:rPr>
+        <w:t>)</w:t>
+      </w:r>
+      <w:r>
+        <w:rPr>
+          <w:rFonts w:asciiTheme="majorHAnsi" w:hAnsiTheme="majorHAnsi" w:cstheme="majorHAnsi"/>
+          <w:sz w:val="24"/>
+          <w:szCs w:val="24"/>
+        </w:rPr>
+        <w:t>.</w:t>
+      </w:r>
+    </w:p>
+    <w:p>
+      <w:pPr>
+        <w:rPr>
+          <w:rFonts w:asciiTheme="majorHAnsi" w:hAnsiTheme="majorHAnsi" w:cstheme="majorHAnsi"/>
+          <w:sz w:val="24"/>
+          <w:szCs w:val="24"/>
+        </w:rPr>
+      </w:pPr>
+    </w:p>
+    <w:p>
+      <w:pPr>
+        <w:rPr>
+          <w:rFonts w:asciiTheme="majorHAnsi" w:hAnsiTheme="majorHAnsi" w:cstheme="majorHAnsi"/>
+          <w:sz w:val="24"/>
+          <w:szCs w:val="24"/>
+        </w:rPr>
+      </w:pPr>
+    </w:p>
+    <w:p>
+      <w:pPr>
+        <w:rPr>
+          <w:rFonts w:asciiTheme="majorHAnsi" w:hAnsiTheme="majorHAnsi" w:cstheme="majorHAnsi"/>
+          <w:sz w:val="24"/>
+          <w:szCs w:val="24"/>
+        </w:rPr>
+      </w:pPr>
+      <w:r>
+        <w:rPr>
+          <w:rFonts w:asciiTheme="majorHAnsi" w:hAnsiTheme="majorHAnsi" w:cstheme="majorHAnsi"/>
+          <w:sz w:val="24"/>
+          <w:szCs w:val="24"/>
+        </w:rPr>
+        <w:lastRenderedPageBreak/>
+        <w:t>There are five tests used.</w:t>
+      </w:r>
+      <w:r>
+        <w:rPr>
+          <w:rFonts w:asciiTheme="majorHAnsi" w:hAnsiTheme="majorHAnsi" w:cstheme="majorHAnsi"/>
+          <w:sz w:val="24"/>
+          <w:szCs w:val="24"/>
+        </w:rPr>
+        <w:t xml:space="preserve"> Below are the im</w:t>
+      </w:r>
+      <w:r>
+        <w:rPr>
+          <w:rFonts w:asciiTheme="majorHAnsi" w:hAnsiTheme="majorHAnsi" w:cstheme="majorHAnsi"/>
+          <w:sz w:val="24"/>
+          <w:szCs w:val="24"/>
+        </w:rPr>
+        <w:t>ages used for the baseline images.</w:t>
+      </w:r>
+      <w:r>
+        <w:rPr>
+          <w:rFonts w:asciiTheme="majorHAnsi" w:hAnsiTheme="majorHAnsi" w:cstheme="majorHAnsi"/>
+          <w:sz w:val="24"/>
+          <w:szCs w:val="24"/>
+        </w:rPr>
+        <w:t xml:space="preserve"> The test cases cover all the existing </w:t>
+      </w:r>
+      <w:proofErr w:type="spellStart"/>
+      <w:r>
+        <w:rPr>
+          <w:rFonts w:asciiTheme="majorHAnsi" w:hAnsiTheme="majorHAnsi" w:cstheme="majorHAnsi"/>
+          <w:sz w:val="24"/>
+          <w:szCs w:val="24"/>
+        </w:rPr>
+        <w:t>linestyles</w:t>
+      </w:r>
+      <w:proofErr w:type="spellEnd"/>
+      <w:r>
+        <w:rPr>
+          <w:rFonts w:asciiTheme="majorHAnsi" w:hAnsiTheme="majorHAnsi" w:cstheme="majorHAnsi"/>
+          <w:sz w:val="24"/>
+          <w:szCs w:val="24"/>
+        </w:rPr>
+        <w:t xml:space="preserve">, </w:t>
+      </w:r>
+      <w:proofErr w:type="spellStart"/>
+      <w:r>
+        <w:rPr>
+          <w:rFonts w:asciiTheme="majorHAnsi" w:hAnsiTheme="majorHAnsi" w:cstheme="majorHAnsi"/>
+          <w:sz w:val="24"/>
+          <w:szCs w:val="24"/>
+        </w:rPr>
+        <w:t>arrowstyles</w:t>
+      </w:r>
+      <w:proofErr w:type="spellEnd"/>
+      <w:r>
+        <w:rPr>
+          <w:rFonts w:asciiTheme="majorHAnsi" w:hAnsiTheme="majorHAnsi" w:cstheme="majorHAnsi"/>
+          <w:sz w:val="24"/>
+          <w:szCs w:val="24"/>
+        </w:rPr>
+        <w:t xml:space="preserve">, couple of </w:t>
+      </w:r>
+      <w:proofErr w:type="spellStart"/>
+      <w:r>
+        <w:rPr>
+          <w:rFonts w:asciiTheme="majorHAnsi" w:hAnsiTheme="majorHAnsi" w:cstheme="majorHAnsi"/>
+          <w:sz w:val="24"/>
+          <w:szCs w:val="24"/>
+        </w:rPr>
+        <w:t>colours</w:t>
+      </w:r>
+      <w:proofErr w:type="spellEnd"/>
+      <w:r>
+        <w:rPr>
+          <w:rFonts w:asciiTheme="majorHAnsi" w:hAnsiTheme="majorHAnsi" w:cstheme="majorHAnsi"/>
+          <w:sz w:val="24"/>
+          <w:szCs w:val="24"/>
+        </w:rPr>
+        <w:t xml:space="preserve"> and texts, and a practical example of using annotations.</w:t>
+      </w:r>
+      <w:r>
+        <w:rPr>
+          <w:rFonts w:asciiTheme="majorHAnsi" w:hAnsiTheme="majorHAnsi" w:cstheme="majorHAnsi"/>
+          <w:sz w:val="24"/>
+          <w:szCs w:val="24"/>
+        </w:rPr>
+        <w:t xml:space="preserve"> The existing tests </w:t>
+      </w:r>
+      <w:r>
+        <w:rPr>
+          <w:rFonts w:asciiTheme="majorHAnsi" w:hAnsiTheme="majorHAnsi" w:cstheme="majorHAnsi"/>
+          <w:sz w:val="24"/>
+          <w:szCs w:val="24"/>
+        </w:rPr>
+        <w:t xml:space="preserve">were </w:t>
+      </w:r>
+      <w:proofErr w:type="gramStart"/>
+      <w:r>
+        <w:rPr>
+          <w:rFonts w:asciiTheme="majorHAnsi" w:hAnsiTheme="majorHAnsi" w:cstheme="majorHAnsi"/>
+          <w:sz w:val="24"/>
+          <w:szCs w:val="24"/>
+        </w:rPr>
+        <w:t>ran</w:t>
+      </w:r>
+      <w:proofErr w:type="gramEnd"/>
+      <w:r>
+        <w:rPr>
+          <w:rFonts w:asciiTheme="majorHAnsi" w:hAnsiTheme="majorHAnsi" w:cstheme="majorHAnsi"/>
+          <w:sz w:val="24"/>
+          <w:szCs w:val="24"/>
+        </w:rPr>
+        <w:t xml:space="preserve"> and passed.</w:t>
+      </w:r>
+    </w:p>
+    <w:tbl>
+      <w:tblPr>
+        <w:tblStyle w:val="TableGrid"/>
+        <w:tblW w:w="0" w:type="auto"/>
+        <w:jc w:val="center"/>
+        <w:tblBorders>
+          <w:top w:val="none" w:sz="0" w:space="0" w:color="auto"/>
+          <w:left w:val="none" w:sz="0" w:space="0" w:color="auto"/>
+          <w:bottom w:val="none" w:sz="0" w:space="0" w:color="auto"/>
+          <w:right w:val="none" w:sz="0" w:space="0" w:color="auto"/>
+          <w:insideH w:val="none" w:sz="0" w:space="0" w:color="auto"/>
+          <w:insideV w:val="none" w:sz="0" w:space="0" w:color="auto"/>
+        </w:tblBorders>
+        <w:tblLook w:val="04A0" w:firstRow="1" w:lastRow="0" w:firstColumn="1" w:lastColumn="0" w:noHBand="0" w:noVBand="1"/>
+      </w:tblPr>
+      <w:tblGrid>
+        <w:gridCol w:w="4932"/>
+        <w:gridCol w:w="4932"/>
+      </w:tblGrid>
+      <w:tr>
+        <w:trPr>
+          <w:jc w:val="center"/>
+        </w:trPr>
+        <w:tc>
+          <w:tcPr>
+            <w:tcW w:w="4932" w:type="dxa"/>
+          </w:tcPr>
+          <w:p>
+            <w:pPr>
+              <w:jc w:val="center"/>
+              <w:rPr>
+                <w:rFonts w:asciiTheme="majorHAnsi" w:hAnsiTheme="majorHAnsi" w:cstheme="majorHAnsi"/>
+                <w:sz w:val="24"/>
+                <w:szCs w:val="24"/>
+              </w:rPr>
+            </w:pPr>
+            <w:r>
+              <w:rPr>
+                <w:rFonts w:asciiTheme="majorHAnsi" w:hAnsiTheme="majorHAnsi" w:cstheme="majorHAnsi"/>
+                <w:noProof/>
+                <w:sz w:val="24"/>
+                <w:szCs w:val="24"/>
+              </w:rPr>
+              <w:drawing>
+                <wp:inline distT="0" distB="0" distL="0" distR="0" wp14:anchorId="13E69A4A" wp14:editId="10B9BB9D">
+                  <wp:extent cx="2794000" cy="2095501"/>
+                  <wp:effectExtent l="0" t="0" r="6350" b="0"/>
+                  <wp:docPr id="1" name="Picture 1"/>
+                  <wp:cNvGraphicFramePr>
+                    <a:graphicFrameLocks xmlns:a="http://schemas.openxmlformats.org/drawingml/2006/main" noChangeAspect="1"/>
+                  </wp:cNvGraphicFramePr>
+                  <a:graphic xmlns:a="http://schemas.openxmlformats.org/drawingml/2006/main">
+                    <a:graphicData uri="http://schemas.openxmlformats.org/drawingml/2006/picture">
+                      <pic:pic xmlns:pic="http://schemas.openxmlformats.org/drawingml/2006/picture">
+                        <pic:nvPicPr>
+                          <pic:cNvPr id="1" name="all_arrowstyles.png"/>
+                          <pic:cNvPicPr/>
+                        </pic:nvPicPr>
+                        <pic:blipFill>
+                          <a:blip r:embed="rId9"/>
+                          <a:stretch>
+                            <a:fillRect/>
+                          </a:stretch>
+                        </pic:blipFill>
+                        <pic:spPr>
+                          <a:xfrm>
+                            <a:off x="0" y="0"/>
+                            <a:ext cx="2823647" cy="2117736"/>
+                          </a:xfrm>
+                          <a:prstGeom prst="rect">
+                            <a:avLst/>
+                          </a:prstGeom>
+                        </pic:spPr>
+                      </pic:pic>
+                    </a:graphicData>
+                  </a:graphic>
+                </wp:inline>
+              </w:drawing>
+            </w:r>
+          </w:p>
+          <w:p>
+            <w:pPr>
+              <w:jc w:val="center"/>
+              <w:rPr>
+                <w:rFonts w:asciiTheme="majorHAnsi" w:hAnsiTheme="majorHAnsi" w:cstheme="majorHAnsi"/>
+                <w:i/>
+                <w:sz w:val="24"/>
+                <w:szCs w:val="24"/>
+              </w:rPr>
+            </w:pPr>
+            <w:proofErr w:type="spellStart"/>
+            <w:r>
+              <w:rPr>
+                <w:rFonts w:asciiTheme="majorHAnsi" w:hAnsiTheme="majorHAnsi" w:cstheme="majorHAnsi"/>
+                <w:i/>
+                <w:sz w:val="24"/>
+                <w:szCs w:val="24"/>
+              </w:rPr>
+              <w:t>test_</w:t>
+            </w:r>
+            <w:r>
+              <w:rPr>
+                <w:rFonts w:asciiTheme="majorHAnsi" w:hAnsiTheme="majorHAnsi" w:cstheme="majorHAnsi"/>
+                <w:i/>
+                <w:sz w:val="24"/>
+                <w:szCs w:val="24"/>
+              </w:rPr>
+              <w:t>all_</w:t>
+            </w:r>
+            <w:proofErr w:type="gramStart"/>
+            <w:r>
+              <w:rPr>
+                <w:rFonts w:asciiTheme="majorHAnsi" w:hAnsiTheme="majorHAnsi" w:cstheme="majorHAnsi"/>
+                <w:i/>
+                <w:sz w:val="24"/>
+                <w:szCs w:val="24"/>
+              </w:rPr>
+              <w:t>arrowstyles</w:t>
+            </w:r>
+            <w:proofErr w:type="spellEnd"/>
+            <w:r>
+              <w:rPr>
+                <w:rFonts w:asciiTheme="majorHAnsi" w:hAnsiTheme="majorHAnsi" w:cstheme="majorHAnsi"/>
+                <w:i/>
+                <w:sz w:val="24"/>
+                <w:szCs w:val="24"/>
+              </w:rPr>
+              <w:t>(</w:t>
+            </w:r>
+            <w:proofErr w:type="gramEnd"/>
+            <w:r>
+              <w:rPr>
+                <w:rFonts w:asciiTheme="majorHAnsi" w:hAnsiTheme="majorHAnsi" w:cstheme="majorHAnsi"/>
+                <w:i/>
+                <w:sz w:val="24"/>
+                <w:szCs w:val="24"/>
+              </w:rPr>
+              <w:t>)</w:t>
+            </w:r>
+          </w:p>
+        </w:tc>
+        <w:tc>
+          <w:tcPr>
+            <w:tcW w:w="4932" w:type="dxa"/>
+          </w:tcPr>
+          <w:p>
+            <w:pPr>
+              <w:jc w:val="center"/>
+              <w:rPr>
+                <w:rFonts w:asciiTheme="majorHAnsi" w:hAnsiTheme="majorHAnsi" w:cstheme="majorHAnsi"/>
+                <w:sz w:val="24"/>
+                <w:szCs w:val="24"/>
+              </w:rPr>
+            </w:pPr>
+            <w:r>
+              <w:rPr>
+                <w:rFonts w:asciiTheme="majorHAnsi" w:hAnsiTheme="majorHAnsi" w:cstheme="majorHAnsi"/>
+                <w:noProof/>
+                <w:sz w:val="24"/>
+                <w:szCs w:val="24"/>
+              </w:rPr>
+              <w:drawing>
+                <wp:inline distT="0" distB="0" distL="0" distR="0" wp14:anchorId="05B043BA" wp14:editId="5622E04E">
+                  <wp:extent cx="2793600" cy="2095200"/>
+                  <wp:effectExtent l="0" t="0" r="6985" b="635"/>
+                  <wp:docPr id="2" name="Picture 2"/>
+                  <wp:cNvGraphicFramePr>
+                    <a:graphicFrameLocks xmlns:a="http://schemas.openxmlformats.org/drawingml/2006/main" noChangeAspect="1"/>
+                  </wp:cNvGraphicFramePr>
+                  <a:graphic xmlns:a="http://schemas.openxmlformats.org/drawingml/2006/main">
+                    <a:graphicData uri="http://schemas.openxmlformats.org/drawingml/2006/picture">
+                      <pic:pic xmlns:pic="http://schemas.openxmlformats.org/drawingml/2006/picture">
+                        <pic:nvPicPr>
+                          <pic:cNvPr id="2" name="all_linestyles.png"/>
+                          <pic:cNvPicPr/>
+                        </pic:nvPicPr>
+                        <pic:blipFill>
+                          <a:blip r:embed="rId10"/>
+                          <a:stretch>
+                            <a:fillRect/>
+                          </a:stretch>
+                        </pic:blipFill>
+                        <pic:spPr>
+                          <a:xfrm>
+                            <a:off x="0" y="0"/>
+                            <a:ext cx="2793600" cy="2095200"/>
+                          </a:xfrm>
+                          <a:prstGeom prst="rect">
+                            <a:avLst/>
+                          </a:prstGeom>
+                        </pic:spPr>
+                      </pic:pic>
+                    </a:graphicData>
+                  </a:graphic>
+                </wp:inline>
+              </w:drawing>
+            </w:r>
+          </w:p>
+          <w:p>
+            <w:pPr>
+              <w:jc w:val="center"/>
+              <w:rPr>
+                <w:rFonts w:asciiTheme="majorHAnsi" w:hAnsiTheme="majorHAnsi" w:cstheme="majorHAnsi"/>
+                <w:i/>
+                <w:sz w:val="24"/>
+                <w:szCs w:val="24"/>
+              </w:rPr>
+            </w:pPr>
+            <w:proofErr w:type="spellStart"/>
+            <w:r>
+              <w:rPr>
+                <w:rFonts w:asciiTheme="majorHAnsi" w:hAnsiTheme="majorHAnsi" w:cstheme="majorHAnsi"/>
+                <w:i/>
+                <w:sz w:val="24"/>
+                <w:szCs w:val="24"/>
+              </w:rPr>
+              <w:t>test_all_</w:t>
+            </w:r>
+            <w:proofErr w:type="gramStart"/>
+            <w:r>
+              <w:rPr>
+                <w:rFonts w:asciiTheme="majorHAnsi" w:hAnsiTheme="majorHAnsi" w:cstheme="majorHAnsi"/>
+                <w:i/>
+                <w:sz w:val="24"/>
+                <w:szCs w:val="24"/>
+              </w:rPr>
+              <w:t>linestyles</w:t>
+            </w:r>
+            <w:proofErr w:type="spellEnd"/>
+            <w:r>
+              <w:rPr>
+                <w:rFonts w:asciiTheme="majorHAnsi" w:hAnsiTheme="majorHAnsi" w:cstheme="majorHAnsi"/>
+                <w:i/>
+                <w:sz w:val="24"/>
+                <w:szCs w:val="24"/>
+              </w:rPr>
+              <w:t>(</w:t>
+            </w:r>
+            <w:proofErr w:type="gramEnd"/>
+            <w:r>
+              <w:rPr>
+                <w:rFonts w:asciiTheme="majorHAnsi" w:hAnsiTheme="majorHAnsi" w:cstheme="majorHAnsi"/>
+                <w:i/>
+                <w:sz w:val="24"/>
+                <w:szCs w:val="24"/>
+              </w:rPr>
+              <w:t>)</w:t>
+            </w:r>
+          </w:p>
+        </w:tc>
+      </w:tr>
+      <w:tr>
+        <w:trPr>
+          <w:jc w:val="center"/>
+        </w:trPr>
+        <w:tc>
+          <w:tcPr>
+            <w:tcW w:w="4932" w:type="dxa"/>
+          </w:tcPr>
+          <w:p>
+            <w:pPr>
+              <w:jc w:val="center"/>
+              <w:rPr>
+                <w:rFonts w:asciiTheme="majorHAnsi" w:hAnsiTheme="majorHAnsi" w:cstheme="majorHAnsi"/>
+                <w:sz w:val="24"/>
+                <w:szCs w:val="24"/>
+              </w:rPr>
+            </w:pPr>
+            <w:r>
+              <w:rPr>
+                <w:rFonts w:asciiTheme="majorHAnsi" w:hAnsiTheme="majorHAnsi" w:cstheme="majorHAnsi"/>
+                <w:noProof/>
+                <w:sz w:val="24"/>
+                <w:szCs w:val="24"/>
+              </w:rPr>
+              <w:drawing>
+                <wp:inline distT="0" distB="0" distL="0" distR="0" wp14:anchorId="02796442" wp14:editId="0607E6BC">
+                  <wp:extent cx="2793600" cy="2095200"/>
+                  <wp:effectExtent l="0" t="0" r="6985" b="635"/>
+                  <wp:docPr id="3" name="Picture 3"/>
+                  <wp:cNvGraphicFramePr>
+                    <a:graphicFrameLocks xmlns:a="http://schemas.openxmlformats.org/drawingml/2006/main" noChangeAspect="1"/>
+                  </wp:cNvGraphicFramePr>
+                  <a:graphic xmlns:a="http://schemas.openxmlformats.org/drawingml/2006/main">
+                    <a:graphicData uri="http://schemas.openxmlformats.org/drawingml/2006/picture">
+                      <pic:pic xmlns:pic="http://schemas.openxmlformats.org/drawingml/2006/picture">
+                        <pic:nvPicPr>
+                          <pic:cNvPr id="3" name="annotation_colours.png"/>
+                          <pic:cNvPicPr/>
+                        </pic:nvPicPr>
+                        <pic:blipFill>
+                          <a:blip r:embed="rId11"/>
+                          <a:stretch>
+                            <a:fillRect/>
+                          </a:stretch>
+                        </pic:blipFill>
+                        <pic:spPr>
+                          <a:xfrm>
+                            <a:off x="0" y="0"/>
+                            <a:ext cx="2793600" cy="2095200"/>
+                          </a:xfrm>
+                          <a:prstGeom prst="rect">
+                            <a:avLst/>
+                          </a:prstGeom>
+                        </pic:spPr>
+                      </pic:pic>
+                    </a:graphicData>
+                  </a:graphic>
+                </wp:inline>
+              </w:drawing>
+            </w:r>
+          </w:p>
+          <w:p>
+            <w:pPr>
+              <w:jc w:val="center"/>
+              <w:rPr>
+                <w:rFonts w:asciiTheme="majorHAnsi" w:hAnsiTheme="majorHAnsi" w:cstheme="majorHAnsi"/>
+                <w:i/>
+                <w:sz w:val="24"/>
+                <w:szCs w:val="24"/>
+              </w:rPr>
+            </w:pPr>
+            <w:proofErr w:type="spellStart"/>
+            <w:r>
+              <w:rPr>
+                <w:rFonts w:asciiTheme="majorHAnsi" w:hAnsiTheme="majorHAnsi" w:cstheme="majorHAnsi"/>
+                <w:i/>
+                <w:sz w:val="24"/>
+                <w:szCs w:val="24"/>
+              </w:rPr>
+              <w:t>test_annotation_</w:t>
+            </w:r>
+            <w:proofErr w:type="gramStart"/>
+            <w:r>
+              <w:rPr>
+                <w:rFonts w:asciiTheme="majorHAnsi" w:hAnsiTheme="majorHAnsi" w:cstheme="majorHAnsi"/>
+                <w:i/>
+                <w:sz w:val="24"/>
+                <w:szCs w:val="24"/>
+              </w:rPr>
+              <w:t>colours</w:t>
+            </w:r>
+            <w:proofErr w:type="spellEnd"/>
+            <w:r>
+              <w:rPr>
+                <w:rFonts w:asciiTheme="majorHAnsi" w:hAnsiTheme="majorHAnsi" w:cstheme="majorHAnsi"/>
+                <w:i/>
+                <w:sz w:val="24"/>
+                <w:szCs w:val="24"/>
+              </w:rPr>
+              <w:t>(</w:t>
+            </w:r>
+            <w:proofErr w:type="gramEnd"/>
+            <w:r>
+              <w:rPr>
+                <w:rFonts w:asciiTheme="majorHAnsi" w:hAnsiTheme="majorHAnsi" w:cstheme="majorHAnsi"/>
+                <w:i/>
+                <w:sz w:val="24"/>
+                <w:szCs w:val="24"/>
+              </w:rPr>
+              <w:t>)</w:t>
+            </w:r>
+          </w:p>
+        </w:tc>
+        <w:tc>
+          <w:tcPr>
+            <w:tcW w:w="4932" w:type="dxa"/>
+          </w:tcPr>
+          <w:p>
+            <w:pPr>
+              <w:jc w:val="center"/>
+              <w:rPr>
+                <w:rFonts w:asciiTheme="majorHAnsi" w:hAnsiTheme="majorHAnsi" w:cstheme="majorHAnsi"/>
+                <w:sz w:val="24"/>
+                <w:szCs w:val="24"/>
+              </w:rPr>
+            </w:pPr>
+            <w:r>
+              <w:rPr>
+                <w:rFonts w:asciiTheme="majorHAnsi" w:hAnsiTheme="majorHAnsi" w:cstheme="majorHAnsi"/>
+                <w:noProof/>
+                <w:sz w:val="24"/>
+                <w:szCs w:val="24"/>
+              </w:rPr>
+              <w:drawing>
+                <wp:inline distT="0" distB="0" distL="0" distR="0" wp14:anchorId="67E6EC54" wp14:editId="21053C3E">
+                  <wp:extent cx="2793600" cy="2095200"/>
+                  <wp:effectExtent l="0" t="0" r="6985" b="635"/>
+                  <wp:docPr id="4" name="Picture 4"/>
+                  <wp:cNvGraphicFramePr>
+                    <a:graphicFrameLocks xmlns:a="http://schemas.openxmlformats.org/drawingml/2006/main" noChangeAspect="1"/>
+                  </wp:cNvGraphicFramePr>
+                  <a:graphic xmlns:a="http://schemas.openxmlformats.org/drawingml/2006/main">
+                    <a:graphicData uri="http://schemas.openxmlformats.org/drawingml/2006/picture">
+                      <pic:pic xmlns:pic="http://schemas.openxmlformats.org/drawingml/2006/picture">
+                        <pic:nvPicPr>
+                          <pic:cNvPr id="4" name="annotation_text.png"/>
+                          <pic:cNvPicPr/>
+                        </pic:nvPicPr>
+                        <pic:blipFill>
+                          <a:blip r:embed="rId12"/>
+                          <a:stretch>
+                            <a:fillRect/>
+                          </a:stretch>
+                        </pic:blipFill>
+                        <pic:spPr>
+                          <a:xfrm>
+                            <a:off x="0" y="0"/>
+                            <a:ext cx="2793600" cy="2095200"/>
+                          </a:xfrm>
+                          <a:prstGeom prst="rect">
+                            <a:avLst/>
+                          </a:prstGeom>
+                        </pic:spPr>
+                      </pic:pic>
+                    </a:graphicData>
+                  </a:graphic>
+                </wp:inline>
+              </w:drawing>
+            </w:r>
+          </w:p>
+          <w:p>
+            <w:pPr>
+              <w:jc w:val="center"/>
+              <w:rPr>
+                <w:rFonts w:asciiTheme="majorHAnsi" w:hAnsiTheme="majorHAnsi" w:cstheme="majorHAnsi"/>
+                <w:i/>
+                <w:sz w:val="24"/>
+                <w:szCs w:val="24"/>
+              </w:rPr>
+            </w:pPr>
+            <w:proofErr w:type="spellStart"/>
+            <w:r>
+              <w:rPr>
+                <w:rFonts w:asciiTheme="majorHAnsi" w:hAnsiTheme="majorHAnsi" w:cstheme="majorHAnsi"/>
+                <w:i/>
+                <w:sz w:val="24"/>
+                <w:szCs w:val="24"/>
+              </w:rPr>
+              <w:t>test_annotation_</w:t>
+            </w:r>
+            <w:proofErr w:type="gramStart"/>
+            <w:r>
+              <w:rPr>
+                <w:rFonts w:asciiTheme="majorHAnsi" w:hAnsiTheme="majorHAnsi" w:cstheme="majorHAnsi"/>
+                <w:i/>
+                <w:sz w:val="24"/>
+                <w:szCs w:val="24"/>
+              </w:rPr>
+              <w:t>text</w:t>
+            </w:r>
+            <w:proofErr w:type="spellEnd"/>
+            <w:r>
+              <w:rPr>
+                <w:rFonts w:asciiTheme="majorHAnsi" w:hAnsiTheme="majorHAnsi" w:cstheme="majorHAnsi"/>
+                <w:i/>
+                <w:sz w:val="24"/>
+                <w:szCs w:val="24"/>
+              </w:rPr>
+              <w:t>(</w:t>
+            </w:r>
+            <w:proofErr w:type="gramEnd"/>
+            <w:r>
+              <w:rPr>
+                <w:rFonts w:asciiTheme="majorHAnsi" w:hAnsiTheme="majorHAnsi" w:cstheme="majorHAnsi"/>
+                <w:i/>
+                <w:sz w:val="24"/>
+                <w:szCs w:val="24"/>
+              </w:rPr>
+              <w:t>)</w:t>
+            </w:r>
+          </w:p>
+        </w:tc>
+      </w:tr>
+      <w:tr>
+        <w:trPr>
+          <w:jc w:val="center"/>
+        </w:trPr>
+        <w:tc>
+          <w:tcPr>
+            <w:tcW w:w="4932" w:type="dxa"/>
+          </w:tcPr>
+          <w:p>
+            <w:pPr>
+              <w:jc w:val="center"/>
+              <w:rPr>
+                <w:rFonts w:asciiTheme="majorHAnsi" w:hAnsiTheme="majorHAnsi" w:cstheme="majorHAnsi"/>
+                <w:sz w:val="24"/>
+                <w:szCs w:val="24"/>
+              </w:rPr>
+            </w:pPr>
+            <w:r>
+              <w:rPr>
+                <w:rFonts w:asciiTheme="majorHAnsi" w:hAnsiTheme="majorHAnsi" w:cstheme="majorHAnsi"/>
+                <w:noProof/>
+                <w:sz w:val="24"/>
+                <w:szCs w:val="24"/>
+              </w:rPr>
+              <w:drawing>
+                <wp:inline distT="0" distB="0" distL="0" distR="0" wp14:anchorId="118819A6" wp14:editId="2D4C9EAB">
+                  <wp:extent cx="2793600" cy="2095200"/>
+                  <wp:effectExtent l="0" t="0" r="6985" b="635"/>
+                  <wp:docPr id="5" name="Picture 5"/>
+                  <wp:cNvGraphicFramePr>
+                    <a:graphicFrameLocks xmlns:a="http://schemas.openxmlformats.org/drawingml/2006/main" noChangeAspect="1"/>
+                  </wp:cNvGraphicFramePr>
+                  <a:graphic xmlns:a="http://schemas.openxmlformats.org/drawingml/2006/main">
+                    <a:graphicData uri="http://schemas.openxmlformats.org/drawingml/2006/picture">
+                      <pic:pic xmlns:pic="http://schemas.openxmlformats.org/drawingml/2006/picture">
+                        <pic:nvPicPr>
+                          <pic:cNvPr id="5" name="simple_annotation.png"/>
+                          <pic:cNvPicPr/>
+                        </pic:nvPicPr>
+                        <pic:blipFill>
+                          <a:blip r:embed="rId13"/>
+                          <a:stretch>
+                            <a:fillRect/>
+                          </a:stretch>
+                        </pic:blipFill>
+                        <pic:spPr>
+                          <a:xfrm>
+                            <a:off x="0" y="0"/>
+                            <a:ext cx="2793600" cy="2095200"/>
+                          </a:xfrm>
+                          <a:prstGeom prst="rect">
+                            <a:avLst/>
+                          </a:prstGeom>
+                        </pic:spPr>
+                      </pic:pic>
+                    </a:graphicData>
+                  </a:graphic>
+                </wp:inline>
+              </w:drawing>
+            </w:r>
+          </w:p>
+          <w:p>
+            <w:pPr>
+              <w:jc w:val="center"/>
+              <w:rPr>
+                <w:rFonts w:asciiTheme="majorHAnsi" w:hAnsiTheme="majorHAnsi" w:cstheme="majorHAnsi"/>
+                <w:i/>
+                <w:sz w:val="24"/>
+                <w:szCs w:val="24"/>
+              </w:rPr>
+            </w:pPr>
+            <w:proofErr w:type="spellStart"/>
+            <w:r>
+              <w:rPr>
+                <w:rFonts w:asciiTheme="majorHAnsi" w:hAnsiTheme="majorHAnsi" w:cstheme="majorHAnsi"/>
+                <w:i/>
+                <w:sz w:val="24"/>
+                <w:szCs w:val="24"/>
+              </w:rPr>
+              <w:t>test_simple_</w:t>
+            </w:r>
+            <w:proofErr w:type="gramStart"/>
+            <w:r>
+              <w:rPr>
+                <w:rFonts w:asciiTheme="majorHAnsi" w:hAnsiTheme="majorHAnsi" w:cstheme="majorHAnsi"/>
+                <w:i/>
+                <w:sz w:val="24"/>
+                <w:szCs w:val="24"/>
+              </w:rPr>
+              <w:t>annotation</w:t>
+            </w:r>
+            <w:proofErr w:type="spellEnd"/>
+            <w:r>
+              <w:rPr>
+                <w:rFonts w:asciiTheme="majorHAnsi" w:hAnsiTheme="majorHAnsi" w:cstheme="majorHAnsi"/>
+                <w:i/>
+                <w:sz w:val="24"/>
+                <w:szCs w:val="24"/>
+              </w:rPr>
+              <w:t>(</w:t>
+            </w:r>
+            <w:proofErr w:type="gramEnd"/>
+            <w:r>
+              <w:rPr>
+                <w:rFonts w:asciiTheme="majorHAnsi" w:hAnsiTheme="majorHAnsi" w:cstheme="majorHAnsi"/>
+                <w:i/>
+                <w:sz w:val="24"/>
+                <w:szCs w:val="24"/>
+              </w:rPr>
+              <w:t>)</w:t>
+            </w:r>
+          </w:p>
+        </w:tc>
+        <w:tc>
+          <w:tcPr>
+            <w:tcW w:w="4932" w:type="dxa"/>
+          </w:tcPr>
+          <w:p>
+            <w:pPr>
+              <w:rPr>
+                <w:rFonts w:asciiTheme="majorHAnsi" w:hAnsiTheme="majorHAnsi" w:cstheme="majorHAnsi"/>
+                <w:sz w:val="24"/>
+                <w:szCs w:val="24"/>
+              </w:rPr>
+            </w:pPr>
+          </w:p>
+        </w:tc>
+      </w:tr>
+    </w:tbl>
+    <w:p>
+      <w:pPr>
+        <w:rPr>
+          <w:rFonts w:asciiTheme="majorHAnsi" w:hAnsiTheme="majorHAnsi" w:cstheme="majorHAnsi"/>
+          <w:sz w:val="24"/>
+          <w:szCs w:val="24"/>
+        </w:rPr>
+      </w:pPr>
+    </w:p>
+    <w:p>
+      <w:pPr>
+        <w:rPr>
+          <w:rFonts w:asciiTheme="majorHAnsi" w:hAnsiTheme="majorHAnsi" w:cstheme="majorHAnsi"/>
+          <w:noProof/>
+          <w:sz w:val="24"/>
+          <w:szCs w:val="24"/>
+        </w:rPr>
+      </w:pPr>
+    </w:p>
+    <w:p>
+      <w:pPr>
+        <w:rPr>
+          <w:rFonts w:asciiTheme="majorHAnsi" w:hAnsiTheme="majorHAnsi" w:cstheme="majorHAnsi"/>
+          <w:noProof/>
+          <w:sz w:val="24"/>
+          <w:szCs w:val="24"/>
+        </w:rPr>
+      </w:pPr>
+    </w:p>
+    <w:p>
+      <w:pPr>
+        <w:rPr>
+          <w:rFonts w:asciiTheme="majorHAnsi" w:hAnsiTheme="majorHAnsi" w:cstheme="majorHAnsi"/>
+          <w:b/>
+          <w:sz w:val="24"/>
+          <w:szCs w:val="24"/>
+        </w:rPr>
+      </w:pPr>
+      <w:r>
+        <w:rPr>
+          <w:rFonts w:asciiTheme="majorHAnsi" w:hAnsiTheme="majorHAnsi" w:cstheme="majorHAnsi"/>
+          <w:b/>
+          <w:sz w:val="24"/>
+          <w:szCs w:val="24"/>
+        </w:rPr>
+        <w:lastRenderedPageBreak/>
+        <w:t>Confidence in Solution:</w:t>
+      </w:r>
+    </w:p>
+    <w:p>
+      <w:pPr>
+        <w:rPr>
+          <w:rFonts w:asciiTheme="majorHAnsi" w:hAnsiTheme="majorHAnsi" w:cstheme="majorHAnsi"/>
+          <w:sz w:val="24"/>
+          <w:szCs w:val="24"/>
+        </w:rPr>
+      </w:pPr>
+      <w:r>
+        <w:rPr>
+          <w:rFonts w:asciiTheme="majorHAnsi" w:hAnsiTheme="majorHAnsi" w:cstheme="majorHAnsi"/>
+          <w:sz w:val="24"/>
+          <w:szCs w:val="24"/>
+        </w:rPr>
+        <w:t>The proposed solution works very well since existing and new tests have passed.</w:t>
+      </w:r>
+      <w:r>
+        <w:rPr>
+          <w:rFonts w:asciiTheme="majorHAnsi" w:hAnsiTheme="majorHAnsi" w:cstheme="majorHAnsi"/>
+          <w:sz w:val="24"/>
+          <w:szCs w:val="24"/>
+        </w:rPr>
+        <w:t xml:space="preserve"> In addition, there are only two affected files</w:t>
+      </w:r>
+      <w:r>
+        <w:rPr>
+          <w:rFonts w:asciiTheme="majorHAnsi" w:hAnsiTheme="majorHAnsi" w:cstheme="majorHAnsi"/>
+          <w:sz w:val="24"/>
+          <w:szCs w:val="24"/>
+        </w:rPr>
+        <w:t xml:space="preserve"> and are only contained with respect to the legend, thus other parts of the matplotlib code are unaffected.</w:t>
+      </w:r>
+      <w:r>
+        <w:rPr>
+          <w:rFonts w:asciiTheme="majorHAnsi" w:hAnsiTheme="majorHAnsi" w:cstheme="majorHAnsi"/>
+          <w:sz w:val="24"/>
+          <w:szCs w:val="24"/>
+        </w:rPr>
+        <w:t xml:space="preserve"> Moreover</w:t>
+      </w:r>
+      <w:r>
+        <w:rPr>
+          <w:rFonts w:asciiTheme="majorHAnsi" w:hAnsiTheme="majorHAnsi" w:cstheme="majorHAnsi"/>
+          <w:sz w:val="24"/>
+          <w:szCs w:val="24"/>
+        </w:rPr>
+        <w:t xml:space="preserve">, the implemented solution is a valid and practical fix as opposed to a “hack” fix. The solution consists of using the </w:t>
+      </w:r>
+      <w:proofErr w:type="spellStart"/>
+      <w:r>
+        <w:rPr>
+          <w:rFonts w:asciiTheme="majorHAnsi" w:hAnsiTheme="majorHAnsi" w:cstheme="majorHAnsi"/>
+          <w:b/>
+          <w:i/>
+          <w:sz w:val="24"/>
+          <w:szCs w:val="24"/>
+        </w:rPr>
+        <w:t>legend_handler</w:t>
+      </w:r>
+      <w:proofErr w:type="spellEnd"/>
+      <w:r>
+        <w:rPr>
+          <w:rFonts w:asciiTheme="majorHAnsi" w:hAnsiTheme="majorHAnsi" w:cstheme="majorHAnsi"/>
+          <w:b/>
+          <w:i/>
+          <w:sz w:val="24"/>
+          <w:szCs w:val="24"/>
+        </w:rPr>
+        <w:t xml:space="preserve"> </w:t>
+      </w:r>
+      <w:r>
+        <w:rPr>
+          <w:rFonts w:asciiTheme="majorHAnsi" w:hAnsiTheme="majorHAnsi" w:cstheme="majorHAnsi"/>
+          <w:sz w:val="24"/>
+          <w:szCs w:val="24"/>
+        </w:rPr>
+        <w:t>class to add the annotation to the legend, which</w:t>
+      </w:r>
+      <w:r>
+        <w:rPr>
+          <w:rFonts w:asciiTheme="majorHAnsi" w:hAnsiTheme="majorHAnsi" w:cstheme="majorHAnsi"/>
+          <w:sz w:val="24"/>
+          <w:szCs w:val="24"/>
+        </w:rPr>
+        <w:t xml:space="preserve"> was also the procedure for adding existing labels</w:t>
+      </w:r>
+      <w:r>
+        <w:rPr>
+          <w:rFonts w:asciiTheme="majorHAnsi" w:hAnsiTheme="majorHAnsi" w:cstheme="majorHAnsi"/>
+          <w:sz w:val="24"/>
+          <w:szCs w:val="24"/>
+        </w:rPr>
+        <w:t>.</w:t>
+      </w:r>
+      <w:r>
+        <w:rPr>
+          <w:rFonts w:asciiTheme="majorHAnsi" w:hAnsiTheme="majorHAnsi" w:cstheme="majorHAnsi"/>
+          <w:sz w:val="24"/>
+          <w:szCs w:val="24"/>
+        </w:rPr>
+        <w:t xml:space="preserve"> Guidelines for contributing to matplotlib w</w:t>
+      </w:r>
+      <w:r>
+        <w:rPr>
+          <w:rFonts w:asciiTheme="majorHAnsi" w:hAnsiTheme="majorHAnsi" w:cstheme="majorHAnsi"/>
+          <w:sz w:val="24"/>
+          <w:szCs w:val="24"/>
+        </w:rPr>
+        <w:t>ere</w:t>
+      </w:r>
+      <w:r>
+        <w:rPr>
+          <w:rFonts w:asciiTheme="majorHAnsi" w:hAnsiTheme="majorHAnsi" w:cstheme="majorHAnsi"/>
+          <w:sz w:val="24"/>
+          <w:szCs w:val="24"/>
+        </w:rPr>
+        <w:t xml:space="preserve"> also followed accordingly, such as proper documentation and following PEP8 guidelines.</w:t>
+      </w:r>
+      <w:r>
+        <w:rPr>
+          <w:rFonts w:asciiTheme="majorHAnsi" w:hAnsiTheme="majorHAnsi" w:cstheme="majorHAnsi"/>
+          <w:sz w:val="24"/>
+          <w:szCs w:val="24"/>
+        </w:rPr>
+        <w:t xml:space="preserve"> All in all, there is high confidence that the proposed solution works.</w:t>
+      </w:r>
+    </w:p>
+    <w:p>
+      <w:pPr>
+        <w:rPr>
+          <w:rFonts w:asciiTheme="majorHAnsi" w:hAnsiTheme="majorHAnsi" w:cstheme="majorHAnsi"/>
+          <w:b/>
+          <w:sz w:val="24"/>
+          <w:szCs w:val="24"/>
+        </w:rPr>
+      </w:pPr>
+    </w:p>
+    <w:p>
+      <w:pPr>
+        <w:rPr>
+          <w:rFonts w:asciiTheme="majorHAnsi" w:hAnsiTheme="majorHAnsi" w:cstheme="majorHAnsi"/>
+          <w:sz w:val="24"/>
+          <w:szCs w:val="24"/>
+        </w:rPr>
+      </w:pPr>
+    </w:p>
+    <w:p>
+      <w:pPr>
+        <w:rPr>
+          <w:rFonts w:asciiTheme="majorHAnsi" w:hAnsiTheme="majorHAnsi" w:cstheme="majorHAnsi"/>
+          <w:sz w:val="24"/>
+          <w:szCs w:val="24"/>
+        </w:rPr>
+      </w:pPr>
+    </w:p>
+    <w:p>
+      <w:pPr>
+        <w:rPr>
+          <w:rFonts w:asciiTheme="majorHAnsi" w:hAnsiTheme="majorHAnsi" w:cstheme="majorHAnsi"/>
+          <w:b/>
+          <w:sz w:val="24"/>
+          <w:szCs w:val="24"/>
+        </w:rPr>
+      </w:pPr>
+    </w:p>
+    <w:p>
+      <w:pPr>
+        <w:rPr>
+          <w:rFonts w:asciiTheme="majorHAnsi" w:hAnsiTheme="majorHAnsi" w:cstheme="majorHAnsi"/>
+          <w:b/>
+          <w:sz w:val="24"/>
+          <w:szCs w:val="24"/>
+        </w:rPr>
+      </w:pPr>
+    </w:p>
+    <w:p>
+      <w:pPr>
+        <w:rPr>
+          <w:rStyle w:val="Hyperlink"/>
+          <w:rFonts w:asciiTheme="majorHAnsi" w:hAnsiTheme="majorHAnsi" w:cstheme="majorHAnsi"/>
+          <w:b/>
+          <w:color w:val="auto"/>
+          <w:sz w:val="24"/>
+          <w:szCs w:val="24"/>
+          <w:u w:val="none"/>
+        </w:rPr>
+      </w:pPr>
+    </w:p>
+    <w:p>
+      <w:pPr>
+        <w:rPr>
+          <w:rFonts w:asciiTheme="majorHAnsi" w:hAnsiTheme="majorHAnsi" w:cstheme="majorHAnsi"/>
+          <w:color w:val="5C9A9C" w:themeColor="hyperlink"/>
+          <w:sz w:val="24"/>
+          <w:szCs w:val="24"/>
+          <w:u w:val="single"/>
+        </w:rPr>
+      </w:pPr>
+    </w:p>
+    <w:p>
+      <w:pPr>
         <w:pStyle w:val="Heading1"/>
-        <w:rPr>
-          <w:rFonts w:eastAsiaTheme="minorEastAsia"/>
+        <w:ind w:left="0"/>
+        <w:jc w:val="left"/>
+        <w:rPr>
+          <w:rFonts w:eastAsiaTheme="minorEastAsia" w:cstheme="majorHAnsi"/>
           <w:b/>
           <w:caps/>
           <w:color w:val="140E0B" w:themeColor="text2"/>
           <w:sz w:val="32"/>
         </w:rPr>
       </w:pPr>
-      <w:bookmarkStart w:id="2" w:name="_Toc508808679"/>
-      <w:r>
-        <w:rPr>
+      <w:bookmarkStart w:id="2" w:name="_Toc508883224"/>
+      <w:r>
+        <w:rPr>
+          <w:rFonts w:cstheme="majorHAnsi"/>
           <w:b/>
           <w:sz w:val="32"/>
         </w:rPr>
@@ -971,6 +2852,7 @@
       <w:proofErr w:type="spellStart"/>
       <w:r>
         <w:rPr>
+          <w:rFonts w:cstheme="majorHAnsi"/>
           <w:b/>
           <w:sz w:val="32"/>
         </w:rPr>
@@ -979,35 +2861,45 @@
       <w:proofErr w:type="spellEnd"/>
       <w:r>
         <w:rPr>
+          <w:rFonts w:cstheme="majorHAnsi"/>
           <w:b/>
           <w:sz w:val="32"/>
         </w:rPr>
         <w:t xml:space="preserve"> Tight Legend</w:t>
       </w:r>
+      <w:r>
+        <w:rPr>
+          <w:rFonts w:cstheme="majorHAnsi"/>
+          <w:b/>
+          <w:sz w:val="32"/>
+        </w:rPr>
+        <w:t xml:space="preserve"> (Fixed)</w:t>
+      </w:r>
       <w:bookmarkEnd w:id="2"/>
     </w:p>
     <w:p>
       <w:pPr>
         <w:rPr>
-          <w:rFonts w:ascii="Times New Roman" w:hAnsi="Times New Roman" w:cs="Times New Roman"/>
-          <w:sz w:val="24"/>
-          <w:szCs w:val="24"/>
-        </w:rPr>
-      </w:pPr>
-      <w:r>
-        <w:rPr>
-          <w:rFonts w:ascii="Times New Roman" w:hAnsi="Times New Roman" w:cs="Times New Roman"/>
+          <w:rStyle w:val="Hyperlink"/>
+          <w:rFonts w:asciiTheme="majorHAnsi" w:hAnsiTheme="majorHAnsi" w:cstheme="majorHAnsi"/>
+          <w:sz w:val="24"/>
+          <w:szCs w:val="24"/>
+        </w:rPr>
+      </w:pPr>
+      <w:r>
+        <w:rPr>
+          <w:rFonts w:asciiTheme="majorHAnsi" w:hAnsiTheme="majorHAnsi" w:cstheme="majorHAnsi"/>
           <w:b/>
           <w:sz w:val="24"/>
           <w:szCs w:val="24"/>
         </w:rPr>
         <w:t xml:space="preserve">Bug/Issue: </w:t>
       </w:r>
-      <w:hyperlink r:id="rId9" w:history="1">
+      <w:hyperlink r:id="rId14" w:history="1">
         <w:r>
           <w:rPr>
             <w:rStyle w:val="Hyperlink"/>
-            <w:rFonts w:ascii="Times New Roman" w:hAnsi="Times New Roman" w:cs="Times New Roman"/>
+            <w:rFonts w:asciiTheme="majorHAnsi" w:hAnsiTheme="majorHAnsi" w:cstheme="majorHAnsi"/>
             <w:sz w:val="24"/>
             <w:szCs w:val="24"/>
           </w:rPr>
@@ -1017,7 +2909,7 @@
         <w:r>
           <w:rPr>
             <w:rStyle w:val="Hyperlink"/>
-            <w:rFonts w:ascii="Times New Roman" w:hAnsi="Times New Roman" w:cs="Times New Roman"/>
+            <w:rFonts w:asciiTheme="majorHAnsi" w:hAnsiTheme="majorHAnsi" w:cstheme="majorHAnsi"/>
             <w:sz w:val="24"/>
             <w:szCs w:val="24"/>
           </w:rPr>
@@ -1027,7 +2919,7 @@
         <w:r>
           <w:rPr>
             <w:rStyle w:val="Hyperlink"/>
-            <w:rFonts w:ascii="Times New Roman" w:hAnsi="Times New Roman" w:cs="Times New Roman"/>
+            <w:rFonts w:asciiTheme="majorHAnsi" w:hAnsiTheme="majorHAnsi" w:cstheme="majorHAnsi"/>
             <w:sz w:val="24"/>
             <w:szCs w:val="24"/>
           </w:rPr>
@@ -1037,30 +2929,58 @@
     </w:p>
     <w:p>
       <w:pPr>
+        <w:rPr>
+          <w:rFonts w:asciiTheme="majorHAnsi" w:hAnsiTheme="majorHAnsi" w:cstheme="majorHAnsi"/>
+          <w:sz w:val="24"/>
+          <w:szCs w:val="24"/>
+        </w:rPr>
+      </w:pPr>
+    </w:p>
+    <w:p>
+      <w:pPr>
         <w:pStyle w:val="Heading1"/>
-        <w:rPr>
-          <w:rFonts w:eastAsiaTheme="minorEastAsia"/>
+        <w:ind w:left="0"/>
+        <w:jc w:val="left"/>
+        <w:rPr>
+          <w:rFonts w:eastAsiaTheme="minorEastAsia" w:cstheme="majorHAnsi"/>
           <w:b/>
           <w:caps/>
           <w:color w:val="140E0B" w:themeColor="text2"/>
           <w:sz w:val="32"/>
         </w:rPr>
       </w:pPr>
-      <w:bookmarkStart w:id="3" w:name="_Toc508808680"/>
-      <w:r>
-        <w:rPr>
+      <w:bookmarkStart w:id="3" w:name="_Toc508883225"/>
+      <w:r>
+        <w:rPr>
+          <w:rFonts w:cstheme="majorHAnsi"/>
           <w:b/>
           <w:sz w:val="32"/>
         </w:rPr>
         <w:t>Bug #3: Logscale</w:t>
       </w:r>
+      <w:r>
+        <w:rPr>
+          <w:rFonts w:cstheme="majorHAnsi"/>
+          <w:b/>
+          <w:sz w:val="32"/>
+        </w:rPr>
+        <w:t xml:space="preserve"> (Fi</w:t>
+      </w:r>
+      <w:r>
+        <w:rPr>
+          <w:rFonts w:cstheme="majorHAnsi"/>
+          <w:b/>
+          <w:sz w:val="32"/>
+        </w:rPr>
+        <w:t>xed)</w:t>
+      </w:r>
       <w:bookmarkEnd w:id="3"/>
     </w:p>
     <w:p>
       <w:pPr>
         <w:rPr>
           <w:rStyle w:val="Hyperlink"/>
-          <w:rFonts w:ascii="Times New Roman" w:eastAsia="Times New Roman" w:hAnsi="Times New Roman" w:cs="Times New Roman"/>
+          <w:rFonts w:asciiTheme="majorHAnsi" w:eastAsia="Times New Roman" w:hAnsiTheme="majorHAnsi" w:cstheme="majorHAnsi"/>
           <w:color w:val="5C9A9C" w:themeColor="accent3"/>
           <w:sz w:val="24"/>
           <w:szCs w:val="24"/>
@@ -1068,18 +2988,18 @@
       </w:pPr>
       <w:r>
         <w:rPr>
-          <w:rFonts w:ascii="Times New Roman" w:eastAsia="Times New Roman" w:hAnsi="Times New Roman" w:cs="Times New Roman"/>
+          <w:rFonts w:asciiTheme="majorHAnsi" w:eastAsia="Times New Roman" w:hAnsiTheme="majorHAnsi" w:cstheme="majorHAnsi"/>
           <w:b/>
           <w:sz w:val="24"/>
           <w:szCs w:val="24"/>
         </w:rPr>
         <w:t>Bug/Issue:</w:t>
       </w:r>
-      <w:hyperlink r:id="rId10" w:history="1">
+      <w:hyperlink r:id="rId15" w:history="1">
         <w:r>
           <w:rPr>
             <w:rStyle w:val="Hyperlink"/>
-            <w:rFonts w:ascii="Times New Roman" w:eastAsia="Times New Roman" w:hAnsi="Times New Roman" w:cs="Times New Roman"/>
+            <w:rFonts w:asciiTheme="majorHAnsi" w:eastAsia="Times New Roman" w:hAnsiTheme="majorHAnsi" w:cstheme="majorHAnsi"/>
             <w:color w:val="auto"/>
             <w:sz w:val="24"/>
             <w:szCs w:val="24"/>
@@ -1087,11 +3007,11 @@
           <w:t xml:space="preserve"> </w:t>
         </w:r>
       </w:hyperlink>
-      <w:hyperlink r:id="rId11" w:history="1">
+      <w:hyperlink r:id="rId16" w:history="1">
         <w:r>
           <w:rPr>
             <w:rStyle w:val="Hyperlink"/>
-            <w:rFonts w:ascii="Times New Roman" w:eastAsia="Times New Roman" w:hAnsi="Times New Roman" w:cs="Times New Roman"/>
+            <w:rFonts w:asciiTheme="majorHAnsi" w:eastAsia="Times New Roman" w:hAnsiTheme="majorHAnsi" w:cstheme="majorHAnsi"/>
             <w:color w:val="5C9A9C" w:themeColor="accent3"/>
             <w:sz w:val="24"/>
             <w:szCs w:val="24"/>
@@ -1102,7 +3022,7 @@
         <w:r>
           <w:rPr>
             <w:rStyle w:val="Hyperlink"/>
-            <w:rFonts w:ascii="Times New Roman" w:eastAsia="Times New Roman" w:hAnsi="Times New Roman" w:cs="Times New Roman"/>
+            <w:rFonts w:asciiTheme="majorHAnsi" w:eastAsia="Times New Roman" w:hAnsiTheme="majorHAnsi" w:cstheme="majorHAnsi"/>
             <w:color w:val="5C9A9C" w:themeColor="accent3"/>
             <w:sz w:val="24"/>
             <w:szCs w:val="24"/>
@@ -1113,7 +3033,7 @@
         <w:r>
           <w:rPr>
             <w:rStyle w:val="Hyperlink"/>
-            <w:rFonts w:ascii="Times New Roman" w:eastAsia="Times New Roman" w:hAnsi="Times New Roman" w:cs="Times New Roman"/>
+            <w:rFonts w:asciiTheme="majorHAnsi" w:eastAsia="Times New Roman" w:hAnsiTheme="majorHAnsi" w:cstheme="majorHAnsi"/>
             <w:color w:val="5C9A9C" w:themeColor="accent3"/>
             <w:sz w:val="24"/>
             <w:szCs w:val="24"/>
@@ -1125,7 +3045,7 @@
     <w:p>
       <w:pPr>
         <w:rPr>
-          <w:rFonts w:ascii="Times New Roman" w:eastAsia="Times New Roman" w:hAnsi="Times New Roman" w:cs="Times New Roman"/>
+          <w:rFonts w:asciiTheme="majorHAnsi" w:eastAsia="Times New Roman" w:hAnsiTheme="majorHAnsi" w:cstheme="majorHAnsi"/>
           <w:color w:val="auto"/>
           <w:sz w:val="24"/>
           <w:szCs w:val="24"/>
@@ -1135,14 +3055,18 @@
     <w:p>
       <w:pPr>
         <w:pStyle w:val="Heading1"/>
-        <w:rPr>
+        <w:ind w:left="0"/>
+        <w:jc w:val="left"/>
+        <w:rPr>
+          <w:rFonts w:cstheme="majorHAnsi"/>
           <w:b/>
           <w:sz w:val="32"/>
         </w:rPr>
       </w:pPr>
-      <w:bookmarkStart w:id="4" w:name="_Toc508808681"/>
-      <w:r>
-        <w:rPr>
+      <w:bookmarkStart w:id="4" w:name="_Toc508883226"/>
+      <w:r>
+        <w:rPr>
+          <w:rFonts w:cstheme="majorHAnsi"/>
           <w:b/>
           <w:sz w:val="32"/>
         </w:rPr>
@@ -1151,7 +3075,7 @@
       <w:bookmarkEnd w:id="4"/>
     </w:p>
     <w:sectPr>
-      <w:headerReference w:type="default" r:id="rId12"/>
+      <w:headerReference w:type="default" r:id="rId17"/>
       <w:pgSz w:w="12240" w:h="15840" w:code="1"/>
       <w:pgMar w:top="1584" w:right="1296" w:bottom="1022" w:left="1296" w:header="1022" w:footer="720" w:gutter="0"/>
       <w:pgNumType w:start="1"/>
@@ -1907,6 +3831,118 @@
     </w:lvl>
   </w:abstractNum>
   <w:abstractNum w:abstractNumId="10" w15:restartNumberingAfterBreak="0">
+    <w:nsid w:val="1B0A7FEA"/>
+    <w:multiLevelType w:val="hybridMultilevel"/>
+    <w:tmpl w:val="DB829F72"/>
+    <w:lvl w:ilvl="0" w:tplc="41BA0B18">
+      <w:numFmt w:val="bullet"/>
+      <w:lvlText w:val="-"/>
+      <w:lvlJc w:val="left"/>
+      <w:pPr>
+        <w:ind w:left="720" w:hanging="360"/>
+      </w:pPr>
+      <w:rPr>
+        <w:rFonts w:ascii="Times New Roman" w:eastAsiaTheme="minorHAnsi" w:hAnsi="Times New Roman" w:cs="Times New Roman" w:hint="default"/>
+      </w:rPr>
+    </w:lvl>
+    <w:lvl w:ilvl="1" w:tplc="10090003" w:tentative="1">
+      <w:start w:val="1"/>
+      <w:numFmt w:val="bullet"/>
+      <w:lvlText w:val="o"/>
+      <w:lvlJc w:val="left"/>
+      <w:pPr>
+        <w:ind w:left="1440" w:hanging="360"/>
+      </w:pPr>
+      <w:rPr>
+        <w:rFonts w:ascii="Courier New" w:hAnsi="Courier New" w:cs="Courier New" w:hint="default"/>
+      </w:rPr>
+    </w:lvl>
+    <w:lvl w:ilvl="2" w:tplc="10090005" w:tentative="1">
+      <w:start w:val="1"/>
+      <w:numFmt w:val="bullet"/>
+      <w:lvlText w:val=""/>
+      <w:lvlJc w:val="left"/>
+      <w:pPr>
+        <w:ind w:left="2160" w:hanging="360"/>
+      </w:pPr>
+      <w:rPr>
+        <w:rFonts w:ascii="Wingdings" w:hAnsi="Wingdings" w:hint="default"/>
+      </w:rPr>
+    </w:lvl>
+    <w:lvl w:ilvl="3" w:tplc="10090001" w:tentative="1">
+      <w:start w:val="1"/>
+      <w:numFmt w:val="bullet"/>
+      <w:lvlText w:val=""/>
+      <w:lvlJc w:val="left"/>
+      <w:pPr>
+        <w:ind w:left="2880" w:hanging="360"/>
+      </w:pPr>
+      <w:rPr>
+        <w:rFonts w:ascii="Symbol" w:hAnsi="Symbol" w:hint="default"/>
+      </w:rPr>
+    </w:lvl>
+    <w:lvl w:ilvl="4" w:tplc="10090003" w:tentative="1">
+      <w:start w:val="1"/>
+      <w:numFmt w:val="bullet"/>
+      <w:lvlText w:val="o"/>
+      <w:lvlJc w:val="left"/>
+      <w:pPr>
+        <w:ind w:left="3600" w:hanging="360"/>
+      </w:pPr>
+      <w:rPr>
+        <w:rFonts w:ascii="Courier New" w:hAnsi="Courier New" w:cs="Courier New" w:hint="default"/>
+      </w:rPr>
+    </w:lvl>
+    <w:lvl w:ilvl="5" w:tplc="10090005" w:tentative="1">
+      <w:start w:val="1"/>
+      <w:numFmt w:val="bullet"/>
+      <w:lvlText w:val=""/>
+      <w:lvlJc w:val="left"/>
+      <w:pPr>
+        <w:ind w:left="4320" w:hanging="360"/>
+      </w:pPr>
+      <w:rPr>
+        <w:rFonts w:ascii="Wingdings" w:hAnsi="Wingdings" w:hint="default"/>
+      </w:rPr>
+    </w:lvl>
+    <w:lvl w:ilvl="6" w:tplc="10090001" w:tentative="1">
+      <w:start w:val="1"/>
+      <w:numFmt w:val="bullet"/>
+      <w:lvlText w:val=""/>
+      <w:lvlJc w:val="left"/>
+      <w:pPr>
+        <w:ind w:left="5040" w:hanging="360"/>
+      </w:pPr>
+      <w:rPr>
+        <w:rFonts w:ascii="Symbol" w:hAnsi="Symbol" w:hint="default"/>
+      </w:rPr>
+    </w:lvl>
+    <w:lvl w:ilvl="7" w:tplc="10090003" w:tentative="1">
+      <w:start w:val="1"/>
+      <w:numFmt w:val="bullet"/>
+      <w:lvlText w:val="o"/>
+      <w:lvlJc w:val="left"/>
+      <w:pPr>
+        <w:ind w:left="5760" w:hanging="360"/>
+      </w:pPr>
+      <w:rPr>
+        <w:rFonts w:ascii="Courier New" w:hAnsi="Courier New" w:cs="Courier New" w:hint="default"/>
+      </w:rPr>
+    </w:lvl>
+    <w:lvl w:ilvl="8" w:tplc="10090005" w:tentative="1">
+      <w:start w:val="1"/>
+      <w:numFmt w:val="bullet"/>
+      <w:lvlText w:val=""/>
+      <w:lvlJc w:val="left"/>
+      <w:pPr>
+        <w:ind w:left="6480" w:hanging="360"/>
+      </w:pPr>
+      <w:rPr>
+        <w:rFonts w:ascii="Wingdings" w:hAnsi="Wingdings" w:hint="default"/>
+      </w:rPr>
+    </w:lvl>
+  </w:abstractNum>
+  <w:abstractNum w:abstractNumId="11" w15:restartNumberingAfterBreak="0">
     <w:nsid w:val="1D14357F"/>
     <w:multiLevelType w:val="multilevel"/>
     <w:tmpl w:val="29DAEAFE"/>
@@ -2055,7 +4091,7 @@
       </w:rPr>
     </w:lvl>
   </w:abstractNum>
-  <w:abstractNum w:abstractNumId="11" w15:restartNumberingAfterBreak="0">
+  <w:abstractNum w:abstractNumId="12" w15:restartNumberingAfterBreak="0">
     <w:nsid w:val="2E763380"/>
     <w:multiLevelType w:val="multilevel"/>
     <w:tmpl w:val="94D89066"/>
@@ -2177,7 +4213,7 @@
       </w:rPr>
     </w:lvl>
   </w:abstractNum>
-  <w:abstractNum w:abstractNumId="12" w15:restartNumberingAfterBreak="0">
+  <w:abstractNum w:abstractNumId="13" w15:restartNumberingAfterBreak="0">
     <w:nsid w:val="2F1D35C8"/>
     <w:multiLevelType w:val="multilevel"/>
     <w:tmpl w:val="F5C8C302"/>
@@ -2317,7 +4353,7 @@
       </w:rPr>
     </w:lvl>
   </w:abstractNum>
-  <w:abstractNum w:abstractNumId="13" w15:restartNumberingAfterBreak="0">
+  <w:abstractNum w:abstractNumId="14" w15:restartNumberingAfterBreak="0">
     <w:nsid w:val="460E3F2D"/>
     <w:multiLevelType w:val="multilevel"/>
     <w:tmpl w:val="0409001D"/>
@@ -2403,7 +4439,7 @@
       </w:pPr>
     </w:lvl>
   </w:abstractNum>
-  <w:abstractNum w:abstractNumId="14" w15:restartNumberingAfterBreak="0">
+  <w:abstractNum w:abstractNumId="15" w15:restartNumberingAfterBreak="0">
     <w:nsid w:val="68361E11"/>
     <w:multiLevelType w:val="hybridMultilevel"/>
     <w:tmpl w:val="EE1C3500"/>
@@ -2489,7 +4525,7 @@
       </w:pPr>
     </w:lvl>
   </w:abstractNum>
-  <w:abstractNum w:abstractNumId="15" w15:restartNumberingAfterBreak="0">
+  <w:abstractNum w:abstractNumId="16" w15:restartNumberingAfterBreak="0">
     <w:nsid w:val="6A6444DB"/>
     <w:multiLevelType w:val="multilevel"/>
     <w:tmpl w:val="0409001D"/>
@@ -2575,7 +4611,7 @@
       </w:pPr>
     </w:lvl>
   </w:abstractNum>
-  <w:abstractNum w:abstractNumId="16" w15:restartNumberingAfterBreak="0">
+  <w:abstractNum w:abstractNumId="17" w15:restartNumberingAfterBreak="0">
     <w:nsid w:val="6F6429A0"/>
     <w:multiLevelType w:val="multilevel"/>
     <w:tmpl w:val="E254756A"/>
@@ -2690,7 +4726,7 @@
       </w:rPr>
     </w:lvl>
   </w:abstractNum>
-  <w:abstractNum w:abstractNumId="17" w15:restartNumberingAfterBreak="0">
+  <w:abstractNum w:abstractNumId="18" w15:restartNumberingAfterBreak="0">
     <w:nsid w:val="7CEE7BC4"/>
     <w:multiLevelType w:val="multilevel"/>
     <w:tmpl w:val="3BD0EC60"/>
@@ -2849,13 +4885,13 @@
     <w:abstractNumId w:val="4"/>
   </w:num>
   <w:num w:numId="4">
-    <w:abstractNumId w:val="10"/>
+    <w:abstractNumId w:val="11"/>
   </w:num>
   <w:num w:numId="5">
     <w:abstractNumId w:val="7"/>
   </w:num>
   <w:num w:numId="6">
-    <w:abstractNumId w:val="11"/>
+    <w:abstractNumId w:val="12"/>
   </w:num>
   <w:num w:numId="7">
     <w:abstractNumId w:val="1"/>
@@ -2864,16 +4900,16 @@
     <w:abstractNumId w:val="0"/>
   </w:num>
   <w:num w:numId="9">
-    <w:abstractNumId w:val="13"/>
+    <w:abstractNumId w:val="14"/>
   </w:num>
   <w:num w:numId="10">
-    <w:abstractNumId w:val="15"/>
+    <w:abstractNumId w:val="16"/>
   </w:num>
   <w:num w:numId="11">
     <w:abstractNumId w:val="2"/>
   </w:num>
   <w:num w:numId="12">
-    <w:abstractNumId w:val="11"/>
+    <w:abstractNumId w:val="12"/>
     <w:lvlOverride w:ilvl="0">
       <w:startOverride w:val="1"/>
     </w:lvlOverride>
@@ -2903,13 +4939,13 @@
     </w:lvlOverride>
   </w:num>
   <w:num w:numId="13">
-    <w:abstractNumId w:val="17"/>
+    <w:abstractNumId w:val="18"/>
   </w:num>
   <w:num w:numId="14">
     <w:abstractNumId w:val="9"/>
   </w:num>
   <w:num w:numId="15">
-    <w:abstractNumId w:val="16"/>
+    <w:abstractNumId w:val="17"/>
   </w:num>
   <w:num w:numId="16">
     <w:abstractNumId w:val="3"/>
@@ -2948,10 +4984,10 @@
     <w:abstractNumId w:val="8"/>
   </w:num>
   <w:num w:numId="19">
-    <w:abstractNumId w:val="14"/>
+    <w:abstractNumId w:val="15"/>
   </w:num>
   <w:num w:numId="20">
-    <w:abstractNumId w:val="12"/>
+    <w:abstractNumId w:val="13"/>
     <w:lvlOverride w:ilvl="0">
       <w:startOverride w:val="1"/>
     </w:lvlOverride>
@@ -2979,6 +5015,9 @@
     <w:lvlOverride w:ilvl="8">
       <w:startOverride w:val="1"/>
     </w:lvlOverride>
+  </w:num>
+  <w:num w:numId="21">
+    <w:abstractNumId w:val="10"/>
   </w:num>
 </w:numbering>
 </file>
@@ -4662,7 +6701,7 @@
 </file>
 
 <file path=customXml/itemProps1.xml><?xml version="1.0" encoding="utf-8"?>
-<ds:datastoreItem xmlns:ds="http://schemas.openxmlformats.org/officeDocument/2006/customXml" ds:itemID="{5F7D0856-00B5-4313-8BF3-51DF7599A9E2}">
+<ds:datastoreItem xmlns:ds="http://schemas.openxmlformats.org/officeDocument/2006/customXml" ds:itemID="{80F610AB-75CA-4E73-AB3D-B562332B2446}">
   <ds:schemaRefs>
     <ds:schemaRef ds:uri="http://schemas.openxmlformats.org/officeDocument/2006/bibliography"/>
   </ds:schemaRefs>

--- a/D4/Deliverable 4 Report.docx
+++ b/D4/Deliverable 4 Report.docx
@@ -494,13 +494,11 @@
         </w:rPr>
         <w:br w:type="page"/>
       </w:r>
-      <w:bookmarkStart w:id="0" w:name="_GoBack"/>
-      <w:bookmarkEnd w:id="0"/>
     </w:p>
     <w:sdt>
       <w:sdtPr>
         <w:rPr>
-          <w:rFonts w:eastAsiaTheme="minorHAnsi" w:cstheme="majorHAnsi"/>
+          <w:rFonts w:asciiTheme="minorHAnsi" w:eastAsiaTheme="minorHAnsi" w:hAnsiTheme="minorHAnsi" w:cstheme="majorHAnsi"/>
           <w:kern w:val="0"/>
           <w:sz w:val="22"/>
           <w:szCs w:val="22"/>
@@ -866,7 +864,7 @@
           <w:sz w:val="32"/>
         </w:rPr>
       </w:pPr>
-      <w:bookmarkStart w:id="1" w:name="_Toc508883223"/>
+      <w:bookmarkStart w:id="0" w:name="_Toc508883223"/>
       <w:r>
         <w:rPr>
           <w:rFonts w:cstheme="majorHAnsi"/>
@@ -892,7 +890,7 @@
         </w:rPr>
         <w:t xml:space="preserve"> (Fixed)</w:t>
       </w:r>
-      <w:bookmarkEnd w:id="1"/>
+      <w:bookmarkEnd w:id="0"/>
     </w:p>
     <w:p>
       <w:pPr>
@@ -1510,7 +1508,23 @@
           <w:sz w:val="24"/>
           <w:szCs w:val="24"/>
         </w:rPr>
-        <w:t xml:space="preserve">annotations with their images. The result images are found in the folder </w:t>
+        <w:t xml:space="preserve">annotations </w:t>
+      </w:r>
+      <w:r>
+        <w:rPr>
+          <w:rFonts w:asciiTheme="majorHAnsi" w:hAnsiTheme="majorHAnsi" w:cstheme="majorHAnsi"/>
+          <w:sz w:val="24"/>
+          <w:szCs w:val="24"/>
+        </w:rPr>
+        <w:t>appearing in the legend</w:t>
+      </w:r>
+      <w:r>
+        <w:rPr>
+          <w:rFonts w:asciiTheme="majorHAnsi" w:hAnsiTheme="majorHAnsi" w:cstheme="majorHAnsi"/>
+          <w:sz w:val="24"/>
+          <w:szCs w:val="24"/>
+        </w:rPr>
+        <w:t xml:space="preserve">. The result images are found in the folder </w:t>
       </w:r>
       <w:r>
         <w:rPr>
@@ -1716,7 +1730,7 @@
           <w:sz w:val="24"/>
           <w:szCs w:val="24"/>
         </w:rPr>
-        <w:t>should replace the matplotlib existing matplotlib file.</w:t>
+        <w:t>should replace the existing matplotlib file.</w:t>
       </w:r>
     </w:p>
     <w:p>
@@ -1877,7 +1891,23 @@
           <w:sz w:val="24"/>
           <w:szCs w:val="24"/>
         </w:rPr>
-        <w:t>ages used for the baseline images.</w:t>
+        <w:t xml:space="preserve">ages used </w:t>
+      </w:r>
+      <w:r>
+        <w:rPr>
+          <w:rFonts w:asciiTheme="majorHAnsi" w:hAnsiTheme="majorHAnsi" w:cstheme="majorHAnsi"/>
+          <w:sz w:val="24"/>
+          <w:szCs w:val="24"/>
+        </w:rPr>
+        <w:t>as</w:t>
+      </w:r>
+      <w:r>
+        <w:rPr>
+          <w:rFonts w:asciiTheme="majorHAnsi" w:hAnsiTheme="majorHAnsi" w:cstheme="majorHAnsi"/>
+          <w:sz w:val="24"/>
+          <w:szCs w:val="24"/>
+        </w:rPr>
+        <w:t xml:space="preserve"> the baseline images.</w:t>
       </w:r>
       <w:r>
         <w:rPr>
@@ -1947,33 +1977,57 @@
           <w:sz w:val="24"/>
           <w:szCs w:val="24"/>
         </w:rPr>
-        <w:t xml:space="preserve"> The existing tests </w:t>
-      </w:r>
-      <w:r>
-        <w:rPr>
-          <w:rFonts w:asciiTheme="majorHAnsi" w:hAnsiTheme="majorHAnsi" w:cstheme="majorHAnsi"/>
-          <w:sz w:val="24"/>
-          <w:szCs w:val="24"/>
-        </w:rPr>
-        <w:t xml:space="preserve">were </w:t>
-      </w:r>
-      <w:proofErr w:type="gramStart"/>
-      <w:r>
-        <w:rPr>
-          <w:rFonts w:asciiTheme="majorHAnsi" w:hAnsiTheme="majorHAnsi" w:cstheme="majorHAnsi"/>
-          <w:sz w:val="24"/>
-          <w:szCs w:val="24"/>
-        </w:rPr>
-        <w:t>ran</w:t>
-      </w:r>
-      <w:proofErr w:type="gramEnd"/>
-      <w:r>
-        <w:rPr>
-          <w:rFonts w:asciiTheme="majorHAnsi" w:hAnsiTheme="majorHAnsi" w:cstheme="majorHAnsi"/>
-          <w:sz w:val="24"/>
-          <w:szCs w:val="24"/>
-        </w:rPr>
-        <w:t xml:space="preserve"> and passed.</w:t>
+        <w:t xml:space="preserve"> </w:t>
+      </w:r>
+      <w:r>
+        <w:rPr>
+          <w:rFonts w:asciiTheme="majorHAnsi" w:hAnsiTheme="majorHAnsi" w:cstheme="majorHAnsi"/>
+          <w:sz w:val="24"/>
+          <w:szCs w:val="24"/>
+        </w:rPr>
+        <w:t>Also, t</w:t>
+      </w:r>
+      <w:r>
+        <w:rPr>
+          <w:rFonts w:asciiTheme="majorHAnsi" w:hAnsiTheme="majorHAnsi" w:cstheme="majorHAnsi"/>
+          <w:sz w:val="24"/>
+          <w:szCs w:val="24"/>
+        </w:rPr>
+        <w:t xml:space="preserve">he existing tests </w:t>
+      </w:r>
+      <w:r>
+        <w:rPr>
+          <w:rFonts w:asciiTheme="majorHAnsi" w:hAnsiTheme="majorHAnsi" w:cstheme="majorHAnsi"/>
+          <w:sz w:val="24"/>
+          <w:szCs w:val="24"/>
+        </w:rPr>
+        <w:t>were ran</w:t>
+      </w:r>
+      <w:r>
+        <w:rPr>
+          <w:rFonts w:asciiTheme="majorHAnsi" w:hAnsiTheme="majorHAnsi" w:cstheme="majorHAnsi"/>
+          <w:sz w:val="24"/>
+          <w:szCs w:val="24"/>
+        </w:rPr>
+        <w:t xml:space="preserve"> and</w:t>
+      </w:r>
+      <w:r>
+        <w:rPr>
+          <w:rFonts w:asciiTheme="majorHAnsi" w:hAnsiTheme="majorHAnsi" w:cstheme="majorHAnsi"/>
+          <w:sz w:val="24"/>
+          <w:szCs w:val="24"/>
+        </w:rPr>
+        <w:t xml:space="preserve"> have</w:t>
+      </w:r>
+      <w:bookmarkStart w:id="1" w:name="_GoBack"/>
+      <w:bookmarkEnd w:id="1"/>
+      <w:r>
+        <w:rPr>
+          <w:rFonts w:asciiTheme="majorHAnsi" w:hAnsiTheme="majorHAnsi" w:cstheme="majorHAnsi"/>
+          <w:sz w:val="24"/>
+          <w:szCs w:val="24"/>
+        </w:rPr>
+        <w:t xml:space="preserve"> passed.</w:t>
       </w:r>
     </w:p>
     <w:tbl>
@@ -6701,7 +6755,7 @@
 </file>
 
 <file path=customXml/itemProps1.xml><?xml version="1.0" encoding="utf-8"?>
-<ds:datastoreItem xmlns:ds="http://schemas.openxmlformats.org/officeDocument/2006/customXml" ds:itemID="{80F610AB-75CA-4E73-AB3D-B562332B2446}">
+<ds:datastoreItem xmlns:ds="http://schemas.openxmlformats.org/officeDocument/2006/customXml" ds:itemID="{CA25CFFB-70EC-46D9-A48A-F64886D32666}">
   <ds:schemaRefs>
     <ds:schemaRef ds:uri="http://schemas.openxmlformats.org/officeDocument/2006/bibliography"/>
   </ds:schemaRefs>

--- a/D4/Deliverable 4 Report.docx
+++ b/D4/Deliverable 4 Report.docx
@@ -1875,7 +1875,39 @@
           <w:szCs w:val="24"/>
         </w:rPr>
         <w:lastRenderedPageBreak/>
-        <w:t>There are five tests used.</w:t>
+        <w:t xml:space="preserve">There </w:t>
+      </w:r>
+      <w:r>
+        <w:rPr>
+          <w:rFonts w:asciiTheme="majorHAnsi" w:hAnsiTheme="majorHAnsi" w:cstheme="majorHAnsi"/>
+          <w:sz w:val="24"/>
+          <w:szCs w:val="24"/>
+        </w:rPr>
+        <w:t>were</w:t>
+      </w:r>
+      <w:r>
+        <w:rPr>
+          <w:rFonts w:asciiTheme="majorHAnsi" w:hAnsiTheme="majorHAnsi" w:cstheme="majorHAnsi"/>
+          <w:sz w:val="24"/>
+          <w:szCs w:val="24"/>
+        </w:rPr>
+        <w:t xml:space="preserve"> </w:t>
+      </w:r>
+      <w:r>
+        <w:rPr>
+          <w:rFonts w:asciiTheme="majorHAnsi" w:hAnsiTheme="majorHAnsi" w:cstheme="majorHAnsi"/>
+          <w:sz w:val="24"/>
+          <w:szCs w:val="24"/>
+        </w:rPr>
+        <w:t>six</w:t>
+      </w:r>
+      <w:r>
+        <w:rPr>
+          <w:rFonts w:asciiTheme="majorHAnsi" w:hAnsiTheme="majorHAnsi" w:cstheme="majorHAnsi"/>
+          <w:sz w:val="24"/>
+          <w:szCs w:val="24"/>
+        </w:rPr>
+        <w:t xml:space="preserve"> tests used.</w:t>
       </w:r>
       <w:r>
         <w:rPr>
@@ -1969,7 +2001,23 @@
           <w:sz w:val="24"/>
           <w:szCs w:val="24"/>
         </w:rPr>
-        <w:t xml:space="preserve"> and texts, and a practical example of using annotations.</w:t>
+        <w:t xml:space="preserve"> and texts,</w:t>
+      </w:r>
+      <w:r>
+        <w:rPr>
+          <w:rFonts w:asciiTheme="majorHAnsi" w:hAnsiTheme="majorHAnsi" w:cstheme="majorHAnsi"/>
+          <w:sz w:val="24"/>
+          <w:szCs w:val="24"/>
+        </w:rPr>
+        <w:t xml:space="preserve"> no arrow, text, or both,</w:t>
+      </w:r>
+      <w:r>
+        <w:rPr>
+          <w:rFonts w:asciiTheme="majorHAnsi" w:hAnsiTheme="majorHAnsi" w:cstheme="majorHAnsi"/>
+          <w:sz w:val="24"/>
+          <w:szCs w:val="24"/>
+        </w:rPr>
+        <w:t xml:space="preserve"> and a practical example of using annotations.</w:t>
       </w:r>
       <w:r>
         <w:rPr>
@@ -2019,8 +2067,6 @@
         </w:rPr>
         <w:t xml:space="preserve"> have</w:t>
       </w:r>
-      <w:bookmarkStart w:id="1" w:name="_GoBack"/>
-      <w:bookmarkEnd w:id="1"/>
       <w:r>
         <w:rPr>
           <w:rFonts w:asciiTheme="majorHAnsi" w:hAnsiTheme="majorHAnsi" w:cstheme="majorHAnsi"/>
@@ -2415,10 +2461,10 @@
                 <w:szCs w:val="24"/>
               </w:rPr>
               <w:drawing>
-                <wp:inline distT="0" distB="0" distL="0" distR="0" wp14:anchorId="67E6EC54" wp14:editId="21053C3E">
+                <wp:inline distT="0" distB="0" distL="0" distR="0" wp14:anchorId="5A65E749" wp14:editId="328C20F3">
                   <wp:extent cx="2793600" cy="2095200"/>
                   <wp:effectExtent l="0" t="0" r="6985" b="635"/>
-                  <wp:docPr id="4" name="Picture 4"/>
+                  <wp:docPr id="7" name="Picture 7"/>
                   <wp:cNvGraphicFramePr>
                     <a:graphicFrameLocks xmlns:a="http://schemas.openxmlformats.org/drawingml/2006/main" noChangeAspect="1"/>
                   </wp:cNvGraphicFramePr>
@@ -2426,7 +2472,7 @@
                     <a:graphicData uri="http://schemas.openxmlformats.org/drawingml/2006/picture">
                       <pic:pic xmlns:pic="http://schemas.openxmlformats.org/drawingml/2006/picture">
                         <pic:nvPicPr>
-                          <pic:cNvPr id="4" name="annotation_text.png"/>
+                          <pic:cNvPr id="7" name="annotation_text.png"/>
                           <pic:cNvPicPr/>
                         </pic:nvPicPr>
                         <pic:blipFill>
@@ -2623,12 +2669,107 @@
           </w:tcPr>
           <w:p>
             <w:pPr>
+              <w:jc w:val="center"/>
               <w:rPr>
                 <w:rFonts w:asciiTheme="majorHAnsi" w:hAnsiTheme="majorHAnsi" w:cstheme="majorHAnsi"/>
                 <w:sz w:val="24"/>
                 <w:szCs w:val="24"/>
               </w:rPr>
             </w:pPr>
+            <w:r>
+              <w:rPr>
+                <w:rFonts w:asciiTheme="majorHAnsi" w:hAnsiTheme="majorHAnsi" w:cstheme="majorHAnsi"/>
+                <w:noProof/>
+                <w:sz w:val="24"/>
+                <w:szCs w:val="24"/>
+              </w:rPr>
+              <w:drawing>
+                <wp:inline distT="0" distB="0" distL="0" distR="0" wp14:anchorId="0118CD68" wp14:editId="147561B8">
+                  <wp:extent cx="2793600" cy="2095200"/>
+                  <wp:effectExtent l="0" t="0" r="6985" b="635"/>
+                  <wp:docPr id="6" name="Picture 6"/>
+                  <wp:cNvGraphicFramePr>
+                    <a:graphicFrameLocks xmlns:a="http://schemas.openxmlformats.org/drawingml/2006/main" noChangeAspect="1"/>
+                  </wp:cNvGraphicFramePr>
+                  <a:graphic xmlns:a="http://schemas.openxmlformats.org/drawingml/2006/main">
+                    <a:graphicData uri="http://schemas.openxmlformats.org/drawingml/2006/picture">
+                      <pic:pic xmlns:pic="http://schemas.openxmlformats.org/drawingml/2006/picture">
+                        <pic:nvPicPr>
+                          <pic:cNvPr id="6" name="annotation_no_line.png"/>
+                          <pic:cNvPicPr/>
+                        </pic:nvPicPr>
+                        <pic:blipFill>
+                          <a:blip r:embed="rId14"/>
+                          <a:stretch>
+                            <a:fillRect/>
+                          </a:stretch>
+                        </pic:blipFill>
+                        <pic:spPr>
+                          <a:xfrm>
+                            <a:off x="0" y="0"/>
+                            <a:ext cx="2793600" cy="2095200"/>
+                          </a:xfrm>
+                          <a:prstGeom prst="rect">
+                            <a:avLst/>
+                          </a:prstGeom>
+                        </pic:spPr>
+                      </pic:pic>
+                    </a:graphicData>
+                  </a:graphic>
+                </wp:inline>
+              </w:drawing>
+            </w:r>
+          </w:p>
+          <w:p>
+            <w:pPr>
+              <w:jc w:val="center"/>
+              <w:rPr>
+                <w:rFonts w:asciiTheme="majorHAnsi" w:hAnsiTheme="majorHAnsi" w:cstheme="majorHAnsi"/>
+                <w:i/>
+                <w:sz w:val="24"/>
+                <w:szCs w:val="24"/>
+              </w:rPr>
+            </w:pPr>
+            <w:proofErr w:type="spellStart"/>
+            <w:r>
+              <w:rPr>
+                <w:rFonts w:asciiTheme="majorHAnsi" w:hAnsiTheme="majorHAnsi" w:cstheme="majorHAnsi"/>
+                <w:i/>
+                <w:sz w:val="24"/>
+                <w:szCs w:val="24"/>
+              </w:rPr>
+              <w:t>test_annotation_no_line_</w:t>
+            </w:r>
+            <w:proofErr w:type="gramStart"/>
+            <w:r>
+              <w:rPr>
+                <w:rFonts w:asciiTheme="majorHAnsi" w:hAnsiTheme="majorHAnsi" w:cstheme="majorHAnsi"/>
+                <w:i/>
+                <w:sz w:val="24"/>
+                <w:szCs w:val="24"/>
+              </w:rPr>
+              <w:t>text</w:t>
+            </w:r>
+            <w:proofErr w:type="spellEnd"/>
+            <w:r>
+              <w:rPr>
+                <w:rFonts w:asciiTheme="majorHAnsi" w:hAnsiTheme="majorHAnsi" w:cstheme="majorHAnsi"/>
+                <w:i/>
+                <w:sz w:val="24"/>
+                <w:szCs w:val="24"/>
+              </w:rPr>
+              <w:t>(</w:t>
+            </w:r>
+            <w:proofErr w:type="gramEnd"/>
+            <w:r>
+              <w:rPr>
+                <w:rFonts w:asciiTheme="majorHAnsi" w:hAnsiTheme="majorHAnsi" w:cstheme="majorHAnsi"/>
+                <w:i/>
+                <w:sz w:val="24"/>
+                <w:szCs w:val="24"/>
+              </w:rPr>
+              <w:t>)</w:t>
+            </w:r>
           </w:p>
         </w:tc>
       </w:tr>
@@ -2894,7 +3035,7 @@
           <w:sz w:val="32"/>
         </w:rPr>
       </w:pPr>
-      <w:bookmarkStart w:id="2" w:name="_Toc508883224"/>
+      <w:bookmarkStart w:id="1" w:name="_Toc508883224"/>
       <w:r>
         <w:rPr>
           <w:rFonts w:cstheme="majorHAnsi"/>
@@ -2929,7 +3070,7 @@
         </w:rPr>
         <w:t xml:space="preserve"> (Fixed)</w:t>
       </w:r>
-      <w:bookmarkEnd w:id="2"/>
+      <w:bookmarkEnd w:id="1"/>
     </w:p>
     <w:p>
       <w:pPr>
@@ -2949,7 +3090,7 @@
         </w:rPr>
         <w:t xml:space="preserve">Bug/Issue: </w:t>
       </w:r>
-      <w:hyperlink r:id="rId14" w:history="1">
+      <w:hyperlink r:id="rId15" w:history="1">
         <w:r>
           <w:rPr>
             <w:rStyle w:val="Hyperlink"/>
@@ -3003,7 +3144,7 @@
           <w:sz w:val="32"/>
         </w:rPr>
       </w:pPr>
-      <w:bookmarkStart w:id="3" w:name="_Toc508883225"/>
+      <w:bookmarkStart w:id="2" w:name="_Toc508883225"/>
       <w:r>
         <w:rPr>
           <w:rFonts w:cstheme="majorHAnsi"/>
@@ -3028,7 +3169,7 @@
         </w:rPr>
         <w:t>xed)</w:t>
       </w:r>
-      <w:bookmarkEnd w:id="3"/>
+      <w:bookmarkEnd w:id="2"/>
     </w:p>
     <w:p>
       <w:pPr>
@@ -3049,7 +3190,7 @@
         </w:rPr>
         <w:t>Bug/Issue:</w:t>
       </w:r>
-      <w:hyperlink r:id="rId15" w:history="1">
+      <w:hyperlink r:id="rId16" w:history="1">
         <w:r>
           <w:rPr>
             <w:rStyle w:val="Hyperlink"/>
@@ -3061,7 +3202,7 @@
           <w:t xml:space="preserve"> </w:t>
         </w:r>
       </w:hyperlink>
-      <w:hyperlink r:id="rId16" w:history="1">
+      <w:hyperlink r:id="rId17" w:history="1">
         <w:r>
           <w:rPr>
             <w:rStyle w:val="Hyperlink"/>
@@ -3117,7 +3258,7 @@
           <w:sz w:val="32"/>
         </w:rPr>
       </w:pPr>
-      <w:bookmarkStart w:id="4" w:name="_Toc508883226"/>
+      <w:bookmarkStart w:id="3" w:name="_Toc508883226"/>
       <w:r>
         <w:rPr>
           <w:rFonts w:cstheme="majorHAnsi"/>
@@ -3126,10 +3267,391 @@
         </w:rPr>
         <w:t>Lessons Learned</w:t>
       </w:r>
+      <w:bookmarkEnd w:id="3"/>
+    </w:p>
+    <w:p>
+      <w:pPr>
+        <w:rPr>
+          <w:rFonts w:asciiTheme="majorHAnsi" w:hAnsiTheme="majorHAnsi" w:cstheme="majorHAnsi"/>
+          <w:b/>
+          <w:sz w:val="24"/>
+          <w:szCs w:val="24"/>
+        </w:rPr>
+      </w:pPr>
+      <w:proofErr w:type="spellStart"/>
+      <w:r>
+        <w:rPr>
+          <w:rFonts w:asciiTheme="majorHAnsi" w:hAnsiTheme="majorHAnsi" w:cstheme="majorHAnsi"/>
+          <w:b/>
+          <w:sz w:val="24"/>
+          <w:szCs w:val="24"/>
+        </w:rPr>
+        <w:t>Swarnajyoti</w:t>
+      </w:r>
+      <w:proofErr w:type="spellEnd"/>
+      <w:r>
+        <w:rPr>
+          <w:rFonts w:asciiTheme="majorHAnsi" w:hAnsiTheme="majorHAnsi" w:cstheme="majorHAnsi"/>
+          <w:b/>
+          <w:sz w:val="24"/>
+          <w:szCs w:val="24"/>
+        </w:rPr>
+        <w:t xml:space="preserve"> </w:t>
+      </w:r>
+      <w:proofErr w:type="spellStart"/>
+      <w:r>
+        <w:rPr>
+          <w:rFonts w:asciiTheme="majorHAnsi" w:hAnsiTheme="majorHAnsi" w:cstheme="majorHAnsi"/>
+          <w:b/>
+          <w:sz w:val="24"/>
+          <w:szCs w:val="24"/>
+        </w:rPr>
+        <w:t>Datta</w:t>
+      </w:r>
+      <w:proofErr w:type="spellEnd"/>
+    </w:p>
+    <w:p>
+      <w:pPr>
+        <w:rPr>
+          <w:rFonts w:asciiTheme="majorHAnsi" w:hAnsiTheme="majorHAnsi" w:cstheme="majorHAnsi"/>
+          <w:b/>
+          <w:sz w:val="24"/>
+          <w:szCs w:val="24"/>
+        </w:rPr>
+      </w:pPr>
+    </w:p>
+    <w:p>
+      <w:pPr>
+        <w:rPr>
+          <w:rFonts w:asciiTheme="majorHAnsi" w:hAnsiTheme="majorHAnsi" w:cstheme="majorHAnsi"/>
+          <w:sz w:val="24"/>
+          <w:szCs w:val="24"/>
+        </w:rPr>
+      </w:pPr>
+      <w:r>
+        <w:rPr>
+          <w:rFonts w:asciiTheme="majorHAnsi" w:hAnsiTheme="majorHAnsi" w:cstheme="majorHAnsi"/>
+          <w:b/>
+          <w:sz w:val="24"/>
+          <w:szCs w:val="24"/>
+        </w:rPr>
+        <w:t xml:space="preserve">Nikki L. </w:t>
+      </w:r>
+      <w:proofErr w:type="spellStart"/>
+      <w:r>
+        <w:rPr>
+          <w:rFonts w:asciiTheme="majorHAnsi" w:hAnsiTheme="majorHAnsi" w:cstheme="majorHAnsi"/>
+          <w:b/>
+          <w:sz w:val="24"/>
+          <w:szCs w:val="24"/>
+        </w:rPr>
+        <w:t>Quibin</w:t>
+      </w:r>
+      <w:proofErr w:type="spellEnd"/>
+    </w:p>
+    <w:p>
+      <w:pPr>
+        <w:pStyle w:val="ListParagraph"/>
+        <w:numPr>
+          <w:ilvl w:val="0"/>
+          <w:numId w:val="21"/>
+        </w:numPr>
+        <w:rPr>
+          <w:rFonts w:asciiTheme="majorHAnsi" w:hAnsiTheme="majorHAnsi" w:cstheme="majorHAnsi"/>
+          <w:sz w:val="24"/>
+          <w:szCs w:val="24"/>
+        </w:rPr>
+      </w:pPr>
+      <w:r>
+        <w:rPr>
+          <w:rFonts w:asciiTheme="majorHAnsi" w:hAnsiTheme="majorHAnsi" w:cstheme="majorHAnsi"/>
+          <w:sz w:val="24"/>
+          <w:szCs w:val="24"/>
+        </w:rPr>
+        <w:t>Working on an open source and large-scale project requires a lot of coordination. Therefore, it’s imperative that matplotlib had a guideline and standard for contributing.</w:t>
+      </w:r>
+    </w:p>
+    <w:p>
+      <w:pPr>
+        <w:pStyle w:val="ListParagraph"/>
+        <w:numPr>
+          <w:ilvl w:val="0"/>
+          <w:numId w:val="21"/>
+        </w:numPr>
+        <w:rPr>
+          <w:rFonts w:asciiTheme="majorHAnsi" w:hAnsiTheme="majorHAnsi" w:cstheme="majorHAnsi"/>
+          <w:sz w:val="24"/>
+          <w:szCs w:val="24"/>
+        </w:rPr>
+      </w:pPr>
+      <w:r>
+        <w:rPr>
+          <w:rFonts w:asciiTheme="majorHAnsi" w:hAnsiTheme="majorHAnsi" w:cstheme="majorHAnsi"/>
+          <w:sz w:val="24"/>
+          <w:szCs w:val="24"/>
+        </w:rPr>
+        <w:t>Quality of tests are important to validate that a solution works as opposed to just hoping it works.</w:t>
+      </w:r>
+    </w:p>
+    <w:p>
+      <w:pPr>
+        <w:pStyle w:val="ListParagraph"/>
+        <w:numPr>
+          <w:ilvl w:val="0"/>
+          <w:numId w:val="21"/>
+        </w:numPr>
+        <w:rPr>
+          <w:rFonts w:asciiTheme="majorHAnsi" w:hAnsiTheme="majorHAnsi" w:cstheme="majorHAnsi"/>
+          <w:sz w:val="24"/>
+          <w:szCs w:val="24"/>
+        </w:rPr>
+      </w:pPr>
+      <w:r>
+        <w:rPr>
+          <w:rFonts w:asciiTheme="majorHAnsi" w:hAnsiTheme="majorHAnsi" w:cstheme="majorHAnsi"/>
+          <w:sz w:val="24"/>
+          <w:szCs w:val="24"/>
+        </w:rPr>
+        <w:t>Fixing bugs in an open source project shouldn’t be a full-time thing, rather, something that should be considered a hobby or honing programming skills.</w:t>
+      </w:r>
+    </w:p>
+    <w:p>
+      <w:pPr>
+        <w:pStyle w:val="ListParagraph"/>
+        <w:numPr>
+          <w:ilvl w:val="0"/>
+          <w:numId w:val="21"/>
+        </w:numPr>
+        <w:rPr>
+          <w:rFonts w:asciiTheme="majorHAnsi" w:hAnsiTheme="majorHAnsi" w:cstheme="majorHAnsi"/>
+          <w:sz w:val="24"/>
+          <w:szCs w:val="24"/>
+        </w:rPr>
+      </w:pPr>
+      <w:r>
+        <w:rPr>
+          <w:rFonts w:asciiTheme="majorHAnsi" w:hAnsiTheme="majorHAnsi" w:cstheme="majorHAnsi"/>
+          <w:sz w:val="24"/>
+          <w:szCs w:val="24"/>
+        </w:rPr>
+        <w:lastRenderedPageBreak/>
+        <w:t>Something that look</w:t>
+      </w:r>
+      <w:r>
+        <w:rPr>
+          <w:rFonts w:asciiTheme="majorHAnsi" w:hAnsiTheme="majorHAnsi" w:cstheme="majorHAnsi"/>
+          <w:sz w:val="24"/>
+          <w:szCs w:val="24"/>
+        </w:rPr>
+        <w:t xml:space="preserve"> </w:t>
+      </w:r>
+      <w:r>
+        <w:rPr>
+          <w:rFonts w:asciiTheme="majorHAnsi" w:hAnsiTheme="majorHAnsi" w:cstheme="majorHAnsi"/>
+          <w:sz w:val="24"/>
+          <w:szCs w:val="24"/>
+        </w:rPr>
+        <w:t>simple</w:t>
+      </w:r>
+      <w:r>
+        <w:rPr>
+          <w:rFonts w:asciiTheme="majorHAnsi" w:hAnsiTheme="majorHAnsi" w:cstheme="majorHAnsi"/>
+          <w:sz w:val="24"/>
+          <w:szCs w:val="24"/>
+        </w:rPr>
+        <w:t xml:space="preserve"> to fix</w:t>
+      </w:r>
+      <w:bookmarkStart w:id="4" w:name="_GoBack"/>
       <w:bookmarkEnd w:id="4"/>
+      <w:r>
+        <w:rPr>
+          <w:rFonts w:asciiTheme="majorHAnsi" w:hAnsiTheme="majorHAnsi" w:cstheme="majorHAnsi"/>
+          <w:sz w:val="24"/>
+          <w:szCs w:val="24"/>
+        </w:rPr>
+        <w:t xml:space="preserve"> can be really complicated; looks can be deceiving, just like the matplotlib code.</w:t>
+      </w:r>
+    </w:p>
+    <w:p>
+      <w:pPr>
+        <w:rPr>
+          <w:rFonts w:asciiTheme="majorHAnsi" w:hAnsiTheme="majorHAnsi" w:cstheme="majorHAnsi"/>
+          <w:b/>
+          <w:sz w:val="24"/>
+          <w:szCs w:val="24"/>
+        </w:rPr>
+      </w:pPr>
+    </w:p>
+    <w:p>
+      <w:pPr>
+        <w:rPr>
+          <w:rFonts w:asciiTheme="majorHAnsi" w:hAnsiTheme="majorHAnsi" w:cstheme="majorHAnsi"/>
+          <w:b/>
+          <w:sz w:val="24"/>
+          <w:szCs w:val="24"/>
+        </w:rPr>
+      </w:pPr>
+      <w:proofErr w:type="spellStart"/>
+      <w:r>
+        <w:rPr>
+          <w:rFonts w:asciiTheme="majorHAnsi" w:hAnsiTheme="majorHAnsi" w:cstheme="majorHAnsi"/>
+          <w:b/>
+          <w:sz w:val="24"/>
+          <w:szCs w:val="24"/>
+        </w:rPr>
+        <w:t>Junil</w:t>
+      </w:r>
+      <w:proofErr w:type="spellEnd"/>
+      <w:r>
+        <w:rPr>
+          <w:rFonts w:asciiTheme="majorHAnsi" w:hAnsiTheme="majorHAnsi" w:cstheme="majorHAnsi"/>
+          <w:b/>
+          <w:sz w:val="24"/>
+          <w:szCs w:val="24"/>
+        </w:rPr>
+        <w:t xml:space="preserve"> Patel</w:t>
+      </w:r>
+    </w:p>
+    <w:p>
+      <w:pPr>
+        <w:rPr>
+          <w:rFonts w:asciiTheme="majorHAnsi" w:hAnsiTheme="majorHAnsi" w:cstheme="majorHAnsi"/>
+          <w:b/>
+          <w:sz w:val="24"/>
+          <w:szCs w:val="24"/>
+        </w:rPr>
+      </w:pPr>
+    </w:p>
+    <w:p>
+      <w:pPr>
+        <w:rPr>
+          <w:rFonts w:asciiTheme="majorHAnsi" w:hAnsiTheme="majorHAnsi" w:cstheme="majorHAnsi"/>
+          <w:b/>
+          <w:sz w:val="24"/>
+          <w:szCs w:val="24"/>
+        </w:rPr>
+      </w:pPr>
+      <w:proofErr w:type="spellStart"/>
+      <w:r>
+        <w:rPr>
+          <w:rFonts w:asciiTheme="majorHAnsi" w:hAnsiTheme="majorHAnsi" w:cstheme="majorHAnsi"/>
+          <w:b/>
+          <w:sz w:val="24"/>
+          <w:szCs w:val="24"/>
+        </w:rPr>
+        <w:t>Beiyang</w:t>
+      </w:r>
+      <w:proofErr w:type="spellEnd"/>
+      <w:r>
+        <w:rPr>
+          <w:rFonts w:asciiTheme="majorHAnsi" w:hAnsiTheme="majorHAnsi" w:cstheme="majorHAnsi"/>
+          <w:b/>
+          <w:sz w:val="24"/>
+          <w:szCs w:val="24"/>
+        </w:rPr>
+        <w:t xml:space="preserve"> Liu</w:t>
+      </w:r>
+    </w:p>
+    <w:p>
+      <w:pPr>
+        <w:rPr>
+          <w:rFonts w:asciiTheme="majorHAnsi" w:hAnsiTheme="majorHAnsi" w:cstheme="majorHAnsi"/>
+          <w:b/>
+          <w:sz w:val="24"/>
+          <w:szCs w:val="24"/>
+        </w:rPr>
+      </w:pPr>
+    </w:p>
+    <w:p>
+      <w:pPr>
+        <w:rPr>
+          <w:rFonts w:asciiTheme="majorHAnsi" w:hAnsiTheme="majorHAnsi" w:cstheme="majorHAnsi"/>
+          <w:b/>
+          <w:sz w:val="24"/>
+          <w:szCs w:val="24"/>
+        </w:rPr>
+      </w:pPr>
+      <w:r>
+        <w:rPr>
+          <w:rFonts w:asciiTheme="majorHAnsi" w:hAnsiTheme="majorHAnsi" w:cstheme="majorHAnsi"/>
+          <w:b/>
+          <w:sz w:val="24"/>
+          <w:szCs w:val="24"/>
+        </w:rPr>
+        <w:t>Laine London</w:t>
+      </w:r>
+    </w:p>
+    <w:p>
+      <w:pPr>
+        <w:rPr>
+          <w:rFonts w:asciiTheme="majorHAnsi" w:hAnsiTheme="majorHAnsi" w:cstheme="majorHAnsi"/>
+          <w:b/>
+          <w:sz w:val="24"/>
+          <w:szCs w:val="24"/>
+        </w:rPr>
+      </w:pPr>
+    </w:p>
+    <w:p>
+      <w:pPr>
+        <w:rPr>
+          <w:rFonts w:asciiTheme="majorHAnsi" w:hAnsiTheme="majorHAnsi" w:cstheme="majorHAnsi"/>
+          <w:b/>
+          <w:sz w:val="24"/>
+          <w:szCs w:val="24"/>
+        </w:rPr>
+      </w:pPr>
+      <w:proofErr w:type="spellStart"/>
+      <w:r>
+        <w:rPr>
+          <w:rFonts w:asciiTheme="majorHAnsi" w:hAnsiTheme="majorHAnsi" w:cstheme="majorHAnsi"/>
+          <w:b/>
+          <w:sz w:val="24"/>
+          <w:szCs w:val="24"/>
+        </w:rPr>
+        <w:t>Hajoon</w:t>
+      </w:r>
+      <w:proofErr w:type="spellEnd"/>
+      <w:r>
+        <w:rPr>
+          <w:rFonts w:asciiTheme="majorHAnsi" w:hAnsiTheme="majorHAnsi" w:cstheme="majorHAnsi"/>
+          <w:b/>
+          <w:sz w:val="24"/>
+          <w:szCs w:val="24"/>
+        </w:rPr>
+        <w:t xml:space="preserve"> Choi</w:t>
+      </w:r>
+    </w:p>
+    <w:p>
+      <w:pPr>
+        <w:rPr>
+          <w:rFonts w:asciiTheme="majorHAnsi" w:hAnsiTheme="majorHAnsi" w:cstheme="majorHAnsi"/>
+          <w:b/>
+          <w:sz w:val="24"/>
+          <w:szCs w:val="24"/>
+        </w:rPr>
+      </w:pPr>
+    </w:p>
+    <w:p>
+      <w:pPr>
+        <w:rPr>
+          <w:rFonts w:asciiTheme="majorHAnsi" w:hAnsiTheme="majorHAnsi" w:cstheme="majorHAnsi"/>
+          <w:b/>
+          <w:sz w:val="24"/>
+          <w:szCs w:val="24"/>
+        </w:rPr>
+      </w:pPr>
+      <w:r>
+        <w:rPr>
+          <w:rFonts w:asciiTheme="majorHAnsi" w:hAnsiTheme="majorHAnsi" w:cstheme="majorHAnsi"/>
+          <w:b/>
+          <w:sz w:val="24"/>
+          <w:szCs w:val="24"/>
+        </w:rPr>
+        <w:t>Leo Li</w:t>
+      </w:r>
     </w:p>
     <w:sectPr>
-      <w:headerReference w:type="default" r:id="rId17"/>
+      <w:headerReference w:type="default" r:id="rId18"/>
       <w:pgSz w:w="12240" w:h="15840" w:code="1"/>
       <w:pgMar w:top="1584" w:right="1296" w:bottom="1022" w:left="1296" w:header="1022" w:footer="720" w:gutter="0"/>
       <w:pgNumType w:start="1"/>
@@ -6755,7 +7277,7 @@
 </file>
 
 <file path=customXml/itemProps1.xml><?xml version="1.0" encoding="utf-8"?>
-<ds:datastoreItem xmlns:ds="http://schemas.openxmlformats.org/officeDocument/2006/customXml" ds:itemID="{CA25CFFB-70EC-46D9-A48A-F64886D32666}">
+<ds:datastoreItem xmlns:ds="http://schemas.openxmlformats.org/officeDocument/2006/customXml" ds:itemID="{3E086775-D913-4F71-A5E4-11EB0DDC9132}">
   <ds:schemaRefs>
     <ds:schemaRef ds:uri="http://schemas.openxmlformats.org/officeDocument/2006/bibliography"/>
   </ds:schemaRefs>

--- a/D4/Deliverable 4 Report.docx
+++ b/D4/Deliverable 4 Report.docx
@@ -3443,26 +3443,34 @@
           <w:sz w:val="24"/>
           <w:szCs w:val="24"/>
         </w:rPr>
-        <w:t xml:space="preserve"> </w:t>
-      </w:r>
-      <w:r>
-        <w:rPr>
-          <w:rFonts w:asciiTheme="majorHAnsi" w:hAnsiTheme="majorHAnsi" w:cstheme="majorHAnsi"/>
-          <w:sz w:val="24"/>
-          <w:szCs w:val="24"/>
-        </w:rPr>
-        <w:t>simple</w:t>
-      </w:r>
-      <w:r>
-        <w:rPr>
-          <w:rFonts w:asciiTheme="majorHAnsi" w:hAnsiTheme="majorHAnsi" w:cstheme="majorHAnsi"/>
-          <w:sz w:val="24"/>
-          <w:szCs w:val="24"/>
-        </w:rPr>
-        <w:t xml:space="preserve"> to fix</w:t>
+        <w:t>s</w:t>
       </w:r>
       <w:bookmarkStart w:id="4" w:name="_GoBack"/>
       <w:bookmarkEnd w:id="4"/>
+      <w:r>
+        <w:rPr>
+          <w:rFonts w:asciiTheme="majorHAnsi" w:hAnsiTheme="majorHAnsi" w:cstheme="majorHAnsi"/>
+          <w:sz w:val="24"/>
+          <w:szCs w:val="24"/>
+        </w:rPr>
+        <w:t xml:space="preserve"> </w:t>
+      </w:r>
+      <w:r>
+        <w:rPr>
+          <w:rFonts w:asciiTheme="majorHAnsi" w:hAnsiTheme="majorHAnsi" w:cstheme="majorHAnsi"/>
+          <w:sz w:val="24"/>
+          <w:szCs w:val="24"/>
+        </w:rPr>
+        <w:t>simple</w:t>
+      </w:r>
+      <w:r>
+        <w:rPr>
+          <w:rFonts w:asciiTheme="majorHAnsi" w:hAnsiTheme="majorHAnsi" w:cstheme="majorHAnsi"/>
+          <w:sz w:val="24"/>
+          <w:szCs w:val="24"/>
+        </w:rPr>
+        <w:t xml:space="preserve"> to fix</w:t>
+      </w:r>
       <w:r>
         <w:rPr>
           <w:rFonts w:asciiTheme="majorHAnsi" w:hAnsiTheme="majorHAnsi" w:cstheme="majorHAnsi"/>
@@ -7277,7 +7285,7 @@
 </file>
 
 <file path=customXml/itemProps1.xml><?xml version="1.0" encoding="utf-8"?>
-<ds:datastoreItem xmlns:ds="http://schemas.openxmlformats.org/officeDocument/2006/customXml" ds:itemID="{3E086775-D913-4F71-A5E4-11EB0DDC9132}">
+<ds:datastoreItem xmlns:ds="http://schemas.openxmlformats.org/officeDocument/2006/customXml" ds:itemID="{6D97A4D0-34B8-4335-AD09-DE2274E53FA0}">
   <ds:schemaRefs>
     <ds:schemaRef ds:uri="http://schemas.openxmlformats.org/officeDocument/2006/bibliography"/>
   </ds:schemaRefs>

--- a/D4/Deliverable 4 Report.docx
+++ b/D4/Deliverable 4 Report.docx
@@ -1241,6 +1241,83 @@
           <w:sz w:val="24"/>
           <w:szCs w:val="24"/>
         </w:rPr>
+        <w:fldChar w:fldCharType="begin"/>
+      </w:r>
+      <w:r>
+        <w:rPr>
+          <w:rFonts w:asciiTheme="majorHAnsi" w:hAnsiTheme="majorHAnsi" w:cstheme="majorHAnsi"/>
+          <w:sz w:val="24"/>
+          <w:szCs w:val="24"/>
+        </w:rPr>
+        <w:instrText xml:space="preserve"> HYPERLINK "https://github.com/SwarnaD/matplotlib/tree/legend-annotation" </w:instrText>
+      </w:r>
+      <w:r>
+        <w:rPr>
+          <w:rFonts w:asciiTheme="majorHAnsi" w:hAnsiTheme="majorHAnsi" w:cstheme="majorHAnsi"/>
+          <w:sz w:val="24"/>
+          <w:szCs w:val="24"/>
+        </w:rPr>
+      </w:r>
+      <w:r>
+        <w:rPr>
+          <w:rFonts w:asciiTheme="majorHAnsi" w:hAnsiTheme="majorHAnsi" w:cstheme="majorHAnsi"/>
+          <w:sz w:val="24"/>
+          <w:szCs w:val="24"/>
+        </w:rPr>
+        <w:fldChar w:fldCharType="separate"/>
+      </w:r>
+      <w:r>
+        <w:rPr>
+          <w:rStyle w:val="Hyperlink"/>
+          <w:rFonts w:asciiTheme="majorHAnsi" w:hAnsiTheme="majorHAnsi" w:cstheme="majorHAnsi"/>
+          <w:sz w:val="24"/>
+          <w:szCs w:val="24"/>
+        </w:rPr>
+        <w:t xml:space="preserve">Updated Forked </w:t>
+      </w:r>
+      <w:r>
+        <w:rPr>
+          <w:rStyle w:val="Hyperlink"/>
+          <w:rFonts w:asciiTheme="majorHAnsi" w:hAnsiTheme="majorHAnsi" w:cstheme="majorHAnsi"/>
+          <w:sz w:val="24"/>
+          <w:szCs w:val="24"/>
+        </w:rPr>
+        <w:t>R</w:t>
+      </w:r>
+      <w:r>
+        <w:rPr>
+          <w:rStyle w:val="Hyperlink"/>
+          <w:rFonts w:asciiTheme="majorHAnsi" w:hAnsiTheme="majorHAnsi" w:cstheme="majorHAnsi"/>
+          <w:sz w:val="24"/>
+          <w:szCs w:val="24"/>
+        </w:rPr>
+        <w:t>epo</w:t>
+      </w:r>
+      <w:r>
+        <w:rPr>
+          <w:rFonts w:asciiTheme="majorHAnsi" w:hAnsiTheme="majorHAnsi" w:cstheme="majorHAnsi"/>
+          <w:sz w:val="24"/>
+          <w:szCs w:val="24"/>
+        </w:rPr>
+        <w:fldChar w:fldCharType="end"/>
+      </w:r>
+      <w:bookmarkStart w:id="1" w:name="_GoBack"/>
+      <w:bookmarkEnd w:id="1"/>
+    </w:p>
+    <w:p>
+      <w:pPr>
+        <w:rPr>
+          <w:rFonts w:asciiTheme="majorHAnsi" w:hAnsiTheme="majorHAnsi" w:cstheme="majorHAnsi"/>
+          <w:sz w:val="24"/>
+          <w:szCs w:val="24"/>
+        </w:rPr>
+      </w:pPr>
+      <w:r>
+        <w:rPr>
+          <w:rFonts w:asciiTheme="majorHAnsi" w:hAnsiTheme="majorHAnsi" w:cstheme="majorHAnsi"/>
+          <w:sz w:val="24"/>
+          <w:szCs w:val="24"/>
+        </w:rPr>
         <w:t xml:space="preserve">The affected files are </w:t>
       </w:r>
       <w:r>
@@ -1342,7 +1419,251 @@
           <w:sz w:val="24"/>
           <w:szCs w:val="24"/>
         </w:rPr>
-        <w:t>[Add solution description]</w:t>
+        <w:t>The solution to this bug follows precisely the original plan for it from deliverable 3. A handler for the legend Annotation was added and it was mapped to Annotation objects like the other legend items. It additionally makes use of handlers for Texts and Arrows (that we also added), because annotations can be composed of texts and/or arrows which are themselves separate entities. Text objects (super class of annotations) were added to the list of objects to be added to the legend and import statements were added where necessary.</w:t>
+      </w:r>
+    </w:p>
+    <w:p>
+      <w:pPr>
+        <w:rPr>
+          <w:rFonts w:asciiTheme="majorHAnsi" w:hAnsiTheme="majorHAnsi" w:cstheme="majorHAnsi"/>
+          <w:sz w:val="24"/>
+          <w:szCs w:val="24"/>
+        </w:rPr>
+      </w:pPr>
+      <w:r>
+        <w:rPr>
+          <w:rFonts w:asciiTheme="majorHAnsi" w:hAnsiTheme="majorHAnsi" w:cstheme="majorHAnsi"/>
+          <w:sz w:val="24"/>
+          <w:szCs w:val="24"/>
+        </w:rPr>
+        <w:t xml:space="preserve">As for composing the actual legend item, all types of annotations have been broken down into 3 cases: blank, text, arrow (with or without text). Blank annotations show up as blank on the legend. Making the legend omit adding this item by default would require going outside of this self-contained solution and this presents a niche use case, anyways. A user making a blank annotation constitutes a very specific action and if they wanted to hide it, they could just add the appropriate argument label onto the annotation.  Otherwise, it would likely be intended </w:t>
+      </w:r>
+      <w:proofErr w:type="spellStart"/>
+      <w:r>
+        <w:rPr>
+          <w:rFonts w:asciiTheme="majorHAnsi" w:hAnsiTheme="majorHAnsi" w:cstheme="majorHAnsi"/>
+          <w:sz w:val="24"/>
+          <w:szCs w:val="24"/>
+        </w:rPr>
+        <w:t>behaviour</w:t>
+      </w:r>
+      <w:proofErr w:type="spellEnd"/>
+      <w:r>
+        <w:rPr>
+          <w:rFonts w:asciiTheme="majorHAnsi" w:hAnsiTheme="majorHAnsi" w:cstheme="majorHAnsi"/>
+          <w:sz w:val="24"/>
+          <w:szCs w:val="24"/>
+        </w:rPr>
+        <w:t xml:space="preserve"> on their part. Texts, again, are only omittable by user action for the same reasons. The legend item will be a replication of the text in the original font, </w:t>
+      </w:r>
+      <w:proofErr w:type="spellStart"/>
+      <w:r>
+        <w:rPr>
+          <w:rFonts w:asciiTheme="majorHAnsi" w:hAnsiTheme="majorHAnsi" w:cstheme="majorHAnsi"/>
+          <w:sz w:val="24"/>
+          <w:szCs w:val="24"/>
+        </w:rPr>
+        <w:t>colour</w:t>
+      </w:r>
+      <w:proofErr w:type="spellEnd"/>
+      <w:r>
+        <w:rPr>
+          <w:rFonts w:asciiTheme="majorHAnsi" w:hAnsiTheme="majorHAnsi" w:cstheme="majorHAnsi"/>
+          <w:sz w:val="24"/>
+          <w:szCs w:val="24"/>
+        </w:rPr>
+        <w:t xml:space="preserve">, and style (scaled to an appropriate size). Texts that exceed the width of the legend item field will simply be cut off. This was chosen because sizing down texts was deemed to be more useless to the end user if they cannot read it in the first place. </w:t>
+      </w:r>
+      <w:r>
+        <w:rPr>
+          <w:rFonts w:asciiTheme="majorHAnsi" w:hAnsiTheme="majorHAnsi" w:cstheme="majorHAnsi"/>
+          <w:sz w:val="24"/>
+          <w:szCs w:val="24"/>
+        </w:rPr>
+        <w:lastRenderedPageBreak/>
+        <w:t xml:space="preserve">Annotations with arrows are perfectly replicated into the legend area. </w:t>
+      </w:r>
+      <w:proofErr w:type="spellStart"/>
+      <w:r>
+        <w:rPr>
+          <w:rFonts w:asciiTheme="majorHAnsi" w:hAnsiTheme="majorHAnsi" w:cstheme="majorHAnsi"/>
+          <w:sz w:val="24"/>
+          <w:szCs w:val="24"/>
+        </w:rPr>
+        <w:t>Colour</w:t>
+      </w:r>
+      <w:proofErr w:type="spellEnd"/>
+      <w:r>
+        <w:rPr>
+          <w:rFonts w:asciiTheme="majorHAnsi" w:hAnsiTheme="majorHAnsi" w:cstheme="majorHAnsi"/>
+          <w:sz w:val="24"/>
+          <w:szCs w:val="24"/>
+        </w:rPr>
+        <w:t>, style, and thickness of different components are respected.</w:t>
+      </w:r>
+    </w:p>
+    <w:p>
+      <w:pPr>
+        <w:rPr>
+          <w:rFonts w:asciiTheme="majorHAnsi" w:hAnsiTheme="majorHAnsi" w:cstheme="majorHAnsi"/>
+          <w:sz w:val="24"/>
+          <w:szCs w:val="24"/>
+        </w:rPr>
+      </w:pPr>
+      <w:r>
+        <w:rPr>
+          <w:rFonts w:asciiTheme="majorHAnsi" w:hAnsiTheme="majorHAnsi" w:cstheme="majorHAnsi"/>
+          <w:sz w:val="24"/>
+          <w:szCs w:val="24"/>
+        </w:rPr>
+        <w:t>There is a competing pull request with regards to this bug. As explained, an unrelated contributor worked on this a year ago and left it inactive after failing to pass error tests. Recently, it was picked up by who we suspect are fellow D01 students. As such, we spent time running and profiling their solution to see what we were up against in terms of winning the pull request.</w:t>
+      </w:r>
+    </w:p>
+    <w:p>
+      <w:pPr>
+        <w:rPr>
+          <w:rFonts w:asciiTheme="majorHAnsi" w:hAnsiTheme="majorHAnsi" w:cstheme="majorHAnsi"/>
+          <w:sz w:val="24"/>
+          <w:szCs w:val="24"/>
+        </w:rPr>
+      </w:pPr>
+      <w:r>
+        <w:rPr>
+          <w:rFonts w:asciiTheme="majorHAnsi" w:hAnsiTheme="majorHAnsi" w:cstheme="majorHAnsi"/>
+          <w:sz w:val="24"/>
+          <w:szCs w:val="24"/>
+        </w:rPr>
+        <w:t>Our solution differs in that texts are represented based on the actual text string even when cut off while the other one replaces the text with a base string set (“Aa” or similar) in the same styling as the original when exceeding a certain limit character limit (the limit is often premature and depends on a character limit rather than the actual space available). We do not like this because there is no way to differentiate between long texts that have the same style in every other respect other than the actual string. Additionally, we have a strict improvement when handling arrows. The “</w:t>
+      </w:r>
+      <w:proofErr w:type="spellStart"/>
+      <w:r>
+        <w:rPr>
+          <w:rFonts w:asciiTheme="majorHAnsi" w:hAnsiTheme="majorHAnsi" w:cstheme="majorHAnsi"/>
+          <w:sz w:val="24"/>
+          <w:szCs w:val="24"/>
+        </w:rPr>
+        <w:t>linestyle</w:t>
+      </w:r>
+      <w:proofErr w:type="spellEnd"/>
+      <w:r>
+        <w:rPr>
+          <w:rFonts w:asciiTheme="majorHAnsi" w:hAnsiTheme="majorHAnsi" w:cstheme="majorHAnsi"/>
+          <w:sz w:val="24"/>
+          <w:szCs w:val="24"/>
+        </w:rPr>
+        <w:t xml:space="preserve">” property of </w:t>
+      </w:r>
+      <w:proofErr w:type="spellStart"/>
+      <w:r>
+        <w:rPr>
+          <w:rFonts w:asciiTheme="majorHAnsi" w:hAnsiTheme="majorHAnsi" w:cstheme="majorHAnsi"/>
+          <w:sz w:val="24"/>
+          <w:szCs w:val="24"/>
+        </w:rPr>
+        <w:t>FancyArrows</w:t>
+      </w:r>
+      <w:proofErr w:type="spellEnd"/>
+      <w:r>
+        <w:rPr>
+          <w:rFonts w:asciiTheme="majorHAnsi" w:hAnsiTheme="majorHAnsi" w:cstheme="majorHAnsi"/>
+          <w:sz w:val="24"/>
+          <w:szCs w:val="24"/>
+        </w:rPr>
+        <w:t xml:space="preserve"> is not respected in the other solution and thus does not reflect certain aspects of arrows (like whether it is dashed).  The other solution chooses to make “text + arrow” annotations a special case and displays both the text (usually in base text form “Aa”) and arrow within the small confines of the legend. We do not believe this is useful for anyone for the same reasons we do not like how texts are handled and because it takes away emphasis from the arrow (reducing its size and identifiability). Another difference is that we also decided not to legend Text and Arrow items on the plot outside of actual Annotation objects (by not mapping the handlers for them to legend creation). This was not the purpose of the bug fix nor do we see any useful functionality for it that wouldn’t interfere with normal operation. The default nature of entries being added to the legend unless explicitly argued against can prove to be annoying for users who simply want to add simple texts and arrows without having them showing up on the legend. We think that making it so that Texts/</w:t>
+      </w:r>
+      <w:proofErr w:type="spellStart"/>
+      <w:r>
+        <w:rPr>
+          <w:rFonts w:asciiTheme="majorHAnsi" w:hAnsiTheme="majorHAnsi" w:cstheme="majorHAnsi"/>
+          <w:sz w:val="24"/>
+          <w:szCs w:val="24"/>
+        </w:rPr>
+        <w:t>FancyArrows</w:t>
+      </w:r>
+      <w:proofErr w:type="spellEnd"/>
+      <w:r>
+        <w:rPr>
+          <w:rFonts w:asciiTheme="majorHAnsi" w:hAnsiTheme="majorHAnsi" w:cstheme="majorHAnsi"/>
+          <w:sz w:val="24"/>
+          <w:szCs w:val="24"/>
+        </w:rPr>
+        <w:t xml:space="preserve"> in Annotations being added to the legend by default and raw Texts/</w:t>
+      </w:r>
+      <w:proofErr w:type="spellStart"/>
+      <w:r>
+        <w:rPr>
+          <w:rFonts w:asciiTheme="majorHAnsi" w:hAnsiTheme="majorHAnsi" w:cstheme="majorHAnsi"/>
+          <w:sz w:val="24"/>
+          <w:szCs w:val="24"/>
+        </w:rPr>
+        <w:t>FancyArrows</w:t>
+      </w:r>
+      <w:proofErr w:type="spellEnd"/>
+      <w:r>
+        <w:rPr>
+          <w:rFonts w:asciiTheme="majorHAnsi" w:hAnsiTheme="majorHAnsi" w:cstheme="majorHAnsi"/>
+          <w:sz w:val="24"/>
+          <w:szCs w:val="24"/>
+        </w:rPr>
+        <w:t xml:space="preserve"> not being added to the legend by default offers the most flexibility without having to resort to omission arguments on the part of the user. If a user wants to make an arrow/text to show up on the legend, they just need make it an Annotation. However, this functionality, should anyone choose to do so, can be trivially added onto our solution with the addition of 2 lines of code in the </w:t>
+      </w:r>
+      <w:r>
+        <w:rPr>
+          <w:rFonts w:asciiTheme="majorHAnsi" w:hAnsiTheme="majorHAnsi" w:cstheme="majorHAnsi"/>
+          <w:b/>
+          <w:i/>
+          <w:sz w:val="24"/>
+          <w:szCs w:val="24"/>
+        </w:rPr>
+        <w:t>_</w:t>
+      </w:r>
+      <w:proofErr w:type="spellStart"/>
+      <w:r>
+        <w:rPr>
+          <w:rFonts w:asciiTheme="majorHAnsi" w:hAnsiTheme="majorHAnsi" w:cstheme="majorHAnsi"/>
+          <w:b/>
+          <w:i/>
+          <w:sz w:val="24"/>
+          <w:szCs w:val="24"/>
+        </w:rPr>
+        <w:t>default_handler_map</w:t>
+      </w:r>
+      <w:proofErr w:type="spellEnd"/>
+      <w:r>
+        <w:rPr>
+          <w:rFonts w:asciiTheme="majorHAnsi" w:hAnsiTheme="majorHAnsi" w:cstheme="majorHAnsi"/>
+          <w:b/>
+          <w:i/>
+          <w:sz w:val="24"/>
+          <w:szCs w:val="24"/>
+        </w:rPr>
+        <w:t xml:space="preserve"> </w:t>
+      </w:r>
+      <w:r>
+        <w:rPr>
+          <w:rFonts w:asciiTheme="majorHAnsi" w:hAnsiTheme="majorHAnsi" w:cstheme="majorHAnsi"/>
+          <w:sz w:val="24"/>
+          <w:szCs w:val="24"/>
+        </w:rPr>
+        <w:t xml:space="preserve">object in legend_handler.py with appropriate import statements. The handlers we implemented in for Texts and </w:t>
+      </w:r>
+      <w:proofErr w:type="spellStart"/>
+      <w:r>
+        <w:rPr>
+          <w:rFonts w:asciiTheme="majorHAnsi" w:hAnsiTheme="majorHAnsi" w:cstheme="majorHAnsi"/>
+          <w:sz w:val="24"/>
+          <w:szCs w:val="24"/>
+        </w:rPr>
+        <w:t>FancyArrows</w:t>
+      </w:r>
+      <w:proofErr w:type="spellEnd"/>
+      <w:r>
+        <w:rPr>
+          <w:rFonts w:asciiTheme="majorHAnsi" w:hAnsiTheme="majorHAnsi" w:cstheme="majorHAnsi"/>
+          <w:sz w:val="24"/>
+          <w:szCs w:val="24"/>
+        </w:rPr>
+        <w:t xml:space="preserve"> as a side effect of the Annotation handler will already suffice for this simple addition. Overall, we think we have a more complete and well-thought out solution.</w:t>
       </w:r>
     </w:p>
     <w:p>
@@ -1747,6 +2068,7 @@
           <w:sz w:val="24"/>
           <w:szCs w:val="24"/>
         </w:rPr>
+        <w:lastRenderedPageBreak/>
         <w:t xml:space="preserve">Since the </w:t>
       </w:r>
       <w:r>
@@ -1850,31 +2172,12 @@
           <w:szCs w:val="24"/>
         </w:rPr>
       </w:pPr>
-    </w:p>
-    <w:p>
-      <w:pPr>
-        <w:rPr>
-          <w:rFonts w:asciiTheme="majorHAnsi" w:hAnsiTheme="majorHAnsi" w:cstheme="majorHAnsi"/>
-          <w:sz w:val="24"/>
-          <w:szCs w:val="24"/>
-        </w:rPr>
-      </w:pPr>
-    </w:p>
-    <w:p>
-      <w:pPr>
-        <w:rPr>
-          <w:rFonts w:asciiTheme="majorHAnsi" w:hAnsiTheme="majorHAnsi" w:cstheme="majorHAnsi"/>
-          <w:sz w:val="24"/>
-          <w:szCs w:val="24"/>
-        </w:rPr>
-      </w:pPr>
-      <w:r>
-        <w:rPr>
-          <w:rFonts w:asciiTheme="majorHAnsi" w:hAnsiTheme="majorHAnsi" w:cstheme="majorHAnsi"/>
-          <w:sz w:val="24"/>
-          <w:szCs w:val="24"/>
-        </w:rPr>
-        <w:lastRenderedPageBreak/>
+      <w:r>
+        <w:rPr>
+          <w:rFonts w:asciiTheme="majorHAnsi" w:hAnsiTheme="majorHAnsi" w:cstheme="majorHAnsi"/>
+          <w:sz w:val="24"/>
+          <w:szCs w:val="24"/>
+        </w:rPr>
         <w:t xml:space="preserve">There </w:t>
       </w:r>
       <w:r>
@@ -2461,10 +2764,10 @@
                 <w:szCs w:val="24"/>
               </w:rPr>
               <w:drawing>
-                <wp:inline distT="0" distB="0" distL="0" distR="0" wp14:anchorId="5A65E749" wp14:editId="328C20F3">
+                <wp:inline distT="0" distB="0" distL="0" distR="0" wp14:anchorId="600E0B02" wp14:editId="31B74E92">
                   <wp:extent cx="2793600" cy="2095200"/>
                   <wp:effectExtent l="0" t="0" r="6985" b="635"/>
-                  <wp:docPr id="7" name="Picture 7"/>
+                  <wp:docPr id="4" name="Picture 4"/>
                   <wp:cNvGraphicFramePr>
                     <a:graphicFrameLocks xmlns:a="http://schemas.openxmlformats.org/drawingml/2006/main" noChangeAspect="1"/>
                   </wp:cNvGraphicFramePr>
@@ -2472,7 +2775,7 @@
                     <a:graphicData uri="http://schemas.openxmlformats.org/drawingml/2006/picture">
                       <pic:pic xmlns:pic="http://schemas.openxmlformats.org/drawingml/2006/picture">
                         <pic:nvPicPr>
-                          <pic:cNvPr id="7" name="annotation_text.png"/>
+                          <pic:cNvPr id="4" name="annotation_text.png"/>
                           <pic:cNvPicPr/>
                         </pic:nvPicPr>
                         <pic:blipFill>
@@ -2575,10 +2878,10 @@
                 <w:szCs w:val="24"/>
               </w:rPr>
               <w:drawing>
-                <wp:inline distT="0" distB="0" distL="0" distR="0" wp14:anchorId="118819A6" wp14:editId="2D4C9EAB">
+                <wp:inline distT="0" distB="0" distL="0" distR="0" wp14:anchorId="1ED72BC6" wp14:editId="07B8B39B">
                   <wp:extent cx="2793600" cy="2095200"/>
                   <wp:effectExtent l="0" t="0" r="6985" b="635"/>
-                  <wp:docPr id="5" name="Picture 5"/>
+                  <wp:docPr id="8" name="Picture 8"/>
                   <wp:cNvGraphicFramePr>
                     <a:graphicFrameLocks xmlns:a="http://schemas.openxmlformats.org/drawingml/2006/main" noChangeAspect="1"/>
                   </wp:cNvGraphicFramePr>
@@ -2586,11 +2889,122 @@
                     <a:graphicData uri="http://schemas.openxmlformats.org/drawingml/2006/picture">
                       <pic:pic xmlns:pic="http://schemas.openxmlformats.org/drawingml/2006/picture">
                         <pic:nvPicPr>
-                          <pic:cNvPr id="5" name="simple_annotation.png"/>
+                          <pic:cNvPr id="8" name="annotation_no_line_text.png"/>
                           <pic:cNvPicPr/>
                         </pic:nvPicPr>
                         <pic:blipFill>
                           <a:blip r:embed="rId13"/>
+                          <a:stretch>
+                            <a:fillRect/>
+                          </a:stretch>
+                        </pic:blipFill>
+                        <pic:spPr>
+                          <a:xfrm>
+                            <a:off x="0" y="0"/>
+                            <a:ext cx="2793600" cy="2095200"/>
+                          </a:xfrm>
+                          <a:prstGeom prst="rect">
+                            <a:avLst/>
+                          </a:prstGeom>
+                        </pic:spPr>
+                      </pic:pic>
+                    </a:graphicData>
+                  </a:graphic>
+                </wp:inline>
+              </w:drawing>
+            </w:r>
+          </w:p>
+          <w:p>
+            <w:pPr>
+              <w:jc w:val="center"/>
+              <w:rPr>
+                <w:rFonts w:asciiTheme="majorHAnsi" w:hAnsiTheme="majorHAnsi" w:cstheme="majorHAnsi"/>
+                <w:i/>
+                <w:sz w:val="24"/>
+                <w:szCs w:val="24"/>
+              </w:rPr>
+            </w:pPr>
+            <w:proofErr w:type="spellStart"/>
+            <w:r>
+              <w:rPr>
+                <w:rFonts w:asciiTheme="majorHAnsi" w:hAnsiTheme="majorHAnsi" w:cstheme="majorHAnsi"/>
+                <w:i/>
+                <w:sz w:val="24"/>
+                <w:szCs w:val="24"/>
+              </w:rPr>
+              <w:t>test_annotation_no_line_</w:t>
+            </w:r>
+            <w:proofErr w:type="gramStart"/>
+            <w:r>
+              <w:rPr>
+                <w:rFonts w:asciiTheme="majorHAnsi" w:hAnsiTheme="majorHAnsi" w:cstheme="majorHAnsi"/>
+                <w:i/>
+                <w:sz w:val="24"/>
+                <w:szCs w:val="24"/>
+              </w:rPr>
+              <w:t>text</w:t>
+            </w:r>
+            <w:proofErr w:type="spellEnd"/>
+            <w:r>
+              <w:rPr>
+                <w:rFonts w:asciiTheme="majorHAnsi" w:hAnsiTheme="majorHAnsi" w:cstheme="majorHAnsi"/>
+                <w:i/>
+                <w:sz w:val="24"/>
+                <w:szCs w:val="24"/>
+              </w:rPr>
+              <w:t>(</w:t>
+            </w:r>
+            <w:proofErr w:type="gramEnd"/>
+            <w:r>
+              <w:rPr>
+                <w:rFonts w:asciiTheme="majorHAnsi" w:hAnsiTheme="majorHAnsi" w:cstheme="majorHAnsi"/>
+                <w:i/>
+                <w:sz w:val="24"/>
+                <w:szCs w:val="24"/>
+              </w:rPr>
+              <w:t>)</w:t>
+            </w:r>
+          </w:p>
+        </w:tc>
+        <w:tc>
+          <w:tcPr>
+            <w:tcW w:w="4932" w:type="dxa"/>
+          </w:tcPr>
+          <w:p>
+            <w:pPr>
+              <w:jc w:val="center"/>
+              <w:rPr>
+                <w:rFonts w:asciiTheme="majorHAnsi" w:hAnsiTheme="majorHAnsi" w:cstheme="majorHAnsi"/>
+                <w:i/>
+                <w:sz w:val="24"/>
+                <w:szCs w:val="24"/>
+              </w:rPr>
+            </w:pPr>
+            <w:r>
+              <w:rPr>
+                <w:rFonts w:asciiTheme="majorHAnsi" w:hAnsiTheme="majorHAnsi" w:cstheme="majorHAnsi"/>
+                <w:i/>
+                <w:noProof/>
+                <w:sz w:val="24"/>
+                <w:szCs w:val="24"/>
+              </w:rPr>
+              <w:drawing>
+                <wp:inline distT="0" distB="0" distL="0" distR="0" wp14:anchorId="78D7043D" wp14:editId="2F0F1888">
+                  <wp:extent cx="2793600" cy="2095200"/>
+                  <wp:effectExtent l="0" t="0" r="6985" b="635"/>
+                  <wp:docPr id="9" name="Picture 9"/>
+                  <wp:cNvGraphicFramePr>
+                    <a:graphicFrameLocks xmlns:a="http://schemas.openxmlformats.org/drawingml/2006/main" noChangeAspect="1"/>
+                  </wp:cNvGraphicFramePr>
+                  <a:graphic xmlns:a="http://schemas.openxmlformats.org/drawingml/2006/main">
+                    <a:graphicData uri="http://schemas.openxmlformats.org/drawingml/2006/picture">
+                      <pic:pic xmlns:pic="http://schemas.openxmlformats.org/drawingml/2006/picture">
+                        <pic:nvPicPr>
+                          <pic:cNvPr id="9" name="simple_annotation.png"/>
+                          <pic:cNvPicPr/>
+                        </pic:nvPicPr>
+                        <pic:blipFill>
+                          <a:blip r:embed="rId14"/>
                           <a:stretch>
                             <a:fillRect/>
                           </a:stretch>
@@ -2663,141 +3077,13 @@
             </w:r>
           </w:p>
         </w:tc>
-        <w:tc>
-          <w:tcPr>
-            <w:tcW w:w="4932" w:type="dxa"/>
-          </w:tcPr>
-          <w:p>
-            <w:pPr>
-              <w:jc w:val="center"/>
-              <w:rPr>
-                <w:rFonts w:asciiTheme="majorHAnsi" w:hAnsiTheme="majorHAnsi" w:cstheme="majorHAnsi"/>
-                <w:sz w:val="24"/>
-                <w:szCs w:val="24"/>
-              </w:rPr>
-            </w:pPr>
-            <w:r>
-              <w:rPr>
-                <w:rFonts w:asciiTheme="majorHAnsi" w:hAnsiTheme="majorHAnsi" w:cstheme="majorHAnsi"/>
-                <w:noProof/>
-                <w:sz w:val="24"/>
-                <w:szCs w:val="24"/>
-              </w:rPr>
-              <w:drawing>
-                <wp:inline distT="0" distB="0" distL="0" distR="0" wp14:anchorId="0118CD68" wp14:editId="147561B8">
-                  <wp:extent cx="2793600" cy="2095200"/>
-                  <wp:effectExtent l="0" t="0" r="6985" b="635"/>
-                  <wp:docPr id="6" name="Picture 6"/>
-                  <wp:cNvGraphicFramePr>
-                    <a:graphicFrameLocks xmlns:a="http://schemas.openxmlformats.org/drawingml/2006/main" noChangeAspect="1"/>
-                  </wp:cNvGraphicFramePr>
-                  <a:graphic xmlns:a="http://schemas.openxmlformats.org/drawingml/2006/main">
-                    <a:graphicData uri="http://schemas.openxmlformats.org/drawingml/2006/picture">
-                      <pic:pic xmlns:pic="http://schemas.openxmlformats.org/drawingml/2006/picture">
-                        <pic:nvPicPr>
-                          <pic:cNvPr id="6" name="annotation_no_line.png"/>
-                          <pic:cNvPicPr/>
-                        </pic:nvPicPr>
-                        <pic:blipFill>
-                          <a:blip r:embed="rId14"/>
-                          <a:stretch>
-                            <a:fillRect/>
-                          </a:stretch>
-                        </pic:blipFill>
-                        <pic:spPr>
-                          <a:xfrm>
-                            <a:off x="0" y="0"/>
-                            <a:ext cx="2793600" cy="2095200"/>
-                          </a:xfrm>
-                          <a:prstGeom prst="rect">
-                            <a:avLst/>
-                          </a:prstGeom>
-                        </pic:spPr>
-                      </pic:pic>
-                    </a:graphicData>
-                  </a:graphic>
-                </wp:inline>
-              </w:drawing>
-            </w:r>
-          </w:p>
-          <w:p>
-            <w:pPr>
-              <w:jc w:val="center"/>
-              <w:rPr>
-                <w:rFonts w:asciiTheme="majorHAnsi" w:hAnsiTheme="majorHAnsi" w:cstheme="majorHAnsi"/>
-                <w:i/>
-                <w:sz w:val="24"/>
-                <w:szCs w:val="24"/>
-              </w:rPr>
-            </w:pPr>
-            <w:proofErr w:type="spellStart"/>
-            <w:r>
-              <w:rPr>
-                <w:rFonts w:asciiTheme="majorHAnsi" w:hAnsiTheme="majorHAnsi" w:cstheme="majorHAnsi"/>
-                <w:i/>
-                <w:sz w:val="24"/>
-                <w:szCs w:val="24"/>
-              </w:rPr>
-              <w:t>test_annotation_no_line_</w:t>
-            </w:r>
-            <w:proofErr w:type="gramStart"/>
-            <w:r>
-              <w:rPr>
-                <w:rFonts w:asciiTheme="majorHAnsi" w:hAnsiTheme="majorHAnsi" w:cstheme="majorHAnsi"/>
-                <w:i/>
-                <w:sz w:val="24"/>
-                <w:szCs w:val="24"/>
-              </w:rPr>
-              <w:t>text</w:t>
-            </w:r>
-            <w:proofErr w:type="spellEnd"/>
-            <w:r>
-              <w:rPr>
-                <w:rFonts w:asciiTheme="majorHAnsi" w:hAnsiTheme="majorHAnsi" w:cstheme="majorHAnsi"/>
-                <w:i/>
-                <w:sz w:val="24"/>
-                <w:szCs w:val="24"/>
-              </w:rPr>
-              <w:t>(</w:t>
-            </w:r>
-            <w:proofErr w:type="gramEnd"/>
-            <w:r>
-              <w:rPr>
-                <w:rFonts w:asciiTheme="majorHAnsi" w:hAnsiTheme="majorHAnsi" w:cstheme="majorHAnsi"/>
-                <w:i/>
-                <w:sz w:val="24"/>
-                <w:szCs w:val="24"/>
-              </w:rPr>
-              <w:t>)</w:t>
-            </w:r>
-          </w:p>
-        </w:tc>
       </w:tr>
     </w:tbl>
     <w:p>
       <w:pPr>
         <w:rPr>
           <w:rFonts w:asciiTheme="majorHAnsi" w:hAnsiTheme="majorHAnsi" w:cstheme="majorHAnsi"/>
-          <w:sz w:val="24"/>
-          <w:szCs w:val="24"/>
-        </w:rPr>
-      </w:pPr>
-    </w:p>
-    <w:p>
-      <w:pPr>
-        <w:rPr>
-          <w:rFonts w:asciiTheme="majorHAnsi" w:hAnsiTheme="majorHAnsi" w:cstheme="majorHAnsi"/>
-          <w:noProof/>
-          <w:sz w:val="24"/>
-          <w:szCs w:val="24"/>
-        </w:rPr>
-      </w:pPr>
-    </w:p>
-    <w:p>
-      <w:pPr>
-        <w:rPr>
-          <w:rFonts w:asciiTheme="majorHAnsi" w:hAnsiTheme="majorHAnsi" w:cstheme="majorHAnsi"/>
-          <w:noProof/>
+          <w:b/>
           <w:sz w:val="24"/>
           <w:szCs w:val="24"/>
         </w:rPr>
@@ -3035,7 +3321,7 @@
           <w:sz w:val="32"/>
         </w:rPr>
       </w:pPr>
-      <w:bookmarkStart w:id="1" w:name="_Toc508883224"/>
+      <w:bookmarkStart w:id="2" w:name="_Toc508883224"/>
       <w:r>
         <w:rPr>
           <w:rFonts w:cstheme="majorHAnsi"/>
@@ -3070,7 +3356,7 @@
         </w:rPr>
         <w:t xml:space="preserve"> (Fixed)</w:t>
       </w:r>
-      <w:bookmarkEnd w:id="1"/>
+      <w:bookmarkEnd w:id="2"/>
     </w:p>
     <w:p>
       <w:pPr>
@@ -3144,7 +3430,7 @@
           <w:sz w:val="32"/>
         </w:rPr>
       </w:pPr>
-      <w:bookmarkStart w:id="2" w:name="_Toc508883225"/>
+      <w:bookmarkStart w:id="3" w:name="_Toc508883225"/>
       <w:r>
         <w:rPr>
           <w:rFonts w:cstheme="majorHAnsi"/>
@@ -3169,7 +3455,7 @@
         </w:rPr>
         <w:t>xed)</w:t>
       </w:r>
-      <w:bookmarkEnd w:id="2"/>
+      <w:bookmarkEnd w:id="3"/>
     </w:p>
     <w:p>
       <w:pPr>
@@ -3258,7 +3544,7 @@
           <w:sz w:val="32"/>
         </w:rPr>
       </w:pPr>
-      <w:bookmarkStart w:id="3" w:name="_Toc508883226"/>
+      <w:bookmarkStart w:id="4" w:name="_Toc508883226"/>
       <w:r>
         <w:rPr>
           <w:rFonts w:cstheme="majorHAnsi"/>
@@ -3267,7 +3553,7 @@
         </w:rPr>
         <w:t>Lessons Learned</w:t>
       </w:r>
-      <w:bookmarkEnd w:id="3"/>
+      <w:bookmarkEnd w:id="4"/>
     </w:p>
     <w:p>
       <w:pPr>
@@ -3445,8 +3731,6 @@
         </w:rPr>
         <w:t>s</w:t>
       </w:r>
-      <w:bookmarkStart w:id="4" w:name="_GoBack"/>
-      <w:bookmarkEnd w:id="4"/>
       <w:r>
         <w:rPr>
           <w:rFonts w:asciiTheme="majorHAnsi" w:hAnsiTheme="majorHAnsi" w:cstheme="majorHAnsi"/>
@@ -7016,6 +7300,30 @@
       <w:lang w:val="en-CA"/>
     </w:rPr>
   </w:style>
+  <w:style w:type="character" w:styleId="UnresolvedMention">
+    <w:name w:val="Unresolved Mention"/>
+    <w:basedOn w:val="DefaultParagraphFont"/>
+    <w:uiPriority w:val="99"/>
+    <w:semiHidden/>
+    <w:unhideWhenUsed/>
+    <w:rsid w:val="00670D0B"/>
+    <w:rPr>
+      <w:color w:val="808080"/>
+      <w:shd w:val="clear" w:color="auto" w:fill="E6E6E6"/>
+    </w:rPr>
+  </w:style>
+  <w:style w:type="character" w:styleId="FollowedHyperlink">
+    <w:name w:val="FollowedHyperlink"/>
+    <w:basedOn w:val="DefaultParagraphFont"/>
+    <w:uiPriority w:val="99"/>
+    <w:semiHidden/>
+    <w:unhideWhenUsed/>
+    <w:rsid w:val="00FF4379"/>
+    <w:rPr>
+      <w:color w:val="89586C" w:themeColor="followedHyperlink"/>
+      <w:u w:val="single"/>
+    </w:rPr>
+  </w:style>
 </w:styles>
 </file>
 
@@ -7285,7 +7593,7 @@
 </file>
 
 <file path=customXml/itemProps1.xml><?xml version="1.0" encoding="utf-8"?>
-<ds:datastoreItem xmlns:ds="http://schemas.openxmlformats.org/officeDocument/2006/customXml" ds:itemID="{6D97A4D0-34B8-4335-AD09-DE2274E53FA0}">
+<ds:datastoreItem xmlns:ds="http://schemas.openxmlformats.org/officeDocument/2006/customXml" ds:itemID="{73008FFB-4B0E-4070-8F31-23ECFD899327}">
   <ds:schemaRefs>
     <ds:schemaRef ds:uri="http://schemas.openxmlformats.org/officeDocument/2006/bibliography"/>
   </ds:schemaRefs>

--- a/D4/Deliverable 4 Report.docx
+++ b/D4/Deliverable 4 Report.docx
@@ -983,7 +983,18 @@
           <w:szCs w:val="24"/>
           <w:u w:val="none"/>
         </w:rPr>
-        <w:t>5 h)</w:t>
+        <w:t>7</w:t>
+      </w:r>
+      <w:r>
+        <w:rPr>
+          <w:rStyle w:val="Hyperlink"/>
+          <w:rFonts w:asciiTheme="majorHAnsi" w:hAnsiTheme="majorHAnsi" w:cstheme="majorHAnsi"/>
+          <w:color w:val="auto"/>
+          <w:sz w:val="24"/>
+          <w:szCs w:val="24"/>
+          <w:u w:val="none"/>
+        </w:rPr>
+        <w:t xml:space="preserve"> h)</w:t>
       </w:r>
     </w:p>
     <w:p>
@@ -1061,7 +1072,18 @@
           <w:szCs w:val="24"/>
           <w:u w:val="none"/>
         </w:rPr>
-        <w:t xml:space="preserve">8 </w:t>
+        <w:t>12</w:t>
+      </w:r>
+      <w:r>
+        <w:rPr>
+          <w:rStyle w:val="Hyperlink"/>
+          <w:rFonts w:asciiTheme="majorHAnsi" w:hAnsiTheme="majorHAnsi" w:cstheme="majorHAnsi"/>
+          <w:color w:val="auto"/>
+          <w:sz w:val="24"/>
+          <w:szCs w:val="24"/>
+          <w:u w:val="none"/>
+        </w:rPr>
+        <w:t xml:space="preserve"> </w:t>
       </w:r>
       <w:r>
         <w:rPr>
@@ -1100,7 +1122,29 @@
           <w:szCs w:val="24"/>
           <w:u w:val="none"/>
         </w:rPr>
-        <w:t>Code Review (2 h)</w:t>
+        <w:t>Code Review (</w:t>
+      </w:r>
+      <w:r>
+        <w:rPr>
+          <w:rStyle w:val="Hyperlink"/>
+          <w:rFonts w:asciiTheme="majorHAnsi" w:hAnsiTheme="majorHAnsi" w:cstheme="majorHAnsi"/>
+          <w:color w:val="auto"/>
+          <w:sz w:val="24"/>
+          <w:szCs w:val="24"/>
+          <w:u w:val="none"/>
+        </w:rPr>
+        <w:t>3</w:t>
+      </w:r>
+      <w:r>
+        <w:rPr>
+          <w:rStyle w:val="Hyperlink"/>
+          <w:rFonts w:asciiTheme="majorHAnsi" w:hAnsiTheme="majorHAnsi" w:cstheme="majorHAnsi"/>
+          <w:color w:val="auto"/>
+          <w:sz w:val="24"/>
+          <w:szCs w:val="24"/>
+          <w:u w:val="none"/>
+        </w:rPr>
+        <w:t xml:space="preserve"> h)</w:t>
       </w:r>
     </w:p>
     <w:p>
@@ -1133,6 +1177,61 @@
     </w:p>
     <w:p>
       <w:pPr>
+        <w:pStyle w:val="ListParagraph"/>
+        <w:numPr>
+          <w:ilvl w:val="0"/>
+          <w:numId w:val="21"/>
+        </w:numPr>
+        <w:rPr>
+          <w:rStyle w:val="Hyperlink"/>
+          <w:rFonts w:asciiTheme="majorHAnsi" w:hAnsiTheme="majorHAnsi" w:cstheme="majorHAnsi"/>
+          <w:color w:val="auto"/>
+          <w:sz w:val="24"/>
+          <w:szCs w:val="24"/>
+          <w:u w:val="none"/>
+        </w:rPr>
+      </w:pPr>
+      <w:r>
+        <w:rPr>
+          <w:rStyle w:val="Hyperlink"/>
+          <w:rFonts w:asciiTheme="majorHAnsi" w:hAnsiTheme="majorHAnsi" w:cstheme="majorHAnsi"/>
+          <w:i/>
+          <w:color w:val="auto"/>
+          <w:sz w:val="24"/>
+          <w:szCs w:val="24"/>
+          <w:u w:val="none"/>
+        </w:rPr>
+        <w:t>Total: 4</w:t>
+      </w:r>
+      <w:r>
+        <w:rPr>
+          <w:rStyle w:val="Hyperlink"/>
+          <w:rFonts w:asciiTheme="majorHAnsi" w:hAnsiTheme="majorHAnsi" w:cstheme="majorHAnsi"/>
+          <w:i/>
+          <w:color w:val="auto"/>
+          <w:sz w:val="24"/>
+          <w:szCs w:val="24"/>
+          <w:u w:val="none"/>
+        </w:rPr>
+        <w:t>3</w:t>
+      </w:r>
+      <w:r>
+        <w:rPr>
+          <w:rStyle w:val="Hyperlink"/>
+          <w:rFonts w:asciiTheme="majorHAnsi" w:hAnsiTheme="majorHAnsi" w:cstheme="majorHAnsi"/>
+          <w:i/>
+          <w:color w:val="auto"/>
+          <w:sz w:val="24"/>
+          <w:szCs w:val="24"/>
+          <w:u w:val="none"/>
+        </w:rPr>
+        <w:t xml:space="preserve"> h</w:t>
+      </w:r>
+      <w:bookmarkStart w:id="1" w:name="_GoBack"/>
+      <w:bookmarkEnd w:id="1"/>
+    </w:p>
+    <w:p>
+      <w:pPr>
         <w:rPr>
           <w:rStyle w:val="Hyperlink"/>
           <w:rFonts w:asciiTheme="majorHAnsi" w:hAnsiTheme="majorHAnsi" w:cstheme="majorHAnsi"/>
@@ -1235,74 +1334,17 @@
           <w:szCs w:val="24"/>
         </w:rPr>
       </w:pPr>
-      <w:r>
-        <w:rPr>
-          <w:rFonts w:asciiTheme="majorHAnsi" w:hAnsiTheme="majorHAnsi" w:cstheme="majorHAnsi"/>
-          <w:sz w:val="24"/>
-          <w:szCs w:val="24"/>
-        </w:rPr>
-        <w:fldChar w:fldCharType="begin"/>
-      </w:r>
-      <w:r>
-        <w:rPr>
-          <w:rFonts w:asciiTheme="majorHAnsi" w:hAnsiTheme="majorHAnsi" w:cstheme="majorHAnsi"/>
-          <w:sz w:val="24"/>
-          <w:szCs w:val="24"/>
-        </w:rPr>
-        <w:instrText xml:space="preserve"> HYPERLINK "https://github.com/SwarnaD/matplotlib/tree/legend-annotation" </w:instrText>
-      </w:r>
-      <w:r>
-        <w:rPr>
-          <w:rFonts w:asciiTheme="majorHAnsi" w:hAnsiTheme="majorHAnsi" w:cstheme="majorHAnsi"/>
-          <w:sz w:val="24"/>
-          <w:szCs w:val="24"/>
-        </w:rPr>
-      </w:r>
-      <w:r>
-        <w:rPr>
-          <w:rFonts w:asciiTheme="majorHAnsi" w:hAnsiTheme="majorHAnsi" w:cstheme="majorHAnsi"/>
-          <w:sz w:val="24"/>
-          <w:szCs w:val="24"/>
-        </w:rPr>
-        <w:fldChar w:fldCharType="separate"/>
-      </w:r>
-      <w:r>
-        <w:rPr>
-          <w:rStyle w:val="Hyperlink"/>
-          <w:rFonts w:asciiTheme="majorHAnsi" w:hAnsiTheme="majorHAnsi" w:cstheme="majorHAnsi"/>
-          <w:sz w:val="24"/>
-          <w:szCs w:val="24"/>
-        </w:rPr>
-        <w:t xml:space="preserve">Updated Forked </w:t>
-      </w:r>
-      <w:r>
-        <w:rPr>
-          <w:rStyle w:val="Hyperlink"/>
-          <w:rFonts w:asciiTheme="majorHAnsi" w:hAnsiTheme="majorHAnsi" w:cstheme="majorHAnsi"/>
-          <w:sz w:val="24"/>
-          <w:szCs w:val="24"/>
-        </w:rPr>
-        <w:t>R</w:t>
-      </w:r>
-      <w:r>
-        <w:rPr>
-          <w:rStyle w:val="Hyperlink"/>
-          <w:rFonts w:asciiTheme="majorHAnsi" w:hAnsiTheme="majorHAnsi" w:cstheme="majorHAnsi"/>
-          <w:sz w:val="24"/>
-          <w:szCs w:val="24"/>
-        </w:rPr>
-        <w:t>epo</w:t>
-      </w:r>
-      <w:r>
-        <w:rPr>
-          <w:rFonts w:asciiTheme="majorHAnsi" w:hAnsiTheme="majorHAnsi" w:cstheme="majorHAnsi"/>
-          <w:sz w:val="24"/>
-          <w:szCs w:val="24"/>
-        </w:rPr>
-        <w:fldChar w:fldCharType="end"/>
-      </w:r>
-      <w:bookmarkStart w:id="1" w:name="_GoBack"/>
-      <w:bookmarkEnd w:id="1"/>
+      <w:hyperlink r:id="rId9" w:history="1">
+        <w:r>
+          <w:rPr>
+            <w:rStyle w:val="Hyperlink"/>
+            <w:rFonts w:asciiTheme="majorHAnsi" w:hAnsiTheme="majorHAnsi" w:cstheme="majorHAnsi"/>
+            <w:sz w:val="24"/>
+            <w:szCs w:val="24"/>
+          </w:rPr>
+          <w:t>Updated Forked Repo</w:t>
+        </w:r>
+      </w:hyperlink>
     </w:p>
     <w:p>
       <w:pPr>
@@ -1472,7 +1514,7 @@
           <w:sz w:val="24"/>
           <w:szCs w:val="24"/>
         </w:rPr>
-        <w:t xml:space="preserve">, and style (scaled to an appropriate size). Texts that exceed the width of the legend item field will simply be cut off. This was chosen because sizing down texts was deemed to be more useless to the end user if they cannot read it in the first place. </w:t>
+        <w:t xml:space="preserve">, and style (scaled to an appropriate size). Texts that exceed the width of the legend item field will simply be cut off. This was chosen because sizing </w:t>
       </w:r>
       <w:r>
         <w:rPr>
@@ -1481,7 +1523,7 @@
           <w:szCs w:val="24"/>
         </w:rPr>
         <w:lastRenderedPageBreak/>
-        <w:t xml:space="preserve">Annotations with arrows are perfectly replicated into the legend area. </w:t>
+        <w:t xml:space="preserve">down texts was deemed to be more useless to the end user if they cannot read it in the first place. Annotations with arrows are perfectly replicated into the legend area. </w:t>
       </w:r>
       <w:proofErr w:type="spellStart"/>
       <w:r>
@@ -2438,7 +2480,7 @@
                           <pic:cNvPicPr/>
                         </pic:nvPicPr>
                         <pic:blipFill>
-                          <a:blip r:embed="rId9"/>
+                          <a:blip r:embed="rId10"/>
                           <a:stretch>
                             <a:fillRect/>
                           </a:stretch>
@@ -2556,7 +2598,7 @@
                           <pic:cNvPicPr/>
                         </pic:nvPicPr>
                         <pic:blipFill>
-                          <a:blip r:embed="rId10"/>
+                          <a:blip r:embed="rId11"/>
                           <a:stretch>
                             <a:fillRect/>
                           </a:stretch>
@@ -2670,7 +2712,7 @@
                           <pic:cNvPicPr/>
                         </pic:nvPicPr>
                         <pic:blipFill>
-                          <a:blip r:embed="rId11"/>
+                          <a:blip r:embed="rId12"/>
                           <a:stretch>
                             <a:fillRect/>
                           </a:stretch>
@@ -2779,7 +2821,7 @@
                           <pic:cNvPicPr/>
                         </pic:nvPicPr>
                         <pic:blipFill>
-                          <a:blip r:embed="rId12"/>
+                          <a:blip r:embed="rId13"/>
                           <a:stretch>
                             <a:fillRect/>
                           </a:stretch>
@@ -2893,7 +2935,7 @@
                           <pic:cNvPicPr/>
                         </pic:nvPicPr>
                         <pic:blipFill>
-                          <a:blip r:embed="rId13"/>
+                          <a:blip r:embed="rId14"/>
                           <a:stretch>
                             <a:fillRect/>
                           </a:stretch>
@@ -3004,7 +3046,7 @@
                           <pic:cNvPicPr/>
                         </pic:nvPicPr>
                         <pic:blipFill>
-                          <a:blip r:embed="rId14"/>
+                          <a:blip r:embed="rId15"/>
                           <a:stretch>
                             <a:fillRect/>
                           </a:stretch>
@@ -3376,7 +3418,7 @@
         </w:rPr>
         <w:t xml:space="preserve">Bug/Issue: </w:t>
       </w:r>
-      <w:hyperlink r:id="rId15" w:history="1">
+      <w:hyperlink r:id="rId16" w:history="1">
         <w:r>
           <w:rPr>
             <w:rStyle w:val="Hyperlink"/>
@@ -3476,7 +3518,7 @@
         </w:rPr>
         <w:t>Bug/Issue:</w:t>
       </w:r>
-      <w:hyperlink r:id="rId16" w:history="1">
+      <w:hyperlink r:id="rId17" w:history="1">
         <w:r>
           <w:rPr>
             <w:rStyle w:val="Hyperlink"/>
@@ -3488,7 +3530,7 @@
           <w:t xml:space="preserve"> </w:t>
         </w:r>
       </w:hyperlink>
-      <w:hyperlink r:id="rId17" w:history="1">
+      <w:hyperlink r:id="rId18" w:history="1">
         <w:r>
           <w:rPr>
             <w:rStyle w:val="Hyperlink"/>
@@ -3558,82 +3600,28 @@
     <w:p>
       <w:pPr>
         <w:rPr>
-          <w:rFonts w:asciiTheme="majorHAnsi" w:hAnsiTheme="majorHAnsi" w:cstheme="majorHAnsi"/>
-          <w:b/>
-          <w:sz w:val="24"/>
-          <w:szCs w:val="24"/>
-        </w:rPr>
-      </w:pPr>
-      <w:proofErr w:type="spellStart"/>
-      <w:r>
-        <w:rPr>
-          <w:rFonts w:asciiTheme="majorHAnsi" w:hAnsiTheme="majorHAnsi" w:cstheme="majorHAnsi"/>
-          <w:b/>
-          <w:sz w:val="24"/>
-          <w:szCs w:val="24"/>
-        </w:rPr>
-        <w:t>Swarnajyoti</w:t>
-      </w:r>
-      <w:proofErr w:type="spellEnd"/>
-      <w:r>
-        <w:rPr>
-          <w:rFonts w:asciiTheme="majorHAnsi" w:hAnsiTheme="majorHAnsi" w:cstheme="majorHAnsi"/>
-          <w:b/>
-          <w:sz w:val="24"/>
-          <w:szCs w:val="24"/>
-        </w:rPr>
-        <w:t xml:space="preserve"> </w:t>
-      </w:r>
-      <w:proofErr w:type="spellStart"/>
-      <w:r>
-        <w:rPr>
-          <w:rFonts w:asciiTheme="majorHAnsi" w:hAnsiTheme="majorHAnsi" w:cstheme="majorHAnsi"/>
-          <w:b/>
-          <w:sz w:val="24"/>
-          <w:szCs w:val="24"/>
-        </w:rPr>
-        <w:t>Datta</w:t>
-      </w:r>
-      <w:proofErr w:type="spellEnd"/>
-    </w:p>
-    <w:p>
-      <w:pPr>
-        <w:rPr>
-          <w:rFonts w:asciiTheme="majorHAnsi" w:hAnsiTheme="majorHAnsi" w:cstheme="majorHAnsi"/>
-          <w:b/>
-          <w:sz w:val="24"/>
-          <w:szCs w:val="24"/>
-        </w:rPr>
-      </w:pPr>
-    </w:p>
-    <w:p>
-      <w:pPr>
-        <w:rPr>
-          <w:rFonts w:asciiTheme="majorHAnsi" w:hAnsiTheme="majorHAnsi" w:cstheme="majorHAnsi"/>
-          <w:sz w:val="24"/>
-          <w:szCs w:val="24"/>
-        </w:rPr>
-      </w:pPr>
-      <w:r>
-        <w:rPr>
-          <w:rFonts w:asciiTheme="majorHAnsi" w:hAnsiTheme="majorHAnsi" w:cstheme="majorHAnsi"/>
-          <w:b/>
-          <w:sz w:val="24"/>
-          <w:szCs w:val="24"/>
-        </w:rPr>
-        <w:t xml:space="preserve">Nikki L. </w:t>
-      </w:r>
-      <w:proofErr w:type="spellStart"/>
-      <w:r>
-        <w:rPr>
-          <w:rFonts w:asciiTheme="majorHAnsi" w:hAnsiTheme="majorHAnsi" w:cstheme="majorHAnsi"/>
-          <w:b/>
-          <w:sz w:val="24"/>
-          <w:szCs w:val="24"/>
-        </w:rPr>
-        <w:t>Quibin</w:t>
-      </w:r>
-      <w:proofErr w:type="spellEnd"/>
+          <w:sz w:val="24"/>
+          <w:szCs w:val="24"/>
+        </w:rPr>
+      </w:pPr>
+      <w:r>
+        <w:rPr>
+          <w:rFonts w:asciiTheme="majorHAnsi" w:eastAsiaTheme="majorEastAsia" w:hAnsiTheme="majorHAnsi" w:cstheme="majorHAnsi"/>
+          <w:kern w:val="50"/>
+          <w:sz w:val="24"/>
+          <w:szCs w:val="24"/>
+        </w:rPr>
+        <w:t xml:space="preserve">There are a lot of lessons that our group has learned during our time working with matplotlib and fixing existing issues. </w:t>
+      </w:r>
+      <w:r>
+        <w:rPr>
+          <w:rFonts w:asciiTheme="majorHAnsi" w:eastAsiaTheme="majorEastAsia" w:hAnsiTheme="majorHAnsi" w:cstheme="majorHAnsi"/>
+          <w:kern w:val="50"/>
+          <w:sz w:val="24"/>
+          <w:szCs w:val="24"/>
+        </w:rPr>
+        <w:t>Even though we’re not sure if any of our efforts will result in any accepted pull requests, it was a valuable experience working with open source projects. Listed below are just some of the various lessons we’ve learned and agreed upon.</w:t>
+      </w:r>
     </w:p>
     <w:p>
       <w:pPr>
@@ -3739,6 +3727,7 @@
         </w:rPr>
         <w:t xml:space="preserve"> </w:t>
       </w:r>
+      <w:proofErr w:type="gramStart"/>
       <w:r>
         <w:rPr>
           <w:rFonts w:asciiTheme="majorHAnsi" w:hAnsiTheme="majorHAnsi" w:cstheme="majorHAnsi"/>
@@ -3747,6 +3736,7 @@
         </w:rPr>
         <w:t>simple</w:t>
       </w:r>
+      <w:proofErr w:type="gramEnd"/>
       <w:r>
         <w:rPr>
           <w:rFonts w:asciiTheme="majorHAnsi" w:hAnsiTheme="majorHAnsi" w:cstheme="majorHAnsi"/>
@@ -3766,184 +3756,308 @@
     </w:p>
     <w:p>
       <w:pPr>
-        <w:rPr>
-          <w:rFonts w:asciiTheme="majorHAnsi" w:hAnsiTheme="majorHAnsi" w:cstheme="majorHAnsi"/>
-          <w:b/>
-          <w:sz w:val="24"/>
-          <w:szCs w:val="24"/>
-        </w:rPr>
-      </w:pPr>
-    </w:p>
-    <w:p>
-      <w:pPr>
-        <w:rPr>
-          <w:rFonts w:asciiTheme="majorHAnsi" w:hAnsiTheme="majorHAnsi" w:cstheme="majorHAnsi"/>
-          <w:b/>
-          <w:sz w:val="24"/>
-          <w:szCs w:val="24"/>
-        </w:rPr>
-      </w:pPr>
+        <w:pStyle w:val="ListParagraph"/>
+        <w:numPr>
+          <w:ilvl w:val="0"/>
+          <w:numId w:val="21"/>
+        </w:numPr>
+        <w:rPr>
+          <w:rFonts w:asciiTheme="majorHAnsi" w:hAnsiTheme="majorHAnsi" w:cstheme="majorHAnsi"/>
+          <w:sz w:val="24"/>
+          <w:szCs w:val="24"/>
+        </w:rPr>
+      </w:pPr>
+      <w:r>
+        <w:rPr>
+          <w:rFonts w:asciiTheme="majorHAnsi" w:hAnsiTheme="majorHAnsi" w:cstheme="majorHAnsi"/>
+          <w:sz w:val="24"/>
+          <w:szCs w:val="24"/>
+        </w:rPr>
+        <w:t>Debugging is an unbelievably valuable skill to have as a developer, and it can be just as,</w:t>
+      </w:r>
+      <w:r>
+        <w:rPr>
+          <w:rFonts w:asciiTheme="majorHAnsi" w:hAnsiTheme="majorHAnsi" w:cstheme="majorHAnsi"/>
+          <w:sz w:val="24"/>
+          <w:szCs w:val="24"/>
+        </w:rPr>
+        <w:t xml:space="preserve"> </w:t>
+      </w:r>
+      <w:r>
+        <w:rPr>
+          <w:rFonts w:asciiTheme="majorHAnsi" w:hAnsiTheme="majorHAnsi" w:cstheme="majorHAnsi"/>
+          <w:sz w:val="24"/>
+          <w:szCs w:val="24"/>
+        </w:rPr>
+        <w:t>if not more important than the developer's ability to write code.</w:t>
+      </w:r>
+    </w:p>
+    <w:p>
+      <w:pPr>
+        <w:pStyle w:val="ListParagraph"/>
+        <w:numPr>
+          <w:ilvl w:val="0"/>
+          <w:numId w:val="21"/>
+        </w:numPr>
+        <w:rPr>
+          <w:rFonts w:asciiTheme="majorHAnsi" w:hAnsiTheme="majorHAnsi" w:cstheme="majorHAnsi"/>
+          <w:sz w:val="24"/>
+          <w:szCs w:val="24"/>
+        </w:rPr>
+      </w:pPr>
+      <w:r>
+        <w:rPr>
+          <w:rFonts w:asciiTheme="majorHAnsi" w:hAnsiTheme="majorHAnsi" w:cstheme="majorHAnsi"/>
+          <w:sz w:val="24"/>
+          <w:szCs w:val="24"/>
+        </w:rPr>
+        <w:t>Having good test cases is very important to verify that the code functions according to</w:t>
+      </w:r>
+      <w:r>
+        <w:rPr>
+          <w:rFonts w:asciiTheme="majorHAnsi" w:hAnsiTheme="majorHAnsi" w:cstheme="majorHAnsi"/>
+          <w:sz w:val="24"/>
+          <w:szCs w:val="24"/>
+        </w:rPr>
+        <w:t xml:space="preserve"> </w:t>
+      </w:r>
+      <w:r>
+        <w:rPr>
+          <w:rFonts w:asciiTheme="majorHAnsi" w:hAnsiTheme="majorHAnsi" w:cstheme="majorHAnsi"/>
+          <w:sz w:val="24"/>
+          <w:szCs w:val="24"/>
+        </w:rPr>
+        <w:t xml:space="preserve">the </w:t>
+      </w:r>
+      <w:r>
+        <w:rPr>
+          <w:rFonts w:asciiTheme="majorHAnsi" w:hAnsiTheme="majorHAnsi" w:cstheme="majorHAnsi"/>
+          <w:sz w:val="24"/>
+          <w:szCs w:val="24"/>
+        </w:rPr>
+        <w:t>expectations and</w:t>
+      </w:r>
+      <w:r>
+        <w:rPr>
+          <w:rFonts w:asciiTheme="majorHAnsi" w:hAnsiTheme="majorHAnsi" w:cstheme="majorHAnsi"/>
+          <w:sz w:val="24"/>
+          <w:szCs w:val="24"/>
+        </w:rPr>
+        <w:t xml:space="preserve"> is also useful for finding errors and defects.</w:t>
+      </w:r>
+    </w:p>
+    <w:p>
+      <w:pPr>
+        <w:pStyle w:val="ListParagraph"/>
+        <w:numPr>
+          <w:ilvl w:val="0"/>
+          <w:numId w:val="21"/>
+        </w:numPr>
+        <w:rPr>
+          <w:rFonts w:asciiTheme="majorHAnsi" w:hAnsiTheme="majorHAnsi" w:cstheme="majorHAnsi"/>
+          <w:sz w:val="24"/>
+          <w:szCs w:val="24"/>
+        </w:rPr>
+      </w:pPr>
+      <w:r>
+        <w:rPr>
+          <w:rFonts w:asciiTheme="majorHAnsi" w:hAnsiTheme="majorHAnsi" w:cstheme="majorHAnsi"/>
+          <w:sz w:val="24"/>
+          <w:szCs w:val="24"/>
+        </w:rPr>
+        <w:t>Many of the issues have a common cause/background. (e.g. there were several bugs related</w:t>
+      </w:r>
+      <w:r>
+        <w:rPr>
+          <w:rFonts w:asciiTheme="majorHAnsi" w:hAnsiTheme="majorHAnsi" w:cstheme="majorHAnsi"/>
+          <w:sz w:val="24"/>
+          <w:szCs w:val="24"/>
+        </w:rPr>
+        <w:t xml:space="preserve"> </w:t>
+      </w:r>
+      <w:r>
+        <w:rPr>
+          <w:rFonts w:asciiTheme="majorHAnsi" w:hAnsiTheme="majorHAnsi" w:cstheme="majorHAnsi"/>
+          <w:sz w:val="24"/>
+          <w:szCs w:val="24"/>
+        </w:rPr>
+        <w:t xml:space="preserve">to the legend and tight </w:t>
+      </w:r>
       <w:proofErr w:type="spellStart"/>
       <w:r>
         <w:rPr>
           <w:rFonts w:asciiTheme="majorHAnsi" w:hAnsiTheme="majorHAnsi" w:cstheme="majorHAnsi"/>
-          <w:b/>
-          <w:sz w:val="24"/>
-          <w:szCs w:val="24"/>
-        </w:rPr>
-        <w:t>Junil</w:t>
+          <w:sz w:val="24"/>
+          <w:szCs w:val="24"/>
+        </w:rPr>
+        <w:t>bbox</w:t>
       </w:r>
       <w:proofErr w:type="spellEnd"/>
       <w:r>
         <w:rPr>
           <w:rFonts w:asciiTheme="majorHAnsi" w:hAnsiTheme="majorHAnsi" w:cstheme="majorHAnsi"/>
-          <w:b/>
-          <w:sz w:val="24"/>
-          <w:szCs w:val="24"/>
-        </w:rPr>
-        <w:t xml:space="preserve"> Patel</w:t>
-      </w:r>
-    </w:p>
-    <w:p>
-      <w:pPr>
-        <w:rPr>
-          <w:rFonts w:asciiTheme="majorHAnsi" w:hAnsiTheme="majorHAnsi" w:cstheme="majorHAnsi"/>
-          <w:b/>
-          <w:sz w:val="24"/>
-          <w:szCs w:val="24"/>
-        </w:rPr>
-      </w:pPr>
-    </w:p>
-    <w:p>
-      <w:pPr>
-        <w:rPr>
-          <w:rFonts w:asciiTheme="majorHAnsi" w:hAnsiTheme="majorHAnsi" w:cstheme="majorHAnsi"/>
-          <w:b/>
-          <w:sz w:val="24"/>
-          <w:szCs w:val="24"/>
-        </w:rPr>
-      </w:pPr>
-      <w:proofErr w:type="spellStart"/>
-      <w:r>
-        <w:rPr>
-          <w:rFonts w:asciiTheme="majorHAnsi" w:hAnsiTheme="majorHAnsi" w:cstheme="majorHAnsi"/>
-          <w:b/>
-          <w:sz w:val="24"/>
-          <w:szCs w:val="24"/>
-        </w:rPr>
-        <w:t>Beiyang</w:t>
-      </w:r>
-      <w:proofErr w:type="spellEnd"/>
-      <w:r>
-        <w:rPr>
-          <w:rFonts w:asciiTheme="majorHAnsi" w:hAnsiTheme="majorHAnsi" w:cstheme="majorHAnsi"/>
-          <w:b/>
-          <w:sz w:val="24"/>
-          <w:szCs w:val="24"/>
-        </w:rPr>
-        <w:t xml:space="preserve"> Liu</w:t>
-      </w:r>
-    </w:p>
-    <w:p>
-      <w:pPr>
-        <w:rPr>
-          <w:rFonts w:asciiTheme="majorHAnsi" w:hAnsiTheme="majorHAnsi" w:cstheme="majorHAnsi"/>
-          <w:b/>
-          <w:sz w:val="24"/>
-          <w:szCs w:val="24"/>
-        </w:rPr>
-      </w:pPr>
-    </w:p>
-    <w:p>
-      <w:pPr>
-        <w:rPr>
-          <w:rFonts w:asciiTheme="majorHAnsi" w:hAnsiTheme="majorHAnsi" w:cstheme="majorHAnsi"/>
-          <w:b/>
-          <w:sz w:val="24"/>
-          <w:szCs w:val="24"/>
-        </w:rPr>
-      </w:pPr>
-      <w:r>
-        <w:rPr>
-          <w:rFonts w:asciiTheme="majorHAnsi" w:hAnsiTheme="majorHAnsi" w:cstheme="majorHAnsi"/>
-          <w:b/>
-          <w:sz w:val="24"/>
-          <w:szCs w:val="24"/>
-        </w:rPr>
-        <w:t>Laine London</w:t>
-      </w:r>
-    </w:p>
-    <w:p>
-      <w:pPr>
-        <w:rPr>
-          <w:rFonts w:asciiTheme="majorHAnsi" w:hAnsiTheme="majorHAnsi" w:cstheme="majorHAnsi"/>
-          <w:b/>
-          <w:sz w:val="24"/>
-          <w:szCs w:val="24"/>
-        </w:rPr>
-      </w:pPr>
-    </w:p>
-    <w:p>
-      <w:pPr>
-        <w:rPr>
-          <w:rFonts w:asciiTheme="majorHAnsi" w:hAnsiTheme="majorHAnsi" w:cstheme="majorHAnsi"/>
-          <w:b/>
-          <w:sz w:val="24"/>
-          <w:szCs w:val="24"/>
-        </w:rPr>
-      </w:pPr>
-      <w:proofErr w:type="spellStart"/>
-      <w:r>
-        <w:rPr>
-          <w:rFonts w:asciiTheme="majorHAnsi" w:hAnsiTheme="majorHAnsi" w:cstheme="majorHAnsi"/>
-          <w:b/>
-          <w:sz w:val="24"/>
-          <w:szCs w:val="24"/>
-        </w:rPr>
-        <w:t>Hajoon</w:t>
-      </w:r>
-      <w:proofErr w:type="spellEnd"/>
-      <w:r>
-        <w:rPr>
-          <w:rFonts w:asciiTheme="majorHAnsi" w:hAnsiTheme="majorHAnsi" w:cstheme="majorHAnsi"/>
-          <w:b/>
-          <w:sz w:val="24"/>
-          <w:szCs w:val="24"/>
-        </w:rPr>
-        <w:t xml:space="preserve"> Choi</w:t>
-      </w:r>
-    </w:p>
-    <w:p>
-      <w:pPr>
-        <w:rPr>
-          <w:rFonts w:asciiTheme="majorHAnsi" w:hAnsiTheme="majorHAnsi" w:cstheme="majorHAnsi"/>
-          <w:b/>
-          <w:sz w:val="24"/>
-          <w:szCs w:val="24"/>
-        </w:rPr>
-      </w:pPr>
-    </w:p>
-    <w:p>
-      <w:pPr>
-        <w:rPr>
-          <w:rFonts w:asciiTheme="majorHAnsi" w:hAnsiTheme="majorHAnsi" w:cstheme="majorHAnsi"/>
-          <w:b/>
-          <w:sz w:val="24"/>
-          <w:szCs w:val="24"/>
-        </w:rPr>
-      </w:pPr>
-      <w:r>
-        <w:rPr>
-          <w:rFonts w:asciiTheme="majorHAnsi" w:hAnsiTheme="majorHAnsi" w:cstheme="majorHAnsi"/>
-          <w:b/>
-          <w:sz w:val="24"/>
-          <w:szCs w:val="24"/>
-        </w:rPr>
-        <w:t>Leo Li</w:t>
+          <w:sz w:val="24"/>
+          <w:szCs w:val="24"/>
+        </w:rPr>
+        <w:t xml:space="preserve"> option)</w:t>
+      </w:r>
+      <w:r>
+        <w:rPr>
+          <w:rFonts w:asciiTheme="majorHAnsi" w:hAnsiTheme="majorHAnsi" w:cstheme="majorHAnsi"/>
+          <w:sz w:val="24"/>
+          <w:szCs w:val="24"/>
+        </w:rPr>
+        <w:t>.</w:t>
+      </w:r>
+    </w:p>
+    <w:p>
+      <w:pPr>
+        <w:pStyle w:val="ListParagraph"/>
+        <w:numPr>
+          <w:ilvl w:val="0"/>
+          <w:numId w:val="21"/>
+        </w:numPr>
+        <w:rPr>
+          <w:rFonts w:asciiTheme="majorHAnsi" w:hAnsiTheme="majorHAnsi" w:cstheme="majorHAnsi"/>
+          <w:sz w:val="24"/>
+          <w:szCs w:val="24"/>
+        </w:rPr>
+      </w:pPr>
+      <w:r>
+        <w:rPr>
+          <w:rFonts w:asciiTheme="majorHAnsi" w:hAnsiTheme="majorHAnsi" w:cstheme="majorHAnsi"/>
+          <w:sz w:val="24"/>
+          <w:szCs w:val="24"/>
+        </w:rPr>
+        <w:t>Good in-depth analysis and documentation of code structures has an amplifying effect on development.</w:t>
+      </w:r>
+      <w:r>
+        <w:rPr>
+          <w:rFonts w:asciiTheme="majorHAnsi" w:hAnsiTheme="majorHAnsi" w:cstheme="majorHAnsi"/>
+          <w:sz w:val="24"/>
+          <w:szCs w:val="24"/>
+        </w:rPr>
+        <w:t xml:space="preserve"> </w:t>
+      </w:r>
+      <w:r>
+        <w:rPr>
+          <w:rFonts w:asciiTheme="majorHAnsi" w:hAnsiTheme="majorHAnsi" w:cstheme="majorHAnsi"/>
+          <w:sz w:val="24"/>
+          <w:szCs w:val="24"/>
+        </w:rPr>
+        <w:t>The more specific the analysis was (as was the case with the legend annotation bug) the more immediately work was able to start, and progression speed was further amplified.</w:t>
+      </w:r>
+    </w:p>
+    <w:p>
+      <w:pPr>
+        <w:pStyle w:val="ListParagraph"/>
+        <w:numPr>
+          <w:ilvl w:val="0"/>
+          <w:numId w:val="21"/>
+        </w:numPr>
+        <w:rPr>
+          <w:rFonts w:asciiTheme="majorHAnsi" w:hAnsiTheme="majorHAnsi" w:cstheme="majorHAnsi"/>
+          <w:sz w:val="24"/>
+          <w:szCs w:val="24"/>
+        </w:rPr>
+      </w:pPr>
+      <w:r>
+        <w:rPr>
+          <w:rFonts w:asciiTheme="majorHAnsi" w:hAnsiTheme="majorHAnsi" w:cstheme="majorHAnsi"/>
+          <w:sz w:val="24"/>
+          <w:szCs w:val="24"/>
+        </w:rPr>
+        <w:t xml:space="preserve">An understanding of various design patterns </w:t>
+      </w:r>
+      <w:r>
+        <w:rPr>
+          <w:rFonts w:asciiTheme="majorHAnsi" w:hAnsiTheme="majorHAnsi" w:cstheme="majorHAnsi"/>
+          <w:sz w:val="24"/>
+          <w:szCs w:val="24"/>
+        </w:rPr>
+        <w:t>is</w:t>
+      </w:r>
+      <w:r>
+        <w:rPr>
+          <w:rFonts w:asciiTheme="majorHAnsi" w:hAnsiTheme="majorHAnsi" w:cstheme="majorHAnsi"/>
+          <w:sz w:val="24"/>
+          <w:szCs w:val="24"/>
+        </w:rPr>
+        <w:t xml:space="preserve"> applicable to big projects and that it helps with the overall understanding of how the code structure works.</w:t>
+      </w:r>
+      <w:r>
+        <w:rPr>
+          <w:rFonts w:asciiTheme="majorHAnsi" w:hAnsiTheme="majorHAnsi" w:cstheme="majorHAnsi"/>
+          <w:sz w:val="24"/>
+          <w:szCs w:val="24"/>
+        </w:rPr>
+        <w:t xml:space="preserve"> This can be applied and transferred to future projects.</w:t>
+      </w:r>
+    </w:p>
+    <w:p>
+      <w:pPr>
+        <w:pStyle w:val="ListParagraph"/>
+        <w:numPr>
+          <w:ilvl w:val="0"/>
+          <w:numId w:val="21"/>
+        </w:numPr>
+        <w:rPr>
+          <w:rFonts w:asciiTheme="majorHAnsi" w:hAnsiTheme="majorHAnsi" w:cstheme="majorHAnsi"/>
+          <w:sz w:val="24"/>
+          <w:szCs w:val="24"/>
+        </w:rPr>
+      </w:pPr>
+      <w:r>
+        <w:rPr>
+          <w:rFonts w:asciiTheme="majorHAnsi" w:hAnsiTheme="majorHAnsi" w:cstheme="majorHAnsi"/>
+          <w:sz w:val="24"/>
+          <w:szCs w:val="24"/>
+        </w:rPr>
+        <w:t xml:space="preserve">If someone else works on the same issue, </w:t>
+      </w:r>
+      <w:r>
+        <w:rPr>
+          <w:rFonts w:asciiTheme="majorHAnsi" w:hAnsiTheme="majorHAnsi" w:cstheme="majorHAnsi"/>
+          <w:sz w:val="24"/>
+          <w:szCs w:val="24"/>
+        </w:rPr>
+        <w:t>we</w:t>
+      </w:r>
+      <w:r>
+        <w:rPr>
+          <w:rFonts w:asciiTheme="majorHAnsi" w:hAnsiTheme="majorHAnsi" w:cstheme="majorHAnsi"/>
+          <w:sz w:val="24"/>
+          <w:szCs w:val="24"/>
+        </w:rPr>
+        <w:t xml:space="preserve"> must be quick and fast so that </w:t>
+      </w:r>
+      <w:r>
+        <w:rPr>
+          <w:rFonts w:asciiTheme="majorHAnsi" w:hAnsiTheme="majorHAnsi" w:cstheme="majorHAnsi"/>
+          <w:sz w:val="24"/>
+          <w:szCs w:val="24"/>
+        </w:rPr>
+        <w:t>our</w:t>
+      </w:r>
+      <w:r>
+        <w:rPr>
+          <w:rFonts w:asciiTheme="majorHAnsi" w:hAnsiTheme="majorHAnsi" w:cstheme="majorHAnsi"/>
+          <w:sz w:val="24"/>
+          <w:szCs w:val="24"/>
+        </w:rPr>
+        <w:t xml:space="preserve"> update can be pulled</w:t>
+      </w:r>
+      <w:r>
+        <w:rPr>
+          <w:rFonts w:asciiTheme="majorHAnsi" w:hAnsiTheme="majorHAnsi" w:cstheme="majorHAnsi"/>
+          <w:sz w:val="24"/>
+          <w:szCs w:val="24"/>
+        </w:rPr>
+        <w:t xml:space="preserve"> first or be considered for other collaborators to work on. An example is the legend annotate bug pull request being closed because of another similar pull request addressing the same issue.</w:t>
       </w:r>
     </w:p>
     <w:sectPr>
-      <w:headerReference w:type="default" r:id="rId18"/>
+      <w:headerReference w:type="default" r:id="rId19"/>
       <w:pgSz w:w="12240" w:h="15840" w:code="1"/>
       <w:pgMar w:top="1584" w:right="1296" w:bottom="1022" w:left="1296" w:header="1022" w:footer="720" w:gutter="0"/>
       <w:pgNumType w:start="1"/>
@@ -7593,7 +7707,7 @@
 </file>
 
 <file path=customXml/itemProps1.xml><?xml version="1.0" encoding="utf-8"?>
-<ds:datastoreItem xmlns:ds="http://schemas.openxmlformats.org/officeDocument/2006/customXml" ds:itemID="{73008FFB-4B0E-4070-8F31-23ECFD899327}">
+<ds:datastoreItem xmlns:ds="http://schemas.openxmlformats.org/officeDocument/2006/customXml" ds:itemID="{39FF15EB-C014-4139-95B3-C16F8ECF74E4}">
   <ds:schemaRefs>
     <ds:schemaRef ds:uri="http://schemas.openxmlformats.org/officeDocument/2006/bibliography"/>
   </ds:schemaRefs>

--- a/D4/Deliverable 4 Report.docx
+++ b/D4/Deliverable 4 Report.docx
@@ -1227,8 +1227,6 @@
         </w:rPr>
         <w:t xml:space="preserve"> h</w:t>
       </w:r>
-      <w:bookmarkStart w:id="1" w:name="_GoBack"/>
-      <w:bookmarkEnd w:id="1"/>
     </w:p>
     <w:p>
       <w:pPr>
@@ -1309,6 +1307,100 @@
     </w:p>
     <w:p>
       <w:pPr>
+        <w:jc w:val="center"/>
+        <w:rPr>
+          <w:rFonts w:asciiTheme="majorHAnsi" w:hAnsiTheme="majorHAnsi" w:cstheme="majorHAnsi"/>
+          <w:sz w:val="24"/>
+          <w:szCs w:val="24"/>
+        </w:rPr>
+      </w:pPr>
+      <w:r>
+        <w:rPr>
+          <w:noProof/>
+          <w:lang w:val="en-CA" w:eastAsia="ko-KR"/>
+        </w:rPr>
+        <w:drawing>
+          <wp:inline distT="0" distB="0" distL="0" distR="0" wp14:anchorId="0D968E48" wp14:editId="63DD211E">
+            <wp:extent cx="3756660" cy="2978150"/>
+            <wp:effectExtent l="0" t="0" r="0" b="0"/>
+            <wp:docPr id="16" name="Picture 16"/>
+            <wp:cNvGraphicFramePr>
+              <a:graphicFrameLocks xmlns:a="http://schemas.openxmlformats.org/drawingml/2006/main" noChangeAspect="1"/>
+            </wp:cNvGraphicFramePr>
+            <a:graphic xmlns:a="http://schemas.openxmlformats.org/drawingml/2006/main">
+              <a:graphicData uri="http://schemas.openxmlformats.org/drawingml/2006/picture">
+                <pic:pic xmlns:pic="http://schemas.openxmlformats.org/drawingml/2006/picture">
+                  <pic:nvPicPr>
+                    <pic:cNvPr id="0" name="Picture 2"/>
+                    <pic:cNvPicPr>
+                      <a:picLocks noChangeAspect="1" noChangeArrowheads="1"/>
+                    </pic:cNvPicPr>
+                  </pic:nvPicPr>
+                  <pic:blipFill>
+                    <a:blip r:embed="rId9">
+                      <a:extLst>
+                        <a:ext uri="{28A0092B-C50C-407E-A947-70E740481C1C}">
+                          <a14:useLocalDpi xmlns:a14="http://schemas.microsoft.com/office/drawing/2010/main" val="0"/>
+                        </a:ext>
+                      </a:extLst>
+                    </a:blip>
+                    <a:srcRect/>
+                    <a:stretch>
+                      <a:fillRect/>
+                    </a:stretch>
+                  </pic:blipFill>
+                  <pic:spPr bwMode="auto">
+                    <a:xfrm>
+                      <a:off x="0" y="0"/>
+                      <a:ext cx="3756660" cy="2978150"/>
+                    </a:xfrm>
+                    <a:prstGeom prst="rect">
+                      <a:avLst/>
+                    </a:prstGeom>
+                    <a:noFill/>
+                    <a:ln>
+                      <a:noFill/>
+                    </a:ln>
+                  </pic:spPr>
+                </pic:pic>
+              </a:graphicData>
+            </a:graphic>
+          </wp:inline>
+        </w:drawing>
+      </w:r>
+    </w:p>
+    <w:p>
+      <w:pPr>
+        <w:jc w:val="center"/>
+        <w:rPr>
+          <w:rFonts w:asciiTheme="majorHAnsi" w:hAnsiTheme="majorHAnsi" w:cstheme="majorHAnsi"/>
+          <w:sz w:val="24"/>
+          <w:szCs w:val="24"/>
+        </w:rPr>
+      </w:pPr>
+    </w:p>
+    <w:p>
+      <w:pPr>
+        <w:jc w:val="center"/>
+        <w:rPr>
+          <w:rFonts w:asciiTheme="majorHAnsi" w:hAnsiTheme="majorHAnsi" w:cstheme="majorHAnsi"/>
+          <w:sz w:val="24"/>
+          <w:szCs w:val="24"/>
+        </w:rPr>
+      </w:pPr>
+    </w:p>
+    <w:p>
+      <w:pPr>
+        <w:jc w:val="center"/>
+        <w:rPr>
+          <w:rFonts w:asciiTheme="majorHAnsi" w:hAnsiTheme="majorHAnsi" w:cstheme="majorHAnsi"/>
+          <w:sz w:val="24"/>
+          <w:szCs w:val="24"/>
+        </w:rPr>
+      </w:pPr>
+    </w:p>
+    <w:p>
+      <w:pPr>
         <w:rPr>
           <w:rFonts w:asciiTheme="majorHAnsi" w:hAnsiTheme="majorHAnsi" w:cstheme="majorHAnsi"/>
           <w:b/>
@@ -1323,6 +1415,7 @@
           <w:sz w:val="24"/>
           <w:szCs w:val="24"/>
         </w:rPr>
+        <w:lastRenderedPageBreak/>
         <w:t>Solution:</w:t>
       </w:r>
     </w:p>
@@ -1334,7 +1427,7 @@
           <w:szCs w:val="24"/>
         </w:rPr>
       </w:pPr>
-      <w:hyperlink r:id="rId9" w:history="1">
+      <w:hyperlink r:id="rId10" w:history="1">
         <w:r>
           <w:rPr>
             <w:rStyle w:val="Hyperlink"/>
@@ -1514,7 +1607,95 @@
           <w:sz w:val="24"/>
           <w:szCs w:val="24"/>
         </w:rPr>
-        <w:t xml:space="preserve">, and style (scaled to an appropriate size). Texts that exceed the width of the legend item field will simply be cut off. This was chosen because sizing </w:t>
+        <w:t xml:space="preserve">, and style (scaled to an appropriate size). Texts that exceed the width of the legend item field will simply be cut off. This was chosen because sizing down texts was deemed to be more useless to the end user if they cannot read it in the first place. Annotations with arrows are perfectly replicated into the legend area. </w:t>
+      </w:r>
+      <w:proofErr w:type="spellStart"/>
+      <w:r>
+        <w:rPr>
+          <w:rFonts w:asciiTheme="majorHAnsi" w:hAnsiTheme="majorHAnsi" w:cstheme="majorHAnsi"/>
+          <w:sz w:val="24"/>
+          <w:szCs w:val="24"/>
+        </w:rPr>
+        <w:t>Colour</w:t>
+      </w:r>
+      <w:proofErr w:type="spellEnd"/>
+      <w:r>
+        <w:rPr>
+          <w:rFonts w:asciiTheme="majorHAnsi" w:hAnsiTheme="majorHAnsi" w:cstheme="majorHAnsi"/>
+          <w:sz w:val="24"/>
+          <w:szCs w:val="24"/>
+        </w:rPr>
+        <w:t>, style, and thickness of different components are respected.</w:t>
+      </w:r>
+    </w:p>
+    <w:p>
+      <w:pPr>
+        <w:rPr>
+          <w:rFonts w:asciiTheme="majorHAnsi" w:hAnsiTheme="majorHAnsi" w:cstheme="majorHAnsi"/>
+          <w:sz w:val="24"/>
+          <w:szCs w:val="24"/>
+        </w:rPr>
+      </w:pPr>
+      <w:r>
+        <w:rPr>
+          <w:rFonts w:asciiTheme="majorHAnsi" w:hAnsiTheme="majorHAnsi" w:cstheme="majorHAnsi"/>
+          <w:sz w:val="24"/>
+          <w:szCs w:val="24"/>
+        </w:rPr>
+        <w:t>There is a competing pull request with regards to this bug. As explained, an unrelated contributor worked on this a year ago and left it inactive after failing to pass error tests. Recently, it was picked up by who we suspect are fellow D01 students. As such, we spent time running and profiling their solution to see what we were up against in terms of winning the pull request.</w:t>
+      </w:r>
+    </w:p>
+    <w:p>
+      <w:pPr>
+        <w:rPr>
+          <w:rFonts w:asciiTheme="majorHAnsi" w:hAnsiTheme="majorHAnsi" w:cstheme="majorHAnsi"/>
+          <w:sz w:val="24"/>
+          <w:szCs w:val="24"/>
+        </w:rPr>
+      </w:pPr>
+      <w:r>
+        <w:rPr>
+          <w:rFonts w:asciiTheme="majorHAnsi" w:hAnsiTheme="majorHAnsi" w:cstheme="majorHAnsi"/>
+          <w:sz w:val="24"/>
+          <w:szCs w:val="24"/>
+        </w:rPr>
+        <w:t>Our solution differs in that texts are represented based on the actual text string even when cut off while the other one replaces the text with a base string set (“Aa” or similar) in the same styling as the original when exceeding a certain limit character limit (the limit is often premature and depends on a character limit rather than the actual space available). We do not like this because there is no way to differentiate between long texts that have the same style in every other respect other than the actual string. Additionally, we have a strict improvement when handling arrows. The “</w:t>
+      </w:r>
+      <w:proofErr w:type="spellStart"/>
+      <w:r>
+        <w:rPr>
+          <w:rFonts w:asciiTheme="majorHAnsi" w:hAnsiTheme="majorHAnsi" w:cstheme="majorHAnsi"/>
+          <w:sz w:val="24"/>
+          <w:szCs w:val="24"/>
+        </w:rPr>
+        <w:t>linestyle</w:t>
+      </w:r>
+      <w:proofErr w:type="spellEnd"/>
+      <w:r>
+        <w:rPr>
+          <w:rFonts w:asciiTheme="majorHAnsi" w:hAnsiTheme="majorHAnsi" w:cstheme="majorHAnsi"/>
+          <w:sz w:val="24"/>
+          <w:szCs w:val="24"/>
+        </w:rPr>
+        <w:t xml:space="preserve">” property of </w:t>
+      </w:r>
+      <w:proofErr w:type="spellStart"/>
+      <w:r>
+        <w:rPr>
+          <w:rFonts w:asciiTheme="majorHAnsi" w:hAnsiTheme="majorHAnsi" w:cstheme="majorHAnsi"/>
+          <w:sz w:val="24"/>
+          <w:szCs w:val="24"/>
+        </w:rPr>
+        <w:t>FancyArrows</w:t>
+      </w:r>
+      <w:proofErr w:type="spellEnd"/>
+      <w:r>
+        <w:rPr>
+          <w:rFonts w:asciiTheme="majorHAnsi" w:hAnsiTheme="majorHAnsi" w:cstheme="majorHAnsi"/>
+          <w:sz w:val="24"/>
+          <w:szCs w:val="24"/>
+        </w:rPr>
+        <w:t xml:space="preserve"> is not respected in the other solution and thus does not reflect certain aspects of arrows (like whether it is dashed).  The other solution chooses to make “text + arrow” annotations a special case and displays both the text (usually in base text form “Aa”) and arrow within the small confines of the legend. We do not believe this is useful for anyone for the same reasons we do not like how texts are handled and because it takes away emphasis from the arrow (reducing its size and identifiability). Another difference is that we also decided not to legend Text and Arrow items on the plot outside of actual Annotation objects (by not mapping the handlers for them to legend creation). This was not the purpose of the bug fix nor do we see any useful functionality for it that wouldn’t interfere with normal operation. The default nature of entries being </w:t>
       </w:r>
       <w:r>
         <w:rPr>
@@ -1523,95 +1704,7 @@
           <w:szCs w:val="24"/>
         </w:rPr>
         <w:lastRenderedPageBreak/>
-        <w:t xml:space="preserve">down texts was deemed to be more useless to the end user if they cannot read it in the first place. Annotations with arrows are perfectly replicated into the legend area. </w:t>
-      </w:r>
-      <w:proofErr w:type="spellStart"/>
-      <w:r>
-        <w:rPr>
-          <w:rFonts w:asciiTheme="majorHAnsi" w:hAnsiTheme="majorHAnsi" w:cstheme="majorHAnsi"/>
-          <w:sz w:val="24"/>
-          <w:szCs w:val="24"/>
-        </w:rPr>
-        <w:t>Colour</w:t>
-      </w:r>
-      <w:proofErr w:type="spellEnd"/>
-      <w:r>
-        <w:rPr>
-          <w:rFonts w:asciiTheme="majorHAnsi" w:hAnsiTheme="majorHAnsi" w:cstheme="majorHAnsi"/>
-          <w:sz w:val="24"/>
-          <w:szCs w:val="24"/>
-        </w:rPr>
-        <w:t>, style, and thickness of different components are respected.</w:t>
-      </w:r>
-    </w:p>
-    <w:p>
-      <w:pPr>
-        <w:rPr>
-          <w:rFonts w:asciiTheme="majorHAnsi" w:hAnsiTheme="majorHAnsi" w:cstheme="majorHAnsi"/>
-          <w:sz w:val="24"/>
-          <w:szCs w:val="24"/>
-        </w:rPr>
-      </w:pPr>
-      <w:r>
-        <w:rPr>
-          <w:rFonts w:asciiTheme="majorHAnsi" w:hAnsiTheme="majorHAnsi" w:cstheme="majorHAnsi"/>
-          <w:sz w:val="24"/>
-          <w:szCs w:val="24"/>
-        </w:rPr>
-        <w:t>There is a competing pull request with regards to this bug. As explained, an unrelated contributor worked on this a year ago and left it inactive after failing to pass error tests. Recently, it was picked up by who we suspect are fellow D01 students. As such, we spent time running and profiling their solution to see what we were up against in terms of winning the pull request.</w:t>
-      </w:r>
-    </w:p>
-    <w:p>
-      <w:pPr>
-        <w:rPr>
-          <w:rFonts w:asciiTheme="majorHAnsi" w:hAnsiTheme="majorHAnsi" w:cstheme="majorHAnsi"/>
-          <w:sz w:val="24"/>
-          <w:szCs w:val="24"/>
-        </w:rPr>
-      </w:pPr>
-      <w:r>
-        <w:rPr>
-          <w:rFonts w:asciiTheme="majorHAnsi" w:hAnsiTheme="majorHAnsi" w:cstheme="majorHAnsi"/>
-          <w:sz w:val="24"/>
-          <w:szCs w:val="24"/>
-        </w:rPr>
-        <w:t>Our solution differs in that texts are represented based on the actual text string even when cut off while the other one replaces the text with a base string set (“Aa” or similar) in the same styling as the original when exceeding a certain limit character limit (the limit is often premature and depends on a character limit rather than the actual space available). We do not like this because there is no way to differentiate between long texts that have the same style in every other respect other than the actual string. Additionally, we have a strict improvement when handling arrows. The “</w:t>
-      </w:r>
-      <w:proofErr w:type="spellStart"/>
-      <w:r>
-        <w:rPr>
-          <w:rFonts w:asciiTheme="majorHAnsi" w:hAnsiTheme="majorHAnsi" w:cstheme="majorHAnsi"/>
-          <w:sz w:val="24"/>
-          <w:szCs w:val="24"/>
-        </w:rPr>
-        <w:t>linestyle</w:t>
-      </w:r>
-      <w:proofErr w:type="spellEnd"/>
-      <w:r>
-        <w:rPr>
-          <w:rFonts w:asciiTheme="majorHAnsi" w:hAnsiTheme="majorHAnsi" w:cstheme="majorHAnsi"/>
-          <w:sz w:val="24"/>
-          <w:szCs w:val="24"/>
-        </w:rPr>
-        <w:t xml:space="preserve">” property of </w:t>
-      </w:r>
-      <w:proofErr w:type="spellStart"/>
-      <w:r>
-        <w:rPr>
-          <w:rFonts w:asciiTheme="majorHAnsi" w:hAnsiTheme="majorHAnsi" w:cstheme="majorHAnsi"/>
-          <w:sz w:val="24"/>
-          <w:szCs w:val="24"/>
-        </w:rPr>
-        <w:t>FancyArrows</w:t>
-      </w:r>
-      <w:proofErr w:type="spellEnd"/>
-      <w:r>
-        <w:rPr>
-          <w:rFonts w:asciiTheme="majorHAnsi" w:hAnsiTheme="majorHAnsi" w:cstheme="majorHAnsi"/>
-          <w:sz w:val="24"/>
-          <w:szCs w:val="24"/>
-        </w:rPr>
-        <w:t xml:space="preserve"> is not respected in the other solution and thus does not reflect certain aspects of arrows (like whether it is dashed).  The other solution chooses to make “text + arrow” annotations a special case and displays both the text (usually in base text form “Aa”) and arrow within the small confines of the legend. We do not believe this is useful for anyone for the same reasons we do not like how texts are handled and because it takes away emphasis from the arrow (reducing its size and identifiability). Another difference is that we also decided not to legend Text and Arrow items on the plot outside of actual Annotation objects (by not mapping the handlers for them to legend creation). This was not the purpose of the bug fix nor do we see any useful functionality for it that wouldn’t interfere with normal operation. The default nature of entries being added to the legend unless explicitly argued against can prove to be annoying for users who simply want to add simple texts and arrows without having them showing up on the legend. We think that making it so that Texts/</w:t>
+        <w:t>added to the legend unless explicitly argued against can prove to be annoying for users who simply want to add simple texts and arrows without having them showing up on the legend. We think that making it so that Texts/</w:t>
       </w:r>
       <w:proofErr w:type="spellStart"/>
       <w:r>
@@ -2110,7 +2203,6 @@
           <w:sz w:val="24"/>
           <w:szCs w:val="24"/>
         </w:rPr>
-        <w:lastRenderedPageBreak/>
         <w:t xml:space="preserve">Since the </w:t>
       </w:r>
       <w:r>
@@ -2480,7 +2572,7 @@
                           <pic:cNvPicPr/>
                         </pic:nvPicPr>
                         <pic:blipFill>
-                          <a:blip r:embed="rId10"/>
+                          <a:blip r:embed="rId11"/>
                           <a:stretch>
                             <a:fillRect/>
                           </a:stretch>
@@ -2511,7 +2603,6 @@
                 <w:szCs w:val="24"/>
               </w:rPr>
             </w:pPr>
-            <w:proofErr w:type="spellStart"/>
             <w:r>
               <w:rPr>
                 <w:rFonts w:asciiTheme="majorHAnsi" w:hAnsiTheme="majorHAnsi" w:cstheme="majorHAnsi"/>
@@ -2528,9 +2619,8 @@
                 <w:sz w:val="24"/>
                 <w:szCs w:val="24"/>
               </w:rPr>
-              <w:t>all_</w:t>
+              <w:t>all_arrowstyles</w:t>
             </w:r>
-            <w:proofErr w:type="gramStart"/>
             <w:r>
               <w:rPr>
                 <w:rFonts w:asciiTheme="majorHAnsi" w:hAnsiTheme="majorHAnsi" w:cstheme="majorHAnsi"/>
@@ -2538,27 +2628,7 @@
                 <w:sz w:val="24"/>
                 <w:szCs w:val="24"/>
               </w:rPr>
-              <w:t>arrowstyles</w:t>
-            </w:r>
-            <w:proofErr w:type="spellEnd"/>
-            <w:r>
-              <w:rPr>
-                <w:rFonts w:asciiTheme="majorHAnsi" w:hAnsiTheme="majorHAnsi" w:cstheme="majorHAnsi"/>
-                <w:i/>
-                <w:sz w:val="24"/>
-                <w:szCs w:val="24"/>
-              </w:rPr>
-              <w:t>(</w:t>
-            </w:r>
-            <w:proofErr w:type="gramEnd"/>
-            <w:r>
-              <w:rPr>
-                <w:rFonts w:asciiTheme="majorHAnsi" w:hAnsiTheme="majorHAnsi" w:cstheme="majorHAnsi"/>
-                <w:i/>
-                <w:sz w:val="24"/>
-                <w:szCs w:val="24"/>
-              </w:rPr>
-              <w:t>)</w:t>
+              <w:t>.png</w:t>
             </w:r>
           </w:p>
         </w:tc>
@@ -2598,120 +2668,6 @@
                           <pic:cNvPicPr/>
                         </pic:nvPicPr>
                         <pic:blipFill>
-                          <a:blip r:embed="rId11"/>
-                          <a:stretch>
-                            <a:fillRect/>
-                          </a:stretch>
-                        </pic:blipFill>
-                        <pic:spPr>
-                          <a:xfrm>
-                            <a:off x="0" y="0"/>
-                            <a:ext cx="2793600" cy="2095200"/>
-                          </a:xfrm>
-                          <a:prstGeom prst="rect">
-                            <a:avLst/>
-                          </a:prstGeom>
-                        </pic:spPr>
-                      </pic:pic>
-                    </a:graphicData>
-                  </a:graphic>
-                </wp:inline>
-              </w:drawing>
-            </w:r>
-          </w:p>
-          <w:p>
-            <w:pPr>
-              <w:jc w:val="center"/>
-              <w:rPr>
-                <w:rFonts w:asciiTheme="majorHAnsi" w:hAnsiTheme="majorHAnsi" w:cstheme="majorHAnsi"/>
-                <w:i/>
-                <w:sz w:val="24"/>
-                <w:szCs w:val="24"/>
-              </w:rPr>
-            </w:pPr>
-            <w:proofErr w:type="spellStart"/>
-            <w:r>
-              <w:rPr>
-                <w:rFonts w:asciiTheme="majorHAnsi" w:hAnsiTheme="majorHAnsi" w:cstheme="majorHAnsi"/>
-                <w:i/>
-                <w:sz w:val="24"/>
-                <w:szCs w:val="24"/>
-              </w:rPr>
-              <w:t>test_all_</w:t>
-            </w:r>
-            <w:proofErr w:type="gramStart"/>
-            <w:r>
-              <w:rPr>
-                <w:rFonts w:asciiTheme="majorHAnsi" w:hAnsiTheme="majorHAnsi" w:cstheme="majorHAnsi"/>
-                <w:i/>
-                <w:sz w:val="24"/>
-                <w:szCs w:val="24"/>
-              </w:rPr>
-              <w:t>linestyles</w:t>
-            </w:r>
-            <w:proofErr w:type="spellEnd"/>
-            <w:r>
-              <w:rPr>
-                <w:rFonts w:asciiTheme="majorHAnsi" w:hAnsiTheme="majorHAnsi" w:cstheme="majorHAnsi"/>
-                <w:i/>
-                <w:sz w:val="24"/>
-                <w:szCs w:val="24"/>
-              </w:rPr>
-              <w:t>(</w:t>
-            </w:r>
-            <w:proofErr w:type="gramEnd"/>
-            <w:r>
-              <w:rPr>
-                <w:rFonts w:asciiTheme="majorHAnsi" w:hAnsiTheme="majorHAnsi" w:cstheme="majorHAnsi"/>
-                <w:i/>
-                <w:sz w:val="24"/>
-                <w:szCs w:val="24"/>
-              </w:rPr>
-              <w:t>)</w:t>
-            </w:r>
-          </w:p>
-        </w:tc>
-      </w:tr>
-      <w:tr>
-        <w:trPr>
-          <w:jc w:val="center"/>
-        </w:trPr>
-        <w:tc>
-          <w:tcPr>
-            <w:tcW w:w="4932" w:type="dxa"/>
-          </w:tcPr>
-          <w:p>
-            <w:pPr>
-              <w:jc w:val="center"/>
-              <w:rPr>
-                <w:rFonts w:asciiTheme="majorHAnsi" w:hAnsiTheme="majorHAnsi" w:cstheme="majorHAnsi"/>
-                <w:sz w:val="24"/>
-                <w:szCs w:val="24"/>
-              </w:rPr>
-            </w:pPr>
-            <w:r>
-              <w:rPr>
-                <w:rFonts w:asciiTheme="majorHAnsi" w:hAnsiTheme="majorHAnsi" w:cstheme="majorHAnsi"/>
-                <w:noProof/>
-                <w:sz w:val="24"/>
-                <w:szCs w:val="24"/>
-              </w:rPr>
-              <w:drawing>
-                <wp:inline distT="0" distB="0" distL="0" distR="0" wp14:anchorId="02796442" wp14:editId="0607E6BC">
-                  <wp:extent cx="2793600" cy="2095200"/>
-                  <wp:effectExtent l="0" t="0" r="6985" b="635"/>
-                  <wp:docPr id="3" name="Picture 3"/>
-                  <wp:cNvGraphicFramePr>
-                    <a:graphicFrameLocks xmlns:a="http://schemas.openxmlformats.org/drawingml/2006/main" noChangeAspect="1"/>
-                  </wp:cNvGraphicFramePr>
-                  <a:graphic xmlns:a="http://schemas.openxmlformats.org/drawingml/2006/main">
-                    <a:graphicData uri="http://schemas.openxmlformats.org/drawingml/2006/picture">
-                      <pic:pic xmlns:pic="http://schemas.openxmlformats.org/drawingml/2006/picture">
-                        <pic:nvPicPr>
-                          <pic:cNvPr id="3" name="annotation_colours.png"/>
-                          <pic:cNvPicPr/>
-                        </pic:nvPicPr>
-                        <pic:blipFill>
                           <a:blip r:embed="rId12"/>
                           <a:stretch>
                             <a:fillRect/>
@@ -2743,7 +2699,6 @@
                 <w:szCs w:val="24"/>
               </w:rPr>
             </w:pPr>
-            <w:proofErr w:type="spellStart"/>
             <w:r>
               <w:rPr>
                 <w:rFonts w:asciiTheme="majorHAnsi" w:hAnsiTheme="majorHAnsi" w:cstheme="majorHAnsi"/>
@@ -2751,9 +2706,8 @@
                 <w:sz w:val="24"/>
                 <w:szCs w:val="24"/>
               </w:rPr>
-              <w:t>test_annotation_</w:t>
+              <w:t>test_all_linestyles</w:t>
             </w:r>
-            <w:proofErr w:type="gramStart"/>
             <w:r>
               <w:rPr>
                 <w:rFonts w:asciiTheme="majorHAnsi" w:hAnsiTheme="majorHAnsi" w:cstheme="majorHAnsi"/>
@@ -2761,9 +2715,83 @@
                 <w:sz w:val="24"/>
                 <w:szCs w:val="24"/>
               </w:rPr>
-              <w:t>colours</w:t>
+              <w:t>.png</w:t>
             </w:r>
-            <w:proofErr w:type="spellEnd"/>
+          </w:p>
+        </w:tc>
+      </w:tr>
+      <w:tr>
+        <w:trPr>
+          <w:jc w:val="center"/>
+        </w:trPr>
+        <w:tc>
+          <w:tcPr>
+            <w:tcW w:w="4932" w:type="dxa"/>
+          </w:tcPr>
+          <w:p>
+            <w:pPr>
+              <w:jc w:val="center"/>
+              <w:rPr>
+                <w:rFonts w:asciiTheme="majorHAnsi" w:hAnsiTheme="majorHAnsi" w:cstheme="majorHAnsi"/>
+                <w:sz w:val="24"/>
+                <w:szCs w:val="24"/>
+              </w:rPr>
+            </w:pPr>
+            <w:r>
+              <w:rPr>
+                <w:rFonts w:asciiTheme="majorHAnsi" w:hAnsiTheme="majorHAnsi" w:cstheme="majorHAnsi"/>
+                <w:noProof/>
+                <w:sz w:val="24"/>
+                <w:szCs w:val="24"/>
+              </w:rPr>
+              <w:lastRenderedPageBreak/>
+              <w:drawing>
+                <wp:inline distT="0" distB="0" distL="0" distR="0" wp14:anchorId="02796442" wp14:editId="0607E6BC">
+                  <wp:extent cx="2793600" cy="2095200"/>
+                  <wp:effectExtent l="0" t="0" r="6985" b="635"/>
+                  <wp:docPr id="3" name="Picture 3"/>
+                  <wp:cNvGraphicFramePr>
+                    <a:graphicFrameLocks xmlns:a="http://schemas.openxmlformats.org/drawingml/2006/main" noChangeAspect="1"/>
+                  </wp:cNvGraphicFramePr>
+                  <a:graphic xmlns:a="http://schemas.openxmlformats.org/drawingml/2006/main">
+                    <a:graphicData uri="http://schemas.openxmlformats.org/drawingml/2006/picture">
+                      <pic:pic xmlns:pic="http://schemas.openxmlformats.org/drawingml/2006/picture">
+                        <pic:nvPicPr>
+                          <pic:cNvPr id="3" name="annotation_colours.png"/>
+                          <pic:cNvPicPr/>
+                        </pic:nvPicPr>
+                        <pic:blipFill>
+                          <a:blip r:embed="rId13"/>
+                          <a:stretch>
+                            <a:fillRect/>
+                          </a:stretch>
+                        </pic:blipFill>
+                        <pic:spPr>
+                          <a:xfrm>
+                            <a:off x="0" y="0"/>
+                            <a:ext cx="2793600" cy="2095200"/>
+                          </a:xfrm>
+                          <a:prstGeom prst="rect">
+                            <a:avLst/>
+                          </a:prstGeom>
+                        </pic:spPr>
+                      </pic:pic>
+                    </a:graphicData>
+                  </a:graphic>
+                </wp:inline>
+              </w:drawing>
+            </w:r>
+          </w:p>
+          <w:p>
+            <w:pPr>
+              <w:jc w:val="center"/>
+              <w:rPr>
+                <w:rFonts w:asciiTheme="majorHAnsi" w:hAnsiTheme="majorHAnsi" w:cstheme="majorHAnsi"/>
+                <w:i/>
+                <w:sz w:val="24"/>
+                <w:szCs w:val="24"/>
+              </w:rPr>
+            </w:pPr>
             <w:r>
               <w:rPr>
                 <w:rFonts w:asciiTheme="majorHAnsi" w:hAnsiTheme="majorHAnsi" w:cstheme="majorHAnsi"/>
@@ -2771,9 +2799,8 @@
                 <w:sz w:val="24"/>
                 <w:szCs w:val="24"/>
               </w:rPr>
-              <w:t>(</w:t>
+              <w:t>test_annotation_colour</w:t>
             </w:r>
-            <w:proofErr w:type="gramEnd"/>
             <w:r>
               <w:rPr>
                 <w:rFonts w:asciiTheme="majorHAnsi" w:hAnsiTheme="majorHAnsi" w:cstheme="majorHAnsi"/>
@@ -2781,7 +2808,7 @@
                 <w:sz w:val="24"/>
                 <w:szCs w:val="24"/>
               </w:rPr>
-              <w:t>)</w:t>
+              <w:t>s.png</w:t>
             </w:r>
           </w:p>
         </w:tc>
@@ -2821,7 +2848,7 @@
                           <pic:cNvPicPr/>
                         </pic:nvPicPr>
                         <pic:blipFill>
-                          <a:blip r:embed="rId13"/>
+                          <a:blip r:embed="rId14"/>
                           <a:stretch>
                             <a:fillRect/>
                           </a:stretch>
@@ -2852,7 +2879,6 @@
                 <w:szCs w:val="24"/>
               </w:rPr>
             </w:pPr>
-            <w:proofErr w:type="spellStart"/>
             <w:r>
               <w:rPr>
                 <w:rFonts w:asciiTheme="majorHAnsi" w:hAnsiTheme="majorHAnsi" w:cstheme="majorHAnsi"/>
@@ -2860,9 +2886,8 @@
                 <w:sz w:val="24"/>
                 <w:szCs w:val="24"/>
               </w:rPr>
-              <w:t>test_annotation_</w:t>
+              <w:t>test_annotation_text</w:t>
             </w:r>
-            <w:proofErr w:type="gramStart"/>
             <w:r>
               <w:rPr>
                 <w:rFonts w:asciiTheme="majorHAnsi" w:hAnsiTheme="majorHAnsi" w:cstheme="majorHAnsi"/>
@@ -2870,27 +2895,7 @@
                 <w:sz w:val="24"/>
                 <w:szCs w:val="24"/>
               </w:rPr>
-              <w:t>text</w:t>
-            </w:r>
-            <w:proofErr w:type="spellEnd"/>
-            <w:r>
-              <w:rPr>
-                <w:rFonts w:asciiTheme="majorHAnsi" w:hAnsiTheme="majorHAnsi" w:cstheme="majorHAnsi"/>
-                <w:i/>
-                <w:sz w:val="24"/>
-                <w:szCs w:val="24"/>
-              </w:rPr>
-              <w:t>(</w:t>
-            </w:r>
-            <w:proofErr w:type="gramEnd"/>
-            <w:r>
-              <w:rPr>
-                <w:rFonts w:asciiTheme="majorHAnsi" w:hAnsiTheme="majorHAnsi" w:cstheme="majorHAnsi"/>
-                <w:i/>
-                <w:sz w:val="24"/>
-                <w:szCs w:val="24"/>
-              </w:rPr>
-              <w:t>)</w:t>
+              <w:t>.png</w:t>
             </w:r>
           </w:p>
         </w:tc>
@@ -2935,7 +2940,7 @@
                           <pic:cNvPicPr/>
                         </pic:nvPicPr>
                         <pic:blipFill>
-                          <a:blip r:embed="rId14"/>
+                          <a:blip r:embed="rId15"/>
                           <a:stretch>
                             <a:fillRect/>
                           </a:stretch>
@@ -2966,7 +2971,6 @@
                 <w:szCs w:val="24"/>
               </w:rPr>
             </w:pPr>
-            <w:proofErr w:type="spellStart"/>
             <w:r>
               <w:rPr>
                 <w:rFonts w:asciiTheme="majorHAnsi" w:hAnsiTheme="majorHAnsi" w:cstheme="majorHAnsi"/>
@@ -2974,9 +2978,8 @@
                 <w:sz w:val="24"/>
                 <w:szCs w:val="24"/>
               </w:rPr>
-              <w:t>test_annotation_no_line_</w:t>
+              <w:t>test_annotation_no_line_text</w:t>
             </w:r>
-            <w:proofErr w:type="gramStart"/>
             <w:r>
               <w:rPr>
                 <w:rFonts w:asciiTheme="majorHAnsi" w:hAnsiTheme="majorHAnsi" w:cstheme="majorHAnsi"/>
@@ -2984,27 +2987,7 @@
                 <w:sz w:val="24"/>
                 <w:szCs w:val="24"/>
               </w:rPr>
-              <w:t>text</w:t>
-            </w:r>
-            <w:proofErr w:type="spellEnd"/>
-            <w:r>
-              <w:rPr>
-                <w:rFonts w:asciiTheme="majorHAnsi" w:hAnsiTheme="majorHAnsi" w:cstheme="majorHAnsi"/>
-                <w:i/>
-                <w:sz w:val="24"/>
-                <w:szCs w:val="24"/>
-              </w:rPr>
-              <w:t>(</w:t>
-            </w:r>
-            <w:proofErr w:type="gramEnd"/>
-            <w:r>
-              <w:rPr>
-                <w:rFonts w:asciiTheme="majorHAnsi" w:hAnsiTheme="majorHAnsi" w:cstheme="majorHAnsi"/>
-                <w:i/>
-                <w:sz w:val="24"/>
-                <w:szCs w:val="24"/>
-              </w:rPr>
-              <w:t>)</w:t>
+              <w:t>.png</w:t>
             </w:r>
           </w:p>
         </w:tc>
@@ -3046,7 +3029,7 @@
                           <pic:cNvPicPr/>
                         </pic:nvPicPr>
                         <pic:blipFill>
-                          <a:blip r:embed="rId15"/>
+                          <a:blip r:embed="rId16"/>
                           <a:stretch>
                             <a:fillRect/>
                           </a:stretch>
@@ -3077,7 +3060,6 @@
                 <w:szCs w:val="24"/>
               </w:rPr>
             </w:pPr>
-            <w:proofErr w:type="spellStart"/>
             <w:r>
               <w:rPr>
                 <w:rFonts w:asciiTheme="majorHAnsi" w:hAnsiTheme="majorHAnsi" w:cstheme="majorHAnsi"/>
@@ -3085,9 +3067,8 @@
                 <w:sz w:val="24"/>
                 <w:szCs w:val="24"/>
               </w:rPr>
-              <w:t>test_simple_</w:t>
+              <w:t>test_simple_annotation</w:t>
             </w:r>
-            <w:proofErr w:type="gramStart"/>
             <w:r>
               <w:rPr>
                 <w:rFonts w:asciiTheme="majorHAnsi" w:hAnsiTheme="majorHAnsi" w:cstheme="majorHAnsi"/>
@@ -3095,27 +3076,7 @@
                 <w:sz w:val="24"/>
                 <w:szCs w:val="24"/>
               </w:rPr>
-              <w:t>annotation</w:t>
-            </w:r>
-            <w:proofErr w:type="spellEnd"/>
-            <w:r>
-              <w:rPr>
-                <w:rFonts w:asciiTheme="majorHAnsi" w:hAnsiTheme="majorHAnsi" w:cstheme="majorHAnsi"/>
-                <w:i/>
-                <w:sz w:val="24"/>
-                <w:szCs w:val="24"/>
-              </w:rPr>
-              <w:t>(</w:t>
-            </w:r>
-            <w:proofErr w:type="gramEnd"/>
-            <w:r>
-              <w:rPr>
-                <w:rFonts w:asciiTheme="majorHAnsi" w:hAnsiTheme="majorHAnsi" w:cstheme="majorHAnsi"/>
-                <w:i/>
-                <w:sz w:val="24"/>
-                <w:szCs w:val="24"/>
-              </w:rPr>
-              <w:t>)</w:t>
+              <w:t>.png</w:t>
             </w:r>
           </w:p>
         </w:tc>
@@ -3147,7 +3108,6 @@
           <w:sz w:val="24"/>
           <w:szCs w:val="24"/>
         </w:rPr>
-        <w:lastRenderedPageBreak/>
         <w:t>Confidence in Solution:</w:t>
       </w:r>
     </w:p>
@@ -3363,7 +3323,7 @@
           <w:sz w:val="32"/>
         </w:rPr>
       </w:pPr>
-      <w:bookmarkStart w:id="2" w:name="_Toc508883224"/>
+      <w:bookmarkStart w:id="1" w:name="_Toc508883224"/>
       <w:r>
         <w:rPr>
           <w:rFonts w:cstheme="majorHAnsi"/>
@@ -3398,7 +3358,7 @@
         </w:rPr>
         <w:t xml:space="preserve"> (Fixed)</w:t>
       </w:r>
-      <w:bookmarkEnd w:id="2"/>
+      <w:bookmarkEnd w:id="1"/>
     </w:p>
     <w:p>
       <w:pPr>
@@ -3418,7 +3378,7 @@
         </w:rPr>
         <w:t xml:space="preserve">Bug/Issue: </w:t>
       </w:r>
-      <w:hyperlink r:id="rId16" w:history="1">
+      <w:hyperlink r:id="rId17" w:history="1">
         <w:r>
           <w:rPr>
             <w:rStyle w:val="Hyperlink"/>
@@ -3453,11 +3413,214 @@
     <w:p>
       <w:pPr>
         <w:rPr>
-          <w:rFonts w:asciiTheme="majorHAnsi" w:hAnsiTheme="majorHAnsi" w:cstheme="majorHAnsi"/>
-          <w:sz w:val="24"/>
-          <w:szCs w:val="24"/>
-        </w:rPr>
-      </w:pPr>
+          <w:rStyle w:val="Hyperlink"/>
+          <w:rFonts w:asciiTheme="majorHAnsi" w:hAnsiTheme="majorHAnsi" w:cstheme="majorHAnsi"/>
+          <w:b/>
+          <w:color w:val="auto"/>
+          <w:sz w:val="24"/>
+          <w:szCs w:val="24"/>
+          <w:u w:val="none"/>
+        </w:rPr>
+      </w:pPr>
+      <w:bookmarkStart w:id="2" w:name="_GoBack"/>
+      <w:r>
+        <w:rPr>
+          <w:rStyle w:val="Hyperlink"/>
+          <w:rFonts w:asciiTheme="majorHAnsi" w:hAnsiTheme="majorHAnsi" w:cstheme="majorHAnsi"/>
+          <w:b/>
+          <w:color w:val="auto"/>
+          <w:sz w:val="24"/>
+          <w:szCs w:val="24"/>
+          <w:u w:val="none"/>
+        </w:rPr>
+        <w:t>Estimated Hours:</w:t>
+      </w:r>
+    </w:p>
+    <w:bookmarkEnd w:id="2"/>
+    <w:p>
+      <w:pPr>
+        <w:pStyle w:val="ListParagraph"/>
+        <w:numPr>
+          <w:ilvl w:val="0"/>
+          <w:numId w:val="21"/>
+        </w:numPr>
+        <w:rPr>
+          <w:rStyle w:val="Hyperlink"/>
+          <w:rFonts w:asciiTheme="majorHAnsi" w:hAnsiTheme="majorHAnsi" w:cstheme="majorHAnsi"/>
+          <w:color w:val="auto"/>
+          <w:sz w:val="24"/>
+          <w:szCs w:val="24"/>
+          <w:u w:val="none"/>
+        </w:rPr>
+      </w:pPr>
+      <w:r>
+        <w:rPr>
+          <w:rStyle w:val="Hyperlink"/>
+          <w:rFonts w:asciiTheme="majorHAnsi" w:hAnsiTheme="majorHAnsi" w:cstheme="majorHAnsi"/>
+          <w:color w:val="auto"/>
+          <w:sz w:val="24"/>
+          <w:szCs w:val="24"/>
+          <w:u w:val="none"/>
+        </w:rPr>
+        <w:t>Explore and create a solution (3</w:t>
+      </w:r>
+      <w:r>
+        <w:rPr>
+          <w:rStyle w:val="Hyperlink"/>
+          <w:rFonts w:asciiTheme="majorHAnsi" w:hAnsiTheme="majorHAnsi" w:cstheme="majorHAnsi"/>
+          <w:color w:val="auto"/>
+          <w:sz w:val="24"/>
+          <w:szCs w:val="24"/>
+          <w:u w:val="none"/>
+        </w:rPr>
+        <w:t>0</w:t>
+      </w:r>
+      <w:r>
+        <w:rPr>
+          <w:rStyle w:val="Hyperlink"/>
+          <w:rFonts w:asciiTheme="majorHAnsi" w:hAnsiTheme="majorHAnsi" w:cstheme="majorHAnsi"/>
+          <w:color w:val="auto"/>
+          <w:sz w:val="24"/>
+          <w:szCs w:val="24"/>
+          <w:u w:val="none"/>
+        </w:rPr>
+        <w:t xml:space="preserve"> h)</w:t>
+      </w:r>
+    </w:p>
+    <w:p>
+      <w:pPr>
+        <w:pStyle w:val="ListParagraph"/>
+        <w:numPr>
+          <w:ilvl w:val="0"/>
+          <w:numId w:val="21"/>
+        </w:numPr>
+        <w:rPr>
+          <w:rStyle w:val="Hyperlink"/>
+          <w:rFonts w:asciiTheme="majorHAnsi" w:hAnsiTheme="majorHAnsi" w:cstheme="majorHAnsi"/>
+          <w:color w:val="auto"/>
+          <w:sz w:val="24"/>
+          <w:szCs w:val="24"/>
+          <w:u w:val="none"/>
+        </w:rPr>
+      </w:pPr>
+      <w:r>
+        <w:rPr>
+          <w:rStyle w:val="Hyperlink"/>
+          <w:rFonts w:asciiTheme="majorHAnsi" w:hAnsiTheme="majorHAnsi" w:cstheme="majorHAnsi"/>
+          <w:color w:val="auto"/>
+          <w:sz w:val="24"/>
+          <w:szCs w:val="24"/>
+          <w:u w:val="none"/>
+        </w:rPr>
+        <w:t>Implement solution (10 h)</w:t>
+      </w:r>
+    </w:p>
+    <w:p>
+      <w:pPr>
+        <w:pStyle w:val="ListParagraph"/>
+        <w:numPr>
+          <w:ilvl w:val="0"/>
+          <w:numId w:val="21"/>
+        </w:numPr>
+        <w:rPr>
+          <w:rStyle w:val="Hyperlink"/>
+          <w:rFonts w:asciiTheme="majorHAnsi" w:hAnsiTheme="majorHAnsi" w:cstheme="majorHAnsi"/>
+          <w:color w:val="auto"/>
+          <w:sz w:val="24"/>
+          <w:szCs w:val="24"/>
+          <w:u w:val="none"/>
+        </w:rPr>
+      </w:pPr>
+      <w:r>
+        <w:rPr>
+          <w:rStyle w:val="Hyperlink"/>
+          <w:rFonts w:asciiTheme="majorHAnsi" w:hAnsiTheme="majorHAnsi" w:cstheme="majorHAnsi"/>
+          <w:color w:val="auto"/>
+          <w:sz w:val="24"/>
+          <w:szCs w:val="24"/>
+          <w:u w:val="none"/>
+        </w:rPr>
+        <w:t>Testing/validation (2 h)</w:t>
+      </w:r>
+    </w:p>
+    <w:p>
+      <w:pPr>
+        <w:pStyle w:val="ListParagraph"/>
+        <w:numPr>
+          <w:ilvl w:val="0"/>
+          <w:numId w:val="21"/>
+        </w:numPr>
+        <w:rPr>
+          <w:rStyle w:val="Hyperlink"/>
+          <w:rFonts w:asciiTheme="majorHAnsi" w:hAnsiTheme="majorHAnsi" w:cstheme="majorHAnsi"/>
+          <w:color w:val="auto"/>
+          <w:sz w:val="24"/>
+          <w:szCs w:val="24"/>
+          <w:u w:val="none"/>
+        </w:rPr>
+      </w:pPr>
+      <w:r>
+        <w:rPr>
+          <w:rStyle w:val="Hyperlink"/>
+          <w:rFonts w:asciiTheme="majorHAnsi" w:hAnsiTheme="majorHAnsi" w:cstheme="majorHAnsi"/>
+          <w:color w:val="auto"/>
+          <w:sz w:val="24"/>
+          <w:szCs w:val="24"/>
+          <w:u w:val="none"/>
+        </w:rPr>
+        <w:t>Code Review (4 h)</w:t>
+      </w:r>
+    </w:p>
+    <w:p>
+      <w:pPr>
+        <w:pStyle w:val="ListParagraph"/>
+        <w:numPr>
+          <w:ilvl w:val="0"/>
+          <w:numId w:val="21"/>
+        </w:numPr>
+        <w:rPr>
+          <w:rStyle w:val="Hyperlink"/>
+          <w:rFonts w:asciiTheme="majorHAnsi" w:hAnsiTheme="majorHAnsi" w:cstheme="majorHAnsi"/>
+          <w:color w:val="auto"/>
+          <w:sz w:val="24"/>
+          <w:szCs w:val="24"/>
+          <w:u w:val="none"/>
+        </w:rPr>
+      </w:pPr>
+      <w:r>
+        <w:rPr>
+          <w:rStyle w:val="Hyperlink"/>
+          <w:rFonts w:asciiTheme="majorHAnsi" w:hAnsiTheme="majorHAnsi" w:cstheme="majorHAnsi"/>
+          <w:color w:val="auto"/>
+          <w:sz w:val="24"/>
+          <w:szCs w:val="24"/>
+          <w:u w:val="none"/>
+        </w:rPr>
+        <w:t>Documentation (2 h)</w:t>
+      </w:r>
+    </w:p>
+    <w:p>
+      <w:pPr>
+        <w:pStyle w:val="ListParagraph"/>
+        <w:numPr>
+          <w:ilvl w:val="0"/>
+          <w:numId w:val="21"/>
+        </w:numPr>
+        <w:rPr>
+          <w:rFonts w:asciiTheme="majorHAnsi" w:hAnsiTheme="majorHAnsi" w:cstheme="majorHAnsi"/>
+          <w:sz w:val="24"/>
+          <w:szCs w:val="24"/>
+        </w:rPr>
+      </w:pPr>
+      <w:r>
+        <w:rPr>
+          <w:rFonts w:asciiTheme="majorHAnsi" w:hAnsiTheme="majorHAnsi" w:cstheme="majorHAnsi"/>
+          <w:i/>
+          <w:sz w:val="24"/>
+          <w:szCs w:val="24"/>
+        </w:rPr>
+        <w:t>Total: 48 h</w:t>
+      </w:r>
     </w:p>
     <w:p>
       <w:pPr>
@@ -3518,7 +3681,7 @@
         </w:rPr>
         <w:t>Bug/Issue:</w:t>
       </w:r>
-      <w:hyperlink r:id="rId17" w:history="1">
+      <w:hyperlink r:id="rId18" w:history="1">
         <w:r>
           <w:rPr>
             <w:rStyle w:val="Hyperlink"/>
@@ -3530,7 +3693,7 @@
           <w:t xml:space="preserve"> </w:t>
         </w:r>
       </w:hyperlink>
-      <w:hyperlink r:id="rId18" w:history="1">
+      <w:hyperlink r:id="rId19" w:history="1">
         <w:r>
           <w:rPr>
             <w:rStyle w:val="Hyperlink"/>
@@ -3708,7 +3871,6 @@
           <w:sz w:val="24"/>
           <w:szCs w:val="24"/>
         </w:rPr>
-        <w:lastRenderedPageBreak/>
         <w:t>Something that look</w:t>
       </w:r>
       <w:r>
@@ -3827,23 +3989,7 @@
           <w:sz w:val="24"/>
           <w:szCs w:val="24"/>
         </w:rPr>
-        <w:t xml:space="preserve">the </w:t>
-      </w:r>
-      <w:r>
-        <w:rPr>
-          <w:rFonts w:asciiTheme="majorHAnsi" w:hAnsiTheme="majorHAnsi" w:cstheme="majorHAnsi"/>
-          <w:sz w:val="24"/>
-          <w:szCs w:val="24"/>
-        </w:rPr>
-        <w:t>expectations and</w:t>
-      </w:r>
-      <w:r>
-        <w:rPr>
-          <w:rFonts w:asciiTheme="majorHAnsi" w:hAnsiTheme="majorHAnsi" w:cstheme="majorHAnsi"/>
-          <w:sz w:val="24"/>
-          <w:szCs w:val="24"/>
-        </w:rPr>
-        <w:t xml:space="preserve"> is also useful for finding errors and defects.</w:t>
+        <w:t>the expectations and is also useful for finding errors and defects.</w:t>
       </w:r>
     </w:p>
     <w:p>
@@ -3967,6 +4113,7 @@
           <w:sz w:val="24"/>
           <w:szCs w:val="24"/>
         </w:rPr>
+        <w:lastRenderedPageBreak/>
         <w:t xml:space="preserve">An understanding of various design patterns </w:t>
       </w:r>
       <w:r>
@@ -4057,7 +4204,7 @@
       </w:r>
     </w:p>
     <w:sectPr>
-      <w:headerReference w:type="default" r:id="rId19"/>
+      <w:headerReference w:type="default" r:id="rId20"/>
       <w:pgSz w:w="12240" w:h="15840" w:code="1"/>
       <w:pgMar w:top="1584" w:right="1296" w:bottom="1022" w:left="1296" w:header="1022" w:footer="720" w:gutter="0"/>
       <w:pgNumType w:start="1"/>
@@ -7707,7 +7854,7 @@
 </file>
 
 <file path=customXml/itemProps1.xml><?xml version="1.0" encoding="utf-8"?>
-<ds:datastoreItem xmlns:ds="http://schemas.openxmlformats.org/officeDocument/2006/customXml" ds:itemID="{39FF15EB-C014-4139-95B3-C16F8ECF74E4}">
+<ds:datastoreItem xmlns:ds="http://schemas.openxmlformats.org/officeDocument/2006/customXml" ds:itemID="{51A00560-7EAC-46FE-9069-057B4EEADD50}">
   <ds:schemaRefs>
     <ds:schemaRef ds:uri="http://schemas.openxmlformats.org/officeDocument/2006/bibliography"/>
   </ds:schemaRefs>

--- a/D4/Deliverable 4 Report.docx
+++ b/D4/Deliverable 4 Report.docx
@@ -1,24 +1,24 @@
 
 <file path=word/document.xml><?xml version="1.0" encoding="utf-8"?>
-<w:document xmlns:wpc="http://schemas.microsoft.com/office/word/2010/wordprocessingCanvas" xmlns:cx="http://schemas.microsoft.com/office/drawing/2014/chartex" xmlns:cx1="http://schemas.microsoft.com/office/drawing/2015/9/8/chartex" xmlns:cx2="http://schemas.microsoft.com/office/drawing/2015/10/21/chartex" xmlns:cx3="http://schemas.microsoft.com/office/drawing/2016/5/9/chartex" xmlns:cx4="http://schemas.microsoft.com/office/drawing/2016/5/10/chartex" xmlns:cx5="http://schemas.microsoft.com/office/drawing/2016/5/11/chartex" xmlns:cx6="http://schemas.microsoft.com/office/drawing/2016/5/12/chartex" xmlns:cx7="http://schemas.microsoft.com/office/drawing/2016/5/13/chartex" xmlns:cx8="http://schemas.microsoft.com/office/drawing/2016/5/14/chartex" xmlns:mc="http://schemas.openxmlformats.org/markup-compatibility/2006" xmlns:aink="http://schemas.microsoft.com/office/drawing/2016/ink" xmlns:am3d="http://schemas.microsoft.com/office/drawing/2017/model3d" xmlns:o="urn:schemas-microsoft-com:office:office" xmlns:r="http://schemas.openxmlformats.org/officeDocument/2006/relationships" xmlns:m="http://schemas.openxmlformats.org/officeDocument/2006/math" xmlns:v="urn:schemas-microsoft-com:vml" xmlns:wp14="http://schemas.microsoft.com/office/word/2010/wordprocessingDrawing" xmlns:wp="http://schemas.openxmlformats.org/drawingml/2006/wordprocessingDrawing" xmlns:w10="urn:schemas-microsoft-com:office:word" xmlns:w="http://schemas.openxmlformats.org/wordprocessingml/2006/main" xmlns:w14="http://schemas.microsoft.com/office/word/2010/wordml" xmlns:w15="http://schemas.microsoft.com/office/word/2012/wordml" xmlns:w16cid="http://schemas.microsoft.com/office/word/2016/wordml/cid" xmlns:w16se="http://schemas.microsoft.com/office/word/2015/wordml/symex" xmlns:wpg="http://schemas.microsoft.com/office/word/2010/wordprocessingGroup" xmlns:wpi="http://schemas.microsoft.com/office/word/2010/wordprocessingInk" xmlns:wne="http://schemas.microsoft.com/office/word/2006/wordml" xmlns:wps="http://schemas.microsoft.com/office/word/2010/wordprocessingShape" mc:Ignorable="w14 w15 w16se w16cid wp14">
+<w:document xmlns:wpc="http://schemas.microsoft.com/office/word/2010/wordprocessingCanvas" xmlns:cx="http://schemas.microsoft.com/office/drawing/2014/chartex" xmlns:cx1="http://schemas.microsoft.com/office/drawing/2015/9/8/chartex" xmlns:mc="http://schemas.openxmlformats.org/markup-compatibility/2006" xmlns:o="urn:schemas-microsoft-com:office:office" xmlns:r="http://schemas.openxmlformats.org/officeDocument/2006/relationships" xmlns:m="http://schemas.openxmlformats.org/officeDocument/2006/math" xmlns:v="urn:schemas-microsoft-com:vml" xmlns:wp14="http://schemas.microsoft.com/office/word/2010/wordprocessingDrawing" xmlns:wp="http://schemas.openxmlformats.org/drawingml/2006/wordprocessingDrawing" xmlns:w10="urn:schemas-microsoft-com:office:word" xmlns:w="http://schemas.openxmlformats.org/wordprocessingml/2006/main" xmlns:w14="http://schemas.microsoft.com/office/word/2010/wordml" xmlns:w15="http://schemas.microsoft.com/office/word/2012/wordml" xmlns:w16se="http://schemas.microsoft.com/office/word/2015/wordml/symex" xmlns:wpg="http://schemas.microsoft.com/office/word/2010/wordprocessingGroup" xmlns:wpi="http://schemas.microsoft.com/office/word/2010/wordprocessingInk" xmlns:wne="http://schemas.microsoft.com/office/word/2006/wordml" xmlns:wps="http://schemas.microsoft.com/office/word/2010/wordprocessingShape" mc:Ignorable="w14 w15 w16se wp14">
   <w:body>
     <w:p>
       <w:pPr>
         <w:pStyle w:val="TOCHeading"/>
         <w:spacing w:after="0" w:line="240" w:lineRule="auto"/>
         <w:rPr>
-          <w:rFonts w:eastAsiaTheme="minorHAnsi" w:cstheme="majorHAnsi"/>
+          <w:rFonts w:ascii="Times New Roman" w:eastAsiaTheme="minorHAnsi" w:hAnsi="Times New Roman" w:cs="Times New Roman"/>
           <w:kern w:val="0"/>
-          <w:sz w:val="22"/>
-          <w:szCs w:val="22"/>
-        </w:rPr>
-      </w:pPr>
-      <w:r>
-        <w:rPr>
-          <w:rFonts w:eastAsiaTheme="minorHAnsi" w:cstheme="majorHAnsi"/>
+          <w:sz w:val="24"/>
+          <w:szCs w:val="24"/>
+        </w:rPr>
+      </w:pPr>
+      <w:r>
+        <w:rPr>
+          <w:rFonts w:ascii="Times New Roman" w:eastAsiaTheme="minorHAnsi" w:hAnsi="Times New Roman" w:cs="Times New Roman"/>
           <w:kern w:val="0"/>
-          <w:sz w:val="22"/>
-          <w:szCs w:val="22"/>
+          <w:sz w:val="24"/>
+          <w:szCs w:val="24"/>
         </w:rPr>
         <w:t>University of Toronto – Scarborough</w:t>
       </w:r>
@@ -28,12 +28,16 @@
         <w:spacing w:after="0" w:line="240" w:lineRule="auto"/>
         <w:jc w:val="center"/>
         <w:rPr>
-          <w:rFonts w:asciiTheme="majorHAnsi" w:hAnsiTheme="majorHAnsi" w:cstheme="majorHAnsi"/>
-        </w:rPr>
-      </w:pPr>
-      <w:r>
-        <w:rPr>
-          <w:rFonts w:asciiTheme="majorHAnsi" w:hAnsiTheme="majorHAnsi" w:cstheme="majorHAnsi"/>
+          <w:rFonts w:ascii="Times New Roman" w:hAnsi="Times New Roman" w:cs="Times New Roman"/>
+          <w:sz w:val="24"/>
+          <w:szCs w:val="24"/>
+        </w:rPr>
+      </w:pPr>
+      <w:r>
+        <w:rPr>
+          <w:rFonts w:ascii="Times New Roman" w:hAnsi="Times New Roman" w:cs="Times New Roman"/>
+          <w:sz w:val="24"/>
+          <w:szCs w:val="24"/>
         </w:rPr>
         <w:t>CSCD01 – Engineering Large Software Systems</w:t>
       </w:r>
@@ -42,7 +46,7 @@
       <w:pPr>
         <w:jc w:val="center"/>
         <w:rPr>
-          <w:rFonts w:asciiTheme="majorHAnsi" w:hAnsiTheme="majorHAnsi" w:cstheme="majorHAnsi"/>
+          <w:rFonts w:ascii="Times New Roman" w:hAnsi="Times New Roman" w:cs="Times New Roman"/>
           <w:sz w:val="24"/>
           <w:szCs w:val="24"/>
         </w:rPr>
@@ -52,7 +56,7 @@
       <w:pPr>
         <w:jc w:val="center"/>
         <w:rPr>
-          <w:rFonts w:asciiTheme="majorHAnsi" w:hAnsiTheme="majorHAnsi" w:cstheme="majorHAnsi"/>
+          <w:rFonts w:ascii="Times New Roman" w:hAnsi="Times New Roman" w:cs="Times New Roman"/>
           <w:sz w:val="24"/>
           <w:szCs w:val="24"/>
         </w:rPr>
@@ -62,7 +66,7 @@
       <w:pPr>
         <w:jc w:val="center"/>
         <w:rPr>
-          <w:rFonts w:asciiTheme="majorHAnsi" w:hAnsiTheme="majorHAnsi" w:cstheme="majorHAnsi"/>
+          <w:rFonts w:ascii="Times New Roman" w:hAnsi="Times New Roman" w:cs="Times New Roman"/>
           <w:sz w:val="24"/>
           <w:szCs w:val="24"/>
         </w:rPr>
@@ -72,7 +76,7 @@
       <w:pPr>
         <w:jc w:val="center"/>
         <w:rPr>
-          <w:rFonts w:asciiTheme="majorHAnsi" w:hAnsiTheme="majorHAnsi" w:cstheme="majorHAnsi"/>
+          <w:rFonts w:ascii="Times New Roman" w:hAnsi="Times New Roman" w:cs="Times New Roman"/>
           <w:sz w:val="24"/>
           <w:szCs w:val="24"/>
         </w:rPr>
@@ -82,7 +86,7 @@
       <w:pPr>
         <w:jc w:val="center"/>
         <w:rPr>
-          <w:rFonts w:asciiTheme="majorHAnsi" w:hAnsiTheme="majorHAnsi" w:cstheme="majorHAnsi"/>
+          <w:rFonts w:ascii="Times New Roman" w:hAnsi="Times New Roman" w:cs="Times New Roman"/>
           <w:sz w:val="24"/>
           <w:szCs w:val="24"/>
         </w:rPr>
@@ -92,7 +96,7 @@
       <w:pPr>
         <w:jc w:val="center"/>
         <w:rPr>
-          <w:rFonts w:asciiTheme="majorHAnsi" w:hAnsiTheme="majorHAnsi" w:cstheme="majorHAnsi"/>
+          <w:rFonts w:ascii="Times New Roman" w:hAnsi="Times New Roman" w:cs="Times New Roman"/>
           <w:sz w:val="24"/>
           <w:szCs w:val="24"/>
         </w:rPr>
@@ -102,7 +106,7 @@
       <w:pPr>
         <w:jc w:val="center"/>
         <w:rPr>
-          <w:rFonts w:asciiTheme="majorHAnsi" w:hAnsiTheme="majorHAnsi" w:cstheme="majorHAnsi"/>
+          <w:rFonts w:ascii="Times New Roman" w:hAnsi="Times New Roman" w:cs="Times New Roman"/>
           <w:sz w:val="24"/>
           <w:szCs w:val="24"/>
         </w:rPr>
@@ -112,7 +116,7 @@
       <w:pPr>
         <w:jc w:val="center"/>
         <w:rPr>
-          <w:rFonts w:asciiTheme="majorHAnsi" w:hAnsiTheme="majorHAnsi" w:cstheme="majorHAnsi"/>
+          <w:rFonts w:ascii="Times New Roman" w:hAnsi="Times New Roman" w:cs="Times New Roman"/>
           <w:b/>
           <w:sz w:val="40"/>
           <w:szCs w:val="40"/>
@@ -123,7 +127,7 @@
       <w:pPr>
         <w:jc w:val="center"/>
         <w:rPr>
-          <w:rFonts w:asciiTheme="majorHAnsi" w:hAnsiTheme="majorHAnsi" w:cstheme="majorHAnsi"/>
+          <w:rFonts w:ascii="Times New Roman" w:hAnsi="Times New Roman" w:cs="Times New Roman"/>
           <w:b/>
           <w:sz w:val="40"/>
           <w:szCs w:val="40"/>
@@ -134,7 +138,7 @@
       <w:pPr>
         <w:jc w:val="center"/>
         <w:rPr>
-          <w:rFonts w:asciiTheme="majorHAnsi" w:hAnsiTheme="majorHAnsi" w:cstheme="majorHAnsi"/>
+          <w:rFonts w:ascii="Times New Roman" w:hAnsi="Times New Roman" w:cs="Times New Roman"/>
           <w:b/>
           <w:sz w:val="40"/>
           <w:szCs w:val="40"/>
@@ -142,7 +146,7 @@
       </w:pPr>
       <w:r>
         <w:rPr>
-          <w:rFonts w:asciiTheme="majorHAnsi" w:hAnsiTheme="majorHAnsi" w:cstheme="majorHAnsi"/>
+          <w:rFonts w:ascii="Times New Roman" w:hAnsi="Times New Roman" w:cs="Times New Roman"/>
           <w:b/>
           <w:sz w:val="40"/>
           <w:szCs w:val="40"/>
@@ -151,7 +155,7 @@
       </w:r>
       <w:r>
         <w:rPr>
-          <w:rFonts w:asciiTheme="majorHAnsi" w:hAnsiTheme="majorHAnsi" w:cstheme="majorHAnsi"/>
+          <w:rFonts w:ascii="Times New Roman" w:hAnsi="Times New Roman" w:cs="Times New Roman"/>
           <w:b/>
           <w:sz w:val="40"/>
           <w:szCs w:val="40"/>
@@ -160,7 +164,7 @@
       </w:r>
       <w:r>
         <w:rPr>
-          <w:rFonts w:asciiTheme="majorHAnsi" w:hAnsiTheme="majorHAnsi" w:cstheme="majorHAnsi"/>
+          <w:rFonts w:ascii="Times New Roman" w:hAnsi="Times New Roman" w:cs="Times New Roman"/>
           <w:b/>
           <w:sz w:val="40"/>
           <w:szCs w:val="40"/>
@@ -172,7 +176,7 @@
       <w:pPr>
         <w:jc w:val="center"/>
         <w:rPr>
-          <w:rFonts w:asciiTheme="majorHAnsi" w:hAnsiTheme="majorHAnsi" w:cstheme="majorHAnsi"/>
+          <w:rFonts w:ascii="Times New Roman" w:hAnsi="Times New Roman" w:cs="Times New Roman"/>
           <w:sz w:val="24"/>
           <w:szCs w:val="24"/>
         </w:rPr>
@@ -182,7 +186,7 @@
       <w:pPr>
         <w:jc w:val="center"/>
         <w:rPr>
-          <w:rFonts w:asciiTheme="majorHAnsi" w:hAnsiTheme="majorHAnsi" w:cstheme="majorHAnsi"/>
+          <w:rFonts w:ascii="Times New Roman" w:hAnsi="Times New Roman" w:cs="Times New Roman"/>
           <w:sz w:val="24"/>
           <w:szCs w:val="24"/>
         </w:rPr>
@@ -192,7 +196,7 @@
       <w:pPr>
         <w:jc w:val="center"/>
         <w:rPr>
-          <w:rFonts w:asciiTheme="majorHAnsi" w:hAnsiTheme="majorHAnsi" w:cstheme="majorHAnsi"/>
+          <w:rFonts w:ascii="Times New Roman" w:hAnsi="Times New Roman" w:cs="Times New Roman"/>
           <w:sz w:val="24"/>
           <w:szCs w:val="24"/>
         </w:rPr>
@@ -202,7 +206,7 @@
       <w:pPr>
         <w:jc w:val="center"/>
         <w:rPr>
-          <w:rFonts w:asciiTheme="majorHAnsi" w:hAnsiTheme="majorHAnsi" w:cstheme="majorHAnsi"/>
+          <w:rFonts w:ascii="Times New Roman" w:hAnsi="Times New Roman" w:cs="Times New Roman"/>
           <w:sz w:val="24"/>
           <w:szCs w:val="24"/>
         </w:rPr>
@@ -212,7 +216,7 @@
       <w:pPr>
         <w:jc w:val="center"/>
         <w:rPr>
-          <w:rFonts w:asciiTheme="majorHAnsi" w:hAnsiTheme="majorHAnsi" w:cstheme="majorHAnsi"/>
+          <w:rFonts w:ascii="Times New Roman" w:hAnsi="Times New Roman" w:cs="Times New Roman"/>
           <w:sz w:val="24"/>
           <w:szCs w:val="24"/>
         </w:rPr>
@@ -222,16 +226,25 @@
       <w:pPr>
         <w:jc w:val="center"/>
         <w:rPr>
-          <w:rFonts w:asciiTheme="majorHAnsi" w:hAnsiTheme="majorHAnsi" w:cstheme="majorHAnsi"/>
-          <w:sz w:val="24"/>
-          <w:szCs w:val="24"/>
-        </w:rPr>
-      </w:pPr>
-    </w:p>
-    <w:p>
-      <w:pPr>
-        <w:rPr>
-          <w:rFonts w:asciiTheme="majorHAnsi" w:hAnsiTheme="majorHAnsi" w:cstheme="majorHAnsi"/>
+          <w:rFonts w:ascii="Times New Roman" w:hAnsi="Times New Roman" w:cs="Times New Roman"/>
+          <w:sz w:val="24"/>
+          <w:szCs w:val="24"/>
+        </w:rPr>
+      </w:pPr>
+    </w:p>
+    <w:p>
+      <w:pPr>
+        <w:rPr>
+          <w:rFonts w:ascii="Times New Roman" w:hAnsi="Times New Roman" w:cs="Times New Roman"/>
+          <w:sz w:val="24"/>
+          <w:szCs w:val="24"/>
+        </w:rPr>
+      </w:pPr>
+    </w:p>
+    <w:p>
+      <w:pPr>
+        <w:rPr>
+          <w:rFonts w:ascii="Times New Roman" w:hAnsi="Times New Roman" w:cs="Times New Roman"/>
           <w:sz w:val="24"/>
           <w:szCs w:val="24"/>
         </w:rPr>
@@ -241,7 +254,7 @@
       <w:pPr>
         <w:jc w:val="center"/>
         <w:rPr>
-          <w:rFonts w:asciiTheme="majorHAnsi" w:hAnsiTheme="majorHAnsi" w:cstheme="majorHAnsi"/>
+          <w:rFonts w:ascii="Times New Roman" w:hAnsi="Times New Roman" w:cs="Times New Roman"/>
           <w:sz w:val="24"/>
           <w:szCs w:val="24"/>
         </w:rPr>
@@ -251,38 +264,34 @@
       <w:pPr>
         <w:jc w:val="center"/>
         <w:rPr>
-          <w:rFonts w:asciiTheme="majorHAnsi" w:hAnsiTheme="majorHAnsi" w:cstheme="majorHAnsi"/>
-          <w:sz w:val="24"/>
-          <w:szCs w:val="24"/>
-        </w:rPr>
-      </w:pPr>
-    </w:p>
-    <w:p>
-      <w:pPr>
-        <w:jc w:val="center"/>
-        <w:rPr>
-          <w:rFonts w:asciiTheme="majorHAnsi" w:hAnsiTheme="majorHAnsi" w:cstheme="majorHAnsi"/>
-        </w:rPr>
-      </w:pPr>
-      <w:r>
-        <w:rPr>
-          <w:rFonts w:asciiTheme="majorHAnsi" w:hAnsiTheme="majorHAnsi" w:cstheme="majorHAnsi"/>
+          <w:rFonts w:ascii="Times New Roman" w:hAnsi="Times New Roman" w:cs="Times New Roman"/>
+          <w:sz w:val="24"/>
+          <w:szCs w:val="24"/>
+        </w:rPr>
+      </w:pPr>
+      <w:r>
+        <w:rPr>
+          <w:rFonts w:ascii="Times New Roman" w:hAnsi="Times New Roman" w:cs="Times New Roman"/>
+          <w:sz w:val="24"/>
+          <w:szCs w:val="24"/>
         </w:rPr>
         <w:t xml:space="preserve">Prepared by </w:t>
       </w:r>
-      <w:proofErr w:type="spellStart"/>
-      <w:r>
-        <w:rPr>
-          <w:rFonts w:asciiTheme="majorHAnsi" w:hAnsiTheme="majorHAnsi" w:cstheme="majorHAnsi"/>
+      <w:r>
+        <w:rPr>
+          <w:rFonts w:ascii="Times New Roman" w:hAnsi="Times New Roman" w:cs="Times New Roman"/>
           <w:b/>
           <w:i/>
+          <w:sz w:val="24"/>
+          <w:szCs w:val="24"/>
         </w:rPr>
         <w:t>GoonSquad</w:t>
       </w:r>
-      <w:proofErr w:type="spellEnd"/>
-      <w:r>
-        <w:rPr>
-          <w:rFonts w:asciiTheme="majorHAnsi" w:hAnsiTheme="majorHAnsi" w:cstheme="majorHAnsi"/>
+      <w:r>
+        <w:rPr>
+          <w:rFonts w:ascii="Times New Roman" w:hAnsi="Times New Roman" w:cs="Times New Roman"/>
+          <w:sz w:val="24"/>
+          <w:szCs w:val="24"/>
         </w:rPr>
         <w:t xml:space="preserve"> Team</w:t>
       </w:r>
@@ -292,76 +301,56 @@
         <w:spacing w:after="0" w:line="240" w:lineRule="auto"/>
         <w:jc w:val="center"/>
         <w:rPr>
-          <w:rFonts w:asciiTheme="majorHAnsi" w:hAnsiTheme="majorHAnsi" w:cstheme="majorHAnsi"/>
-        </w:rPr>
-      </w:pPr>
-      <w:proofErr w:type="spellStart"/>
-      <w:r>
-        <w:rPr>
-          <w:rFonts w:asciiTheme="majorHAnsi" w:hAnsiTheme="majorHAnsi" w:cstheme="majorHAnsi"/>
-        </w:rPr>
-        <w:t>Swarnajyoti</w:t>
-      </w:r>
-      <w:proofErr w:type="spellEnd"/>
-      <w:r>
-        <w:rPr>
-          <w:rFonts w:asciiTheme="majorHAnsi" w:hAnsiTheme="majorHAnsi" w:cstheme="majorHAnsi"/>
-        </w:rPr>
-        <w:t xml:space="preserve"> </w:t>
-      </w:r>
-      <w:proofErr w:type="spellStart"/>
-      <w:r>
-        <w:rPr>
-          <w:rFonts w:asciiTheme="majorHAnsi" w:hAnsiTheme="majorHAnsi" w:cstheme="majorHAnsi"/>
-        </w:rPr>
-        <w:t>Datta</w:t>
-      </w:r>
-      <w:proofErr w:type="spellEnd"/>
+          <w:rFonts w:ascii="Times New Roman" w:hAnsi="Times New Roman" w:cs="Times New Roman"/>
+          <w:sz w:val="24"/>
+          <w:szCs w:val="24"/>
+        </w:rPr>
+      </w:pPr>
+      <w:r>
+        <w:rPr>
+          <w:rFonts w:ascii="Times New Roman" w:hAnsi="Times New Roman" w:cs="Times New Roman"/>
+          <w:sz w:val="24"/>
+          <w:szCs w:val="24"/>
+        </w:rPr>
+        <w:t>Swarnajyoti Datta</w:t>
+      </w:r>
     </w:p>
     <w:p>
       <w:pPr>
         <w:spacing w:after="0" w:line="240" w:lineRule="auto"/>
         <w:jc w:val="center"/>
         <w:rPr>
-          <w:rFonts w:asciiTheme="majorHAnsi" w:hAnsiTheme="majorHAnsi" w:cstheme="majorHAnsi"/>
-        </w:rPr>
-      </w:pPr>
-      <w:r>
-        <w:rPr>
-          <w:rFonts w:asciiTheme="majorHAnsi" w:hAnsiTheme="majorHAnsi" w:cstheme="majorHAnsi"/>
-        </w:rPr>
-        <w:t xml:space="preserve">Nikki L. </w:t>
-      </w:r>
-      <w:proofErr w:type="spellStart"/>
-      <w:r>
-        <w:rPr>
-          <w:rFonts w:asciiTheme="majorHAnsi" w:hAnsiTheme="majorHAnsi" w:cstheme="majorHAnsi"/>
-        </w:rPr>
-        <w:t>Quibin</w:t>
-      </w:r>
-      <w:proofErr w:type="spellEnd"/>
+          <w:rFonts w:ascii="Times New Roman" w:hAnsi="Times New Roman" w:cs="Times New Roman"/>
+          <w:sz w:val="24"/>
+          <w:szCs w:val="24"/>
+        </w:rPr>
+      </w:pPr>
+      <w:r>
+        <w:rPr>
+          <w:rFonts w:ascii="Times New Roman" w:hAnsi="Times New Roman" w:cs="Times New Roman"/>
+          <w:sz w:val="24"/>
+          <w:szCs w:val="24"/>
+        </w:rPr>
+        <w:t>Nikki L. Quibin</w:t>
+      </w:r>
     </w:p>
     <w:p>
       <w:pPr>
         <w:spacing w:after="0" w:line="240" w:lineRule="auto"/>
         <w:jc w:val="center"/>
         <w:rPr>
-          <w:rFonts w:asciiTheme="majorHAnsi" w:hAnsiTheme="majorHAnsi" w:cstheme="majorHAnsi"/>
-        </w:rPr>
-      </w:pPr>
-      <w:proofErr w:type="spellStart"/>
-      <w:r>
-        <w:rPr>
-          <w:rFonts w:asciiTheme="majorHAnsi" w:hAnsiTheme="majorHAnsi" w:cstheme="majorHAnsi"/>
-        </w:rPr>
-        <w:t>Junil</w:t>
-      </w:r>
-      <w:proofErr w:type="spellEnd"/>
-      <w:r>
-        <w:rPr>
-          <w:rFonts w:asciiTheme="majorHAnsi" w:hAnsiTheme="majorHAnsi" w:cstheme="majorHAnsi"/>
-        </w:rPr>
-        <w:t xml:space="preserve"> Patel</w:t>
+          <w:rFonts w:ascii="Times New Roman" w:hAnsi="Times New Roman" w:cs="Times New Roman"/>
+          <w:sz w:val="24"/>
+          <w:szCs w:val="24"/>
+        </w:rPr>
+      </w:pPr>
+      <w:r>
+        <w:rPr>
+          <w:rFonts w:ascii="Times New Roman" w:hAnsi="Times New Roman" w:cs="Times New Roman"/>
+          <w:sz w:val="24"/>
+          <w:szCs w:val="24"/>
+        </w:rPr>
+        <w:t>Junil Patel</w:t>
       </w:r>
     </w:p>
     <w:p>
@@ -369,12 +358,16 @@
         <w:spacing w:after="0" w:line="240" w:lineRule="auto"/>
         <w:jc w:val="center"/>
         <w:rPr>
-          <w:rFonts w:asciiTheme="majorHAnsi" w:hAnsiTheme="majorHAnsi" w:cstheme="majorHAnsi"/>
-        </w:rPr>
-      </w:pPr>
-      <w:r>
-        <w:rPr>
-          <w:rFonts w:asciiTheme="majorHAnsi" w:hAnsiTheme="majorHAnsi" w:cstheme="majorHAnsi"/>
+          <w:rFonts w:ascii="Times New Roman" w:hAnsi="Times New Roman" w:cs="Times New Roman"/>
+          <w:sz w:val="24"/>
+          <w:szCs w:val="24"/>
+        </w:rPr>
+      </w:pPr>
+      <w:r>
+        <w:rPr>
+          <w:rFonts w:ascii="Times New Roman" w:hAnsi="Times New Roman" w:cs="Times New Roman"/>
+          <w:sz w:val="24"/>
+          <w:szCs w:val="24"/>
         </w:rPr>
         <w:t>Beiyang Liu</w:t>
       </w:r>
@@ -384,12 +377,16 @@
         <w:spacing w:after="0" w:line="240" w:lineRule="auto"/>
         <w:jc w:val="center"/>
         <w:rPr>
-          <w:rFonts w:asciiTheme="majorHAnsi" w:hAnsiTheme="majorHAnsi" w:cstheme="majorHAnsi"/>
-        </w:rPr>
-      </w:pPr>
-      <w:r>
-        <w:rPr>
-          <w:rFonts w:asciiTheme="majorHAnsi" w:hAnsiTheme="majorHAnsi" w:cstheme="majorHAnsi"/>
+          <w:rFonts w:ascii="Times New Roman" w:hAnsi="Times New Roman" w:cs="Times New Roman"/>
+          <w:sz w:val="24"/>
+          <w:szCs w:val="24"/>
+        </w:rPr>
+      </w:pPr>
+      <w:r>
+        <w:rPr>
+          <w:rFonts w:ascii="Times New Roman" w:hAnsi="Times New Roman" w:cs="Times New Roman"/>
+          <w:sz w:val="24"/>
+          <w:szCs w:val="24"/>
         </w:rPr>
         <w:t>Laine London</w:t>
       </w:r>
@@ -399,22 +396,18 @@
         <w:spacing w:after="0" w:line="240" w:lineRule="auto"/>
         <w:jc w:val="center"/>
         <w:rPr>
-          <w:rFonts w:asciiTheme="majorHAnsi" w:hAnsiTheme="majorHAnsi" w:cstheme="majorHAnsi"/>
-        </w:rPr>
-      </w:pPr>
-      <w:proofErr w:type="spellStart"/>
-      <w:r>
-        <w:rPr>
-          <w:rFonts w:asciiTheme="majorHAnsi" w:hAnsiTheme="majorHAnsi" w:cstheme="majorHAnsi"/>
-        </w:rPr>
-        <w:t>Hajoon</w:t>
-      </w:r>
-      <w:proofErr w:type="spellEnd"/>
-      <w:r>
-        <w:rPr>
-          <w:rFonts w:asciiTheme="majorHAnsi" w:hAnsiTheme="majorHAnsi" w:cstheme="majorHAnsi"/>
-        </w:rPr>
-        <w:t xml:space="preserve"> Choi</w:t>
+          <w:rFonts w:ascii="Times New Roman" w:hAnsi="Times New Roman" w:cs="Times New Roman"/>
+          <w:sz w:val="24"/>
+          <w:szCs w:val="24"/>
+        </w:rPr>
+      </w:pPr>
+      <w:r>
+        <w:rPr>
+          <w:rFonts w:ascii="Times New Roman" w:hAnsi="Times New Roman" w:cs="Times New Roman"/>
+          <w:sz w:val="24"/>
+          <w:szCs w:val="24"/>
+        </w:rPr>
+        <w:t>Hajoon Choi</w:t>
       </w:r>
     </w:p>
     <w:p>
@@ -422,12 +415,16 @@
         <w:spacing w:after="0" w:line="240" w:lineRule="auto"/>
         <w:jc w:val="center"/>
         <w:rPr>
-          <w:rFonts w:asciiTheme="majorHAnsi" w:hAnsiTheme="majorHAnsi" w:cstheme="majorHAnsi"/>
-        </w:rPr>
-      </w:pPr>
-      <w:r>
-        <w:rPr>
-          <w:rFonts w:asciiTheme="majorHAnsi" w:hAnsiTheme="majorHAnsi" w:cstheme="majorHAnsi"/>
+          <w:rFonts w:ascii="Times New Roman" w:hAnsi="Times New Roman" w:cs="Times New Roman"/>
+          <w:sz w:val="24"/>
+          <w:szCs w:val="24"/>
+        </w:rPr>
+      </w:pPr>
+      <w:r>
+        <w:rPr>
+          <w:rFonts w:ascii="Times New Roman" w:hAnsi="Times New Roman" w:cs="Times New Roman"/>
+          <w:sz w:val="24"/>
+          <w:szCs w:val="24"/>
         </w:rPr>
         <w:t>Leo Li</w:t>
       </w:r>
@@ -437,7 +434,9 @@
         <w:spacing w:after="0" w:line="240" w:lineRule="auto"/>
         <w:jc w:val="center"/>
         <w:rPr>
-          <w:rFonts w:asciiTheme="majorHAnsi" w:hAnsiTheme="majorHAnsi" w:cstheme="majorHAnsi"/>
+          <w:rFonts w:ascii="Times New Roman" w:hAnsi="Times New Roman" w:cs="Times New Roman"/>
+          <w:sz w:val="24"/>
+          <w:szCs w:val="24"/>
         </w:rPr>
       </w:pPr>
     </w:p>
@@ -446,59 +445,48 @@
         <w:spacing w:after="0" w:line="240" w:lineRule="auto"/>
         <w:jc w:val="center"/>
         <w:rPr>
-          <w:rFonts w:asciiTheme="majorHAnsi" w:hAnsiTheme="majorHAnsi" w:cstheme="majorHAnsi"/>
-        </w:rPr>
-      </w:pPr>
-      <w:r>
-        <w:rPr>
-          <w:rFonts w:asciiTheme="majorHAnsi" w:hAnsiTheme="majorHAnsi" w:cstheme="majorHAnsi"/>
+          <w:rFonts w:ascii="Times New Roman" w:hAnsi="Times New Roman" w:cs="Times New Roman"/>
+          <w:sz w:val="24"/>
+          <w:szCs w:val="24"/>
+        </w:rPr>
+      </w:pPr>
+      <w:r>
+        <w:rPr>
+          <w:rFonts w:ascii="Times New Roman" w:hAnsi="Times New Roman" w:cs="Times New Roman"/>
+          <w:sz w:val="24"/>
+          <w:szCs w:val="24"/>
         </w:rPr>
         <w:t xml:space="preserve">Date: </w:t>
       </w:r>
       <w:r>
         <w:rPr>
-          <w:rFonts w:asciiTheme="majorHAnsi" w:hAnsiTheme="majorHAnsi" w:cstheme="majorHAnsi"/>
+          <w:rFonts w:ascii="Times New Roman" w:hAnsi="Times New Roman" w:cs="Times New Roman"/>
+          <w:sz w:val="24"/>
+          <w:szCs w:val="24"/>
         </w:rPr>
         <w:t>March</w:t>
       </w:r>
       <w:r>
         <w:rPr>
-          <w:rFonts w:asciiTheme="majorHAnsi" w:hAnsiTheme="majorHAnsi" w:cstheme="majorHAnsi"/>
+          <w:rFonts w:ascii="Times New Roman" w:hAnsi="Times New Roman" w:cs="Times New Roman"/>
+          <w:sz w:val="24"/>
+          <w:szCs w:val="24"/>
         </w:rPr>
         <w:t xml:space="preserve"> 16</w:t>
       </w:r>
       <w:r>
         <w:rPr>
-          <w:rFonts w:asciiTheme="majorHAnsi" w:hAnsiTheme="majorHAnsi" w:cstheme="majorHAnsi"/>
+          <w:rFonts w:ascii="Times New Roman" w:hAnsi="Times New Roman" w:cs="Times New Roman"/>
+          <w:sz w:val="24"/>
+          <w:szCs w:val="24"/>
         </w:rPr>
         <w:t>, 2018</w:t>
-      </w:r>
-    </w:p>
-    <w:p>
-      <w:pPr>
-        <w:jc w:val="center"/>
-        <w:rPr>
-          <w:rFonts w:asciiTheme="majorHAnsi" w:hAnsiTheme="majorHAnsi" w:cstheme="majorHAnsi"/>
-        </w:rPr>
-      </w:pPr>
-    </w:p>
-    <w:p>
-      <w:pPr>
-        <w:rPr>
-          <w:rFonts w:asciiTheme="majorHAnsi" w:hAnsiTheme="majorHAnsi" w:cstheme="majorHAnsi"/>
-        </w:rPr>
-      </w:pPr>
-      <w:r>
-        <w:rPr>
-          <w:rFonts w:asciiTheme="majorHAnsi" w:hAnsiTheme="majorHAnsi" w:cstheme="majorHAnsi"/>
-        </w:rPr>
-        <w:br w:type="page"/>
       </w:r>
     </w:p>
     <w:sdt>
       <w:sdtPr>
         <w:rPr>
-          <w:rFonts w:asciiTheme="minorHAnsi" w:eastAsiaTheme="minorHAnsi" w:hAnsiTheme="minorHAnsi" w:cstheme="majorHAnsi"/>
+          <w:rFonts w:ascii="Times New Roman" w:eastAsiaTheme="minorHAnsi" w:hAnsi="Times New Roman" w:cs="Times New Roman"/>
           <w:kern w:val="0"/>
           <w:sz w:val="22"/>
           <w:szCs w:val="22"/>
@@ -521,14 +509,14 @@
           <w:pPr>
             <w:pStyle w:val="TOCHeading"/>
             <w:rPr>
-              <w:rFonts w:cstheme="majorHAnsi"/>
+              <w:rFonts w:ascii="Times New Roman" w:hAnsi="Times New Roman" w:cs="Times New Roman"/>
               <w:b/>
               <w:sz w:val="32"/>
             </w:rPr>
           </w:pPr>
           <w:r>
             <w:rPr>
-              <w:rFonts w:cstheme="majorHAnsi"/>
+              <w:rFonts w:ascii="Times New Roman" w:hAnsi="Times New Roman" w:cs="Times New Roman"/>
               <w:b/>
               <w:sz w:val="32"/>
             </w:rPr>
@@ -539,83 +527,107 @@
           <w:pPr>
             <w:pStyle w:val="TOC1"/>
             <w:rPr>
-              <w:rFonts w:asciiTheme="majorHAnsi" w:eastAsiaTheme="minorEastAsia" w:hAnsiTheme="majorHAnsi" w:cstheme="majorHAnsi"/>
+              <w:rFonts w:ascii="Times New Roman" w:eastAsiaTheme="minorEastAsia" w:hAnsi="Times New Roman" w:cs="Times New Roman"/>
               <w:color w:val="auto"/>
+              <w:sz w:val="24"/>
+              <w:szCs w:val="24"/>
               <w:lang w:val="en-CA" w:eastAsia="en-CA"/>
             </w:rPr>
           </w:pPr>
           <w:r>
             <w:rPr>
-              <w:rFonts w:asciiTheme="majorHAnsi" w:hAnsiTheme="majorHAnsi" w:cstheme="majorHAnsi"/>
+              <w:rFonts w:ascii="Times New Roman" w:hAnsi="Times New Roman" w:cs="Times New Roman"/>
+              <w:sz w:val="24"/>
+              <w:szCs w:val="24"/>
             </w:rPr>
             <w:fldChar w:fldCharType="begin"/>
           </w:r>
           <w:r>
             <w:rPr>
-              <w:rFonts w:asciiTheme="majorHAnsi" w:hAnsiTheme="majorHAnsi" w:cstheme="majorHAnsi"/>
+              <w:rFonts w:ascii="Times New Roman" w:hAnsi="Times New Roman" w:cs="Times New Roman"/>
+              <w:sz w:val="24"/>
+              <w:szCs w:val="24"/>
             </w:rPr>
             <w:instrText xml:space="preserve"> TOC \o "1-3" \h \z \u </w:instrText>
           </w:r>
           <w:r>
             <w:rPr>
-              <w:rFonts w:asciiTheme="majorHAnsi" w:hAnsiTheme="majorHAnsi" w:cstheme="majorHAnsi"/>
+              <w:rFonts w:ascii="Times New Roman" w:hAnsi="Times New Roman" w:cs="Times New Roman"/>
+              <w:sz w:val="24"/>
+              <w:szCs w:val="24"/>
             </w:rPr>
             <w:fldChar w:fldCharType="separate"/>
           </w:r>
-          <w:hyperlink w:anchor="_Toc508883223" w:history="1">
+          <w:hyperlink w:anchor="_Toc508916623" w:history="1">
             <w:r>
               <w:rPr>
                 <w:rStyle w:val="Hyperlink"/>
-                <w:rFonts w:asciiTheme="majorHAnsi" w:hAnsiTheme="majorHAnsi" w:cstheme="majorHAnsi"/>
+                <w:rFonts w:ascii="Times New Roman" w:hAnsi="Times New Roman" w:cs="Times New Roman"/>
                 <w:b/>
+                <w:sz w:val="24"/>
+                <w:szCs w:val="24"/>
               </w:rPr>
               <w:t>Bug #1: Legend Annotate (Fixed)</w:t>
             </w:r>
             <w:r>
               <w:rPr>
-                <w:rFonts w:asciiTheme="majorHAnsi" w:hAnsiTheme="majorHAnsi" w:cstheme="majorHAnsi"/>
+                <w:rFonts w:ascii="Times New Roman" w:hAnsi="Times New Roman" w:cs="Times New Roman"/>
                 <w:webHidden/>
+                <w:sz w:val="24"/>
+                <w:szCs w:val="24"/>
               </w:rPr>
               <w:tab/>
             </w:r>
             <w:r>
               <w:rPr>
-                <w:rFonts w:asciiTheme="majorHAnsi" w:hAnsiTheme="majorHAnsi" w:cstheme="majorHAnsi"/>
+                <w:rFonts w:ascii="Times New Roman" w:hAnsi="Times New Roman" w:cs="Times New Roman"/>
                 <w:webHidden/>
+                <w:sz w:val="24"/>
+                <w:szCs w:val="24"/>
               </w:rPr>
               <w:fldChar w:fldCharType="begin"/>
             </w:r>
             <w:r>
               <w:rPr>
-                <w:rFonts w:asciiTheme="majorHAnsi" w:hAnsiTheme="majorHAnsi" w:cstheme="majorHAnsi"/>
+                <w:rFonts w:ascii="Times New Roman" w:hAnsi="Times New Roman" w:cs="Times New Roman"/>
                 <w:webHidden/>
-              </w:rPr>
-              <w:instrText xml:space="preserve"> PAGEREF _Toc508883223 \h </w:instrText>
+                <w:sz w:val="24"/>
+                <w:szCs w:val="24"/>
+              </w:rPr>
+              <w:instrText xml:space="preserve"> PAGEREF _Toc508916623 \h </w:instrText>
             </w:r>
             <w:r>
               <w:rPr>
-                <w:rFonts w:asciiTheme="majorHAnsi" w:hAnsiTheme="majorHAnsi" w:cstheme="majorHAnsi"/>
+                <w:rFonts w:ascii="Times New Roman" w:hAnsi="Times New Roman" w:cs="Times New Roman"/>
                 <w:webHidden/>
+                <w:sz w:val="24"/>
+                <w:szCs w:val="24"/>
               </w:rPr>
             </w:r>
             <w:r>
               <w:rPr>
-                <w:rFonts w:asciiTheme="majorHAnsi" w:hAnsiTheme="majorHAnsi" w:cstheme="majorHAnsi"/>
+                <w:rFonts w:ascii="Times New Roman" w:hAnsi="Times New Roman" w:cs="Times New Roman"/>
                 <w:webHidden/>
+                <w:sz w:val="24"/>
+                <w:szCs w:val="24"/>
               </w:rPr>
               <w:fldChar w:fldCharType="separate"/>
             </w:r>
             <w:r>
               <w:rPr>
-                <w:rFonts w:asciiTheme="majorHAnsi" w:hAnsiTheme="majorHAnsi" w:cstheme="majorHAnsi"/>
+                <w:rFonts w:ascii="Times New Roman" w:hAnsi="Times New Roman" w:cs="Times New Roman"/>
                 <w:webHidden/>
+                <w:sz w:val="24"/>
+                <w:szCs w:val="24"/>
               </w:rPr>
               <w:t>1</w:t>
             </w:r>
             <w:r>
               <w:rPr>
-                <w:rFonts w:asciiTheme="majorHAnsi" w:hAnsiTheme="majorHAnsi" w:cstheme="majorHAnsi"/>
+                <w:rFonts w:ascii="Times New Roman" w:hAnsi="Times New Roman" w:cs="Times New Roman"/>
                 <w:webHidden/>
+                <w:sz w:val="24"/>
+                <w:szCs w:val="24"/>
               </w:rPr>
               <w:fldChar w:fldCharType="end"/>
             </w:r>
@@ -625,65 +637,83 @@
           <w:pPr>
             <w:pStyle w:val="TOC1"/>
             <w:rPr>
-              <w:rFonts w:asciiTheme="majorHAnsi" w:eastAsiaTheme="minorEastAsia" w:hAnsiTheme="majorHAnsi" w:cstheme="majorHAnsi"/>
+              <w:rFonts w:ascii="Times New Roman" w:eastAsiaTheme="minorEastAsia" w:hAnsi="Times New Roman" w:cs="Times New Roman"/>
               <w:color w:val="auto"/>
+              <w:sz w:val="24"/>
+              <w:szCs w:val="24"/>
               <w:lang w:val="en-CA" w:eastAsia="en-CA"/>
             </w:rPr>
           </w:pPr>
-          <w:hyperlink w:anchor="_Toc508883224" w:history="1">
+          <w:hyperlink w:anchor="_Toc508916624" w:history="1">
             <w:r>
               <w:rPr>
                 <w:rStyle w:val="Hyperlink"/>
-                <w:rFonts w:asciiTheme="majorHAnsi" w:hAnsiTheme="majorHAnsi" w:cstheme="majorHAnsi"/>
+                <w:rFonts w:ascii="Times New Roman" w:hAnsi="Times New Roman" w:cs="Times New Roman"/>
                 <w:b/>
+                <w:sz w:val="24"/>
+                <w:szCs w:val="24"/>
               </w:rPr>
               <w:t>Bug #2: Bbox Tight Legend (Fixed)</w:t>
             </w:r>
             <w:r>
               <w:rPr>
-                <w:rFonts w:asciiTheme="majorHAnsi" w:hAnsiTheme="majorHAnsi" w:cstheme="majorHAnsi"/>
+                <w:rFonts w:ascii="Times New Roman" w:hAnsi="Times New Roman" w:cs="Times New Roman"/>
                 <w:webHidden/>
+                <w:sz w:val="24"/>
+                <w:szCs w:val="24"/>
               </w:rPr>
               <w:tab/>
             </w:r>
             <w:r>
               <w:rPr>
-                <w:rFonts w:asciiTheme="majorHAnsi" w:hAnsiTheme="majorHAnsi" w:cstheme="majorHAnsi"/>
+                <w:rFonts w:ascii="Times New Roman" w:hAnsi="Times New Roman" w:cs="Times New Roman"/>
                 <w:webHidden/>
+                <w:sz w:val="24"/>
+                <w:szCs w:val="24"/>
               </w:rPr>
               <w:fldChar w:fldCharType="begin"/>
             </w:r>
             <w:r>
               <w:rPr>
-                <w:rFonts w:asciiTheme="majorHAnsi" w:hAnsiTheme="majorHAnsi" w:cstheme="majorHAnsi"/>
+                <w:rFonts w:ascii="Times New Roman" w:hAnsi="Times New Roman" w:cs="Times New Roman"/>
                 <w:webHidden/>
-              </w:rPr>
-              <w:instrText xml:space="preserve"> PAGEREF _Toc508883224 \h </w:instrText>
+                <w:sz w:val="24"/>
+                <w:szCs w:val="24"/>
+              </w:rPr>
+              <w:instrText xml:space="preserve"> PAGEREF _Toc508916624 \h </w:instrText>
             </w:r>
             <w:r>
               <w:rPr>
-                <w:rFonts w:asciiTheme="majorHAnsi" w:hAnsiTheme="majorHAnsi" w:cstheme="majorHAnsi"/>
+                <w:rFonts w:ascii="Times New Roman" w:hAnsi="Times New Roman" w:cs="Times New Roman"/>
                 <w:webHidden/>
+                <w:sz w:val="24"/>
+                <w:szCs w:val="24"/>
               </w:rPr>
             </w:r>
             <w:r>
               <w:rPr>
-                <w:rFonts w:asciiTheme="majorHAnsi" w:hAnsiTheme="majorHAnsi" w:cstheme="majorHAnsi"/>
+                <w:rFonts w:ascii="Times New Roman" w:hAnsi="Times New Roman" w:cs="Times New Roman"/>
                 <w:webHidden/>
+                <w:sz w:val="24"/>
+                <w:szCs w:val="24"/>
               </w:rPr>
               <w:fldChar w:fldCharType="separate"/>
             </w:r>
             <w:r>
               <w:rPr>
-                <w:rFonts w:asciiTheme="majorHAnsi" w:hAnsiTheme="majorHAnsi" w:cstheme="majorHAnsi"/>
+                <w:rFonts w:ascii="Times New Roman" w:hAnsi="Times New Roman" w:cs="Times New Roman"/>
                 <w:webHidden/>
-              </w:rPr>
-              <w:t>3</w:t>
+                <w:sz w:val="24"/>
+                <w:szCs w:val="24"/>
+              </w:rPr>
+              <w:t>5</w:t>
             </w:r>
             <w:r>
               <w:rPr>
-                <w:rFonts w:asciiTheme="majorHAnsi" w:hAnsiTheme="majorHAnsi" w:cstheme="majorHAnsi"/>
+                <w:rFonts w:ascii="Times New Roman" w:hAnsi="Times New Roman" w:cs="Times New Roman"/>
                 <w:webHidden/>
+                <w:sz w:val="24"/>
+                <w:szCs w:val="24"/>
               </w:rPr>
               <w:fldChar w:fldCharType="end"/>
             </w:r>
@@ -693,65 +723,83 @@
           <w:pPr>
             <w:pStyle w:val="TOC1"/>
             <w:rPr>
-              <w:rFonts w:asciiTheme="majorHAnsi" w:eastAsiaTheme="minorEastAsia" w:hAnsiTheme="majorHAnsi" w:cstheme="majorHAnsi"/>
+              <w:rFonts w:ascii="Times New Roman" w:eastAsiaTheme="minorEastAsia" w:hAnsi="Times New Roman" w:cs="Times New Roman"/>
               <w:color w:val="auto"/>
+              <w:sz w:val="24"/>
+              <w:szCs w:val="24"/>
               <w:lang w:val="en-CA" w:eastAsia="en-CA"/>
             </w:rPr>
           </w:pPr>
-          <w:hyperlink w:anchor="_Toc508883225" w:history="1">
+          <w:hyperlink w:anchor="_Toc508916625" w:history="1">
             <w:r>
               <w:rPr>
                 <w:rStyle w:val="Hyperlink"/>
-                <w:rFonts w:asciiTheme="majorHAnsi" w:hAnsiTheme="majorHAnsi" w:cstheme="majorHAnsi"/>
+                <w:rFonts w:ascii="Times New Roman" w:hAnsi="Times New Roman" w:cs="Times New Roman"/>
                 <w:b/>
+                <w:sz w:val="24"/>
+                <w:szCs w:val="24"/>
               </w:rPr>
               <w:t>Bug #3: Logscale (Fixed)</w:t>
             </w:r>
             <w:r>
               <w:rPr>
-                <w:rFonts w:asciiTheme="majorHAnsi" w:hAnsiTheme="majorHAnsi" w:cstheme="majorHAnsi"/>
+                <w:rFonts w:ascii="Times New Roman" w:hAnsi="Times New Roman" w:cs="Times New Roman"/>
                 <w:webHidden/>
+                <w:sz w:val="24"/>
+                <w:szCs w:val="24"/>
               </w:rPr>
               <w:tab/>
             </w:r>
             <w:r>
               <w:rPr>
-                <w:rFonts w:asciiTheme="majorHAnsi" w:hAnsiTheme="majorHAnsi" w:cstheme="majorHAnsi"/>
+                <w:rFonts w:ascii="Times New Roman" w:hAnsi="Times New Roman" w:cs="Times New Roman"/>
                 <w:webHidden/>
+                <w:sz w:val="24"/>
+                <w:szCs w:val="24"/>
               </w:rPr>
               <w:fldChar w:fldCharType="begin"/>
             </w:r>
             <w:r>
               <w:rPr>
-                <w:rFonts w:asciiTheme="majorHAnsi" w:hAnsiTheme="majorHAnsi" w:cstheme="majorHAnsi"/>
+                <w:rFonts w:ascii="Times New Roman" w:hAnsi="Times New Roman" w:cs="Times New Roman"/>
                 <w:webHidden/>
-              </w:rPr>
-              <w:instrText xml:space="preserve"> PAGEREF _Toc508883225 \h </w:instrText>
+                <w:sz w:val="24"/>
+                <w:szCs w:val="24"/>
+              </w:rPr>
+              <w:instrText xml:space="preserve"> PAGEREF _Toc508916625 \h </w:instrText>
             </w:r>
             <w:r>
               <w:rPr>
-                <w:rFonts w:asciiTheme="majorHAnsi" w:hAnsiTheme="majorHAnsi" w:cstheme="majorHAnsi"/>
+                <w:rFonts w:ascii="Times New Roman" w:hAnsi="Times New Roman" w:cs="Times New Roman"/>
                 <w:webHidden/>
+                <w:sz w:val="24"/>
+                <w:szCs w:val="24"/>
               </w:rPr>
             </w:r>
             <w:r>
               <w:rPr>
-                <w:rFonts w:asciiTheme="majorHAnsi" w:hAnsiTheme="majorHAnsi" w:cstheme="majorHAnsi"/>
+                <w:rFonts w:ascii="Times New Roman" w:hAnsi="Times New Roman" w:cs="Times New Roman"/>
                 <w:webHidden/>
+                <w:sz w:val="24"/>
+                <w:szCs w:val="24"/>
               </w:rPr>
               <w:fldChar w:fldCharType="separate"/>
             </w:r>
             <w:r>
               <w:rPr>
-                <w:rFonts w:asciiTheme="majorHAnsi" w:hAnsiTheme="majorHAnsi" w:cstheme="majorHAnsi"/>
+                <w:rFonts w:ascii="Times New Roman" w:hAnsi="Times New Roman" w:cs="Times New Roman"/>
                 <w:webHidden/>
-              </w:rPr>
-              <w:t>3</w:t>
+                <w:sz w:val="24"/>
+                <w:szCs w:val="24"/>
+              </w:rPr>
+              <w:t>9</w:t>
             </w:r>
             <w:r>
               <w:rPr>
-                <w:rFonts w:asciiTheme="majorHAnsi" w:hAnsiTheme="majorHAnsi" w:cstheme="majorHAnsi"/>
+                <w:rFonts w:ascii="Times New Roman" w:hAnsi="Times New Roman" w:cs="Times New Roman"/>
                 <w:webHidden/>
+                <w:sz w:val="24"/>
+                <w:szCs w:val="24"/>
               </w:rPr>
               <w:fldChar w:fldCharType="end"/>
             </w:r>
@@ -761,65 +809,83 @@
           <w:pPr>
             <w:pStyle w:val="TOC1"/>
             <w:rPr>
-              <w:rFonts w:asciiTheme="majorHAnsi" w:eastAsiaTheme="minorEastAsia" w:hAnsiTheme="majorHAnsi" w:cstheme="majorHAnsi"/>
+              <w:rFonts w:ascii="Times New Roman" w:eastAsiaTheme="minorEastAsia" w:hAnsi="Times New Roman" w:cs="Times New Roman"/>
               <w:color w:val="auto"/>
+              <w:sz w:val="24"/>
+              <w:szCs w:val="24"/>
               <w:lang w:val="en-CA" w:eastAsia="en-CA"/>
             </w:rPr>
           </w:pPr>
-          <w:hyperlink w:anchor="_Toc508883226" w:history="1">
+          <w:hyperlink w:anchor="_Toc508916626" w:history="1">
             <w:r>
               <w:rPr>
                 <w:rStyle w:val="Hyperlink"/>
-                <w:rFonts w:asciiTheme="majorHAnsi" w:hAnsiTheme="majorHAnsi" w:cstheme="majorHAnsi"/>
+                <w:rFonts w:ascii="Times New Roman" w:hAnsi="Times New Roman" w:cs="Times New Roman"/>
                 <w:b/>
+                <w:sz w:val="24"/>
+                <w:szCs w:val="24"/>
               </w:rPr>
               <w:t>Lessons Learned</w:t>
             </w:r>
             <w:r>
               <w:rPr>
-                <w:rFonts w:asciiTheme="majorHAnsi" w:hAnsiTheme="majorHAnsi" w:cstheme="majorHAnsi"/>
+                <w:rFonts w:ascii="Times New Roman" w:hAnsi="Times New Roman" w:cs="Times New Roman"/>
                 <w:webHidden/>
+                <w:sz w:val="24"/>
+                <w:szCs w:val="24"/>
               </w:rPr>
               <w:tab/>
             </w:r>
             <w:r>
               <w:rPr>
-                <w:rFonts w:asciiTheme="majorHAnsi" w:hAnsiTheme="majorHAnsi" w:cstheme="majorHAnsi"/>
+                <w:rFonts w:ascii="Times New Roman" w:hAnsi="Times New Roman" w:cs="Times New Roman"/>
                 <w:webHidden/>
+                <w:sz w:val="24"/>
+                <w:szCs w:val="24"/>
               </w:rPr>
               <w:fldChar w:fldCharType="begin"/>
             </w:r>
             <w:r>
               <w:rPr>
-                <w:rFonts w:asciiTheme="majorHAnsi" w:hAnsiTheme="majorHAnsi" w:cstheme="majorHAnsi"/>
+                <w:rFonts w:ascii="Times New Roman" w:hAnsi="Times New Roman" w:cs="Times New Roman"/>
                 <w:webHidden/>
-              </w:rPr>
-              <w:instrText xml:space="preserve"> PAGEREF _Toc508883226 \h </w:instrText>
+                <w:sz w:val="24"/>
+                <w:szCs w:val="24"/>
+              </w:rPr>
+              <w:instrText xml:space="preserve"> PAGEREF _Toc508916626 \h </w:instrText>
             </w:r>
             <w:r>
               <w:rPr>
-                <w:rFonts w:asciiTheme="majorHAnsi" w:hAnsiTheme="majorHAnsi" w:cstheme="majorHAnsi"/>
+                <w:rFonts w:ascii="Times New Roman" w:hAnsi="Times New Roman" w:cs="Times New Roman"/>
                 <w:webHidden/>
+                <w:sz w:val="24"/>
+                <w:szCs w:val="24"/>
               </w:rPr>
             </w:r>
             <w:r>
               <w:rPr>
-                <w:rFonts w:asciiTheme="majorHAnsi" w:hAnsiTheme="majorHAnsi" w:cstheme="majorHAnsi"/>
+                <w:rFonts w:ascii="Times New Roman" w:hAnsi="Times New Roman" w:cs="Times New Roman"/>
                 <w:webHidden/>
+                <w:sz w:val="24"/>
+                <w:szCs w:val="24"/>
               </w:rPr>
               <w:fldChar w:fldCharType="separate"/>
             </w:r>
             <w:r>
               <w:rPr>
-                <w:rFonts w:asciiTheme="majorHAnsi" w:hAnsiTheme="majorHAnsi" w:cstheme="majorHAnsi"/>
+                <w:rFonts w:ascii="Times New Roman" w:hAnsi="Times New Roman" w:cs="Times New Roman"/>
                 <w:webHidden/>
-              </w:rPr>
-              <w:t>3</w:t>
+                <w:sz w:val="24"/>
+                <w:szCs w:val="24"/>
+              </w:rPr>
+              <w:t>9</w:t>
             </w:r>
             <w:r>
               <w:rPr>
-                <w:rFonts w:asciiTheme="majorHAnsi" w:hAnsiTheme="majorHAnsi" w:cstheme="majorHAnsi"/>
+                <w:rFonts w:ascii="Times New Roman" w:hAnsi="Times New Roman" w:cs="Times New Roman"/>
                 <w:webHidden/>
+                <w:sz w:val="24"/>
+                <w:szCs w:val="24"/>
               </w:rPr>
               <w:fldChar w:fldCharType="end"/>
             </w:r>
@@ -828,7 +894,7 @@
         <w:p>
           <w:pPr>
             <w:rPr>
-              <w:rFonts w:asciiTheme="majorHAnsi" w:hAnsiTheme="majorHAnsi" w:cstheme="majorHAnsi"/>
+              <w:rFonts w:ascii="Times New Roman" w:hAnsi="Times New Roman" w:cs="Times New Roman"/>
               <w:b/>
               <w:bCs/>
               <w:noProof/>
@@ -843,10 +909,12 @@
           </w:pPr>
           <w:r>
             <w:rPr>
-              <w:rFonts w:asciiTheme="majorHAnsi" w:hAnsiTheme="majorHAnsi" w:cstheme="majorHAnsi"/>
+              <w:rFonts w:ascii="Times New Roman" w:hAnsi="Times New Roman" w:cs="Times New Roman"/>
               <w:b/>
               <w:bCs/>
               <w:noProof/>
+              <w:sz w:val="24"/>
+              <w:szCs w:val="24"/>
             </w:rPr>
             <w:fldChar w:fldCharType="end"/>
           </w:r>
@@ -859,15 +927,15 @@
         <w:ind w:left="0" w:right="9"/>
         <w:jc w:val="left"/>
         <w:rPr>
-          <w:rFonts w:cstheme="majorHAnsi"/>
+          <w:rFonts w:ascii="Times New Roman" w:hAnsi="Times New Roman" w:cs="Times New Roman"/>
           <w:b/>
           <w:sz w:val="32"/>
         </w:rPr>
       </w:pPr>
-      <w:bookmarkStart w:id="0" w:name="_Toc508883223"/>
-      <w:r>
-        <w:rPr>
-          <w:rFonts w:cstheme="majorHAnsi"/>
+      <w:bookmarkStart w:id="0" w:name="_Toc508916623"/>
+      <w:r>
+        <w:rPr>
+          <w:rFonts w:ascii="Times New Roman" w:hAnsi="Times New Roman" w:cs="Times New Roman"/>
           <w:b/>
           <w:sz w:val="32"/>
         </w:rPr>
@@ -876,7 +944,7 @@
       </w:r>
       <w:r>
         <w:rPr>
-          <w:rFonts w:cstheme="majorHAnsi"/>
+          <w:rFonts w:ascii="Times New Roman" w:hAnsi="Times New Roman" w:cs="Times New Roman"/>
           <w:b/>
           <w:sz w:val="32"/>
         </w:rPr>
@@ -884,7 +952,7 @@
       </w:r>
       <w:r>
         <w:rPr>
-          <w:rFonts w:cstheme="majorHAnsi"/>
+          <w:rFonts w:ascii="Times New Roman" w:hAnsi="Times New Roman" w:cs="Times New Roman"/>
           <w:b/>
           <w:sz w:val="32"/>
         </w:rPr>
@@ -896,14 +964,14 @@
       <w:pPr>
         <w:rPr>
           <w:rStyle w:val="Hyperlink"/>
-          <w:rFonts w:asciiTheme="majorHAnsi" w:hAnsiTheme="majorHAnsi" w:cstheme="majorHAnsi"/>
-          <w:sz w:val="24"/>
-          <w:szCs w:val="24"/>
-        </w:rPr>
-      </w:pPr>
-      <w:r>
-        <w:rPr>
-          <w:rFonts w:asciiTheme="majorHAnsi" w:hAnsiTheme="majorHAnsi" w:cstheme="majorHAnsi"/>
+          <w:rFonts w:ascii="Times New Roman" w:hAnsi="Times New Roman" w:cs="Times New Roman"/>
+          <w:sz w:val="24"/>
+          <w:szCs w:val="24"/>
+        </w:rPr>
+      </w:pPr>
+      <w:r>
+        <w:rPr>
+          <w:rFonts w:ascii="Times New Roman" w:hAnsi="Times New Roman" w:cs="Times New Roman"/>
           <w:b/>
           <w:sz w:val="24"/>
           <w:szCs w:val="24"/>
@@ -914,7 +982,7 @@
         <w:r>
           <w:rPr>
             <w:rStyle w:val="Hyperlink"/>
-            <w:rFonts w:asciiTheme="majorHAnsi" w:hAnsiTheme="majorHAnsi" w:cstheme="majorHAnsi"/>
+            <w:rFonts w:ascii="Times New Roman" w:hAnsi="Times New Roman" w:cs="Times New Roman"/>
             <w:sz w:val="24"/>
             <w:szCs w:val="24"/>
           </w:rPr>
@@ -926,7 +994,7 @@
       <w:pPr>
         <w:rPr>
           <w:rStyle w:val="Hyperlink"/>
-          <w:rFonts w:asciiTheme="majorHAnsi" w:hAnsiTheme="majorHAnsi" w:cstheme="majorHAnsi"/>
+          <w:rFonts w:ascii="Times New Roman" w:hAnsi="Times New Roman" w:cs="Times New Roman"/>
           <w:b/>
           <w:color w:val="auto"/>
           <w:sz w:val="24"/>
@@ -937,7 +1005,7 @@
       <w:r>
         <w:rPr>
           <w:rStyle w:val="Hyperlink"/>
-          <w:rFonts w:asciiTheme="majorHAnsi" w:hAnsiTheme="majorHAnsi" w:cstheme="majorHAnsi"/>
+          <w:rFonts w:ascii="Times New Roman" w:hAnsi="Times New Roman" w:cs="Times New Roman"/>
           <w:b/>
           <w:color w:val="auto"/>
           <w:sz w:val="24"/>
@@ -956,7 +1024,7 @@
         </w:numPr>
         <w:rPr>
           <w:rStyle w:val="Hyperlink"/>
-          <w:rFonts w:asciiTheme="majorHAnsi" w:hAnsiTheme="majorHAnsi" w:cstheme="majorHAnsi"/>
+          <w:rFonts w:ascii="Times New Roman" w:hAnsi="Times New Roman" w:cs="Times New Roman"/>
           <w:color w:val="auto"/>
           <w:sz w:val="24"/>
           <w:szCs w:val="24"/>
@@ -966,7 +1034,7 @@
       <w:r>
         <w:rPr>
           <w:rStyle w:val="Hyperlink"/>
-          <w:rFonts w:asciiTheme="majorHAnsi" w:hAnsiTheme="majorHAnsi" w:cstheme="majorHAnsi"/>
+          <w:rFonts w:ascii="Times New Roman" w:hAnsi="Times New Roman" w:cs="Times New Roman"/>
           <w:color w:val="auto"/>
           <w:sz w:val="24"/>
           <w:szCs w:val="24"/>
@@ -977,7 +1045,7 @@
       <w:r>
         <w:rPr>
           <w:rStyle w:val="Hyperlink"/>
-          <w:rFonts w:asciiTheme="majorHAnsi" w:hAnsiTheme="majorHAnsi" w:cstheme="majorHAnsi"/>
+          <w:rFonts w:ascii="Times New Roman" w:hAnsi="Times New Roman" w:cs="Times New Roman"/>
           <w:color w:val="auto"/>
           <w:sz w:val="24"/>
           <w:szCs w:val="24"/>
@@ -988,7 +1056,7 @@
       <w:r>
         <w:rPr>
           <w:rStyle w:val="Hyperlink"/>
-          <w:rFonts w:asciiTheme="majorHAnsi" w:hAnsiTheme="majorHAnsi" w:cstheme="majorHAnsi"/>
+          <w:rFonts w:ascii="Times New Roman" w:hAnsi="Times New Roman" w:cs="Times New Roman"/>
           <w:color w:val="auto"/>
           <w:sz w:val="24"/>
           <w:szCs w:val="24"/>
@@ -1006,7 +1074,7 @@
         </w:numPr>
         <w:rPr>
           <w:rStyle w:val="Hyperlink"/>
-          <w:rFonts w:asciiTheme="majorHAnsi" w:hAnsiTheme="majorHAnsi" w:cstheme="majorHAnsi"/>
+          <w:rFonts w:ascii="Times New Roman" w:hAnsi="Times New Roman" w:cs="Times New Roman"/>
           <w:color w:val="auto"/>
           <w:sz w:val="24"/>
           <w:szCs w:val="24"/>
@@ -1016,7 +1084,7 @@
       <w:r>
         <w:rPr>
           <w:rStyle w:val="Hyperlink"/>
-          <w:rFonts w:asciiTheme="majorHAnsi" w:hAnsiTheme="majorHAnsi" w:cstheme="majorHAnsi"/>
+          <w:rFonts w:ascii="Times New Roman" w:hAnsi="Times New Roman" w:cs="Times New Roman"/>
           <w:color w:val="auto"/>
           <w:sz w:val="24"/>
           <w:szCs w:val="24"/>
@@ -1027,7 +1095,7 @@
       <w:r>
         <w:rPr>
           <w:rStyle w:val="Hyperlink"/>
-          <w:rFonts w:asciiTheme="majorHAnsi" w:hAnsiTheme="majorHAnsi" w:cstheme="majorHAnsi"/>
+          <w:rFonts w:ascii="Times New Roman" w:hAnsi="Times New Roman" w:cs="Times New Roman"/>
           <w:color w:val="auto"/>
           <w:sz w:val="24"/>
           <w:szCs w:val="24"/>
@@ -1045,7 +1113,7 @@
         </w:numPr>
         <w:rPr>
           <w:rStyle w:val="Hyperlink"/>
-          <w:rFonts w:asciiTheme="majorHAnsi" w:hAnsiTheme="majorHAnsi" w:cstheme="majorHAnsi"/>
+          <w:rFonts w:ascii="Times New Roman" w:hAnsi="Times New Roman" w:cs="Times New Roman"/>
           <w:color w:val="auto"/>
           <w:sz w:val="24"/>
           <w:szCs w:val="24"/>
@@ -1055,7 +1123,7 @@
       <w:r>
         <w:rPr>
           <w:rStyle w:val="Hyperlink"/>
-          <w:rFonts w:asciiTheme="majorHAnsi" w:hAnsiTheme="majorHAnsi" w:cstheme="majorHAnsi"/>
+          <w:rFonts w:ascii="Times New Roman" w:hAnsi="Times New Roman" w:cs="Times New Roman"/>
           <w:color w:val="auto"/>
           <w:sz w:val="24"/>
           <w:szCs w:val="24"/>
@@ -1066,7 +1134,7 @@
       <w:r>
         <w:rPr>
           <w:rStyle w:val="Hyperlink"/>
-          <w:rFonts w:asciiTheme="majorHAnsi" w:hAnsiTheme="majorHAnsi" w:cstheme="majorHAnsi"/>
+          <w:rFonts w:ascii="Times New Roman" w:hAnsi="Times New Roman" w:cs="Times New Roman"/>
           <w:color w:val="auto"/>
           <w:sz w:val="24"/>
           <w:szCs w:val="24"/>
@@ -1077,7 +1145,7 @@
       <w:r>
         <w:rPr>
           <w:rStyle w:val="Hyperlink"/>
-          <w:rFonts w:asciiTheme="majorHAnsi" w:hAnsiTheme="majorHAnsi" w:cstheme="majorHAnsi"/>
+          <w:rFonts w:ascii="Times New Roman" w:hAnsi="Times New Roman" w:cs="Times New Roman"/>
           <w:color w:val="auto"/>
           <w:sz w:val="24"/>
           <w:szCs w:val="24"/>
@@ -1088,7 +1156,7 @@
       <w:r>
         <w:rPr>
           <w:rStyle w:val="Hyperlink"/>
-          <w:rFonts w:asciiTheme="majorHAnsi" w:hAnsiTheme="majorHAnsi" w:cstheme="majorHAnsi"/>
+          <w:rFonts w:ascii="Times New Roman" w:hAnsi="Times New Roman" w:cs="Times New Roman"/>
           <w:color w:val="auto"/>
           <w:sz w:val="24"/>
           <w:szCs w:val="24"/>
@@ -1106,7 +1174,7 @@
         </w:numPr>
         <w:rPr>
           <w:rStyle w:val="Hyperlink"/>
-          <w:rFonts w:asciiTheme="majorHAnsi" w:hAnsiTheme="majorHAnsi" w:cstheme="majorHAnsi"/>
+          <w:rFonts w:ascii="Times New Roman" w:hAnsi="Times New Roman" w:cs="Times New Roman"/>
           <w:color w:val="auto"/>
           <w:sz w:val="24"/>
           <w:szCs w:val="24"/>
@@ -1116,7 +1184,7 @@
       <w:r>
         <w:rPr>
           <w:rStyle w:val="Hyperlink"/>
-          <w:rFonts w:asciiTheme="majorHAnsi" w:hAnsiTheme="majorHAnsi" w:cstheme="majorHAnsi"/>
+          <w:rFonts w:ascii="Times New Roman" w:hAnsi="Times New Roman" w:cs="Times New Roman"/>
           <w:color w:val="auto"/>
           <w:sz w:val="24"/>
           <w:szCs w:val="24"/>
@@ -1127,7 +1195,7 @@
       <w:r>
         <w:rPr>
           <w:rStyle w:val="Hyperlink"/>
-          <w:rFonts w:asciiTheme="majorHAnsi" w:hAnsiTheme="majorHAnsi" w:cstheme="majorHAnsi"/>
+          <w:rFonts w:ascii="Times New Roman" w:hAnsi="Times New Roman" w:cs="Times New Roman"/>
           <w:color w:val="auto"/>
           <w:sz w:val="24"/>
           <w:szCs w:val="24"/>
@@ -1138,7 +1206,7 @@
       <w:r>
         <w:rPr>
           <w:rStyle w:val="Hyperlink"/>
-          <w:rFonts w:asciiTheme="majorHAnsi" w:hAnsiTheme="majorHAnsi" w:cstheme="majorHAnsi"/>
+          <w:rFonts w:ascii="Times New Roman" w:hAnsi="Times New Roman" w:cs="Times New Roman"/>
           <w:color w:val="auto"/>
           <w:sz w:val="24"/>
           <w:szCs w:val="24"/>
@@ -1156,7 +1224,7 @@
         </w:numPr>
         <w:rPr>
           <w:rStyle w:val="Hyperlink"/>
-          <w:rFonts w:asciiTheme="majorHAnsi" w:hAnsiTheme="majorHAnsi" w:cstheme="majorHAnsi"/>
+          <w:rFonts w:ascii="Times New Roman" w:hAnsi="Times New Roman" w:cs="Times New Roman"/>
           <w:color w:val="auto"/>
           <w:sz w:val="24"/>
           <w:szCs w:val="24"/>
@@ -1166,7 +1234,7 @@
       <w:r>
         <w:rPr>
           <w:rStyle w:val="Hyperlink"/>
-          <w:rFonts w:asciiTheme="majorHAnsi" w:hAnsiTheme="majorHAnsi" w:cstheme="majorHAnsi"/>
+          <w:rFonts w:ascii="Times New Roman" w:hAnsi="Times New Roman" w:cs="Times New Roman"/>
           <w:color w:val="auto"/>
           <w:sz w:val="24"/>
           <w:szCs w:val="24"/>
@@ -1184,7 +1252,7 @@
         </w:numPr>
         <w:rPr>
           <w:rStyle w:val="Hyperlink"/>
-          <w:rFonts w:asciiTheme="majorHAnsi" w:hAnsiTheme="majorHAnsi" w:cstheme="majorHAnsi"/>
+          <w:rFonts w:ascii="Times New Roman" w:hAnsi="Times New Roman" w:cs="Times New Roman"/>
           <w:color w:val="auto"/>
           <w:sz w:val="24"/>
           <w:szCs w:val="24"/>
@@ -1194,7 +1262,7 @@
       <w:r>
         <w:rPr>
           <w:rStyle w:val="Hyperlink"/>
-          <w:rFonts w:asciiTheme="majorHAnsi" w:hAnsiTheme="majorHAnsi" w:cstheme="majorHAnsi"/>
+          <w:rFonts w:ascii="Times New Roman" w:hAnsi="Times New Roman" w:cs="Times New Roman"/>
           <w:i/>
           <w:color w:val="auto"/>
           <w:sz w:val="24"/>
@@ -1206,7 +1274,7 @@
       <w:r>
         <w:rPr>
           <w:rStyle w:val="Hyperlink"/>
-          <w:rFonts w:asciiTheme="majorHAnsi" w:hAnsiTheme="majorHAnsi" w:cstheme="majorHAnsi"/>
+          <w:rFonts w:ascii="Times New Roman" w:hAnsi="Times New Roman" w:cs="Times New Roman"/>
           <w:i/>
           <w:color w:val="auto"/>
           <w:sz w:val="24"/>
@@ -1218,7 +1286,7 @@
       <w:r>
         <w:rPr>
           <w:rStyle w:val="Hyperlink"/>
-          <w:rFonts w:asciiTheme="majorHAnsi" w:hAnsiTheme="majorHAnsi" w:cstheme="majorHAnsi"/>
+          <w:rFonts w:ascii="Times New Roman" w:hAnsi="Times New Roman" w:cs="Times New Roman"/>
           <w:i/>
           <w:color w:val="auto"/>
           <w:sz w:val="24"/>
@@ -1232,7 +1300,7 @@
       <w:pPr>
         <w:rPr>
           <w:rStyle w:val="Hyperlink"/>
-          <w:rFonts w:asciiTheme="majorHAnsi" w:hAnsiTheme="majorHAnsi" w:cstheme="majorHAnsi"/>
+          <w:rFonts w:ascii="Times New Roman" w:hAnsi="Times New Roman" w:cs="Times New Roman"/>
           <w:b/>
           <w:color w:val="auto"/>
           <w:sz w:val="24"/>
@@ -1243,7 +1311,7 @@
       <w:r>
         <w:rPr>
           <w:rStyle w:val="Hyperlink"/>
-          <w:rFonts w:asciiTheme="majorHAnsi" w:hAnsiTheme="majorHAnsi" w:cstheme="majorHAnsi"/>
+          <w:rFonts w:ascii="Times New Roman" w:hAnsi="Times New Roman" w:cs="Times New Roman"/>
           <w:b/>
           <w:color w:val="auto"/>
           <w:sz w:val="24"/>
@@ -1256,14 +1324,14 @@
     <w:p>
       <w:pPr>
         <w:rPr>
-          <w:rFonts w:asciiTheme="majorHAnsi" w:hAnsiTheme="majorHAnsi" w:cstheme="majorHAnsi"/>
-          <w:sz w:val="24"/>
-          <w:szCs w:val="24"/>
-        </w:rPr>
-      </w:pPr>
-      <w:r>
-        <w:rPr>
-          <w:rFonts w:asciiTheme="majorHAnsi" w:hAnsiTheme="majorHAnsi" w:cstheme="majorHAnsi"/>
+          <w:rFonts w:ascii="Times New Roman" w:hAnsi="Times New Roman" w:cs="Times New Roman"/>
+          <w:sz w:val="24"/>
+          <w:szCs w:val="24"/>
+        </w:rPr>
+      </w:pPr>
+      <w:r>
+        <w:rPr>
+          <w:rFonts w:ascii="Times New Roman" w:hAnsi="Times New Roman" w:cs="Times New Roman"/>
           <w:sz w:val="24"/>
           <w:szCs w:val="24"/>
         </w:rPr>
@@ -1273,51 +1341,34 @@
     <w:p>
       <w:pPr>
         <w:rPr>
-          <w:rFonts w:asciiTheme="majorHAnsi" w:hAnsiTheme="majorHAnsi" w:cstheme="majorHAnsi"/>
-          <w:sz w:val="24"/>
-          <w:szCs w:val="24"/>
-        </w:rPr>
-      </w:pPr>
-      <w:r>
-        <w:rPr>
-          <w:rFonts w:asciiTheme="majorHAnsi" w:hAnsiTheme="majorHAnsi" w:cstheme="majorHAnsi"/>
-          <w:sz w:val="24"/>
-          <w:szCs w:val="24"/>
-        </w:rPr>
-        <w:t xml:space="preserve">When the </w:t>
-      </w:r>
-      <w:proofErr w:type="gramStart"/>
-      <w:r>
-        <w:rPr>
-          <w:rFonts w:asciiTheme="majorHAnsi" w:hAnsiTheme="majorHAnsi" w:cstheme="majorHAnsi"/>
-          <w:sz w:val="24"/>
-          <w:szCs w:val="24"/>
-        </w:rPr>
-        <w:t>legend(</w:t>
-      </w:r>
-      <w:proofErr w:type="gramEnd"/>
-      <w:r>
-        <w:rPr>
-          <w:rFonts w:asciiTheme="majorHAnsi" w:hAnsiTheme="majorHAnsi" w:cstheme="majorHAnsi"/>
-          <w:sz w:val="24"/>
-          <w:szCs w:val="24"/>
-        </w:rPr>
-        <w:t>) method on an Axes object gets called, the program eventually adds items to a list of handles to be inserted into the Legend for that Axes (see legend.py:1308, 1313). Annotations, stored in the Axes field texts (as Annotations are a sub-class of the Text class), are not currently added to this list. Additionally, the handler to construct the legend items for Annotations and Texts do not currently exist in the file legend_handler.py (and are subsequently not mapped in legend.py:805).</w:t>
+          <w:rFonts w:ascii="Times New Roman" w:hAnsi="Times New Roman" w:cs="Times New Roman"/>
+          <w:sz w:val="24"/>
+          <w:szCs w:val="24"/>
+        </w:rPr>
+      </w:pPr>
+      <w:r>
+        <w:rPr>
+          <w:rFonts w:ascii="Times New Roman" w:hAnsi="Times New Roman" w:cs="Times New Roman"/>
+          <w:sz w:val="24"/>
+          <w:szCs w:val="24"/>
+        </w:rPr>
+        <w:t>When the legend() method on an Axes object gets called, the program eventually adds items to a list of handles to be inserted into the Legend for that Axes (see legend.py:1308, 1313). Annotations, stored in the Axes field texts (as Annotations are a sub-class of the Text class), are not currently added to this list. Additionally, the handler to construct the legend items for Annotations and Texts do not currently exist in the file legend_handler.py (and are subsequently not mapped in legend.py:805).</w:t>
       </w:r>
     </w:p>
     <w:p>
       <w:pPr>
         <w:jc w:val="center"/>
         <w:rPr>
-          <w:rFonts w:asciiTheme="majorHAnsi" w:hAnsiTheme="majorHAnsi" w:cstheme="majorHAnsi"/>
-          <w:sz w:val="24"/>
-          <w:szCs w:val="24"/>
-        </w:rPr>
-      </w:pPr>
-      <w:r>
-        <w:rPr>
+          <w:rFonts w:ascii="Times New Roman" w:hAnsi="Times New Roman" w:cs="Times New Roman"/>
+          <w:sz w:val="24"/>
+          <w:szCs w:val="24"/>
+        </w:rPr>
+      </w:pPr>
+      <w:r>
+        <w:rPr>
+          <w:rFonts w:ascii="Times New Roman" w:hAnsi="Times New Roman" w:cs="Times New Roman"/>
           <w:noProof/>
-          <w:lang w:val="en-CA" w:eastAsia="ko-KR"/>
+          <w:lang w:val="en-CA" w:eastAsia="en-CA"/>
         </w:rPr>
         <w:drawing>
           <wp:inline distT="0" distB="0" distL="0" distR="0" wp14:anchorId="0D968E48" wp14:editId="63DD211E">
@@ -1373,7 +1424,7 @@
       <w:pPr>
         <w:jc w:val="center"/>
         <w:rPr>
-          <w:rFonts w:asciiTheme="majorHAnsi" w:hAnsiTheme="majorHAnsi" w:cstheme="majorHAnsi"/>
+          <w:rFonts w:ascii="Times New Roman" w:hAnsi="Times New Roman" w:cs="Times New Roman"/>
           <w:sz w:val="24"/>
           <w:szCs w:val="24"/>
         </w:rPr>
@@ -1383,7 +1434,7 @@
       <w:pPr>
         <w:jc w:val="center"/>
         <w:rPr>
-          <w:rFonts w:asciiTheme="majorHAnsi" w:hAnsiTheme="majorHAnsi" w:cstheme="majorHAnsi"/>
+          <w:rFonts w:ascii="Times New Roman" w:hAnsi="Times New Roman" w:cs="Times New Roman"/>
           <w:sz w:val="24"/>
           <w:szCs w:val="24"/>
         </w:rPr>
@@ -1393,16 +1444,16 @@
       <w:pPr>
         <w:jc w:val="center"/>
         <w:rPr>
-          <w:rFonts w:asciiTheme="majorHAnsi" w:hAnsiTheme="majorHAnsi" w:cstheme="majorHAnsi"/>
-          <w:sz w:val="24"/>
-          <w:szCs w:val="24"/>
-        </w:rPr>
-      </w:pPr>
-    </w:p>
-    <w:p>
-      <w:pPr>
-        <w:rPr>
-          <w:rFonts w:asciiTheme="majorHAnsi" w:hAnsiTheme="majorHAnsi" w:cstheme="majorHAnsi"/>
+          <w:rFonts w:ascii="Times New Roman" w:hAnsi="Times New Roman" w:cs="Times New Roman"/>
+          <w:sz w:val="24"/>
+          <w:szCs w:val="24"/>
+        </w:rPr>
+      </w:pPr>
+    </w:p>
+    <w:p>
+      <w:pPr>
+        <w:rPr>
+          <w:rFonts w:ascii="Times New Roman" w:hAnsi="Times New Roman" w:cs="Times New Roman"/>
           <w:b/>
           <w:sz w:val="24"/>
           <w:szCs w:val="24"/>
@@ -1410,7 +1461,7 @@
       </w:pPr>
       <w:r>
         <w:rPr>
-          <w:rFonts w:asciiTheme="majorHAnsi" w:hAnsiTheme="majorHAnsi" w:cstheme="majorHAnsi"/>
+          <w:rFonts w:ascii="Times New Roman" w:hAnsi="Times New Roman" w:cs="Times New Roman"/>
           <w:b/>
           <w:sz w:val="24"/>
           <w:szCs w:val="24"/>
@@ -1422,7 +1473,7 @@
     <w:p>
       <w:pPr>
         <w:rPr>
-          <w:rFonts w:asciiTheme="majorHAnsi" w:hAnsiTheme="majorHAnsi" w:cstheme="majorHAnsi"/>
+          <w:rFonts w:ascii="Times New Roman" w:hAnsi="Times New Roman" w:cs="Times New Roman"/>
           <w:sz w:val="24"/>
           <w:szCs w:val="24"/>
         </w:rPr>
@@ -1431,7 +1482,7 @@
         <w:r>
           <w:rPr>
             <w:rStyle w:val="Hyperlink"/>
-            <w:rFonts w:asciiTheme="majorHAnsi" w:hAnsiTheme="majorHAnsi" w:cstheme="majorHAnsi"/>
+            <w:rFonts w:ascii="Times New Roman" w:hAnsi="Times New Roman" w:cs="Times New Roman"/>
             <w:sz w:val="24"/>
             <w:szCs w:val="24"/>
           </w:rPr>
@@ -1442,14 +1493,14 @@
     <w:p>
       <w:pPr>
         <w:rPr>
-          <w:rFonts w:asciiTheme="majorHAnsi" w:hAnsiTheme="majorHAnsi" w:cstheme="majorHAnsi"/>
-          <w:sz w:val="24"/>
-          <w:szCs w:val="24"/>
-        </w:rPr>
-      </w:pPr>
-      <w:r>
-        <w:rPr>
-          <w:rFonts w:asciiTheme="majorHAnsi" w:hAnsiTheme="majorHAnsi" w:cstheme="majorHAnsi"/>
+          <w:rFonts w:ascii="Times New Roman" w:hAnsi="Times New Roman" w:cs="Times New Roman"/>
+          <w:sz w:val="24"/>
+          <w:szCs w:val="24"/>
+        </w:rPr>
+      </w:pPr>
+      <w:r>
+        <w:rPr>
+          <w:rFonts w:ascii="Times New Roman" w:hAnsi="Times New Roman" w:cs="Times New Roman"/>
           <w:sz w:val="24"/>
           <w:szCs w:val="24"/>
         </w:rPr>
@@ -1457,7 +1508,7 @@
       </w:r>
       <w:r>
         <w:rPr>
-          <w:rFonts w:asciiTheme="majorHAnsi" w:hAnsiTheme="majorHAnsi" w:cstheme="majorHAnsi"/>
+          <w:rFonts w:ascii="Times New Roman" w:hAnsi="Times New Roman" w:cs="Times New Roman"/>
           <w:b/>
           <w:i/>
           <w:sz w:val="24"/>
@@ -1467,7 +1518,7 @@
       </w:r>
       <w:r>
         <w:rPr>
-          <w:rFonts w:asciiTheme="majorHAnsi" w:hAnsiTheme="majorHAnsi" w:cstheme="majorHAnsi"/>
+          <w:rFonts w:ascii="Times New Roman" w:hAnsi="Times New Roman" w:cs="Times New Roman"/>
           <w:sz w:val="24"/>
           <w:szCs w:val="24"/>
         </w:rPr>
@@ -1475,7 +1526,7 @@
       </w:r>
       <w:r>
         <w:rPr>
-          <w:rFonts w:asciiTheme="majorHAnsi" w:hAnsiTheme="majorHAnsi" w:cstheme="majorHAnsi"/>
+          <w:rFonts w:ascii="Times New Roman" w:hAnsi="Times New Roman" w:cs="Times New Roman"/>
           <w:b/>
           <w:i/>
           <w:sz w:val="24"/>
@@ -1485,7 +1536,7 @@
       </w:r>
       <w:r>
         <w:rPr>
-          <w:rFonts w:asciiTheme="majorHAnsi" w:hAnsiTheme="majorHAnsi" w:cstheme="majorHAnsi"/>
+          <w:rFonts w:ascii="Times New Roman" w:hAnsi="Times New Roman" w:cs="Times New Roman"/>
           <w:sz w:val="24"/>
           <w:szCs w:val="24"/>
         </w:rPr>
@@ -1493,7 +1544,7 @@
       </w:r>
       <w:r>
         <w:rPr>
-          <w:rFonts w:asciiTheme="majorHAnsi" w:hAnsiTheme="majorHAnsi" w:cstheme="majorHAnsi"/>
+          <w:rFonts w:ascii="Times New Roman" w:hAnsi="Times New Roman" w:cs="Times New Roman"/>
           <w:sz w:val="24"/>
           <w:szCs w:val="24"/>
         </w:rPr>
@@ -1501,432 +1552,386 @@
       </w:r>
       <w:r>
         <w:rPr>
-          <w:rFonts w:asciiTheme="majorHAnsi" w:hAnsiTheme="majorHAnsi" w:cstheme="majorHAnsi"/>
+          <w:rFonts w:ascii="Times New Roman" w:hAnsi="Times New Roman" w:cs="Times New Roman"/>
           <w:b/>
           <w:i/>
           <w:sz w:val="24"/>
           <w:szCs w:val="24"/>
         </w:rPr>
-        <w:t>solutions/</w:t>
-      </w:r>
-      <w:proofErr w:type="spellStart"/>
-      <w:r>
-        <w:rPr>
-          <w:rFonts w:asciiTheme="majorHAnsi" w:hAnsiTheme="majorHAnsi" w:cstheme="majorHAnsi"/>
+        <w:t>solutions/legend_annotate/</w:t>
+      </w:r>
+      <w:r>
+        <w:rPr>
+          <w:rFonts w:ascii="Times New Roman" w:hAnsi="Times New Roman" w:cs="Times New Roman"/>
+          <w:sz w:val="24"/>
+          <w:szCs w:val="24"/>
+        </w:rPr>
+        <w:t>.</w:t>
+      </w:r>
+    </w:p>
+    <w:p>
+      <w:pPr>
+        <w:rPr>
+          <w:rFonts w:ascii="Times New Roman" w:hAnsi="Times New Roman" w:cs="Times New Roman"/>
+          <w:sz w:val="24"/>
+          <w:szCs w:val="24"/>
+        </w:rPr>
+      </w:pPr>
+      <w:r>
+        <w:rPr>
+          <w:rFonts w:ascii="Times New Roman" w:hAnsi="Times New Roman" w:cs="Times New Roman"/>
+          <w:sz w:val="24"/>
+          <w:szCs w:val="24"/>
+        </w:rPr>
+        <w:t>The solution to this bug follows precisely the original plan for it from deliverable 3. A handler for the legend Annotation was added and it was mapped to Annotation objects like the other legend items. It additionally makes use of handlers for Texts and Arrows (that we also added), because annotations can be composed of texts and/or arrows which are themselves separate entities. Text objects (super class of annotations) were added to the list of objects to be added to the legend and import statements were added where necessary.</w:t>
+      </w:r>
+    </w:p>
+    <w:p>
+      <w:pPr>
+        <w:rPr>
+          <w:rFonts w:ascii="Times New Roman" w:hAnsi="Times New Roman" w:cs="Times New Roman"/>
+          <w:sz w:val="24"/>
+          <w:szCs w:val="24"/>
+        </w:rPr>
+      </w:pPr>
+      <w:r>
+        <w:rPr>
+          <w:rFonts w:ascii="Times New Roman" w:hAnsi="Times New Roman" w:cs="Times New Roman"/>
+          <w:sz w:val="24"/>
+          <w:szCs w:val="24"/>
+        </w:rPr>
+        <w:t>As for composing the actual legend item, all types of annotations have been broken down into 3 cases: blank, text, arrow (with or without text). Blank annotations show up as blank on the legend. Making the legend omit adding this item by default would require going outside of this self-contained solution and this presents a niche use case, anyways. A user making a blank annotation constitutes a very specific action and if they wanted to hide it, they could just add the appropriate argument label onto the annotation.  Otherwise, it would likely be intended behaviour on their part. Texts, again, are only omittable by user action for the same reasons. The legend item will be a replication of the text in the original font, colour, and style (scaled to an appropriate size). Texts that exceed the width of the legend item field will simply be cut off. This was chosen because sizing down texts was deemed to be more useless to the end user if they cannot read it in the first place. Annotations with arrows are perfectly replicated into the legend area. Colour, style, and thickness of different components are respected.</w:t>
+      </w:r>
+    </w:p>
+    <w:p>
+      <w:pPr>
+        <w:rPr>
+          <w:rFonts w:ascii="Times New Roman" w:hAnsi="Times New Roman" w:cs="Times New Roman"/>
+          <w:sz w:val="24"/>
+          <w:szCs w:val="24"/>
+        </w:rPr>
+      </w:pPr>
+      <w:r>
+        <w:rPr>
+          <w:rFonts w:ascii="Times New Roman" w:hAnsi="Times New Roman" w:cs="Times New Roman"/>
+          <w:sz w:val="24"/>
+          <w:szCs w:val="24"/>
+        </w:rPr>
+        <w:t>There is a competing pull request with regards to this bug. As explained, an unrelated contributor worked on this a year ago and left it inactive after failing to pass error tests. Recently, it was picked up by who we suspect are fellow D01 students. As such, we spent time running and profiling their solution to see what we were up against in terms of winning the pull request.</w:t>
+      </w:r>
+    </w:p>
+    <w:p>
+      <w:pPr>
+        <w:rPr>
+          <w:rFonts w:ascii="Times New Roman" w:hAnsi="Times New Roman" w:cs="Times New Roman"/>
+          <w:sz w:val="24"/>
+          <w:szCs w:val="24"/>
+        </w:rPr>
+      </w:pPr>
+      <w:r>
+        <w:rPr>
+          <w:rFonts w:ascii="Times New Roman" w:hAnsi="Times New Roman" w:cs="Times New Roman"/>
+          <w:sz w:val="24"/>
+          <w:szCs w:val="24"/>
+        </w:rPr>
+        <w:t xml:space="preserve">Our solution differs in that texts are represented based on the actual text string even when cut off while the other one replaces the text with a base string set (“Aa” or similar) in the same styling as the original when exceeding a certain limit character limit (the limit is often premature and depends on a character limit rather than the actual space available). We do not like this because there is no way to differentiate between long texts that have the same style in every other respect other than the actual string. Additionally, we have a strict improvement when handling arrows. The “linestyle” property of FancyArrows is not respected in the other solution and thus does not reflect certain aspects of arrows (like whether it is dashed).  The other solution chooses to make “text + arrow” annotations a special case and displays both the text (usually in base text form “Aa”) and arrow within the small confines of the legend. We do not believe this is useful for anyone for the same reasons we do not like how texts are handled and because it takes away emphasis from the arrow (reducing its size and identifiability). Another difference is that we also decided not to legend Text and Arrow items on the plot outside of actual Annotation objects (by not mapping the handlers for them to legend creation). This was not the purpose of the bug fix nor do we see any useful functionality for it that wouldn’t interfere with normal operation. The default nature of entries being </w:t>
+      </w:r>
+      <w:r>
+        <w:rPr>
+          <w:rFonts w:ascii="Times New Roman" w:hAnsi="Times New Roman" w:cs="Times New Roman"/>
+          <w:sz w:val="24"/>
+          <w:szCs w:val="24"/>
+        </w:rPr>
+        <w:lastRenderedPageBreak/>
+        <w:t xml:space="preserve">added to the legend unless explicitly argued against can prove to be annoying for users who simply want to add simple texts and arrows without having them showing up on the legend. We think that making it so that Texts/FancyArrows in Annotations being added to the legend by default and raw Texts/FancyArrows not being added to the legend by default offers the most flexibility without having to resort to omission arguments on the part of the user. If a user wants to make an arrow/text to show up on the legend, they just need make it an Annotation. However, this functionality, should anyone choose to do so, can be trivially added onto our solution with the addition of 2 lines of code in the </w:t>
+      </w:r>
+      <w:r>
+        <w:rPr>
+          <w:rFonts w:ascii="Times New Roman" w:hAnsi="Times New Roman" w:cs="Times New Roman"/>
           <w:b/>
           <w:i/>
           <w:sz w:val="24"/>
           <w:szCs w:val="24"/>
         </w:rPr>
-        <w:t>legend_annotate</w:t>
-      </w:r>
-      <w:proofErr w:type="spellEnd"/>
-      <w:r>
-        <w:rPr>
-          <w:rFonts w:asciiTheme="majorHAnsi" w:hAnsiTheme="majorHAnsi" w:cstheme="majorHAnsi"/>
+        <w:t xml:space="preserve">_default_handler_map </w:t>
+      </w:r>
+      <w:r>
+        <w:rPr>
+          <w:rFonts w:ascii="Times New Roman" w:hAnsi="Times New Roman" w:cs="Times New Roman"/>
+          <w:sz w:val="24"/>
+          <w:szCs w:val="24"/>
+        </w:rPr>
+        <w:t>object in legend_handler.py with appropriate import statements. The handlers we implemented in for Texts and FancyArrows as a side effect of the Annotation handler will already suffice for this simple addition. Overall, we think we have a more complete and well-thought out solution.</w:t>
+      </w:r>
+    </w:p>
+    <w:p>
+      <w:pPr>
+        <w:rPr>
+          <w:rFonts w:ascii="Times New Roman" w:hAnsi="Times New Roman" w:cs="Times New Roman"/>
+          <w:b/>
+          <w:sz w:val="24"/>
+          <w:szCs w:val="24"/>
+        </w:rPr>
+      </w:pPr>
+      <w:r>
+        <w:rPr>
+          <w:rFonts w:ascii="Times New Roman" w:hAnsi="Times New Roman" w:cs="Times New Roman"/>
+          <w:b/>
+          <w:sz w:val="24"/>
+          <w:szCs w:val="24"/>
+        </w:rPr>
+        <w:t>Testing:</w:t>
+      </w:r>
+    </w:p>
+    <w:p>
+      <w:pPr>
+        <w:rPr>
+          <w:rFonts w:ascii="Times New Roman" w:hAnsi="Times New Roman" w:cs="Times New Roman"/>
+          <w:sz w:val="24"/>
+          <w:szCs w:val="24"/>
+        </w:rPr>
+      </w:pPr>
+      <w:r>
+        <w:rPr>
+          <w:rFonts w:ascii="Times New Roman" w:hAnsi="Times New Roman" w:cs="Times New Roman"/>
+          <w:sz w:val="24"/>
+          <w:szCs w:val="24"/>
+        </w:rPr>
+        <w:t>To test that the solution works</w:t>
+      </w:r>
+      <w:r>
+        <w:rPr>
+          <w:rFonts w:ascii="Times New Roman" w:hAnsi="Times New Roman" w:cs="Times New Roman"/>
+          <w:sz w:val="24"/>
+          <w:szCs w:val="24"/>
+        </w:rPr>
+        <w:t>, image comparison tests were used, as suggested by matplotlib when testing</w:t>
+      </w:r>
+      <w:r>
+        <w:rPr>
+          <w:rFonts w:ascii="Times New Roman" w:hAnsi="Times New Roman" w:cs="Times New Roman"/>
+          <w:sz w:val="24"/>
+          <w:szCs w:val="24"/>
+        </w:rPr>
+        <w:t xml:space="preserve"> for </w:t>
+      </w:r>
+      <w:r>
+        <w:rPr>
+          <w:rFonts w:ascii="Times New Roman" w:hAnsi="Times New Roman" w:cs="Times New Roman"/>
+          <w:sz w:val="24"/>
+          <w:szCs w:val="24"/>
+        </w:rPr>
+        <w:t>changes to the graph figure.</w:t>
+      </w:r>
+      <w:r>
+        <w:rPr>
+          <w:rFonts w:ascii="Times New Roman" w:hAnsi="Times New Roman" w:cs="Times New Roman"/>
+          <w:sz w:val="24"/>
+          <w:szCs w:val="24"/>
+        </w:rPr>
+        <w:t xml:space="preserve"> </w:t>
+      </w:r>
+      <w:r>
+        <w:rPr>
+          <w:rFonts w:ascii="Times New Roman" w:hAnsi="Times New Roman" w:cs="Times New Roman"/>
+          <w:sz w:val="24"/>
+          <w:szCs w:val="24"/>
+        </w:rPr>
+        <w:t xml:space="preserve">The associated tests </w:t>
+      </w:r>
+      <w:r>
+        <w:rPr>
+          <w:rFonts w:ascii="Times New Roman" w:hAnsi="Times New Roman" w:cs="Times New Roman"/>
+          <w:sz w:val="24"/>
+          <w:szCs w:val="24"/>
+        </w:rPr>
+        <w:t>are in</w:t>
+      </w:r>
+      <w:r>
+        <w:rPr>
+          <w:rFonts w:ascii="Times New Roman" w:hAnsi="Times New Roman" w:cs="Times New Roman"/>
+          <w:sz w:val="24"/>
+          <w:szCs w:val="24"/>
+        </w:rPr>
+        <w:t xml:space="preserve"> </w:t>
+      </w:r>
+      <w:r>
+        <w:rPr>
+          <w:rFonts w:ascii="Times New Roman" w:hAnsi="Times New Roman" w:cs="Times New Roman"/>
           <w:b/>
           <w:i/>
           <w:sz w:val="24"/>
           <w:szCs w:val="24"/>
         </w:rPr>
-        <w:t>/</w:t>
-      </w:r>
-      <w:r>
-        <w:rPr>
-          <w:rFonts w:asciiTheme="majorHAnsi" w:hAnsiTheme="majorHAnsi" w:cstheme="majorHAnsi"/>
-          <w:sz w:val="24"/>
-          <w:szCs w:val="24"/>
-        </w:rPr>
-        <w:t>.</w:t>
-      </w:r>
-    </w:p>
-    <w:p>
-      <w:pPr>
-        <w:rPr>
-          <w:rFonts w:asciiTheme="majorHAnsi" w:hAnsiTheme="majorHAnsi" w:cstheme="majorHAnsi"/>
-          <w:sz w:val="24"/>
-          <w:szCs w:val="24"/>
-        </w:rPr>
-      </w:pPr>
-      <w:r>
-        <w:rPr>
-          <w:rFonts w:asciiTheme="majorHAnsi" w:hAnsiTheme="majorHAnsi" w:cstheme="majorHAnsi"/>
-          <w:sz w:val="24"/>
-          <w:szCs w:val="24"/>
-        </w:rPr>
-        <w:t>The solution to this bug follows precisely the original plan for it from deliverable 3. A handler for the legend Annotation was added and it was mapped to Annotation objects like the other legend items. It additionally makes use of handlers for Texts and Arrows (that we also added), because annotations can be composed of texts and/or arrows which are themselves separate entities. Text objects (super class of annotations) were added to the list of objects to be added to the legend and import statements were added where necessary.</w:t>
-      </w:r>
-    </w:p>
-    <w:p>
-      <w:pPr>
-        <w:rPr>
-          <w:rFonts w:asciiTheme="majorHAnsi" w:hAnsiTheme="majorHAnsi" w:cstheme="majorHAnsi"/>
-          <w:sz w:val="24"/>
-          <w:szCs w:val="24"/>
-        </w:rPr>
-      </w:pPr>
-      <w:r>
-        <w:rPr>
-          <w:rFonts w:asciiTheme="majorHAnsi" w:hAnsiTheme="majorHAnsi" w:cstheme="majorHAnsi"/>
-          <w:sz w:val="24"/>
-          <w:szCs w:val="24"/>
-        </w:rPr>
-        <w:t xml:space="preserve">As for composing the actual legend item, all types of annotations have been broken down into 3 cases: blank, text, arrow (with or without text). Blank annotations show up as blank on the legend. Making the legend omit adding this item by default would require going outside of this self-contained solution and this presents a niche use case, anyways. A user making a blank annotation constitutes a very specific action and if they wanted to hide it, they could just add the appropriate argument label onto the annotation.  Otherwise, it would likely be intended </w:t>
-      </w:r>
-      <w:proofErr w:type="spellStart"/>
-      <w:r>
-        <w:rPr>
-          <w:rFonts w:asciiTheme="majorHAnsi" w:hAnsiTheme="majorHAnsi" w:cstheme="majorHAnsi"/>
-          <w:sz w:val="24"/>
-          <w:szCs w:val="24"/>
-        </w:rPr>
-        <w:t>behaviour</w:t>
-      </w:r>
-      <w:proofErr w:type="spellEnd"/>
-      <w:r>
-        <w:rPr>
-          <w:rFonts w:asciiTheme="majorHAnsi" w:hAnsiTheme="majorHAnsi" w:cstheme="majorHAnsi"/>
-          <w:sz w:val="24"/>
-          <w:szCs w:val="24"/>
-        </w:rPr>
-        <w:t xml:space="preserve"> on their part. Texts, again, are only omittable by user action for the same reasons. The legend item will be a replication of the text in the original font, </w:t>
-      </w:r>
-      <w:proofErr w:type="spellStart"/>
-      <w:r>
-        <w:rPr>
-          <w:rFonts w:asciiTheme="majorHAnsi" w:hAnsiTheme="majorHAnsi" w:cstheme="majorHAnsi"/>
-          <w:sz w:val="24"/>
-          <w:szCs w:val="24"/>
-        </w:rPr>
-        <w:t>colour</w:t>
-      </w:r>
-      <w:proofErr w:type="spellEnd"/>
-      <w:r>
-        <w:rPr>
-          <w:rFonts w:asciiTheme="majorHAnsi" w:hAnsiTheme="majorHAnsi" w:cstheme="majorHAnsi"/>
-          <w:sz w:val="24"/>
-          <w:szCs w:val="24"/>
-        </w:rPr>
-        <w:t xml:space="preserve">, and style (scaled to an appropriate size). Texts that exceed the width of the legend item field will simply be cut off. This was chosen because sizing down texts was deemed to be more useless to the end user if they cannot read it in the first place. Annotations with arrows are perfectly replicated into the legend area. </w:t>
-      </w:r>
-      <w:proofErr w:type="spellStart"/>
-      <w:r>
-        <w:rPr>
-          <w:rFonts w:asciiTheme="majorHAnsi" w:hAnsiTheme="majorHAnsi" w:cstheme="majorHAnsi"/>
-          <w:sz w:val="24"/>
-          <w:szCs w:val="24"/>
-        </w:rPr>
-        <w:t>Colour</w:t>
-      </w:r>
-      <w:proofErr w:type="spellEnd"/>
-      <w:r>
-        <w:rPr>
-          <w:rFonts w:asciiTheme="majorHAnsi" w:hAnsiTheme="majorHAnsi" w:cstheme="majorHAnsi"/>
-          <w:sz w:val="24"/>
-          <w:szCs w:val="24"/>
-        </w:rPr>
-        <w:t>, style, and thickness of different components are respected.</w:t>
-      </w:r>
-    </w:p>
-    <w:p>
-      <w:pPr>
-        <w:rPr>
-          <w:rFonts w:asciiTheme="majorHAnsi" w:hAnsiTheme="majorHAnsi" w:cstheme="majorHAnsi"/>
-          <w:sz w:val="24"/>
-          <w:szCs w:val="24"/>
-        </w:rPr>
-      </w:pPr>
-      <w:r>
-        <w:rPr>
-          <w:rFonts w:asciiTheme="majorHAnsi" w:hAnsiTheme="majorHAnsi" w:cstheme="majorHAnsi"/>
-          <w:sz w:val="24"/>
-          <w:szCs w:val="24"/>
-        </w:rPr>
-        <w:t>There is a competing pull request with regards to this bug. As explained, an unrelated contributor worked on this a year ago and left it inactive after failing to pass error tests. Recently, it was picked up by who we suspect are fellow D01 students. As such, we spent time running and profiling their solution to see what we were up against in terms of winning the pull request.</w:t>
-      </w:r>
-    </w:p>
-    <w:p>
-      <w:pPr>
-        <w:rPr>
-          <w:rFonts w:asciiTheme="majorHAnsi" w:hAnsiTheme="majorHAnsi" w:cstheme="majorHAnsi"/>
-          <w:sz w:val="24"/>
-          <w:szCs w:val="24"/>
-        </w:rPr>
-      </w:pPr>
-      <w:r>
-        <w:rPr>
-          <w:rFonts w:asciiTheme="majorHAnsi" w:hAnsiTheme="majorHAnsi" w:cstheme="majorHAnsi"/>
-          <w:sz w:val="24"/>
-          <w:szCs w:val="24"/>
-        </w:rPr>
-        <w:t>Our solution differs in that texts are represented based on the actual text string even when cut off while the other one replaces the text with a base string set (“Aa” or similar) in the same styling as the original when exceeding a certain limit character limit (the limit is often premature and depends on a character limit rather than the actual space available). We do not like this because there is no way to differentiate between long texts that have the same style in every other respect other than the actual string. Additionally, we have a strict improvement when handling arrows. The “</w:t>
-      </w:r>
-      <w:proofErr w:type="spellStart"/>
-      <w:r>
-        <w:rPr>
-          <w:rFonts w:asciiTheme="majorHAnsi" w:hAnsiTheme="majorHAnsi" w:cstheme="majorHAnsi"/>
-          <w:sz w:val="24"/>
-          <w:szCs w:val="24"/>
-        </w:rPr>
-        <w:t>linestyle</w:t>
-      </w:r>
-      <w:proofErr w:type="spellEnd"/>
-      <w:r>
-        <w:rPr>
-          <w:rFonts w:asciiTheme="majorHAnsi" w:hAnsiTheme="majorHAnsi" w:cstheme="majorHAnsi"/>
-          <w:sz w:val="24"/>
-          <w:szCs w:val="24"/>
-        </w:rPr>
-        <w:t xml:space="preserve">” property of </w:t>
-      </w:r>
-      <w:proofErr w:type="spellStart"/>
-      <w:r>
-        <w:rPr>
-          <w:rFonts w:asciiTheme="majorHAnsi" w:hAnsiTheme="majorHAnsi" w:cstheme="majorHAnsi"/>
-          <w:sz w:val="24"/>
-          <w:szCs w:val="24"/>
-        </w:rPr>
-        <w:t>FancyArrows</w:t>
-      </w:r>
-      <w:proofErr w:type="spellEnd"/>
-      <w:r>
-        <w:rPr>
-          <w:rFonts w:asciiTheme="majorHAnsi" w:hAnsiTheme="majorHAnsi" w:cstheme="majorHAnsi"/>
-          <w:sz w:val="24"/>
-          <w:szCs w:val="24"/>
-        </w:rPr>
-        <w:t xml:space="preserve"> is not respected in the other solution and thus does not reflect certain aspects of arrows (like whether it is dashed).  The other solution chooses to make “text + arrow” annotations a special case and displays both the text (usually in base text form “Aa”) and arrow within the small confines of the legend. We do not believe this is useful for anyone for the same reasons we do not like how texts are handled and because it takes away emphasis from the arrow (reducing its size and identifiability). Another difference is that we also decided not to legend Text and Arrow items on the plot outside of actual Annotation objects (by not mapping the handlers for them to legend creation). This was not the purpose of the bug fix nor do we see any useful functionality for it that wouldn’t interfere with normal operation. The default nature of entries being </w:t>
-      </w:r>
-      <w:r>
-        <w:rPr>
-          <w:rFonts w:asciiTheme="majorHAnsi" w:hAnsiTheme="majorHAnsi" w:cstheme="majorHAnsi"/>
-          <w:sz w:val="24"/>
-          <w:szCs w:val="24"/>
-        </w:rPr>
-        <w:lastRenderedPageBreak/>
-        <w:t>added to the legend unless explicitly argued against can prove to be annoying for users who simply want to add simple texts and arrows without having them showing up on the legend. We think that making it so that Texts/</w:t>
-      </w:r>
-      <w:proofErr w:type="spellStart"/>
-      <w:r>
-        <w:rPr>
-          <w:rFonts w:asciiTheme="majorHAnsi" w:hAnsiTheme="majorHAnsi" w:cstheme="majorHAnsi"/>
-          <w:sz w:val="24"/>
-          <w:szCs w:val="24"/>
-        </w:rPr>
-        <w:t>FancyArrows</w:t>
-      </w:r>
-      <w:proofErr w:type="spellEnd"/>
-      <w:r>
-        <w:rPr>
-          <w:rFonts w:asciiTheme="majorHAnsi" w:hAnsiTheme="majorHAnsi" w:cstheme="majorHAnsi"/>
-          <w:sz w:val="24"/>
-          <w:szCs w:val="24"/>
-        </w:rPr>
-        <w:t xml:space="preserve"> in Annotations being added to the legend by default and raw Texts/</w:t>
-      </w:r>
-      <w:proofErr w:type="spellStart"/>
-      <w:r>
-        <w:rPr>
-          <w:rFonts w:asciiTheme="majorHAnsi" w:hAnsiTheme="majorHAnsi" w:cstheme="majorHAnsi"/>
-          <w:sz w:val="24"/>
-          <w:szCs w:val="24"/>
-        </w:rPr>
-        <w:t>FancyArrows</w:t>
-      </w:r>
-      <w:proofErr w:type="spellEnd"/>
-      <w:r>
-        <w:rPr>
-          <w:rFonts w:asciiTheme="majorHAnsi" w:hAnsiTheme="majorHAnsi" w:cstheme="majorHAnsi"/>
-          <w:sz w:val="24"/>
-          <w:szCs w:val="24"/>
-        </w:rPr>
-        <w:t xml:space="preserve"> not being added to the legend by default offers the most flexibility without having to resort to omission arguments on the part of the user. If a user wants to make an arrow/text to show up on the legend, they just need make it an Annotation. However, this functionality, should anyone choose to do so, can be trivially added onto our solution with the addition of 2 lines of code in the </w:t>
-      </w:r>
-      <w:r>
-        <w:rPr>
-          <w:rFonts w:asciiTheme="majorHAnsi" w:hAnsiTheme="majorHAnsi" w:cstheme="majorHAnsi"/>
+        <w:t>solutions/legend_annotate/tests/</w:t>
+      </w:r>
+      <w:r>
+        <w:rPr>
+          <w:rFonts w:ascii="Times New Roman" w:hAnsi="Times New Roman" w:cs="Times New Roman"/>
+          <w:sz w:val="24"/>
+          <w:szCs w:val="24"/>
+        </w:rPr>
+        <w:t xml:space="preserve">. </w:t>
+      </w:r>
+      <w:r>
+        <w:rPr>
+          <w:rFonts w:ascii="Times New Roman" w:hAnsi="Times New Roman" w:cs="Times New Roman"/>
+          <w:sz w:val="24"/>
+          <w:szCs w:val="24"/>
+        </w:rPr>
+        <w:t xml:space="preserve">The file </w:t>
+      </w:r>
+      <w:r>
+        <w:rPr>
+          <w:rFonts w:ascii="Times New Roman" w:hAnsi="Times New Roman" w:cs="Times New Roman"/>
           <w:b/>
           <w:i/>
           <w:sz w:val="24"/>
           <w:szCs w:val="24"/>
         </w:rPr>
-        <w:t>_</w:t>
-      </w:r>
-      <w:proofErr w:type="spellStart"/>
-      <w:r>
-        <w:rPr>
-          <w:rFonts w:asciiTheme="majorHAnsi" w:hAnsiTheme="majorHAnsi" w:cstheme="majorHAnsi"/>
+        <w:t xml:space="preserve">test_legend_annotate.py </w:t>
+      </w:r>
+      <w:r>
+        <w:rPr>
+          <w:rFonts w:ascii="Times New Roman" w:hAnsi="Times New Roman" w:cs="Times New Roman"/>
+          <w:sz w:val="24"/>
+          <w:szCs w:val="24"/>
+        </w:rPr>
+        <w:t xml:space="preserve">contains the specific test cases for </w:t>
+      </w:r>
+      <w:r>
+        <w:rPr>
+          <w:rFonts w:ascii="Times New Roman" w:hAnsi="Times New Roman" w:cs="Times New Roman"/>
+          <w:sz w:val="24"/>
+          <w:szCs w:val="24"/>
+        </w:rPr>
+        <w:t xml:space="preserve">annotations </w:t>
+      </w:r>
+      <w:r>
+        <w:rPr>
+          <w:rFonts w:ascii="Times New Roman" w:hAnsi="Times New Roman" w:cs="Times New Roman"/>
+          <w:sz w:val="24"/>
+          <w:szCs w:val="24"/>
+        </w:rPr>
+        <w:t>appearing in the legend</w:t>
+      </w:r>
+      <w:r>
+        <w:rPr>
+          <w:rFonts w:ascii="Times New Roman" w:hAnsi="Times New Roman" w:cs="Times New Roman"/>
+          <w:sz w:val="24"/>
+          <w:szCs w:val="24"/>
+        </w:rPr>
+        <w:t xml:space="preserve">. The result images are found in the folder </w:t>
+      </w:r>
+      <w:r>
+        <w:rPr>
+          <w:rFonts w:ascii="Times New Roman" w:hAnsi="Times New Roman" w:cs="Times New Roman"/>
           <w:b/>
           <w:i/>
           <w:sz w:val="24"/>
           <w:szCs w:val="24"/>
         </w:rPr>
-        <w:t>default_handler_map</w:t>
-      </w:r>
-      <w:proofErr w:type="spellEnd"/>
-      <w:r>
-        <w:rPr>
-          <w:rFonts w:asciiTheme="majorHAnsi" w:hAnsiTheme="majorHAnsi" w:cstheme="majorHAnsi"/>
+        <w:t>/test_legend/</w:t>
+      </w:r>
+      <w:r>
+        <w:rPr>
+          <w:rFonts w:ascii="Times New Roman" w:hAnsi="Times New Roman" w:cs="Times New Roman"/>
+          <w:sz w:val="24"/>
+          <w:szCs w:val="24"/>
+        </w:rPr>
+        <w:t xml:space="preserve"> and should be copied over to </w:t>
+      </w:r>
+      <w:r>
+        <w:rPr>
+          <w:rFonts w:ascii="Times New Roman" w:hAnsi="Times New Roman" w:cs="Times New Roman"/>
           <w:b/>
           <w:i/>
           <w:sz w:val="24"/>
           <w:szCs w:val="24"/>
         </w:rPr>
-        <w:t xml:space="preserve"> </w:t>
-      </w:r>
-      <w:r>
-        <w:rPr>
-          <w:rFonts w:asciiTheme="majorHAnsi" w:hAnsiTheme="majorHAnsi" w:cstheme="majorHAnsi"/>
-          <w:sz w:val="24"/>
-          <w:szCs w:val="24"/>
-        </w:rPr>
-        <w:t xml:space="preserve">object in legend_handler.py with appropriate import statements. The handlers we implemented in for Texts and </w:t>
-      </w:r>
-      <w:proofErr w:type="spellStart"/>
-      <w:r>
-        <w:rPr>
-          <w:rFonts w:asciiTheme="majorHAnsi" w:hAnsiTheme="majorHAnsi" w:cstheme="majorHAnsi"/>
-          <w:sz w:val="24"/>
-          <w:szCs w:val="24"/>
-        </w:rPr>
-        <w:t>FancyArrows</w:t>
-      </w:r>
-      <w:proofErr w:type="spellEnd"/>
-      <w:r>
-        <w:rPr>
-          <w:rFonts w:asciiTheme="majorHAnsi" w:hAnsiTheme="majorHAnsi" w:cstheme="majorHAnsi"/>
-          <w:sz w:val="24"/>
-          <w:szCs w:val="24"/>
-        </w:rPr>
-        <w:t xml:space="preserve"> as a side effect of the Annotation handler will already suffice for this simple addition. Overall, we think we have a more complete and well-thought out solution.</w:t>
-      </w:r>
-    </w:p>
-    <w:p>
-      <w:pPr>
-        <w:rPr>
-          <w:rFonts w:asciiTheme="majorHAnsi" w:hAnsiTheme="majorHAnsi" w:cstheme="majorHAnsi"/>
-          <w:b/>
-          <w:sz w:val="24"/>
-          <w:szCs w:val="24"/>
-        </w:rPr>
-      </w:pPr>
-      <w:r>
-        <w:rPr>
-          <w:rFonts w:asciiTheme="majorHAnsi" w:hAnsiTheme="majorHAnsi" w:cstheme="majorHAnsi"/>
-          <w:b/>
-          <w:sz w:val="24"/>
-          <w:szCs w:val="24"/>
-        </w:rPr>
-        <w:t>Testing:</w:t>
-      </w:r>
-    </w:p>
-    <w:p>
-      <w:pPr>
-        <w:rPr>
-          <w:rFonts w:asciiTheme="majorHAnsi" w:hAnsiTheme="majorHAnsi" w:cstheme="majorHAnsi"/>
-          <w:sz w:val="24"/>
-          <w:szCs w:val="24"/>
-        </w:rPr>
-      </w:pPr>
-      <w:r>
-        <w:rPr>
-          <w:rFonts w:asciiTheme="majorHAnsi" w:hAnsiTheme="majorHAnsi" w:cstheme="majorHAnsi"/>
-          <w:sz w:val="24"/>
-          <w:szCs w:val="24"/>
-        </w:rPr>
-        <w:t>To test that the solution works</w:t>
-      </w:r>
-      <w:r>
-        <w:rPr>
-          <w:rFonts w:asciiTheme="majorHAnsi" w:hAnsiTheme="majorHAnsi" w:cstheme="majorHAnsi"/>
-          <w:sz w:val="24"/>
-          <w:szCs w:val="24"/>
-        </w:rPr>
-        <w:t>, image comparison tests were used, as suggested by matplotlib when testing</w:t>
-      </w:r>
-      <w:r>
-        <w:rPr>
-          <w:rFonts w:asciiTheme="majorHAnsi" w:hAnsiTheme="majorHAnsi" w:cstheme="majorHAnsi"/>
-          <w:sz w:val="24"/>
-          <w:szCs w:val="24"/>
-        </w:rPr>
-        <w:t xml:space="preserve"> for </w:t>
-      </w:r>
-      <w:r>
-        <w:rPr>
-          <w:rFonts w:asciiTheme="majorHAnsi" w:hAnsiTheme="majorHAnsi" w:cstheme="majorHAnsi"/>
-          <w:sz w:val="24"/>
-          <w:szCs w:val="24"/>
-        </w:rPr>
-        <w:t>changes to the graph figure.</w:t>
-      </w:r>
-      <w:r>
-        <w:rPr>
-          <w:rFonts w:asciiTheme="majorHAnsi" w:hAnsiTheme="majorHAnsi" w:cstheme="majorHAnsi"/>
-          <w:sz w:val="24"/>
-          <w:szCs w:val="24"/>
-        </w:rPr>
-        <w:t xml:space="preserve"> </w:t>
-      </w:r>
-      <w:r>
-        <w:rPr>
-          <w:rFonts w:asciiTheme="majorHAnsi" w:hAnsiTheme="majorHAnsi" w:cstheme="majorHAnsi"/>
-          <w:sz w:val="24"/>
-          <w:szCs w:val="24"/>
-        </w:rPr>
-        <w:t xml:space="preserve">The associated tests </w:t>
-      </w:r>
-      <w:r>
-        <w:rPr>
-          <w:rFonts w:asciiTheme="majorHAnsi" w:hAnsiTheme="majorHAnsi" w:cstheme="majorHAnsi"/>
-          <w:sz w:val="24"/>
-          <w:szCs w:val="24"/>
-        </w:rPr>
-        <w:t>are in</w:t>
-      </w:r>
-      <w:r>
-        <w:rPr>
-          <w:rFonts w:asciiTheme="majorHAnsi" w:hAnsiTheme="majorHAnsi" w:cstheme="majorHAnsi"/>
-          <w:sz w:val="24"/>
-          <w:szCs w:val="24"/>
-        </w:rPr>
-        <w:t xml:space="preserve"> </w:t>
-      </w:r>
-      <w:r>
-        <w:rPr>
-          <w:rFonts w:asciiTheme="majorHAnsi" w:hAnsiTheme="majorHAnsi" w:cstheme="majorHAnsi"/>
+        <w:t xml:space="preserve">lib/matplotlib/tests/baseline_images/test_legend </w:t>
+      </w:r>
+      <w:r>
+        <w:rPr>
+          <w:rFonts w:ascii="Times New Roman" w:hAnsi="Times New Roman" w:cs="Times New Roman"/>
+          <w:sz w:val="24"/>
+          <w:szCs w:val="24"/>
+        </w:rPr>
+        <w:t xml:space="preserve">in the actual matplotlib source directory when running tests. </w:t>
+      </w:r>
+      <w:r>
+        <w:rPr>
+          <w:rFonts w:ascii="Times New Roman" w:hAnsi="Times New Roman" w:cs="Times New Roman"/>
+          <w:sz w:val="24"/>
+          <w:szCs w:val="24"/>
+        </w:rPr>
+        <w:t xml:space="preserve">In addition, </w:t>
+      </w:r>
+      <w:r>
+        <w:rPr>
+          <w:rFonts w:ascii="Times New Roman" w:hAnsi="Times New Roman" w:cs="Times New Roman"/>
           <w:b/>
           <w:i/>
           <w:sz w:val="24"/>
           <w:szCs w:val="24"/>
         </w:rPr>
-        <w:t>solutions/</w:t>
-      </w:r>
-      <w:proofErr w:type="spellStart"/>
-      <w:r>
-        <w:rPr>
-          <w:rFonts w:asciiTheme="majorHAnsi" w:hAnsiTheme="majorHAnsi" w:cstheme="majorHAnsi"/>
+        <w:t xml:space="preserve">test_legend.py </w:t>
+      </w:r>
+      <w:r>
+        <w:rPr>
+          <w:rFonts w:ascii="Times New Roman" w:hAnsi="Times New Roman" w:cs="Times New Roman"/>
+          <w:sz w:val="24"/>
+          <w:szCs w:val="24"/>
+        </w:rPr>
+        <w:t xml:space="preserve">is the formal way to test the </w:t>
+      </w:r>
+      <w:r>
+        <w:rPr>
+          <w:rFonts w:ascii="Times New Roman" w:hAnsi="Times New Roman" w:cs="Times New Roman"/>
+          <w:sz w:val="24"/>
+          <w:szCs w:val="24"/>
+        </w:rPr>
+        <w:t>legend, thus</w:t>
+      </w:r>
+      <w:r>
+        <w:rPr>
+          <w:rFonts w:ascii="Times New Roman" w:hAnsi="Times New Roman" w:cs="Times New Roman"/>
+          <w:sz w:val="24"/>
+          <w:szCs w:val="24"/>
+        </w:rPr>
+        <w:t xml:space="preserve"> it includes the existing tests for legend and as well as the newly added test cases</w:t>
+      </w:r>
+      <w:r>
+        <w:rPr>
+          <w:rFonts w:ascii="Times New Roman" w:hAnsi="Times New Roman" w:cs="Times New Roman"/>
+          <w:sz w:val="24"/>
+          <w:szCs w:val="24"/>
+        </w:rPr>
+        <w:t xml:space="preserve"> in </w:t>
+      </w:r>
+      <w:r>
+        <w:rPr>
+          <w:rFonts w:ascii="Times New Roman" w:hAnsi="Times New Roman" w:cs="Times New Roman"/>
           <w:b/>
           <w:i/>
           <w:sz w:val="24"/>
           <w:szCs w:val="24"/>
         </w:rPr>
-        <w:t>legend_annotate</w:t>
-      </w:r>
-      <w:proofErr w:type="spellEnd"/>
-      <w:r>
-        <w:rPr>
-          <w:rFonts w:asciiTheme="majorHAnsi" w:hAnsiTheme="majorHAnsi" w:cstheme="majorHAnsi"/>
+        <w:t>test_legend_annot</w:t>
+      </w:r>
+      <w:r>
+        <w:rPr>
+          <w:rFonts w:ascii="Times New Roman" w:hAnsi="Times New Roman" w:cs="Times New Roman"/>
           <w:b/>
           <w:i/>
           <w:sz w:val="24"/>
           <w:szCs w:val="24"/>
         </w:rPr>
-        <w:t>/tests/</w:t>
-      </w:r>
-      <w:r>
-        <w:rPr>
-          <w:rFonts w:asciiTheme="majorHAnsi" w:hAnsiTheme="majorHAnsi" w:cstheme="majorHAnsi"/>
+        <w:t>ate.py</w:t>
+      </w:r>
+      <w:r>
+        <w:rPr>
+          <w:rFonts w:ascii="Times New Roman" w:hAnsi="Times New Roman" w:cs="Times New Roman"/>
           <w:sz w:val="24"/>
           <w:szCs w:val="24"/>
         </w:rPr>
@@ -1934,143 +1939,133 @@
       </w:r>
       <w:r>
         <w:rPr>
-          <w:rFonts w:asciiTheme="majorHAnsi" w:hAnsiTheme="majorHAnsi" w:cstheme="majorHAnsi"/>
-          <w:sz w:val="24"/>
-          <w:szCs w:val="24"/>
-        </w:rPr>
-        <w:t xml:space="preserve">The file </w:t>
-      </w:r>
-      <w:r>
-        <w:rPr>
-          <w:rFonts w:asciiTheme="majorHAnsi" w:hAnsiTheme="majorHAnsi" w:cstheme="majorHAnsi"/>
+          <w:rFonts w:ascii="Times New Roman" w:hAnsi="Times New Roman" w:cs="Times New Roman"/>
+          <w:sz w:val="24"/>
+          <w:szCs w:val="24"/>
+        </w:rPr>
+        <w:t xml:space="preserve">As a result, when testing, this </w:t>
+      </w:r>
+      <w:r>
+        <w:rPr>
+          <w:rFonts w:ascii="Times New Roman" w:hAnsi="Times New Roman" w:cs="Times New Roman"/>
           <w:b/>
           <w:i/>
           <w:sz w:val="24"/>
           <w:szCs w:val="24"/>
         </w:rPr>
-        <w:t xml:space="preserve">test_legend_annotate.py </w:t>
-      </w:r>
-      <w:r>
-        <w:rPr>
-          <w:rFonts w:asciiTheme="majorHAnsi" w:hAnsiTheme="majorHAnsi" w:cstheme="majorHAnsi"/>
-          <w:sz w:val="24"/>
-          <w:szCs w:val="24"/>
-        </w:rPr>
-        <w:t xml:space="preserve">contains the specific test cases for </w:t>
-      </w:r>
-      <w:r>
-        <w:rPr>
-          <w:rFonts w:asciiTheme="majorHAnsi" w:hAnsiTheme="majorHAnsi" w:cstheme="majorHAnsi"/>
-          <w:sz w:val="24"/>
-          <w:szCs w:val="24"/>
-        </w:rPr>
-        <w:t xml:space="preserve">annotations </w:t>
-      </w:r>
-      <w:r>
-        <w:rPr>
-          <w:rFonts w:asciiTheme="majorHAnsi" w:hAnsiTheme="majorHAnsi" w:cstheme="majorHAnsi"/>
-          <w:sz w:val="24"/>
-          <w:szCs w:val="24"/>
-        </w:rPr>
-        <w:t>appearing in the legend</w:t>
-      </w:r>
-      <w:r>
-        <w:rPr>
-          <w:rFonts w:asciiTheme="majorHAnsi" w:hAnsiTheme="majorHAnsi" w:cstheme="majorHAnsi"/>
-          <w:sz w:val="24"/>
-          <w:szCs w:val="24"/>
-        </w:rPr>
-        <w:t xml:space="preserve">. The result images are found in the folder </w:t>
-      </w:r>
-      <w:r>
-        <w:rPr>
-          <w:rFonts w:asciiTheme="majorHAnsi" w:hAnsiTheme="majorHAnsi" w:cstheme="majorHAnsi"/>
+        <w:t xml:space="preserve">test_legend.py </w:t>
+      </w:r>
+      <w:r>
+        <w:rPr>
+          <w:rFonts w:ascii="Times New Roman" w:hAnsi="Times New Roman" w:cs="Times New Roman"/>
+          <w:sz w:val="24"/>
+          <w:szCs w:val="24"/>
+        </w:rPr>
+        <w:t>should replace the existing matplotlib file.</w:t>
+      </w:r>
+    </w:p>
+    <w:p>
+      <w:pPr>
+        <w:rPr>
+          <w:rFonts w:ascii="Times New Roman" w:hAnsi="Times New Roman" w:cs="Times New Roman"/>
+          <w:sz w:val="24"/>
+          <w:szCs w:val="24"/>
+        </w:rPr>
+      </w:pPr>
+      <w:r>
+        <w:rPr>
+          <w:rFonts w:ascii="Times New Roman" w:hAnsi="Times New Roman" w:cs="Times New Roman"/>
+          <w:sz w:val="24"/>
+          <w:szCs w:val="24"/>
+        </w:rPr>
+        <w:t xml:space="preserve">Since the </w:t>
+      </w:r>
+      <w:r>
+        <w:rPr>
+          <w:rFonts w:ascii="Times New Roman" w:hAnsi="Times New Roman" w:cs="Times New Roman"/>
+          <w:sz w:val="24"/>
+          <w:szCs w:val="24"/>
+        </w:rPr>
+        <w:t xml:space="preserve">issue </w:t>
+      </w:r>
+      <w:r>
+        <w:rPr>
+          <w:rFonts w:ascii="Times New Roman" w:hAnsi="Times New Roman" w:cs="Times New Roman"/>
+          <w:sz w:val="24"/>
+          <w:szCs w:val="24"/>
+        </w:rPr>
+        <w:t>pertains to annotations not appearing in the legend, it is a rendering issue, so image comparison tests are used. Moreover, existing legend tests use</w:t>
+      </w:r>
+      <w:r>
+        <w:rPr>
+          <w:rFonts w:ascii="Times New Roman" w:hAnsi="Times New Roman" w:cs="Times New Roman"/>
+          <w:sz w:val="24"/>
+          <w:szCs w:val="24"/>
+        </w:rPr>
+        <w:t>d</w:t>
+      </w:r>
+      <w:r>
+        <w:rPr>
+          <w:rFonts w:ascii="Times New Roman" w:hAnsi="Times New Roman" w:cs="Times New Roman"/>
+          <w:sz w:val="24"/>
+          <w:szCs w:val="24"/>
+        </w:rPr>
+        <w:t xml:space="preserve"> image comparison tests </w:t>
+      </w:r>
+      <w:r>
+        <w:rPr>
+          <w:rFonts w:ascii="Times New Roman" w:hAnsi="Times New Roman" w:cs="Times New Roman"/>
+          <w:sz w:val="24"/>
+          <w:szCs w:val="24"/>
+        </w:rPr>
+        <w:t xml:space="preserve">for testing the labels, for example, </w:t>
+      </w:r>
+      <w:r>
+        <w:rPr>
+          <w:rFonts w:ascii="Times New Roman" w:hAnsi="Times New Roman" w:cs="Times New Roman"/>
           <w:b/>
           <w:i/>
           <w:sz w:val="24"/>
           <w:szCs w:val="24"/>
         </w:rPr>
-        <w:t>/</w:t>
-      </w:r>
-      <w:proofErr w:type="spellStart"/>
-      <w:r>
-        <w:rPr>
-          <w:rFonts w:asciiTheme="majorHAnsi" w:hAnsiTheme="majorHAnsi" w:cstheme="majorHAnsi"/>
-          <w:b/>
-          <w:i/>
-          <w:sz w:val="24"/>
-          <w:szCs w:val="24"/>
-        </w:rPr>
-        <w:t>test_legend</w:t>
-      </w:r>
-      <w:proofErr w:type="spellEnd"/>
-      <w:r>
-        <w:rPr>
-          <w:rFonts w:asciiTheme="majorHAnsi" w:hAnsiTheme="majorHAnsi" w:cstheme="majorHAnsi"/>
-          <w:b/>
-          <w:i/>
-          <w:sz w:val="24"/>
-          <w:szCs w:val="24"/>
-        </w:rPr>
-        <w:t>/</w:t>
-      </w:r>
-      <w:r>
-        <w:rPr>
-          <w:rFonts w:asciiTheme="majorHAnsi" w:hAnsiTheme="majorHAnsi" w:cstheme="majorHAnsi"/>
-          <w:sz w:val="24"/>
-          <w:szCs w:val="24"/>
-        </w:rPr>
-        <w:t xml:space="preserve"> and should be copied over to </w:t>
-      </w:r>
-      <w:r>
-        <w:rPr>
-          <w:rFonts w:asciiTheme="majorHAnsi" w:hAnsiTheme="majorHAnsi" w:cstheme="majorHAnsi"/>
-          <w:b/>
-          <w:i/>
-          <w:sz w:val="24"/>
-          <w:szCs w:val="24"/>
-        </w:rPr>
-        <w:t>lib/matplotlib/tests/</w:t>
-      </w:r>
-      <w:proofErr w:type="spellStart"/>
-      <w:r>
-        <w:rPr>
-          <w:rFonts w:asciiTheme="majorHAnsi" w:hAnsiTheme="majorHAnsi" w:cstheme="majorHAnsi"/>
-          <w:b/>
-          <w:i/>
-          <w:sz w:val="24"/>
-          <w:szCs w:val="24"/>
-        </w:rPr>
-        <w:t>baseline_images</w:t>
-      </w:r>
-      <w:proofErr w:type="spellEnd"/>
-      <w:r>
-        <w:rPr>
-          <w:rFonts w:asciiTheme="majorHAnsi" w:hAnsiTheme="majorHAnsi" w:cstheme="majorHAnsi"/>
-          <w:b/>
-          <w:i/>
-          <w:sz w:val="24"/>
-          <w:szCs w:val="24"/>
-        </w:rPr>
-        <w:t>/</w:t>
-      </w:r>
-      <w:proofErr w:type="spellStart"/>
-      <w:r>
-        <w:rPr>
-          <w:rFonts w:asciiTheme="majorHAnsi" w:hAnsiTheme="majorHAnsi" w:cstheme="majorHAnsi"/>
-          <w:b/>
-          <w:i/>
-          <w:sz w:val="24"/>
-          <w:szCs w:val="24"/>
-        </w:rPr>
-        <w:t>test_legend</w:t>
-      </w:r>
-      <w:proofErr w:type="spellEnd"/>
-      <w:r>
-        <w:rPr>
-          <w:rFonts w:asciiTheme="majorHAnsi" w:hAnsiTheme="majorHAnsi" w:cstheme="majorHAnsi"/>
-          <w:b/>
-          <w:i/>
+        <w:t>test_various_labels()</w:t>
+      </w:r>
+      <w:r>
+        <w:rPr>
+          <w:rFonts w:ascii="Times New Roman" w:hAnsi="Times New Roman" w:cs="Times New Roman"/>
+          <w:sz w:val="24"/>
+          <w:szCs w:val="24"/>
+        </w:rPr>
+        <w:t>.</w:t>
+      </w:r>
+    </w:p>
+    <w:p>
+      <w:pPr>
+        <w:rPr>
+          <w:rFonts w:ascii="Times New Roman" w:hAnsi="Times New Roman" w:cs="Times New Roman"/>
+          <w:sz w:val="24"/>
+          <w:szCs w:val="24"/>
+        </w:rPr>
+      </w:pPr>
+      <w:r>
+        <w:rPr>
+          <w:rFonts w:ascii="Times New Roman" w:hAnsi="Times New Roman" w:cs="Times New Roman"/>
+          <w:sz w:val="24"/>
+          <w:szCs w:val="24"/>
+        </w:rPr>
+        <w:t xml:space="preserve">There </w:t>
+      </w:r>
+      <w:r>
+        <w:rPr>
+          <w:rFonts w:ascii="Times New Roman" w:hAnsi="Times New Roman" w:cs="Times New Roman"/>
+          <w:sz w:val="24"/>
+          <w:szCs w:val="24"/>
+        </w:rPr>
+        <w:t>were</w:t>
+      </w:r>
+      <w:r>
+        <w:rPr>
+          <w:rFonts w:ascii="Times New Roman" w:hAnsi="Times New Roman" w:cs="Times New Roman"/>
           <w:sz w:val="24"/>
           <w:szCs w:val="24"/>
         </w:rPr>
@@ -2078,253 +2073,79 @@
       </w:r>
       <w:r>
         <w:rPr>
-          <w:rFonts w:asciiTheme="majorHAnsi" w:hAnsiTheme="majorHAnsi" w:cstheme="majorHAnsi"/>
-          <w:sz w:val="24"/>
-          <w:szCs w:val="24"/>
-        </w:rPr>
-        <w:t xml:space="preserve">in the actual matplotlib source directory when running tests. </w:t>
-      </w:r>
-      <w:r>
-        <w:rPr>
-          <w:rFonts w:asciiTheme="majorHAnsi" w:hAnsiTheme="majorHAnsi" w:cstheme="majorHAnsi"/>
-          <w:sz w:val="24"/>
-          <w:szCs w:val="24"/>
-        </w:rPr>
-        <w:t xml:space="preserve">In addition, </w:t>
-      </w:r>
-      <w:r>
-        <w:rPr>
-          <w:rFonts w:asciiTheme="majorHAnsi" w:hAnsiTheme="majorHAnsi" w:cstheme="majorHAnsi"/>
-          <w:b/>
-          <w:i/>
-          <w:sz w:val="24"/>
-          <w:szCs w:val="24"/>
-        </w:rPr>
-        <w:t xml:space="preserve">test_legend.py </w:t>
-      </w:r>
-      <w:r>
-        <w:rPr>
-          <w:rFonts w:asciiTheme="majorHAnsi" w:hAnsiTheme="majorHAnsi" w:cstheme="majorHAnsi"/>
-          <w:sz w:val="24"/>
-          <w:szCs w:val="24"/>
-        </w:rPr>
-        <w:t xml:space="preserve">is the formal way to test the </w:t>
-      </w:r>
-      <w:r>
-        <w:rPr>
-          <w:rFonts w:asciiTheme="majorHAnsi" w:hAnsiTheme="majorHAnsi" w:cstheme="majorHAnsi"/>
-          <w:sz w:val="24"/>
-          <w:szCs w:val="24"/>
-        </w:rPr>
-        <w:t>legend, thus</w:t>
-      </w:r>
-      <w:r>
-        <w:rPr>
-          <w:rFonts w:asciiTheme="majorHAnsi" w:hAnsiTheme="majorHAnsi" w:cstheme="majorHAnsi"/>
-          <w:sz w:val="24"/>
-          <w:szCs w:val="24"/>
-        </w:rPr>
-        <w:t xml:space="preserve"> it includes the existing tests for legend and as well as the newly added test cases</w:t>
-      </w:r>
-      <w:r>
-        <w:rPr>
-          <w:rFonts w:asciiTheme="majorHAnsi" w:hAnsiTheme="majorHAnsi" w:cstheme="majorHAnsi"/>
-          <w:sz w:val="24"/>
-          <w:szCs w:val="24"/>
-        </w:rPr>
-        <w:t xml:space="preserve"> in </w:t>
-      </w:r>
-      <w:r>
-        <w:rPr>
-          <w:rFonts w:asciiTheme="majorHAnsi" w:hAnsiTheme="majorHAnsi" w:cstheme="majorHAnsi"/>
-          <w:b/>
-          <w:i/>
-          <w:sz w:val="24"/>
-          <w:szCs w:val="24"/>
-        </w:rPr>
-        <w:t>test_legend_annot</w:t>
-      </w:r>
-      <w:r>
-        <w:rPr>
-          <w:rFonts w:asciiTheme="majorHAnsi" w:hAnsiTheme="majorHAnsi" w:cstheme="majorHAnsi"/>
-          <w:b/>
-          <w:i/>
-          <w:sz w:val="24"/>
-          <w:szCs w:val="24"/>
-        </w:rPr>
-        <w:t>ate.py</w:t>
-      </w:r>
-      <w:r>
-        <w:rPr>
-          <w:rFonts w:asciiTheme="majorHAnsi" w:hAnsiTheme="majorHAnsi" w:cstheme="majorHAnsi"/>
-          <w:sz w:val="24"/>
-          <w:szCs w:val="24"/>
-        </w:rPr>
-        <w:t xml:space="preserve">. </w:t>
-      </w:r>
-      <w:r>
-        <w:rPr>
-          <w:rFonts w:asciiTheme="majorHAnsi" w:hAnsiTheme="majorHAnsi" w:cstheme="majorHAnsi"/>
-          <w:sz w:val="24"/>
-          <w:szCs w:val="24"/>
-        </w:rPr>
-        <w:t xml:space="preserve">As a result, when testing, this </w:t>
-      </w:r>
-      <w:r>
-        <w:rPr>
-          <w:rFonts w:asciiTheme="majorHAnsi" w:hAnsiTheme="majorHAnsi" w:cstheme="majorHAnsi"/>
-          <w:b/>
-          <w:i/>
-          <w:sz w:val="24"/>
-          <w:szCs w:val="24"/>
-        </w:rPr>
-        <w:t xml:space="preserve">test_legend.py </w:t>
-      </w:r>
-      <w:r>
-        <w:rPr>
-          <w:rFonts w:asciiTheme="majorHAnsi" w:hAnsiTheme="majorHAnsi" w:cstheme="majorHAnsi"/>
-          <w:sz w:val="24"/>
-          <w:szCs w:val="24"/>
-        </w:rPr>
-        <w:t>should replace the existing matplotlib file.</w:t>
-      </w:r>
-    </w:p>
-    <w:p>
-      <w:pPr>
-        <w:rPr>
-          <w:rFonts w:asciiTheme="majorHAnsi" w:hAnsiTheme="majorHAnsi" w:cstheme="majorHAnsi"/>
-          <w:sz w:val="24"/>
-          <w:szCs w:val="24"/>
-        </w:rPr>
-      </w:pPr>
-      <w:r>
-        <w:rPr>
-          <w:rFonts w:asciiTheme="majorHAnsi" w:hAnsiTheme="majorHAnsi" w:cstheme="majorHAnsi"/>
-          <w:sz w:val="24"/>
-          <w:szCs w:val="24"/>
-        </w:rPr>
-        <w:t xml:space="preserve">Since the </w:t>
-      </w:r>
-      <w:r>
-        <w:rPr>
-          <w:rFonts w:asciiTheme="majorHAnsi" w:hAnsiTheme="majorHAnsi" w:cstheme="majorHAnsi"/>
-          <w:sz w:val="24"/>
-          <w:szCs w:val="24"/>
-        </w:rPr>
-        <w:t xml:space="preserve">issue </w:t>
-      </w:r>
-      <w:r>
-        <w:rPr>
-          <w:rFonts w:asciiTheme="majorHAnsi" w:hAnsiTheme="majorHAnsi" w:cstheme="majorHAnsi"/>
-          <w:sz w:val="24"/>
-          <w:szCs w:val="24"/>
-        </w:rPr>
-        <w:t>pertains to annotations not appearing in the legend, it is a rendering issue, so image comparison tests are used. Moreover, existing legend tests use</w:t>
-      </w:r>
-      <w:r>
-        <w:rPr>
-          <w:rFonts w:asciiTheme="majorHAnsi" w:hAnsiTheme="majorHAnsi" w:cstheme="majorHAnsi"/>
-          <w:sz w:val="24"/>
-          <w:szCs w:val="24"/>
-        </w:rPr>
-        <w:t>d</w:t>
-      </w:r>
-      <w:r>
-        <w:rPr>
-          <w:rFonts w:asciiTheme="majorHAnsi" w:hAnsiTheme="majorHAnsi" w:cstheme="majorHAnsi"/>
-          <w:sz w:val="24"/>
-          <w:szCs w:val="24"/>
-        </w:rPr>
-        <w:t xml:space="preserve"> image comparison tests </w:t>
-      </w:r>
-      <w:r>
-        <w:rPr>
-          <w:rFonts w:asciiTheme="majorHAnsi" w:hAnsiTheme="majorHAnsi" w:cstheme="majorHAnsi"/>
-          <w:sz w:val="24"/>
-          <w:szCs w:val="24"/>
-        </w:rPr>
-        <w:t xml:space="preserve">for testing the labels, for example, </w:t>
-      </w:r>
-      <w:proofErr w:type="spellStart"/>
-      <w:r>
-        <w:rPr>
-          <w:rFonts w:asciiTheme="majorHAnsi" w:hAnsiTheme="majorHAnsi" w:cstheme="majorHAnsi"/>
-          <w:b/>
-          <w:i/>
-          <w:sz w:val="24"/>
-          <w:szCs w:val="24"/>
-        </w:rPr>
-        <w:t>test_various_</w:t>
-      </w:r>
-      <w:proofErr w:type="gramStart"/>
-      <w:r>
-        <w:rPr>
-          <w:rFonts w:asciiTheme="majorHAnsi" w:hAnsiTheme="majorHAnsi" w:cstheme="majorHAnsi"/>
-          <w:b/>
-          <w:i/>
-          <w:sz w:val="24"/>
-          <w:szCs w:val="24"/>
-        </w:rPr>
-        <w:t>labels</w:t>
-      </w:r>
-      <w:proofErr w:type="spellEnd"/>
-      <w:r>
-        <w:rPr>
-          <w:rFonts w:asciiTheme="majorHAnsi" w:hAnsiTheme="majorHAnsi" w:cstheme="majorHAnsi"/>
-          <w:b/>
-          <w:i/>
-          <w:sz w:val="24"/>
-          <w:szCs w:val="24"/>
-        </w:rPr>
-        <w:t>(</w:t>
-      </w:r>
-      <w:proofErr w:type="gramEnd"/>
-      <w:r>
-        <w:rPr>
-          <w:rFonts w:asciiTheme="majorHAnsi" w:hAnsiTheme="majorHAnsi" w:cstheme="majorHAnsi"/>
-          <w:b/>
-          <w:i/>
-          <w:sz w:val="24"/>
-          <w:szCs w:val="24"/>
-        </w:rPr>
-        <w:t>)</w:t>
-      </w:r>
-      <w:r>
-        <w:rPr>
-          <w:rFonts w:asciiTheme="majorHAnsi" w:hAnsiTheme="majorHAnsi" w:cstheme="majorHAnsi"/>
-          <w:sz w:val="24"/>
-          <w:szCs w:val="24"/>
-        </w:rPr>
-        <w:t>.</w:t>
-      </w:r>
-    </w:p>
-    <w:p>
-      <w:pPr>
-        <w:rPr>
-          <w:rFonts w:asciiTheme="majorHAnsi" w:hAnsiTheme="majorHAnsi" w:cstheme="majorHAnsi"/>
-          <w:sz w:val="24"/>
-          <w:szCs w:val="24"/>
-        </w:rPr>
-      </w:pPr>
-      <w:r>
-        <w:rPr>
-          <w:rFonts w:asciiTheme="majorHAnsi" w:hAnsiTheme="majorHAnsi" w:cstheme="majorHAnsi"/>
-          <w:sz w:val="24"/>
-          <w:szCs w:val="24"/>
-        </w:rPr>
-        <w:t xml:space="preserve">There </w:t>
-      </w:r>
-      <w:r>
-        <w:rPr>
-          <w:rFonts w:asciiTheme="majorHAnsi" w:hAnsiTheme="majorHAnsi" w:cstheme="majorHAnsi"/>
-          <w:sz w:val="24"/>
-          <w:szCs w:val="24"/>
-        </w:rPr>
-        <w:t>were</w:t>
-      </w:r>
-      <w:r>
-        <w:rPr>
-          <w:rFonts w:asciiTheme="majorHAnsi" w:hAnsiTheme="majorHAnsi" w:cstheme="majorHAnsi"/>
+          <w:rFonts w:ascii="Times New Roman" w:hAnsi="Times New Roman" w:cs="Times New Roman"/>
+          <w:sz w:val="24"/>
+          <w:szCs w:val="24"/>
+        </w:rPr>
+        <w:t>six</w:t>
+      </w:r>
+      <w:r>
+        <w:rPr>
+          <w:rFonts w:ascii="Times New Roman" w:hAnsi="Times New Roman" w:cs="Times New Roman"/>
+          <w:sz w:val="24"/>
+          <w:szCs w:val="24"/>
+        </w:rPr>
+        <w:t xml:space="preserve"> tests used.</w:t>
+      </w:r>
+      <w:r>
+        <w:rPr>
+          <w:rFonts w:ascii="Times New Roman" w:hAnsi="Times New Roman" w:cs="Times New Roman"/>
+          <w:sz w:val="24"/>
+          <w:szCs w:val="24"/>
+        </w:rPr>
+        <w:t xml:space="preserve"> Below are the im</w:t>
+      </w:r>
+      <w:r>
+        <w:rPr>
+          <w:rFonts w:ascii="Times New Roman" w:hAnsi="Times New Roman" w:cs="Times New Roman"/>
+          <w:sz w:val="24"/>
+          <w:szCs w:val="24"/>
+        </w:rPr>
+        <w:t xml:space="preserve">ages used </w:t>
+      </w:r>
+      <w:r>
+        <w:rPr>
+          <w:rFonts w:ascii="Times New Roman" w:hAnsi="Times New Roman" w:cs="Times New Roman"/>
+          <w:sz w:val="24"/>
+          <w:szCs w:val="24"/>
+        </w:rPr>
+        <w:t>as</w:t>
+      </w:r>
+      <w:r>
+        <w:rPr>
+          <w:rFonts w:ascii="Times New Roman" w:hAnsi="Times New Roman" w:cs="Times New Roman"/>
+          <w:sz w:val="24"/>
+          <w:szCs w:val="24"/>
+        </w:rPr>
+        <w:t xml:space="preserve"> the baseline images.</w:t>
+      </w:r>
+      <w:r>
+        <w:rPr>
+          <w:rFonts w:ascii="Times New Roman" w:hAnsi="Times New Roman" w:cs="Times New Roman"/>
+          <w:sz w:val="24"/>
+          <w:szCs w:val="24"/>
+        </w:rPr>
+        <w:t xml:space="preserve"> The test cases cover all the existing linestyles, arrowstyles, couple of colours and texts,</w:t>
+      </w:r>
+      <w:r>
+        <w:rPr>
+          <w:rFonts w:ascii="Times New Roman" w:hAnsi="Times New Roman" w:cs="Times New Roman"/>
+          <w:sz w:val="24"/>
+          <w:szCs w:val="24"/>
+        </w:rPr>
+        <w:t xml:space="preserve"> no arrow, text, or both,</w:t>
+      </w:r>
+      <w:r>
+        <w:rPr>
+          <w:rFonts w:ascii="Times New Roman" w:hAnsi="Times New Roman" w:cs="Times New Roman"/>
+          <w:sz w:val="24"/>
+          <w:szCs w:val="24"/>
+        </w:rPr>
+        <w:t xml:space="preserve"> and a practical example of using annotations.</w:t>
+      </w:r>
+      <w:r>
+        <w:rPr>
+          <w:rFonts w:ascii="Times New Roman" w:hAnsi="Times New Roman" w:cs="Times New Roman"/>
           <w:sz w:val="24"/>
           <w:szCs w:val="24"/>
         </w:rPr>
@@ -2332,141 +2153,7 @@
       </w:r>
       <w:r>
         <w:rPr>
-          <w:rFonts w:asciiTheme="majorHAnsi" w:hAnsiTheme="majorHAnsi" w:cstheme="majorHAnsi"/>
-          <w:sz w:val="24"/>
-          <w:szCs w:val="24"/>
-        </w:rPr>
-        <w:t>six</w:t>
-      </w:r>
-      <w:r>
-        <w:rPr>
-          <w:rFonts w:asciiTheme="majorHAnsi" w:hAnsiTheme="majorHAnsi" w:cstheme="majorHAnsi"/>
-          <w:sz w:val="24"/>
-          <w:szCs w:val="24"/>
-        </w:rPr>
-        <w:t xml:space="preserve"> tests used.</w:t>
-      </w:r>
-      <w:r>
-        <w:rPr>
-          <w:rFonts w:asciiTheme="majorHAnsi" w:hAnsiTheme="majorHAnsi" w:cstheme="majorHAnsi"/>
-          <w:sz w:val="24"/>
-          <w:szCs w:val="24"/>
-        </w:rPr>
-        <w:t xml:space="preserve"> Below are the im</w:t>
-      </w:r>
-      <w:r>
-        <w:rPr>
-          <w:rFonts w:asciiTheme="majorHAnsi" w:hAnsiTheme="majorHAnsi" w:cstheme="majorHAnsi"/>
-          <w:sz w:val="24"/>
-          <w:szCs w:val="24"/>
-        </w:rPr>
-        <w:t xml:space="preserve">ages used </w:t>
-      </w:r>
-      <w:r>
-        <w:rPr>
-          <w:rFonts w:asciiTheme="majorHAnsi" w:hAnsiTheme="majorHAnsi" w:cstheme="majorHAnsi"/>
-          <w:sz w:val="24"/>
-          <w:szCs w:val="24"/>
-        </w:rPr>
-        <w:t>as</w:t>
-      </w:r>
-      <w:r>
-        <w:rPr>
-          <w:rFonts w:asciiTheme="majorHAnsi" w:hAnsiTheme="majorHAnsi" w:cstheme="majorHAnsi"/>
-          <w:sz w:val="24"/>
-          <w:szCs w:val="24"/>
-        </w:rPr>
-        <w:t xml:space="preserve"> the baseline images.</w:t>
-      </w:r>
-      <w:r>
-        <w:rPr>
-          <w:rFonts w:asciiTheme="majorHAnsi" w:hAnsiTheme="majorHAnsi" w:cstheme="majorHAnsi"/>
-          <w:sz w:val="24"/>
-          <w:szCs w:val="24"/>
-        </w:rPr>
-        <w:t xml:space="preserve"> The test cases cover all the existing </w:t>
-      </w:r>
-      <w:proofErr w:type="spellStart"/>
-      <w:r>
-        <w:rPr>
-          <w:rFonts w:asciiTheme="majorHAnsi" w:hAnsiTheme="majorHAnsi" w:cstheme="majorHAnsi"/>
-          <w:sz w:val="24"/>
-          <w:szCs w:val="24"/>
-        </w:rPr>
-        <w:t>linestyles</w:t>
-      </w:r>
-      <w:proofErr w:type="spellEnd"/>
-      <w:r>
-        <w:rPr>
-          <w:rFonts w:asciiTheme="majorHAnsi" w:hAnsiTheme="majorHAnsi" w:cstheme="majorHAnsi"/>
-          <w:sz w:val="24"/>
-          <w:szCs w:val="24"/>
-        </w:rPr>
-        <w:t xml:space="preserve">, </w:t>
-      </w:r>
-      <w:proofErr w:type="spellStart"/>
-      <w:r>
-        <w:rPr>
-          <w:rFonts w:asciiTheme="majorHAnsi" w:hAnsiTheme="majorHAnsi" w:cstheme="majorHAnsi"/>
-          <w:sz w:val="24"/>
-          <w:szCs w:val="24"/>
-        </w:rPr>
-        <w:t>arrowstyles</w:t>
-      </w:r>
-      <w:proofErr w:type="spellEnd"/>
-      <w:r>
-        <w:rPr>
-          <w:rFonts w:asciiTheme="majorHAnsi" w:hAnsiTheme="majorHAnsi" w:cstheme="majorHAnsi"/>
-          <w:sz w:val="24"/>
-          <w:szCs w:val="24"/>
-        </w:rPr>
-        <w:t xml:space="preserve">, couple of </w:t>
-      </w:r>
-      <w:proofErr w:type="spellStart"/>
-      <w:r>
-        <w:rPr>
-          <w:rFonts w:asciiTheme="majorHAnsi" w:hAnsiTheme="majorHAnsi" w:cstheme="majorHAnsi"/>
-          <w:sz w:val="24"/>
-          <w:szCs w:val="24"/>
-        </w:rPr>
-        <w:t>colours</w:t>
-      </w:r>
-      <w:proofErr w:type="spellEnd"/>
-      <w:r>
-        <w:rPr>
-          <w:rFonts w:asciiTheme="majorHAnsi" w:hAnsiTheme="majorHAnsi" w:cstheme="majorHAnsi"/>
-          <w:sz w:val="24"/>
-          <w:szCs w:val="24"/>
-        </w:rPr>
-        <w:t xml:space="preserve"> and texts,</w:t>
-      </w:r>
-      <w:r>
-        <w:rPr>
-          <w:rFonts w:asciiTheme="majorHAnsi" w:hAnsiTheme="majorHAnsi" w:cstheme="majorHAnsi"/>
-          <w:sz w:val="24"/>
-          <w:szCs w:val="24"/>
-        </w:rPr>
-        <w:t xml:space="preserve"> no arrow, text, or both,</w:t>
-      </w:r>
-      <w:r>
-        <w:rPr>
-          <w:rFonts w:asciiTheme="majorHAnsi" w:hAnsiTheme="majorHAnsi" w:cstheme="majorHAnsi"/>
-          <w:sz w:val="24"/>
-          <w:szCs w:val="24"/>
-        </w:rPr>
-        <w:t xml:space="preserve"> and a practical example of using annotations.</w:t>
-      </w:r>
-      <w:r>
-        <w:rPr>
-          <w:rFonts w:asciiTheme="majorHAnsi" w:hAnsiTheme="majorHAnsi" w:cstheme="majorHAnsi"/>
-          <w:sz w:val="24"/>
-          <w:szCs w:val="24"/>
-        </w:rPr>
-        <w:t xml:space="preserve"> </w:t>
-      </w:r>
-      <w:r>
-        <w:rPr>
-          <w:rFonts w:asciiTheme="majorHAnsi" w:hAnsiTheme="majorHAnsi" w:cstheme="majorHAnsi"/>
+          <w:rFonts w:ascii="Times New Roman" w:hAnsi="Times New Roman" w:cs="Times New Roman"/>
           <w:sz w:val="24"/>
           <w:szCs w:val="24"/>
         </w:rPr>
@@ -2474,7 +2161,7 @@
       </w:r>
       <w:r>
         <w:rPr>
-          <w:rFonts w:asciiTheme="majorHAnsi" w:hAnsiTheme="majorHAnsi" w:cstheme="majorHAnsi"/>
+          <w:rFonts w:ascii="Times New Roman" w:hAnsi="Times New Roman" w:cs="Times New Roman"/>
           <w:sz w:val="24"/>
           <w:szCs w:val="24"/>
         </w:rPr>
@@ -2482,7 +2169,7 @@
       </w:r>
       <w:r>
         <w:rPr>
-          <w:rFonts w:asciiTheme="majorHAnsi" w:hAnsiTheme="majorHAnsi" w:cstheme="majorHAnsi"/>
+          <w:rFonts w:ascii="Times New Roman" w:hAnsi="Times New Roman" w:cs="Times New Roman"/>
           <w:sz w:val="24"/>
           <w:szCs w:val="24"/>
         </w:rPr>
@@ -2490,7 +2177,7 @@
       </w:r>
       <w:r>
         <w:rPr>
-          <w:rFonts w:asciiTheme="majorHAnsi" w:hAnsiTheme="majorHAnsi" w:cstheme="majorHAnsi"/>
+          <w:rFonts w:ascii="Times New Roman" w:hAnsi="Times New Roman" w:cs="Times New Roman"/>
           <w:sz w:val="24"/>
           <w:szCs w:val="24"/>
         </w:rPr>
@@ -2498,7 +2185,7 @@
       </w:r>
       <w:r>
         <w:rPr>
-          <w:rFonts w:asciiTheme="majorHAnsi" w:hAnsiTheme="majorHAnsi" w:cstheme="majorHAnsi"/>
+          <w:rFonts w:ascii="Times New Roman" w:hAnsi="Times New Roman" w:cs="Times New Roman"/>
           <w:sz w:val="24"/>
           <w:szCs w:val="24"/>
         </w:rPr>
@@ -2506,7 +2193,7 @@
       </w:r>
       <w:r>
         <w:rPr>
-          <w:rFonts w:asciiTheme="majorHAnsi" w:hAnsiTheme="majorHAnsi" w:cstheme="majorHAnsi"/>
+          <w:rFonts w:ascii="Times New Roman" w:hAnsi="Times New Roman" w:cs="Times New Roman"/>
           <w:sz w:val="24"/>
           <w:szCs w:val="24"/>
         </w:rPr>
@@ -2544,17 +2231,18 @@
             <w:pPr>
               <w:jc w:val="center"/>
               <w:rPr>
-                <w:rFonts w:asciiTheme="majorHAnsi" w:hAnsiTheme="majorHAnsi" w:cstheme="majorHAnsi"/>
+                <w:rFonts w:ascii="Times New Roman" w:hAnsi="Times New Roman" w:cs="Times New Roman"/>
                 <w:sz w:val="24"/>
                 <w:szCs w:val="24"/>
               </w:rPr>
             </w:pPr>
             <w:r>
               <w:rPr>
-                <w:rFonts w:asciiTheme="majorHAnsi" w:hAnsiTheme="majorHAnsi" w:cstheme="majorHAnsi"/>
+                <w:rFonts w:ascii="Times New Roman" w:hAnsi="Times New Roman" w:cs="Times New Roman"/>
                 <w:noProof/>
                 <w:sz w:val="24"/>
                 <w:szCs w:val="24"/>
+                <w:lang w:val="en-CA" w:eastAsia="en-CA"/>
               </w:rPr>
               <w:drawing>
                 <wp:inline distT="0" distB="0" distL="0" distR="0" wp14:anchorId="13E69A4A" wp14:editId="10B9BB9D">
@@ -2597,7 +2285,7 @@
             <w:pPr>
               <w:jc w:val="center"/>
               <w:rPr>
-                <w:rFonts w:asciiTheme="majorHAnsi" w:hAnsiTheme="majorHAnsi" w:cstheme="majorHAnsi"/>
+                <w:rFonts w:ascii="Times New Roman" w:hAnsi="Times New Roman" w:cs="Times New Roman"/>
                 <w:i/>
                 <w:sz w:val="24"/>
                 <w:szCs w:val="24"/>
@@ -2605,7 +2293,7 @@
             </w:pPr>
             <w:r>
               <w:rPr>
-                <w:rFonts w:asciiTheme="majorHAnsi" w:hAnsiTheme="majorHAnsi" w:cstheme="majorHAnsi"/>
+                <w:rFonts w:ascii="Times New Roman" w:hAnsi="Times New Roman" w:cs="Times New Roman"/>
                 <w:i/>
                 <w:sz w:val="24"/>
                 <w:szCs w:val="24"/>
@@ -2614,7 +2302,7 @@
             </w:r>
             <w:r>
               <w:rPr>
-                <w:rFonts w:asciiTheme="majorHAnsi" w:hAnsiTheme="majorHAnsi" w:cstheme="majorHAnsi"/>
+                <w:rFonts w:ascii="Times New Roman" w:hAnsi="Times New Roman" w:cs="Times New Roman"/>
                 <w:i/>
                 <w:sz w:val="24"/>
                 <w:szCs w:val="24"/>
@@ -2623,7 +2311,7 @@
             </w:r>
             <w:r>
               <w:rPr>
-                <w:rFonts w:asciiTheme="majorHAnsi" w:hAnsiTheme="majorHAnsi" w:cstheme="majorHAnsi"/>
+                <w:rFonts w:ascii="Times New Roman" w:hAnsi="Times New Roman" w:cs="Times New Roman"/>
                 <w:i/>
                 <w:sz w:val="24"/>
                 <w:szCs w:val="24"/>
@@ -2640,17 +2328,18 @@
             <w:pPr>
               <w:jc w:val="center"/>
               <w:rPr>
-                <w:rFonts w:asciiTheme="majorHAnsi" w:hAnsiTheme="majorHAnsi" w:cstheme="majorHAnsi"/>
+                <w:rFonts w:ascii="Times New Roman" w:hAnsi="Times New Roman" w:cs="Times New Roman"/>
                 <w:sz w:val="24"/>
                 <w:szCs w:val="24"/>
               </w:rPr>
             </w:pPr>
             <w:r>
               <w:rPr>
-                <w:rFonts w:asciiTheme="majorHAnsi" w:hAnsiTheme="majorHAnsi" w:cstheme="majorHAnsi"/>
+                <w:rFonts w:ascii="Times New Roman" w:hAnsi="Times New Roman" w:cs="Times New Roman"/>
                 <w:noProof/>
                 <w:sz w:val="24"/>
                 <w:szCs w:val="24"/>
+                <w:lang w:val="en-CA" w:eastAsia="en-CA"/>
               </w:rPr>
               <w:drawing>
                 <wp:inline distT="0" distB="0" distL="0" distR="0" wp14:anchorId="05B043BA" wp14:editId="5622E04E">
@@ -2693,7 +2382,7 @@
             <w:pPr>
               <w:jc w:val="center"/>
               <w:rPr>
-                <w:rFonts w:asciiTheme="majorHAnsi" w:hAnsiTheme="majorHAnsi" w:cstheme="majorHAnsi"/>
+                <w:rFonts w:ascii="Times New Roman" w:hAnsi="Times New Roman" w:cs="Times New Roman"/>
                 <w:i/>
                 <w:sz w:val="24"/>
                 <w:szCs w:val="24"/>
@@ -2701,7 +2390,7 @@
             </w:pPr>
             <w:r>
               <w:rPr>
-                <w:rFonts w:asciiTheme="majorHAnsi" w:hAnsiTheme="majorHAnsi" w:cstheme="majorHAnsi"/>
+                <w:rFonts w:ascii="Times New Roman" w:hAnsi="Times New Roman" w:cs="Times New Roman"/>
                 <w:i/>
                 <w:sz w:val="24"/>
                 <w:szCs w:val="24"/>
@@ -2710,7 +2399,7 @@
             </w:r>
             <w:r>
               <w:rPr>
-                <w:rFonts w:asciiTheme="majorHAnsi" w:hAnsiTheme="majorHAnsi" w:cstheme="majorHAnsi"/>
+                <w:rFonts w:ascii="Times New Roman" w:hAnsi="Times New Roman" w:cs="Times New Roman"/>
                 <w:i/>
                 <w:sz w:val="24"/>
                 <w:szCs w:val="24"/>
@@ -2732,17 +2421,18 @@
             <w:pPr>
               <w:jc w:val="center"/>
               <w:rPr>
-                <w:rFonts w:asciiTheme="majorHAnsi" w:hAnsiTheme="majorHAnsi" w:cstheme="majorHAnsi"/>
+                <w:rFonts w:ascii="Times New Roman" w:hAnsi="Times New Roman" w:cs="Times New Roman"/>
                 <w:sz w:val="24"/>
                 <w:szCs w:val="24"/>
               </w:rPr>
             </w:pPr>
             <w:r>
               <w:rPr>
-                <w:rFonts w:asciiTheme="majorHAnsi" w:hAnsiTheme="majorHAnsi" w:cstheme="majorHAnsi"/>
+                <w:rFonts w:ascii="Times New Roman" w:hAnsi="Times New Roman" w:cs="Times New Roman"/>
                 <w:noProof/>
                 <w:sz w:val="24"/>
                 <w:szCs w:val="24"/>
+                <w:lang w:val="en-CA" w:eastAsia="en-CA"/>
               </w:rPr>
               <w:lastRenderedPageBreak/>
               <w:drawing>
@@ -2786,7 +2476,7 @@
             <w:pPr>
               <w:jc w:val="center"/>
               <w:rPr>
-                <w:rFonts w:asciiTheme="majorHAnsi" w:hAnsiTheme="majorHAnsi" w:cstheme="majorHAnsi"/>
+                <w:rFonts w:ascii="Times New Roman" w:hAnsi="Times New Roman" w:cs="Times New Roman"/>
                 <w:i/>
                 <w:sz w:val="24"/>
                 <w:szCs w:val="24"/>
@@ -2794,7 +2484,7 @@
             </w:pPr>
             <w:r>
               <w:rPr>
-                <w:rFonts w:asciiTheme="majorHAnsi" w:hAnsiTheme="majorHAnsi" w:cstheme="majorHAnsi"/>
+                <w:rFonts w:ascii="Times New Roman" w:hAnsi="Times New Roman" w:cs="Times New Roman"/>
                 <w:i/>
                 <w:sz w:val="24"/>
                 <w:szCs w:val="24"/>
@@ -2803,7 +2493,7 @@
             </w:r>
             <w:r>
               <w:rPr>
-                <w:rFonts w:asciiTheme="majorHAnsi" w:hAnsiTheme="majorHAnsi" w:cstheme="majorHAnsi"/>
+                <w:rFonts w:ascii="Times New Roman" w:hAnsi="Times New Roman" w:cs="Times New Roman"/>
                 <w:i/>
                 <w:sz w:val="24"/>
                 <w:szCs w:val="24"/>
@@ -2820,17 +2510,18 @@
             <w:pPr>
               <w:jc w:val="center"/>
               <w:rPr>
-                <w:rFonts w:asciiTheme="majorHAnsi" w:hAnsiTheme="majorHAnsi" w:cstheme="majorHAnsi"/>
+                <w:rFonts w:ascii="Times New Roman" w:hAnsi="Times New Roman" w:cs="Times New Roman"/>
                 <w:sz w:val="24"/>
                 <w:szCs w:val="24"/>
               </w:rPr>
             </w:pPr>
             <w:r>
               <w:rPr>
-                <w:rFonts w:asciiTheme="majorHAnsi" w:hAnsiTheme="majorHAnsi" w:cstheme="majorHAnsi"/>
+                <w:rFonts w:ascii="Times New Roman" w:hAnsi="Times New Roman" w:cs="Times New Roman"/>
                 <w:noProof/>
                 <w:sz w:val="24"/>
                 <w:szCs w:val="24"/>
+                <w:lang w:val="en-CA" w:eastAsia="en-CA"/>
               </w:rPr>
               <w:drawing>
                 <wp:inline distT="0" distB="0" distL="0" distR="0" wp14:anchorId="600E0B02" wp14:editId="31B74E92">
@@ -2873,7 +2564,7 @@
             <w:pPr>
               <w:jc w:val="center"/>
               <w:rPr>
-                <w:rFonts w:asciiTheme="majorHAnsi" w:hAnsiTheme="majorHAnsi" w:cstheme="majorHAnsi"/>
+                <w:rFonts w:ascii="Times New Roman" w:hAnsi="Times New Roman" w:cs="Times New Roman"/>
                 <w:i/>
                 <w:sz w:val="24"/>
                 <w:szCs w:val="24"/>
@@ -2881,7 +2572,7 @@
             </w:pPr>
             <w:r>
               <w:rPr>
-                <w:rFonts w:asciiTheme="majorHAnsi" w:hAnsiTheme="majorHAnsi" w:cstheme="majorHAnsi"/>
+                <w:rFonts w:ascii="Times New Roman" w:hAnsi="Times New Roman" w:cs="Times New Roman"/>
                 <w:i/>
                 <w:sz w:val="24"/>
                 <w:szCs w:val="24"/>
@@ -2890,7 +2581,7 @@
             </w:r>
             <w:r>
               <w:rPr>
-                <w:rFonts w:asciiTheme="majorHAnsi" w:hAnsiTheme="majorHAnsi" w:cstheme="majorHAnsi"/>
+                <w:rFonts w:ascii="Times New Roman" w:hAnsi="Times New Roman" w:cs="Times New Roman"/>
                 <w:i/>
                 <w:sz w:val="24"/>
                 <w:szCs w:val="24"/>
@@ -2912,17 +2603,18 @@
             <w:pPr>
               <w:jc w:val="center"/>
               <w:rPr>
-                <w:rFonts w:asciiTheme="majorHAnsi" w:hAnsiTheme="majorHAnsi" w:cstheme="majorHAnsi"/>
+                <w:rFonts w:ascii="Times New Roman" w:hAnsi="Times New Roman" w:cs="Times New Roman"/>
                 <w:sz w:val="24"/>
                 <w:szCs w:val="24"/>
               </w:rPr>
             </w:pPr>
             <w:r>
               <w:rPr>
-                <w:rFonts w:asciiTheme="majorHAnsi" w:hAnsiTheme="majorHAnsi" w:cstheme="majorHAnsi"/>
+                <w:rFonts w:ascii="Times New Roman" w:hAnsi="Times New Roman" w:cs="Times New Roman"/>
                 <w:noProof/>
                 <w:sz w:val="24"/>
                 <w:szCs w:val="24"/>
+                <w:lang w:val="en-CA" w:eastAsia="en-CA"/>
               </w:rPr>
               <w:drawing>
                 <wp:inline distT="0" distB="0" distL="0" distR="0" wp14:anchorId="1ED72BC6" wp14:editId="07B8B39B">
@@ -2965,7 +2657,7 @@
             <w:pPr>
               <w:jc w:val="center"/>
               <w:rPr>
-                <w:rFonts w:asciiTheme="majorHAnsi" w:hAnsiTheme="majorHAnsi" w:cstheme="majorHAnsi"/>
+                <w:rFonts w:ascii="Times New Roman" w:hAnsi="Times New Roman" w:cs="Times New Roman"/>
                 <w:i/>
                 <w:sz w:val="24"/>
                 <w:szCs w:val="24"/>
@@ -2973,7 +2665,7 @@
             </w:pPr>
             <w:r>
               <w:rPr>
-                <w:rFonts w:asciiTheme="majorHAnsi" w:hAnsiTheme="majorHAnsi" w:cstheme="majorHAnsi"/>
+                <w:rFonts w:ascii="Times New Roman" w:hAnsi="Times New Roman" w:cs="Times New Roman"/>
                 <w:i/>
                 <w:sz w:val="24"/>
                 <w:szCs w:val="24"/>
@@ -2982,7 +2674,7 @@
             </w:r>
             <w:r>
               <w:rPr>
-                <w:rFonts w:asciiTheme="majorHAnsi" w:hAnsiTheme="majorHAnsi" w:cstheme="majorHAnsi"/>
+                <w:rFonts w:ascii="Times New Roman" w:hAnsi="Times New Roman" w:cs="Times New Roman"/>
                 <w:i/>
                 <w:sz w:val="24"/>
                 <w:szCs w:val="24"/>
@@ -2999,7 +2691,7 @@
             <w:pPr>
               <w:jc w:val="center"/>
               <w:rPr>
-                <w:rFonts w:asciiTheme="majorHAnsi" w:hAnsiTheme="majorHAnsi" w:cstheme="majorHAnsi"/>
+                <w:rFonts w:ascii="Times New Roman" w:hAnsi="Times New Roman" w:cs="Times New Roman"/>
                 <w:i/>
                 <w:sz w:val="24"/>
                 <w:szCs w:val="24"/>
@@ -3007,11 +2699,12 @@
             </w:pPr>
             <w:r>
               <w:rPr>
-                <w:rFonts w:asciiTheme="majorHAnsi" w:hAnsiTheme="majorHAnsi" w:cstheme="majorHAnsi"/>
+                <w:rFonts w:ascii="Times New Roman" w:hAnsi="Times New Roman" w:cs="Times New Roman"/>
                 <w:i/>
                 <w:noProof/>
                 <w:sz w:val="24"/>
                 <w:szCs w:val="24"/>
+                <w:lang w:val="en-CA" w:eastAsia="en-CA"/>
               </w:rPr>
               <w:drawing>
                 <wp:inline distT="0" distB="0" distL="0" distR="0" wp14:anchorId="78D7043D" wp14:editId="2F0F1888">
@@ -3054,7 +2747,7 @@
             <w:pPr>
               <w:jc w:val="center"/>
               <w:rPr>
-                <w:rFonts w:asciiTheme="majorHAnsi" w:hAnsiTheme="majorHAnsi" w:cstheme="majorHAnsi"/>
+                <w:rFonts w:ascii="Times New Roman" w:hAnsi="Times New Roman" w:cs="Times New Roman"/>
                 <w:i/>
                 <w:sz w:val="24"/>
                 <w:szCs w:val="24"/>
@@ -3062,7 +2755,7 @@
             </w:pPr>
             <w:r>
               <w:rPr>
-                <w:rFonts w:asciiTheme="majorHAnsi" w:hAnsiTheme="majorHAnsi" w:cstheme="majorHAnsi"/>
+                <w:rFonts w:ascii="Times New Roman" w:hAnsi="Times New Roman" w:cs="Times New Roman"/>
                 <w:i/>
                 <w:sz w:val="24"/>
                 <w:szCs w:val="24"/>
@@ -3071,7 +2764,7 @@
             </w:r>
             <w:r>
               <w:rPr>
-                <w:rFonts w:asciiTheme="majorHAnsi" w:hAnsiTheme="majorHAnsi" w:cstheme="majorHAnsi"/>
+                <w:rFonts w:ascii="Times New Roman" w:hAnsi="Times New Roman" w:cs="Times New Roman"/>
                 <w:i/>
                 <w:sz w:val="24"/>
                 <w:szCs w:val="24"/>
@@ -3085,7 +2778,7 @@
     <w:p>
       <w:pPr>
         <w:rPr>
-          <w:rFonts w:asciiTheme="majorHAnsi" w:hAnsiTheme="majorHAnsi" w:cstheme="majorHAnsi"/>
+          <w:rFonts w:ascii="Times New Roman" w:hAnsi="Times New Roman" w:cs="Times New Roman"/>
           <w:b/>
           <w:sz w:val="24"/>
           <w:szCs w:val="24"/>
@@ -3095,7 +2788,7 @@
     <w:p>
       <w:pPr>
         <w:rPr>
-          <w:rFonts w:asciiTheme="majorHAnsi" w:hAnsiTheme="majorHAnsi" w:cstheme="majorHAnsi"/>
+          <w:rFonts w:ascii="Times New Roman" w:hAnsi="Times New Roman" w:cs="Times New Roman"/>
           <w:b/>
           <w:sz w:val="24"/>
           <w:szCs w:val="24"/>
@@ -3103,7 +2796,7 @@
       </w:pPr>
       <w:r>
         <w:rPr>
-          <w:rFonts w:asciiTheme="majorHAnsi" w:hAnsiTheme="majorHAnsi" w:cstheme="majorHAnsi"/>
+          <w:rFonts w:ascii="Times New Roman" w:hAnsi="Times New Roman" w:cs="Times New Roman"/>
           <w:b/>
           <w:sz w:val="24"/>
           <w:szCs w:val="24"/>
@@ -3114,14 +2807,14 @@
     <w:p>
       <w:pPr>
         <w:rPr>
-          <w:rFonts w:asciiTheme="majorHAnsi" w:hAnsiTheme="majorHAnsi" w:cstheme="majorHAnsi"/>
-          <w:sz w:val="24"/>
-          <w:szCs w:val="24"/>
-        </w:rPr>
-      </w:pPr>
-      <w:r>
-        <w:rPr>
-          <w:rFonts w:asciiTheme="majorHAnsi" w:hAnsiTheme="majorHAnsi" w:cstheme="majorHAnsi"/>
+          <w:rFonts w:ascii="Times New Roman" w:hAnsi="Times New Roman" w:cs="Times New Roman"/>
+          <w:sz w:val="24"/>
+          <w:szCs w:val="24"/>
+        </w:rPr>
+      </w:pPr>
+      <w:r>
+        <w:rPr>
+          <w:rFonts w:ascii="Times New Roman" w:hAnsi="Times New Roman" w:cs="Times New Roman"/>
           <w:sz w:val="24"/>
           <w:szCs w:val="24"/>
         </w:rPr>
@@ -3129,7 +2822,7 @@
       </w:r>
       <w:r>
         <w:rPr>
-          <w:rFonts w:asciiTheme="majorHAnsi" w:hAnsiTheme="majorHAnsi" w:cstheme="majorHAnsi"/>
+          <w:rFonts w:ascii="Times New Roman" w:hAnsi="Times New Roman" w:cs="Times New Roman"/>
           <w:sz w:val="24"/>
           <w:szCs w:val="24"/>
         </w:rPr>
@@ -3137,7 +2830,7 @@
       </w:r>
       <w:r>
         <w:rPr>
-          <w:rFonts w:asciiTheme="majorHAnsi" w:hAnsiTheme="majorHAnsi" w:cstheme="majorHAnsi"/>
+          <w:rFonts w:ascii="Times New Roman" w:hAnsi="Times New Roman" w:cs="Times New Roman"/>
           <w:sz w:val="24"/>
           <w:szCs w:val="24"/>
         </w:rPr>
@@ -3145,7 +2838,7 @@
       </w:r>
       <w:r>
         <w:rPr>
-          <w:rFonts w:asciiTheme="majorHAnsi" w:hAnsiTheme="majorHAnsi" w:cstheme="majorHAnsi"/>
+          <w:rFonts w:ascii="Times New Roman" w:hAnsi="Times New Roman" w:cs="Times New Roman"/>
           <w:sz w:val="24"/>
           <w:szCs w:val="24"/>
         </w:rPr>
@@ -3153,95 +2846,111 @@
       </w:r>
       <w:r>
         <w:rPr>
-          <w:rFonts w:asciiTheme="majorHAnsi" w:hAnsiTheme="majorHAnsi" w:cstheme="majorHAnsi"/>
+          <w:rFonts w:ascii="Times New Roman" w:hAnsi="Times New Roman" w:cs="Times New Roman"/>
           <w:sz w:val="24"/>
           <w:szCs w:val="24"/>
         </w:rPr>
         <w:t xml:space="preserve">, the implemented solution is a valid and practical fix as opposed to a “hack” fix. The solution consists of using the </w:t>
       </w:r>
-      <w:proofErr w:type="spellStart"/>
-      <w:r>
-        <w:rPr>
-          <w:rFonts w:asciiTheme="majorHAnsi" w:hAnsiTheme="majorHAnsi" w:cstheme="majorHAnsi"/>
+      <w:r>
+        <w:rPr>
+          <w:rFonts w:ascii="Times New Roman" w:hAnsi="Times New Roman" w:cs="Times New Roman"/>
           <w:b/>
           <w:i/>
           <w:sz w:val="24"/>
           <w:szCs w:val="24"/>
         </w:rPr>
-        <w:t>legend_handler</w:t>
-      </w:r>
-      <w:proofErr w:type="spellEnd"/>
-      <w:r>
-        <w:rPr>
-          <w:rFonts w:asciiTheme="majorHAnsi" w:hAnsiTheme="majorHAnsi" w:cstheme="majorHAnsi"/>
+        <w:t xml:space="preserve">legend_handler </w:t>
+      </w:r>
+      <w:r>
+        <w:rPr>
+          <w:rFonts w:ascii="Times New Roman" w:hAnsi="Times New Roman" w:cs="Times New Roman"/>
+          <w:sz w:val="24"/>
+          <w:szCs w:val="24"/>
+        </w:rPr>
+        <w:t>class to add the annotation to the legend, which</w:t>
+      </w:r>
+      <w:r>
+        <w:rPr>
+          <w:rFonts w:ascii="Times New Roman" w:hAnsi="Times New Roman" w:cs="Times New Roman"/>
+          <w:sz w:val="24"/>
+          <w:szCs w:val="24"/>
+        </w:rPr>
+        <w:t xml:space="preserve"> was also the procedure for adding existing labels</w:t>
+      </w:r>
+      <w:r>
+        <w:rPr>
+          <w:rFonts w:ascii="Times New Roman" w:hAnsi="Times New Roman" w:cs="Times New Roman"/>
+          <w:sz w:val="24"/>
+          <w:szCs w:val="24"/>
+        </w:rPr>
+        <w:t>.</w:t>
+      </w:r>
+      <w:r>
+        <w:rPr>
+          <w:rFonts w:ascii="Times New Roman" w:hAnsi="Times New Roman" w:cs="Times New Roman"/>
+          <w:sz w:val="24"/>
+          <w:szCs w:val="24"/>
+        </w:rPr>
+        <w:t xml:space="preserve"> Guidelines for contributing to matplotlib w</w:t>
+      </w:r>
+      <w:r>
+        <w:rPr>
+          <w:rFonts w:ascii="Times New Roman" w:hAnsi="Times New Roman" w:cs="Times New Roman"/>
+          <w:sz w:val="24"/>
+          <w:szCs w:val="24"/>
+        </w:rPr>
+        <w:t>ere</w:t>
+      </w:r>
+      <w:r>
+        <w:rPr>
+          <w:rFonts w:ascii="Times New Roman" w:hAnsi="Times New Roman" w:cs="Times New Roman"/>
+          <w:sz w:val="24"/>
+          <w:szCs w:val="24"/>
+        </w:rPr>
+        <w:t xml:space="preserve"> also followed accordingly, such as proper documentation and following PEP8 guidelines.</w:t>
+      </w:r>
+      <w:r>
+        <w:rPr>
+          <w:rFonts w:ascii="Times New Roman" w:hAnsi="Times New Roman" w:cs="Times New Roman"/>
+          <w:sz w:val="24"/>
+          <w:szCs w:val="24"/>
+        </w:rPr>
+        <w:t xml:space="preserve"> All in all, there is high confidence that the proposed solution works.</w:t>
+      </w:r>
+    </w:p>
+    <w:p>
+      <w:pPr>
+        <w:rPr>
+          <w:rFonts w:ascii="Times New Roman" w:hAnsi="Times New Roman" w:cs="Times New Roman"/>
           <w:b/>
-          <w:i/>
-          <w:sz w:val="24"/>
-          <w:szCs w:val="24"/>
-        </w:rPr>
-        <w:t xml:space="preserve"> </w:t>
-      </w:r>
-      <w:r>
-        <w:rPr>
-          <w:rFonts w:asciiTheme="majorHAnsi" w:hAnsiTheme="majorHAnsi" w:cstheme="majorHAnsi"/>
-          <w:sz w:val="24"/>
-          <w:szCs w:val="24"/>
-        </w:rPr>
-        <w:t>class to add the annotation to the legend, which</w:t>
-      </w:r>
-      <w:r>
-        <w:rPr>
-          <w:rFonts w:asciiTheme="majorHAnsi" w:hAnsiTheme="majorHAnsi" w:cstheme="majorHAnsi"/>
-          <w:sz w:val="24"/>
-          <w:szCs w:val="24"/>
-        </w:rPr>
-        <w:t xml:space="preserve"> was also the procedure for adding existing labels</w:t>
-      </w:r>
-      <w:r>
-        <w:rPr>
-          <w:rFonts w:asciiTheme="majorHAnsi" w:hAnsiTheme="majorHAnsi" w:cstheme="majorHAnsi"/>
-          <w:sz w:val="24"/>
-          <w:szCs w:val="24"/>
-        </w:rPr>
-        <w:t>.</w:t>
-      </w:r>
-      <w:r>
-        <w:rPr>
-          <w:rFonts w:asciiTheme="majorHAnsi" w:hAnsiTheme="majorHAnsi" w:cstheme="majorHAnsi"/>
-          <w:sz w:val="24"/>
-          <w:szCs w:val="24"/>
-        </w:rPr>
-        <w:t xml:space="preserve"> Guidelines for contributing to matplotlib w</w:t>
-      </w:r>
-      <w:r>
-        <w:rPr>
-          <w:rFonts w:asciiTheme="majorHAnsi" w:hAnsiTheme="majorHAnsi" w:cstheme="majorHAnsi"/>
-          <w:sz w:val="24"/>
-          <w:szCs w:val="24"/>
-        </w:rPr>
-        <w:t>ere</w:t>
-      </w:r>
-      <w:r>
-        <w:rPr>
-          <w:rFonts w:asciiTheme="majorHAnsi" w:hAnsiTheme="majorHAnsi" w:cstheme="majorHAnsi"/>
-          <w:sz w:val="24"/>
-          <w:szCs w:val="24"/>
-        </w:rPr>
-        <w:t xml:space="preserve"> also followed accordingly, such as proper documentation and following PEP8 guidelines.</w:t>
-      </w:r>
-      <w:r>
-        <w:rPr>
-          <w:rFonts w:asciiTheme="majorHAnsi" w:hAnsiTheme="majorHAnsi" w:cstheme="majorHAnsi"/>
-          <w:sz w:val="24"/>
-          <w:szCs w:val="24"/>
-        </w:rPr>
-        <w:t xml:space="preserve"> All in all, there is high confidence that the proposed solution works.</w:t>
-      </w:r>
-    </w:p>
-    <w:p>
-      <w:pPr>
-        <w:rPr>
-          <w:rFonts w:asciiTheme="majorHAnsi" w:hAnsiTheme="majorHAnsi" w:cstheme="majorHAnsi"/>
+          <w:sz w:val="24"/>
+          <w:szCs w:val="24"/>
+        </w:rPr>
+      </w:pPr>
+    </w:p>
+    <w:p>
+      <w:pPr>
+        <w:rPr>
+          <w:rFonts w:ascii="Times New Roman" w:hAnsi="Times New Roman" w:cs="Times New Roman"/>
+          <w:sz w:val="24"/>
+          <w:szCs w:val="24"/>
+        </w:rPr>
+      </w:pPr>
+    </w:p>
+    <w:p>
+      <w:pPr>
+        <w:rPr>
+          <w:rFonts w:ascii="Times New Roman" w:hAnsi="Times New Roman" w:cs="Times New Roman"/>
+          <w:sz w:val="24"/>
+          <w:szCs w:val="24"/>
+        </w:rPr>
+      </w:pPr>
+    </w:p>
+    <w:p>
+      <w:pPr>
+        <w:rPr>
+          <w:rFonts w:ascii="Times New Roman" w:hAnsi="Times New Roman" w:cs="Times New Roman"/>
           <w:b/>
           <w:sz w:val="24"/>
           <w:szCs w:val="24"/>
@@ -3251,58 +2960,7 @@
     <w:p>
       <w:pPr>
         <w:rPr>
-          <w:rFonts w:asciiTheme="majorHAnsi" w:hAnsiTheme="majorHAnsi" w:cstheme="majorHAnsi"/>
-          <w:sz w:val="24"/>
-          <w:szCs w:val="24"/>
-        </w:rPr>
-      </w:pPr>
-    </w:p>
-    <w:p>
-      <w:pPr>
-        <w:rPr>
-          <w:rFonts w:asciiTheme="majorHAnsi" w:hAnsiTheme="majorHAnsi" w:cstheme="majorHAnsi"/>
-          <w:sz w:val="24"/>
-          <w:szCs w:val="24"/>
-        </w:rPr>
-      </w:pPr>
-    </w:p>
-    <w:p>
-      <w:pPr>
-        <w:rPr>
-          <w:rFonts w:asciiTheme="majorHAnsi" w:hAnsiTheme="majorHAnsi" w:cstheme="majorHAnsi"/>
-          <w:b/>
-          <w:sz w:val="24"/>
-          <w:szCs w:val="24"/>
-        </w:rPr>
-      </w:pPr>
-    </w:p>
-    <w:p>
-      <w:pPr>
-        <w:rPr>
-          <w:rFonts w:asciiTheme="majorHAnsi" w:hAnsiTheme="majorHAnsi" w:cstheme="majorHAnsi"/>
-          <w:b/>
-          <w:sz w:val="24"/>
-          <w:szCs w:val="24"/>
-        </w:rPr>
-      </w:pPr>
-    </w:p>
-    <w:p>
-      <w:pPr>
-        <w:rPr>
-          <w:rStyle w:val="Hyperlink"/>
-          <w:rFonts w:asciiTheme="majorHAnsi" w:hAnsiTheme="majorHAnsi" w:cstheme="majorHAnsi"/>
-          <w:b/>
-          <w:color w:val="auto"/>
-          <w:sz w:val="24"/>
-          <w:szCs w:val="24"/>
-          <w:u w:val="none"/>
-        </w:rPr>
-      </w:pPr>
-    </w:p>
-    <w:p>
-      <w:pPr>
-        <w:rPr>
-          <w:rFonts w:asciiTheme="majorHAnsi" w:hAnsiTheme="majorHAnsi" w:cstheme="majorHAnsi"/>
+          <w:rFonts w:ascii="Times New Roman" w:hAnsi="Times New Roman" w:cs="Times New Roman"/>
           <w:color w:val="5C9A9C" w:themeColor="hyperlink"/>
           <w:sz w:val="24"/>
           <w:szCs w:val="24"/>
@@ -3316,46 +2974,29 @@
         <w:ind w:left="0"/>
         <w:jc w:val="left"/>
         <w:rPr>
-          <w:rFonts w:eastAsiaTheme="minorEastAsia" w:cstheme="majorHAnsi"/>
+          <w:rFonts w:ascii="Times New Roman" w:eastAsiaTheme="minorEastAsia" w:hAnsi="Times New Roman" w:cs="Times New Roman"/>
           <w:b/>
           <w:caps/>
           <w:color w:val="140E0B" w:themeColor="text2"/>
           <w:sz w:val="32"/>
         </w:rPr>
       </w:pPr>
-      <w:bookmarkStart w:id="1" w:name="_Toc508883224"/>
-      <w:r>
-        <w:rPr>
-          <w:rFonts w:cstheme="majorHAnsi"/>
+      <w:bookmarkStart w:id="1" w:name="_Toc508916624"/>
+      <w:r>
+        <w:rPr>
+          <w:rFonts w:ascii="Times New Roman" w:hAnsi="Times New Roman" w:cs="Times New Roman"/>
           <w:b/>
           <w:sz w:val="32"/>
         </w:rPr>
-        <w:t xml:space="preserve">Bug #2: </w:t>
-      </w:r>
-      <w:proofErr w:type="spellStart"/>
-      <w:r>
-        <w:rPr>
-          <w:rFonts w:cstheme="majorHAnsi"/>
+        <w:lastRenderedPageBreak/>
+        <w:t>Bug #2: Bbox Tight Legend</w:t>
+      </w:r>
+      <w:r>
+        <w:rPr>
+          <w:rFonts w:ascii="Times New Roman" w:hAnsi="Times New Roman" w:cs="Times New Roman"/>
           <w:b/>
           <w:sz w:val="32"/>
         </w:rPr>
-        <w:t>Bbox</w:t>
-      </w:r>
-      <w:proofErr w:type="spellEnd"/>
-      <w:r>
-        <w:rPr>
-          <w:rFonts w:cstheme="majorHAnsi"/>
-          <w:b/>
-          <w:sz w:val="32"/>
-        </w:rPr>
-        <w:t xml:space="preserve"> Tight Legend</w:t>
-      </w:r>
-      <w:r>
-        <w:rPr>
-          <w:rFonts w:cstheme="majorHAnsi"/>
-          <w:b/>
-          <w:sz w:val="32"/>
-        </w:rPr>
         <w:t xml:space="preserve"> (Fixed)</w:t>
       </w:r>
       <w:bookmarkEnd w:id="1"/>
@@ -3364,14 +3005,14 @@
       <w:pPr>
         <w:rPr>
           <w:rStyle w:val="Hyperlink"/>
-          <w:rFonts w:asciiTheme="majorHAnsi" w:hAnsiTheme="majorHAnsi" w:cstheme="majorHAnsi"/>
-          <w:sz w:val="24"/>
-          <w:szCs w:val="24"/>
-        </w:rPr>
-      </w:pPr>
-      <w:r>
-        <w:rPr>
-          <w:rFonts w:asciiTheme="majorHAnsi" w:hAnsiTheme="majorHAnsi" w:cstheme="majorHAnsi"/>
+          <w:rFonts w:ascii="Times New Roman" w:hAnsi="Times New Roman" w:cs="Times New Roman"/>
+          <w:sz w:val="24"/>
+          <w:szCs w:val="24"/>
+        </w:rPr>
+      </w:pPr>
+      <w:r>
+        <w:rPr>
+          <w:rFonts w:ascii="Times New Roman" w:hAnsi="Times New Roman" w:cs="Times New Roman"/>
           <w:b/>
           <w:sz w:val="24"/>
           <w:szCs w:val="24"/>
@@ -3382,31 +3023,11 @@
         <w:r>
           <w:rPr>
             <w:rStyle w:val="Hyperlink"/>
-            <w:rFonts w:asciiTheme="majorHAnsi" w:hAnsiTheme="majorHAnsi" w:cstheme="majorHAnsi"/>
+            <w:rFonts w:ascii="Times New Roman" w:hAnsi="Times New Roman" w:cs="Times New Roman"/>
             <w:sz w:val="24"/>
             <w:szCs w:val="24"/>
           </w:rPr>
-          <w:t xml:space="preserve">Legend is not present in the generated image if I use “tight” for </w:t>
-        </w:r>
-        <w:proofErr w:type="spellStart"/>
-        <w:r>
-          <w:rPr>
-            <w:rStyle w:val="Hyperlink"/>
-            <w:rFonts w:asciiTheme="majorHAnsi" w:hAnsiTheme="majorHAnsi" w:cstheme="majorHAnsi"/>
-            <w:sz w:val="24"/>
-            <w:szCs w:val="24"/>
-          </w:rPr>
-          <w:t>bbox_inches</w:t>
-        </w:r>
-        <w:proofErr w:type="spellEnd"/>
-        <w:r>
-          <w:rPr>
-            <w:rStyle w:val="Hyperlink"/>
-            <w:rFonts w:asciiTheme="majorHAnsi" w:hAnsiTheme="majorHAnsi" w:cstheme="majorHAnsi"/>
-            <w:sz w:val="24"/>
-            <w:szCs w:val="24"/>
-          </w:rPr>
-          <w:t xml:space="preserve"> #10194</w:t>
+          <w:t>Legend is not present in the generated image if I use “tight” for bbox_inches #10194</w:t>
         </w:r>
       </w:hyperlink>
     </w:p>
@@ -3414,7 +3035,7 @@
       <w:pPr>
         <w:rPr>
           <w:rStyle w:val="Hyperlink"/>
-          <w:rFonts w:asciiTheme="majorHAnsi" w:hAnsiTheme="majorHAnsi" w:cstheme="majorHAnsi"/>
+          <w:rFonts w:ascii="Times New Roman" w:hAnsi="Times New Roman" w:cs="Times New Roman"/>
           <w:b/>
           <w:color w:val="auto"/>
           <w:sz w:val="24"/>
@@ -3422,11 +3043,10 @@
           <w:u w:val="none"/>
         </w:rPr>
       </w:pPr>
-      <w:bookmarkStart w:id="2" w:name="_GoBack"/>
       <w:r>
         <w:rPr>
           <w:rStyle w:val="Hyperlink"/>
-          <w:rFonts w:asciiTheme="majorHAnsi" w:hAnsiTheme="majorHAnsi" w:cstheme="majorHAnsi"/>
+          <w:rFonts w:ascii="Times New Roman" w:hAnsi="Times New Roman" w:cs="Times New Roman"/>
           <w:b/>
           <w:color w:val="auto"/>
           <w:sz w:val="24"/>
@@ -3436,7 +3056,6 @@
         <w:t>Estimated Hours:</w:t>
       </w:r>
     </w:p>
-    <w:bookmarkEnd w:id="2"/>
     <w:p>
       <w:pPr>
         <w:pStyle w:val="ListParagraph"/>
@@ -3446,7 +3065,7 @@
         </w:numPr>
         <w:rPr>
           <w:rStyle w:val="Hyperlink"/>
-          <w:rFonts w:asciiTheme="majorHAnsi" w:hAnsiTheme="majorHAnsi" w:cstheme="majorHAnsi"/>
+          <w:rFonts w:ascii="Times New Roman" w:hAnsi="Times New Roman" w:cs="Times New Roman"/>
           <w:color w:val="auto"/>
           <w:sz w:val="24"/>
           <w:szCs w:val="24"/>
@@ -3456,35 +3075,13 @@
       <w:r>
         <w:rPr>
           <w:rStyle w:val="Hyperlink"/>
-          <w:rFonts w:asciiTheme="majorHAnsi" w:hAnsiTheme="majorHAnsi" w:cstheme="majorHAnsi"/>
+          <w:rFonts w:ascii="Times New Roman" w:hAnsi="Times New Roman" w:cs="Times New Roman"/>
           <w:color w:val="auto"/>
           <w:sz w:val="24"/>
           <w:szCs w:val="24"/>
           <w:u w:val="none"/>
         </w:rPr>
-        <w:t>Explore and create a solution (3</w:t>
-      </w:r>
-      <w:r>
-        <w:rPr>
-          <w:rStyle w:val="Hyperlink"/>
-          <w:rFonts w:asciiTheme="majorHAnsi" w:hAnsiTheme="majorHAnsi" w:cstheme="majorHAnsi"/>
-          <w:color w:val="auto"/>
-          <w:sz w:val="24"/>
-          <w:szCs w:val="24"/>
-          <w:u w:val="none"/>
-        </w:rPr>
-        <w:t>0</w:t>
-      </w:r>
-      <w:r>
-        <w:rPr>
-          <w:rStyle w:val="Hyperlink"/>
-          <w:rFonts w:asciiTheme="majorHAnsi" w:hAnsiTheme="majorHAnsi" w:cstheme="majorHAnsi"/>
-          <w:color w:val="auto"/>
-          <w:sz w:val="24"/>
-          <w:szCs w:val="24"/>
-          <w:u w:val="none"/>
-        </w:rPr>
-        <w:t xml:space="preserve"> h)</w:t>
+        <w:t>Explore and create a solution (30 h)</w:t>
       </w:r>
     </w:p>
     <w:p>
@@ -3496,7 +3093,7 @@
         </w:numPr>
         <w:rPr>
           <w:rStyle w:val="Hyperlink"/>
-          <w:rFonts w:asciiTheme="majorHAnsi" w:hAnsiTheme="majorHAnsi" w:cstheme="majorHAnsi"/>
+          <w:rFonts w:ascii="Times New Roman" w:hAnsi="Times New Roman" w:cs="Times New Roman"/>
           <w:color w:val="auto"/>
           <w:sz w:val="24"/>
           <w:szCs w:val="24"/>
@@ -3506,7 +3103,7 @@
       <w:r>
         <w:rPr>
           <w:rStyle w:val="Hyperlink"/>
-          <w:rFonts w:asciiTheme="majorHAnsi" w:hAnsiTheme="majorHAnsi" w:cstheme="majorHAnsi"/>
+          <w:rFonts w:ascii="Times New Roman" w:hAnsi="Times New Roman" w:cs="Times New Roman"/>
           <w:color w:val="auto"/>
           <w:sz w:val="24"/>
           <w:szCs w:val="24"/>
@@ -3524,7 +3121,7 @@
         </w:numPr>
         <w:rPr>
           <w:rStyle w:val="Hyperlink"/>
-          <w:rFonts w:asciiTheme="majorHAnsi" w:hAnsiTheme="majorHAnsi" w:cstheme="majorHAnsi"/>
+          <w:rFonts w:ascii="Times New Roman" w:hAnsi="Times New Roman" w:cs="Times New Roman"/>
           <w:color w:val="auto"/>
           <w:sz w:val="24"/>
           <w:szCs w:val="24"/>
@@ -3534,7 +3131,7 @@
       <w:r>
         <w:rPr>
           <w:rStyle w:val="Hyperlink"/>
-          <w:rFonts w:asciiTheme="majorHAnsi" w:hAnsiTheme="majorHAnsi" w:cstheme="majorHAnsi"/>
+          <w:rFonts w:ascii="Times New Roman" w:hAnsi="Times New Roman" w:cs="Times New Roman"/>
           <w:color w:val="auto"/>
           <w:sz w:val="24"/>
           <w:szCs w:val="24"/>
@@ -3552,7 +3149,7 @@
         </w:numPr>
         <w:rPr>
           <w:rStyle w:val="Hyperlink"/>
-          <w:rFonts w:asciiTheme="majorHAnsi" w:hAnsiTheme="majorHAnsi" w:cstheme="majorHAnsi"/>
+          <w:rFonts w:ascii="Times New Roman" w:hAnsi="Times New Roman" w:cs="Times New Roman"/>
           <w:color w:val="auto"/>
           <w:sz w:val="24"/>
           <w:szCs w:val="24"/>
@@ -3562,7 +3159,7 @@
       <w:r>
         <w:rPr>
           <w:rStyle w:val="Hyperlink"/>
-          <w:rFonts w:asciiTheme="majorHAnsi" w:hAnsiTheme="majorHAnsi" w:cstheme="majorHAnsi"/>
+          <w:rFonts w:ascii="Times New Roman" w:hAnsi="Times New Roman" w:cs="Times New Roman"/>
           <w:color w:val="auto"/>
           <w:sz w:val="24"/>
           <w:szCs w:val="24"/>
@@ -3580,7 +3177,7 @@
         </w:numPr>
         <w:rPr>
           <w:rStyle w:val="Hyperlink"/>
-          <w:rFonts w:asciiTheme="majorHAnsi" w:hAnsiTheme="majorHAnsi" w:cstheme="majorHAnsi"/>
+          <w:rFonts w:ascii="Times New Roman" w:hAnsi="Times New Roman" w:cs="Times New Roman"/>
           <w:color w:val="auto"/>
           <w:sz w:val="24"/>
           <w:szCs w:val="24"/>
@@ -3590,7 +3187,7 @@
       <w:r>
         <w:rPr>
           <w:rStyle w:val="Hyperlink"/>
-          <w:rFonts w:asciiTheme="majorHAnsi" w:hAnsiTheme="majorHAnsi" w:cstheme="majorHAnsi"/>
+          <w:rFonts w:ascii="Times New Roman" w:hAnsi="Times New Roman" w:cs="Times New Roman"/>
           <w:color w:val="auto"/>
           <w:sz w:val="24"/>
           <w:szCs w:val="24"/>
@@ -3607,20 +3204,1620 @@
           <w:numId w:val="21"/>
         </w:numPr>
         <w:rPr>
-          <w:rFonts w:asciiTheme="majorHAnsi" w:hAnsiTheme="majorHAnsi" w:cstheme="majorHAnsi"/>
-          <w:sz w:val="24"/>
-          <w:szCs w:val="24"/>
-        </w:rPr>
-      </w:pPr>
-      <w:r>
-        <w:rPr>
-          <w:rFonts w:asciiTheme="majorHAnsi" w:hAnsiTheme="majorHAnsi" w:cstheme="majorHAnsi"/>
+          <w:rFonts w:ascii="Times New Roman" w:hAnsi="Times New Roman" w:cs="Times New Roman"/>
+          <w:sz w:val="24"/>
+          <w:szCs w:val="24"/>
+        </w:rPr>
+      </w:pPr>
+      <w:r>
+        <w:rPr>
+          <w:rFonts w:ascii="Times New Roman" w:hAnsi="Times New Roman" w:cs="Times New Roman"/>
           <w:i/>
           <w:sz w:val="24"/>
           <w:szCs w:val="24"/>
         </w:rPr>
         <w:t>Total: 48 h</w:t>
       </w:r>
+    </w:p>
+    <w:p>
+      <w:pPr>
+        <w:rPr>
+          <w:rFonts w:ascii="Times New Roman" w:hAnsi="Times New Roman" w:cs="Times New Roman"/>
+          <w:b/>
+          <w:sz w:val="24"/>
+          <w:szCs w:val="24"/>
+        </w:rPr>
+      </w:pPr>
+      <w:r>
+        <w:rPr>
+          <w:rFonts w:ascii="Times New Roman" w:hAnsi="Times New Roman" w:cs="Times New Roman"/>
+          <w:b/>
+          <w:sz w:val="24"/>
+          <w:szCs w:val="24"/>
+        </w:rPr>
+        <w:t>Description:</w:t>
+      </w:r>
+    </w:p>
+    <w:p>
+      <w:pPr>
+        <w:rPr>
+          <w:rFonts w:ascii="Times New Roman" w:hAnsi="Times New Roman" w:cs="Times New Roman"/>
+          <w:sz w:val="24"/>
+          <w:szCs w:val="24"/>
+        </w:rPr>
+      </w:pPr>
+      <w:r>
+        <w:rPr>
+          <w:rFonts w:ascii="Times New Roman" w:hAnsi="Times New Roman" w:cs="Times New Roman"/>
+          <w:sz w:val="24"/>
+          <w:szCs w:val="24"/>
+        </w:rPr>
+        <w:t xml:space="preserve">As shown in the figure below, when </w:t>
+      </w:r>
+      <w:r>
+        <w:rPr>
+          <w:rFonts w:ascii="Times New Roman" w:hAnsi="Times New Roman" w:cs="Times New Roman"/>
+          <w:b/>
+          <w:i/>
+          <w:sz w:val="24"/>
+          <w:szCs w:val="24"/>
+        </w:rPr>
+        <w:t>bbox_anchor</w:t>
+      </w:r>
+      <w:r>
+        <w:rPr>
+          <w:rFonts w:ascii="Times New Roman" w:hAnsi="Times New Roman" w:cs="Times New Roman"/>
+          <w:sz w:val="24"/>
+          <w:szCs w:val="24"/>
+        </w:rPr>
+        <w:t xml:space="preserve"> is used along with the ‘tight’</w:t>
+      </w:r>
+      <w:r>
+        <w:rPr>
+          <w:rFonts w:ascii="Times New Roman" w:hAnsi="Times New Roman" w:cs="Times New Roman"/>
+          <w:sz w:val="24"/>
+          <w:szCs w:val="24"/>
+        </w:rPr>
+        <w:t xml:space="preserve"> property of </w:t>
+      </w:r>
+      <w:r>
+        <w:rPr>
+          <w:rFonts w:ascii="Times New Roman" w:hAnsi="Times New Roman" w:cs="Times New Roman"/>
+          <w:b/>
+          <w:i/>
+          <w:sz w:val="24"/>
+          <w:szCs w:val="24"/>
+        </w:rPr>
+        <w:t>bbox_inches</w:t>
+      </w:r>
+      <w:r>
+        <w:rPr>
+          <w:rFonts w:ascii="Times New Roman" w:hAnsi="Times New Roman" w:cs="Times New Roman"/>
+          <w:sz w:val="24"/>
+          <w:szCs w:val="24"/>
+        </w:rPr>
+        <w:t xml:space="preserve">, the created legend gets cut </w:t>
+      </w:r>
+      <w:r>
+        <w:rPr>
+          <w:rFonts w:ascii="Times New Roman" w:hAnsi="Times New Roman" w:cs="Times New Roman"/>
+          <w:sz w:val="24"/>
+          <w:szCs w:val="24"/>
+        </w:rPr>
+        <w:t>off in the outputted file. The ‘tight’</w:t>
+      </w:r>
+      <w:r>
+        <w:rPr>
+          <w:rFonts w:ascii="Times New Roman" w:hAnsi="Times New Roman" w:cs="Times New Roman"/>
+          <w:sz w:val="24"/>
+          <w:szCs w:val="24"/>
+        </w:rPr>
+        <w:t xml:space="preserve"> property enables users to reduce the size of the whitespace in the outputted figure but in the process, the figure’s legend is omitted. This results in a figure that lacks important information. This rendering is also inconsistent with using the </w:t>
+      </w:r>
+      <w:r>
+        <w:rPr>
+          <w:rFonts w:ascii="Times New Roman" w:hAnsi="Times New Roman" w:cs="Times New Roman"/>
+          <w:b/>
+          <w:i/>
+          <w:sz w:val="24"/>
+          <w:szCs w:val="24"/>
+        </w:rPr>
+        <w:t>loc</w:t>
+      </w:r>
+      <w:r>
+        <w:rPr>
+          <w:rFonts w:ascii="Times New Roman" w:hAnsi="Times New Roman" w:cs="Times New Roman"/>
+          <w:sz w:val="24"/>
+          <w:szCs w:val="24"/>
+        </w:rPr>
+        <w:t xml:space="preserve"> property, wherein the legend is not omitted in the outputted file, and a detailed figure is produced.</w:t>
+      </w:r>
+    </w:p>
+    <w:p>
+      <w:pPr>
+        <w:jc w:val="center"/>
+        <w:rPr>
+          <w:rFonts w:ascii="Times New Roman" w:hAnsi="Times New Roman" w:cs="Times New Roman"/>
+          <w:sz w:val="24"/>
+          <w:szCs w:val="24"/>
+        </w:rPr>
+      </w:pPr>
+      <w:r>
+        <w:rPr>
+          <w:rFonts w:ascii="Times New Roman" w:hAnsi="Times New Roman" w:cs="Times New Roman"/>
+          <w:noProof/>
+          <w:color w:val="000000"/>
+          <w:lang w:val="en-CA" w:eastAsia="en-CA"/>
+        </w:rPr>
+        <w:drawing>
+          <wp:inline distT="0" distB="0" distL="0" distR="0" wp14:anchorId="400CC468" wp14:editId="6477B322">
+            <wp:extent cx="5943600" cy="3305175"/>
+            <wp:effectExtent l="0" t="0" r="0" b="9525"/>
+            <wp:docPr id="5" name="Picture 5" descr="https://lh6.googleusercontent.com/GWYRrdlKmm_fTPnDN9_mcLFZQ3iMXzcXdkYNkvJyrzcVyI7P7kTWW9SH1-s1RD2CA8nJ2spp2s2F73l_ajsPfuXPAws2XnNPILwv0S3I-DgeiaOk1h6cPvmNohIcVL3UgQ"/>
+            <wp:cNvGraphicFramePr>
+              <a:graphicFrameLocks xmlns:a="http://schemas.openxmlformats.org/drawingml/2006/main" noChangeAspect="1"/>
+            </wp:cNvGraphicFramePr>
+            <a:graphic xmlns:a="http://schemas.openxmlformats.org/drawingml/2006/main">
+              <a:graphicData uri="http://schemas.openxmlformats.org/drawingml/2006/picture">
+                <pic:pic xmlns:pic="http://schemas.openxmlformats.org/drawingml/2006/picture">
+                  <pic:nvPicPr>
+                    <pic:cNvPr id="0" name="Picture 1" descr="https://lh6.googleusercontent.com/GWYRrdlKmm_fTPnDN9_mcLFZQ3iMXzcXdkYNkvJyrzcVyI7P7kTWW9SH1-s1RD2CA8nJ2spp2s2F73l_ajsPfuXPAws2XnNPILwv0S3I-DgeiaOk1h6cPvmNohIcVL3UgQ"/>
+                    <pic:cNvPicPr>
+                      <a:picLocks noChangeAspect="1" noChangeArrowheads="1"/>
+                    </pic:cNvPicPr>
+                  </pic:nvPicPr>
+                  <pic:blipFill>
+                    <a:blip r:embed="rId18">
+                      <a:extLst>
+                        <a:ext uri="{28A0092B-C50C-407E-A947-70E740481C1C}">
+                          <a14:useLocalDpi xmlns:a14="http://schemas.microsoft.com/office/drawing/2010/main" val="0"/>
+                        </a:ext>
+                      </a:extLst>
+                    </a:blip>
+                    <a:srcRect/>
+                    <a:stretch>
+                      <a:fillRect/>
+                    </a:stretch>
+                  </pic:blipFill>
+                  <pic:spPr bwMode="auto">
+                    <a:xfrm>
+                      <a:off x="0" y="0"/>
+                      <a:ext cx="5943600" cy="3305175"/>
+                    </a:xfrm>
+                    <a:prstGeom prst="rect">
+                      <a:avLst/>
+                    </a:prstGeom>
+                    <a:noFill/>
+                    <a:ln>
+                      <a:noFill/>
+                    </a:ln>
+                  </pic:spPr>
+                </pic:pic>
+              </a:graphicData>
+            </a:graphic>
+          </wp:inline>
+        </w:drawing>
+      </w:r>
+    </w:p>
+    <w:p>
+      <w:pPr>
+        <w:rPr>
+          <w:rFonts w:ascii="Times New Roman" w:hAnsi="Times New Roman" w:cs="Times New Roman"/>
+          <w:sz w:val="24"/>
+          <w:szCs w:val="24"/>
+        </w:rPr>
+      </w:pPr>
+    </w:p>
+    <w:p>
+      <w:pPr>
+        <w:rPr>
+          <w:rFonts w:ascii="Times New Roman" w:hAnsi="Times New Roman" w:cs="Times New Roman"/>
+          <w:sz w:val="24"/>
+          <w:szCs w:val="24"/>
+        </w:rPr>
+      </w:pPr>
+    </w:p>
+    <w:p>
+      <w:pPr>
+        <w:rPr>
+          <w:rFonts w:ascii="Times New Roman" w:hAnsi="Times New Roman" w:cs="Times New Roman"/>
+          <w:sz w:val="24"/>
+          <w:szCs w:val="24"/>
+        </w:rPr>
+      </w:pPr>
+    </w:p>
+    <w:p>
+      <w:pPr>
+        <w:rPr>
+          <w:rFonts w:ascii="Times New Roman" w:hAnsi="Times New Roman" w:cs="Times New Roman"/>
+          <w:b/>
+          <w:sz w:val="24"/>
+          <w:szCs w:val="24"/>
+        </w:rPr>
+      </w:pPr>
+      <w:r>
+        <w:rPr>
+          <w:rFonts w:ascii="Times New Roman" w:hAnsi="Times New Roman" w:cs="Times New Roman"/>
+          <w:b/>
+          <w:sz w:val="24"/>
+          <w:szCs w:val="24"/>
+        </w:rPr>
+        <w:t>Solution:</w:t>
+      </w:r>
+    </w:p>
+    <w:p>
+      <w:pPr>
+        <w:rPr>
+          <w:rFonts w:ascii="Times New Roman" w:hAnsi="Times New Roman" w:cs="Times New Roman"/>
+          <w:color w:val="5C9A9C" w:themeColor="accent3"/>
+          <w:sz w:val="24"/>
+          <w:szCs w:val="24"/>
+        </w:rPr>
+      </w:pPr>
+      <w:hyperlink r:id="rId19" w:history="1">
+        <w:r>
+          <w:rPr>
+            <w:rStyle w:val="Hyperlink"/>
+            <w:rFonts w:ascii="Times New Roman" w:hAnsi="Times New Roman" w:cs="Times New Roman"/>
+            <w:sz w:val="24"/>
+            <w:szCs w:val="24"/>
+          </w:rPr>
+          <w:t>Updated Forked Repo</w:t>
+        </w:r>
+      </w:hyperlink>
+    </w:p>
+    <w:p>
+      <w:pPr>
+        <w:rPr>
+          <w:rFonts w:ascii="Times New Roman" w:hAnsi="Times New Roman" w:cs="Times New Roman"/>
+          <w:sz w:val="24"/>
+          <w:szCs w:val="24"/>
+        </w:rPr>
+      </w:pPr>
+      <w:r>
+        <w:rPr>
+          <w:rFonts w:ascii="Times New Roman" w:hAnsi="Times New Roman" w:cs="Times New Roman"/>
+          <w:sz w:val="24"/>
+          <w:szCs w:val="24"/>
+        </w:rPr>
+        <w:t xml:space="preserve">For the solution we had to alter 1 file, </w:t>
+      </w:r>
+      <w:r>
+        <w:rPr>
+          <w:rFonts w:ascii="Times New Roman" w:hAnsi="Times New Roman" w:cs="Times New Roman"/>
+          <w:b/>
+          <w:i/>
+          <w:sz w:val="24"/>
+          <w:szCs w:val="24"/>
+        </w:rPr>
+        <w:t>legend.py</w:t>
+      </w:r>
+      <w:r>
+        <w:rPr>
+          <w:rFonts w:ascii="Times New Roman" w:hAnsi="Times New Roman" w:cs="Times New Roman"/>
+          <w:sz w:val="24"/>
+          <w:szCs w:val="24"/>
+        </w:rPr>
+        <w:t xml:space="preserve"> and specifically the function </w:t>
+      </w:r>
+      <w:r>
+        <w:rPr>
+          <w:rFonts w:ascii="Times New Roman" w:hAnsi="Times New Roman" w:cs="Times New Roman"/>
+          <w:b/>
+          <w:i/>
+          <w:sz w:val="24"/>
+          <w:szCs w:val="24"/>
+        </w:rPr>
+        <w:t>set_bbox_to_anchor</w:t>
+      </w:r>
+      <w:r>
+        <w:rPr>
+          <w:rFonts w:ascii="Times New Roman" w:hAnsi="Times New Roman" w:cs="Times New Roman"/>
+          <w:sz w:val="24"/>
+          <w:szCs w:val="24"/>
+        </w:rPr>
+        <w:t xml:space="preserve">. The updated affected file </w:t>
+      </w:r>
+      <w:r>
+        <w:rPr>
+          <w:rFonts w:ascii="Times New Roman" w:hAnsi="Times New Roman" w:cs="Times New Roman"/>
+          <w:b/>
+          <w:i/>
+          <w:sz w:val="24"/>
+          <w:szCs w:val="24"/>
+        </w:rPr>
+        <w:t>legend.py</w:t>
+      </w:r>
+      <w:r>
+        <w:rPr>
+          <w:rFonts w:ascii="Times New Roman" w:hAnsi="Times New Roman" w:cs="Times New Roman"/>
+          <w:sz w:val="24"/>
+          <w:szCs w:val="24"/>
+        </w:rPr>
+        <w:t xml:space="preserve">, can be found in </w:t>
+      </w:r>
+      <w:r>
+        <w:rPr>
+          <w:rFonts w:ascii="Times New Roman" w:hAnsi="Times New Roman" w:cs="Times New Roman"/>
+          <w:b/>
+          <w:i/>
+          <w:sz w:val="24"/>
+          <w:szCs w:val="24"/>
+        </w:rPr>
+        <w:t>solutions/bbox_tight_legend</w:t>
+      </w:r>
+      <w:r>
+        <w:rPr>
+          <w:rFonts w:ascii="Times New Roman" w:hAnsi="Times New Roman" w:cs="Times New Roman"/>
+          <w:sz w:val="24"/>
+          <w:szCs w:val="24"/>
+        </w:rPr>
+        <w:t>/.</w:t>
+      </w:r>
+    </w:p>
+    <w:p>
+      <w:pPr>
+        <w:rPr>
+          <w:rFonts w:ascii="Times New Roman" w:hAnsi="Times New Roman" w:cs="Times New Roman"/>
+          <w:sz w:val="24"/>
+          <w:szCs w:val="24"/>
+        </w:rPr>
+      </w:pPr>
+      <w:r>
+        <w:rPr>
+          <w:rFonts w:ascii="Times New Roman" w:hAnsi="Times New Roman" w:cs="Times New Roman"/>
+          <w:sz w:val="24"/>
+          <w:szCs w:val="24"/>
+        </w:rPr>
+        <w:t>While the final solution seems extremely simple, we spent a majority of the time attempting to create a solution by adding functionality that did not previously exist before settling on our final solution. We initially implemented a solution to pad additional space onto the image based on where the legend was:</w:t>
+      </w:r>
+    </w:p>
+    <w:p>
+      <w:pPr>
+        <w:jc w:val="center"/>
+        <w:rPr>
+          <w:rFonts w:ascii="Times New Roman" w:hAnsi="Times New Roman" w:cs="Times New Roman"/>
+          <w:sz w:val="24"/>
+          <w:szCs w:val="24"/>
+        </w:rPr>
+      </w:pPr>
+      <w:r>
+        <w:rPr>
+          <w:rFonts w:ascii="Times New Roman" w:hAnsi="Times New Roman" w:cs="Times New Roman"/>
+          <w:noProof/>
+          <w:color w:val="000000"/>
+          <w:lang w:val="en-CA" w:eastAsia="en-CA"/>
+        </w:rPr>
+        <w:drawing>
+          <wp:inline distT="0" distB="0" distL="0" distR="0" wp14:anchorId="58E73A72" wp14:editId="7B660B93">
+            <wp:extent cx="5943600" cy="2638425"/>
+            <wp:effectExtent l="0" t="0" r="0" b="9525"/>
+            <wp:docPr id="6" name="Picture 6" descr="https://lh5.googleusercontent.com/l6Y_pUlwGy1Zy0vnhOajzrUR-jwkyppuDViP9tqv4oXeGhOdwlZMnQrhrh6Y5ZD4z8VBTMbqdsz-IWjN_W8VCt9zCPGgsr1xEjq91p9-Zow_CeWlD9kfef0qiQ8si2qIFQ"/>
+            <wp:cNvGraphicFramePr>
+              <a:graphicFrameLocks xmlns:a="http://schemas.openxmlformats.org/drawingml/2006/main" noChangeAspect="1"/>
+            </wp:cNvGraphicFramePr>
+            <a:graphic xmlns:a="http://schemas.openxmlformats.org/drawingml/2006/main">
+              <a:graphicData uri="http://schemas.openxmlformats.org/drawingml/2006/picture">
+                <pic:pic xmlns:pic="http://schemas.openxmlformats.org/drawingml/2006/picture">
+                  <pic:nvPicPr>
+                    <pic:cNvPr id="0" name="Picture 3" descr="https://lh5.googleusercontent.com/l6Y_pUlwGy1Zy0vnhOajzrUR-jwkyppuDViP9tqv4oXeGhOdwlZMnQrhrh6Y5ZD4z8VBTMbqdsz-IWjN_W8VCt9zCPGgsr1xEjq91p9-Zow_CeWlD9kfef0qiQ8si2qIFQ"/>
+                    <pic:cNvPicPr>
+                      <a:picLocks noChangeAspect="1" noChangeArrowheads="1"/>
+                    </pic:cNvPicPr>
+                  </pic:nvPicPr>
+                  <pic:blipFill>
+                    <a:blip r:embed="rId20">
+                      <a:extLst>
+                        <a:ext uri="{28A0092B-C50C-407E-A947-70E740481C1C}">
+                          <a14:useLocalDpi xmlns:a14="http://schemas.microsoft.com/office/drawing/2010/main" val="0"/>
+                        </a:ext>
+                      </a:extLst>
+                    </a:blip>
+                    <a:srcRect/>
+                    <a:stretch>
+                      <a:fillRect/>
+                    </a:stretch>
+                  </pic:blipFill>
+                  <pic:spPr bwMode="auto">
+                    <a:xfrm>
+                      <a:off x="0" y="0"/>
+                      <a:ext cx="5943600" cy="2638425"/>
+                    </a:xfrm>
+                    <a:prstGeom prst="rect">
+                      <a:avLst/>
+                    </a:prstGeom>
+                    <a:noFill/>
+                    <a:ln>
+                      <a:noFill/>
+                    </a:ln>
+                  </pic:spPr>
+                </pic:pic>
+              </a:graphicData>
+            </a:graphic>
+          </wp:inline>
+        </w:drawing>
+      </w:r>
+    </w:p>
+    <w:p>
+      <w:pPr>
+        <w:rPr>
+          <w:rFonts w:ascii="Times New Roman" w:hAnsi="Times New Roman" w:cs="Times New Roman"/>
+          <w:sz w:val="24"/>
+          <w:szCs w:val="24"/>
+        </w:rPr>
+      </w:pPr>
+      <w:r>
+        <w:rPr>
+          <w:rFonts w:ascii="Times New Roman" w:hAnsi="Times New Roman" w:cs="Times New Roman"/>
+          <w:sz w:val="24"/>
+          <w:szCs w:val="24"/>
+        </w:rPr>
+        <w:t>However, we realized that this was defeating the purpose of the ‘tight’ constraint. This took 10 initial hours spread between 2 developers. We then noticed that in the code, the legend properties of a figure were not added to the bbox properties. Only legends associated with an axis was accounted for. We then attempted to create a solution by adding the legend to the tight bbox:</w:t>
+      </w:r>
+    </w:p>
+    <w:p>
+      <w:pPr>
+        <w:jc w:val="center"/>
+        <w:rPr>
+          <w:rFonts w:ascii="Times New Roman" w:hAnsi="Times New Roman" w:cs="Times New Roman"/>
+          <w:sz w:val="24"/>
+          <w:szCs w:val="24"/>
+        </w:rPr>
+      </w:pPr>
+      <w:r>
+        <w:rPr>
+          <w:rFonts w:ascii="Times New Roman" w:hAnsi="Times New Roman" w:cs="Times New Roman"/>
+          <w:noProof/>
+          <w:color w:val="000000"/>
+          <w:lang w:val="en-CA" w:eastAsia="en-CA"/>
+        </w:rPr>
+        <w:drawing>
+          <wp:inline distT="0" distB="0" distL="0" distR="0" wp14:anchorId="5F947BF6" wp14:editId="0B426975">
+            <wp:extent cx="5943600" cy="2705100"/>
+            <wp:effectExtent l="0" t="0" r="0" b="0"/>
+            <wp:docPr id="7" name="Picture 7" descr="https://lh4.googleusercontent.com/PBYuhe8aVLQrYQgoaCwMeM9YPXtyybspovseNgqsYTq-PpapS0iyP0O6P_M6eh-C_t9BV6RhcbYYwCjNKmfV7jKOvjRLrzAsT7dPXPs7SjZpvaGlE87Xry-dUgL7J64jDw"/>
+            <wp:cNvGraphicFramePr>
+              <a:graphicFrameLocks xmlns:a="http://schemas.openxmlformats.org/drawingml/2006/main" noChangeAspect="1"/>
+            </wp:cNvGraphicFramePr>
+            <a:graphic xmlns:a="http://schemas.openxmlformats.org/drawingml/2006/main">
+              <a:graphicData uri="http://schemas.openxmlformats.org/drawingml/2006/picture">
+                <pic:pic xmlns:pic="http://schemas.openxmlformats.org/drawingml/2006/picture">
+                  <pic:nvPicPr>
+                    <pic:cNvPr id="0" name="Picture 5" descr="https://lh4.googleusercontent.com/PBYuhe8aVLQrYQgoaCwMeM9YPXtyybspovseNgqsYTq-PpapS0iyP0O6P_M6eh-C_t9BV6RhcbYYwCjNKmfV7jKOvjRLrzAsT7dPXPs7SjZpvaGlE87Xry-dUgL7J64jDw"/>
+                    <pic:cNvPicPr>
+                      <a:picLocks noChangeAspect="1" noChangeArrowheads="1"/>
+                    </pic:cNvPicPr>
+                  </pic:nvPicPr>
+                  <pic:blipFill>
+                    <a:blip r:embed="rId21">
+                      <a:extLst>
+                        <a:ext uri="{28A0092B-C50C-407E-A947-70E740481C1C}">
+                          <a14:useLocalDpi xmlns:a14="http://schemas.microsoft.com/office/drawing/2010/main" val="0"/>
+                        </a:ext>
+                      </a:extLst>
+                    </a:blip>
+                    <a:srcRect/>
+                    <a:stretch>
+                      <a:fillRect/>
+                    </a:stretch>
+                  </pic:blipFill>
+                  <pic:spPr bwMode="auto">
+                    <a:xfrm>
+                      <a:off x="0" y="0"/>
+                      <a:ext cx="5943600" cy="2705100"/>
+                    </a:xfrm>
+                    <a:prstGeom prst="rect">
+                      <a:avLst/>
+                    </a:prstGeom>
+                    <a:noFill/>
+                    <a:ln>
+                      <a:noFill/>
+                    </a:ln>
+                  </pic:spPr>
+                </pic:pic>
+              </a:graphicData>
+            </a:graphic>
+          </wp:inline>
+        </w:drawing>
+      </w:r>
+    </w:p>
+    <w:p>
+      <w:pPr>
+        <w:rPr>
+          <w:rFonts w:ascii="Times New Roman" w:hAnsi="Times New Roman" w:cs="Times New Roman"/>
+          <w:sz w:val="24"/>
+          <w:szCs w:val="24"/>
+        </w:rPr>
+      </w:pPr>
+      <w:r>
+        <w:rPr>
+          <w:rFonts w:ascii="Times New Roman" w:hAnsi="Times New Roman" w:cs="Times New Roman"/>
+          <w:sz w:val="24"/>
+          <w:szCs w:val="24"/>
+        </w:rPr>
+        <w:lastRenderedPageBreak/>
+        <w:t xml:space="preserve">This in theory could have solved the problem, however we realized that adding the legend to tight bbox could already be done using the </w:t>
+      </w:r>
+      <w:r>
+        <w:rPr>
+          <w:rFonts w:ascii="Times New Roman" w:hAnsi="Times New Roman" w:cs="Times New Roman"/>
+          <w:b/>
+          <w:i/>
+          <w:sz w:val="24"/>
+          <w:szCs w:val="24"/>
+        </w:rPr>
+        <w:t>extra_artists</w:t>
+      </w:r>
+      <w:r>
+        <w:rPr>
+          <w:rFonts w:ascii="Times New Roman" w:hAnsi="Times New Roman" w:cs="Times New Roman"/>
+          <w:sz w:val="24"/>
+          <w:szCs w:val="24"/>
+        </w:rPr>
+        <w:t xml:space="preserve"> property when creating the legend. As such we considered our solution redundant and investigated why the </w:t>
+      </w:r>
+      <w:r>
+        <w:rPr>
+          <w:rFonts w:ascii="Times New Roman" w:hAnsi="Times New Roman" w:cs="Times New Roman"/>
+          <w:b/>
+          <w:i/>
+          <w:sz w:val="24"/>
+          <w:szCs w:val="24"/>
+        </w:rPr>
+        <w:t>extra_artists</w:t>
+      </w:r>
+      <w:r>
+        <w:rPr>
+          <w:rFonts w:ascii="Times New Roman" w:hAnsi="Times New Roman" w:cs="Times New Roman"/>
+          <w:sz w:val="24"/>
+          <w:szCs w:val="24"/>
+        </w:rPr>
+        <w:t xml:space="preserve"> property was not adding the appropriate padding. We finally realized after much investigation that there was an issue with how the legend was creating its own bounding box when none was supplied. The issues were strange in that bbox instances that looked identical when compared and printed, yielded different results as they are used. Ultimately, we created a solution that takes the already constructed </w:t>
+      </w:r>
+      <w:r>
+        <w:rPr>
+          <w:rFonts w:ascii="Times New Roman" w:hAnsi="Times New Roman" w:cs="Times New Roman"/>
+          <w:b/>
+          <w:i/>
+          <w:sz w:val="24"/>
+          <w:szCs w:val="24"/>
+        </w:rPr>
+        <w:t>bboxTransTo</w:t>
+      </w:r>
+      <w:r>
+        <w:rPr>
+          <w:rFonts w:ascii="Times New Roman" w:hAnsi="Times New Roman" w:cs="Times New Roman"/>
+          <w:sz w:val="24"/>
+          <w:szCs w:val="24"/>
+        </w:rPr>
+        <w:t xml:space="preserve"> from the legends parent rather than constructing a new one from the parent’s bbox.</w:t>
+      </w:r>
+    </w:p>
+    <w:p>
+      <w:pPr>
+        <w:rPr>
+          <w:rFonts w:ascii="Times New Roman" w:hAnsi="Times New Roman" w:cs="Times New Roman"/>
+          <w:b/>
+          <w:sz w:val="24"/>
+          <w:szCs w:val="24"/>
+        </w:rPr>
+      </w:pPr>
+      <w:r>
+        <w:rPr>
+          <w:rFonts w:ascii="Times New Roman" w:hAnsi="Times New Roman" w:cs="Times New Roman"/>
+          <w:b/>
+          <w:sz w:val="24"/>
+          <w:szCs w:val="24"/>
+        </w:rPr>
+        <w:t>Testing:</w:t>
+      </w:r>
+    </w:p>
+    <w:p>
+      <w:pPr>
+        <w:rPr>
+          <w:rFonts w:ascii="Times New Roman" w:hAnsi="Times New Roman" w:cs="Times New Roman"/>
+          <w:sz w:val="24"/>
+          <w:szCs w:val="24"/>
+        </w:rPr>
+      </w:pPr>
+      <w:r>
+        <w:rPr>
+          <w:rFonts w:ascii="Times New Roman" w:hAnsi="Times New Roman" w:cs="Times New Roman"/>
+          <w:sz w:val="24"/>
+          <w:szCs w:val="24"/>
+        </w:rPr>
+        <w:t xml:space="preserve">To test that the solution works, we needed to visually check the outputted images. The associated tests are in </w:t>
+      </w:r>
+      <w:r>
+        <w:rPr>
+          <w:rFonts w:ascii="Times New Roman" w:hAnsi="Times New Roman" w:cs="Times New Roman"/>
+          <w:b/>
+          <w:i/>
+          <w:sz w:val="24"/>
+          <w:szCs w:val="24"/>
+        </w:rPr>
+        <w:t>solutions/bbox_tight_legend/tests/</w:t>
+      </w:r>
+      <w:r>
+        <w:rPr>
+          <w:rFonts w:ascii="Times New Roman" w:hAnsi="Times New Roman" w:cs="Times New Roman"/>
+          <w:sz w:val="24"/>
+          <w:szCs w:val="24"/>
+        </w:rPr>
+        <w:t xml:space="preserve">. The file </w:t>
+      </w:r>
+      <w:r>
+        <w:rPr>
+          <w:rFonts w:ascii="Times New Roman" w:hAnsi="Times New Roman" w:cs="Times New Roman"/>
+          <w:b/>
+          <w:i/>
+          <w:sz w:val="24"/>
+          <w:szCs w:val="24"/>
+        </w:rPr>
+        <w:t>test_bbox_tight.py</w:t>
+      </w:r>
+      <w:r>
+        <w:rPr>
+          <w:rFonts w:ascii="Times New Roman" w:hAnsi="Times New Roman" w:cs="Times New Roman"/>
+          <w:sz w:val="24"/>
+          <w:szCs w:val="24"/>
+        </w:rPr>
+        <w:t xml:space="preserve"> contains the specific test cases for the bbox issue that cut off the l</w:t>
+      </w:r>
+      <w:r>
+        <w:rPr>
+          <w:rFonts w:ascii="Times New Roman" w:hAnsi="Times New Roman" w:cs="Times New Roman"/>
+          <w:sz w:val="24"/>
+          <w:szCs w:val="24"/>
+        </w:rPr>
+        <w:t xml:space="preserve">egend from the outputted file. </w:t>
+      </w:r>
+    </w:p>
+    <w:p>
+      <w:pPr>
+        <w:rPr>
+          <w:rFonts w:ascii="Times New Roman" w:hAnsi="Times New Roman" w:cs="Times New Roman"/>
+          <w:sz w:val="24"/>
+          <w:szCs w:val="24"/>
+        </w:rPr>
+      </w:pPr>
+      <w:r>
+        <w:rPr>
+          <w:rFonts w:ascii="Times New Roman" w:hAnsi="Times New Roman" w:cs="Times New Roman"/>
+          <w:sz w:val="24"/>
+          <w:szCs w:val="24"/>
+        </w:rPr>
+        <w:t>There are six tests used. Below are the outpu</w:t>
+      </w:r>
+      <w:r>
+        <w:rPr>
+          <w:rFonts w:ascii="Times New Roman" w:hAnsi="Times New Roman" w:cs="Times New Roman"/>
+          <w:sz w:val="24"/>
+          <w:szCs w:val="24"/>
+        </w:rPr>
+        <w:t>tted images for the test cases.</w:t>
+      </w:r>
+      <w:r>
+        <w:rPr>
+          <w:rFonts w:ascii="Times New Roman" w:hAnsi="Times New Roman" w:cs="Times New Roman"/>
+          <w:sz w:val="24"/>
+          <w:szCs w:val="24"/>
+        </w:rPr>
+        <w:t xml:space="preserve"> Since our issue is affected by the location of the legend, we tested all the 4 corners and a random location to ensure the legend does not get cut off in any scenario.</w:t>
+      </w:r>
+    </w:p>
+    <w:p>
+      <w:pPr>
+        <w:rPr>
+          <w:rFonts w:ascii="Times New Roman" w:hAnsi="Times New Roman" w:cs="Times New Roman"/>
+          <w:sz w:val="24"/>
+          <w:szCs w:val="24"/>
+        </w:rPr>
+      </w:pPr>
+    </w:p>
+    <w:tbl>
+      <w:tblPr>
+        <w:tblStyle w:val="TableGrid"/>
+        <w:tblW w:w="10173" w:type="dxa"/>
+        <w:tblInd w:w="-176" w:type="dxa"/>
+        <w:tblBorders>
+          <w:top w:val="none" w:sz="0" w:space="0" w:color="auto"/>
+          <w:left w:val="none" w:sz="0" w:space="0" w:color="auto"/>
+          <w:bottom w:val="none" w:sz="0" w:space="0" w:color="auto"/>
+          <w:right w:val="none" w:sz="0" w:space="0" w:color="auto"/>
+          <w:insideH w:val="none" w:sz="0" w:space="0" w:color="auto"/>
+          <w:insideV w:val="none" w:sz="0" w:space="0" w:color="auto"/>
+        </w:tblBorders>
+        <w:tblLayout w:type="fixed"/>
+        <w:tblLook w:val="04A0" w:firstRow="1" w:lastRow="0" w:firstColumn="1" w:lastColumn="0" w:noHBand="0" w:noVBand="1"/>
+      </w:tblPr>
+      <w:tblGrid>
+        <w:gridCol w:w="5166"/>
+        <w:gridCol w:w="5007"/>
+      </w:tblGrid>
+      <w:tr>
+        <w:tc>
+          <w:tcPr>
+            <w:tcW w:w="5166" w:type="dxa"/>
+          </w:tcPr>
+          <w:p>
+            <w:pPr>
+              <w:jc w:val="center"/>
+              <w:rPr>
+                <w:rFonts w:ascii="Times New Roman" w:hAnsi="Times New Roman" w:cs="Times New Roman"/>
+                <w:i/>
+                <w:sz w:val="24"/>
+                <w:szCs w:val="24"/>
+              </w:rPr>
+            </w:pPr>
+            <w:r>
+              <w:rPr>
+                <w:rFonts w:ascii="Times New Roman" w:hAnsi="Times New Roman" w:cs="Times New Roman"/>
+                <w:i/>
+                <w:noProof/>
+                <w:sz w:val="24"/>
+                <w:szCs w:val="24"/>
+                <w:lang w:val="en-CA" w:eastAsia="en-CA"/>
+              </w:rPr>
+              <w:drawing>
+                <wp:inline distT="0" distB="0" distL="0" distR="0" wp14:anchorId="318C65E6" wp14:editId="5D4BD799">
+                  <wp:extent cx="3143250" cy="1885950"/>
+                  <wp:effectExtent l="0" t="0" r="0" b="0"/>
+                  <wp:docPr id="29" name="Picture 29"/>
+                  <wp:cNvGraphicFramePr>
+                    <a:graphicFrameLocks xmlns:a="http://schemas.openxmlformats.org/drawingml/2006/main" noChangeAspect="1"/>
+                  </wp:cNvGraphicFramePr>
+                  <a:graphic xmlns:a="http://schemas.openxmlformats.org/drawingml/2006/main">
+                    <a:graphicData uri="http://schemas.openxmlformats.org/drawingml/2006/picture">
+                      <pic:pic xmlns:pic="http://schemas.openxmlformats.org/drawingml/2006/picture">
+                        <pic:nvPicPr>
+                          <pic:cNvPr id="29" name="simple_randomLocation.png"/>
+                          <pic:cNvPicPr/>
+                        </pic:nvPicPr>
+                        <pic:blipFill>
+                          <a:blip r:embed="rId22">
+                            <a:extLst>
+                              <a:ext uri="{28A0092B-C50C-407E-A947-70E740481C1C}">
+                                <a14:useLocalDpi xmlns:a14="http://schemas.microsoft.com/office/drawing/2010/main" val="0"/>
+                              </a:ext>
+                            </a:extLst>
+                          </a:blip>
+                          <a:stretch>
+                            <a:fillRect/>
+                          </a:stretch>
+                        </pic:blipFill>
+                        <pic:spPr>
+                          <a:xfrm>
+                            <a:off x="0" y="0"/>
+                            <a:ext cx="3143250" cy="1885950"/>
+                          </a:xfrm>
+                          <a:prstGeom prst="rect">
+                            <a:avLst/>
+                          </a:prstGeom>
+                        </pic:spPr>
+                      </pic:pic>
+                    </a:graphicData>
+                  </a:graphic>
+                </wp:inline>
+              </w:drawing>
+            </w:r>
+          </w:p>
+          <w:p>
+            <w:pPr>
+              <w:jc w:val="center"/>
+              <w:rPr>
+                <w:rFonts w:ascii="Times New Roman" w:hAnsi="Times New Roman" w:cs="Times New Roman"/>
+                <w:i/>
+                <w:sz w:val="24"/>
+                <w:szCs w:val="24"/>
+              </w:rPr>
+            </w:pPr>
+          </w:p>
+          <w:p>
+            <w:pPr>
+              <w:jc w:val="center"/>
+              <w:rPr>
+                <w:rFonts w:ascii="Times New Roman" w:hAnsi="Times New Roman" w:cs="Times New Roman"/>
+                <w:i/>
+                <w:sz w:val="24"/>
+                <w:szCs w:val="24"/>
+              </w:rPr>
+            </w:pPr>
+            <w:r>
+              <w:rPr>
+                <w:rFonts w:ascii="Times New Roman" w:hAnsi="Times New Roman" w:cs="Times New Roman"/>
+                <w:i/>
+                <w:sz w:val="24"/>
+                <w:szCs w:val="24"/>
+              </w:rPr>
+              <w:t>simple</w:t>
+            </w:r>
+            <w:r>
+              <w:rPr>
+                <w:rFonts w:ascii="Times New Roman" w:hAnsi="Times New Roman" w:cs="Times New Roman"/>
+                <w:i/>
+                <w:sz w:val="24"/>
+                <w:szCs w:val="24"/>
+              </w:rPr>
+              <w:t>_randomLocation.png</w:t>
+            </w:r>
+          </w:p>
+          <w:p>
+            <w:pPr>
+              <w:jc w:val="center"/>
+              <w:rPr>
+                <w:rFonts w:ascii="Times New Roman" w:hAnsi="Times New Roman" w:cs="Times New Roman"/>
+                <w:i/>
+                <w:sz w:val="24"/>
+                <w:szCs w:val="24"/>
+              </w:rPr>
+            </w:pPr>
+          </w:p>
+        </w:tc>
+        <w:tc>
+          <w:tcPr>
+            <w:tcW w:w="5007" w:type="dxa"/>
+          </w:tcPr>
+          <w:p>
+            <w:pPr>
+              <w:jc w:val="center"/>
+              <w:rPr>
+                <w:rFonts w:ascii="Times New Roman" w:hAnsi="Times New Roman" w:cs="Times New Roman"/>
+                <w:i/>
+                <w:sz w:val="24"/>
+                <w:szCs w:val="24"/>
+              </w:rPr>
+            </w:pPr>
+            <w:r>
+              <w:rPr>
+                <w:rFonts w:ascii="Times New Roman" w:hAnsi="Times New Roman" w:cs="Times New Roman"/>
+                <w:i/>
+                <w:noProof/>
+                <w:sz w:val="24"/>
+                <w:szCs w:val="24"/>
+                <w:lang w:val="en-CA" w:eastAsia="en-CA"/>
+              </w:rPr>
+              <w:drawing>
+                <wp:inline distT="0" distB="0" distL="0" distR="0" wp14:anchorId="2398EF9A" wp14:editId="12F6D597">
+                  <wp:extent cx="3042285" cy="1870710"/>
+                  <wp:effectExtent l="0" t="0" r="5715" b="0"/>
+                  <wp:docPr id="24" name="Picture 24"/>
+                  <wp:cNvGraphicFramePr>
+                    <a:graphicFrameLocks xmlns:a="http://schemas.openxmlformats.org/drawingml/2006/main" noChangeAspect="1"/>
+                  </wp:cNvGraphicFramePr>
+                  <a:graphic xmlns:a="http://schemas.openxmlformats.org/drawingml/2006/main">
+                    <a:graphicData uri="http://schemas.openxmlformats.org/drawingml/2006/picture">
+                      <pic:pic xmlns:pic="http://schemas.openxmlformats.org/drawingml/2006/picture">
+                        <pic:nvPicPr>
+                          <pic:cNvPr id="24" name="test_multiColumnLegend.png"/>
+                          <pic:cNvPicPr/>
+                        </pic:nvPicPr>
+                        <pic:blipFill>
+                          <a:blip r:embed="rId23">
+                            <a:extLst>
+                              <a:ext uri="{28A0092B-C50C-407E-A947-70E740481C1C}">
+                                <a14:useLocalDpi xmlns:a14="http://schemas.microsoft.com/office/drawing/2010/main" val="0"/>
+                              </a:ext>
+                            </a:extLst>
+                          </a:blip>
+                          <a:stretch>
+                            <a:fillRect/>
+                          </a:stretch>
+                        </pic:blipFill>
+                        <pic:spPr>
+                          <a:xfrm>
+                            <a:off x="0" y="0"/>
+                            <a:ext cx="3042285" cy="1870710"/>
+                          </a:xfrm>
+                          <a:prstGeom prst="rect">
+                            <a:avLst/>
+                          </a:prstGeom>
+                        </pic:spPr>
+                      </pic:pic>
+                    </a:graphicData>
+                  </a:graphic>
+                </wp:inline>
+              </w:drawing>
+            </w:r>
+          </w:p>
+          <w:p>
+            <w:pPr>
+              <w:jc w:val="center"/>
+              <w:rPr>
+                <w:rFonts w:ascii="Times New Roman" w:hAnsi="Times New Roman" w:cs="Times New Roman"/>
+                <w:i/>
+                <w:sz w:val="24"/>
+                <w:szCs w:val="24"/>
+              </w:rPr>
+            </w:pPr>
+          </w:p>
+          <w:p>
+            <w:pPr>
+              <w:jc w:val="center"/>
+              <w:rPr>
+                <w:rFonts w:ascii="Times New Roman" w:hAnsi="Times New Roman" w:cs="Times New Roman"/>
+                <w:i/>
+                <w:sz w:val="24"/>
+                <w:szCs w:val="24"/>
+              </w:rPr>
+            </w:pPr>
+            <w:r>
+              <w:rPr>
+                <w:rFonts w:ascii="Times New Roman" w:hAnsi="Times New Roman" w:cs="Times New Roman"/>
+                <w:i/>
+                <w:sz w:val="24"/>
+                <w:szCs w:val="24"/>
+              </w:rPr>
+              <w:t>simple</w:t>
+            </w:r>
+            <w:r>
+              <w:rPr>
+                <w:rFonts w:ascii="Times New Roman" w:hAnsi="Times New Roman" w:cs="Times New Roman"/>
+                <w:i/>
+                <w:sz w:val="24"/>
+                <w:szCs w:val="24"/>
+              </w:rPr>
+              <w:t>_multipleColumns</w:t>
+            </w:r>
+            <w:r>
+              <w:rPr>
+                <w:rFonts w:ascii="Times New Roman" w:hAnsi="Times New Roman" w:cs="Times New Roman"/>
+                <w:i/>
+                <w:sz w:val="24"/>
+                <w:szCs w:val="24"/>
+              </w:rPr>
+              <w:t>.png</w:t>
+            </w:r>
+          </w:p>
+        </w:tc>
+        <w:bookmarkStart w:id="2" w:name="_GoBack"/>
+        <w:bookmarkEnd w:id="2"/>
+      </w:tr>
+      <w:tr>
+        <w:tc>
+          <w:tcPr>
+            <w:tcW w:w="5166" w:type="dxa"/>
+          </w:tcPr>
+          <w:p>
+            <w:pPr>
+              <w:jc w:val="center"/>
+              <w:rPr>
+                <w:rFonts w:ascii="Times New Roman" w:hAnsi="Times New Roman" w:cs="Times New Roman"/>
+                <w:i/>
+                <w:sz w:val="24"/>
+                <w:szCs w:val="24"/>
+              </w:rPr>
+            </w:pPr>
+            <w:r>
+              <w:rPr>
+                <w:rFonts w:ascii="Times New Roman" w:hAnsi="Times New Roman" w:cs="Times New Roman"/>
+                <w:i/>
+                <w:noProof/>
+                <w:sz w:val="24"/>
+                <w:szCs w:val="24"/>
+                <w:lang w:val="en-CA" w:eastAsia="en-CA"/>
+              </w:rPr>
+              <w:drawing>
+                <wp:inline distT="0" distB="0" distL="0" distR="0" wp14:anchorId="322BF8CF" wp14:editId="6AE920D4">
+                  <wp:extent cx="3143250" cy="1892935"/>
+                  <wp:effectExtent l="0" t="0" r="0" b="0"/>
+                  <wp:docPr id="25" name="Picture 25"/>
+                  <wp:cNvGraphicFramePr>
+                    <a:graphicFrameLocks xmlns:a="http://schemas.openxmlformats.org/drawingml/2006/main" noChangeAspect="1"/>
+                  </wp:cNvGraphicFramePr>
+                  <a:graphic xmlns:a="http://schemas.openxmlformats.org/drawingml/2006/main">
+                    <a:graphicData uri="http://schemas.openxmlformats.org/drawingml/2006/picture">
+                      <pic:pic xmlns:pic="http://schemas.openxmlformats.org/drawingml/2006/picture">
+                        <pic:nvPicPr>
+                          <pic:cNvPr id="25" name="test_bottomLeft.png"/>
+                          <pic:cNvPicPr/>
+                        </pic:nvPicPr>
+                        <pic:blipFill>
+                          <a:blip r:embed="rId24">
+                            <a:extLst>
+                              <a:ext uri="{28A0092B-C50C-407E-A947-70E740481C1C}">
+                                <a14:useLocalDpi xmlns:a14="http://schemas.microsoft.com/office/drawing/2010/main" val="0"/>
+                              </a:ext>
+                            </a:extLst>
+                          </a:blip>
+                          <a:stretch>
+                            <a:fillRect/>
+                          </a:stretch>
+                        </pic:blipFill>
+                        <pic:spPr>
+                          <a:xfrm>
+                            <a:off x="0" y="0"/>
+                            <a:ext cx="3143250" cy="1892935"/>
+                          </a:xfrm>
+                          <a:prstGeom prst="rect">
+                            <a:avLst/>
+                          </a:prstGeom>
+                        </pic:spPr>
+                      </pic:pic>
+                    </a:graphicData>
+                  </a:graphic>
+                </wp:inline>
+              </w:drawing>
+            </w:r>
+          </w:p>
+          <w:p>
+            <w:pPr>
+              <w:jc w:val="center"/>
+              <w:rPr>
+                <w:rFonts w:ascii="Times New Roman" w:hAnsi="Times New Roman" w:cs="Times New Roman"/>
+                <w:i/>
+                <w:sz w:val="24"/>
+                <w:szCs w:val="24"/>
+              </w:rPr>
+            </w:pPr>
+          </w:p>
+          <w:p>
+            <w:pPr>
+              <w:jc w:val="center"/>
+              <w:rPr>
+                <w:rFonts w:ascii="Times New Roman" w:hAnsi="Times New Roman" w:cs="Times New Roman"/>
+                <w:i/>
+                <w:sz w:val="24"/>
+                <w:szCs w:val="24"/>
+              </w:rPr>
+            </w:pPr>
+            <w:r>
+              <w:rPr>
+                <w:rFonts w:ascii="Times New Roman" w:hAnsi="Times New Roman" w:cs="Times New Roman"/>
+                <w:i/>
+                <w:sz w:val="24"/>
+                <w:szCs w:val="24"/>
+              </w:rPr>
+              <w:t>simple</w:t>
+            </w:r>
+            <w:r>
+              <w:rPr>
+                <w:rFonts w:ascii="Times New Roman" w:hAnsi="Times New Roman" w:cs="Times New Roman"/>
+                <w:i/>
+                <w:sz w:val="24"/>
+                <w:szCs w:val="24"/>
+              </w:rPr>
+              <w:t>_bottomLeft.png</w:t>
+            </w:r>
+          </w:p>
+        </w:tc>
+        <w:tc>
+          <w:tcPr>
+            <w:tcW w:w="5007" w:type="dxa"/>
+          </w:tcPr>
+          <w:p>
+            <w:pPr>
+              <w:jc w:val="center"/>
+              <w:rPr>
+                <w:rFonts w:ascii="Times New Roman" w:hAnsi="Times New Roman" w:cs="Times New Roman"/>
+                <w:i/>
+                <w:sz w:val="24"/>
+                <w:szCs w:val="24"/>
+              </w:rPr>
+            </w:pPr>
+            <w:r>
+              <w:rPr>
+                <w:rFonts w:ascii="Times New Roman" w:hAnsi="Times New Roman" w:cs="Times New Roman"/>
+                <w:i/>
+                <w:noProof/>
+                <w:sz w:val="24"/>
+                <w:szCs w:val="24"/>
+                <w:lang w:val="en-CA" w:eastAsia="en-CA"/>
+              </w:rPr>
+              <w:drawing>
+                <wp:inline distT="0" distB="0" distL="0" distR="0" wp14:anchorId="2051B254" wp14:editId="2A646290">
+                  <wp:extent cx="3042285" cy="1982470"/>
+                  <wp:effectExtent l="0" t="0" r="5715" b="0"/>
+                  <wp:docPr id="26" name="Picture 26"/>
+                  <wp:cNvGraphicFramePr>
+                    <a:graphicFrameLocks xmlns:a="http://schemas.openxmlformats.org/drawingml/2006/main" noChangeAspect="1"/>
+                  </wp:cNvGraphicFramePr>
+                  <a:graphic xmlns:a="http://schemas.openxmlformats.org/drawingml/2006/main">
+                    <a:graphicData uri="http://schemas.openxmlformats.org/drawingml/2006/picture">
+                      <pic:pic xmlns:pic="http://schemas.openxmlformats.org/drawingml/2006/picture">
+                        <pic:nvPicPr>
+                          <pic:cNvPr id="26" name="test_bottomRight.png"/>
+                          <pic:cNvPicPr/>
+                        </pic:nvPicPr>
+                        <pic:blipFill>
+                          <a:blip r:embed="rId25">
+                            <a:extLst>
+                              <a:ext uri="{28A0092B-C50C-407E-A947-70E740481C1C}">
+                                <a14:useLocalDpi xmlns:a14="http://schemas.microsoft.com/office/drawing/2010/main" val="0"/>
+                              </a:ext>
+                            </a:extLst>
+                          </a:blip>
+                          <a:stretch>
+                            <a:fillRect/>
+                          </a:stretch>
+                        </pic:blipFill>
+                        <pic:spPr>
+                          <a:xfrm>
+                            <a:off x="0" y="0"/>
+                            <a:ext cx="3042285" cy="1982470"/>
+                          </a:xfrm>
+                          <a:prstGeom prst="rect">
+                            <a:avLst/>
+                          </a:prstGeom>
+                        </pic:spPr>
+                      </pic:pic>
+                    </a:graphicData>
+                  </a:graphic>
+                </wp:inline>
+              </w:drawing>
+            </w:r>
+          </w:p>
+          <w:p>
+            <w:pPr>
+              <w:jc w:val="center"/>
+              <w:rPr>
+                <w:rFonts w:ascii="Times New Roman" w:hAnsi="Times New Roman" w:cs="Times New Roman"/>
+                <w:i/>
+                <w:sz w:val="24"/>
+                <w:szCs w:val="24"/>
+              </w:rPr>
+            </w:pPr>
+          </w:p>
+          <w:p>
+            <w:pPr>
+              <w:jc w:val="center"/>
+              <w:rPr>
+                <w:rFonts w:ascii="Times New Roman" w:hAnsi="Times New Roman" w:cs="Times New Roman"/>
+                <w:i/>
+                <w:sz w:val="24"/>
+                <w:szCs w:val="24"/>
+              </w:rPr>
+            </w:pPr>
+            <w:r>
+              <w:rPr>
+                <w:rFonts w:ascii="Times New Roman" w:hAnsi="Times New Roman" w:cs="Times New Roman"/>
+                <w:i/>
+                <w:sz w:val="24"/>
+                <w:szCs w:val="24"/>
+              </w:rPr>
+              <w:t>simple</w:t>
+            </w:r>
+            <w:r>
+              <w:rPr>
+                <w:rFonts w:ascii="Times New Roman" w:hAnsi="Times New Roman" w:cs="Times New Roman"/>
+                <w:i/>
+                <w:sz w:val="24"/>
+                <w:szCs w:val="24"/>
+              </w:rPr>
+              <w:t>_bottomRight.png</w:t>
+            </w:r>
+          </w:p>
+        </w:tc>
+      </w:tr>
+      <w:tr>
+        <w:tc>
+          <w:tcPr>
+            <w:tcW w:w="5166" w:type="dxa"/>
+          </w:tcPr>
+          <w:p>
+            <w:pPr>
+              <w:jc w:val="center"/>
+              <w:rPr>
+                <w:rFonts w:ascii="Times New Roman" w:hAnsi="Times New Roman" w:cs="Times New Roman"/>
+                <w:i/>
+                <w:sz w:val="24"/>
+                <w:szCs w:val="24"/>
+              </w:rPr>
+            </w:pPr>
+            <w:r>
+              <w:rPr>
+                <w:rFonts w:ascii="Times New Roman" w:hAnsi="Times New Roman" w:cs="Times New Roman"/>
+                <w:i/>
+                <w:noProof/>
+                <w:sz w:val="24"/>
+                <w:szCs w:val="24"/>
+                <w:lang w:val="en-CA" w:eastAsia="en-CA"/>
+              </w:rPr>
+              <w:lastRenderedPageBreak/>
+              <w:drawing>
+                <wp:inline distT="0" distB="0" distL="0" distR="0" wp14:anchorId="73FA0530" wp14:editId="0B9C4468">
+                  <wp:extent cx="3143250" cy="1932940"/>
+                  <wp:effectExtent l="0" t="0" r="0" b="0"/>
+                  <wp:docPr id="27" name="Picture 27"/>
+                  <wp:cNvGraphicFramePr>
+                    <a:graphicFrameLocks xmlns:a="http://schemas.openxmlformats.org/drawingml/2006/main" noChangeAspect="1"/>
+                  </wp:cNvGraphicFramePr>
+                  <a:graphic xmlns:a="http://schemas.openxmlformats.org/drawingml/2006/main">
+                    <a:graphicData uri="http://schemas.openxmlformats.org/drawingml/2006/picture">
+                      <pic:pic xmlns:pic="http://schemas.openxmlformats.org/drawingml/2006/picture">
+                        <pic:nvPicPr>
+                          <pic:cNvPr id="27" name="test_topRight.png"/>
+                          <pic:cNvPicPr/>
+                        </pic:nvPicPr>
+                        <pic:blipFill>
+                          <a:blip r:embed="rId26">
+                            <a:extLst>
+                              <a:ext uri="{28A0092B-C50C-407E-A947-70E740481C1C}">
+                                <a14:useLocalDpi xmlns:a14="http://schemas.microsoft.com/office/drawing/2010/main" val="0"/>
+                              </a:ext>
+                            </a:extLst>
+                          </a:blip>
+                          <a:stretch>
+                            <a:fillRect/>
+                          </a:stretch>
+                        </pic:blipFill>
+                        <pic:spPr>
+                          <a:xfrm>
+                            <a:off x="0" y="0"/>
+                            <a:ext cx="3143250" cy="1932940"/>
+                          </a:xfrm>
+                          <a:prstGeom prst="rect">
+                            <a:avLst/>
+                          </a:prstGeom>
+                        </pic:spPr>
+                      </pic:pic>
+                    </a:graphicData>
+                  </a:graphic>
+                </wp:inline>
+              </w:drawing>
+            </w:r>
+          </w:p>
+          <w:p>
+            <w:pPr>
+              <w:jc w:val="center"/>
+              <w:rPr>
+                <w:rFonts w:ascii="Times New Roman" w:hAnsi="Times New Roman" w:cs="Times New Roman"/>
+                <w:i/>
+                <w:sz w:val="24"/>
+                <w:szCs w:val="24"/>
+              </w:rPr>
+            </w:pPr>
+          </w:p>
+          <w:p>
+            <w:pPr>
+              <w:jc w:val="center"/>
+              <w:rPr>
+                <w:rFonts w:ascii="Times New Roman" w:hAnsi="Times New Roman" w:cs="Times New Roman"/>
+                <w:i/>
+                <w:sz w:val="24"/>
+                <w:szCs w:val="24"/>
+              </w:rPr>
+            </w:pPr>
+            <w:r>
+              <w:rPr>
+                <w:rFonts w:ascii="Times New Roman" w:hAnsi="Times New Roman" w:cs="Times New Roman"/>
+                <w:i/>
+                <w:sz w:val="24"/>
+                <w:szCs w:val="24"/>
+              </w:rPr>
+              <w:t>simple</w:t>
+            </w:r>
+            <w:r>
+              <w:rPr>
+                <w:rFonts w:ascii="Times New Roman" w:hAnsi="Times New Roman" w:cs="Times New Roman"/>
+                <w:i/>
+                <w:sz w:val="24"/>
+                <w:szCs w:val="24"/>
+              </w:rPr>
+              <w:t>_topRight.png</w:t>
+            </w:r>
+          </w:p>
+        </w:tc>
+        <w:tc>
+          <w:tcPr>
+            <w:tcW w:w="5007" w:type="dxa"/>
+          </w:tcPr>
+          <w:p>
+            <w:pPr>
+              <w:jc w:val="center"/>
+              <w:rPr>
+                <w:rFonts w:ascii="Times New Roman" w:hAnsi="Times New Roman" w:cs="Times New Roman"/>
+                <w:i/>
+                <w:sz w:val="24"/>
+                <w:szCs w:val="24"/>
+              </w:rPr>
+            </w:pPr>
+            <w:r>
+              <w:rPr>
+                <w:rFonts w:ascii="Times New Roman" w:hAnsi="Times New Roman" w:cs="Times New Roman"/>
+                <w:i/>
+                <w:noProof/>
+                <w:sz w:val="24"/>
+                <w:szCs w:val="24"/>
+                <w:lang w:val="en-CA" w:eastAsia="en-CA"/>
+              </w:rPr>
+              <w:drawing>
+                <wp:inline distT="0" distB="0" distL="0" distR="0" wp14:anchorId="7E418546" wp14:editId="5C2AB0DC">
+                  <wp:extent cx="3042285" cy="1729105"/>
+                  <wp:effectExtent l="0" t="0" r="5715" b="4445"/>
+                  <wp:docPr id="28" name="Picture 28"/>
+                  <wp:cNvGraphicFramePr>
+                    <a:graphicFrameLocks xmlns:a="http://schemas.openxmlformats.org/drawingml/2006/main" noChangeAspect="1"/>
+                  </wp:cNvGraphicFramePr>
+                  <a:graphic xmlns:a="http://schemas.openxmlformats.org/drawingml/2006/main">
+                    <a:graphicData uri="http://schemas.openxmlformats.org/drawingml/2006/picture">
+                      <pic:pic xmlns:pic="http://schemas.openxmlformats.org/drawingml/2006/picture">
+                        <pic:nvPicPr>
+                          <pic:cNvPr id="28" name="test_topLeft.png"/>
+                          <pic:cNvPicPr/>
+                        </pic:nvPicPr>
+                        <pic:blipFill>
+                          <a:blip r:embed="rId27">
+                            <a:extLst>
+                              <a:ext uri="{28A0092B-C50C-407E-A947-70E740481C1C}">
+                                <a14:useLocalDpi xmlns:a14="http://schemas.microsoft.com/office/drawing/2010/main" val="0"/>
+                              </a:ext>
+                            </a:extLst>
+                          </a:blip>
+                          <a:stretch>
+                            <a:fillRect/>
+                          </a:stretch>
+                        </pic:blipFill>
+                        <pic:spPr>
+                          <a:xfrm>
+                            <a:off x="0" y="0"/>
+                            <a:ext cx="3042285" cy="1729105"/>
+                          </a:xfrm>
+                          <a:prstGeom prst="rect">
+                            <a:avLst/>
+                          </a:prstGeom>
+                        </pic:spPr>
+                      </pic:pic>
+                    </a:graphicData>
+                  </a:graphic>
+                </wp:inline>
+              </w:drawing>
+            </w:r>
+          </w:p>
+          <w:p>
+            <w:pPr>
+              <w:jc w:val="center"/>
+              <w:rPr>
+                <w:rFonts w:ascii="Times New Roman" w:hAnsi="Times New Roman" w:cs="Times New Roman"/>
+                <w:i/>
+                <w:sz w:val="24"/>
+                <w:szCs w:val="24"/>
+              </w:rPr>
+            </w:pPr>
+          </w:p>
+          <w:p>
+            <w:pPr>
+              <w:jc w:val="center"/>
+              <w:rPr>
+                <w:rFonts w:ascii="Times New Roman" w:hAnsi="Times New Roman" w:cs="Times New Roman"/>
+                <w:i/>
+                <w:sz w:val="24"/>
+                <w:szCs w:val="24"/>
+              </w:rPr>
+            </w:pPr>
+            <w:r>
+              <w:rPr>
+                <w:rFonts w:ascii="Times New Roman" w:hAnsi="Times New Roman" w:cs="Times New Roman"/>
+                <w:i/>
+                <w:sz w:val="24"/>
+                <w:szCs w:val="24"/>
+              </w:rPr>
+              <w:t>simple</w:t>
+            </w:r>
+            <w:r>
+              <w:rPr>
+                <w:rFonts w:ascii="Times New Roman" w:hAnsi="Times New Roman" w:cs="Times New Roman"/>
+                <w:i/>
+                <w:sz w:val="24"/>
+                <w:szCs w:val="24"/>
+              </w:rPr>
+              <w:t>_topLef</w:t>
+            </w:r>
+            <w:r>
+              <w:rPr>
+                <w:rFonts w:ascii="Times New Roman" w:hAnsi="Times New Roman" w:cs="Times New Roman"/>
+                <w:i/>
+                <w:sz w:val="24"/>
+                <w:szCs w:val="24"/>
+              </w:rPr>
+              <w:t>t.png</w:t>
+            </w:r>
+          </w:p>
+        </w:tc>
+      </w:tr>
+    </w:tbl>
+    <w:p>
+      <w:pPr>
+        <w:rPr>
+          <w:rFonts w:ascii="Times New Roman" w:hAnsi="Times New Roman" w:cs="Times New Roman"/>
+        </w:rPr>
+      </w:pPr>
+    </w:p>
+    <w:p>
+      <w:pPr>
+        <w:rPr>
+          <w:rFonts w:ascii="Times New Roman" w:hAnsi="Times New Roman" w:cs="Times New Roman"/>
+          <w:b/>
+          <w:sz w:val="24"/>
+        </w:rPr>
+      </w:pPr>
+      <w:r>
+        <w:rPr>
+          <w:rFonts w:ascii="Times New Roman" w:hAnsi="Times New Roman" w:cs="Times New Roman"/>
+          <w:b/>
+          <w:sz w:val="24"/>
+        </w:rPr>
+        <w:t>Confidence S</w:t>
+      </w:r>
+      <w:r>
+        <w:rPr>
+          <w:rFonts w:ascii="Times New Roman" w:hAnsi="Times New Roman" w:cs="Times New Roman"/>
+          <w:b/>
+          <w:sz w:val="24"/>
+        </w:rPr>
+        <w:t>olu</w:t>
+      </w:r>
+      <w:r>
+        <w:rPr>
+          <w:rFonts w:ascii="Times New Roman" w:hAnsi="Times New Roman" w:cs="Times New Roman"/>
+          <w:b/>
+          <w:sz w:val="24"/>
+        </w:rPr>
+        <w:t>tion</w:t>
+      </w:r>
+      <w:r>
+        <w:rPr>
+          <w:rFonts w:ascii="Times New Roman" w:hAnsi="Times New Roman" w:cs="Times New Roman"/>
+          <w:b/>
+          <w:sz w:val="24"/>
+        </w:rPr>
+        <w:t>:</w:t>
+      </w:r>
+    </w:p>
+    <w:p>
+      <w:pPr>
+        <w:rPr>
+          <w:rFonts w:ascii="Times New Roman" w:hAnsi="Times New Roman" w:cs="Times New Roman"/>
+          <w:sz w:val="24"/>
+        </w:rPr>
+      </w:pPr>
+      <w:r>
+        <w:rPr>
+          <w:rFonts w:ascii="Times New Roman" w:hAnsi="Times New Roman" w:cs="Times New Roman"/>
+          <w:sz w:val="24"/>
+        </w:rPr>
+        <w:t>I believe our solution is</w:t>
+      </w:r>
+      <w:r>
+        <w:rPr>
+          <w:rFonts w:ascii="Times New Roman" w:hAnsi="Times New Roman" w:cs="Times New Roman"/>
+          <w:sz w:val="24"/>
+        </w:rPr>
+        <w:t xml:space="preserve"> the</w:t>
+      </w:r>
+      <w:r>
+        <w:rPr>
+          <w:rFonts w:ascii="Times New Roman" w:hAnsi="Times New Roman" w:cs="Times New Roman"/>
+          <w:sz w:val="24"/>
+        </w:rPr>
+        <w:t xml:space="preserve"> best possible solution because we have the same ideology as the previous developer that developed this functionality. We essentially needed to transform the bbox after adding extra artist properties but for some reason the</w:t>
+      </w:r>
+      <w:r>
+        <w:rPr>
+          <w:rFonts w:ascii="Times New Roman" w:hAnsi="Times New Roman" w:cs="Times New Roman"/>
+          <w:sz w:val="24"/>
+        </w:rPr>
+        <w:t xml:space="preserve"> previous way was not working so</w:t>
+      </w:r>
+      <w:r>
+        <w:rPr>
+          <w:rFonts w:ascii="Times New Roman" w:hAnsi="Times New Roman" w:cs="Times New Roman"/>
+          <w:sz w:val="24"/>
+        </w:rPr>
+        <w:t xml:space="preserve"> we used the transformation that was already created and outputted that as our bbox. We tried to do ad hoc fixes before but as time passed we realized this was the bes</w:t>
+      </w:r>
+      <w:r>
+        <w:rPr>
+          <w:rFonts w:ascii="Times New Roman" w:hAnsi="Times New Roman" w:cs="Times New Roman"/>
+          <w:sz w:val="24"/>
+        </w:rPr>
+        <w:t>t way to go because there is no</w:t>
+      </w:r>
+      <w:r>
+        <w:rPr>
+          <w:rFonts w:ascii="Times New Roman" w:hAnsi="Times New Roman" w:cs="Times New Roman"/>
+          <w:sz w:val="24"/>
+        </w:rPr>
+        <w:t xml:space="preserve"> shortcut involved, making our solution the best.</w:t>
+      </w:r>
+    </w:p>
+    <w:p>
+      <w:pPr>
+        <w:rPr>
+          <w:rFonts w:ascii="Times New Roman" w:hAnsi="Times New Roman" w:cs="Times New Roman"/>
+        </w:rPr>
+      </w:pPr>
+    </w:p>
+    <w:p>
+      <w:pPr>
+        <w:rPr>
+          <w:rFonts w:ascii="Times New Roman" w:hAnsi="Times New Roman" w:cs="Times New Roman"/>
+        </w:rPr>
+      </w:pPr>
+    </w:p>
+    <w:p>
+      <w:pPr>
+        <w:rPr>
+          <w:rFonts w:ascii="Times New Roman" w:hAnsi="Times New Roman" w:cs="Times New Roman"/>
+        </w:rPr>
+      </w:pPr>
+    </w:p>
+    <w:p>
+      <w:pPr>
+        <w:rPr>
+          <w:rFonts w:ascii="Times New Roman" w:hAnsi="Times New Roman" w:cs="Times New Roman"/>
+        </w:rPr>
+      </w:pPr>
+    </w:p>
+    <w:p>
+      <w:pPr>
+        <w:rPr>
+          <w:rFonts w:ascii="Times New Roman" w:hAnsi="Times New Roman" w:cs="Times New Roman"/>
+        </w:rPr>
+      </w:pPr>
+    </w:p>
+    <w:p>
+      <w:pPr>
+        <w:rPr>
+          <w:rFonts w:ascii="Times New Roman" w:hAnsi="Times New Roman" w:cs="Times New Roman"/>
+        </w:rPr>
+      </w:pPr>
+    </w:p>
+    <w:p>
+      <w:pPr>
+        <w:rPr>
+          <w:rFonts w:ascii="Times New Roman" w:hAnsi="Times New Roman" w:cs="Times New Roman"/>
+        </w:rPr>
+      </w:pPr>
+    </w:p>
+    <w:p>
+      <w:pPr>
+        <w:rPr>
+          <w:rFonts w:ascii="Times New Roman" w:hAnsi="Times New Roman" w:cs="Times New Roman"/>
+        </w:rPr>
+      </w:pPr>
+    </w:p>
+    <w:p>
+      <w:pPr>
+        <w:rPr>
+          <w:rFonts w:ascii="Times New Roman" w:hAnsi="Times New Roman" w:cs="Times New Roman"/>
+        </w:rPr>
+      </w:pPr>
+    </w:p>
+    <w:p>
+      <w:pPr>
+        <w:rPr>
+          <w:rFonts w:ascii="Times New Roman" w:hAnsi="Times New Roman" w:cs="Times New Roman"/>
+        </w:rPr>
+      </w:pPr>
+    </w:p>
+    <w:p>
+      <w:pPr>
+        <w:rPr>
+          <w:rFonts w:ascii="Times New Roman" w:hAnsi="Times New Roman" w:cs="Times New Roman"/>
+        </w:rPr>
+      </w:pPr>
+    </w:p>
+    <w:p>
+      <w:pPr>
+        <w:rPr>
+          <w:rFonts w:ascii="Times New Roman" w:hAnsi="Times New Roman" w:cs="Times New Roman"/>
+        </w:rPr>
+      </w:pPr>
+    </w:p>
+    <w:p>
+      <w:pPr>
+        <w:rPr>
+          <w:rFonts w:ascii="Times New Roman" w:hAnsi="Times New Roman" w:cs="Times New Roman"/>
+        </w:rPr>
+      </w:pPr>
+    </w:p>
+    <w:p>
+      <w:pPr>
+        <w:rPr>
+          <w:rFonts w:ascii="Times New Roman" w:hAnsi="Times New Roman" w:cs="Times New Roman"/>
+        </w:rPr>
+      </w:pPr>
     </w:p>
     <w:p>
       <w:pPr>
@@ -3628,25 +4825,26 @@
         <w:ind w:left="0"/>
         <w:jc w:val="left"/>
         <w:rPr>
-          <w:rFonts w:eastAsiaTheme="minorEastAsia" w:cstheme="majorHAnsi"/>
+          <w:rFonts w:ascii="Times New Roman" w:eastAsiaTheme="minorEastAsia" w:hAnsi="Times New Roman" w:cs="Times New Roman"/>
           <w:b/>
           <w:caps/>
           <w:color w:val="140E0B" w:themeColor="text2"/>
           <w:sz w:val="32"/>
         </w:rPr>
       </w:pPr>
-      <w:bookmarkStart w:id="3" w:name="_Toc508883225"/>
-      <w:r>
-        <w:rPr>
-          <w:rFonts w:cstheme="majorHAnsi"/>
+      <w:bookmarkStart w:id="3" w:name="_Toc508916625"/>
+      <w:r>
+        <w:rPr>
+          <w:rFonts w:ascii="Times New Roman" w:hAnsi="Times New Roman" w:cs="Times New Roman"/>
           <w:b/>
           <w:sz w:val="32"/>
         </w:rPr>
+        <w:lastRenderedPageBreak/>
         <w:t>Bug #3: Logscale</w:t>
       </w:r>
       <w:r>
         <w:rPr>
-          <w:rFonts w:cstheme="majorHAnsi"/>
+          <w:rFonts w:ascii="Times New Roman" w:hAnsi="Times New Roman" w:cs="Times New Roman"/>
           <w:b/>
           <w:sz w:val="32"/>
         </w:rPr>
@@ -3654,7 +4852,7 @@
       </w:r>
       <w:r>
         <w:rPr>
-          <w:rFonts w:cstheme="majorHAnsi"/>
+          <w:rFonts w:ascii="Times New Roman" w:hAnsi="Times New Roman" w:cs="Times New Roman"/>
           <w:b/>
           <w:sz w:val="32"/>
         </w:rPr>
@@ -3666,7 +4864,7 @@
       <w:pPr>
         <w:rPr>
           <w:rStyle w:val="Hyperlink"/>
-          <w:rFonts w:asciiTheme="majorHAnsi" w:eastAsia="Times New Roman" w:hAnsiTheme="majorHAnsi" w:cstheme="majorHAnsi"/>
+          <w:rFonts w:ascii="Times New Roman" w:eastAsia="Times New Roman" w:hAnsi="Times New Roman" w:cs="Times New Roman"/>
           <w:color w:val="5C9A9C" w:themeColor="accent3"/>
           <w:sz w:val="24"/>
           <w:szCs w:val="24"/>
@@ -3674,18 +4872,18 @@
       </w:pPr>
       <w:r>
         <w:rPr>
-          <w:rFonts w:asciiTheme="majorHAnsi" w:eastAsia="Times New Roman" w:hAnsiTheme="majorHAnsi" w:cstheme="majorHAnsi"/>
+          <w:rFonts w:ascii="Times New Roman" w:eastAsia="Times New Roman" w:hAnsi="Times New Roman" w:cs="Times New Roman"/>
           <w:b/>
           <w:sz w:val="24"/>
           <w:szCs w:val="24"/>
         </w:rPr>
         <w:t>Bug/Issue:</w:t>
       </w:r>
-      <w:hyperlink r:id="rId18" w:history="1">
+      <w:hyperlink r:id="rId28" w:history="1">
         <w:r>
           <w:rPr>
             <w:rStyle w:val="Hyperlink"/>
-            <w:rFonts w:asciiTheme="majorHAnsi" w:eastAsia="Times New Roman" w:hAnsiTheme="majorHAnsi" w:cstheme="majorHAnsi"/>
+            <w:rFonts w:ascii="Times New Roman" w:eastAsia="Times New Roman" w:hAnsi="Times New Roman" w:cs="Times New Roman"/>
             <w:color w:val="auto"/>
             <w:sz w:val="24"/>
             <w:szCs w:val="24"/>
@@ -3693,45 +4891,23 @@
           <w:t xml:space="preserve"> </w:t>
         </w:r>
       </w:hyperlink>
-      <w:hyperlink r:id="rId19" w:history="1">
+      <w:hyperlink r:id="rId29" w:history="1">
         <w:r>
           <w:rPr>
             <w:rStyle w:val="Hyperlink"/>
-            <w:rFonts w:asciiTheme="majorHAnsi" w:eastAsia="Times New Roman" w:hAnsiTheme="majorHAnsi" w:cstheme="majorHAnsi"/>
+            <w:rFonts w:ascii="Times New Roman" w:eastAsia="Times New Roman" w:hAnsi="Times New Roman" w:cs="Times New Roman"/>
             <w:color w:val="5C9A9C" w:themeColor="accent3"/>
             <w:sz w:val="24"/>
             <w:szCs w:val="24"/>
           </w:rPr>
-          <w:t xml:space="preserve">Minor ticks on log-scale </w:t>
-        </w:r>
-        <w:proofErr w:type="spellStart"/>
-        <w:r>
-          <w:rPr>
-            <w:rStyle w:val="Hyperlink"/>
-            <w:rFonts w:asciiTheme="majorHAnsi" w:eastAsia="Times New Roman" w:hAnsiTheme="majorHAnsi" w:cstheme="majorHAnsi"/>
-            <w:color w:val="5C9A9C" w:themeColor="accent3"/>
-            <w:sz w:val="24"/>
-            <w:szCs w:val="24"/>
-          </w:rPr>
-          <w:t>colorbar</w:t>
-        </w:r>
-        <w:proofErr w:type="spellEnd"/>
-        <w:r>
-          <w:rPr>
-            <w:rStyle w:val="Hyperlink"/>
-            <w:rFonts w:asciiTheme="majorHAnsi" w:eastAsia="Times New Roman" w:hAnsiTheme="majorHAnsi" w:cstheme="majorHAnsi"/>
-            <w:color w:val="5C9A9C" w:themeColor="accent3"/>
-            <w:sz w:val="24"/>
-            <w:szCs w:val="24"/>
-          </w:rPr>
-          <w:t xml:space="preserve"> are not cleared #8358</w:t>
+          <w:t>Minor ticks on log-scale colorbar are not cleared #8358</w:t>
         </w:r>
       </w:hyperlink>
     </w:p>
     <w:p>
       <w:pPr>
         <w:rPr>
-          <w:rFonts w:asciiTheme="majorHAnsi" w:eastAsia="Times New Roman" w:hAnsiTheme="majorHAnsi" w:cstheme="majorHAnsi"/>
+          <w:rFonts w:ascii="Times New Roman" w:eastAsia="Times New Roman" w:hAnsi="Times New Roman" w:cs="Times New Roman"/>
           <w:color w:val="auto"/>
           <w:sz w:val="24"/>
           <w:szCs w:val="24"/>
@@ -3744,15 +4920,15 @@
         <w:ind w:left="0"/>
         <w:jc w:val="left"/>
         <w:rPr>
-          <w:rFonts w:cstheme="majorHAnsi"/>
+          <w:rFonts w:ascii="Times New Roman" w:hAnsi="Times New Roman" w:cs="Times New Roman"/>
           <w:b/>
           <w:sz w:val="32"/>
         </w:rPr>
       </w:pPr>
-      <w:bookmarkStart w:id="4" w:name="_Toc508883226"/>
-      <w:r>
-        <w:rPr>
-          <w:rFonts w:cstheme="majorHAnsi"/>
+      <w:bookmarkStart w:id="4" w:name="_Toc508916626"/>
+      <w:r>
+        <w:rPr>
+          <w:rFonts w:ascii="Times New Roman" w:hAnsi="Times New Roman" w:cs="Times New Roman"/>
           <w:b/>
           <w:sz w:val="32"/>
         </w:rPr>
@@ -3763,13 +4939,14 @@
     <w:p>
       <w:pPr>
         <w:rPr>
-          <w:sz w:val="24"/>
-          <w:szCs w:val="24"/>
-        </w:rPr>
-      </w:pPr>
-      <w:r>
-        <w:rPr>
-          <w:rFonts w:asciiTheme="majorHAnsi" w:eastAsiaTheme="majorEastAsia" w:hAnsiTheme="majorHAnsi" w:cstheme="majorHAnsi"/>
+          <w:rFonts w:ascii="Times New Roman" w:hAnsi="Times New Roman" w:cs="Times New Roman"/>
+          <w:sz w:val="24"/>
+          <w:szCs w:val="24"/>
+        </w:rPr>
+      </w:pPr>
+      <w:r>
+        <w:rPr>
+          <w:rFonts w:ascii="Times New Roman" w:eastAsiaTheme="majorEastAsia" w:hAnsi="Times New Roman" w:cs="Times New Roman"/>
           <w:kern w:val="50"/>
           <w:sz w:val="24"/>
           <w:szCs w:val="24"/>
@@ -3778,7 +4955,7 @@
       </w:r>
       <w:r>
         <w:rPr>
-          <w:rFonts w:asciiTheme="majorHAnsi" w:eastAsiaTheme="majorEastAsia" w:hAnsiTheme="majorHAnsi" w:cstheme="majorHAnsi"/>
+          <w:rFonts w:ascii="Times New Roman" w:eastAsiaTheme="majorEastAsia" w:hAnsi="Times New Roman" w:cs="Times New Roman"/>
           <w:kern w:val="50"/>
           <w:sz w:val="24"/>
           <w:szCs w:val="24"/>
@@ -3794,14 +4971,14 @@
           <w:numId w:val="21"/>
         </w:numPr>
         <w:rPr>
-          <w:rFonts w:asciiTheme="majorHAnsi" w:hAnsiTheme="majorHAnsi" w:cstheme="majorHAnsi"/>
-          <w:sz w:val="24"/>
-          <w:szCs w:val="24"/>
-        </w:rPr>
-      </w:pPr>
-      <w:r>
-        <w:rPr>
-          <w:rFonts w:asciiTheme="majorHAnsi" w:hAnsiTheme="majorHAnsi" w:cstheme="majorHAnsi"/>
+          <w:rFonts w:ascii="Times New Roman" w:hAnsi="Times New Roman" w:cs="Times New Roman"/>
+          <w:sz w:val="24"/>
+          <w:szCs w:val="24"/>
+        </w:rPr>
+      </w:pPr>
+      <w:r>
+        <w:rPr>
+          <w:rFonts w:ascii="Times New Roman" w:hAnsi="Times New Roman" w:cs="Times New Roman"/>
           <w:sz w:val="24"/>
           <w:szCs w:val="24"/>
         </w:rPr>
@@ -3816,14 +4993,14 @@
           <w:numId w:val="21"/>
         </w:numPr>
         <w:rPr>
-          <w:rFonts w:asciiTheme="majorHAnsi" w:hAnsiTheme="majorHAnsi" w:cstheme="majorHAnsi"/>
-          <w:sz w:val="24"/>
-          <w:szCs w:val="24"/>
-        </w:rPr>
-      </w:pPr>
-      <w:r>
-        <w:rPr>
-          <w:rFonts w:asciiTheme="majorHAnsi" w:hAnsiTheme="majorHAnsi" w:cstheme="majorHAnsi"/>
+          <w:rFonts w:ascii="Times New Roman" w:hAnsi="Times New Roman" w:cs="Times New Roman"/>
+          <w:sz w:val="24"/>
+          <w:szCs w:val="24"/>
+        </w:rPr>
+      </w:pPr>
+      <w:r>
+        <w:rPr>
+          <w:rFonts w:ascii="Times New Roman" w:hAnsi="Times New Roman" w:cs="Times New Roman"/>
           <w:sz w:val="24"/>
           <w:szCs w:val="24"/>
         </w:rPr>
@@ -3838,14 +5015,14 @@
           <w:numId w:val="21"/>
         </w:numPr>
         <w:rPr>
-          <w:rFonts w:asciiTheme="majorHAnsi" w:hAnsiTheme="majorHAnsi" w:cstheme="majorHAnsi"/>
-          <w:sz w:val="24"/>
-          <w:szCs w:val="24"/>
-        </w:rPr>
-      </w:pPr>
-      <w:r>
-        <w:rPr>
-          <w:rFonts w:asciiTheme="majorHAnsi" w:hAnsiTheme="majorHAnsi" w:cstheme="majorHAnsi"/>
+          <w:rFonts w:ascii="Times New Roman" w:hAnsi="Times New Roman" w:cs="Times New Roman"/>
+          <w:sz w:val="24"/>
+          <w:szCs w:val="24"/>
+        </w:rPr>
+      </w:pPr>
+      <w:r>
+        <w:rPr>
+          <w:rFonts w:ascii="Times New Roman" w:hAnsi="Times New Roman" w:cs="Times New Roman"/>
           <w:sz w:val="24"/>
           <w:szCs w:val="24"/>
         </w:rPr>
@@ -3860,14 +5037,14 @@
           <w:numId w:val="21"/>
         </w:numPr>
         <w:rPr>
-          <w:rFonts w:asciiTheme="majorHAnsi" w:hAnsiTheme="majorHAnsi" w:cstheme="majorHAnsi"/>
-          <w:sz w:val="24"/>
-          <w:szCs w:val="24"/>
-        </w:rPr>
-      </w:pPr>
-      <w:r>
-        <w:rPr>
-          <w:rFonts w:asciiTheme="majorHAnsi" w:hAnsiTheme="majorHAnsi" w:cstheme="majorHAnsi"/>
+          <w:rFonts w:ascii="Times New Roman" w:hAnsi="Times New Roman" w:cs="Times New Roman"/>
+          <w:sz w:val="24"/>
+          <w:szCs w:val="24"/>
+        </w:rPr>
+      </w:pPr>
+      <w:r>
+        <w:rPr>
+          <w:rFonts w:ascii="Times New Roman" w:hAnsi="Times New Roman" w:cs="Times New Roman"/>
           <w:sz w:val="24"/>
           <w:szCs w:val="24"/>
         </w:rPr>
@@ -3875,7 +5052,7 @@
       </w:r>
       <w:r>
         <w:rPr>
-          <w:rFonts w:asciiTheme="majorHAnsi" w:hAnsiTheme="majorHAnsi" w:cstheme="majorHAnsi"/>
+          <w:rFonts w:ascii="Times New Roman" w:hAnsi="Times New Roman" w:cs="Times New Roman"/>
           <w:sz w:val="24"/>
           <w:szCs w:val="24"/>
         </w:rPr>
@@ -3883,25 +5060,23 @@
       </w:r>
       <w:r>
         <w:rPr>
-          <w:rFonts w:asciiTheme="majorHAnsi" w:hAnsiTheme="majorHAnsi" w:cstheme="majorHAnsi"/>
+          <w:rFonts w:ascii="Times New Roman" w:hAnsi="Times New Roman" w:cs="Times New Roman"/>
           <w:sz w:val="24"/>
           <w:szCs w:val="24"/>
         </w:rPr>
         <w:t xml:space="preserve"> </w:t>
       </w:r>
-      <w:proofErr w:type="gramStart"/>
-      <w:r>
-        <w:rPr>
-          <w:rFonts w:asciiTheme="majorHAnsi" w:hAnsiTheme="majorHAnsi" w:cstheme="majorHAnsi"/>
+      <w:r>
+        <w:rPr>
+          <w:rFonts w:ascii="Times New Roman" w:hAnsi="Times New Roman" w:cs="Times New Roman"/>
           <w:sz w:val="24"/>
           <w:szCs w:val="24"/>
         </w:rPr>
         <w:t>simple</w:t>
       </w:r>
-      <w:proofErr w:type="gramEnd"/>
-      <w:r>
-        <w:rPr>
-          <w:rFonts w:asciiTheme="majorHAnsi" w:hAnsiTheme="majorHAnsi" w:cstheme="majorHAnsi"/>
+      <w:r>
+        <w:rPr>
+          <w:rFonts w:ascii="Times New Roman" w:hAnsi="Times New Roman" w:cs="Times New Roman"/>
           <w:sz w:val="24"/>
           <w:szCs w:val="24"/>
         </w:rPr>
@@ -3909,7 +5084,7 @@
       </w:r>
       <w:r>
         <w:rPr>
-          <w:rFonts w:asciiTheme="majorHAnsi" w:hAnsiTheme="majorHAnsi" w:cstheme="majorHAnsi"/>
+          <w:rFonts w:ascii="Times New Roman" w:hAnsi="Times New Roman" w:cs="Times New Roman"/>
           <w:sz w:val="24"/>
           <w:szCs w:val="24"/>
         </w:rPr>
@@ -3924,34 +5099,18 @@
           <w:numId w:val="21"/>
         </w:numPr>
         <w:rPr>
-          <w:rFonts w:asciiTheme="majorHAnsi" w:hAnsiTheme="majorHAnsi" w:cstheme="majorHAnsi"/>
-          <w:sz w:val="24"/>
-          <w:szCs w:val="24"/>
-        </w:rPr>
-      </w:pPr>
-      <w:r>
-        <w:rPr>
-          <w:rFonts w:asciiTheme="majorHAnsi" w:hAnsiTheme="majorHAnsi" w:cstheme="majorHAnsi"/>
-          <w:sz w:val="24"/>
-          <w:szCs w:val="24"/>
-        </w:rPr>
-        <w:t>Debugging is an unbelievably valuable skill to have as a developer, and it can be just as,</w:t>
-      </w:r>
-      <w:r>
-        <w:rPr>
-          <w:rFonts w:asciiTheme="majorHAnsi" w:hAnsiTheme="majorHAnsi" w:cstheme="majorHAnsi"/>
-          <w:sz w:val="24"/>
-          <w:szCs w:val="24"/>
-        </w:rPr>
-        <w:t xml:space="preserve"> </w:t>
-      </w:r>
-      <w:r>
-        <w:rPr>
-          <w:rFonts w:asciiTheme="majorHAnsi" w:hAnsiTheme="majorHAnsi" w:cstheme="majorHAnsi"/>
-          <w:sz w:val="24"/>
-          <w:szCs w:val="24"/>
-        </w:rPr>
-        <w:t>if not more important than the developer's ability to write code.</w:t>
+          <w:rFonts w:ascii="Times New Roman" w:hAnsi="Times New Roman" w:cs="Times New Roman"/>
+          <w:sz w:val="24"/>
+          <w:szCs w:val="24"/>
+        </w:rPr>
+      </w:pPr>
+      <w:r>
+        <w:rPr>
+          <w:rFonts w:ascii="Times New Roman" w:hAnsi="Times New Roman" w:cs="Times New Roman"/>
+          <w:sz w:val="24"/>
+          <w:szCs w:val="24"/>
+        </w:rPr>
+        <w:t>Debugging is an unbelievably valuable skill to have as a developer, and it can be just as, if not more important than the developer's ability to write code.</w:t>
       </w:r>
     </w:p>
     <w:p>
@@ -3962,34 +5121,18 @@
           <w:numId w:val="21"/>
         </w:numPr>
         <w:rPr>
-          <w:rFonts w:asciiTheme="majorHAnsi" w:hAnsiTheme="majorHAnsi" w:cstheme="majorHAnsi"/>
-          <w:sz w:val="24"/>
-          <w:szCs w:val="24"/>
-        </w:rPr>
-      </w:pPr>
-      <w:r>
-        <w:rPr>
-          <w:rFonts w:asciiTheme="majorHAnsi" w:hAnsiTheme="majorHAnsi" w:cstheme="majorHAnsi"/>
-          <w:sz w:val="24"/>
-          <w:szCs w:val="24"/>
-        </w:rPr>
-        <w:t>Having good test cases is very important to verify that the code functions according to</w:t>
-      </w:r>
-      <w:r>
-        <w:rPr>
-          <w:rFonts w:asciiTheme="majorHAnsi" w:hAnsiTheme="majorHAnsi" w:cstheme="majorHAnsi"/>
-          <w:sz w:val="24"/>
-          <w:szCs w:val="24"/>
-        </w:rPr>
-        <w:t xml:space="preserve"> </w:t>
-      </w:r>
-      <w:r>
-        <w:rPr>
-          <w:rFonts w:asciiTheme="majorHAnsi" w:hAnsiTheme="majorHAnsi" w:cstheme="majorHAnsi"/>
-          <w:sz w:val="24"/>
-          <w:szCs w:val="24"/>
-        </w:rPr>
-        <w:t>the expectations and is also useful for finding errors and defects.</w:t>
+          <w:rFonts w:ascii="Times New Roman" w:hAnsi="Times New Roman" w:cs="Times New Roman"/>
+          <w:sz w:val="24"/>
+          <w:szCs w:val="24"/>
+        </w:rPr>
+      </w:pPr>
+      <w:r>
+        <w:rPr>
+          <w:rFonts w:ascii="Times New Roman" w:hAnsi="Times New Roman" w:cs="Times New Roman"/>
+          <w:sz w:val="24"/>
+          <w:szCs w:val="24"/>
+        </w:rPr>
+        <w:t>Having good test cases is very important to verify that the code functions according to the expectations and is also useful for finding errors and defects.</w:t>
       </w:r>
     </w:p>
     <w:p>
@@ -4000,60 +5143,18 @@
           <w:numId w:val="21"/>
         </w:numPr>
         <w:rPr>
-          <w:rFonts w:asciiTheme="majorHAnsi" w:hAnsiTheme="majorHAnsi" w:cstheme="majorHAnsi"/>
-          <w:sz w:val="24"/>
-          <w:szCs w:val="24"/>
-        </w:rPr>
-      </w:pPr>
-      <w:r>
-        <w:rPr>
-          <w:rFonts w:asciiTheme="majorHAnsi" w:hAnsiTheme="majorHAnsi" w:cstheme="majorHAnsi"/>
-          <w:sz w:val="24"/>
-          <w:szCs w:val="24"/>
-        </w:rPr>
-        <w:t>Many of the issues have a common cause/background. (e.g. there were several bugs related</w:t>
-      </w:r>
-      <w:r>
-        <w:rPr>
-          <w:rFonts w:asciiTheme="majorHAnsi" w:hAnsiTheme="majorHAnsi" w:cstheme="majorHAnsi"/>
-          <w:sz w:val="24"/>
-          <w:szCs w:val="24"/>
-        </w:rPr>
-        <w:t xml:space="preserve"> </w:t>
-      </w:r>
-      <w:r>
-        <w:rPr>
-          <w:rFonts w:asciiTheme="majorHAnsi" w:hAnsiTheme="majorHAnsi" w:cstheme="majorHAnsi"/>
-          <w:sz w:val="24"/>
-          <w:szCs w:val="24"/>
-        </w:rPr>
-        <w:t xml:space="preserve">to the legend and tight </w:t>
-      </w:r>
-      <w:proofErr w:type="spellStart"/>
-      <w:r>
-        <w:rPr>
-          <w:rFonts w:asciiTheme="majorHAnsi" w:hAnsiTheme="majorHAnsi" w:cstheme="majorHAnsi"/>
-          <w:sz w:val="24"/>
-          <w:szCs w:val="24"/>
-        </w:rPr>
-        <w:t>bbox</w:t>
-      </w:r>
-      <w:proofErr w:type="spellEnd"/>
-      <w:r>
-        <w:rPr>
-          <w:rFonts w:asciiTheme="majorHAnsi" w:hAnsiTheme="majorHAnsi" w:cstheme="majorHAnsi"/>
-          <w:sz w:val="24"/>
-          <w:szCs w:val="24"/>
-        </w:rPr>
-        <w:t xml:space="preserve"> option)</w:t>
-      </w:r>
-      <w:r>
-        <w:rPr>
-          <w:rFonts w:asciiTheme="majorHAnsi" w:hAnsiTheme="majorHAnsi" w:cstheme="majorHAnsi"/>
-          <w:sz w:val="24"/>
-          <w:szCs w:val="24"/>
-        </w:rPr>
-        <w:t>.</w:t>
+          <w:rFonts w:ascii="Times New Roman" w:hAnsi="Times New Roman" w:cs="Times New Roman"/>
+          <w:sz w:val="24"/>
+          <w:szCs w:val="24"/>
+        </w:rPr>
+      </w:pPr>
+      <w:r>
+        <w:rPr>
+          <w:rFonts w:ascii="Times New Roman" w:hAnsi="Times New Roman" w:cs="Times New Roman"/>
+          <w:sz w:val="24"/>
+          <w:szCs w:val="24"/>
+        </w:rPr>
+        <w:t>Many of the issues have a common cause/background. (e.g. there were several bugs related to the legend and tight bbox option).</w:t>
       </w:r>
     </w:p>
     <w:p>
@@ -4064,34 +5165,18 @@
           <w:numId w:val="21"/>
         </w:numPr>
         <w:rPr>
-          <w:rFonts w:asciiTheme="majorHAnsi" w:hAnsiTheme="majorHAnsi" w:cstheme="majorHAnsi"/>
-          <w:sz w:val="24"/>
-          <w:szCs w:val="24"/>
-        </w:rPr>
-      </w:pPr>
-      <w:r>
-        <w:rPr>
-          <w:rFonts w:asciiTheme="majorHAnsi" w:hAnsiTheme="majorHAnsi" w:cstheme="majorHAnsi"/>
-          <w:sz w:val="24"/>
-          <w:szCs w:val="24"/>
-        </w:rPr>
-        <w:t>Good in-depth analysis and documentation of code structures has an amplifying effect on development.</w:t>
-      </w:r>
-      <w:r>
-        <w:rPr>
-          <w:rFonts w:asciiTheme="majorHAnsi" w:hAnsiTheme="majorHAnsi" w:cstheme="majorHAnsi"/>
-          <w:sz w:val="24"/>
-          <w:szCs w:val="24"/>
-        </w:rPr>
-        <w:t xml:space="preserve"> </w:t>
-      </w:r>
-      <w:r>
-        <w:rPr>
-          <w:rFonts w:asciiTheme="majorHAnsi" w:hAnsiTheme="majorHAnsi" w:cstheme="majorHAnsi"/>
-          <w:sz w:val="24"/>
-          <w:szCs w:val="24"/>
-        </w:rPr>
-        <w:t>The more specific the analysis was (as was the case with the legend annotation bug) the more immediately work was able to start, and progression speed was further amplified.</w:t>
+          <w:rFonts w:ascii="Times New Roman" w:hAnsi="Times New Roman" w:cs="Times New Roman"/>
+          <w:sz w:val="24"/>
+          <w:szCs w:val="24"/>
+        </w:rPr>
+      </w:pPr>
+      <w:r>
+        <w:rPr>
+          <w:rFonts w:ascii="Times New Roman" w:hAnsi="Times New Roman" w:cs="Times New Roman"/>
+          <w:sz w:val="24"/>
+          <w:szCs w:val="24"/>
+        </w:rPr>
+        <w:t>Good in-depth analysis and documentation of code structures has an amplifying effect on development. The more specific the analysis was (as was the case with the legend annotation bug) the more immediately work was able to start, and progression speed was further amplified.</w:t>
       </w:r>
     </w:p>
     <w:p>
@@ -4102,23 +5187,22 @@
           <w:numId w:val="21"/>
         </w:numPr>
         <w:rPr>
-          <w:rFonts w:asciiTheme="majorHAnsi" w:hAnsiTheme="majorHAnsi" w:cstheme="majorHAnsi"/>
-          <w:sz w:val="24"/>
-          <w:szCs w:val="24"/>
-        </w:rPr>
-      </w:pPr>
-      <w:r>
-        <w:rPr>
-          <w:rFonts w:asciiTheme="majorHAnsi" w:hAnsiTheme="majorHAnsi" w:cstheme="majorHAnsi"/>
-          <w:sz w:val="24"/>
-          <w:szCs w:val="24"/>
-        </w:rPr>
-        <w:lastRenderedPageBreak/>
+          <w:rFonts w:ascii="Times New Roman" w:hAnsi="Times New Roman" w:cs="Times New Roman"/>
+          <w:sz w:val="24"/>
+          <w:szCs w:val="24"/>
+        </w:rPr>
+      </w:pPr>
+      <w:r>
+        <w:rPr>
+          <w:rFonts w:ascii="Times New Roman" w:hAnsi="Times New Roman" w:cs="Times New Roman"/>
+          <w:sz w:val="24"/>
+          <w:szCs w:val="24"/>
+        </w:rPr>
         <w:t xml:space="preserve">An understanding of various design patterns </w:t>
       </w:r>
       <w:r>
         <w:rPr>
-          <w:rFonts w:asciiTheme="majorHAnsi" w:hAnsiTheme="majorHAnsi" w:cstheme="majorHAnsi"/>
+          <w:rFonts w:ascii="Times New Roman" w:hAnsi="Times New Roman" w:cs="Times New Roman"/>
           <w:sz w:val="24"/>
           <w:szCs w:val="24"/>
         </w:rPr>
@@ -4126,7 +5210,7 @@
       </w:r>
       <w:r>
         <w:rPr>
-          <w:rFonts w:asciiTheme="majorHAnsi" w:hAnsiTheme="majorHAnsi" w:cstheme="majorHAnsi"/>
+          <w:rFonts w:ascii="Times New Roman" w:hAnsi="Times New Roman" w:cs="Times New Roman"/>
           <w:sz w:val="24"/>
           <w:szCs w:val="24"/>
         </w:rPr>
@@ -4134,7 +5218,7 @@
       </w:r>
       <w:r>
         <w:rPr>
-          <w:rFonts w:asciiTheme="majorHAnsi" w:hAnsiTheme="majorHAnsi" w:cstheme="majorHAnsi"/>
+          <w:rFonts w:ascii="Times New Roman" w:hAnsi="Times New Roman" w:cs="Times New Roman"/>
           <w:sz w:val="24"/>
           <w:szCs w:val="24"/>
         </w:rPr>
@@ -4149,14 +5233,74 @@
           <w:numId w:val="21"/>
         </w:numPr>
         <w:rPr>
-          <w:rFonts w:asciiTheme="majorHAnsi" w:hAnsiTheme="majorHAnsi" w:cstheme="majorHAnsi"/>
-          <w:sz w:val="24"/>
-          <w:szCs w:val="24"/>
-        </w:rPr>
-      </w:pPr>
-      <w:r>
-        <w:rPr>
-          <w:rFonts w:asciiTheme="majorHAnsi" w:hAnsiTheme="majorHAnsi" w:cstheme="majorHAnsi"/>
+          <w:rFonts w:ascii="Times New Roman" w:hAnsi="Times New Roman" w:cs="Times New Roman"/>
+          <w:sz w:val="24"/>
+          <w:szCs w:val="24"/>
+        </w:rPr>
+      </w:pPr>
+      <w:r>
+        <w:rPr>
+          <w:rFonts w:ascii="Times New Roman" w:hAnsi="Times New Roman" w:cs="Times New Roman"/>
+          <w:sz w:val="24"/>
+          <w:szCs w:val="24"/>
+        </w:rPr>
+        <w:t>Whenever you are coming up with a solution you need to consider all cases, and ensure that you come out with the best solution</w:t>
+      </w:r>
+      <w:r>
+        <w:rPr>
+          <w:rFonts w:ascii="Times New Roman" w:hAnsi="Times New Roman" w:cs="Times New Roman"/>
+          <w:sz w:val="24"/>
+          <w:szCs w:val="24"/>
+        </w:rPr>
+        <w:t xml:space="preserve">. </w:t>
+      </w:r>
+      <w:r>
+        <w:rPr>
+          <w:rFonts w:ascii="Times New Roman" w:hAnsi="Times New Roman" w:cs="Times New Roman"/>
+          <w:sz w:val="24"/>
+          <w:szCs w:val="24"/>
+        </w:rPr>
+        <w:t>This is key for open source projects because you don’t want to cause other bugs in other parts of the project.</w:t>
+      </w:r>
+    </w:p>
+    <w:p>
+      <w:pPr>
+        <w:pStyle w:val="ListParagraph"/>
+        <w:numPr>
+          <w:ilvl w:val="0"/>
+          <w:numId w:val="21"/>
+        </w:numPr>
+        <w:rPr>
+          <w:rFonts w:ascii="Times New Roman" w:hAnsi="Times New Roman" w:cs="Times New Roman"/>
+          <w:sz w:val="24"/>
+          <w:szCs w:val="24"/>
+        </w:rPr>
+      </w:pPr>
+      <w:r>
+        <w:rPr>
+          <w:rFonts w:ascii="Times New Roman" w:hAnsi="Times New Roman" w:cs="Times New Roman"/>
+          <w:sz w:val="24"/>
+          <w:szCs w:val="24"/>
+        </w:rPr>
+        <w:t>Simply doing google searches every time your stuck won't help, you have to go thoroughly understand the objects and functions surrounding the issue.</w:t>
+      </w:r>
+    </w:p>
+    <w:p>
+      <w:pPr>
+        <w:pStyle w:val="ListParagraph"/>
+        <w:numPr>
+          <w:ilvl w:val="0"/>
+          <w:numId w:val="21"/>
+        </w:numPr>
+        <w:rPr>
+          <w:rFonts w:ascii="Times New Roman" w:hAnsi="Times New Roman" w:cs="Times New Roman"/>
+          <w:sz w:val="24"/>
+          <w:szCs w:val="24"/>
+        </w:rPr>
+      </w:pPr>
+      <w:r>
+        <w:rPr>
+          <w:rFonts w:ascii="Times New Roman" w:hAnsi="Times New Roman" w:cs="Times New Roman"/>
           <w:sz w:val="24"/>
           <w:szCs w:val="24"/>
         </w:rPr>
@@ -4164,7 +5308,7 @@
       </w:r>
       <w:r>
         <w:rPr>
-          <w:rFonts w:asciiTheme="majorHAnsi" w:hAnsiTheme="majorHAnsi" w:cstheme="majorHAnsi"/>
+          <w:rFonts w:ascii="Times New Roman" w:hAnsi="Times New Roman" w:cs="Times New Roman"/>
           <w:sz w:val="24"/>
           <w:szCs w:val="24"/>
         </w:rPr>
@@ -4172,7 +5316,7 @@
       </w:r>
       <w:r>
         <w:rPr>
-          <w:rFonts w:asciiTheme="majorHAnsi" w:hAnsiTheme="majorHAnsi" w:cstheme="majorHAnsi"/>
+          <w:rFonts w:ascii="Times New Roman" w:hAnsi="Times New Roman" w:cs="Times New Roman"/>
           <w:sz w:val="24"/>
           <w:szCs w:val="24"/>
         </w:rPr>
@@ -4180,7 +5324,7 @@
       </w:r>
       <w:r>
         <w:rPr>
-          <w:rFonts w:asciiTheme="majorHAnsi" w:hAnsiTheme="majorHAnsi" w:cstheme="majorHAnsi"/>
+          <w:rFonts w:ascii="Times New Roman" w:hAnsi="Times New Roman" w:cs="Times New Roman"/>
           <w:sz w:val="24"/>
           <w:szCs w:val="24"/>
         </w:rPr>
@@ -4188,7 +5332,7 @@
       </w:r>
       <w:r>
         <w:rPr>
-          <w:rFonts w:asciiTheme="majorHAnsi" w:hAnsiTheme="majorHAnsi" w:cstheme="majorHAnsi"/>
+          <w:rFonts w:ascii="Times New Roman" w:hAnsi="Times New Roman" w:cs="Times New Roman"/>
           <w:sz w:val="24"/>
           <w:szCs w:val="24"/>
         </w:rPr>
@@ -4196,7 +5340,7 @@
       </w:r>
       <w:r>
         <w:rPr>
-          <w:rFonts w:asciiTheme="majorHAnsi" w:hAnsiTheme="majorHAnsi" w:cstheme="majorHAnsi"/>
+          <w:rFonts w:ascii="Times New Roman" w:hAnsi="Times New Roman" w:cs="Times New Roman"/>
           <w:sz w:val="24"/>
           <w:szCs w:val="24"/>
         </w:rPr>
@@ -4204,12 +5348,11 @@
       </w:r>
     </w:p>
     <w:sectPr>
-      <w:headerReference w:type="default" r:id="rId20"/>
+      <w:headerReference w:type="default" r:id="rId30"/>
       <w:pgSz w:w="12240" w:h="15840" w:code="1"/>
       <w:pgMar w:top="1584" w:right="1296" w:bottom="1022" w:left="1296" w:header="1022" w:footer="720" w:gutter="0"/>
       <w:pgNumType w:start="1"/>
       <w:cols w:space="720"/>
-      <w:titlePg/>
       <w:docGrid w:linePitch="360"/>
     </w:sectPr>
   </w:body>
@@ -4217,7 +5360,7 @@
 </file>
 
 <file path=word/endnotes.xml><?xml version="1.0" encoding="utf-8"?>
-<w:endnotes xmlns:wpc="http://schemas.microsoft.com/office/word/2010/wordprocessingCanvas" xmlns:cx="http://schemas.microsoft.com/office/drawing/2014/chartex" xmlns:cx1="http://schemas.microsoft.com/office/drawing/2015/9/8/chartex" xmlns:cx2="http://schemas.microsoft.com/office/drawing/2015/10/21/chartex" xmlns:cx3="http://schemas.microsoft.com/office/drawing/2016/5/9/chartex" xmlns:cx4="http://schemas.microsoft.com/office/drawing/2016/5/10/chartex" xmlns:cx5="http://schemas.microsoft.com/office/drawing/2016/5/11/chartex" xmlns:cx6="http://schemas.microsoft.com/office/drawing/2016/5/12/chartex" xmlns:cx7="http://schemas.microsoft.com/office/drawing/2016/5/13/chartex" xmlns:cx8="http://schemas.microsoft.com/office/drawing/2016/5/14/chartex" xmlns:mc="http://schemas.openxmlformats.org/markup-compatibility/2006" xmlns:aink="http://schemas.microsoft.com/office/drawing/2016/ink" xmlns:am3d="http://schemas.microsoft.com/office/drawing/2017/model3d" xmlns:o="urn:schemas-microsoft-com:office:office" xmlns:r="http://schemas.openxmlformats.org/officeDocument/2006/relationships" xmlns:m="http://schemas.openxmlformats.org/officeDocument/2006/math" xmlns:v="urn:schemas-microsoft-com:vml" xmlns:wp14="http://schemas.microsoft.com/office/word/2010/wordprocessingDrawing" xmlns:wp="http://schemas.openxmlformats.org/drawingml/2006/wordprocessingDrawing" xmlns:w10="urn:schemas-microsoft-com:office:word" xmlns:w="http://schemas.openxmlformats.org/wordprocessingml/2006/main" xmlns:w14="http://schemas.microsoft.com/office/word/2010/wordml" xmlns:w15="http://schemas.microsoft.com/office/word/2012/wordml" xmlns:w16cid="http://schemas.microsoft.com/office/word/2016/wordml/cid" xmlns:w16se="http://schemas.microsoft.com/office/word/2015/wordml/symex" xmlns:wpg="http://schemas.microsoft.com/office/word/2010/wordprocessingGroup" xmlns:wpi="http://schemas.microsoft.com/office/word/2010/wordprocessingInk" xmlns:wne="http://schemas.microsoft.com/office/word/2006/wordml" xmlns:wps="http://schemas.microsoft.com/office/word/2010/wordprocessingShape" mc:Ignorable="w14 w15 w16se w16cid wp14">
+<w:endnotes xmlns:wpc="http://schemas.microsoft.com/office/word/2010/wordprocessingCanvas" xmlns:cx="http://schemas.microsoft.com/office/drawing/2014/chartex" xmlns:cx1="http://schemas.microsoft.com/office/drawing/2015/9/8/chartex" xmlns:mc="http://schemas.openxmlformats.org/markup-compatibility/2006" xmlns:o="urn:schemas-microsoft-com:office:office" xmlns:r="http://schemas.openxmlformats.org/officeDocument/2006/relationships" xmlns:m="http://schemas.openxmlformats.org/officeDocument/2006/math" xmlns:v="urn:schemas-microsoft-com:vml" xmlns:wp14="http://schemas.microsoft.com/office/word/2010/wordprocessingDrawing" xmlns:wp="http://schemas.openxmlformats.org/drawingml/2006/wordprocessingDrawing" xmlns:w10="urn:schemas-microsoft-com:office:word" xmlns:w="http://schemas.openxmlformats.org/wordprocessingml/2006/main" xmlns:w14="http://schemas.microsoft.com/office/word/2010/wordml" xmlns:w15="http://schemas.microsoft.com/office/word/2012/wordml" xmlns:w16se="http://schemas.microsoft.com/office/word/2015/wordml/symex" xmlns:wpg="http://schemas.microsoft.com/office/word/2010/wordprocessingGroup" xmlns:wpi="http://schemas.microsoft.com/office/word/2010/wordprocessingInk" xmlns:wne="http://schemas.microsoft.com/office/word/2006/wordml" xmlns:wps="http://schemas.microsoft.com/office/word/2010/wordprocessingShape" mc:Ignorable="w14 w15 w16se wp14">
   <w:endnote w:type="separator" w:id="-1">
     <w:p>
       <w:pPr>
@@ -4244,7 +5387,7 @@
 </file>
 
 <file path=word/footnotes.xml><?xml version="1.0" encoding="utf-8"?>
-<w:footnotes xmlns:wpc="http://schemas.microsoft.com/office/word/2010/wordprocessingCanvas" xmlns:cx="http://schemas.microsoft.com/office/drawing/2014/chartex" xmlns:cx1="http://schemas.microsoft.com/office/drawing/2015/9/8/chartex" xmlns:cx2="http://schemas.microsoft.com/office/drawing/2015/10/21/chartex" xmlns:cx3="http://schemas.microsoft.com/office/drawing/2016/5/9/chartex" xmlns:cx4="http://schemas.microsoft.com/office/drawing/2016/5/10/chartex" xmlns:cx5="http://schemas.microsoft.com/office/drawing/2016/5/11/chartex" xmlns:cx6="http://schemas.microsoft.com/office/drawing/2016/5/12/chartex" xmlns:cx7="http://schemas.microsoft.com/office/drawing/2016/5/13/chartex" xmlns:cx8="http://schemas.microsoft.com/office/drawing/2016/5/14/chartex" xmlns:mc="http://schemas.openxmlformats.org/markup-compatibility/2006" xmlns:aink="http://schemas.microsoft.com/office/drawing/2016/ink" xmlns:am3d="http://schemas.microsoft.com/office/drawing/2017/model3d" xmlns:o="urn:schemas-microsoft-com:office:office" xmlns:r="http://schemas.openxmlformats.org/officeDocument/2006/relationships" xmlns:m="http://schemas.openxmlformats.org/officeDocument/2006/math" xmlns:v="urn:schemas-microsoft-com:vml" xmlns:wp14="http://schemas.microsoft.com/office/word/2010/wordprocessingDrawing" xmlns:wp="http://schemas.openxmlformats.org/drawingml/2006/wordprocessingDrawing" xmlns:w10="urn:schemas-microsoft-com:office:word" xmlns:w="http://schemas.openxmlformats.org/wordprocessingml/2006/main" xmlns:w14="http://schemas.microsoft.com/office/word/2010/wordml" xmlns:w15="http://schemas.microsoft.com/office/word/2012/wordml" xmlns:w16cid="http://schemas.microsoft.com/office/word/2016/wordml/cid" xmlns:w16se="http://schemas.microsoft.com/office/word/2015/wordml/symex" xmlns:wpg="http://schemas.microsoft.com/office/word/2010/wordprocessingGroup" xmlns:wpi="http://schemas.microsoft.com/office/word/2010/wordprocessingInk" xmlns:wne="http://schemas.microsoft.com/office/word/2006/wordml" xmlns:wps="http://schemas.microsoft.com/office/word/2010/wordprocessingShape" mc:Ignorable="w14 w15 w16se w16cid wp14">
+<w:footnotes xmlns:wpc="http://schemas.microsoft.com/office/word/2010/wordprocessingCanvas" xmlns:cx="http://schemas.microsoft.com/office/drawing/2014/chartex" xmlns:cx1="http://schemas.microsoft.com/office/drawing/2015/9/8/chartex" xmlns:mc="http://schemas.openxmlformats.org/markup-compatibility/2006" xmlns:o="urn:schemas-microsoft-com:office:office" xmlns:r="http://schemas.openxmlformats.org/officeDocument/2006/relationships" xmlns:m="http://schemas.openxmlformats.org/officeDocument/2006/math" xmlns:v="urn:schemas-microsoft-com:vml" xmlns:wp14="http://schemas.microsoft.com/office/word/2010/wordprocessingDrawing" xmlns:wp="http://schemas.openxmlformats.org/drawingml/2006/wordprocessingDrawing" xmlns:w10="urn:schemas-microsoft-com:office:word" xmlns:w="http://schemas.openxmlformats.org/wordprocessingml/2006/main" xmlns:w14="http://schemas.microsoft.com/office/word/2010/wordml" xmlns:w15="http://schemas.microsoft.com/office/word/2012/wordml" xmlns:w16se="http://schemas.microsoft.com/office/word/2015/wordml/symex" xmlns:wpg="http://schemas.microsoft.com/office/word/2010/wordprocessingGroup" xmlns:wpi="http://schemas.microsoft.com/office/word/2010/wordprocessingInk" xmlns:wne="http://schemas.microsoft.com/office/word/2006/wordml" xmlns:wps="http://schemas.microsoft.com/office/word/2010/wordprocessingShape" mc:Ignorable="w14 w15 w16se wp14">
   <w:footnote w:type="separator" w:id="-1">
     <w:p>
       <w:pPr>
@@ -4271,7 +5414,7 @@
 </file>
 
 <file path=word/header1.xml><?xml version="1.0" encoding="utf-8"?>
-<w:hdr xmlns:wpc="http://schemas.microsoft.com/office/word/2010/wordprocessingCanvas" xmlns:cx="http://schemas.microsoft.com/office/drawing/2014/chartex" xmlns:cx1="http://schemas.microsoft.com/office/drawing/2015/9/8/chartex" xmlns:cx2="http://schemas.microsoft.com/office/drawing/2015/10/21/chartex" xmlns:cx3="http://schemas.microsoft.com/office/drawing/2016/5/9/chartex" xmlns:cx4="http://schemas.microsoft.com/office/drawing/2016/5/10/chartex" xmlns:cx5="http://schemas.microsoft.com/office/drawing/2016/5/11/chartex" xmlns:cx6="http://schemas.microsoft.com/office/drawing/2016/5/12/chartex" xmlns:cx7="http://schemas.microsoft.com/office/drawing/2016/5/13/chartex" xmlns:cx8="http://schemas.microsoft.com/office/drawing/2016/5/14/chartex" xmlns:mc="http://schemas.openxmlformats.org/markup-compatibility/2006" xmlns:aink="http://schemas.microsoft.com/office/drawing/2016/ink" xmlns:am3d="http://schemas.microsoft.com/office/drawing/2017/model3d" xmlns:o="urn:schemas-microsoft-com:office:office" xmlns:r="http://schemas.openxmlformats.org/officeDocument/2006/relationships" xmlns:m="http://schemas.openxmlformats.org/officeDocument/2006/math" xmlns:v="urn:schemas-microsoft-com:vml" xmlns:wp14="http://schemas.microsoft.com/office/word/2010/wordprocessingDrawing" xmlns:wp="http://schemas.openxmlformats.org/drawingml/2006/wordprocessingDrawing" xmlns:w10="urn:schemas-microsoft-com:office:word" xmlns:w="http://schemas.openxmlformats.org/wordprocessingml/2006/main" xmlns:w14="http://schemas.microsoft.com/office/word/2010/wordml" xmlns:w15="http://schemas.microsoft.com/office/word/2012/wordml" xmlns:w16cid="http://schemas.microsoft.com/office/word/2016/wordml/cid" xmlns:w16se="http://schemas.microsoft.com/office/word/2015/wordml/symex" xmlns:wpg="http://schemas.microsoft.com/office/word/2010/wordprocessingGroup" xmlns:wpi="http://schemas.microsoft.com/office/word/2010/wordprocessingInk" xmlns:wne="http://schemas.microsoft.com/office/word/2006/wordml" xmlns:wps="http://schemas.microsoft.com/office/word/2010/wordprocessingShape" mc:Ignorable="w14 w15 w16se w16cid wp14">
+<w:hdr xmlns:wpc="http://schemas.microsoft.com/office/word/2010/wordprocessingCanvas" xmlns:cx="http://schemas.microsoft.com/office/drawing/2014/chartex" xmlns:cx1="http://schemas.microsoft.com/office/drawing/2015/9/8/chartex" xmlns:mc="http://schemas.openxmlformats.org/markup-compatibility/2006" xmlns:o="urn:schemas-microsoft-com:office:office" xmlns:r="http://schemas.openxmlformats.org/officeDocument/2006/relationships" xmlns:m="http://schemas.openxmlformats.org/officeDocument/2006/math" xmlns:v="urn:schemas-microsoft-com:vml" xmlns:wp14="http://schemas.microsoft.com/office/word/2010/wordprocessingDrawing" xmlns:wp="http://schemas.openxmlformats.org/drawingml/2006/wordprocessingDrawing" xmlns:w10="urn:schemas-microsoft-com:office:word" xmlns:w="http://schemas.openxmlformats.org/wordprocessingml/2006/main" xmlns:w14="http://schemas.microsoft.com/office/word/2010/wordml" xmlns:w15="http://schemas.microsoft.com/office/word/2012/wordml" xmlns:w16se="http://schemas.microsoft.com/office/word/2015/wordml/symex" xmlns:wpg="http://schemas.microsoft.com/office/word/2010/wordprocessingGroup" xmlns:wpi="http://schemas.microsoft.com/office/word/2010/wordprocessingInk" xmlns:wne="http://schemas.microsoft.com/office/word/2006/wordml" xmlns:wps="http://schemas.microsoft.com/office/word/2010/wordprocessingShape" mc:Ignorable="w14 w15 w16se wp14">
   <w:tbl>
     <w:tblPr>
       <w:tblStyle w:val="TableGridLight1"/>
@@ -4339,7 +5482,7 @@
                   <w:sz w:val="20"/>
                   <w:szCs w:val="20"/>
                 </w:rPr>
-                <w:t>Deliverable 3</w:t>
+                <w:t>Deliverable 4</w:t>
               </w:r>
               <w:r>
                 <w:rPr>
@@ -4349,20 +5492,8 @@
                   <w:sz w:val="20"/>
                   <w:szCs w:val="20"/>
                 </w:rPr>
-                <w:t xml:space="preserve"> Report - </w:t>
+                <w:t xml:space="preserve"> Report - GoonSquad</w:t>
               </w:r>
-              <w:proofErr w:type="spellStart"/>
-              <w:r>
-                <w:rPr>
-                  <w:rFonts w:asciiTheme="majorHAnsi" w:hAnsiTheme="majorHAnsi" w:cstheme="majorHAnsi"/>
-                  <w:i/>
-                  <w:color w:val="auto"/>
-                  <w:sz w:val="20"/>
-                  <w:szCs w:val="20"/>
-                </w:rPr>
-                <w:t>GoonSquad</w:t>
-              </w:r>
-              <w:proofErr w:type="spellEnd"/>
             </w:p>
           </w:sdtContent>
         </w:sdt>
@@ -4438,7 +5569,7 @@
               <w:sz w:val="20"/>
               <w:szCs w:val="20"/>
             </w:rPr>
-            <w:t>4</w:t>
+            <w:t>8</w:t>
           </w:r>
           <w:r>
             <w:rPr>
@@ -4469,7 +5600,7 @@
 </file>
 
 <file path=word/numbering.xml><?xml version="1.0" encoding="utf-8"?>
-<w:numbering xmlns:wpc="http://schemas.microsoft.com/office/word/2010/wordprocessingCanvas" xmlns:cx="http://schemas.microsoft.com/office/drawing/2014/chartex" xmlns:cx1="http://schemas.microsoft.com/office/drawing/2015/9/8/chartex" xmlns:cx2="http://schemas.microsoft.com/office/drawing/2015/10/21/chartex" xmlns:cx3="http://schemas.microsoft.com/office/drawing/2016/5/9/chartex" xmlns:cx4="http://schemas.microsoft.com/office/drawing/2016/5/10/chartex" xmlns:cx5="http://schemas.microsoft.com/office/drawing/2016/5/11/chartex" xmlns:cx6="http://schemas.microsoft.com/office/drawing/2016/5/12/chartex" xmlns:cx7="http://schemas.microsoft.com/office/drawing/2016/5/13/chartex" xmlns:cx8="http://schemas.microsoft.com/office/drawing/2016/5/14/chartex" xmlns:mc="http://schemas.openxmlformats.org/markup-compatibility/2006" xmlns:aink="http://schemas.microsoft.com/office/drawing/2016/ink" xmlns:am3d="http://schemas.microsoft.com/office/drawing/2017/model3d" xmlns:o="urn:schemas-microsoft-com:office:office" xmlns:r="http://schemas.openxmlformats.org/officeDocument/2006/relationships" xmlns:m="http://schemas.openxmlformats.org/officeDocument/2006/math" xmlns:v="urn:schemas-microsoft-com:vml" xmlns:wp14="http://schemas.microsoft.com/office/word/2010/wordprocessingDrawing" xmlns:wp="http://schemas.openxmlformats.org/drawingml/2006/wordprocessingDrawing" xmlns:w10="urn:schemas-microsoft-com:office:word" xmlns:w="http://schemas.openxmlformats.org/wordprocessingml/2006/main" xmlns:w14="http://schemas.microsoft.com/office/word/2010/wordml" xmlns:w15="http://schemas.microsoft.com/office/word/2012/wordml" xmlns:w16cid="http://schemas.microsoft.com/office/word/2016/wordml/cid" xmlns:w16se="http://schemas.microsoft.com/office/word/2015/wordml/symex" xmlns:wpg="http://schemas.microsoft.com/office/word/2010/wordprocessingGroup" xmlns:wpi="http://schemas.microsoft.com/office/word/2010/wordprocessingInk" xmlns:wne="http://schemas.microsoft.com/office/word/2006/wordml" xmlns:wps="http://schemas.microsoft.com/office/word/2010/wordprocessingShape" mc:Ignorable="w14 w15 w16se w16cid wp14">
+<w:numbering xmlns:wpc="http://schemas.microsoft.com/office/word/2010/wordprocessingCanvas" xmlns:cx="http://schemas.microsoft.com/office/drawing/2014/chartex" xmlns:cx1="http://schemas.microsoft.com/office/drawing/2015/9/8/chartex" xmlns:mc="http://schemas.openxmlformats.org/markup-compatibility/2006" xmlns:o="urn:schemas-microsoft-com:office:office" xmlns:r="http://schemas.openxmlformats.org/officeDocument/2006/relationships" xmlns:m="http://schemas.openxmlformats.org/officeDocument/2006/math" xmlns:v="urn:schemas-microsoft-com:vml" xmlns:wp14="http://schemas.microsoft.com/office/word/2010/wordprocessingDrawing" xmlns:wp="http://schemas.openxmlformats.org/drawingml/2006/wordprocessingDrawing" xmlns:w10="urn:schemas-microsoft-com:office:word" xmlns:w="http://schemas.openxmlformats.org/wordprocessingml/2006/main" xmlns:w14="http://schemas.microsoft.com/office/word/2010/wordml" xmlns:w15="http://schemas.microsoft.com/office/word/2012/wordml" xmlns:w16se="http://schemas.microsoft.com/office/word/2015/wordml/symex" xmlns:wpg="http://schemas.microsoft.com/office/word/2010/wordprocessingGroup" xmlns:wpi="http://schemas.microsoft.com/office/word/2010/wordprocessingInk" xmlns:wne="http://schemas.microsoft.com/office/word/2006/wordml" xmlns:wps="http://schemas.microsoft.com/office/word/2010/wordprocessingShape" mc:Ignorable="w14 w15 w16se wp14">
   <w:abstractNum w:abstractNumId="0" w15:restartNumberingAfterBreak="0">
     <w:nsid w:val="FFFFFF7E"/>
     <w:multiLevelType w:val="singleLevel"/>
@@ -6152,7 +7283,7 @@
 </file>
 
 <file path=word/styles.xml><?xml version="1.0" encoding="utf-8"?>
-<w:styles xmlns:mc="http://schemas.openxmlformats.org/markup-compatibility/2006" xmlns:r="http://schemas.openxmlformats.org/officeDocument/2006/relationships" xmlns:w="http://schemas.openxmlformats.org/wordprocessingml/2006/main" xmlns:w14="http://schemas.microsoft.com/office/word/2010/wordml" xmlns:w15="http://schemas.microsoft.com/office/word/2012/wordml" xmlns:w16cid="http://schemas.microsoft.com/office/word/2016/wordml/cid" xmlns:w16se="http://schemas.microsoft.com/office/word/2015/wordml/symex" mc:Ignorable="w14 w15 w16se w16cid">
+<w:styles xmlns:mc="http://schemas.openxmlformats.org/markup-compatibility/2006" xmlns:r="http://schemas.openxmlformats.org/officeDocument/2006/relationships" xmlns:w="http://schemas.openxmlformats.org/wordprocessingml/2006/main" xmlns:w14="http://schemas.microsoft.com/office/word/2010/wordml" xmlns:w15="http://schemas.microsoft.com/office/word/2012/wordml" xmlns:w16se="http://schemas.microsoft.com/office/word/2015/wordml/symex" mc:Ignorable="w14 w15 w16se">
   <w:docDefaults>
     <w:rPrDefault>
       <w:rPr>
@@ -6170,7 +7301,7 @@
       </w:pPr>
     </w:pPrDefault>
   </w:docDefaults>
-  <w:latentStyles w:defLockedState="0" w:defUIPriority="99" w:defSemiHidden="0" w:defUnhideWhenUsed="0" w:defQFormat="0" w:count="375">
+  <w:latentStyles w:defLockedState="0" w:defUIPriority="99" w:defSemiHidden="0" w:defUnhideWhenUsed="0" w:defQFormat="0" w:count="371">
     <w:lsdException w:name="Normal" w:uiPriority="0" w:qFormat="1"/>
     <w:lsdException w:name="heading 1" w:uiPriority="9" w:qFormat="1"/>
     <w:lsdException w:name="heading 2" w:semiHidden="1" w:uiPriority="9" w:unhideWhenUsed="1" w:qFormat="1"/>
@@ -6542,10 +7673,6 @@
     <w:lsdException w:name="List Table 5 Dark Accent 6" w:uiPriority="50"/>
     <w:lsdException w:name="List Table 6 Colorful Accent 6" w:uiPriority="51"/>
     <w:lsdException w:name="List Table 7 Colorful Accent 6" w:uiPriority="52"/>
-    <w:lsdException w:name="Mention" w:semiHidden="1" w:unhideWhenUsed="1"/>
-    <w:lsdException w:name="Smart Hyperlink" w:semiHidden="1" w:unhideWhenUsed="1"/>
-    <w:lsdException w:name="Hashtag" w:semiHidden="1" w:unhideWhenUsed="1"/>
-    <w:lsdException w:name="Unresolved Mention" w:semiHidden="1" w:unhideWhenUsed="1"/>
   </w:latentStyles>
   <w:style w:type="paragraph" w:default="1" w:styleId="Normal">
     <w:name w:val="Normal"/>
@@ -7561,7 +8688,7 @@
       <w:lang w:val="en-CA"/>
     </w:rPr>
   </w:style>
-  <w:style w:type="character" w:styleId="UnresolvedMention">
+  <w:style w:type="character" w:customStyle="1" w:styleId="UnresolvedMention">
     <w:name w:val="Unresolved Mention"/>
     <w:basedOn w:val="DefaultParagraphFont"/>
     <w:uiPriority w:val="99"/>
@@ -7854,7 +8981,7 @@
 </file>
 
 <file path=customXml/itemProps1.xml><?xml version="1.0" encoding="utf-8"?>
-<ds:datastoreItem xmlns:ds="http://schemas.openxmlformats.org/officeDocument/2006/customXml" ds:itemID="{51A00560-7EAC-46FE-9069-057B4EEADD50}">
+<ds:datastoreItem xmlns:ds="http://schemas.openxmlformats.org/officeDocument/2006/customXml" ds:itemID="{21A4FFDC-A171-4814-B604-60C9DD67B55C}">
   <ds:schemaRefs>
     <ds:schemaRef ds:uri="http://schemas.openxmlformats.org/officeDocument/2006/bibliography"/>
   </ds:schemaRefs>

--- a/D4/Deliverable 4 Report.docx
+++ b/D4/Deliverable 4 Report.docx
@@ -1,6 +1,6 @@
 
 <file path=word/document.xml><?xml version="1.0" encoding="utf-8"?>
-<w:document xmlns:wpc="http://schemas.microsoft.com/office/word/2010/wordprocessingCanvas" xmlns:cx="http://schemas.microsoft.com/office/drawing/2014/chartex" xmlns:cx1="http://schemas.microsoft.com/office/drawing/2015/9/8/chartex" xmlns:mc="http://schemas.openxmlformats.org/markup-compatibility/2006" xmlns:o="urn:schemas-microsoft-com:office:office" xmlns:r="http://schemas.openxmlformats.org/officeDocument/2006/relationships" xmlns:m="http://schemas.openxmlformats.org/officeDocument/2006/math" xmlns:v="urn:schemas-microsoft-com:vml" xmlns:wp14="http://schemas.microsoft.com/office/word/2010/wordprocessingDrawing" xmlns:wp="http://schemas.openxmlformats.org/drawingml/2006/wordprocessingDrawing" xmlns:w10="urn:schemas-microsoft-com:office:word" xmlns:w="http://schemas.openxmlformats.org/wordprocessingml/2006/main" xmlns:w14="http://schemas.microsoft.com/office/word/2010/wordml" xmlns:w15="http://schemas.microsoft.com/office/word/2012/wordml" xmlns:w16se="http://schemas.microsoft.com/office/word/2015/wordml/symex" xmlns:wpg="http://schemas.microsoft.com/office/word/2010/wordprocessingGroup" xmlns:wpi="http://schemas.microsoft.com/office/word/2010/wordprocessingInk" xmlns:wne="http://schemas.microsoft.com/office/word/2006/wordml" xmlns:wps="http://schemas.microsoft.com/office/word/2010/wordprocessingShape" mc:Ignorable="w14 w15 w16se wp14">
+<w:document xmlns:wpc="http://schemas.microsoft.com/office/word/2010/wordprocessingCanvas" xmlns:cx="http://schemas.microsoft.com/office/drawing/2014/chartex" xmlns:cx1="http://schemas.microsoft.com/office/drawing/2015/9/8/chartex" xmlns:cx2="http://schemas.microsoft.com/office/drawing/2015/10/21/chartex" xmlns:cx3="http://schemas.microsoft.com/office/drawing/2016/5/9/chartex" xmlns:cx4="http://schemas.microsoft.com/office/drawing/2016/5/10/chartex" xmlns:cx5="http://schemas.microsoft.com/office/drawing/2016/5/11/chartex" xmlns:cx6="http://schemas.microsoft.com/office/drawing/2016/5/12/chartex" xmlns:cx7="http://schemas.microsoft.com/office/drawing/2016/5/13/chartex" xmlns:cx8="http://schemas.microsoft.com/office/drawing/2016/5/14/chartex" xmlns:mc="http://schemas.openxmlformats.org/markup-compatibility/2006" xmlns:o="urn:schemas-microsoft-com:office:office" xmlns:r="http://schemas.openxmlformats.org/officeDocument/2006/relationships" xmlns:m="http://schemas.openxmlformats.org/officeDocument/2006/math" xmlns:v="urn:schemas-microsoft-com:vml" xmlns:wp14="http://schemas.microsoft.com/office/word/2010/wordprocessingDrawing" xmlns:wp="http://schemas.openxmlformats.org/drawingml/2006/wordprocessingDrawing" xmlns:w10="urn:schemas-microsoft-com:office:word" xmlns:w="http://schemas.openxmlformats.org/wordprocessingml/2006/main" xmlns:w14="http://schemas.microsoft.com/office/word/2010/wordml" xmlns:w15="http://schemas.microsoft.com/office/word/2012/wordml" xmlns:w16se="http://schemas.microsoft.com/office/word/2015/wordml/symex" xmlns:wpg="http://schemas.microsoft.com/office/word/2010/wordprocessingGroup" xmlns:wpi="http://schemas.microsoft.com/office/word/2010/wordprocessingInk" xmlns:wne="http://schemas.microsoft.com/office/word/2006/wordml" xmlns:wps="http://schemas.microsoft.com/office/word/2010/wordprocessingShape" mc:Ignorable="w14 w15 w16se wp14">
   <w:body>
     <w:p>
       <w:pPr>
@@ -249,6 +249,8 @@
           <w:szCs w:val="24"/>
         </w:rPr>
       </w:pPr>
+      <w:bookmarkStart w:id="0" w:name="_GoBack"/>
+      <w:bookmarkEnd w:id="0"/>
     </w:p>
     <w:p>
       <w:pPr>
@@ -277,6 +279,7 @@
         </w:rPr>
         <w:t xml:space="preserve">Prepared by </w:t>
       </w:r>
+      <w:proofErr w:type="spellStart"/>
       <w:r>
         <w:rPr>
           <w:rFonts w:ascii="Times New Roman" w:hAnsi="Times New Roman" w:cs="Times New Roman"/>
@@ -287,6 +290,7 @@
         </w:rPr>
         <w:t>GoonSquad</w:t>
       </w:r>
+      <w:proofErr w:type="spellEnd"/>
       <w:r>
         <w:rPr>
           <w:rFonts w:ascii="Times New Roman" w:hAnsi="Times New Roman" w:cs="Times New Roman"/>
@@ -306,14 +310,34 @@
           <w:szCs w:val="24"/>
         </w:rPr>
       </w:pPr>
-      <w:r>
-        <w:rPr>
-          <w:rFonts w:ascii="Times New Roman" w:hAnsi="Times New Roman" w:cs="Times New Roman"/>
-          <w:sz w:val="24"/>
-          <w:szCs w:val="24"/>
-        </w:rPr>
-        <w:t>Swarnajyoti Datta</w:t>
-      </w:r>
+      <w:proofErr w:type="spellStart"/>
+      <w:r>
+        <w:rPr>
+          <w:rFonts w:ascii="Times New Roman" w:hAnsi="Times New Roman" w:cs="Times New Roman"/>
+          <w:sz w:val="24"/>
+          <w:szCs w:val="24"/>
+        </w:rPr>
+        <w:t>Swarnajyoti</w:t>
+      </w:r>
+      <w:proofErr w:type="spellEnd"/>
+      <w:r>
+        <w:rPr>
+          <w:rFonts w:ascii="Times New Roman" w:hAnsi="Times New Roman" w:cs="Times New Roman"/>
+          <w:sz w:val="24"/>
+          <w:szCs w:val="24"/>
+        </w:rPr>
+        <w:t xml:space="preserve"> </w:t>
+      </w:r>
+      <w:proofErr w:type="spellStart"/>
+      <w:r>
+        <w:rPr>
+          <w:rFonts w:ascii="Times New Roman" w:hAnsi="Times New Roman" w:cs="Times New Roman"/>
+          <w:sz w:val="24"/>
+          <w:szCs w:val="24"/>
+        </w:rPr>
+        <w:t>Datta</w:t>
+      </w:r>
+      <w:proofErr w:type="spellEnd"/>
     </w:p>
     <w:p>
       <w:pPr>
@@ -331,8 +355,18 @@
           <w:sz w:val="24"/>
           <w:szCs w:val="24"/>
         </w:rPr>
-        <w:t>Nikki L. Quibin</w:t>
-      </w:r>
+        <w:t xml:space="preserve">Nikki L. </w:t>
+      </w:r>
+      <w:proofErr w:type="spellStart"/>
+      <w:r>
+        <w:rPr>
+          <w:rFonts w:ascii="Times New Roman" w:hAnsi="Times New Roman" w:cs="Times New Roman"/>
+          <w:sz w:val="24"/>
+          <w:szCs w:val="24"/>
+        </w:rPr>
+        <w:t>Quibin</w:t>
+      </w:r>
+      <w:proofErr w:type="spellEnd"/>
     </w:p>
     <w:p>
       <w:pPr>
@@ -344,13 +378,23 @@
           <w:szCs w:val="24"/>
         </w:rPr>
       </w:pPr>
-      <w:r>
-        <w:rPr>
-          <w:rFonts w:ascii="Times New Roman" w:hAnsi="Times New Roman" w:cs="Times New Roman"/>
-          <w:sz w:val="24"/>
-          <w:szCs w:val="24"/>
-        </w:rPr>
-        <w:t>Junil Patel</w:t>
+      <w:proofErr w:type="spellStart"/>
+      <w:r>
+        <w:rPr>
+          <w:rFonts w:ascii="Times New Roman" w:hAnsi="Times New Roman" w:cs="Times New Roman"/>
+          <w:sz w:val="24"/>
+          <w:szCs w:val="24"/>
+        </w:rPr>
+        <w:t>Junil</w:t>
+      </w:r>
+      <w:proofErr w:type="spellEnd"/>
+      <w:r>
+        <w:rPr>
+          <w:rFonts w:ascii="Times New Roman" w:hAnsi="Times New Roman" w:cs="Times New Roman"/>
+          <w:sz w:val="24"/>
+          <w:szCs w:val="24"/>
+        </w:rPr>
+        <w:t xml:space="preserve"> Patel</w:t>
       </w:r>
     </w:p>
     <w:p>
@@ -363,13 +407,23 @@
           <w:szCs w:val="24"/>
         </w:rPr>
       </w:pPr>
-      <w:r>
-        <w:rPr>
-          <w:rFonts w:ascii="Times New Roman" w:hAnsi="Times New Roman" w:cs="Times New Roman"/>
-          <w:sz w:val="24"/>
-          <w:szCs w:val="24"/>
-        </w:rPr>
-        <w:t>Beiyang Liu</w:t>
+      <w:proofErr w:type="spellStart"/>
+      <w:r>
+        <w:rPr>
+          <w:rFonts w:ascii="Times New Roman" w:hAnsi="Times New Roman" w:cs="Times New Roman"/>
+          <w:sz w:val="24"/>
+          <w:szCs w:val="24"/>
+        </w:rPr>
+        <w:t>Beiyang</w:t>
+      </w:r>
+      <w:proofErr w:type="spellEnd"/>
+      <w:r>
+        <w:rPr>
+          <w:rFonts w:ascii="Times New Roman" w:hAnsi="Times New Roman" w:cs="Times New Roman"/>
+          <w:sz w:val="24"/>
+          <w:szCs w:val="24"/>
+        </w:rPr>
+        <w:t xml:space="preserve"> Liu</w:t>
       </w:r>
     </w:p>
     <w:p>
@@ -401,13 +455,23 @@
           <w:szCs w:val="24"/>
         </w:rPr>
       </w:pPr>
-      <w:r>
-        <w:rPr>
-          <w:rFonts w:ascii="Times New Roman" w:hAnsi="Times New Roman" w:cs="Times New Roman"/>
-          <w:sz w:val="24"/>
-          <w:szCs w:val="24"/>
-        </w:rPr>
-        <w:t>Hajoon Choi</w:t>
+      <w:proofErr w:type="spellStart"/>
+      <w:r>
+        <w:rPr>
+          <w:rFonts w:ascii="Times New Roman" w:hAnsi="Times New Roman" w:cs="Times New Roman"/>
+          <w:sz w:val="24"/>
+          <w:szCs w:val="24"/>
+        </w:rPr>
+        <w:t>Hajoon</w:t>
+      </w:r>
+      <w:proofErr w:type="spellEnd"/>
+      <w:r>
+        <w:rPr>
+          <w:rFonts w:ascii="Times New Roman" w:hAnsi="Times New Roman" w:cs="Times New Roman"/>
+          <w:sz w:val="24"/>
+          <w:szCs w:val="24"/>
+        </w:rPr>
+        <w:t xml:space="preserve"> Choi</w:t>
       </w:r>
     </w:p>
     <w:p>
@@ -527,7 +591,8 @@
           <w:pPr>
             <w:pStyle w:val="TOC1"/>
             <w:rPr>
-              <w:rFonts w:ascii="Times New Roman" w:eastAsiaTheme="minorEastAsia" w:hAnsi="Times New Roman" w:cs="Times New Roman"/>
+              <w:rFonts w:eastAsiaTheme="minorEastAsia"/>
+              <w:b/>
               <w:color w:val="auto"/>
               <w:sz w:val="24"/>
               <w:szCs w:val="24"/>
@@ -558,7 +623,7 @@
             </w:rPr>
             <w:fldChar w:fldCharType="separate"/>
           </w:r>
-          <w:hyperlink w:anchor="_Toc508916623" w:history="1">
+          <w:hyperlink w:anchor="_Toc508927122" w:history="1">
             <w:r>
               <w:rPr>
                 <w:rStyle w:val="Hyperlink"/>
@@ -571,7 +636,7 @@
             </w:r>
             <w:r>
               <w:rPr>
-                <w:rFonts w:ascii="Times New Roman" w:hAnsi="Times New Roman" w:cs="Times New Roman"/>
+                <w:b/>
                 <w:webHidden/>
                 <w:sz w:val="24"/>
                 <w:szCs w:val="24"/>
@@ -580,7 +645,7 @@
             </w:r>
             <w:r>
               <w:rPr>
-                <w:rFonts w:ascii="Times New Roman" w:hAnsi="Times New Roman" w:cs="Times New Roman"/>
+                <w:b/>
                 <w:webHidden/>
                 <w:sz w:val="24"/>
                 <w:szCs w:val="24"/>
@@ -589,16 +654,16 @@
             </w:r>
             <w:r>
               <w:rPr>
-                <w:rFonts w:ascii="Times New Roman" w:hAnsi="Times New Roman" w:cs="Times New Roman"/>
+                <w:b/>
                 <w:webHidden/>
                 <w:sz w:val="24"/>
                 <w:szCs w:val="24"/>
               </w:rPr>
-              <w:instrText xml:space="preserve"> PAGEREF _Toc508916623 \h </w:instrText>
+              <w:instrText xml:space="preserve"> PAGEREF _Toc508927122 \h </w:instrText>
             </w:r>
             <w:r>
               <w:rPr>
-                <w:rFonts w:ascii="Times New Roman" w:hAnsi="Times New Roman" w:cs="Times New Roman"/>
+                <w:b/>
                 <w:webHidden/>
                 <w:sz w:val="24"/>
                 <w:szCs w:val="24"/>
@@ -606,7 +671,7 @@
             </w:r>
             <w:r>
               <w:rPr>
-                <w:rFonts w:ascii="Times New Roman" w:hAnsi="Times New Roman" w:cs="Times New Roman"/>
+                <w:b/>
                 <w:webHidden/>
                 <w:sz w:val="24"/>
                 <w:szCs w:val="24"/>
@@ -615,7 +680,7 @@
             </w:r>
             <w:r>
               <w:rPr>
-                <w:rFonts w:ascii="Times New Roman" w:hAnsi="Times New Roman" w:cs="Times New Roman"/>
+                <w:b/>
                 <w:webHidden/>
                 <w:sz w:val="24"/>
                 <w:szCs w:val="24"/>
@@ -624,7 +689,7 @@
             </w:r>
             <w:r>
               <w:rPr>
-                <w:rFonts w:ascii="Times New Roman" w:hAnsi="Times New Roman" w:cs="Times New Roman"/>
+                <w:b/>
                 <w:webHidden/>
                 <w:sz w:val="24"/>
                 <w:szCs w:val="24"/>
@@ -637,14 +702,15 @@
           <w:pPr>
             <w:pStyle w:val="TOC1"/>
             <w:rPr>
-              <w:rFonts w:ascii="Times New Roman" w:eastAsiaTheme="minorEastAsia" w:hAnsi="Times New Roman" w:cs="Times New Roman"/>
+              <w:rFonts w:eastAsiaTheme="minorEastAsia"/>
+              <w:b/>
               <w:color w:val="auto"/>
               <w:sz w:val="24"/>
               <w:szCs w:val="24"/>
               <w:lang w:val="en-CA" w:eastAsia="en-CA"/>
             </w:rPr>
           </w:pPr>
-          <w:hyperlink w:anchor="_Toc508916624" w:history="1">
+          <w:hyperlink w:anchor="_Toc508927123" w:history="1">
             <w:r>
               <w:rPr>
                 <w:rStyle w:val="Hyperlink"/>
@@ -657,7 +723,7 @@
             </w:r>
             <w:r>
               <w:rPr>
-                <w:rFonts w:ascii="Times New Roman" w:hAnsi="Times New Roman" w:cs="Times New Roman"/>
+                <w:b/>
                 <w:webHidden/>
                 <w:sz w:val="24"/>
                 <w:szCs w:val="24"/>
@@ -666,7 +732,7 @@
             </w:r>
             <w:r>
               <w:rPr>
-                <w:rFonts w:ascii="Times New Roman" w:hAnsi="Times New Roman" w:cs="Times New Roman"/>
+                <w:b/>
                 <w:webHidden/>
                 <w:sz w:val="24"/>
                 <w:szCs w:val="24"/>
@@ -675,16 +741,16 @@
             </w:r>
             <w:r>
               <w:rPr>
-                <w:rFonts w:ascii="Times New Roman" w:hAnsi="Times New Roman" w:cs="Times New Roman"/>
+                <w:b/>
                 <w:webHidden/>
                 <w:sz w:val="24"/>
                 <w:szCs w:val="24"/>
               </w:rPr>
-              <w:instrText xml:space="preserve"> PAGEREF _Toc508916624 \h </w:instrText>
+              <w:instrText xml:space="preserve"> PAGEREF _Toc508927123 \h </w:instrText>
             </w:r>
             <w:r>
               <w:rPr>
-                <w:rFonts w:ascii="Times New Roman" w:hAnsi="Times New Roman" w:cs="Times New Roman"/>
+                <w:b/>
                 <w:webHidden/>
                 <w:sz w:val="24"/>
                 <w:szCs w:val="24"/>
@@ -692,7 +758,7 @@
             </w:r>
             <w:r>
               <w:rPr>
-                <w:rFonts w:ascii="Times New Roman" w:hAnsi="Times New Roman" w:cs="Times New Roman"/>
+                <w:b/>
                 <w:webHidden/>
                 <w:sz w:val="24"/>
                 <w:szCs w:val="24"/>
@@ -701,7 +767,7 @@
             </w:r>
             <w:r>
               <w:rPr>
-                <w:rFonts w:ascii="Times New Roman" w:hAnsi="Times New Roman" w:cs="Times New Roman"/>
+                <w:b/>
                 <w:webHidden/>
                 <w:sz w:val="24"/>
                 <w:szCs w:val="24"/>
@@ -710,7 +776,7 @@
             </w:r>
             <w:r>
               <w:rPr>
-                <w:rFonts w:ascii="Times New Roman" w:hAnsi="Times New Roman" w:cs="Times New Roman"/>
+                <w:b/>
                 <w:webHidden/>
                 <w:sz w:val="24"/>
                 <w:szCs w:val="24"/>
@@ -723,14 +789,15 @@
           <w:pPr>
             <w:pStyle w:val="TOC1"/>
             <w:rPr>
-              <w:rFonts w:ascii="Times New Roman" w:eastAsiaTheme="minorEastAsia" w:hAnsi="Times New Roman" w:cs="Times New Roman"/>
+              <w:rFonts w:eastAsiaTheme="minorEastAsia"/>
+              <w:b/>
               <w:color w:val="auto"/>
               <w:sz w:val="24"/>
               <w:szCs w:val="24"/>
               <w:lang w:val="en-CA" w:eastAsia="en-CA"/>
             </w:rPr>
           </w:pPr>
-          <w:hyperlink w:anchor="_Toc508916625" w:history="1">
+          <w:hyperlink w:anchor="_Toc508927124" w:history="1">
             <w:r>
               <w:rPr>
                 <w:rStyle w:val="Hyperlink"/>
@@ -739,11 +806,11 @@
                 <w:sz w:val="24"/>
                 <w:szCs w:val="24"/>
               </w:rPr>
-              <w:t>Bug #3: Logscale (Fixed)</w:t>
+              <w:t>Bug #3: Log Scale (Fixed)</w:t>
             </w:r>
             <w:r>
               <w:rPr>
-                <w:rFonts w:ascii="Times New Roman" w:hAnsi="Times New Roman" w:cs="Times New Roman"/>
+                <w:b/>
                 <w:webHidden/>
                 <w:sz w:val="24"/>
                 <w:szCs w:val="24"/>
@@ -752,7 +819,7 @@
             </w:r>
             <w:r>
               <w:rPr>
-                <w:rFonts w:ascii="Times New Roman" w:hAnsi="Times New Roman" w:cs="Times New Roman"/>
+                <w:b/>
                 <w:webHidden/>
                 <w:sz w:val="24"/>
                 <w:szCs w:val="24"/>
@@ -761,16 +828,16 @@
             </w:r>
             <w:r>
               <w:rPr>
-                <w:rFonts w:ascii="Times New Roman" w:hAnsi="Times New Roman" w:cs="Times New Roman"/>
+                <w:b/>
                 <w:webHidden/>
                 <w:sz w:val="24"/>
                 <w:szCs w:val="24"/>
               </w:rPr>
-              <w:instrText xml:space="preserve"> PAGEREF _Toc508916625 \h </w:instrText>
+              <w:instrText xml:space="preserve"> PAGEREF _Toc508927124 \h </w:instrText>
             </w:r>
             <w:r>
               <w:rPr>
-                <w:rFonts w:ascii="Times New Roman" w:hAnsi="Times New Roman" w:cs="Times New Roman"/>
+                <w:b/>
                 <w:webHidden/>
                 <w:sz w:val="24"/>
                 <w:szCs w:val="24"/>
@@ -778,7 +845,7 @@
             </w:r>
             <w:r>
               <w:rPr>
-                <w:rFonts w:ascii="Times New Roman" w:hAnsi="Times New Roman" w:cs="Times New Roman"/>
+                <w:b/>
                 <w:webHidden/>
                 <w:sz w:val="24"/>
                 <w:szCs w:val="24"/>
@@ -787,7 +854,7 @@
             </w:r>
             <w:r>
               <w:rPr>
-                <w:rFonts w:ascii="Times New Roman" w:hAnsi="Times New Roman" w:cs="Times New Roman"/>
+                <w:b/>
                 <w:webHidden/>
                 <w:sz w:val="24"/>
                 <w:szCs w:val="24"/>
@@ -796,7 +863,7 @@
             </w:r>
             <w:r>
               <w:rPr>
-                <w:rFonts w:ascii="Times New Roman" w:hAnsi="Times New Roman" w:cs="Times New Roman"/>
+                <w:b/>
                 <w:webHidden/>
                 <w:sz w:val="24"/>
                 <w:szCs w:val="24"/>
@@ -809,14 +876,15 @@
           <w:pPr>
             <w:pStyle w:val="TOC1"/>
             <w:rPr>
-              <w:rFonts w:ascii="Times New Roman" w:eastAsiaTheme="minorEastAsia" w:hAnsi="Times New Roman" w:cs="Times New Roman"/>
+              <w:rFonts w:eastAsiaTheme="minorEastAsia"/>
+              <w:b/>
               <w:color w:val="auto"/>
               <w:sz w:val="24"/>
               <w:szCs w:val="24"/>
               <w:lang w:val="en-CA" w:eastAsia="en-CA"/>
             </w:rPr>
           </w:pPr>
-          <w:hyperlink w:anchor="_Toc508916626" w:history="1">
+          <w:hyperlink w:anchor="_Toc508927125" w:history="1">
             <w:r>
               <w:rPr>
                 <w:rStyle w:val="Hyperlink"/>
@@ -829,7 +897,7 @@
             </w:r>
             <w:r>
               <w:rPr>
-                <w:rFonts w:ascii="Times New Roman" w:hAnsi="Times New Roman" w:cs="Times New Roman"/>
+                <w:b/>
                 <w:webHidden/>
                 <w:sz w:val="24"/>
                 <w:szCs w:val="24"/>
@@ -838,7 +906,7 @@
             </w:r>
             <w:r>
               <w:rPr>
-                <w:rFonts w:ascii="Times New Roman" w:hAnsi="Times New Roman" w:cs="Times New Roman"/>
+                <w:b/>
                 <w:webHidden/>
                 <w:sz w:val="24"/>
                 <w:szCs w:val="24"/>
@@ -847,16 +915,16 @@
             </w:r>
             <w:r>
               <w:rPr>
-                <w:rFonts w:ascii="Times New Roman" w:hAnsi="Times New Roman" w:cs="Times New Roman"/>
+                <w:b/>
                 <w:webHidden/>
                 <w:sz w:val="24"/>
                 <w:szCs w:val="24"/>
               </w:rPr>
-              <w:instrText xml:space="preserve"> PAGEREF _Toc508916626 \h </w:instrText>
+              <w:instrText xml:space="preserve"> PAGEREF _Toc508927125 \h </w:instrText>
             </w:r>
             <w:r>
               <w:rPr>
-                <w:rFonts w:ascii="Times New Roman" w:hAnsi="Times New Roman" w:cs="Times New Roman"/>
+                <w:b/>
                 <w:webHidden/>
                 <w:sz w:val="24"/>
                 <w:szCs w:val="24"/>
@@ -864,7 +932,7 @@
             </w:r>
             <w:r>
               <w:rPr>
-                <w:rFonts w:ascii="Times New Roman" w:hAnsi="Times New Roman" w:cs="Times New Roman"/>
+                <w:b/>
                 <w:webHidden/>
                 <w:sz w:val="24"/>
                 <w:szCs w:val="24"/>
@@ -873,16 +941,16 @@
             </w:r>
             <w:r>
               <w:rPr>
-                <w:rFonts w:ascii="Times New Roman" w:hAnsi="Times New Roman" w:cs="Times New Roman"/>
+                <w:b/>
                 <w:webHidden/>
                 <w:sz w:val="24"/>
                 <w:szCs w:val="24"/>
               </w:rPr>
-              <w:t>9</w:t>
+              <w:t>13</w:t>
             </w:r>
             <w:r>
               <w:rPr>
-                <w:rFonts w:ascii="Times New Roman" w:hAnsi="Times New Roman" w:cs="Times New Roman"/>
+                <w:b/>
                 <w:webHidden/>
                 <w:sz w:val="24"/>
                 <w:szCs w:val="24"/>
@@ -932,7 +1000,7 @@
           <w:sz w:val="32"/>
         </w:rPr>
       </w:pPr>
-      <w:bookmarkStart w:id="0" w:name="_Toc508916623"/>
+      <w:bookmarkStart w:id="1" w:name="_Toc508927122"/>
       <w:r>
         <w:rPr>
           <w:rFonts w:ascii="Times New Roman" w:hAnsi="Times New Roman" w:cs="Times New Roman"/>
@@ -958,7 +1026,7 @@
         </w:rPr>
         <w:t xml:space="preserve"> (Fixed)</w:t>
       </w:r>
-      <w:bookmarkEnd w:id="0"/>
+      <w:bookmarkEnd w:id="1"/>
     </w:p>
     <w:p>
       <w:pPr>
@@ -1558,7 +1626,29 @@
           <w:sz w:val="24"/>
           <w:szCs w:val="24"/>
         </w:rPr>
-        <w:t>solutions/legend_annotate/</w:t>
+        <w:t>solutions/</w:t>
+      </w:r>
+      <w:proofErr w:type="spellStart"/>
+      <w:r>
+        <w:rPr>
+          <w:rFonts w:ascii="Times New Roman" w:hAnsi="Times New Roman" w:cs="Times New Roman"/>
+          <w:b/>
+          <w:i/>
+          <w:sz w:val="24"/>
+          <w:szCs w:val="24"/>
+        </w:rPr>
+        <w:t>legend_annotate</w:t>
+      </w:r>
+      <w:proofErr w:type="spellEnd"/>
+      <w:r>
+        <w:rPr>
+          <w:rFonts w:ascii="Times New Roman" w:hAnsi="Times New Roman" w:cs="Times New Roman"/>
+          <w:b/>
+          <w:i/>
+          <w:sz w:val="24"/>
+          <w:szCs w:val="24"/>
+        </w:rPr>
+        <w:t>/</w:t>
       </w:r>
       <w:r>
         <w:rPr>
@@ -1600,7 +1690,61 @@
           <w:sz w:val="24"/>
           <w:szCs w:val="24"/>
         </w:rPr>
-        <w:t>As for composing the actual legend item, all types of annotations have been broken down into 3 cases: blank, text, arrow (with or without text). Blank annotations show up as blank on the legend. Making the legend omit adding this item by default would require going outside of this self-contained solution and this presents a niche use case, anyways. A user making a blank annotation constitutes a very specific action and if they wanted to hide it, they could just add the appropriate argument label onto the annotation.  Otherwise, it would likely be intended behaviour on their part. Texts, again, are only omittable by user action for the same reasons. The legend item will be a replication of the text in the original font, colour, and style (scaled to an appropriate size). Texts that exceed the width of the legend item field will simply be cut off. This was chosen because sizing down texts was deemed to be more useless to the end user if they cannot read it in the first place. Annotations with arrows are perfectly replicated into the legend area. Colour, style, and thickness of different components are respected.</w:t>
+        <w:t xml:space="preserve">As for composing the actual legend item, all types of annotations have been broken down into 3 cases: blank, text, arrow (with or without text). Blank annotations show up as blank on the legend. Making the legend omit adding this item by default would require going outside of this self-contained solution and this presents a niche use case, anyways. A user making a blank annotation constitutes a very specific action and if they wanted to hide it, they could just add the appropriate argument label onto the annotation.  Otherwise, it would likely be intended </w:t>
+      </w:r>
+      <w:proofErr w:type="spellStart"/>
+      <w:r>
+        <w:rPr>
+          <w:rFonts w:ascii="Times New Roman" w:hAnsi="Times New Roman" w:cs="Times New Roman"/>
+          <w:sz w:val="24"/>
+          <w:szCs w:val="24"/>
+        </w:rPr>
+        <w:t>behaviour</w:t>
+      </w:r>
+      <w:proofErr w:type="spellEnd"/>
+      <w:r>
+        <w:rPr>
+          <w:rFonts w:ascii="Times New Roman" w:hAnsi="Times New Roman" w:cs="Times New Roman"/>
+          <w:sz w:val="24"/>
+          <w:szCs w:val="24"/>
+        </w:rPr>
+        <w:t xml:space="preserve"> on their part. Texts, again, are only omittable by user action for the same reasons. The legend item will be a replication of the text in the original font, </w:t>
+      </w:r>
+      <w:proofErr w:type="spellStart"/>
+      <w:r>
+        <w:rPr>
+          <w:rFonts w:ascii="Times New Roman" w:hAnsi="Times New Roman" w:cs="Times New Roman"/>
+          <w:sz w:val="24"/>
+          <w:szCs w:val="24"/>
+        </w:rPr>
+        <w:t>colour</w:t>
+      </w:r>
+      <w:proofErr w:type="spellEnd"/>
+      <w:r>
+        <w:rPr>
+          <w:rFonts w:ascii="Times New Roman" w:hAnsi="Times New Roman" w:cs="Times New Roman"/>
+          <w:sz w:val="24"/>
+          <w:szCs w:val="24"/>
+        </w:rPr>
+        <w:t xml:space="preserve">, and style (scaled to an appropriate size). Texts that exceed the width of the legend item field will simply be cut off. This was chosen because sizing down texts was deemed to be more useless to the end user if they cannot read it in the first place. Annotations with arrows are perfectly replicated into the legend area. </w:t>
+      </w:r>
+      <w:proofErr w:type="spellStart"/>
+      <w:r>
+        <w:rPr>
+          <w:rFonts w:ascii="Times New Roman" w:hAnsi="Times New Roman" w:cs="Times New Roman"/>
+          <w:sz w:val="24"/>
+          <w:szCs w:val="24"/>
+        </w:rPr>
+        <w:t>Colour</w:t>
+      </w:r>
+      <w:proofErr w:type="spellEnd"/>
+      <w:r>
+        <w:rPr>
+          <w:rFonts w:ascii="Times New Roman" w:hAnsi="Times New Roman" w:cs="Times New Roman"/>
+          <w:sz w:val="24"/>
+          <w:szCs w:val="24"/>
+        </w:rPr>
+        <w:t>, style, and thickness of different components are respected.</w:t>
       </w:r>
     </w:p>
     <w:p>
@@ -1634,7 +1778,43 @@
           <w:sz w:val="24"/>
           <w:szCs w:val="24"/>
         </w:rPr>
-        <w:t xml:space="preserve">Our solution differs in that texts are represented based on the actual text string even when cut off while the other one replaces the text with a base string set (“Aa” or similar) in the same styling as the original when exceeding a certain limit character limit (the limit is often premature and depends on a character limit rather than the actual space available). We do not like this because there is no way to differentiate between long texts that have the same style in every other respect other than the actual string. Additionally, we have a strict improvement when handling arrows. The “linestyle” property of FancyArrows is not respected in the other solution and thus does not reflect certain aspects of arrows (like whether it is dashed).  The other solution chooses to make “text + arrow” annotations a special case and displays both the text (usually in base text form “Aa”) and arrow within the small confines of the legend. We do not believe this is useful for anyone for the same reasons we do not like how texts are handled and because it takes away emphasis from the arrow (reducing its size and identifiability). Another difference is that we also decided not to legend Text and Arrow items on the plot outside of actual Annotation objects (by not mapping the handlers for them to legend creation). This was not the purpose of the bug fix nor do we see any useful functionality for it that wouldn’t interfere with normal operation. The default nature of entries being </w:t>
+        <w:t>Our solution differs in that texts are represented based on the actual text string even when cut off while the other one replaces the text with a base string set (“Aa” or similar) in the same styling as the original when exceeding a certain limit character limit (the limit is often premature and depends on a character limit rather than the actual space available). We do not like this because there is no way to differentiate between long texts that have the same style in every other respect other than the actual string. Additionally, we have a strict improvement when handling arrows. The “</w:t>
+      </w:r>
+      <w:proofErr w:type="spellStart"/>
+      <w:r>
+        <w:rPr>
+          <w:rFonts w:ascii="Times New Roman" w:hAnsi="Times New Roman" w:cs="Times New Roman"/>
+          <w:sz w:val="24"/>
+          <w:szCs w:val="24"/>
+        </w:rPr>
+        <w:t>linestyle</w:t>
+      </w:r>
+      <w:proofErr w:type="spellEnd"/>
+      <w:r>
+        <w:rPr>
+          <w:rFonts w:ascii="Times New Roman" w:hAnsi="Times New Roman" w:cs="Times New Roman"/>
+          <w:sz w:val="24"/>
+          <w:szCs w:val="24"/>
+        </w:rPr>
+        <w:t xml:space="preserve">” property of </w:t>
+      </w:r>
+      <w:proofErr w:type="spellStart"/>
+      <w:r>
+        <w:rPr>
+          <w:rFonts w:ascii="Times New Roman" w:hAnsi="Times New Roman" w:cs="Times New Roman"/>
+          <w:sz w:val="24"/>
+          <w:szCs w:val="24"/>
+        </w:rPr>
+        <w:t>FancyArrows</w:t>
+      </w:r>
+      <w:proofErr w:type="spellEnd"/>
+      <w:r>
+        <w:rPr>
+          <w:rFonts w:ascii="Times New Roman" w:hAnsi="Times New Roman" w:cs="Times New Roman"/>
+          <w:sz w:val="24"/>
+          <w:szCs w:val="24"/>
+        </w:rPr>
+        <w:t xml:space="preserve"> is not respected in the other solution and thus does not reflect certain aspects of arrows (like whether it is dashed).  The other solution chooses to make “text + arrow” annotations a special case and displays both the text (usually in base text form “Aa”) and arrow within the small confines of the legend. We do not believe this is useful for anyone for the same reasons we do not like how texts are handled and because it takes away emphasis from the arrow (reducing its size and identifiability). Another difference is that we also decided not to legend Text and Arrow items on the plot outside of actual Annotation objects (by not mapping the handlers for them to legend creation). This was not the purpose of the bug fix nor do we see any useful functionality for it that wouldn’t interfere with normal operation. The default nature of entries being </w:t>
       </w:r>
       <w:r>
         <w:rPr>
@@ -1643,7 +1823,43 @@
           <w:szCs w:val="24"/>
         </w:rPr>
         <w:lastRenderedPageBreak/>
-        <w:t xml:space="preserve">added to the legend unless explicitly argued against can prove to be annoying for users who simply want to add simple texts and arrows without having them showing up on the legend. We think that making it so that Texts/FancyArrows in Annotations being added to the legend by default and raw Texts/FancyArrows not being added to the legend by default offers the most flexibility without having to resort to omission arguments on the part of the user. If a user wants to make an arrow/text to show up on the legend, they just need make it an Annotation. However, this functionality, should anyone choose to do so, can be trivially added onto our solution with the addition of 2 lines of code in the </w:t>
+        <w:t>added to the legend unless explicitly argued against can prove to be annoying for users who simply want to add simple texts and arrows without having them showing up on the legend. We think that making it so that Texts/</w:t>
+      </w:r>
+      <w:proofErr w:type="spellStart"/>
+      <w:r>
+        <w:rPr>
+          <w:rFonts w:ascii="Times New Roman" w:hAnsi="Times New Roman" w:cs="Times New Roman"/>
+          <w:sz w:val="24"/>
+          <w:szCs w:val="24"/>
+        </w:rPr>
+        <w:t>FancyArrows</w:t>
+      </w:r>
+      <w:proofErr w:type="spellEnd"/>
+      <w:r>
+        <w:rPr>
+          <w:rFonts w:ascii="Times New Roman" w:hAnsi="Times New Roman" w:cs="Times New Roman"/>
+          <w:sz w:val="24"/>
+          <w:szCs w:val="24"/>
+        </w:rPr>
+        <w:t xml:space="preserve"> in Annotations being added to the legend by default and raw Texts/</w:t>
+      </w:r>
+      <w:proofErr w:type="spellStart"/>
+      <w:r>
+        <w:rPr>
+          <w:rFonts w:ascii="Times New Roman" w:hAnsi="Times New Roman" w:cs="Times New Roman"/>
+          <w:sz w:val="24"/>
+          <w:szCs w:val="24"/>
+        </w:rPr>
+        <w:t>FancyArrows</w:t>
+      </w:r>
+      <w:proofErr w:type="spellEnd"/>
+      <w:r>
+        <w:rPr>
+          <w:rFonts w:ascii="Times New Roman" w:hAnsi="Times New Roman" w:cs="Times New Roman"/>
+          <w:sz w:val="24"/>
+          <w:szCs w:val="24"/>
+        </w:rPr>
+        <w:t xml:space="preserve"> not being added to the legend by default offers the most flexibility without having to resort to omission arguments on the part of the user. If a user wants to make an arrow/text to show up on the legend, they just need make it an Annotation. However, this functionality, should anyone choose to do so, can be trivially added onto our solution with the addition of 2 lines of code in the </w:t>
       </w:r>
       <w:r>
         <w:rPr>
@@ -1653,15 +1869,55 @@
           <w:sz w:val="24"/>
           <w:szCs w:val="24"/>
         </w:rPr>
-        <w:t xml:space="preserve">_default_handler_map </w:t>
-      </w:r>
-      <w:r>
-        <w:rPr>
-          <w:rFonts w:ascii="Times New Roman" w:hAnsi="Times New Roman" w:cs="Times New Roman"/>
-          <w:sz w:val="24"/>
-          <w:szCs w:val="24"/>
-        </w:rPr>
-        <w:t>object in legend_handler.py with appropriate import statements. The handlers we implemented in for Texts and FancyArrows as a side effect of the Annotation handler will already suffice for this simple addition. Overall, we think we have a more complete and well-thought out solution.</w:t>
+        <w:t>_</w:t>
+      </w:r>
+      <w:proofErr w:type="spellStart"/>
+      <w:r>
+        <w:rPr>
+          <w:rFonts w:ascii="Times New Roman" w:hAnsi="Times New Roman" w:cs="Times New Roman"/>
+          <w:b/>
+          <w:i/>
+          <w:sz w:val="24"/>
+          <w:szCs w:val="24"/>
+        </w:rPr>
+        <w:t>default_handler_map</w:t>
+      </w:r>
+      <w:proofErr w:type="spellEnd"/>
+      <w:r>
+        <w:rPr>
+          <w:rFonts w:ascii="Times New Roman" w:hAnsi="Times New Roman" w:cs="Times New Roman"/>
+          <w:b/>
+          <w:i/>
+          <w:sz w:val="24"/>
+          <w:szCs w:val="24"/>
+        </w:rPr>
+        <w:t xml:space="preserve"> </w:t>
+      </w:r>
+      <w:r>
+        <w:rPr>
+          <w:rFonts w:ascii="Times New Roman" w:hAnsi="Times New Roman" w:cs="Times New Roman"/>
+          <w:sz w:val="24"/>
+          <w:szCs w:val="24"/>
+        </w:rPr>
+        <w:t xml:space="preserve">object in legend_handler.py with appropriate import statements. The handlers we implemented in for Texts and </w:t>
+      </w:r>
+      <w:proofErr w:type="spellStart"/>
+      <w:r>
+        <w:rPr>
+          <w:rFonts w:ascii="Times New Roman" w:hAnsi="Times New Roman" w:cs="Times New Roman"/>
+          <w:sz w:val="24"/>
+          <w:szCs w:val="24"/>
+        </w:rPr>
+        <w:t>FancyArrows</w:t>
+      </w:r>
+      <w:proofErr w:type="spellEnd"/>
+      <w:r>
+        <w:rPr>
+          <w:rFonts w:ascii="Times New Roman" w:hAnsi="Times New Roman" w:cs="Times New Roman"/>
+          <w:sz w:val="24"/>
+          <w:szCs w:val="24"/>
+        </w:rPr>
+        <w:t xml:space="preserve"> as a side effect of the Annotation handler will already suffice for this simple addition. Overall, we think we have a more complete and well-thought out solution.</w:t>
       </w:r>
     </w:p>
     <w:p>
@@ -1705,7 +1961,25 @@
           <w:sz w:val="24"/>
           <w:szCs w:val="24"/>
         </w:rPr>
-        <w:t>, image comparison tests were used, as suggested by matplotlib when testing</w:t>
+        <w:t xml:space="preserve">, image comparison tests were used, as suggested by </w:t>
+      </w:r>
+      <w:proofErr w:type="spellStart"/>
+      <w:r>
+        <w:rPr>
+          <w:rFonts w:ascii="Times New Roman" w:hAnsi="Times New Roman" w:cs="Times New Roman"/>
+          <w:sz w:val="24"/>
+          <w:szCs w:val="24"/>
+        </w:rPr>
+        <w:t>matplotlib</w:t>
+      </w:r>
+      <w:proofErr w:type="spellEnd"/>
+      <w:r>
+        <w:rPr>
+          <w:rFonts w:ascii="Times New Roman" w:hAnsi="Times New Roman" w:cs="Times New Roman"/>
+          <w:sz w:val="24"/>
+          <w:szCs w:val="24"/>
+        </w:rPr>
+        <w:t xml:space="preserve"> when testing</w:t>
       </w:r>
       <w:r>
         <w:rPr>
@@ -1763,7 +2037,29 @@
           <w:sz w:val="24"/>
           <w:szCs w:val="24"/>
         </w:rPr>
-        <w:t>solutions/legend_annotate/tests/</w:t>
+        <w:t>solutions/</w:t>
+      </w:r>
+      <w:proofErr w:type="spellStart"/>
+      <w:r>
+        <w:rPr>
+          <w:rFonts w:ascii="Times New Roman" w:hAnsi="Times New Roman" w:cs="Times New Roman"/>
+          <w:b/>
+          <w:i/>
+          <w:sz w:val="24"/>
+          <w:szCs w:val="24"/>
+        </w:rPr>
+        <w:t>legend_annotate</w:t>
+      </w:r>
+      <w:proofErr w:type="spellEnd"/>
+      <w:r>
+        <w:rPr>
+          <w:rFonts w:ascii="Times New Roman" w:hAnsi="Times New Roman" w:cs="Times New Roman"/>
+          <w:b/>
+          <w:i/>
+          <w:sz w:val="24"/>
+          <w:szCs w:val="24"/>
+        </w:rPr>
+        <w:t>/tests/</w:t>
       </w:r>
       <w:r>
         <w:rPr>
@@ -1831,7 +2127,29 @@
           <w:sz w:val="24"/>
           <w:szCs w:val="24"/>
         </w:rPr>
-        <w:t>/test_legend/</w:t>
+        <w:t>/</w:t>
+      </w:r>
+      <w:proofErr w:type="spellStart"/>
+      <w:r>
+        <w:rPr>
+          <w:rFonts w:ascii="Times New Roman" w:hAnsi="Times New Roman" w:cs="Times New Roman"/>
+          <w:b/>
+          <w:i/>
+          <w:sz w:val="24"/>
+          <w:szCs w:val="24"/>
+        </w:rPr>
+        <w:t>test_legend</w:t>
+      </w:r>
+      <w:proofErr w:type="spellEnd"/>
+      <w:r>
+        <w:rPr>
+          <w:rFonts w:ascii="Times New Roman" w:hAnsi="Times New Roman" w:cs="Times New Roman"/>
+          <w:b/>
+          <w:i/>
+          <w:sz w:val="24"/>
+          <w:szCs w:val="24"/>
+        </w:rPr>
+        <w:t>/</w:t>
       </w:r>
       <w:r>
         <w:rPr>
@@ -1849,15 +2167,99 @@
           <w:sz w:val="24"/>
           <w:szCs w:val="24"/>
         </w:rPr>
-        <w:t xml:space="preserve">lib/matplotlib/tests/baseline_images/test_legend </w:t>
-      </w:r>
-      <w:r>
-        <w:rPr>
-          <w:rFonts w:ascii="Times New Roman" w:hAnsi="Times New Roman" w:cs="Times New Roman"/>
-          <w:sz w:val="24"/>
-          <w:szCs w:val="24"/>
-        </w:rPr>
-        <w:t xml:space="preserve">in the actual matplotlib source directory when running tests. </w:t>
+        <w:t>lib/</w:t>
+      </w:r>
+      <w:proofErr w:type="spellStart"/>
+      <w:r>
+        <w:rPr>
+          <w:rFonts w:ascii="Times New Roman" w:hAnsi="Times New Roman" w:cs="Times New Roman"/>
+          <w:b/>
+          <w:i/>
+          <w:sz w:val="24"/>
+          <w:szCs w:val="24"/>
+        </w:rPr>
+        <w:t>matplotlib</w:t>
+      </w:r>
+      <w:proofErr w:type="spellEnd"/>
+      <w:r>
+        <w:rPr>
+          <w:rFonts w:ascii="Times New Roman" w:hAnsi="Times New Roman" w:cs="Times New Roman"/>
+          <w:b/>
+          <w:i/>
+          <w:sz w:val="24"/>
+          <w:szCs w:val="24"/>
+        </w:rPr>
+        <w:t>/tests/</w:t>
+      </w:r>
+      <w:proofErr w:type="spellStart"/>
+      <w:r>
+        <w:rPr>
+          <w:rFonts w:ascii="Times New Roman" w:hAnsi="Times New Roman" w:cs="Times New Roman"/>
+          <w:b/>
+          <w:i/>
+          <w:sz w:val="24"/>
+          <w:szCs w:val="24"/>
+        </w:rPr>
+        <w:t>baseline_images</w:t>
+      </w:r>
+      <w:proofErr w:type="spellEnd"/>
+      <w:r>
+        <w:rPr>
+          <w:rFonts w:ascii="Times New Roman" w:hAnsi="Times New Roman" w:cs="Times New Roman"/>
+          <w:b/>
+          <w:i/>
+          <w:sz w:val="24"/>
+          <w:szCs w:val="24"/>
+        </w:rPr>
+        <w:t>/</w:t>
+      </w:r>
+      <w:proofErr w:type="spellStart"/>
+      <w:r>
+        <w:rPr>
+          <w:rFonts w:ascii="Times New Roman" w:hAnsi="Times New Roman" w:cs="Times New Roman"/>
+          <w:b/>
+          <w:i/>
+          <w:sz w:val="24"/>
+          <w:szCs w:val="24"/>
+        </w:rPr>
+        <w:t>test_legend</w:t>
+      </w:r>
+      <w:proofErr w:type="spellEnd"/>
+      <w:r>
+        <w:rPr>
+          <w:rFonts w:ascii="Times New Roman" w:hAnsi="Times New Roman" w:cs="Times New Roman"/>
+          <w:b/>
+          <w:i/>
+          <w:sz w:val="24"/>
+          <w:szCs w:val="24"/>
+        </w:rPr>
+        <w:t xml:space="preserve"> </w:t>
+      </w:r>
+      <w:r>
+        <w:rPr>
+          <w:rFonts w:ascii="Times New Roman" w:hAnsi="Times New Roman" w:cs="Times New Roman"/>
+          <w:sz w:val="24"/>
+          <w:szCs w:val="24"/>
+        </w:rPr>
+        <w:t xml:space="preserve">in the actual </w:t>
+      </w:r>
+      <w:proofErr w:type="spellStart"/>
+      <w:r>
+        <w:rPr>
+          <w:rFonts w:ascii="Times New Roman" w:hAnsi="Times New Roman" w:cs="Times New Roman"/>
+          <w:sz w:val="24"/>
+          <w:szCs w:val="24"/>
+        </w:rPr>
+        <w:t>matplotlib</w:t>
+      </w:r>
+      <w:proofErr w:type="spellEnd"/>
+      <w:r>
+        <w:rPr>
+          <w:rFonts w:ascii="Times New Roman" w:hAnsi="Times New Roman" w:cs="Times New Roman"/>
+          <w:sz w:val="24"/>
+          <w:szCs w:val="24"/>
+        </w:rPr>
+        <w:t xml:space="preserve"> source directory when running tests. </w:t>
       </w:r>
       <w:r>
         <w:rPr>
@@ -1961,7 +2363,25 @@
           <w:sz w:val="24"/>
           <w:szCs w:val="24"/>
         </w:rPr>
-        <w:t>should replace the existing matplotlib file.</w:t>
+        <w:t xml:space="preserve">should replace the existing </w:t>
+      </w:r>
+      <w:proofErr w:type="spellStart"/>
+      <w:r>
+        <w:rPr>
+          <w:rFonts w:ascii="Times New Roman" w:hAnsi="Times New Roman" w:cs="Times New Roman"/>
+          <w:sz w:val="24"/>
+          <w:szCs w:val="24"/>
+        </w:rPr>
+        <w:t>matplotlib</w:t>
+      </w:r>
+      <w:proofErr w:type="spellEnd"/>
+      <w:r>
+        <w:rPr>
+          <w:rFonts w:ascii="Times New Roman" w:hAnsi="Times New Roman" w:cs="Times New Roman"/>
+          <w:sz w:val="24"/>
+          <w:szCs w:val="24"/>
+        </w:rPr>
+        <w:t xml:space="preserve"> file.</w:t>
       </w:r>
     </w:p>
     <w:p>
@@ -2020,6 +2440,7 @@
         </w:rPr>
         <w:t xml:space="preserve">for testing the labels, for example, </w:t>
       </w:r>
+      <w:proofErr w:type="spellStart"/>
       <w:r>
         <w:rPr>
           <w:rFonts w:ascii="Times New Roman" w:hAnsi="Times New Roman" w:cs="Times New Roman"/>
@@ -2028,7 +2449,18 @@
           <w:sz w:val="24"/>
           <w:szCs w:val="24"/>
         </w:rPr>
-        <w:t>test_various_labels()</w:t>
+        <w:t>test_various_labels</w:t>
+      </w:r>
+      <w:proofErr w:type="spellEnd"/>
+      <w:r>
+        <w:rPr>
+          <w:rFonts w:ascii="Times New Roman" w:hAnsi="Times New Roman" w:cs="Times New Roman"/>
+          <w:b/>
+          <w:i/>
+          <w:sz w:val="24"/>
+          <w:szCs w:val="24"/>
+        </w:rPr>
+        <w:t>()</w:t>
       </w:r>
       <w:r>
         <w:rPr>
@@ -2125,7 +2557,61 @@
           <w:sz w:val="24"/>
           <w:szCs w:val="24"/>
         </w:rPr>
-        <w:t xml:space="preserve"> The test cases cover all the existing linestyles, arrowstyles, couple of colours and texts,</w:t>
+        <w:t xml:space="preserve"> The test cases cover all the existing </w:t>
+      </w:r>
+      <w:proofErr w:type="spellStart"/>
+      <w:r>
+        <w:rPr>
+          <w:rFonts w:ascii="Times New Roman" w:hAnsi="Times New Roman" w:cs="Times New Roman"/>
+          <w:sz w:val="24"/>
+          <w:szCs w:val="24"/>
+        </w:rPr>
+        <w:t>linestyles</w:t>
+      </w:r>
+      <w:proofErr w:type="spellEnd"/>
+      <w:r>
+        <w:rPr>
+          <w:rFonts w:ascii="Times New Roman" w:hAnsi="Times New Roman" w:cs="Times New Roman"/>
+          <w:sz w:val="24"/>
+          <w:szCs w:val="24"/>
+        </w:rPr>
+        <w:t xml:space="preserve">, </w:t>
+      </w:r>
+      <w:proofErr w:type="spellStart"/>
+      <w:r>
+        <w:rPr>
+          <w:rFonts w:ascii="Times New Roman" w:hAnsi="Times New Roman" w:cs="Times New Roman"/>
+          <w:sz w:val="24"/>
+          <w:szCs w:val="24"/>
+        </w:rPr>
+        <w:t>arrowstyles</w:t>
+      </w:r>
+      <w:proofErr w:type="spellEnd"/>
+      <w:r>
+        <w:rPr>
+          <w:rFonts w:ascii="Times New Roman" w:hAnsi="Times New Roman" w:cs="Times New Roman"/>
+          <w:sz w:val="24"/>
+          <w:szCs w:val="24"/>
+        </w:rPr>
+        <w:t xml:space="preserve">, couple of </w:t>
+      </w:r>
+      <w:proofErr w:type="spellStart"/>
+      <w:r>
+        <w:rPr>
+          <w:rFonts w:ascii="Times New Roman" w:hAnsi="Times New Roman" w:cs="Times New Roman"/>
+          <w:sz w:val="24"/>
+          <w:szCs w:val="24"/>
+        </w:rPr>
+        <w:t>colours</w:t>
+      </w:r>
+      <w:proofErr w:type="spellEnd"/>
+      <w:r>
+        <w:rPr>
+          <w:rFonts w:ascii="Times New Roman" w:hAnsi="Times New Roman" w:cs="Times New Roman"/>
+          <w:sz w:val="24"/>
+          <w:szCs w:val="24"/>
+        </w:rPr>
+        <w:t xml:space="preserve"> and texts,</w:t>
       </w:r>
       <w:r>
         <w:rPr>
@@ -2834,7 +3320,25 @@
           <w:sz w:val="24"/>
           <w:szCs w:val="24"/>
         </w:rPr>
-        <w:t xml:space="preserve"> and are only contained with respect to the legend, thus other parts of the matplotlib code are unaffected.</w:t>
+        <w:t xml:space="preserve"> and are only contained with respect to the legend, thus other parts of the </w:t>
+      </w:r>
+      <w:proofErr w:type="spellStart"/>
+      <w:r>
+        <w:rPr>
+          <w:rFonts w:ascii="Times New Roman" w:hAnsi="Times New Roman" w:cs="Times New Roman"/>
+          <w:sz w:val="24"/>
+          <w:szCs w:val="24"/>
+        </w:rPr>
+        <w:t>matplotlib</w:t>
+      </w:r>
+      <w:proofErr w:type="spellEnd"/>
+      <w:r>
+        <w:rPr>
+          <w:rFonts w:ascii="Times New Roman" w:hAnsi="Times New Roman" w:cs="Times New Roman"/>
+          <w:sz w:val="24"/>
+          <w:szCs w:val="24"/>
+        </w:rPr>
+        <w:t xml:space="preserve"> code are unaffected.</w:t>
       </w:r>
       <w:r>
         <w:rPr>
@@ -2852,6 +3356,7 @@
         </w:rPr>
         <w:t xml:space="preserve">, the implemented solution is a valid and practical fix as opposed to a “hack” fix. The solution consists of using the </w:t>
       </w:r>
+      <w:proofErr w:type="spellStart"/>
       <w:r>
         <w:rPr>
           <w:rFonts w:ascii="Times New Roman" w:hAnsi="Times New Roman" w:cs="Times New Roman"/>
@@ -2860,7 +3365,18 @@
           <w:sz w:val="24"/>
           <w:szCs w:val="24"/>
         </w:rPr>
-        <w:t xml:space="preserve">legend_handler </w:t>
+        <w:t>legend_handler</w:t>
+      </w:r>
+      <w:proofErr w:type="spellEnd"/>
+      <w:r>
+        <w:rPr>
+          <w:rFonts w:ascii="Times New Roman" w:hAnsi="Times New Roman" w:cs="Times New Roman"/>
+          <w:b/>
+          <w:i/>
+          <w:sz w:val="24"/>
+          <w:szCs w:val="24"/>
+        </w:rPr>
+        <w:t xml:space="preserve"> </w:t>
       </w:r>
       <w:r>
         <w:rPr>
@@ -2892,7 +3408,25 @@
           <w:sz w:val="24"/>
           <w:szCs w:val="24"/>
         </w:rPr>
-        <w:t xml:space="preserve"> Guidelines for contributing to matplotlib w</w:t>
+        <w:t xml:space="preserve"> Guidelines for contributing to </w:t>
+      </w:r>
+      <w:proofErr w:type="spellStart"/>
+      <w:r>
+        <w:rPr>
+          <w:rFonts w:ascii="Times New Roman" w:hAnsi="Times New Roman" w:cs="Times New Roman"/>
+          <w:sz w:val="24"/>
+          <w:szCs w:val="24"/>
+        </w:rPr>
+        <w:t>matplotlib</w:t>
+      </w:r>
+      <w:proofErr w:type="spellEnd"/>
+      <w:r>
+        <w:rPr>
+          <w:rFonts w:ascii="Times New Roman" w:hAnsi="Times New Roman" w:cs="Times New Roman"/>
+          <w:sz w:val="24"/>
+          <w:szCs w:val="24"/>
+        </w:rPr>
+        <w:t xml:space="preserve"> w</w:t>
       </w:r>
       <w:r>
         <w:rPr>
@@ -2981,7 +3515,7 @@
           <w:sz w:val="32"/>
         </w:rPr>
       </w:pPr>
-      <w:bookmarkStart w:id="1" w:name="_Toc508916624"/>
+      <w:bookmarkStart w:id="2" w:name="_Toc508927123"/>
       <w:r>
         <w:rPr>
           <w:rFonts w:ascii="Times New Roman" w:hAnsi="Times New Roman" w:cs="Times New Roman"/>
@@ -2989,17 +3523,35 @@
           <w:sz w:val="32"/>
         </w:rPr>
         <w:lastRenderedPageBreak/>
-        <w:t>Bug #2: Bbox Tight Legend</w:t>
-      </w:r>
+        <w:t xml:space="preserve">Bug #2: </w:t>
+      </w:r>
+      <w:proofErr w:type="spellStart"/>
       <w:r>
         <w:rPr>
           <w:rFonts w:ascii="Times New Roman" w:hAnsi="Times New Roman" w:cs="Times New Roman"/>
           <w:b/>
           <w:sz w:val="32"/>
         </w:rPr>
+        <w:t>Bbox</w:t>
+      </w:r>
+      <w:proofErr w:type="spellEnd"/>
+      <w:r>
+        <w:rPr>
+          <w:rFonts w:ascii="Times New Roman" w:hAnsi="Times New Roman" w:cs="Times New Roman"/>
+          <w:b/>
+          <w:sz w:val="32"/>
+        </w:rPr>
+        <w:t xml:space="preserve"> Tight Legend</w:t>
+      </w:r>
+      <w:r>
+        <w:rPr>
+          <w:rFonts w:ascii="Times New Roman" w:hAnsi="Times New Roman" w:cs="Times New Roman"/>
+          <w:b/>
+          <w:sz w:val="32"/>
+        </w:rPr>
         <w:t xml:space="preserve"> (Fixed)</w:t>
       </w:r>
-      <w:bookmarkEnd w:id="1"/>
+      <w:bookmarkEnd w:id="2"/>
     </w:p>
     <w:p>
       <w:pPr>
@@ -3027,7 +3579,27 @@
             <w:sz w:val="24"/>
             <w:szCs w:val="24"/>
           </w:rPr>
-          <w:t>Legend is not present in the generated image if I use “tight” for bbox_inches #10194</w:t>
+          <w:t xml:space="preserve">Legend is not present in the generated image if I use “tight” for </w:t>
+        </w:r>
+        <w:proofErr w:type="spellStart"/>
+        <w:r>
+          <w:rPr>
+            <w:rStyle w:val="Hyperlink"/>
+            <w:rFonts w:ascii="Times New Roman" w:hAnsi="Times New Roman" w:cs="Times New Roman"/>
+            <w:sz w:val="24"/>
+            <w:szCs w:val="24"/>
+          </w:rPr>
+          <w:t>bbox_inches</w:t>
+        </w:r>
+        <w:proofErr w:type="spellEnd"/>
+        <w:r>
+          <w:rPr>
+            <w:rStyle w:val="Hyperlink"/>
+            <w:rFonts w:ascii="Times New Roman" w:hAnsi="Times New Roman" w:cs="Times New Roman"/>
+            <w:sz w:val="24"/>
+            <w:szCs w:val="24"/>
+          </w:rPr>
+          <w:t xml:space="preserve"> #10194</w:t>
         </w:r>
       </w:hyperlink>
     </w:p>
@@ -3254,6 +3826,7 @@
         </w:rPr>
         <w:t xml:space="preserve">As shown in the figure below, when </w:t>
       </w:r>
+      <w:proofErr w:type="spellStart"/>
       <w:r>
         <w:rPr>
           <w:rFonts w:ascii="Times New Roman" w:hAnsi="Times New Roman" w:cs="Times New Roman"/>
@@ -3264,6 +3837,7 @@
         </w:rPr>
         <w:t>bbox_anchor</w:t>
       </w:r>
+      <w:proofErr w:type="spellEnd"/>
       <w:r>
         <w:rPr>
           <w:rFonts w:ascii="Times New Roman" w:hAnsi="Times New Roman" w:cs="Times New Roman"/>
@@ -3280,6 +3854,7 @@
         </w:rPr>
         <w:t xml:space="preserve"> property of </w:t>
       </w:r>
+      <w:proofErr w:type="spellStart"/>
       <w:r>
         <w:rPr>
           <w:rFonts w:ascii="Times New Roman" w:hAnsi="Times New Roman" w:cs="Times New Roman"/>
@@ -3290,6 +3865,7 @@
         </w:rPr>
         <w:t>bbox_inches</w:t>
       </w:r>
+      <w:proofErr w:type="spellEnd"/>
       <w:r>
         <w:rPr>
           <w:rFonts w:ascii="Times New Roman" w:hAnsi="Times New Roman" w:cs="Times New Roman"/>
@@ -3314,6 +3890,7 @@
         </w:rPr>
         <w:t xml:space="preserve"> property enables users to reduce the size of the whitespace in the outputted figure but in the process, the figure’s legend is omitted. This results in a figure that lacks important information. This rendering is also inconsistent with using the </w:t>
       </w:r>
+      <w:proofErr w:type="spellStart"/>
       <w:r>
         <w:rPr>
           <w:rFonts w:ascii="Times New Roman" w:hAnsi="Times New Roman" w:cs="Times New Roman"/>
@@ -3324,6 +3901,7 @@
         </w:rPr>
         <w:t>loc</w:t>
       </w:r>
+      <w:proofErr w:type="spellEnd"/>
       <w:r>
         <w:rPr>
           <w:rFonts w:ascii="Times New Roman" w:hAnsi="Times New Roman" w:cs="Times New Roman"/>
@@ -3435,13 +4013,24 @@
           <w:szCs w:val="24"/>
         </w:rPr>
       </w:pPr>
-      <w:r>
-        <w:rPr>
-          <w:rFonts w:ascii="Times New Roman" w:hAnsi="Times New Roman" w:cs="Times New Roman"/>
-          <w:b/>
-          <w:sz w:val="24"/>
-          <w:szCs w:val="24"/>
-        </w:rPr>
+    </w:p>
+    <w:p>
+      <w:pPr>
+        <w:rPr>
+          <w:rFonts w:ascii="Times New Roman" w:hAnsi="Times New Roman" w:cs="Times New Roman"/>
+          <w:b/>
+          <w:sz w:val="24"/>
+          <w:szCs w:val="24"/>
+        </w:rPr>
+      </w:pPr>
+      <w:r>
+        <w:rPr>
+          <w:rFonts w:ascii="Times New Roman" w:hAnsi="Times New Roman" w:cs="Times New Roman"/>
+          <w:b/>
+          <w:sz w:val="24"/>
+          <w:szCs w:val="24"/>
+        </w:rPr>
+        <w:lastRenderedPageBreak/>
         <w:t>Solution:</w:t>
       </w:r>
     </w:p>
@@ -3500,6 +4089,7 @@
         </w:rPr>
         <w:t xml:space="preserve"> and specifically the function </w:t>
       </w:r>
+      <w:proofErr w:type="spellStart"/>
       <w:r>
         <w:rPr>
           <w:rFonts w:ascii="Times New Roman" w:hAnsi="Times New Roman" w:cs="Times New Roman"/>
@@ -3510,6 +4100,7 @@
         </w:rPr>
         <w:t>set_bbox_to_anchor</w:t>
       </w:r>
+      <w:proofErr w:type="spellEnd"/>
       <w:r>
         <w:rPr>
           <w:rFonts w:ascii="Times New Roman" w:hAnsi="Times New Roman" w:cs="Times New Roman"/>
@@ -3544,8 +4135,20 @@
           <w:sz w:val="24"/>
           <w:szCs w:val="24"/>
         </w:rPr>
-        <w:t>solutions/bbox_tight_legend</w:t>
-      </w:r>
+        <w:t>solutions/</w:t>
+      </w:r>
+      <w:proofErr w:type="spellStart"/>
+      <w:r>
+        <w:rPr>
+          <w:rFonts w:ascii="Times New Roman" w:hAnsi="Times New Roman" w:cs="Times New Roman"/>
+          <w:b/>
+          <w:i/>
+          <w:sz w:val="24"/>
+          <w:szCs w:val="24"/>
+        </w:rPr>
+        <w:t>bbox_tight_legend</w:t>
+      </w:r>
+      <w:proofErr w:type="spellEnd"/>
       <w:r>
         <w:rPr>
           <w:rFonts w:ascii="Times New Roman" w:hAnsi="Times New Roman" w:cs="Times New Roman"/>
@@ -3652,7 +4255,43 @@
           <w:sz w:val="24"/>
           <w:szCs w:val="24"/>
         </w:rPr>
-        <w:t>However, we realized that this was defeating the purpose of the ‘tight’ constraint. This took 10 initial hours spread between 2 developers. We then noticed that in the code, the legend properties of a figure were not added to the bbox properties. Only legends associated with an axis was accounted for. We then attempted to create a solution by adding the legend to the tight bbox:</w:t>
+        <w:t xml:space="preserve">However, we realized that this was defeating the purpose of the ‘tight’ constraint. This took 10 initial hours spread between 2 developers. We then noticed that in the code, the legend properties of a figure were not added to the </w:t>
+      </w:r>
+      <w:proofErr w:type="spellStart"/>
+      <w:r>
+        <w:rPr>
+          <w:rFonts w:ascii="Times New Roman" w:hAnsi="Times New Roman" w:cs="Times New Roman"/>
+          <w:sz w:val="24"/>
+          <w:szCs w:val="24"/>
+        </w:rPr>
+        <w:t>bbox</w:t>
+      </w:r>
+      <w:proofErr w:type="spellEnd"/>
+      <w:r>
+        <w:rPr>
+          <w:rFonts w:ascii="Times New Roman" w:hAnsi="Times New Roman" w:cs="Times New Roman"/>
+          <w:sz w:val="24"/>
+          <w:szCs w:val="24"/>
+        </w:rPr>
+        <w:t xml:space="preserve"> properties. Only legends associated with an axis was accounted for. We then attempted to create a solution by adding the legend to the tight </w:t>
+      </w:r>
+      <w:proofErr w:type="spellStart"/>
+      <w:r>
+        <w:rPr>
+          <w:rFonts w:ascii="Times New Roman" w:hAnsi="Times New Roman" w:cs="Times New Roman"/>
+          <w:sz w:val="24"/>
+          <w:szCs w:val="24"/>
+        </w:rPr>
+        <w:t>bbox</w:t>
+      </w:r>
+      <w:proofErr w:type="spellEnd"/>
+      <w:r>
+        <w:rPr>
+          <w:rFonts w:ascii="Times New Roman" w:hAnsi="Times New Roman" w:cs="Times New Roman"/>
+          <w:sz w:val="24"/>
+          <w:szCs w:val="24"/>
+        </w:rPr>
+        <w:t>:</w:t>
       </w:r>
     </w:p>
     <w:p>
@@ -3736,8 +4375,27 @@
           <w:szCs w:val="24"/>
         </w:rPr>
         <w:lastRenderedPageBreak/>
-        <w:t xml:space="preserve">This in theory could have solved the problem, however we realized that adding the legend to tight bbox could already be done using the </w:t>
-      </w:r>
+        <w:t xml:space="preserve">This in theory could have solved the problem, however we realized that adding the legend to tight </w:t>
+      </w:r>
+      <w:proofErr w:type="spellStart"/>
+      <w:r>
+        <w:rPr>
+          <w:rFonts w:ascii="Times New Roman" w:hAnsi="Times New Roman" w:cs="Times New Roman"/>
+          <w:sz w:val="24"/>
+          <w:szCs w:val="24"/>
+        </w:rPr>
+        <w:t>bbox</w:t>
+      </w:r>
+      <w:proofErr w:type="spellEnd"/>
+      <w:r>
+        <w:rPr>
+          <w:rFonts w:ascii="Times New Roman" w:hAnsi="Times New Roman" w:cs="Times New Roman"/>
+          <w:sz w:val="24"/>
+          <w:szCs w:val="24"/>
+        </w:rPr>
+        <w:t xml:space="preserve"> could already be done using the </w:t>
+      </w:r>
+      <w:proofErr w:type="spellStart"/>
       <w:r>
         <w:rPr>
           <w:rFonts w:ascii="Times New Roman" w:hAnsi="Times New Roman" w:cs="Times New Roman"/>
@@ -3748,6 +4406,7 @@
         </w:rPr>
         <w:t>extra_artists</w:t>
       </w:r>
+      <w:proofErr w:type="spellEnd"/>
       <w:r>
         <w:rPr>
           <w:rFonts w:ascii="Times New Roman" w:hAnsi="Times New Roman" w:cs="Times New Roman"/>
@@ -3756,6 +4415,7 @@
         </w:rPr>
         <w:t xml:space="preserve"> property when creating the legend. As such we considered our solution redundant and investigated why the </w:t>
       </w:r>
+      <w:proofErr w:type="spellStart"/>
       <w:r>
         <w:rPr>
           <w:rFonts w:ascii="Times New Roman" w:hAnsi="Times New Roman" w:cs="Times New Roman"/>
@@ -3766,14 +4426,34 @@
         </w:rPr>
         <w:t>extra_artists</w:t>
       </w:r>
-      <w:r>
-        <w:rPr>
-          <w:rFonts w:ascii="Times New Roman" w:hAnsi="Times New Roman" w:cs="Times New Roman"/>
-          <w:sz w:val="24"/>
-          <w:szCs w:val="24"/>
-        </w:rPr>
-        <w:t xml:space="preserve"> property was not adding the appropriate padding. We finally realized after much investigation that there was an issue with how the legend was creating its own bounding box when none was supplied. The issues were strange in that bbox instances that looked identical when compared and printed, yielded different results as they are used. Ultimately, we created a solution that takes the already constructed </w:t>
-      </w:r>
+      <w:proofErr w:type="spellEnd"/>
+      <w:r>
+        <w:rPr>
+          <w:rFonts w:ascii="Times New Roman" w:hAnsi="Times New Roman" w:cs="Times New Roman"/>
+          <w:sz w:val="24"/>
+          <w:szCs w:val="24"/>
+        </w:rPr>
+        <w:t xml:space="preserve"> property was not adding the appropriate padding. We finally realized after much investigation that there was an issue with how the legend was creating its own bounding box when none was supplied. The issues were strange in that </w:t>
+      </w:r>
+      <w:proofErr w:type="spellStart"/>
+      <w:r>
+        <w:rPr>
+          <w:rFonts w:ascii="Times New Roman" w:hAnsi="Times New Roman" w:cs="Times New Roman"/>
+          <w:sz w:val="24"/>
+          <w:szCs w:val="24"/>
+        </w:rPr>
+        <w:t>bbox</w:t>
+      </w:r>
+      <w:proofErr w:type="spellEnd"/>
+      <w:r>
+        <w:rPr>
+          <w:rFonts w:ascii="Times New Roman" w:hAnsi="Times New Roman" w:cs="Times New Roman"/>
+          <w:sz w:val="24"/>
+          <w:szCs w:val="24"/>
+        </w:rPr>
+        <w:t xml:space="preserve"> instances that looked identical when compared and printed, yielded different results as they are used. Ultimately, we created a solution that takes the already constructed </w:t>
+      </w:r>
+      <w:proofErr w:type="spellStart"/>
       <w:r>
         <w:rPr>
           <w:rFonts w:ascii="Times New Roman" w:hAnsi="Times New Roman" w:cs="Times New Roman"/>
@@ -3784,13 +4464,32 @@
         </w:rPr>
         <w:t>bboxTransTo</w:t>
       </w:r>
-      <w:r>
-        <w:rPr>
-          <w:rFonts w:ascii="Times New Roman" w:hAnsi="Times New Roman" w:cs="Times New Roman"/>
-          <w:sz w:val="24"/>
-          <w:szCs w:val="24"/>
-        </w:rPr>
-        <w:t xml:space="preserve"> from the legends parent rather than constructing a new one from the parent’s bbox.</w:t>
+      <w:proofErr w:type="spellEnd"/>
+      <w:r>
+        <w:rPr>
+          <w:rFonts w:ascii="Times New Roman" w:hAnsi="Times New Roman" w:cs="Times New Roman"/>
+          <w:sz w:val="24"/>
+          <w:szCs w:val="24"/>
+        </w:rPr>
+        <w:t xml:space="preserve"> from the legends parent rather than constructing a new one from the parent’s </w:t>
+      </w:r>
+      <w:proofErr w:type="spellStart"/>
+      <w:r>
+        <w:rPr>
+          <w:rFonts w:ascii="Times New Roman" w:hAnsi="Times New Roman" w:cs="Times New Roman"/>
+          <w:sz w:val="24"/>
+          <w:szCs w:val="24"/>
+        </w:rPr>
+        <w:t>bbox</w:t>
+      </w:r>
+      <w:proofErr w:type="spellEnd"/>
+      <w:r>
+        <w:rPr>
+          <w:rFonts w:ascii="Times New Roman" w:hAnsi="Times New Roman" w:cs="Times New Roman"/>
+          <w:sz w:val="24"/>
+          <w:szCs w:val="24"/>
+        </w:rPr>
+        <w:t>.</w:t>
       </w:r>
     </w:p>
     <w:p>
@@ -3836,7 +4535,29 @@
           <w:sz w:val="24"/>
           <w:szCs w:val="24"/>
         </w:rPr>
-        <w:t>solutions/bbox_tight_legend/tests/</w:t>
+        <w:t>solutions/</w:t>
+      </w:r>
+      <w:proofErr w:type="spellStart"/>
+      <w:r>
+        <w:rPr>
+          <w:rFonts w:ascii="Times New Roman" w:hAnsi="Times New Roman" w:cs="Times New Roman"/>
+          <w:b/>
+          <w:i/>
+          <w:sz w:val="24"/>
+          <w:szCs w:val="24"/>
+        </w:rPr>
+        <w:t>bbox_tight_legend</w:t>
+      </w:r>
+      <w:proofErr w:type="spellEnd"/>
+      <w:r>
+        <w:rPr>
+          <w:rFonts w:ascii="Times New Roman" w:hAnsi="Times New Roman" w:cs="Times New Roman"/>
+          <w:b/>
+          <w:i/>
+          <w:sz w:val="24"/>
+          <w:szCs w:val="24"/>
+        </w:rPr>
+        <w:t>/tests/</w:t>
       </w:r>
       <w:r>
         <w:rPr>
@@ -3862,7 +4583,25 @@
           <w:sz w:val="24"/>
           <w:szCs w:val="24"/>
         </w:rPr>
-        <w:t xml:space="preserve"> contains the specific test cases for the bbox issue that cut off the l</w:t>
+        <w:t xml:space="preserve"> contains the specific test cases for the </w:t>
+      </w:r>
+      <w:proofErr w:type="spellStart"/>
+      <w:r>
+        <w:rPr>
+          <w:rFonts w:ascii="Times New Roman" w:hAnsi="Times New Roman" w:cs="Times New Roman"/>
+          <w:sz w:val="24"/>
+          <w:szCs w:val="24"/>
+        </w:rPr>
+        <w:t>bbox</w:t>
+      </w:r>
+      <w:proofErr w:type="spellEnd"/>
+      <w:r>
+        <w:rPr>
+          <w:rFonts w:ascii="Times New Roman" w:hAnsi="Times New Roman" w:cs="Times New Roman"/>
+          <w:sz w:val="24"/>
+          <w:szCs w:val="24"/>
+        </w:rPr>
+        <w:t xml:space="preserve"> issue that cut off the l</w:t>
       </w:r>
       <w:r>
         <w:rPr>
@@ -4170,8 +4909,6 @@
             </w:r>
           </w:p>
         </w:tc>
-        <w:bookmarkStart w:id="2" w:name="_GoBack"/>
-        <w:bookmarkEnd w:id="2"/>
       </w:tr>
       <w:tr>
         <w:tc>
@@ -4637,88 +5374,70 @@
           <w:b/>
           <w:sz w:val="24"/>
         </w:rPr>
-        <w:t>Confidence S</w:t>
-      </w:r>
-      <w:r>
-        <w:rPr>
-          <w:rFonts w:ascii="Times New Roman" w:hAnsi="Times New Roman" w:cs="Times New Roman"/>
-          <w:b/>
-          <w:sz w:val="24"/>
-        </w:rPr>
-        <w:t>olu</w:t>
-      </w:r>
-      <w:r>
-        <w:rPr>
-          <w:rFonts w:ascii="Times New Roman" w:hAnsi="Times New Roman" w:cs="Times New Roman"/>
-          <w:b/>
-          <w:sz w:val="24"/>
-        </w:rPr>
-        <w:t>tion</w:t>
-      </w:r>
-      <w:r>
-        <w:rPr>
-          <w:rFonts w:ascii="Times New Roman" w:hAnsi="Times New Roman" w:cs="Times New Roman"/>
-          <w:b/>
-          <w:sz w:val="24"/>
-        </w:rPr>
-        <w:t>:</w:t>
-      </w:r>
-    </w:p>
-    <w:p>
-      <w:pPr>
-        <w:rPr>
-          <w:rFonts w:ascii="Times New Roman" w:hAnsi="Times New Roman" w:cs="Times New Roman"/>
-          <w:sz w:val="24"/>
-        </w:rPr>
-      </w:pPr>
-      <w:r>
-        <w:rPr>
-          <w:rFonts w:ascii="Times New Roman" w:hAnsi="Times New Roman" w:cs="Times New Roman"/>
-          <w:sz w:val="24"/>
-        </w:rPr>
-        <w:t>I believe our solution is</w:t>
-      </w:r>
-      <w:r>
-        <w:rPr>
-          <w:rFonts w:ascii="Times New Roman" w:hAnsi="Times New Roman" w:cs="Times New Roman"/>
-          <w:sz w:val="24"/>
-        </w:rPr>
-        <w:t xml:space="preserve"> the</w:t>
-      </w:r>
-      <w:r>
-        <w:rPr>
-          <w:rFonts w:ascii="Times New Roman" w:hAnsi="Times New Roman" w:cs="Times New Roman"/>
-          <w:sz w:val="24"/>
-        </w:rPr>
-        <w:t xml:space="preserve"> best possible solution because we have the same ideology as the previous developer that developed this functionality. We essentially needed to transform the bbox after adding extra artist properties but for some reason the</w:t>
-      </w:r>
-      <w:r>
-        <w:rPr>
-          <w:rFonts w:ascii="Times New Roman" w:hAnsi="Times New Roman" w:cs="Times New Roman"/>
-          <w:sz w:val="24"/>
-        </w:rPr>
-        <w:t xml:space="preserve"> previous way was not working so</w:t>
-      </w:r>
-      <w:r>
-        <w:rPr>
-          <w:rFonts w:ascii="Times New Roman" w:hAnsi="Times New Roman" w:cs="Times New Roman"/>
-          <w:sz w:val="24"/>
-        </w:rPr>
-        <w:t xml:space="preserve"> we used the transformation that was already created and outputted that as our bbox. We tried to do ad hoc fixes before but as time passed we realized this was the bes</w:t>
-      </w:r>
-      <w:r>
-        <w:rPr>
-          <w:rFonts w:ascii="Times New Roman" w:hAnsi="Times New Roman" w:cs="Times New Roman"/>
-          <w:sz w:val="24"/>
-        </w:rPr>
-        <w:t>t way to go because there is no</w:t>
-      </w:r>
-      <w:r>
-        <w:rPr>
-          <w:rFonts w:ascii="Times New Roman" w:hAnsi="Times New Roman" w:cs="Times New Roman"/>
-          <w:sz w:val="24"/>
-        </w:rPr>
-        <w:t xml:space="preserve"> shortcut involved, making our solution the best.</w:t>
+        <w:t xml:space="preserve">Confidence </w:t>
+      </w:r>
+      <w:r>
+        <w:rPr>
+          <w:rFonts w:ascii="Times New Roman" w:hAnsi="Times New Roman" w:cs="Times New Roman"/>
+          <w:b/>
+          <w:sz w:val="24"/>
+        </w:rPr>
+        <w:t xml:space="preserve">in </w:t>
+      </w:r>
+      <w:r>
+        <w:rPr>
+          <w:rFonts w:ascii="Times New Roman" w:hAnsi="Times New Roman" w:cs="Times New Roman"/>
+          <w:b/>
+          <w:sz w:val="24"/>
+        </w:rPr>
+        <w:t>Solution:</w:t>
+      </w:r>
+    </w:p>
+    <w:p>
+      <w:pPr>
+        <w:rPr>
+          <w:rFonts w:ascii="Times New Roman" w:hAnsi="Times New Roman" w:cs="Times New Roman"/>
+          <w:sz w:val="24"/>
+        </w:rPr>
+      </w:pPr>
+      <w:r>
+        <w:rPr>
+          <w:rFonts w:ascii="Times New Roman" w:hAnsi="Times New Roman" w:cs="Times New Roman"/>
+          <w:sz w:val="24"/>
+        </w:rPr>
+        <w:t xml:space="preserve">I believe our solution is the best possible solution because we have the same ideology as the previous developer that developed this functionality. We essentially needed to transform the </w:t>
+      </w:r>
+      <w:proofErr w:type="spellStart"/>
+      <w:r>
+        <w:rPr>
+          <w:rFonts w:ascii="Times New Roman" w:hAnsi="Times New Roman" w:cs="Times New Roman"/>
+          <w:sz w:val="24"/>
+        </w:rPr>
+        <w:t>bbox</w:t>
+      </w:r>
+      <w:proofErr w:type="spellEnd"/>
+      <w:r>
+        <w:rPr>
+          <w:rFonts w:ascii="Times New Roman" w:hAnsi="Times New Roman" w:cs="Times New Roman"/>
+          <w:sz w:val="24"/>
+        </w:rPr>
+        <w:t xml:space="preserve"> after adding extra artist properties but for some reason the previous way was not working so we used the transformation that was already created and outputted that as our </w:t>
+      </w:r>
+      <w:proofErr w:type="spellStart"/>
+      <w:r>
+        <w:rPr>
+          <w:rFonts w:ascii="Times New Roman" w:hAnsi="Times New Roman" w:cs="Times New Roman"/>
+          <w:sz w:val="24"/>
+        </w:rPr>
+        <w:t>bbox</w:t>
+      </w:r>
+      <w:proofErr w:type="spellEnd"/>
+      <w:r>
+        <w:rPr>
+          <w:rFonts w:ascii="Times New Roman" w:hAnsi="Times New Roman" w:cs="Times New Roman"/>
+          <w:sz w:val="24"/>
+        </w:rPr>
+        <w:t>. We tried to do ad hoc fixes before but as time passed we realized this was the best way to go because there is no shortcut involved, making our solution the best.</w:t>
       </w:r>
     </w:p>
     <w:p>
@@ -4832,7 +5551,7 @@
           <w:sz w:val="32"/>
         </w:rPr>
       </w:pPr>
-      <w:bookmarkStart w:id="3" w:name="_Toc508916625"/>
+      <w:bookmarkStart w:id="3" w:name="_Toc508927124"/>
       <w:r>
         <w:rPr>
           <w:rFonts w:ascii="Times New Roman" w:hAnsi="Times New Roman" w:cs="Times New Roman"/>
@@ -4840,7 +5559,23 @@
           <w:sz w:val="32"/>
         </w:rPr>
         <w:lastRenderedPageBreak/>
-        <w:t>Bug #3: Logscale</w:t>
+        <w:t>Bug #3: Log</w:t>
+      </w:r>
+      <w:r>
+        <w:rPr>
+          <w:rFonts w:ascii="Times New Roman" w:hAnsi="Times New Roman" w:cs="Times New Roman"/>
+          <w:b/>
+          <w:sz w:val="32"/>
+        </w:rPr>
+        <w:t xml:space="preserve"> S</w:t>
+      </w:r>
+      <w:r>
+        <w:rPr>
+          <w:rFonts w:ascii="Times New Roman" w:hAnsi="Times New Roman" w:cs="Times New Roman"/>
+          <w:b/>
+          <w:sz w:val="32"/>
+        </w:rPr>
+        <w:t>cale</w:t>
       </w:r>
       <w:r>
         <w:rPr>
@@ -4900,9 +5635,2469 @@
             <w:sz w:val="24"/>
             <w:szCs w:val="24"/>
           </w:rPr>
-          <w:t>Minor ticks on log-scale colorbar are not cleared #8358</w:t>
+          <w:t xml:space="preserve">Minor ticks on log-scale </w:t>
+        </w:r>
+        <w:proofErr w:type="spellStart"/>
+        <w:r>
+          <w:rPr>
+            <w:rStyle w:val="Hyperlink"/>
+            <w:rFonts w:ascii="Times New Roman" w:eastAsia="Times New Roman" w:hAnsi="Times New Roman" w:cs="Times New Roman"/>
+            <w:color w:val="5C9A9C" w:themeColor="accent3"/>
+            <w:sz w:val="24"/>
+            <w:szCs w:val="24"/>
+          </w:rPr>
+          <w:t>colorbar</w:t>
+        </w:r>
+        <w:proofErr w:type="spellEnd"/>
+        <w:r>
+          <w:rPr>
+            <w:rStyle w:val="Hyperlink"/>
+            <w:rFonts w:ascii="Times New Roman" w:eastAsia="Times New Roman" w:hAnsi="Times New Roman" w:cs="Times New Roman"/>
+            <w:color w:val="5C9A9C" w:themeColor="accent3"/>
+            <w:sz w:val="24"/>
+            <w:szCs w:val="24"/>
+          </w:rPr>
+          <w:t xml:space="preserve"> are not cleared #8358</w:t>
         </w:r>
       </w:hyperlink>
+    </w:p>
+    <w:p>
+      <w:pPr>
+        <w:pStyle w:val="NormalWeb"/>
+        <w:spacing w:before="0" w:beforeAutospacing="0" w:after="0" w:afterAutospacing="0"/>
+      </w:pPr>
+      <w:r>
+        <w:rPr>
+          <w:b/>
+          <w:bCs/>
+          <w:color w:val="000000"/>
+        </w:rPr>
+        <w:t>Estimated Hours:</w:t>
+      </w:r>
+    </w:p>
+    <w:p>
+      <w:pPr>
+        <w:pStyle w:val="NormalWeb"/>
+        <w:spacing w:before="0" w:beforeAutospacing="0" w:after="0" w:afterAutospacing="0"/>
+        <w:ind w:left="720" w:hanging="360"/>
+      </w:pPr>
+      <w:r>
+        <w:rPr>
+          <w:i/>
+          <w:iCs/>
+          <w:color w:val="000000"/>
+        </w:rPr>
+        <w:t>-         Explore and create a solution (22 h)</w:t>
+      </w:r>
+    </w:p>
+    <w:p>
+      <w:pPr>
+        <w:pStyle w:val="NormalWeb"/>
+        <w:spacing w:before="0" w:beforeAutospacing="0" w:after="0" w:afterAutospacing="0"/>
+        <w:ind w:left="720" w:hanging="360"/>
+      </w:pPr>
+      <w:r>
+        <w:rPr>
+          <w:i/>
+          <w:iCs/>
+          <w:color w:val="000000"/>
+        </w:rPr>
+        <w:t>-         Implement solution (11 h)</w:t>
+      </w:r>
+    </w:p>
+    <w:p>
+      <w:pPr>
+        <w:pStyle w:val="NormalWeb"/>
+        <w:spacing w:before="0" w:beforeAutospacing="0" w:after="0" w:afterAutospacing="0"/>
+        <w:ind w:left="720" w:hanging="360"/>
+      </w:pPr>
+      <w:r>
+        <w:rPr>
+          <w:i/>
+          <w:iCs/>
+          <w:color w:val="000000"/>
+        </w:rPr>
+        <w:t>-         Testing/validation (12 h)</w:t>
+      </w:r>
+    </w:p>
+    <w:p>
+      <w:pPr>
+        <w:pStyle w:val="NormalWeb"/>
+        <w:spacing w:before="0" w:beforeAutospacing="0" w:after="0" w:afterAutospacing="0"/>
+        <w:ind w:left="720" w:hanging="360"/>
+      </w:pPr>
+      <w:r>
+        <w:rPr>
+          <w:i/>
+          <w:iCs/>
+          <w:color w:val="000000"/>
+        </w:rPr>
+        <w:t>-         Code Review (4 h)</w:t>
+      </w:r>
+    </w:p>
+    <w:p>
+      <w:pPr>
+        <w:pStyle w:val="NormalWeb"/>
+        <w:spacing w:before="0" w:beforeAutospacing="0" w:after="0" w:afterAutospacing="0"/>
+        <w:ind w:left="720" w:hanging="360"/>
+      </w:pPr>
+      <w:r>
+        <w:rPr>
+          <w:i/>
+          <w:iCs/>
+          <w:color w:val="000000"/>
+        </w:rPr>
+        <w:t>-         Documentation (1 h)</w:t>
+      </w:r>
+    </w:p>
+    <w:p>
+      <w:pPr>
+        <w:pStyle w:val="NormalWeb"/>
+        <w:spacing w:before="0" w:beforeAutospacing="0" w:after="0" w:afterAutospacing="0"/>
+        <w:ind w:left="720" w:hanging="360"/>
+      </w:pPr>
+      <w:r>
+        <w:rPr>
+          <w:i/>
+          <w:iCs/>
+          <w:color w:val="000000"/>
+        </w:rPr>
+        <w:t>-         Total: 50 h</w:t>
+      </w:r>
+    </w:p>
+    <w:p>
+      <w:pPr>
+        <w:pStyle w:val="NormalWeb"/>
+        <w:spacing w:before="0" w:beforeAutospacing="0" w:after="0" w:afterAutospacing="0"/>
+        <w:rPr>
+          <w:b/>
+          <w:bCs/>
+          <w:color w:val="000000"/>
+        </w:rPr>
+      </w:pPr>
+    </w:p>
+    <w:p>
+      <w:pPr>
+        <w:pStyle w:val="NormalWeb"/>
+        <w:spacing w:before="0" w:beforeAutospacing="0" w:after="0" w:afterAutospacing="0"/>
+      </w:pPr>
+      <w:r>
+        <w:rPr>
+          <w:b/>
+          <w:bCs/>
+          <w:color w:val="000000"/>
+        </w:rPr>
+        <w:t>Description:</w:t>
+      </w:r>
+    </w:p>
+    <w:p>
+      <w:pPr>
+        <w:pStyle w:val="NormalWeb"/>
+        <w:spacing w:before="0" w:beforeAutospacing="0" w:after="0" w:afterAutospacing="0"/>
+      </w:pPr>
+      <w:r>
+        <w:rPr>
+          <w:color w:val="000000"/>
+        </w:rPr>
+        <w:t xml:space="preserve">When creating a </w:t>
+      </w:r>
+      <w:proofErr w:type="spellStart"/>
+      <w:r>
+        <w:rPr>
+          <w:color w:val="000000"/>
+        </w:rPr>
+        <w:t>C</w:t>
+      </w:r>
+      <w:r>
+        <w:rPr>
+          <w:color w:val="000000"/>
+        </w:rPr>
+        <w:t>olorbar</w:t>
+      </w:r>
+      <w:proofErr w:type="spellEnd"/>
+      <w:r>
+        <w:rPr>
+          <w:color w:val="000000"/>
+        </w:rPr>
+        <w:t xml:space="preserve"> with a logarithmic scale, its minor ticks are already shown by default. However, if the user’s </w:t>
+      </w:r>
+      <w:proofErr w:type="spellStart"/>
+      <w:r>
+        <w:rPr>
+          <w:color w:val="000000"/>
+        </w:rPr>
+        <w:t>rcParams</w:t>
+      </w:r>
+      <w:proofErr w:type="spellEnd"/>
+      <w:r>
+        <w:rPr>
+          <w:color w:val="000000"/>
+        </w:rPr>
+        <w:t xml:space="preserve"> values ‘</w:t>
+      </w:r>
+      <w:proofErr w:type="spellStart"/>
+      <w:r>
+        <w:rPr>
+          <w:color w:val="000000"/>
+        </w:rPr>
+        <w:t>xtick.minor.visible</w:t>
+      </w:r>
+      <w:proofErr w:type="spellEnd"/>
+      <w:r>
+        <w:rPr>
+          <w:color w:val="000000"/>
+        </w:rPr>
+        <w:t>’ or ‘</w:t>
+      </w:r>
+      <w:proofErr w:type="spellStart"/>
+      <w:r>
+        <w:rPr>
+          <w:color w:val="000000"/>
+        </w:rPr>
+        <w:t>ytick.minor.visible</w:t>
+      </w:r>
+      <w:proofErr w:type="spellEnd"/>
+      <w:r>
+        <w:rPr>
+          <w:color w:val="000000"/>
+        </w:rPr>
+        <w:t xml:space="preserve">’ is true so that minor ticks are always visible by default, then linear scale minor ticks will unexpectedly be present in addition to the log scale ticks. </w:t>
+      </w:r>
+    </w:p>
+    <w:p>
+      <w:pPr>
+        <w:pStyle w:val="NormalWeb"/>
+        <w:spacing w:before="0" w:beforeAutospacing="0" w:after="0" w:afterAutospacing="0"/>
+        <w:rPr>
+          <w:color w:val="000000"/>
+        </w:rPr>
+      </w:pPr>
+    </w:p>
+    <w:p>
+      <w:pPr>
+        <w:pStyle w:val="NormalWeb"/>
+        <w:spacing w:before="0" w:beforeAutospacing="0" w:after="0" w:afterAutospacing="0"/>
+      </w:pPr>
+      <w:r>
+        <w:rPr>
+          <w:color w:val="000000"/>
+        </w:rPr>
+        <w:t>Example:</w:t>
+      </w:r>
+    </w:p>
+    <w:p>
+      <w:pPr>
+        <w:pStyle w:val="NormalWeb"/>
+        <w:spacing w:before="0" w:beforeAutospacing="0" w:after="0" w:afterAutospacing="0"/>
+      </w:pPr>
+      <w:r>
+        <w:rPr>
+          <w:noProof/>
+          <w:color w:val="000000"/>
+        </w:rPr>
+        <w:drawing>
+          <wp:inline distT="0" distB="0" distL="0" distR="0" wp14:anchorId="2A5B7396" wp14:editId="2BBFF8CF">
+            <wp:extent cx="2775632" cy="2392070"/>
+            <wp:effectExtent l="0" t="0" r="5715" b="8255"/>
+            <wp:docPr id="12" name="Picture 12" descr="https://lh5.googleusercontent.com/-MvdMT_pxTfQhThT1ebED0LhEpCiM450pPq3zQ8w7HhKwbXu6fOd09nVlSZzq9T1RBRKQlcahZseJ25Fb7SpaWgPOCpbc64dTjvA_8zRdpUykNrzYj9AFJ3pWV7RqXuGK-ealHhE"/>
+            <wp:cNvGraphicFramePr>
+              <a:graphicFrameLocks xmlns:a="http://schemas.openxmlformats.org/drawingml/2006/main" noChangeAspect="1"/>
+            </wp:cNvGraphicFramePr>
+            <a:graphic xmlns:a="http://schemas.openxmlformats.org/drawingml/2006/main">
+              <a:graphicData uri="http://schemas.openxmlformats.org/drawingml/2006/picture">
+                <pic:pic xmlns:pic="http://schemas.openxmlformats.org/drawingml/2006/picture">
+                  <pic:nvPicPr>
+                    <pic:cNvPr id="0" name="Picture 1" descr="https://lh5.googleusercontent.com/-MvdMT_pxTfQhThT1ebED0LhEpCiM450pPq3zQ8w7HhKwbXu6fOd09nVlSZzq9T1RBRKQlcahZseJ25Fb7SpaWgPOCpbc64dTjvA_8zRdpUykNrzYj9AFJ3pWV7RqXuGK-ealHhE"/>
+                    <pic:cNvPicPr>
+                      <a:picLocks noChangeAspect="1" noChangeArrowheads="1"/>
+                    </pic:cNvPicPr>
+                  </pic:nvPicPr>
+                  <pic:blipFill>
+                    <a:blip r:embed="rId30">
+                      <a:extLst>
+                        <a:ext uri="{28A0092B-C50C-407E-A947-70E740481C1C}">
+                          <a14:useLocalDpi xmlns:a14="http://schemas.microsoft.com/office/drawing/2010/main" val="0"/>
+                        </a:ext>
+                      </a:extLst>
+                    </a:blip>
+                    <a:srcRect/>
+                    <a:stretch>
+                      <a:fillRect/>
+                    </a:stretch>
+                  </pic:blipFill>
+                  <pic:spPr bwMode="auto">
+                    <a:xfrm>
+                      <a:off x="0" y="0"/>
+                      <a:ext cx="2788250" cy="2402945"/>
+                    </a:xfrm>
+                    <a:prstGeom prst="rect">
+                      <a:avLst/>
+                    </a:prstGeom>
+                    <a:noFill/>
+                    <a:ln>
+                      <a:noFill/>
+                    </a:ln>
+                  </pic:spPr>
+                </pic:pic>
+              </a:graphicData>
+            </a:graphic>
+          </wp:inline>
+        </w:drawing>
+      </w:r>
+    </w:p>
+    <w:p>
+      <w:pPr>
+        <w:pStyle w:val="NormalWeb"/>
+        <w:spacing w:before="0" w:beforeAutospacing="0" w:after="0" w:afterAutospacing="0"/>
+      </w:pPr>
+      <w:r>
+        <w:rPr>
+          <w:noProof/>
+          <w:color w:val="000000"/>
+        </w:rPr>
+        <w:drawing>
+          <wp:inline distT="0" distB="0" distL="0" distR="0" wp14:anchorId="116E14F7" wp14:editId="0EE28CC5">
+            <wp:extent cx="3057753" cy="2613327"/>
+            <wp:effectExtent l="0" t="0" r="0" b="0"/>
+            <wp:docPr id="11" name="Picture 11" descr="https://docs.google.com/drawings/u/0/d/svZhHsD49IlRaNcac3-18rg/image?w=306&amp;h=262&amp;rev=53&amp;ac=1"/>
+            <wp:cNvGraphicFramePr>
+              <a:graphicFrameLocks xmlns:a="http://schemas.openxmlformats.org/drawingml/2006/main" noChangeAspect="1"/>
+            </wp:cNvGraphicFramePr>
+            <a:graphic xmlns:a="http://schemas.openxmlformats.org/drawingml/2006/main">
+              <a:graphicData uri="http://schemas.openxmlformats.org/drawingml/2006/picture">
+                <pic:pic xmlns:pic="http://schemas.openxmlformats.org/drawingml/2006/picture">
+                  <pic:nvPicPr>
+                    <pic:cNvPr id="0" name="Picture 2" descr="https://docs.google.com/drawings/u/0/d/svZhHsD49IlRaNcac3-18rg/image?w=306&amp;h=262&amp;rev=53&amp;ac=1"/>
+                    <pic:cNvPicPr>
+                      <a:picLocks noChangeAspect="1" noChangeArrowheads="1"/>
+                    </pic:cNvPicPr>
+                  </pic:nvPicPr>
+                  <pic:blipFill>
+                    <a:blip r:embed="rId31">
+                      <a:extLst>
+                        <a:ext uri="{28A0092B-C50C-407E-A947-70E740481C1C}">
+                          <a14:useLocalDpi xmlns:a14="http://schemas.microsoft.com/office/drawing/2010/main" val="0"/>
+                        </a:ext>
+                      </a:extLst>
+                    </a:blip>
+                    <a:srcRect/>
+                    <a:stretch>
+                      <a:fillRect/>
+                    </a:stretch>
+                  </pic:blipFill>
+                  <pic:spPr bwMode="auto">
+                    <a:xfrm>
+                      <a:off x="0" y="0"/>
+                      <a:ext cx="3062895" cy="2617722"/>
+                    </a:xfrm>
+                    <a:prstGeom prst="rect">
+                      <a:avLst/>
+                    </a:prstGeom>
+                    <a:noFill/>
+                    <a:ln>
+                      <a:noFill/>
+                    </a:ln>
+                  </pic:spPr>
+                </pic:pic>
+              </a:graphicData>
+            </a:graphic>
+          </wp:inline>
+        </w:drawing>
+      </w:r>
+      <w:r>
+        <w:rPr>
+          <w:noProof/>
+          <w:color w:val="000000"/>
+        </w:rPr>
+        <w:drawing>
+          <wp:inline distT="0" distB="0" distL="0" distR="0" wp14:anchorId="4727088B" wp14:editId="4275DBD6">
+            <wp:extent cx="3021178" cy="2553615"/>
+            <wp:effectExtent l="0" t="0" r="8255" b="0"/>
+            <wp:docPr id="10" name="Picture 10" descr="https://docs.google.com/drawings/u/0/d/sx6kxwbsox7Yd1h8aCpjxUw/image?w=308&amp;h=260&amp;rev=36&amp;ac=1"/>
+            <wp:cNvGraphicFramePr>
+              <a:graphicFrameLocks xmlns:a="http://schemas.openxmlformats.org/drawingml/2006/main" noChangeAspect="1"/>
+            </wp:cNvGraphicFramePr>
+            <a:graphic xmlns:a="http://schemas.openxmlformats.org/drawingml/2006/main">
+              <a:graphicData uri="http://schemas.openxmlformats.org/drawingml/2006/picture">
+                <pic:pic xmlns:pic="http://schemas.openxmlformats.org/drawingml/2006/picture">
+                  <pic:nvPicPr>
+                    <pic:cNvPr id="0" name="Picture 3" descr="https://docs.google.com/drawings/u/0/d/sx6kxwbsox7Yd1h8aCpjxUw/image?w=308&amp;h=260&amp;rev=36&amp;ac=1"/>
+                    <pic:cNvPicPr>
+                      <a:picLocks noChangeAspect="1" noChangeArrowheads="1"/>
+                    </pic:cNvPicPr>
+                  </pic:nvPicPr>
+                  <pic:blipFill>
+                    <a:blip r:embed="rId32">
+                      <a:extLst>
+                        <a:ext uri="{28A0092B-C50C-407E-A947-70E740481C1C}">
+                          <a14:useLocalDpi xmlns:a14="http://schemas.microsoft.com/office/drawing/2010/main" val="0"/>
+                        </a:ext>
+                      </a:extLst>
+                    </a:blip>
+                    <a:srcRect/>
+                    <a:stretch>
+                      <a:fillRect/>
+                    </a:stretch>
+                  </pic:blipFill>
+                  <pic:spPr bwMode="auto">
+                    <a:xfrm>
+                      <a:off x="0" y="0"/>
+                      <a:ext cx="3021178" cy="2553615"/>
+                    </a:xfrm>
+                    <a:prstGeom prst="rect">
+                      <a:avLst/>
+                    </a:prstGeom>
+                    <a:noFill/>
+                    <a:ln>
+                      <a:noFill/>
+                    </a:ln>
+                  </pic:spPr>
+                </pic:pic>
+              </a:graphicData>
+            </a:graphic>
+          </wp:inline>
+        </w:drawing>
+      </w:r>
+    </w:p>
+    <w:p>
+      <w:pPr>
+        <w:rPr>
+          <w:rStyle w:val="Hyperlink"/>
+          <w:rFonts w:ascii="Times New Roman" w:eastAsia="Times New Roman" w:hAnsi="Times New Roman" w:cs="Times New Roman"/>
+          <w:color w:val="5C9A9C" w:themeColor="accent3"/>
+          <w:sz w:val="24"/>
+          <w:szCs w:val="24"/>
+        </w:rPr>
+      </w:pPr>
+    </w:p>
+    <w:p>
+      <w:pPr>
+        <w:pStyle w:val="NormalWeb"/>
+        <w:spacing w:before="0" w:beforeAutospacing="0" w:after="0" w:afterAutospacing="0"/>
+      </w:pPr>
+      <w:r>
+        <w:rPr>
+          <w:b/>
+          <w:bCs/>
+          <w:color w:val="000000"/>
+        </w:rPr>
+        <w:t xml:space="preserve">Solution: </w:t>
+      </w:r>
+    </w:p>
+    <w:p>
+      <w:pPr>
+        <w:pStyle w:val="NormalWeb"/>
+        <w:spacing w:before="0" w:beforeAutospacing="0" w:after="0" w:afterAutospacing="0"/>
+      </w:pPr>
+      <w:hyperlink r:id="rId33" w:history="1">
+        <w:r>
+          <w:rPr>
+            <w:rStyle w:val="Hyperlink"/>
+            <w:color w:val="1155CC"/>
+          </w:rPr>
+          <w:t>Updated Forked Repo</w:t>
+        </w:r>
+      </w:hyperlink>
+    </w:p>
+    <w:p>
+      <w:pPr>
+        <w:pStyle w:val="NormalWeb"/>
+        <w:spacing w:before="0" w:beforeAutospacing="0" w:after="0" w:afterAutospacing="0"/>
+      </w:pPr>
+      <w:r>
+        <w:rPr>
+          <w:color w:val="000000"/>
+        </w:rPr>
+        <w:t xml:space="preserve">The affected file is </w:t>
+      </w:r>
+      <w:r>
+        <w:rPr>
+          <w:b/>
+          <w:bCs/>
+          <w:i/>
+          <w:iCs/>
+          <w:color w:val="000000"/>
+        </w:rPr>
+        <w:t xml:space="preserve">colorbar.py </w:t>
+      </w:r>
+      <w:r>
+        <w:rPr>
+          <w:color w:val="000000"/>
+        </w:rPr>
+        <w:t>and it</w:t>
+      </w:r>
+      <w:r>
+        <w:rPr>
+          <w:color w:val="000000"/>
+        </w:rPr>
+        <w:t xml:space="preserve">s updated version with our solution can be found in </w:t>
+      </w:r>
+      <w:r>
+        <w:rPr>
+          <w:b/>
+          <w:bCs/>
+          <w:i/>
+          <w:iCs/>
+          <w:color w:val="000000"/>
+        </w:rPr>
+        <w:t>solutions/logscale/colorbar.py</w:t>
+      </w:r>
+      <w:r>
+        <w:rPr>
+          <w:color w:val="000000"/>
+        </w:rPr>
+        <w:t>.</w:t>
+      </w:r>
+    </w:p>
+    <w:p/>
+    <w:p>
+      <w:pPr>
+        <w:pStyle w:val="NormalWeb"/>
+        <w:spacing w:before="0" w:beforeAutospacing="0" w:after="0" w:afterAutospacing="0"/>
+      </w:pPr>
+      <w:r>
+        <w:rPr>
+          <w:color w:val="000000"/>
+        </w:rPr>
+        <w:t xml:space="preserve">For our solution, we spent a lot of time thinking of an effective way of combating the issue. </w:t>
+      </w:r>
+      <w:r>
+        <w:rPr>
+          <w:color w:val="000000"/>
+        </w:rPr>
+        <w:t>We started by looking</w:t>
+      </w:r>
+      <w:r>
+        <w:rPr>
+          <w:color w:val="000000"/>
+        </w:rPr>
+        <w:t xml:space="preserve"> into fixing the original implementation of </w:t>
+      </w:r>
+      <w:proofErr w:type="spellStart"/>
+      <w:r>
+        <w:rPr>
+          <w:color w:val="000000"/>
+        </w:rPr>
+        <w:t>LogLocator</w:t>
+      </w:r>
+      <w:proofErr w:type="spellEnd"/>
+      <w:r>
+        <w:rPr>
+          <w:color w:val="000000"/>
+        </w:rPr>
+        <w:t xml:space="preserve">. In the responses to the issue, a contributor mentioned that the ticks produced by </w:t>
+      </w:r>
+      <w:proofErr w:type="spellStart"/>
+      <w:r>
+        <w:rPr>
+          <w:color w:val="000000"/>
+        </w:rPr>
+        <w:t>LogLocator</w:t>
+      </w:r>
+      <w:proofErr w:type="spellEnd"/>
+      <w:r>
+        <w:rPr>
+          <w:color w:val="000000"/>
+        </w:rPr>
+        <w:t xml:space="preserve"> are </w:t>
+      </w:r>
+      <w:r>
+        <w:rPr>
+          <w:color w:val="000000"/>
+        </w:rPr>
+        <w:t>emulated</w:t>
+      </w:r>
+      <w:r>
+        <w:rPr>
+          <w:color w:val="000000"/>
+        </w:rPr>
+        <w:t xml:space="preserve"> using major ticks, which is the cause of its odd behaviour. We wanted to edit the class such that log scale minor ticks are treated like the others (i.e. hidden by default, affected by </w:t>
+      </w:r>
+      <w:proofErr w:type="spellStart"/>
+      <w:r>
+        <w:rPr>
+          <w:color w:val="000000"/>
+        </w:rPr>
+        <w:t>Axes.minorticks_on</w:t>
+      </w:r>
+      <w:proofErr w:type="spellEnd"/>
+      <w:r>
+        <w:rPr>
+          <w:color w:val="000000"/>
+        </w:rPr>
+        <w:t xml:space="preserve">() or </w:t>
+      </w:r>
+      <w:proofErr w:type="spellStart"/>
+      <w:r>
+        <w:rPr>
+          <w:color w:val="000000"/>
+        </w:rPr>
+        <w:t>Axes.minorticks_off</w:t>
+      </w:r>
+      <w:proofErr w:type="spellEnd"/>
+      <w:r>
+        <w:rPr>
+          <w:color w:val="000000"/>
+        </w:rPr>
+        <w:t xml:space="preserve">()). However, we decided that this solution could break existing uses and dependencies, as its implementation has been around for years. </w:t>
+      </w:r>
+    </w:p>
+    <w:p/>
+    <w:p>
+      <w:pPr>
+        <w:pStyle w:val="NormalWeb"/>
+        <w:spacing w:before="0" w:beforeAutospacing="0" w:after="0" w:afterAutospacing="0"/>
+        <w:rPr>
+          <w:color w:val="000000"/>
+        </w:rPr>
+      </w:pPr>
+      <w:r>
+        <w:rPr>
+          <w:color w:val="000000"/>
+        </w:rPr>
+        <w:t xml:space="preserve">Instead, we looked into removing the minor ticks while the </w:t>
+      </w:r>
+      <w:proofErr w:type="spellStart"/>
+      <w:r>
+        <w:rPr>
+          <w:color w:val="000000"/>
+        </w:rPr>
+        <w:t>Colorbar</w:t>
+      </w:r>
+      <w:proofErr w:type="spellEnd"/>
+      <w:r>
+        <w:rPr>
+          <w:color w:val="000000"/>
+        </w:rPr>
+        <w:t xml:space="preserve"> is being created. Although our solution was simple, we came to it through hours of trial and error. Our goal was to remove the unwanted ticks, so we started by appending different methods of the Axis, Axes and </w:t>
+      </w:r>
+      <w:proofErr w:type="spellStart"/>
+      <w:r>
+        <w:rPr>
+          <w:color w:val="000000"/>
+        </w:rPr>
+        <w:t>Colorbar</w:t>
+      </w:r>
+      <w:proofErr w:type="spellEnd"/>
+      <w:r>
+        <w:rPr>
+          <w:color w:val="000000"/>
+        </w:rPr>
+        <w:t xml:space="preserve"> classes that were related to minor ticks to the end of our test script to see which methods did the job. While browsing the axes/_base.py, we noticed that it had a method called </w:t>
+      </w:r>
+      <w:proofErr w:type="spellStart"/>
+      <w:r>
+        <w:rPr>
+          <w:color w:val="000000"/>
+        </w:rPr>
+        <w:t>minorticks_off</w:t>
+      </w:r>
+      <w:proofErr w:type="spellEnd"/>
+      <w:r>
+        <w:rPr>
+          <w:color w:val="000000"/>
+        </w:rPr>
+        <w:t xml:space="preserve">() which says it removes minor ticks from the axes. So, we tested this method, and it produced the expected result. Our next goal was to find a way to identify which types of ticks were being used. We tried checking if the locator was </w:t>
+      </w:r>
+      <w:proofErr w:type="spellStart"/>
+      <w:r>
+        <w:rPr>
+          <w:color w:val="000000"/>
+        </w:rPr>
+        <w:t>LogLocator</w:t>
+      </w:r>
+      <w:proofErr w:type="spellEnd"/>
+      <w:r>
+        <w:rPr>
+          <w:color w:val="000000"/>
+        </w:rPr>
+        <w:t>, or if the scale was ‘log’, but due to the odd implementation of log scale ticks, neither of these worked. Then, we noticed that there was an if-statement in the __</w:t>
+      </w:r>
+      <w:proofErr w:type="spellStart"/>
+      <w:r>
+        <w:rPr>
+          <w:color w:val="000000"/>
+        </w:rPr>
+        <w:t>init</w:t>
+      </w:r>
+      <w:proofErr w:type="spellEnd"/>
+      <w:r>
+        <w:rPr>
+          <w:color w:val="000000"/>
+        </w:rPr>
+        <w:t xml:space="preserve">__ method of </w:t>
+      </w:r>
+      <w:proofErr w:type="spellStart"/>
+      <w:r>
+        <w:rPr>
+          <w:color w:val="000000"/>
+        </w:rPr>
+        <w:t>ColorbarBase</w:t>
+      </w:r>
+      <w:proofErr w:type="spellEnd"/>
+      <w:r>
+        <w:rPr>
+          <w:color w:val="000000"/>
+        </w:rPr>
+        <w:t xml:space="preserve"> that checked if it was given a log norm. We plugged </w:t>
+      </w:r>
+      <w:proofErr w:type="spellStart"/>
+      <w:r>
+        <w:rPr>
+          <w:color w:val="000000"/>
+        </w:rPr>
+        <w:t>minorticks_off</w:t>
+      </w:r>
+      <w:proofErr w:type="spellEnd"/>
+      <w:r>
+        <w:rPr>
+          <w:color w:val="000000"/>
+        </w:rPr>
+        <w:t>() into there, and it produced the desired result. After successfully testing it over a series of existing and new test cases to make sure that it does not break existing functionality, we decided that it is a good solution, which is show below.</w:t>
+      </w:r>
+    </w:p>
+    <w:p>
+      <w:pPr>
+        <w:pStyle w:val="NormalWeb"/>
+        <w:spacing w:before="0" w:beforeAutospacing="0" w:after="0" w:afterAutospacing="0"/>
+      </w:pPr>
+    </w:p>
+    <w:p>
+      <w:pPr>
+        <w:pStyle w:val="NormalWeb"/>
+        <w:spacing w:before="0" w:beforeAutospacing="0" w:after="0" w:afterAutospacing="0"/>
+      </w:pPr>
+      <w:r>
+        <w:rPr>
+          <w:noProof/>
+          <w:color w:val="000000"/>
+        </w:rPr>
+        <w:drawing>
+          <wp:inline distT="0" distB="0" distL="0" distR="0" wp14:anchorId="04708677" wp14:editId="200858F7">
+            <wp:extent cx="4893945" cy="2136140"/>
+            <wp:effectExtent l="0" t="0" r="1905" b="0"/>
+            <wp:docPr id="13" name="Picture 13" descr="https://lh3.googleusercontent.com/v1m0v0VvsXejGxrhFtwqpFS3ULzntjkx627w7b60JU1r58tP7bB_2ZOU-T13Hn9Nx72OlUsarN4TdM-4SZ4Oh_DClZ1GHJsiKd83keAsGIkif4ruvtTrduou3OWuZ4t-ro0SCfP9"/>
+            <wp:cNvGraphicFramePr>
+              <a:graphicFrameLocks xmlns:a="http://schemas.openxmlformats.org/drawingml/2006/main" noChangeAspect="1"/>
+            </wp:cNvGraphicFramePr>
+            <a:graphic xmlns:a="http://schemas.openxmlformats.org/drawingml/2006/main">
+              <a:graphicData uri="http://schemas.openxmlformats.org/drawingml/2006/picture">
+                <pic:pic xmlns:pic="http://schemas.openxmlformats.org/drawingml/2006/picture">
+                  <pic:nvPicPr>
+                    <pic:cNvPr id="0" name="Picture 7" descr="https://lh3.googleusercontent.com/v1m0v0VvsXejGxrhFtwqpFS3ULzntjkx627w7b60JU1r58tP7bB_2ZOU-T13Hn9Nx72OlUsarN4TdM-4SZ4Oh_DClZ1GHJsiKd83keAsGIkif4ruvtTrduou3OWuZ4t-ro0SCfP9"/>
+                    <pic:cNvPicPr>
+                      <a:picLocks noChangeAspect="1" noChangeArrowheads="1"/>
+                    </pic:cNvPicPr>
+                  </pic:nvPicPr>
+                  <pic:blipFill>
+                    <a:blip r:embed="rId34">
+                      <a:extLst>
+                        <a:ext uri="{28A0092B-C50C-407E-A947-70E740481C1C}">
+                          <a14:useLocalDpi xmlns:a14="http://schemas.microsoft.com/office/drawing/2010/main" val="0"/>
+                        </a:ext>
+                      </a:extLst>
+                    </a:blip>
+                    <a:srcRect/>
+                    <a:stretch>
+                      <a:fillRect/>
+                    </a:stretch>
+                  </pic:blipFill>
+                  <pic:spPr bwMode="auto">
+                    <a:xfrm>
+                      <a:off x="0" y="0"/>
+                      <a:ext cx="4893945" cy="2136140"/>
+                    </a:xfrm>
+                    <a:prstGeom prst="rect">
+                      <a:avLst/>
+                    </a:prstGeom>
+                    <a:noFill/>
+                    <a:ln>
+                      <a:noFill/>
+                    </a:ln>
+                  </pic:spPr>
+                </pic:pic>
+              </a:graphicData>
+            </a:graphic>
+          </wp:inline>
+        </w:drawing>
+      </w:r>
+    </w:p>
+    <w:p>
+      <w:pPr>
+        <w:rPr>
+          <w:rFonts w:ascii="Times New Roman" w:eastAsia="Times New Roman" w:hAnsi="Times New Roman" w:cs="Times New Roman"/>
+          <w:color w:val="auto"/>
+          <w:sz w:val="24"/>
+          <w:szCs w:val="24"/>
+        </w:rPr>
+      </w:pPr>
+    </w:p>
+    <w:p>
+      <w:pPr>
+        <w:pStyle w:val="NormalWeb"/>
+        <w:spacing w:before="0" w:beforeAutospacing="0" w:after="0" w:afterAutospacing="0"/>
+        <w:rPr>
+          <w:b/>
+          <w:bCs/>
+          <w:color w:val="000000"/>
+        </w:rPr>
+      </w:pPr>
+    </w:p>
+    <w:p>
+      <w:pPr>
+        <w:pStyle w:val="NormalWeb"/>
+        <w:spacing w:before="0" w:beforeAutospacing="0" w:after="0" w:afterAutospacing="0"/>
+        <w:rPr>
+          <w:b/>
+          <w:bCs/>
+          <w:color w:val="000000"/>
+        </w:rPr>
+      </w:pPr>
+    </w:p>
+    <w:p>
+      <w:pPr>
+        <w:pStyle w:val="NormalWeb"/>
+        <w:spacing w:before="0" w:beforeAutospacing="0" w:after="0" w:afterAutospacing="0"/>
+        <w:rPr>
+          <w:b/>
+          <w:bCs/>
+          <w:color w:val="000000"/>
+        </w:rPr>
+      </w:pPr>
+    </w:p>
+    <w:p>
+      <w:pPr>
+        <w:pStyle w:val="NormalWeb"/>
+        <w:spacing w:before="0" w:beforeAutospacing="0" w:after="0" w:afterAutospacing="0"/>
+        <w:rPr>
+          <w:b/>
+          <w:bCs/>
+          <w:color w:val="000000"/>
+        </w:rPr>
+      </w:pPr>
+    </w:p>
+    <w:p>
+      <w:pPr>
+        <w:pStyle w:val="NormalWeb"/>
+        <w:spacing w:before="0" w:beforeAutospacing="0" w:after="0" w:afterAutospacing="0"/>
+        <w:rPr>
+          <w:b/>
+          <w:bCs/>
+          <w:color w:val="000000"/>
+        </w:rPr>
+      </w:pPr>
+      <w:r>
+        <w:rPr>
+          <w:b/>
+          <w:bCs/>
+          <w:color w:val="000000"/>
+        </w:rPr>
+        <w:lastRenderedPageBreak/>
+        <w:t>Testing:</w:t>
+      </w:r>
+    </w:p>
+    <w:p>
+      <w:pPr>
+        <w:spacing w:after="0" w:line="240" w:lineRule="auto"/>
+        <w:jc w:val="left"/>
+        <w:rPr>
+          <w:rFonts w:ascii="Times New Roman" w:eastAsia="Times New Roman" w:hAnsi="Times New Roman" w:cs="Times New Roman"/>
+          <w:color w:val="auto"/>
+          <w:sz w:val="24"/>
+          <w:szCs w:val="24"/>
+          <w:lang w:val="en-CA" w:eastAsia="en-CA"/>
+        </w:rPr>
+      </w:pPr>
+      <w:r>
+        <w:rPr>
+          <w:rFonts w:ascii="Times New Roman" w:eastAsia="Times New Roman" w:hAnsi="Times New Roman" w:cs="Times New Roman"/>
+          <w:color w:val="000000"/>
+          <w:sz w:val="24"/>
+          <w:szCs w:val="24"/>
+          <w:lang w:val="en-CA" w:eastAsia="en-CA"/>
+        </w:rPr>
+        <w:t xml:space="preserve">Once again, image comparison was used to test the solution. The new tests are located in </w:t>
+      </w:r>
+      <w:r>
+        <w:rPr>
+          <w:rFonts w:ascii="Times New Roman" w:eastAsia="Times New Roman" w:hAnsi="Times New Roman" w:cs="Times New Roman"/>
+          <w:b/>
+          <w:bCs/>
+          <w:i/>
+          <w:iCs/>
+          <w:color w:val="000000"/>
+          <w:sz w:val="24"/>
+          <w:szCs w:val="24"/>
+          <w:lang w:val="en-CA" w:eastAsia="en-CA"/>
+        </w:rPr>
+        <w:t>solutions/</w:t>
+      </w:r>
+      <w:proofErr w:type="spellStart"/>
+      <w:r>
+        <w:rPr>
+          <w:rFonts w:ascii="Times New Roman" w:eastAsia="Times New Roman" w:hAnsi="Times New Roman" w:cs="Times New Roman"/>
+          <w:b/>
+          <w:bCs/>
+          <w:i/>
+          <w:iCs/>
+          <w:color w:val="000000"/>
+          <w:sz w:val="24"/>
+          <w:szCs w:val="24"/>
+          <w:lang w:val="en-CA" w:eastAsia="en-CA"/>
+        </w:rPr>
+        <w:t>log_scale</w:t>
+      </w:r>
+      <w:proofErr w:type="spellEnd"/>
+      <w:r>
+        <w:rPr>
+          <w:rFonts w:ascii="Times New Roman" w:eastAsia="Times New Roman" w:hAnsi="Times New Roman" w:cs="Times New Roman"/>
+          <w:b/>
+          <w:bCs/>
+          <w:i/>
+          <w:iCs/>
+          <w:color w:val="000000"/>
+          <w:sz w:val="24"/>
+          <w:szCs w:val="24"/>
+          <w:lang w:val="en-CA" w:eastAsia="en-CA"/>
+        </w:rPr>
+        <w:t>/tests/</w:t>
+      </w:r>
+      <w:r>
+        <w:rPr>
+          <w:rFonts w:ascii="Times New Roman" w:eastAsia="Times New Roman" w:hAnsi="Times New Roman" w:cs="Times New Roman"/>
+          <w:color w:val="000000"/>
+          <w:sz w:val="24"/>
+          <w:szCs w:val="24"/>
+          <w:lang w:val="en-CA" w:eastAsia="en-CA"/>
+        </w:rPr>
+        <w:t xml:space="preserve">. There, the file </w:t>
+      </w:r>
+      <w:r>
+        <w:rPr>
+          <w:rFonts w:ascii="Times New Roman" w:eastAsia="Times New Roman" w:hAnsi="Times New Roman" w:cs="Times New Roman"/>
+          <w:b/>
+          <w:bCs/>
+          <w:i/>
+          <w:iCs/>
+          <w:color w:val="000000"/>
+          <w:sz w:val="24"/>
+          <w:szCs w:val="24"/>
+          <w:lang w:val="en-CA" w:eastAsia="en-CA"/>
+        </w:rPr>
+        <w:t>test_logscale.py</w:t>
+      </w:r>
+      <w:r>
+        <w:rPr>
+          <w:rFonts w:ascii="Times New Roman" w:eastAsia="Times New Roman" w:hAnsi="Times New Roman" w:cs="Times New Roman"/>
+          <w:color w:val="000000"/>
+          <w:sz w:val="24"/>
+          <w:szCs w:val="24"/>
+          <w:lang w:val="en-CA" w:eastAsia="en-CA"/>
+        </w:rPr>
+        <w:t xml:space="preserve"> contains the new test cases written for our solution. Since the bug and its solution is rooted in the </w:t>
+      </w:r>
+      <w:proofErr w:type="spellStart"/>
+      <w:r>
+        <w:rPr>
+          <w:rFonts w:ascii="Times New Roman" w:eastAsia="Times New Roman" w:hAnsi="Times New Roman" w:cs="Times New Roman"/>
+          <w:color w:val="000000"/>
+          <w:sz w:val="24"/>
+          <w:szCs w:val="24"/>
+          <w:lang w:val="en-CA" w:eastAsia="en-CA"/>
+        </w:rPr>
+        <w:t>Colorbar</w:t>
+      </w:r>
+      <w:proofErr w:type="spellEnd"/>
+      <w:r>
+        <w:rPr>
+          <w:rFonts w:ascii="Times New Roman" w:eastAsia="Times New Roman" w:hAnsi="Times New Roman" w:cs="Times New Roman"/>
+          <w:color w:val="000000"/>
+          <w:sz w:val="24"/>
+          <w:szCs w:val="24"/>
+          <w:lang w:val="en-CA" w:eastAsia="en-CA"/>
+        </w:rPr>
+        <w:t xml:space="preserve">, these tests should be added to </w:t>
+      </w:r>
+      <w:proofErr w:type="spellStart"/>
+      <w:r>
+        <w:rPr>
+          <w:rFonts w:ascii="Times New Roman" w:eastAsia="Times New Roman" w:hAnsi="Times New Roman" w:cs="Times New Roman"/>
+          <w:color w:val="000000"/>
+          <w:sz w:val="24"/>
+          <w:szCs w:val="24"/>
+          <w:lang w:val="en-CA" w:eastAsia="en-CA"/>
+        </w:rPr>
+        <w:t>matplotlib's</w:t>
+      </w:r>
+      <w:proofErr w:type="spellEnd"/>
+      <w:r>
+        <w:rPr>
+          <w:rFonts w:ascii="Times New Roman" w:eastAsia="Times New Roman" w:hAnsi="Times New Roman" w:cs="Times New Roman"/>
+          <w:color w:val="000000"/>
+          <w:sz w:val="24"/>
+          <w:szCs w:val="24"/>
+          <w:lang w:val="en-CA" w:eastAsia="en-CA"/>
+        </w:rPr>
+        <w:t xml:space="preserve"> existing </w:t>
+      </w:r>
+      <w:r>
+        <w:rPr>
+          <w:rFonts w:ascii="Times New Roman" w:eastAsia="Times New Roman" w:hAnsi="Times New Roman" w:cs="Times New Roman"/>
+          <w:b/>
+          <w:bCs/>
+          <w:i/>
+          <w:iCs/>
+          <w:color w:val="000000"/>
+          <w:sz w:val="24"/>
+          <w:szCs w:val="24"/>
+          <w:lang w:val="en-CA" w:eastAsia="en-CA"/>
+        </w:rPr>
+        <w:t>test_colorbar.py</w:t>
+      </w:r>
+      <w:r>
+        <w:rPr>
+          <w:rFonts w:ascii="Times New Roman" w:eastAsia="Times New Roman" w:hAnsi="Times New Roman" w:cs="Times New Roman"/>
+          <w:color w:val="000000"/>
+          <w:sz w:val="24"/>
+          <w:szCs w:val="24"/>
+          <w:lang w:val="en-CA" w:eastAsia="en-CA"/>
+        </w:rPr>
+        <w:t xml:space="preserve">. This updated </w:t>
+      </w:r>
+      <w:r>
+        <w:rPr>
+          <w:rFonts w:ascii="Times New Roman" w:eastAsia="Times New Roman" w:hAnsi="Times New Roman" w:cs="Times New Roman"/>
+          <w:b/>
+          <w:bCs/>
+          <w:i/>
+          <w:iCs/>
+          <w:color w:val="000000"/>
+          <w:sz w:val="24"/>
+          <w:szCs w:val="24"/>
+          <w:lang w:val="en-CA" w:eastAsia="en-CA"/>
+        </w:rPr>
+        <w:t>test_colorbar.py</w:t>
+      </w:r>
+      <w:r>
+        <w:rPr>
+          <w:rFonts w:ascii="Times New Roman" w:eastAsia="Times New Roman" w:hAnsi="Times New Roman" w:cs="Times New Roman"/>
+          <w:color w:val="000000"/>
+          <w:sz w:val="24"/>
+          <w:szCs w:val="24"/>
+          <w:lang w:val="en-CA" w:eastAsia="en-CA"/>
+        </w:rPr>
+        <w:t xml:space="preserve"> can be found alongside </w:t>
+      </w:r>
+      <w:r>
+        <w:rPr>
+          <w:rFonts w:ascii="Times New Roman" w:eastAsia="Times New Roman" w:hAnsi="Times New Roman" w:cs="Times New Roman"/>
+          <w:b/>
+          <w:bCs/>
+          <w:i/>
+          <w:iCs/>
+          <w:color w:val="000000"/>
+          <w:sz w:val="24"/>
+          <w:szCs w:val="24"/>
+          <w:lang w:val="en-CA" w:eastAsia="en-CA"/>
+        </w:rPr>
+        <w:t>test_logscale.py</w:t>
+      </w:r>
+      <w:r>
+        <w:rPr>
+          <w:rFonts w:ascii="Times New Roman" w:eastAsia="Times New Roman" w:hAnsi="Times New Roman" w:cs="Times New Roman"/>
+          <w:color w:val="000000"/>
+          <w:sz w:val="24"/>
+          <w:szCs w:val="24"/>
+          <w:lang w:val="en-CA" w:eastAsia="en-CA"/>
+        </w:rPr>
+        <w:t xml:space="preserve">, in </w:t>
+      </w:r>
+      <w:r>
+        <w:rPr>
+          <w:rFonts w:ascii="Times New Roman" w:eastAsia="Times New Roman" w:hAnsi="Times New Roman" w:cs="Times New Roman"/>
+          <w:b/>
+          <w:bCs/>
+          <w:i/>
+          <w:iCs/>
+          <w:color w:val="000000"/>
+          <w:sz w:val="24"/>
+          <w:szCs w:val="24"/>
+          <w:lang w:val="en-CA" w:eastAsia="en-CA"/>
+        </w:rPr>
+        <w:t>D4/solutions/</w:t>
+      </w:r>
+      <w:proofErr w:type="spellStart"/>
+      <w:r>
+        <w:rPr>
+          <w:rFonts w:ascii="Times New Roman" w:eastAsia="Times New Roman" w:hAnsi="Times New Roman" w:cs="Times New Roman"/>
+          <w:b/>
+          <w:bCs/>
+          <w:i/>
+          <w:iCs/>
+          <w:color w:val="000000"/>
+          <w:sz w:val="24"/>
+          <w:szCs w:val="24"/>
+          <w:lang w:val="en-CA" w:eastAsia="en-CA"/>
+        </w:rPr>
+        <w:t>log_scale</w:t>
+      </w:r>
+      <w:proofErr w:type="spellEnd"/>
+      <w:r>
+        <w:rPr>
+          <w:rFonts w:ascii="Times New Roman" w:eastAsia="Times New Roman" w:hAnsi="Times New Roman" w:cs="Times New Roman"/>
+          <w:b/>
+          <w:bCs/>
+          <w:i/>
+          <w:iCs/>
+          <w:color w:val="000000"/>
+          <w:sz w:val="24"/>
+          <w:szCs w:val="24"/>
+          <w:lang w:val="en-CA" w:eastAsia="en-CA"/>
+        </w:rPr>
+        <w:t>/tests/</w:t>
+      </w:r>
+      <w:r>
+        <w:rPr>
+          <w:rFonts w:ascii="Times New Roman" w:eastAsia="Times New Roman" w:hAnsi="Times New Roman" w:cs="Times New Roman"/>
+          <w:color w:val="000000"/>
+          <w:sz w:val="24"/>
+          <w:szCs w:val="24"/>
+          <w:lang w:val="en-CA" w:eastAsia="en-CA"/>
+        </w:rPr>
+        <w:t xml:space="preserve">, and should replace </w:t>
+      </w:r>
+      <w:proofErr w:type="spellStart"/>
+      <w:r>
+        <w:rPr>
+          <w:rFonts w:ascii="Times New Roman" w:eastAsia="Times New Roman" w:hAnsi="Times New Roman" w:cs="Times New Roman"/>
+          <w:color w:val="000000"/>
+          <w:sz w:val="24"/>
+          <w:szCs w:val="24"/>
+          <w:lang w:val="en-CA" w:eastAsia="en-CA"/>
+        </w:rPr>
+        <w:t>matplotlib's</w:t>
+      </w:r>
+      <w:proofErr w:type="spellEnd"/>
+      <w:r>
+        <w:rPr>
+          <w:rFonts w:ascii="Times New Roman" w:eastAsia="Times New Roman" w:hAnsi="Times New Roman" w:cs="Times New Roman"/>
+          <w:color w:val="000000"/>
+          <w:sz w:val="24"/>
+          <w:szCs w:val="24"/>
+          <w:lang w:val="en-CA" w:eastAsia="en-CA"/>
+        </w:rPr>
+        <w:t xml:space="preserve"> </w:t>
+      </w:r>
+      <w:r>
+        <w:rPr>
+          <w:rFonts w:ascii="Times New Roman" w:eastAsia="Times New Roman" w:hAnsi="Times New Roman" w:cs="Times New Roman"/>
+          <w:b/>
+          <w:bCs/>
+          <w:i/>
+          <w:iCs/>
+          <w:color w:val="000000"/>
+          <w:sz w:val="24"/>
+          <w:szCs w:val="24"/>
+          <w:lang w:val="en-CA" w:eastAsia="en-CA"/>
+        </w:rPr>
+        <w:t>test_colorbar.py</w:t>
+      </w:r>
+      <w:r>
+        <w:rPr>
+          <w:rFonts w:ascii="Times New Roman" w:eastAsia="Times New Roman" w:hAnsi="Times New Roman" w:cs="Times New Roman"/>
+          <w:color w:val="000000"/>
+          <w:sz w:val="24"/>
+          <w:szCs w:val="24"/>
+          <w:lang w:val="en-CA" w:eastAsia="en-CA"/>
+        </w:rPr>
+        <w:t xml:space="preserve"> in the event of a merge.</w:t>
+      </w:r>
+    </w:p>
+    <w:p>
+      <w:pPr>
+        <w:spacing w:after="0" w:line="240" w:lineRule="auto"/>
+        <w:jc w:val="left"/>
+        <w:rPr>
+          <w:rFonts w:ascii="Times New Roman" w:eastAsia="Times New Roman" w:hAnsi="Times New Roman" w:cs="Times New Roman"/>
+          <w:color w:val="auto"/>
+          <w:sz w:val="24"/>
+          <w:szCs w:val="24"/>
+          <w:lang w:val="en-CA" w:eastAsia="en-CA"/>
+        </w:rPr>
+      </w:pPr>
+    </w:p>
+    <w:p>
+      <w:pPr>
+        <w:spacing w:after="0" w:line="240" w:lineRule="auto"/>
+        <w:jc w:val="left"/>
+        <w:rPr>
+          <w:rFonts w:ascii="Times New Roman" w:eastAsia="Times New Roman" w:hAnsi="Times New Roman" w:cs="Times New Roman"/>
+          <w:color w:val="auto"/>
+          <w:sz w:val="24"/>
+          <w:szCs w:val="24"/>
+          <w:lang w:val="en-CA" w:eastAsia="en-CA"/>
+        </w:rPr>
+      </w:pPr>
+      <w:r>
+        <w:rPr>
+          <w:rFonts w:ascii="Times New Roman" w:eastAsia="Times New Roman" w:hAnsi="Times New Roman" w:cs="Times New Roman"/>
+          <w:color w:val="000000"/>
+          <w:sz w:val="24"/>
+          <w:szCs w:val="24"/>
+          <w:lang w:val="en-CA" w:eastAsia="en-CA"/>
+        </w:rPr>
+        <w:t xml:space="preserve">Since the issue bug appears with a log scale </w:t>
+      </w:r>
+      <w:proofErr w:type="spellStart"/>
+      <w:r>
+        <w:rPr>
+          <w:rFonts w:ascii="Times New Roman" w:eastAsia="Times New Roman" w:hAnsi="Times New Roman" w:cs="Times New Roman"/>
+          <w:color w:val="000000"/>
+          <w:sz w:val="24"/>
+          <w:szCs w:val="24"/>
+          <w:lang w:val="en-CA" w:eastAsia="en-CA"/>
+        </w:rPr>
+        <w:t>colorbar</w:t>
+      </w:r>
+      <w:proofErr w:type="spellEnd"/>
+      <w:r>
+        <w:rPr>
+          <w:rFonts w:ascii="Times New Roman" w:eastAsia="Times New Roman" w:hAnsi="Times New Roman" w:cs="Times New Roman"/>
+          <w:color w:val="000000"/>
+          <w:sz w:val="24"/>
+          <w:szCs w:val="24"/>
+          <w:lang w:val="en-CA" w:eastAsia="en-CA"/>
+        </w:rPr>
+        <w:t xml:space="preserve"> where the ‘</w:t>
+      </w:r>
+      <w:proofErr w:type="spellStart"/>
+      <w:r>
+        <w:rPr>
+          <w:rFonts w:ascii="Times New Roman" w:eastAsia="Times New Roman" w:hAnsi="Times New Roman" w:cs="Times New Roman"/>
+          <w:color w:val="000000"/>
+          <w:sz w:val="24"/>
+          <w:szCs w:val="24"/>
+          <w:lang w:val="en-CA" w:eastAsia="en-CA"/>
+        </w:rPr>
+        <w:t>xtick.minor.visible</w:t>
+      </w:r>
+      <w:proofErr w:type="spellEnd"/>
+      <w:r>
+        <w:rPr>
+          <w:rFonts w:ascii="Times New Roman" w:eastAsia="Times New Roman" w:hAnsi="Times New Roman" w:cs="Times New Roman"/>
+          <w:color w:val="000000"/>
+          <w:sz w:val="24"/>
+          <w:szCs w:val="24"/>
+          <w:lang w:val="en-CA" w:eastAsia="en-CA"/>
+        </w:rPr>
+        <w:t>’ or ‘</w:t>
+      </w:r>
+      <w:proofErr w:type="spellStart"/>
+      <w:r>
+        <w:rPr>
+          <w:rFonts w:ascii="Times New Roman" w:eastAsia="Times New Roman" w:hAnsi="Times New Roman" w:cs="Times New Roman"/>
+          <w:color w:val="000000"/>
+          <w:sz w:val="24"/>
+          <w:szCs w:val="24"/>
+          <w:lang w:val="en-CA" w:eastAsia="en-CA"/>
+        </w:rPr>
+        <w:t>ytick.minor.visible</w:t>
+      </w:r>
+      <w:proofErr w:type="spellEnd"/>
+      <w:r>
+        <w:rPr>
+          <w:rFonts w:ascii="Times New Roman" w:eastAsia="Times New Roman" w:hAnsi="Times New Roman" w:cs="Times New Roman"/>
+          <w:color w:val="000000"/>
+          <w:sz w:val="24"/>
+          <w:szCs w:val="24"/>
+          <w:lang w:val="en-CA" w:eastAsia="en-CA"/>
+        </w:rPr>
+        <w:t xml:space="preserve">’ </w:t>
+      </w:r>
+      <w:proofErr w:type="spellStart"/>
+      <w:r>
+        <w:rPr>
+          <w:rFonts w:ascii="Times New Roman" w:eastAsia="Times New Roman" w:hAnsi="Times New Roman" w:cs="Times New Roman"/>
+          <w:color w:val="000000"/>
+          <w:sz w:val="24"/>
+          <w:szCs w:val="24"/>
+          <w:lang w:val="en-CA" w:eastAsia="en-CA"/>
+        </w:rPr>
+        <w:t>rcParam</w:t>
+      </w:r>
+      <w:proofErr w:type="spellEnd"/>
+      <w:r>
+        <w:rPr>
+          <w:rFonts w:ascii="Times New Roman" w:eastAsia="Times New Roman" w:hAnsi="Times New Roman" w:cs="Times New Roman"/>
+          <w:color w:val="000000"/>
+          <w:sz w:val="24"/>
+          <w:szCs w:val="24"/>
+          <w:lang w:val="en-CA" w:eastAsia="en-CA"/>
+        </w:rPr>
+        <w:t xml:space="preserve"> values are set to true, we made a number of graphs reproducing this situation with different parameters. The test cases used different ranges of data sets and also made sure to verify that the bug is fixed for horizontal </w:t>
+      </w:r>
+      <w:proofErr w:type="spellStart"/>
+      <w:r>
+        <w:rPr>
+          <w:rFonts w:ascii="Times New Roman" w:eastAsia="Times New Roman" w:hAnsi="Times New Roman" w:cs="Times New Roman"/>
+          <w:color w:val="000000"/>
+          <w:sz w:val="24"/>
+          <w:szCs w:val="24"/>
+          <w:lang w:val="en-CA" w:eastAsia="en-CA"/>
+        </w:rPr>
+        <w:t>colorbars</w:t>
+      </w:r>
+      <w:proofErr w:type="spellEnd"/>
+      <w:r>
+        <w:rPr>
+          <w:rFonts w:ascii="Times New Roman" w:eastAsia="Times New Roman" w:hAnsi="Times New Roman" w:cs="Times New Roman"/>
+          <w:color w:val="000000"/>
+          <w:sz w:val="24"/>
+          <w:szCs w:val="24"/>
+          <w:lang w:val="en-CA" w:eastAsia="en-CA"/>
+        </w:rPr>
+        <w:t xml:space="preserve"> as well as the default vertical ones. Additionally, both the </w:t>
+      </w:r>
+      <w:proofErr w:type="spellStart"/>
+      <w:r>
+        <w:rPr>
+          <w:rFonts w:ascii="Times New Roman" w:eastAsia="Times New Roman" w:hAnsi="Times New Roman" w:cs="Times New Roman"/>
+          <w:color w:val="000000"/>
+          <w:sz w:val="24"/>
+          <w:szCs w:val="24"/>
+          <w:lang w:val="en-CA" w:eastAsia="en-CA"/>
+        </w:rPr>
+        <w:t>LogNorm</w:t>
+      </w:r>
+      <w:proofErr w:type="spellEnd"/>
+      <w:r>
+        <w:rPr>
+          <w:rFonts w:ascii="Times New Roman" w:eastAsia="Times New Roman" w:hAnsi="Times New Roman" w:cs="Times New Roman"/>
+          <w:color w:val="000000"/>
+          <w:sz w:val="24"/>
+          <w:szCs w:val="24"/>
+          <w:lang w:val="en-CA" w:eastAsia="en-CA"/>
+        </w:rPr>
+        <w:t xml:space="preserve">() and </w:t>
+      </w:r>
+      <w:proofErr w:type="spellStart"/>
+      <w:r>
+        <w:rPr>
+          <w:rFonts w:ascii="Times New Roman" w:eastAsia="Times New Roman" w:hAnsi="Times New Roman" w:cs="Times New Roman"/>
+          <w:color w:val="000000"/>
+          <w:sz w:val="24"/>
+          <w:szCs w:val="24"/>
+          <w:lang w:val="en-CA" w:eastAsia="en-CA"/>
+        </w:rPr>
+        <w:t>SymLogNorm</w:t>
+      </w:r>
+      <w:proofErr w:type="spellEnd"/>
+      <w:r>
+        <w:rPr>
+          <w:rFonts w:ascii="Times New Roman" w:eastAsia="Times New Roman" w:hAnsi="Times New Roman" w:cs="Times New Roman"/>
+          <w:color w:val="000000"/>
+          <w:sz w:val="24"/>
+          <w:szCs w:val="24"/>
+          <w:lang w:val="en-CA" w:eastAsia="en-CA"/>
+        </w:rPr>
+        <w:t xml:space="preserve">() parameters for the </w:t>
+      </w:r>
+      <w:proofErr w:type="spellStart"/>
+      <w:r>
+        <w:rPr>
+          <w:rFonts w:ascii="Times New Roman" w:eastAsia="Times New Roman" w:hAnsi="Times New Roman" w:cs="Times New Roman"/>
+          <w:color w:val="000000"/>
+          <w:sz w:val="24"/>
+          <w:szCs w:val="24"/>
+          <w:lang w:val="en-CA" w:eastAsia="en-CA"/>
+        </w:rPr>
+        <w:t>pcolormesh</w:t>
+      </w:r>
+      <w:proofErr w:type="spellEnd"/>
+      <w:r>
+        <w:rPr>
+          <w:rFonts w:ascii="Times New Roman" w:eastAsia="Times New Roman" w:hAnsi="Times New Roman" w:cs="Times New Roman"/>
+          <w:color w:val="000000"/>
+          <w:sz w:val="24"/>
+          <w:szCs w:val="24"/>
+          <w:lang w:val="en-CA" w:eastAsia="en-CA"/>
+        </w:rPr>
+        <w:t xml:space="preserve"> graph are tested, since they both implement logarithmic scales.</w:t>
+      </w:r>
+    </w:p>
+    <w:p>
+      <w:pPr>
+        <w:spacing w:after="0" w:line="240" w:lineRule="auto"/>
+        <w:jc w:val="left"/>
+        <w:rPr>
+          <w:rFonts w:ascii="Times New Roman" w:eastAsia="Times New Roman" w:hAnsi="Times New Roman" w:cs="Times New Roman"/>
+          <w:color w:val="auto"/>
+          <w:sz w:val="24"/>
+          <w:szCs w:val="24"/>
+          <w:lang w:val="en-CA" w:eastAsia="en-CA"/>
+        </w:rPr>
+      </w:pPr>
+    </w:p>
+    <w:p>
+      <w:pPr>
+        <w:spacing w:after="0" w:line="240" w:lineRule="auto"/>
+        <w:jc w:val="left"/>
+        <w:rPr>
+          <w:rFonts w:ascii="Times New Roman" w:eastAsia="Times New Roman" w:hAnsi="Times New Roman" w:cs="Times New Roman"/>
+          <w:color w:val="auto"/>
+          <w:sz w:val="24"/>
+          <w:szCs w:val="24"/>
+          <w:lang w:val="en-CA" w:eastAsia="en-CA"/>
+        </w:rPr>
+      </w:pPr>
+      <w:r>
+        <w:rPr>
+          <w:rFonts w:ascii="Times New Roman" w:eastAsia="Times New Roman" w:hAnsi="Times New Roman" w:cs="Times New Roman"/>
+          <w:color w:val="000000"/>
+          <w:sz w:val="24"/>
+          <w:szCs w:val="24"/>
+          <w:lang w:val="en-CA" w:eastAsia="en-CA"/>
+        </w:rPr>
+        <w:t xml:space="preserve">The resulting images of our tests, shown below, can be found in </w:t>
+      </w:r>
+      <w:r>
+        <w:rPr>
+          <w:rFonts w:ascii="Times New Roman" w:eastAsia="Times New Roman" w:hAnsi="Times New Roman" w:cs="Times New Roman"/>
+          <w:b/>
+          <w:bCs/>
+          <w:i/>
+          <w:iCs/>
+          <w:color w:val="000000"/>
+          <w:sz w:val="24"/>
+          <w:szCs w:val="24"/>
+          <w:lang w:val="en-CA" w:eastAsia="en-CA"/>
+        </w:rPr>
+        <w:t>solutions/</w:t>
+      </w:r>
+      <w:proofErr w:type="spellStart"/>
+      <w:r>
+        <w:rPr>
+          <w:rFonts w:ascii="Times New Roman" w:eastAsia="Times New Roman" w:hAnsi="Times New Roman" w:cs="Times New Roman"/>
+          <w:b/>
+          <w:bCs/>
+          <w:i/>
+          <w:iCs/>
+          <w:color w:val="000000"/>
+          <w:sz w:val="24"/>
+          <w:szCs w:val="24"/>
+          <w:lang w:val="en-CA" w:eastAsia="en-CA"/>
+        </w:rPr>
+        <w:t>log_scale</w:t>
+      </w:r>
+      <w:proofErr w:type="spellEnd"/>
+      <w:r>
+        <w:rPr>
+          <w:rFonts w:ascii="Times New Roman" w:eastAsia="Times New Roman" w:hAnsi="Times New Roman" w:cs="Times New Roman"/>
+          <w:b/>
+          <w:bCs/>
+          <w:i/>
+          <w:iCs/>
+          <w:color w:val="000000"/>
+          <w:sz w:val="24"/>
+          <w:szCs w:val="24"/>
+          <w:lang w:val="en-CA" w:eastAsia="en-CA"/>
+        </w:rPr>
+        <w:t>/tests/</w:t>
+      </w:r>
+      <w:proofErr w:type="spellStart"/>
+      <w:r>
+        <w:rPr>
+          <w:rFonts w:ascii="Times New Roman" w:eastAsia="Times New Roman" w:hAnsi="Times New Roman" w:cs="Times New Roman"/>
+          <w:b/>
+          <w:bCs/>
+          <w:i/>
+          <w:iCs/>
+          <w:color w:val="000000"/>
+          <w:sz w:val="24"/>
+          <w:szCs w:val="24"/>
+          <w:lang w:val="en-CA" w:eastAsia="en-CA"/>
+        </w:rPr>
+        <w:t>test_colorbar</w:t>
+      </w:r>
+      <w:proofErr w:type="spellEnd"/>
+      <w:r>
+        <w:rPr>
+          <w:rFonts w:ascii="Times New Roman" w:eastAsia="Times New Roman" w:hAnsi="Times New Roman" w:cs="Times New Roman"/>
+          <w:b/>
+          <w:bCs/>
+          <w:i/>
+          <w:iCs/>
+          <w:color w:val="000000"/>
+          <w:sz w:val="24"/>
+          <w:szCs w:val="24"/>
+          <w:lang w:val="en-CA" w:eastAsia="en-CA"/>
+        </w:rPr>
+        <w:t>/</w:t>
+      </w:r>
+      <w:r>
+        <w:rPr>
+          <w:rFonts w:ascii="Times New Roman" w:eastAsia="Times New Roman" w:hAnsi="Times New Roman" w:cs="Times New Roman"/>
+          <w:color w:val="000000"/>
+          <w:sz w:val="24"/>
+          <w:szCs w:val="24"/>
+          <w:lang w:val="en-CA" w:eastAsia="en-CA"/>
+        </w:rPr>
+        <w:t xml:space="preserve"> and should be added to </w:t>
+      </w:r>
+      <w:proofErr w:type="spellStart"/>
+      <w:r>
+        <w:rPr>
+          <w:rFonts w:ascii="Times New Roman" w:eastAsia="Times New Roman" w:hAnsi="Times New Roman" w:cs="Times New Roman"/>
+          <w:color w:val="000000"/>
+          <w:sz w:val="24"/>
+          <w:szCs w:val="24"/>
+          <w:lang w:val="en-CA" w:eastAsia="en-CA"/>
+        </w:rPr>
+        <w:t>matplotlib's</w:t>
+      </w:r>
+      <w:proofErr w:type="spellEnd"/>
+      <w:r>
+        <w:rPr>
+          <w:rFonts w:ascii="Times New Roman" w:eastAsia="Times New Roman" w:hAnsi="Times New Roman" w:cs="Times New Roman"/>
+          <w:color w:val="000000"/>
+          <w:sz w:val="24"/>
+          <w:szCs w:val="24"/>
+          <w:lang w:val="en-CA" w:eastAsia="en-CA"/>
+        </w:rPr>
+        <w:t xml:space="preserve"> </w:t>
+      </w:r>
+      <w:r>
+        <w:rPr>
+          <w:rFonts w:ascii="Times New Roman" w:eastAsia="Times New Roman" w:hAnsi="Times New Roman" w:cs="Times New Roman"/>
+          <w:b/>
+          <w:bCs/>
+          <w:i/>
+          <w:iCs/>
+          <w:color w:val="000000"/>
+          <w:sz w:val="24"/>
+          <w:szCs w:val="24"/>
+          <w:lang w:val="en-CA" w:eastAsia="en-CA"/>
+        </w:rPr>
+        <w:t>lib/</w:t>
+      </w:r>
+      <w:proofErr w:type="spellStart"/>
+      <w:r>
+        <w:rPr>
+          <w:rFonts w:ascii="Times New Roman" w:eastAsia="Times New Roman" w:hAnsi="Times New Roman" w:cs="Times New Roman"/>
+          <w:b/>
+          <w:bCs/>
+          <w:i/>
+          <w:iCs/>
+          <w:color w:val="000000"/>
+          <w:sz w:val="24"/>
+          <w:szCs w:val="24"/>
+          <w:lang w:val="en-CA" w:eastAsia="en-CA"/>
+        </w:rPr>
+        <w:t>matplotlib</w:t>
+      </w:r>
+      <w:proofErr w:type="spellEnd"/>
+      <w:r>
+        <w:rPr>
+          <w:rFonts w:ascii="Times New Roman" w:eastAsia="Times New Roman" w:hAnsi="Times New Roman" w:cs="Times New Roman"/>
+          <w:b/>
+          <w:bCs/>
+          <w:i/>
+          <w:iCs/>
+          <w:color w:val="000000"/>
+          <w:sz w:val="24"/>
+          <w:szCs w:val="24"/>
+          <w:lang w:val="en-CA" w:eastAsia="en-CA"/>
+        </w:rPr>
+        <w:t>/tests/</w:t>
+      </w:r>
+      <w:proofErr w:type="spellStart"/>
+      <w:r>
+        <w:rPr>
+          <w:rFonts w:ascii="Times New Roman" w:eastAsia="Times New Roman" w:hAnsi="Times New Roman" w:cs="Times New Roman"/>
+          <w:b/>
+          <w:bCs/>
+          <w:i/>
+          <w:iCs/>
+          <w:color w:val="000000"/>
+          <w:sz w:val="24"/>
+          <w:szCs w:val="24"/>
+          <w:lang w:val="en-CA" w:eastAsia="en-CA"/>
+        </w:rPr>
+        <w:t>baseline_images</w:t>
+      </w:r>
+      <w:proofErr w:type="spellEnd"/>
+      <w:r>
+        <w:rPr>
+          <w:rFonts w:ascii="Times New Roman" w:eastAsia="Times New Roman" w:hAnsi="Times New Roman" w:cs="Times New Roman"/>
+          <w:b/>
+          <w:bCs/>
+          <w:i/>
+          <w:iCs/>
+          <w:color w:val="000000"/>
+          <w:sz w:val="24"/>
+          <w:szCs w:val="24"/>
+          <w:lang w:val="en-CA" w:eastAsia="en-CA"/>
+        </w:rPr>
+        <w:t>/</w:t>
+      </w:r>
+      <w:proofErr w:type="spellStart"/>
+      <w:r>
+        <w:rPr>
+          <w:rFonts w:ascii="Times New Roman" w:eastAsia="Times New Roman" w:hAnsi="Times New Roman" w:cs="Times New Roman"/>
+          <w:b/>
+          <w:bCs/>
+          <w:i/>
+          <w:iCs/>
+          <w:color w:val="000000"/>
+          <w:sz w:val="24"/>
+          <w:szCs w:val="24"/>
+          <w:lang w:val="en-CA" w:eastAsia="en-CA"/>
+        </w:rPr>
+        <w:t>test_colorbar</w:t>
+      </w:r>
+      <w:proofErr w:type="spellEnd"/>
+      <w:r>
+        <w:rPr>
+          <w:rFonts w:ascii="Times New Roman" w:eastAsia="Times New Roman" w:hAnsi="Times New Roman" w:cs="Times New Roman"/>
+          <w:b/>
+          <w:bCs/>
+          <w:i/>
+          <w:iCs/>
+          <w:color w:val="000000"/>
+          <w:sz w:val="24"/>
+          <w:szCs w:val="24"/>
+          <w:lang w:val="en-CA" w:eastAsia="en-CA"/>
+        </w:rPr>
+        <w:t>/</w:t>
+      </w:r>
+      <w:r>
+        <w:rPr>
+          <w:rFonts w:ascii="Times New Roman" w:eastAsia="Times New Roman" w:hAnsi="Times New Roman" w:cs="Times New Roman"/>
+          <w:color w:val="000000"/>
+          <w:sz w:val="24"/>
+          <w:szCs w:val="24"/>
+          <w:lang w:val="en-CA" w:eastAsia="en-CA"/>
+        </w:rPr>
+        <w:t xml:space="preserve"> during a merge. As one can see, there are no longer any undesired linear ticks on the </w:t>
+      </w:r>
+      <w:proofErr w:type="spellStart"/>
+      <w:r>
+        <w:rPr>
+          <w:rFonts w:ascii="Times New Roman" w:eastAsia="Times New Roman" w:hAnsi="Times New Roman" w:cs="Times New Roman"/>
+          <w:color w:val="000000"/>
+          <w:sz w:val="24"/>
+          <w:szCs w:val="24"/>
+          <w:lang w:val="en-CA" w:eastAsia="en-CA"/>
+        </w:rPr>
+        <w:t>colorbar</w:t>
+      </w:r>
+      <w:proofErr w:type="spellEnd"/>
+      <w:r>
+        <w:rPr>
+          <w:rFonts w:ascii="Times New Roman" w:eastAsia="Times New Roman" w:hAnsi="Times New Roman" w:cs="Times New Roman"/>
+          <w:color w:val="000000"/>
+          <w:sz w:val="24"/>
+          <w:szCs w:val="24"/>
+          <w:lang w:val="en-CA" w:eastAsia="en-CA"/>
+        </w:rPr>
+        <w:t xml:space="preserve"> despite the visibilities of the minor ticks being set to true (this is evident because all of the </w:t>
+      </w:r>
+      <w:proofErr w:type="spellStart"/>
+      <w:r>
+        <w:rPr>
+          <w:rFonts w:ascii="Times New Roman" w:eastAsia="Times New Roman" w:hAnsi="Times New Roman" w:cs="Times New Roman"/>
+          <w:color w:val="000000"/>
+          <w:sz w:val="24"/>
+          <w:szCs w:val="24"/>
+          <w:lang w:val="en-CA" w:eastAsia="en-CA"/>
+        </w:rPr>
+        <w:t>colorbar</w:t>
+      </w:r>
+      <w:proofErr w:type="spellEnd"/>
+      <w:r>
+        <w:rPr>
+          <w:rFonts w:ascii="Times New Roman" w:eastAsia="Times New Roman" w:hAnsi="Times New Roman" w:cs="Times New Roman"/>
+          <w:color w:val="000000"/>
+          <w:sz w:val="24"/>
+          <w:szCs w:val="24"/>
+          <w:lang w:val="en-CA" w:eastAsia="en-CA"/>
+        </w:rPr>
+        <w:t xml:space="preserve"> ticks are uniform in length </w:t>
+      </w:r>
+      <w:r>
+        <w:rPr>
+          <w:rFonts w:ascii="Arial" w:eastAsia="Times New Roman" w:hAnsi="Arial" w:cs="Arial"/>
+          <w:color w:val="545454"/>
+          <w:shd w:val="clear" w:color="auto" w:fill="FFFFFF"/>
+          <w:lang w:val="en-CA" w:eastAsia="en-CA"/>
+        </w:rPr>
+        <w:t>–</w:t>
+      </w:r>
+      <w:r>
+        <w:rPr>
+          <w:rFonts w:ascii="Times New Roman" w:eastAsia="Times New Roman" w:hAnsi="Times New Roman" w:cs="Times New Roman"/>
+          <w:color w:val="000000"/>
+          <w:sz w:val="24"/>
+          <w:szCs w:val="24"/>
+          <w:lang w:val="en-CA" w:eastAsia="en-CA"/>
+        </w:rPr>
+        <w:t xml:space="preserve"> that is, there are no minor ticks). The updated </w:t>
+      </w:r>
+      <w:r>
+        <w:rPr>
+          <w:rFonts w:ascii="Times New Roman" w:eastAsia="Times New Roman" w:hAnsi="Times New Roman" w:cs="Times New Roman"/>
+          <w:b/>
+          <w:bCs/>
+          <w:i/>
+          <w:iCs/>
+          <w:color w:val="000000"/>
+          <w:sz w:val="24"/>
+          <w:szCs w:val="24"/>
+          <w:lang w:val="en-CA" w:eastAsia="en-CA"/>
+        </w:rPr>
+        <w:t>test_colorbar.py</w:t>
+      </w:r>
+      <w:r>
+        <w:rPr>
+          <w:rFonts w:ascii="Times New Roman" w:eastAsia="Times New Roman" w:hAnsi="Times New Roman" w:cs="Times New Roman"/>
+          <w:color w:val="000000"/>
+          <w:sz w:val="24"/>
+          <w:szCs w:val="24"/>
+          <w:lang w:val="en-CA" w:eastAsia="en-CA"/>
+        </w:rPr>
+        <w:t xml:space="preserve"> was also run on our fix and all the tests have passed.</w:t>
+      </w:r>
+    </w:p>
+    <w:p>
+      <w:pPr>
+        <w:spacing w:after="240" w:line="240" w:lineRule="auto"/>
+        <w:jc w:val="left"/>
+        <w:rPr>
+          <w:rFonts w:ascii="Times New Roman" w:eastAsia="Times New Roman" w:hAnsi="Times New Roman" w:cs="Times New Roman"/>
+          <w:color w:val="auto"/>
+          <w:sz w:val="24"/>
+          <w:szCs w:val="24"/>
+          <w:lang w:val="en-CA" w:eastAsia="en-CA"/>
+        </w:rPr>
+      </w:pPr>
+      <w:r>
+        <w:rPr>
+          <w:rFonts w:ascii="Times New Roman" w:eastAsia="Times New Roman" w:hAnsi="Times New Roman" w:cs="Times New Roman"/>
+          <w:color w:val="auto"/>
+          <w:sz w:val="24"/>
+          <w:szCs w:val="24"/>
+          <w:lang w:val="en-CA" w:eastAsia="en-CA"/>
+        </w:rPr>
+        <w:br/>
+      </w:r>
+    </w:p>
+    <w:tbl>
+      <w:tblPr>
+        <w:tblW w:w="9360" w:type="dxa"/>
+        <w:tblCellMar>
+          <w:top w:w="15" w:type="dxa"/>
+          <w:left w:w="15" w:type="dxa"/>
+          <w:bottom w:w="15" w:type="dxa"/>
+          <w:right w:w="15" w:type="dxa"/>
+        </w:tblCellMar>
+        <w:tblLook w:val="04A0" w:firstRow="1" w:lastRow="0" w:firstColumn="1" w:lastColumn="0" w:noHBand="0" w:noVBand="1"/>
+      </w:tblPr>
+      <w:tblGrid>
+        <w:gridCol w:w="4670"/>
+        <w:gridCol w:w="4730"/>
+      </w:tblGrid>
+      <w:tr>
+        <w:tc>
+          <w:tcPr>
+            <w:tcW w:w="0" w:type="auto"/>
+            <w:tcBorders>
+              <w:top w:val="single" w:sz="8" w:space="0" w:color="FFFFFF"/>
+              <w:left w:val="single" w:sz="8" w:space="0" w:color="FFFFFF"/>
+              <w:bottom w:val="single" w:sz="8" w:space="0" w:color="FFFFFF"/>
+              <w:right w:val="single" w:sz="8" w:space="0" w:color="FFFFFF"/>
+            </w:tcBorders>
+            <w:tcMar>
+              <w:top w:w="100" w:type="dxa"/>
+              <w:left w:w="100" w:type="dxa"/>
+              <w:bottom w:w="100" w:type="dxa"/>
+              <w:right w:w="100" w:type="dxa"/>
+            </w:tcMar>
+            <w:hideMark/>
+          </w:tcPr>
+          <w:p>
+            <w:pPr>
+              <w:spacing w:after="0" w:line="240" w:lineRule="auto"/>
+              <w:jc w:val="center"/>
+              <w:rPr>
+                <w:rFonts w:ascii="Times New Roman" w:eastAsia="Times New Roman" w:hAnsi="Times New Roman" w:cs="Times New Roman"/>
+                <w:color w:val="auto"/>
+                <w:sz w:val="24"/>
+                <w:szCs w:val="24"/>
+                <w:lang w:val="en-CA" w:eastAsia="en-CA"/>
+              </w:rPr>
+            </w:pPr>
+            <w:r>
+              <w:rPr>
+                <w:rFonts w:ascii="Times New Roman" w:eastAsia="Times New Roman" w:hAnsi="Times New Roman" w:cs="Times New Roman"/>
+                <w:noProof/>
+                <w:color w:val="000000"/>
+                <w:sz w:val="24"/>
+                <w:szCs w:val="24"/>
+                <w:lang w:val="en-CA" w:eastAsia="en-CA"/>
+              </w:rPr>
+              <w:drawing>
+                <wp:inline distT="0" distB="0" distL="0" distR="0" wp14:anchorId="25EEE667" wp14:editId="429ACE6C">
+                  <wp:extent cx="2822575" cy="2305685"/>
+                  <wp:effectExtent l="0" t="0" r="0" b="0"/>
+                  <wp:docPr id="18" name="Picture 18" descr="https://lh5.googleusercontent.com/ockg_PBVL9saXC_3y6Z7apNd4U0em-OmP1HAObunv71zoL9pV-7E9-IHlknc2-tTSj794RzRHsp1a7Wcx6Cc56RKf2Y-X6a5UzKdVb_gIP9C-roc8BHBOiKGrCnfqU8o40Ua2NhR"/>
+                  <wp:cNvGraphicFramePr>
+                    <a:graphicFrameLocks xmlns:a="http://schemas.openxmlformats.org/drawingml/2006/main" noChangeAspect="1"/>
+                  </wp:cNvGraphicFramePr>
+                  <a:graphic xmlns:a="http://schemas.openxmlformats.org/drawingml/2006/main">
+                    <a:graphicData uri="http://schemas.openxmlformats.org/drawingml/2006/picture">
+                      <pic:pic xmlns:pic="http://schemas.openxmlformats.org/drawingml/2006/picture">
+                        <pic:nvPicPr>
+                          <pic:cNvPr id="0" name="Picture 9" descr="https://lh5.googleusercontent.com/ockg_PBVL9saXC_3y6Z7apNd4U0em-OmP1HAObunv71zoL9pV-7E9-IHlknc2-tTSj794RzRHsp1a7Wcx6Cc56RKf2Y-X6a5UzKdVb_gIP9C-roc8BHBOiKGrCnfqU8o40Ua2NhR"/>
+                          <pic:cNvPicPr>
+                            <a:picLocks noChangeAspect="1" noChangeArrowheads="1"/>
+                          </pic:cNvPicPr>
+                        </pic:nvPicPr>
+                        <pic:blipFill>
+                          <a:blip r:embed="rId35">
+                            <a:extLst>
+                              <a:ext uri="{28A0092B-C50C-407E-A947-70E740481C1C}">
+                                <a14:useLocalDpi xmlns:a14="http://schemas.microsoft.com/office/drawing/2010/main" val="0"/>
+                              </a:ext>
+                            </a:extLst>
+                          </a:blip>
+                          <a:srcRect/>
+                          <a:stretch>
+                            <a:fillRect/>
+                          </a:stretch>
+                        </pic:blipFill>
+                        <pic:spPr bwMode="auto">
+                          <a:xfrm>
+                            <a:off x="0" y="0"/>
+                            <a:ext cx="2822575" cy="2305685"/>
+                          </a:xfrm>
+                          <a:prstGeom prst="rect">
+                            <a:avLst/>
+                          </a:prstGeom>
+                          <a:noFill/>
+                          <a:ln>
+                            <a:noFill/>
+                          </a:ln>
+                        </pic:spPr>
+                      </pic:pic>
+                    </a:graphicData>
+                  </a:graphic>
+                </wp:inline>
+              </w:drawing>
+            </w:r>
+          </w:p>
+          <w:p>
+            <w:pPr>
+              <w:spacing w:after="0" w:line="240" w:lineRule="auto"/>
+              <w:jc w:val="center"/>
+              <w:rPr>
+                <w:rFonts w:ascii="Times New Roman" w:eastAsia="Times New Roman" w:hAnsi="Times New Roman" w:cs="Times New Roman"/>
+                <w:color w:val="auto"/>
+                <w:sz w:val="24"/>
+                <w:szCs w:val="24"/>
+                <w:lang w:val="en-CA" w:eastAsia="en-CA"/>
+              </w:rPr>
+            </w:pPr>
+            <w:r>
+              <w:rPr>
+                <w:rFonts w:ascii="Times New Roman" w:eastAsia="Times New Roman" w:hAnsi="Times New Roman" w:cs="Times New Roman"/>
+                <w:i/>
+                <w:iCs/>
+                <w:color w:val="000000"/>
+                <w:sz w:val="24"/>
+                <w:szCs w:val="24"/>
+                <w:lang w:val="en-CA" w:eastAsia="en-CA"/>
+              </w:rPr>
+              <w:t>simple_log_cbar.png</w:t>
+            </w:r>
+          </w:p>
+        </w:tc>
+        <w:tc>
+          <w:tcPr>
+            <w:tcW w:w="0" w:type="auto"/>
+            <w:tcBorders>
+              <w:top w:val="single" w:sz="8" w:space="0" w:color="FFFFFF"/>
+              <w:left w:val="single" w:sz="8" w:space="0" w:color="FFFFFF"/>
+              <w:bottom w:val="single" w:sz="8" w:space="0" w:color="FFFFFF"/>
+              <w:right w:val="single" w:sz="8" w:space="0" w:color="FFFFFF"/>
+            </w:tcBorders>
+            <w:tcMar>
+              <w:top w:w="100" w:type="dxa"/>
+              <w:left w:w="100" w:type="dxa"/>
+              <w:bottom w:w="100" w:type="dxa"/>
+              <w:right w:w="100" w:type="dxa"/>
+            </w:tcMar>
+            <w:hideMark/>
+          </w:tcPr>
+          <w:p>
+            <w:pPr>
+              <w:spacing w:after="0" w:line="240" w:lineRule="auto"/>
+              <w:jc w:val="center"/>
+              <w:rPr>
+                <w:rFonts w:ascii="Times New Roman" w:eastAsia="Times New Roman" w:hAnsi="Times New Roman" w:cs="Times New Roman"/>
+                <w:color w:val="auto"/>
+                <w:sz w:val="24"/>
+                <w:szCs w:val="24"/>
+                <w:lang w:val="en-CA" w:eastAsia="en-CA"/>
+              </w:rPr>
+            </w:pPr>
+            <w:r>
+              <w:rPr>
+                <w:rFonts w:ascii="Times New Roman" w:eastAsia="Times New Roman" w:hAnsi="Times New Roman" w:cs="Times New Roman"/>
+                <w:noProof/>
+                <w:color w:val="000000"/>
+                <w:sz w:val="24"/>
+                <w:szCs w:val="24"/>
+                <w:lang w:val="en-CA" w:eastAsia="en-CA"/>
+              </w:rPr>
+              <w:drawing>
+                <wp:inline distT="0" distB="0" distL="0" distR="0" wp14:anchorId="5909C892" wp14:editId="260E0F12">
+                  <wp:extent cx="2875915" cy="2040890"/>
+                  <wp:effectExtent l="0" t="0" r="635" b="0"/>
+                  <wp:docPr id="17" name="Picture 17" descr="https://lh4.googleusercontent.com/5Qzo1hiuP7M0EHL26KhHu74H35JGcyzn7Fte8xDYFQogG-NOIR0Q8WxiRrldUvqADEe407fYu33xjoZOdOKvTkN2SkRapgnUHklIkN0WL_OU7cydyXgAIJ1o8VARDUwXXh6z-uSN"/>
+                  <wp:cNvGraphicFramePr>
+                    <a:graphicFrameLocks xmlns:a="http://schemas.openxmlformats.org/drawingml/2006/main" noChangeAspect="1"/>
+                  </wp:cNvGraphicFramePr>
+                  <a:graphic xmlns:a="http://schemas.openxmlformats.org/drawingml/2006/main">
+                    <a:graphicData uri="http://schemas.openxmlformats.org/drawingml/2006/picture">
+                      <pic:pic xmlns:pic="http://schemas.openxmlformats.org/drawingml/2006/picture">
+                        <pic:nvPicPr>
+                          <pic:cNvPr id="0" name="Picture 10" descr="https://lh4.googleusercontent.com/5Qzo1hiuP7M0EHL26KhHu74H35JGcyzn7Fte8xDYFQogG-NOIR0Q8WxiRrldUvqADEe407fYu33xjoZOdOKvTkN2SkRapgnUHklIkN0WL_OU7cydyXgAIJ1o8VARDUwXXh6z-uSN"/>
+                          <pic:cNvPicPr>
+                            <a:picLocks noChangeAspect="1" noChangeArrowheads="1"/>
+                          </pic:cNvPicPr>
+                        </pic:nvPicPr>
+                        <pic:blipFill>
+                          <a:blip r:embed="rId36">
+                            <a:extLst>
+                              <a:ext uri="{28A0092B-C50C-407E-A947-70E740481C1C}">
+                                <a14:useLocalDpi xmlns:a14="http://schemas.microsoft.com/office/drawing/2010/main" val="0"/>
+                              </a:ext>
+                            </a:extLst>
+                          </a:blip>
+                          <a:srcRect/>
+                          <a:stretch>
+                            <a:fillRect/>
+                          </a:stretch>
+                        </pic:blipFill>
+                        <pic:spPr bwMode="auto">
+                          <a:xfrm>
+                            <a:off x="0" y="0"/>
+                            <a:ext cx="2875915" cy="2040890"/>
+                          </a:xfrm>
+                          <a:prstGeom prst="rect">
+                            <a:avLst/>
+                          </a:prstGeom>
+                          <a:noFill/>
+                          <a:ln>
+                            <a:noFill/>
+                          </a:ln>
+                        </pic:spPr>
+                      </pic:pic>
+                    </a:graphicData>
+                  </a:graphic>
+                </wp:inline>
+              </w:drawing>
+            </w:r>
+          </w:p>
+          <w:p>
+            <w:pPr>
+              <w:spacing w:after="0" w:line="240" w:lineRule="auto"/>
+              <w:jc w:val="center"/>
+              <w:rPr>
+                <w:rFonts w:ascii="Times New Roman" w:eastAsia="Times New Roman" w:hAnsi="Times New Roman" w:cs="Times New Roman"/>
+                <w:color w:val="auto"/>
+                <w:sz w:val="24"/>
+                <w:szCs w:val="24"/>
+                <w:lang w:val="en-CA" w:eastAsia="en-CA"/>
+              </w:rPr>
+            </w:pPr>
+            <w:r>
+              <w:rPr>
+                <w:rFonts w:ascii="Times New Roman" w:eastAsia="Times New Roman" w:hAnsi="Times New Roman" w:cs="Times New Roman"/>
+                <w:i/>
+                <w:iCs/>
+                <w:color w:val="000000"/>
+                <w:sz w:val="24"/>
+                <w:szCs w:val="24"/>
+                <w:lang w:val="en-CA" w:eastAsia="en-CA"/>
+              </w:rPr>
+              <w:t>simple_log_cbar_horizontal.png</w:t>
+            </w:r>
+          </w:p>
+        </w:tc>
+      </w:tr>
+      <w:tr>
+        <w:tc>
+          <w:tcPr>
+            <w:tcW w:w="0" w:type="auto"/>
+            <w:tcBorders>
+              <w:top w:val="single" w:sz="8" w:space="0" w:color="FFFFFF"/>
+              <w:left w:val="single" w:sz="8" w:space="0" w:color="FFFFFF"/>
+              <w:bottom w:val="single" w:sz="8" w:space="0" w:color="FFFFFF"/>
+              <w:right w:val="single" w:sz="8" w:space="0" w:color="FFFFFF"/>
+            </w:tcBorders>
+            <w:tcMar>
+              <w:top w:w="100" w:type="dxa"/>
+              <w:left w:w="100" w:type="dxa"/>
+              <w:bottom w:w="100" w:type="dxa"/>
+              <w:right w:w="100" w:type="dxa"/>
+            </w:tcMar>
+            <w:hideMark/>
+          </w:tcPr>
+          <w:p>
+            <w:pPr>
+              <w:spacing w:after="0" w:line="240" w:lineRule="auto"/>
+              <w:jc w:val="center"/>
+              <w:rPr>
+                <w:rFonts w:ascii="Times New Roman" w:eastAsia="Times New Roman" w:hAnsi="Times New Roman" w:cs="Times New Roman"/>
+                <w:color w:val="auto"/>
+                <w:sz w:val="24"/>
+                <w:szCs w:val="24"/>
+                <w:lang w:val="en-CA" w:eastAsia="en-CA"/>
+              </w:rPr>
+            </w:pPr>
+            <w:r>
+              <w:rPr>
+                <w:rFonts w:ascii="Times New Roman" w:eastAsia="Times New Roman" w:hAnsi="Times New Roman" w:cs="Times New Roman"/>
+                <w:noProof/>
+                <w:color w:val="000000"/>
+                <w:sz w:val="24"/>
+                <w:szCs w:val="24"/>
+                <w:lang w:val="en-CA" w:eastAsia="en-CA"/>
+              </w:rPr>
+              <w:lastRenderedPageBreak/>
+              <w:drawing>
+                <wp:inline distT="0" distB="0" distL="0" distR="0" wp14:anchorId="676069FF" wp14:editId="65B200FD">
+                  <wp:extent cx="2835910" cy="2359025"/>
+                  <wp:effectExtent l="0" t="0" r="2540" b="3175"/>
+                  <wp:docPr id="15" name="Picture 15" descr="https://lh6.googleusercontent.com/qtUgYhFvWPkGn0jv-FgrNf1shbvesVCqZ--4YE0n-uoCeuwyx0a1NfxfG8ML5BjFnhhGXrT2_X1tRZcqUYBa3fAsLHISAvJZDtTgXUMths9z5-bZWe6pN7SDfP0s9GXIKRFJNHcD"/>
+                  <wp:cNvGraphicFramePr>
+                    <a:graphicFrameLocks xmlns:a="http://schemas.openxmlformats.org/drawingml/2006/main" noChangeAspect="1"/>
+                  </wp:cNvGraphicFramePr>
+                  <a:graphic xmlns:a="http://schemas.openxmlformats.org/drawingml/2006/main">
+                    <a:graphicData uri="http://schemas.openxmlformats.org/drawingml/2006/picture">
+                      <pic:pic xmlns:pic="http://schemas.openxmlformats.org/drawingml/2006/picture">
+                        <pic:nvPicPr>
+                          <pic:cNvPr id="0" name="Picture 11" descr="https://lh6.googleusercontent.com/qtUgYhFvWPkGn0jv-FgrNf1shbvesVCqZ--4YE0n-uoCeuwyx0a1NfxfG8ML5BjFnhhGXrT2_X1tRZcqUYBa3fAsLHISAvJZDtTgXUMths9z5-bZWe6pN7SDfP0s9GXIKRFJNHcD"/>
+                          <pic:cNvPicPr>
+                            <a:picLocks noChangeAspect="1" noChangeArrowheads="1"/>
+                          </pic:cNvPicPr>
+                        </pic:nvPicPr>
+                        <pic:blipFill>
+                          <a:blip r:embed="rId37">
+                            <a:extLst>
+                              <a:ext uri="{28A0092B-C50C-407E-A947-70E740481C1C}">
+                                <a14:useLocalDpi xmlns:a14="http://schemas.microsoft.com/office/drawing/2010/main" val="0"/>
+                              </a:ext>
+                            </a:extLst>
+                          </a:blip>
+                          <a:srcRect/>
+                          <a:stretch>
+                            <a:fillRect/>
+                          </a:stretch>
+                        </pic:blipFill>
+                        <pic:spPr bwMode="auto">
+                          <a:xfrm>
+                            <a:off x="0" y="0"/>
+                            <a:ext cx="2835910" cy="2359025"/>
+                          </a:xfrm>
+                          <a:prstGeom prst="rect">
+                            <a:avLst/>
+                          </a:prstGeom>
+                          <a:noFill/>
+                          <a:ln>
+                            <a:noFill/>
+                          </a:ln>
+                        </pic:spPr>
+                      </pic:pic>
+                    </a:graphicData>
+                  </a:graphic>
+                </wp:inline>
+              </w:drawing>
+            </w:r>
+          </w:p>
+          <w:p>
+            <w:pPr>
+              <w:spacing w:after="0" w:line="240" w:lineRule="auto"/>
+              <w:jc w:val="center"/>
+              <w:rPr>
+                <w:rFonts w:ascii="Times New Roman" w:eastAsia="Times New Roman" w:hAnsi="Times New Roman" w:cs="Times New Roman"/>
+                <w:color w:val="auto"/>
+                <w:sz w:val="24"/>
+                <w:szCs w:val="24"/>
+                <w:lang w:val="en-CA" w:eastAsia="en-CA"/>
+              </w:rPr>
+            </w:pPr>
+            <w:r>
+              <w:rPr>
+                <w:rFonts w:ascii="Times New Roman" w:eastAsia="Times New Roman" w:hAnsi="Times New Roman" w:cs="Times New Roman"/>
+                <w:i/>
+                <w:iCs/>
+                <w:color w:val="000000"/>
+                <w:sz w:val="24"/>
+                <w:szCs w:val="24"/>
+                <w:lang w:val="en-CA" w:eastAsia="en-CA"/>
+              </w:rPr>
+              <w:t>dense_log_cbar.png</w:t>
+            </w:r>
+          </w:p>
+        </w:tc>
+        <w:tc>
+          <w:tcPr>
+            <w:tcW w:w="0" w:type="auto"/>
+            <w:tcBorders>
+              <w:top w:val="single" w:sz="8" w:space="0" w:color="FFFFFF"/>
+              <w:left w:val="single" w:sz="8" w:space="0" w:color="FFFFFF"/>
+              <w:bottom w:val="single" w:sz="8" w:space="0" w:color="FFFFFF"/>
+              <w:right w:val="single" w:sz="8" w:space="0" w:color="FFFFFF"/>
+            </w:tcBorders>
+            <w:tcMar>
+              <w:top w:w="100" w:type="dxa"/>
+              <w:left w:w="100" w:type="dxa"/>
+              <w:bottom w:w="100" w:type="dxa"/>
+              <w:right w:w="100" w:type="dxa"/>
+            </w:tcMar>
+            <w:hideMark/>
+          </w:tcPr>
+          <w:p>
+            <w:pPr>
+              <w:spacing w:after="0" w:line="240" w:lineRule="auto"/>
+              <w:jc w:val="center"/>
+              <w:rPr>
+                <w:rFonts w:ascii="Times New Roman" w:eastAsia="Times New Roman" w:hAnsi="Times New Roman" w:cs="Times New Roman"/>
+                <w:color w:val="auto"/>
+                <w:sz w:val="24"/>
+                <w:szCs w:val="24"/>
+                <w:lang w:val="en-CA" w:eastAsia="en-CA"/>
+              </w:rPr>
+            </w:pPr>
+            <w:r>
+              <w:rPr>
+                <w:rFonts w:ascii="Times New Roman" w:eastAsia="Times New Roman" w:hAnsi="Times New Roman" w:cs="Times New Roman"/>
+                <w:noProof/>
+                <w:color w:val="000000"/>
+                <w:sz w:val="24"/>
+                <w:szCs w:val="24"/>
+                <w:lang w:val="en-CA" w:eastAsia="en-CA"/>
+              </w:rPr>
+              <w:drawing>
+                <wp:inline distT="0" distB="0" distL="0" distR="0" wp14:anchorId="78CF371F" wp14:editId="2C9C3816">
+                  <wp:extent cx="2835910" cy="2299335"/>
+                  <wp:effectExtent l="0" t="0" r="2540" b="5715"/>
+                  <wp:docPr id="14" name="Picture 14" descr="https://lh4.googleusercontent.com/i5gHjxMjJjWrsueNbC0pEW7iiYnnFDBSJFqqBN9g1lYuS1vwlE0Lj5WI7jEsXCUZXMa5Bwl0JySYoi884FV_dwxOZBnW1LQLkNQcNWazPE5JASUiT4fXJX9lvtZqbpffGifemmCS"/>
+                  <wp:cNvGraphicFramePr>
+                    <a:graphicFrameLocks xmlns:a="http://schemas.openxmlformats.org/drawingml/2006/main" noChangeAspect="1"/>
+                  </wp:cNvGraphicFramePr>
+                  <a:graphic xmlns:a="http://schemas.openxmlformats.org/drawingml/2006/main">
+                    <a:graphicData uri="http://schemas.openxmlformats.org/drawingml/2006/picture">
+                      <pic:pic xmlns:pic="http://schemas.openxmlformats.org/drawingml/2006/picture">
+                        <pic:nvPicPr>
+                          <pic:cNvPr id="0" name="Picture 12" descr="https://lh4.googleusercontent.com/i5gHjxMjJjWrsueNbC0pEW7iiYnnFDBSJFqqBN9g1lYuS1vwlE0Lj5WI7jEsXCUZXMa5Bwl0JySYoi884FV_dwxOZBnW1LQLkNQcNWazPE5JASUiT4fXJX9lvtZqbpffGifemmCS"/>
+                          <pic:cNvPicPr>
+                            <a:picLocks noChangeAspect="1" noChangeArrowheads="1"/>
+                          </pic:cNvPicPr>
+                        </pic:nvPicPr>
+                        <pic:blipFill>
+                          <a:blip r:embed="rId38">
+                            <a:extLst>
+                              <a:ext uri="{28A0092B-C50C-407E-A947-70E740481C1C}">
+                                <a14:useLocalDpi xmlns:a14="http://schemas.microsoft.com/office/drawing/2010/main" val="0"/>
+                              </a:ext>
+                            </a:extLst>
+                          </a:blip>
+                          <a:srcRect/>
+                          <a:stretch>
+                            <a:fillRect/>
+                          </a:stretch>
+                        </pic:blipFill>
+                        <pic:spPr bwMode="auto">
+                          <a:xfrm>
+                            <a:off x="0" y="0"/>
+                            <a:ext cx="2835910" cy="2299335"/>
+                          </a:xfrm>
+                          <a:prstGeom prst="rect">
+                            <a:avLst/>
+                          </a:prstGeom>
+                          <a:noFill/>
+                          <a:ln>
+                            <a:noFill/>
+                          </a:ln>
+                        </pic:spPr>
+                      </pic:pic>
+                    </a:graphicData>
+                  </a:graphic>
+                </wp:inline>
+              </w:drawing>
+            </w:r>
+          </w:p>
+          <w:p>
+            <w:pPr>
+              <w:spacing w:after="0" w:line="240" w:lineRule="auto"/>
+              <w:jc w:val="center"/>
+              <w:rPr>
+                <w:rFonts w:ascii="Times New Roman" w:eastAsia="Times New Roman" w:hAnsi="Times New Roman" w:cs="Times New Roman"/>
+                <w:color w:val="auto"/>
+                <w:sz w:val="24"/>
+                <w:szCs w:val="24"/>
+                <w:lang w:val="en-CA" w:eastAsia="en-CA"/>
+              </w:rPr>
+            </w:pPr>
+            <w:r>
+              <w:rPr>
+                <w:rFonts w:ascii="Times New Roman" w:eastAsia="Times New Roman" w:hAnsi="Times New Roman" w:cs="Times New Roman"/>
+                <w:i/>
+                <w:iCs/>
+                <w:color w:val="000000"/>
+                <w:sz w:val="24"/>
+                <w:szCs w:val="24"/>
+                <w:lang w:val="en-CA" w:eastAsia="en-CA"/>
+              </w:rPr>
+              <w:t>dense_log_cbar_symlognorm.png</w:t>
+            </w:r>
+          </w:p>
+        </w:tc>
+      </w:tr>
+    </w:tbl>
+    <w:p>
+      <w:pPr>
+        <w:pStyle w:val="NormalWeb"/>
+        <w:spacing w:before="0" w:beforeAutospacing="0" w:after="0" w:afterAutospacing="0"/>
+        <w:rPr>
+          <w:b/>
+          <w:bCs/>
+          <w:color w:val="000000"/>
+        </w:rPr>
+      </w:pPr>
+    </w:p>
+    <w:p>
+      <w:pPr>
+        <w:pStyle w:val="NormalWeb"/>
+        <w:spacing w:before="0" w:beforeAutospacing="0" w:after="0" w:afterAutospacing="0"/>
+      </w:pPr>
+      <w:r>
+        <w:rPr>
+          <w:b/>
+          <w:bCs/>
+          <w:color w:val="000000"/>
+        </w:rPr>
+        <w:t>Confidence in Solution:</w:t>
+      </w:r>
+    </w:p>
+    <w:p>
+      <w:pPr>
+        <w:pStyle w:val="NormalWeb"/>
+        <w:spacing w:before="0" w:beforeAutospacing="0" w:after="0" w:afterAutospacing="0"/>
+      </w:pPr>
+      <w:r>
+        <w:rPr>
+          <w:color w:val="000000"/>
+        </w:rPr>
+        <w:t xml:space="preserve">We believe our solution works well because it solves the bug that the user was faced with. The purpose of </w:t>
+      </w:r>
+      <w:proofErr w:type="spellStart"/>
+      <w:r>
+        <w:rPr>
+          <w:color w:val="000000"/>
+        </w:rPr>
+        <w:t>rcParams</w:t>
+      </w:r>
+      <w:proofErr w:type="spellEnd"/>
+      <w:r>
+        <w:rPr>
+          <w:color w:val="000000"/>
+        </w:rPr>
+        <w:t xml:space="preserve"> is to add customizability to </w:t>
+      </w:r>
+      <w:proofErr w:type="spellStart"/>
+      <w:r>
+        <w:rPr>
+          <w:color w:val="000000"/>
+        </w:rPr>
+        <w:t>matplotlib</w:t>
+      </w:r>
+      <w:proofErr w:type="spellEnd"/>
+      <w:r>
+        <w:rPr>
+          <w:color w:val="000000"/>
+        </w:rPr>
+        <w:t xml:space="preserve"> so that users can easily set default styles for all their plots. In </w:t>
+      </w:r>
+      <w:proofErr w:type="spellStart"/>
+      <w:r>
+        <w:rPr>
+          <w:color w:val="000000"/>
+        </w:rPr>
+        <w:t>colorbars</w:t>
+      </w:r>
+      <w:proofErr w:type="spellEnd"/>
+      <w:r>
+        <w:rPr>
+          <w:color w:val="000000"/>
+        </w:rPr>
+        <w:t xml:space="preserve"> with many minor ticks, it is difficult to notice ticks that should not be there. The user that encountered this bug, and possibly many others have their ‘</w:t>
+      </w:r>
+      <w:proofErr w:type="spellStart"/>
+      <w:r>
+        <w:rPr>
+          <w:color w:val="000000"/>
+        </w:rPr>
+        <w:t>xtick.minor.visible</w:t>
+      </w:r>
+      <w:proofErr w:type="spellEnd"/>
+      <w:r>
+        <w:rPr>
+          <w:color w:val="000000"/>
+        </w:rPr>
+        <w:t>’ and ‘</w:t>
+      </w:r>
+      <w:proofErr w:type="spellStart"/>
+      <w:r>
+        <w:rPr>
+          <w:color w:val="000000"/>
+        </w:rPr>
+        <w:t>ytick.minor.visible</w:t>
+      </w:r>
+      <w:proofErr w:type="spellEnd"/>
+      <w:r>
+        <w:rPr>
+          <w:color w:val="000000"/>
+        </w:rPr>
+        <w:t xml:space="preserve">’ values set to true, and by fixing this bug, they will not see the unexpected linear scale ticks, and produce plots with log scale minor ticks correctly displayed on their </w:t>
+      </w:r>
+      <w:proofErr w:type="spellStart"/>
+      <w:r>
+        <w:rPr>
+          <w:color w:val="000000"/>
+        </w:rPr>
+        <w:t>colorbars</w:t>
+      </w:r>
+      <w:proofErr w:type="spellEnd"/>
+      <w:r>
+        <w:rPr>
+          <w:color w:val="000000"/>
+        </w:rPr>
+        <w:t xml:space="preserve">. </w:t>
+      </w:r>
+    </w:p>
+    <w:p>
+      <w:pPr>
+        <w:rPr>
+          <w:rFonts w:ascii="Times New Roman" w:eastAsia="Times New Roman" w:hAnsi="Times New Roman" w:cs="Times New Roman"/>
+          <w:color w:val="auto"/>
+          <w:sz w:val="24"/>
+          <w:szCs w:val="24"/>
+        </w:rPr>
+      </w:pPr>
+    </w:p>
+    <w:p>
+      <w:pPr>
+        <w:rPr>
+          <w:rFonts w:ascii="Times New Roman" w:eastAsia="Times New Roman" w:hAnsi="Times New Roman" w:cs="Times New Roman"/>
+          <w:color w:val="auto"/>
+          <w:sz w:val="24"/>
+          <w:szCs w:val="24"/>
+        </w:rPr>
+      </w:pPr>
+    </w:p>
+    <w:p>
+      <w:pPr>
+        <w:rPr>
+          <w:rFonts w:ascii="Times New Roman" w:eastAsia="Times New Roman" w:hAnsi="Times New Roman" w:cs="Times New Roman"/>
+          <w:color w:val="auto"/>
+          <w:sz w:val="24"/>
+          <w:szCs w:val="24"/>
+        </w:rPr>
+      </w:pPr>
+    </w:p>
+    <w:p>
+      <w:pPr>
+        <w:rPr>
+          <w:rFonts w:ascii="Times New Roman" w:eastAsia="Times New Roman" w:hAnsi="Times New Roman" w:cs="Times New Roman"/>
+          <w:color w:val="auto"/>
+          <w:sz w:val="24"/>
+          <w:szCs w:val="24"/>
+        </w:rPr>
+      </w:pPr>
+    </w:p>
+    <w:p>
+      <w:pPr>
+        <w:rPr>
+          <w:rFonts w:ascii="Times New Roman" w:eastAsia="Times New Roman" w:hAnsi="Times New Roman" w:cs="Times New Roman"/>
+          <w:color w:val="auto"/>
+          <w:sz w:val="24"/>
+          <w:szCs w:val="24"/>
+        </w:rPr>
+      </w:pPr>
+    </w:p>
+    <w:p>
+      <w:pPr>
+        <w:rPr>
+          <w:rFonts w:ascii="Times New Roman" w:eastAsia="Times New Roman" w:hAnsi="Times New Roman" w:cs="Times New Roman"/>
+          <w:color w:val="auto"/>
+          <w:sz w:val="24"/>
+          <w:szCs w:val="24"/>
+        </w:rPr>
+      </w:pPr>
+    </w:p>
+    <w:p>
+      <w:pPr>
+        <w:rPr>
+          <w:rFonts w:ascii="Times New Roman" w:eastAsia="Times New Roman" w:hAnsi="Times New Roman" w:cs="Times New Roman"/>
+          <w:color w:val="auto"/>
+          <w:sz w:val="24"/>
+          <w:szCs w:val="24"/>
+        </w:rPr>
+      </w:pPr>
+    </w:p>
+    <w:p>
+      <w:pPr>
+        <w:rPr>
+          <w:rFonts w:ascii="Times New Roman" w:eastAsia="Times New Roman" w:hAnsi="Times New Roman" w:cs="Times New Roman"/>
+          <w:color w:val="auto"/>
+          <w:sz w:val="24"/>
+          <w:szCs w:val="24"/>
+        </w:rPr>
+      </w:pPr>
+    </w:p>
+    <w:p>
+      <w:pPr>
+        <w:rPr>
+          <w:rFonts w:ascii="Times New Roman" w:eastAsia="Times New Roman" w:hAnsi="Times New Roman" w:cs="Times New Roman"/>
+          <w:color w:val="auto"/>
+          <w:sz w:val="24"/>
+          <w:szCs w:val="24"/>
+        </w:rPr>
+      </w:pPr>
+    </w:p>
+    <w:p>
+      <w:pPr>
+        <w:rPr>
+          <w:rFonts w:ascii="Times New Roman" w:eastAsia="Times New Roman" w:hAnsi="Times New Roman" w:cs="Times New Roman"/>
+          <w:color w:val="auto"/>
+          <w:sz w:val="24"/>
+          <w:szCs w:val="24"/>
+        </w:rPr>
+      </w:pPr>
+    </w:p>
+    <w:p>
+      <w:pPr>
+        <w:rPr>
+          <w:rFonts w:ascii="Times New Roman" w:eastAsia="Times New Roman" w:hAnsi="Times New Roman" w:cs="Times New Roman"/>
+          <w:color w:val="auto"/>
+          <w:sz w:val="24"/>
+          <w:szCs w:val="24"/>
+        </w:rPr>
+      </w:pPr>
     </w:p>
     <w:p>
       <w:pPr>
@@ -4925,13 +8120,14 @@
           <w:sz w:val="32"/>
         </w:rPr>
       </w:pPr>
-      <w:bookmarkStart w:id="4" w:name="_Toc508916626"/>
+      <w:bookmarkStart w:id="4" w:name="_Toc508927125"/>
       <w:r>
         <w:rPr>
           <w:rFonts w:ascii="Times New Roman" w:hAnsi="Times New Roman" w:cs="Times New Roman"/>
           <w:b/>
           <w:sz w:val="32"/>
         </w:rPr>
+        <w:lastRenderedPageBreak/>
         <w:t>Lessons Learned</w:t>
       </w:r>
       <w:bookmarkEnd w:id="4"/>
@@ -4951,7 +8147,27 @@
           <w:sz w:val="24"/>
           <w:szCs w:val="24"/>
         </w:rPr>
-        <w:t xml:space="preserve">There are a lot of lessons that our group has learned during our time working with matplotlib and fixing existing issues. </w:t>
+        <w:t xml:space="preserve">There are a lot of lessons that our group has learned during our time working with </w:t>
+      </w:r>
+      <w:proofErr w:type="spellStart"/>
+      <w:r>
+        <w:rPr>
+          <w:rFonts w:ascii="Times New Roman" w:eastAsiaTheme="majorEastAsia" w:hAnsi="Times New Roman" w:cs="Times New Roman"/>
+          <w:kern w:val="50"/>
+          <w:sz w:val="24"/>
+          <w:szCs w:val="24"/>
+        </w:rPr>
+        <w:t>matplotlib</w:t>
+      </w:r>
+      <w:proofErr w:type="spellEnd"/>
+      <w:r>
+        <w:rPr>
+          <w:rFonts w:ascii="Times New Roman" w:eastAsiaTheme="majorEastAsia" w:hAnsi="Times New Roman" w:cs="Times New Roman"/>
+          <w:kern w:val="50"/>
+          <w:sz w:val="24"/>
+          <w:szCs w:val="24"/>
+        </w:rPr>
+        <w:t xml:space="preserve"> and fixing existing issues. </w:t>
       </w:r>
       <w:r>
         <w:rPr>
@@ -4982,7 +8198,25 @@
           <w:sz w:val="24"/>
           <w:szCs w:val="24"/>
         </w:rPr>
-        <w:t>Working on an open source and large-scale project requires a lot of coordination. Therefore, it’s imperative that matplotlib had a guideline and standard for contributing.</w:t>
+        <w:t xml:space="preserve">Working on an open source and large-scale project requires a lot of coordination. Therefore, it’s imperative that </w:t>
+      </w:r>
+      <w:proofErr w:type="spellStart"/>
+      <w:r>
+        <w:rPr>
+          <w:rFonts w:ascii="Times New Roman" w:hAnsi="Times New Roman" w:cs="Times New Roman"/>
+          <w:sz w:val="24"/>
+          <w:szCs w:val="24"/>
+        </w:rPr>
+        <w:t>matplotlib</w:t>
+      </w:r>
+      <w:proofErr w:type="spellEnd"/>
+      <w:r>
+        <w:rPr>
+          <w:rFonts w:ascii="Times New Roman" w:hAnsi="Times New Roman" w:cs="Times New Roman"/>
+          <w:sz w:val="24"/>
+          <w:szCs w:val="24"/>
+        </w:rPr>
+        <w:t xml:space="preserve"> had a guideline and standard for contributing.</w:t>
       </w:r>
     </w:p>
     <w:p>
@@ -5088,7 +8322,25 @@
           <w:sz w:val="24"/>
           <w:szCs w:val="24"/>
         </w:rPr>
-        <w:t xml:space="preserve"> can be really complicated; looks can be deceiving, just like the matplotlib code.</w:t>
+        <w:t xml:space="preserve"> can be really complicated; looks can be deceiving, just like the </w:t>
+      </w:r>
+      <w:proofErr w:type="spellStart"/>
+      <w:r>
+        <w:rPr>
+          <w:rFonts w:ascii="Times New Roman" w:hAnsi="Times New Roman" w:cs="Times New Roman"/>
+          <w:sz w:val="24"/>
+          <w:szCs w:val="24"/>
+        </w:rPr>
+        <w:t>matplotlib</w:t>
+      </w:r>
+      <w:proofErr w:type="spellEnd"/>
+      <w:r>
+        <w:rPr>
+          <w:rFonts w:ascii="Times New Roman" w:hAnsi="Times New Roman" w:cs="Times New Roman"/>
+          <w:sz w:val="24"/>
+          <w:szCs w:val="24"/>
+        </w:rPr>
+        <w:t xml:space="preserve"> code.</w:t>
       </w:r>
     </w:p>
     <w:p>
@@ -5154,7 +8406,25 @@
           <w:sz w:val="24"/>
           <w:szCs w:val="24"/>
         </w:rPr>
-        <w:t>Many of the issues have a common cause/background. (e.g. there were several bugs related to the legend and tight bbox option).</w:t>
+        <w:t xml:space="preserve">Many of the issues have a common cause/background. (e.g. there were several bugs related to the legend and tight </w:t>
+      </w:r>
+      <w:proofErr w:type="spellStart"/>
+      <w:r>
+        <w:rPr>
+          <w:rFonts w:ascii="Times New Roman" w:hAnsi="Times New Roman" w:cs="Times New Roman"/>
+          <w:sz w:val="24"/>
+          <w:szCs w:val="24"/>
+        </w:rPr>
+        <w:t>bbox</w:t>
+      </w:r>
+      <w:proofErr w:type="spellEnd"/>
+      <w:r>
+        <w:rPr>
+          <w:rFonts w:ascii="Times New Roman" w:hAnsi="Times New Roman" w:cs="Times New Roman"/>
+          <w:sz w:val="24"/>
+          <w:szCs w:val="24"/>
+        </w:rPr>
+        <w:t xml:space="preserve"> option).</w:t>
       </w:r>
     </w:p>
     <w:p>
@@ -5348,7 +8618,7 @@
       </w:r>
     </w:p>
     <w:sectPr>
-      <w:headerReference w:type="default" r:id="rId30"/>
+      <w:headerReference w:type="default" r:id="rId39"/>
       <w:pgSz w:w="12240" w:h="15840" w:code="1"/>
       <w:pgMar w:top="1584" w:right="1296" w:bottom="1022" w:left="1296" w:header="1022" w:footer="720" w:gutter="0"/>
       <w:pgNumType w:start="1"/>
@@ -5360,7 +8630,7 @@
 </file>
 
 <file path=word/endnotes.xml><?xml version="1.0" encoding="utf-8"?>
-<w:endnotes xmlns:wpc="http://schemas.microsoft.com/office/word/2010/wordprocessingCanvas" xmlns:cx="http://schemas.microsoft.com/office/drawing/2014/chartex" xmlns:cx1="http://schemas.microsoft.com/office/drawing/2015/9/8/chartex" xmlns:mc="http://schemas.openxmlformats.org/markup-compatibility/2006" xmlns:o="urn:schemas-microsoft-com:office:office" xmlns:r="http://schemas.openxmlformats.org/officeDocument/2006/relationships" xmlns:m="http://schemas.openxmlformats.org/officeDocument/2006/math" xmlns:v="urn:schemas-microsoft-com:vml" xmlns:wp14="http://schemas.microsoft.com/office/word/2010/wordprocessingDrawing" xmlns:wp="http://schemas.openxmlformats.org/drawingml/2006/wordprocessingDrawing" xmlns:w10="urn:schemas-microsoft-com:office:word" xmlns:w="http://schemas.openxmlformats.org/wordprocessingml/2006/main" xmlns:w14="http://schemas.microsoft.com/office/word/2010/wordml" xmlns:w15="http://schemas.microsoft.com/office/word/2012/wordml" xmlns:w16se="http://schemas.microsoft.com/office/word/2015/wordml/symex" xmlns:wpg="http://schemas.microsoft.com/office/word/2010/wordprocessingGroup" xmlns:wpi="http://schemas.microsoft.com/office/word/2010/wordprocessingInk" xmlns:wne="http://schemas.microsoft.com/office/word/2006/wordml" xmlns:wps="http://schemas.microsoft.com/office/word/2010/wordprocessingShape" mc:Ignorable="w14 w15 w16se wp14">
+<w:endnotes xmlns:wpc="http://schemas.microsoft.com/office/word/2010/wordprocessingCanvas" xmlns:cx="http://schemas.microsoft.com/office/drawing/2014/chartex" xmlns:cx1="http://schemas.microsoft.com/office/drawing/2015/9/8/chartex" xmlns:cx2="http://schemas.microsoft.com/office/drawing/2015/10/21/chartex" xmlns:cx3="http://schemas.microsoft.com/office/drawing/2016/5/9/chartex" xmlns:cx4="http://schemas.microsoft.com/office/drawing/2016/5/10/chartex" xmlns:cx5="http://schemas.microsoft.com/office/drawing/2016/5/11/chartex" xmlns:cx6="http://schemas.microsoft.com/office/drawing/2016/5/12/chartex" xmlns:cx7="http://schemas.microsoft.com/office/drawing/2016/5/13/chartex" xmlns:cx8="http://schemas.microsoft.com/office/drawing/2016/5/14/chartex" xmlns:mc="http://schemas.openxmlformats.org/markup-compatibility/2006" xmlns:o="urn:schemas-microsoft-com:office:office" xmlns:r="http://schemas.openxmlformats.org/officeDocument/2006/relationships" xmlns:m="http://schemas.openxmlformats.org/officeDocument/2006/math" xmlns:v="urn:schemas-microsoft-com:vml" xmlns:wp14="http://schemas.microsoft.com/office/word/2010/wordprocessingDrawing" xmlns:wp="http://schemas.openxmlformats.org/drawingml/2006/wordprocessingDrawing" xmlns:w10="urn:schemas-microsoft-com:office:word" xmlns:w="http://schemas.openxmlformats.org/wordprocessingml/2006/main" xmlns:w14="http://schemas.microsoft.com/office/word/2010/wordml" xmlns:w15="http://schemas.microsoft.com/office/word/2012/wordml" xmlns:w16se="http://schemas.microsoft.com/office/word/2015/wordml/symex" xmlns:wpg="http://schemas.microsoft.com/office/word/2010/wordprocessingGroup" xmlns:wpi="http://schemas.microsoft.com/office/word/2010/wordprocessingInk" xmlns:wne="http://schemas.microsoft.com/office/word/2006/wordml" xmlns:wps="http://schemas.microsoft.com/office/word/2010/wordprocessingShape" mc:Ignorable="w14 w15 w16se wp14">
   <w:endnote w:type="separator" w:id="-1">
     <w:p>
       <w:pPr>
@@ -5387,7 +8657,7 @@
 </file>
 
 <file path=word/footnotes.xml><?xml version="1.0" encoding="utf-8"?>
-<w:footnotes xmlns:wpc="http://schemas.microsoft.com/office/word/2010/wordprocessingCanvas" xmlns:cx="http://schemas.microsoft.com/office/drawing/2014/chartex" xmlns:cx1="http://schemas.microsoft.com/office/drawing/2015/9/8/chartex" xmlns:mc="http://schemas.openxmlformats.org/markup-compatibility/2006" xmlns:o="urn:schemas-microsoft-com:office:office" xmlns:r="http://schemas.openxmlformats.org/officeDocument/2006/relationships" xmlns:m="http://schemas.openxmlformats.org/officeDocument/2006/math" xmlns:v="urn:schemas-microsoft-com:vml" xmlns:wp14="http://schemas.microsoft.com/office/word/2010/wordprocessingDrawing" xmlns:wp="http://schemas.openxmlformats.org/drawingml/2006/wordprocessingDrawing" xmlns:w10="urn:schemas-microsoft-com:office:word" xmlns:w="http://schemas.openxmlformats.org/wordprocessingml/2006/main" xmlns:w14="http://schemas.microsoft.com/office/word/2010/wordml" xmlns:w15="http://schemas.microsoft.com/office/word/2012/wordml" xmlns:w16se="http://schemas.microsoft.com/office/word/2015/wordml/symex" xmlns:wpg="http://schemas.microsoft.com/office/word/2010/wordprocessingGroup" xmlns:wpi="http://schemas.microsoft.com/office/word/2010/wordprocessingInk" xmlns:wne="http://schemas.microsoft.com/office/word/2006/wordml" xmlns:wps="http://schemas.microsoft.com/office/word/2010/wordprocessingShape" mc:Ignorable="w14 w15 w16se wp14">
+<w:footnotes xmlns:wpc="http://schemas.microsoft.com/office/word/2010/wordprocessingCanvas" xmlns:cx="http://schemas.microsoft.com/office/drawing/2014/chartex" xmlns:cx1="http://schemas.microsoft.com/office/drawing/2015/9/8/chartex" xmlns:cx2="http://schemas.microsoft.com/office/drawing/2015/10/21/chartex" xmlns:cx3="http://schemas.microsoft.com/office/drawing/2016/5/9/chartex" xmlns:cx4="http://schemas.microsoft.com/office/drawing/2016/5/10/chartex" xmlns:cx5="http://schemas.microsoft.com/office/drawing/2016/5/11/chartex" xmlns:cx6="http://schemas.microsoft.com/office/drawing/2016/5/12/chartex" xmlns:cx7="http://schemas.microsoft.com/office/drawing/2016/5/13/chartex" xmlns:cx8="http://schemas.microsoft.com/office/drawing/2016/5/14/chartex" xmlns:mc="http://schemas.openxmlformats.org/markup-compatibility/2006" xmlns:o="urn:schemas-microsoft-com:office:office" xmlns:r="http://schemas.openxmlformats.org/officeDocument/2006/relationships" xmlns:m="http://schemas.openxmlformats.org/officeDocument/2006/math" xmlns:v="urn:schemas-microsoft-com:vml" xmlns:wp14="http://schemas.microsoft.com/office/word/2010/wordprocessingDrawing" xmlns:wp="http://schemas.openxmlformats.org/drawingml/2006/wordprocessingDrawing" xmlns:w10="urn:schemas-microsoft-com:office:word" xmlns:w="http://schemas.openxmlformats.org/wordprocessingml/2006/main" xmlns:w14="http://schemas.microsoft.com/office/word/2010/wordml" xmlns:w15="http://schemas.microsoft.com/office/word/2012/wordml" xmlns:w16se="http://schemas.microsoft.com/office/word/2015/wordml/symex" xmlns:wpg="http://schemas.microsoft.com/office/word/2010/wordprocessingGroup" xmlns:wpi="http://schemas.microsoft.com/office/word/2010/wordprocessingInk" xmlns:wne="http://schemas.microsoft.com/office/word/2006/wordml" xmlns:wps="http://schemas.microsoft.com/office/word/2010/wordprocessingShape" mc:Ignorable="w14 w15 w16se wp14">
   <w:footnote w:type="separator" w:id="-1">
     <w:p>
       <w:pPr>
@@ -5414,7 +8684,7 @@
 </file>
 
 <file path=word/header1.xml><?xml version="1.0" encoding="utf-8"?>
-<w:hdr xmlns:wpc="http://schemas.microsoft.com/office/word/2010/wordprocessingCanvas" xmlns:cx="http://schemas.microsoft.com/office/drawing/2014/chartex" xmlns:cx1="http://schemas.microsoft.com/office/drawing/2015/9/8/chartex" xmlns:mc="http://schemas.openxmlformats.org/markup-compatibility/2006" xmlns:o="urn:schemas-microsoft-com:office:office" xmlns:r="http://schemas.openxmlformats.org/officeDocument/2006/relationships" xmlns:m="http://schemas.openxmlformats.org/officeDocument/2006/math" xmlns:v="urn:schemas-microsoft-com:vml" xmlns:wp14="http://schemas.microsoft.com/office/word/2010/wordprocessingDrawing" xmlns:wp="http://schemas.openxmlformats.org/drawingml/2006/wordprocessingDrawing" xmlns:w10="urn:schemas-microsoft-com:office:word" xmlns:w="http://schemas.openxmlformats.org/wordprocessingml/2006/main" xmlns:w14="http://schemas.microsoft.com/office/word/2010/wordml" xmlns:w15="http://schemas.microsoft.com/office/word/2012/wordml" xmlns:w16se="http://schemas.microsoft.com/office/word/2015/wordml/symex" xmlns:wpg="http://schemas.microsoft.com/office/word/2010/wordprocessingGroup" xmlns:wpi="http://schemas.microsoft.com/office/word/2010/wordprocessingInk" xmlns:wne="http://schemas.microsoft.com/office/word/2006/wordml" xmlns:wps="http://schemas.microsoft.com/office/word/2010/wordprocessingShape" mc:Ignorable="w14 w15 w16se wp14">
+<w:hdr xmlns:wpc="http://schemas.microsoft.com/office/word/2010/wordprocessingCanvas" xmlns:cx="http://schemas.microsoft.com/office/drawing/2014/chartex" xmlns:cx1="http://schemas.microsoft.com/office/drawing/2015/9/8/chartex" xmlns:cx2="http://schemas.microsoft.com/office/drawing/2015/10/21/chartex" xmlns:cx3="http://schemas.microsoft.com/office/drawing/2016/5/9/chartex" xmlns:cx4="http://schemas.microsoft.com/office/drawing/2016/5/10/chartex" xmlns:cx5="http://schemas.microsoft.com/office/drawing/2016/5/11/chartex" xmlns:cx6="http://schemas.microsoft.com/office/drawing/2016/5/12/chartex" xmlns:cx7="http://schemas.microsoft.com/office/drawing/2016/5/13/chartex" xmlns:cx8="http://schemas.microsoft.com/office/drawing/2016/5/14/chartex" xmlns:mc="http://schemas.openxmlformats.org/markup-compatibility/2006" xmlns:o="urn:schemas-microsoft-com:office:office" xmlns:r="http://schemas.openxmlformats.org/officeDocument/2006/relationships" xmlns:m="http://schemas.openxmlformats.org/officeDocument/2006/math" xmlns:v="urn:schemas-microsoft-com:vml" xmlns:wp14="http://schemas.microsoft.com/office/word/2010/wordprocessingDrawing" xmlns:wp="http://schemas.openxmlformats.org/drawingml/2006/wordprocessingDrawing" xmlns:w10="urn:schemas-microsoft-com:office:word" xmlns:w="http://schemas.openxmlformats.org/wordprocessingml/2006/main" xmlns:w14="http://schemas.microsoft.com/office/word/2010/wordml" xmlns:w15="http://schemas.microsoft.com/office/word/2012/wordml" xmlns:w16se="http://schemas.microsoft.com/office/word/2015/wordml/symex" xmlns:wpg="http://schemas.microsoft.com/office/word/2010/wordprocessingGroup" xmlns:wpi="http://schemas.microsoft.com/office/word/2010/wordprocessingInk" xmlns:wne="http://schemas.microsoft.com/office/word/2006/wordml" xmlns:wps="http://schemas.microsoft.com/office/word/2010/wordprocessingShape" mc:Ignorable="w14 w15 w16se wp14">
   <w:tbl>
     <w:tblPr>
       <w:tblStyle w:val="TableGridLight1"/>
@@ -5492,8 +8762,20 @@
                   <w:sz w:val="20"/>
                   <w:szCs w:val="20"/>
                 </w:rPr>
-                <w:t xml:space="preserve"> Report - GoonSquad</w:t>
+                <w:t xml:space="preserve"> Report - </w:t>
               </w:r>
+              <w:proofErr w:type="spellStart"/>
+              <w:r>
+                <w:rPr>
+                  <w:rFonts w:asciiTheme="majorHAnsi" w:hAnsiTheme="majorHAnsi" w:cstheme="majorHAnsi"/>
+                  <w:i/>
+                  <w:color w:val="auto"/>
+                  <w:sz w:val="20"/>
+                  <w:szCs w:val="20"/>
+                </w:rPr>
+                <w:t>GoonSquad</w:t>
+              </w:r>
+              <w:proofErr w:type="spellEnd"/>
             </w:p>
           </w:sdtContent>
         </w:sdt>
@@ -5569,7 +8851,7 @@
               <w:sz w:val="20"/>
               <w:szCs w:val="20"/>
             </w:rPr>
-            <w:t>8</w:t>
+            <w:t>13</w:t>
           </w:r>
           <w:r>
             <w:rPr>
@@ -5600,7 +8882,7 @@
 </file>
 
 <file path=word/numbering.xml><?xml version="1.0" encoding="utf-8"?>
-<w:numbering xmlns:wpc="http://schemas.microsoft.com/office/word/2010/wordprocessingCanvas" xmlns:cx="http://schemas.microsoft.com/office/drawing/2014/chartex" xmlns:cx1="http://schemas.microsoft.com/office/drawing/2015/9/8/chartex" xmlns:mc="http://schemas.openxmlformats.org/markup-compatibility/2006" xmlns:o="urn:schemas-microsoft-com:office:office" xmlns:r="http://schemas.openxmlformats.org/officeDocument/2006/relationships" xmlns:m="http://schemas.openxmlformats.org/officeDocument/2006/math" xmlns:v="urn:schemas-microsoft-com:vml" xmlns:wp14="http://schemas.microsoft.com/office/word/2010/wordprocessingDrawing" xmlns:wp="http://schemas.openxmlformats.org/drawingml/2006/wordprocessingDrawing" xmlns:w10="urn:schemas-microsoft-com:office:word" xmlns:w="http://schemas.openxmlformats.org/wordprocessingml/2006/main" xmlns:w14="http://schemas.microsoft.com/office/word/2010/wordml" xmlns:w15="http://schemas.microsoft.com/office/word/2012/wordml" xmlns:w16se="http://schemas.microsoft.com/office/word/2015/wordml/symex" xmlns:wpg="http://schemas.microsoft.com/office/word/2010/wordprocessingGroup" xmlns:wpi="http://schemas.microsoft.com/office/word/2010/wordprocessingInk" xmlns:wne="http://schemas.microsoft.com/office/word/2006/wordml" xmlns:wps="http://schemas.microsoft.com/office/word/2010/wordprocessingShape" mc:Ignorable="w14 w15 w16se wp14">
+<w:numbering xmlns:wpc="http://schemas.microsoft.com/office/word/2010/wordprocessingCanvas" xmlns:cx="http://schemas.microsoft.com/office/drawing/2014/chartex" xmlns:cx1="http://schemas.microsoft.com/office/drawing/2015/9/8/chartex" xmlns:cx2="http://schemas.microsoft.com/office/drawing/2015/10/21/chartex" xmlns:cx3="http://schemas.microsoft.com/office/drawing/2016/5/9/chartex" xmlns:cx4="http://schemas.microsoft.com/office/drawing/2016/5/10/chartex" xmlns:cx5="http://schemas.microsoft.com/office/drawing/2016/5/11/chartex" xmlns:cx6="http://schemas.microsoft.com/office/drawing/2016/5/12/chartex" xmlns:cx7="http://schemas.microsoft.com/office/drawing/2016/5/13/chartex" xmlns:cx8="http://schemas.microsoft.com/office/drawing/2016/5/14/chartex" xmlns:mc="http://schemas.openxmlformats.org/markup-compatibility/2006" xmlns:o="urn:schemas-microsoft-com:office:office" xmlns:r="http://schemas.openxmlformats.org/officeDocument/2006/relationships" xmlns:m="http://schemas.openxmlformats.org/officeDocument/2006/math" xmlns:v="urn:schemas-microsoft-com:vml" xmlns:wp14="http://schemas.microsoft.com/office/word/2010/wordprocessingDrawing" xmlns:wp="http://schemas.openxmlformats.org/drawingml/2006/wordprocessingDrawing" xmlns:w10="urn:schemas-microsoft-com:office:word" xmlns:w="http://schemas.openxmlformats.org/wordprocessingml/2006/main" xmlns:w14="http://schemas.microsoft.com/office/word/2010/wordml" xmlns:w15="http://schemas.microsoft.com/office/word/2012/wordml" xmlns:w16se="http://schemas.microsoft.com/office/word/2015/wordml/symex" xmlns:wpg="http://schemas.microsoft.com/office/word/2010/wordprocessingGroup" xmlns:wpi="http://schemas.microsoft.com/office/word/2010/wordprocessingInk" xmlns:wne="http://schemas.microsoft.com/office/word/2006/wordml" xmlns:wps="http://schemas.microsoft.com/office/word/2010/wordprocessingShape" mc:Ignorable="w14 w15 w16se wp14">
   <w:abstractNum w:abstractNumId="0" w15:restartNumberingAfterBreak="0">
     <w:nsid w:val="FFFFFF7E"/>
     <w:multiLevelType w:val="singleLevel"/>
@@ -7301,7 +10583,7 @@
       </w:pPr>
     </w:pPrDefault>
   </w:docDefaults>
-  <w:latentStyles w:defLockedState="0" w:defUIPriority="99" w:defSemiHidden="0" w:defUnhideWhenUsed="0" w:defQFormat="0" w:count="371">
+  <w:latentStyles w:defLockedState="0" w:defUIPriority="99" w:defSemiHidden="0" w:defUnhideWhenUsed="0" w:defQFormat="0" w:count="374">
     <w:lsdException w:name="Normal" w:uiPriority="0" w:qFormat="1"/>
     <w:lsdException w:name="heading 1" w:uiPriority="9" w:qFormat="1"/>
     <w:lsdException w:name="heading 2" w:semiHidden="1" w:uiPriority="9" w:unhideWhenUsed="1" w:qFormat="1"/>
@@ -7407,7 +10689,6 @@
     <w:lsdException w:name="HTML Sample" w:semiHidden="1" w:unhideWhenUsed="1"/>
     <w:lsdException w:name="HTML Typewriter" w:semiHidden="1" w:unhideWhenUsed="1"/>
     <w:lsdException w:name="HTML Variable" w:semiHidden="1" w:unhideWhenUsed="1"/>
-    <w:lsdException w:name="Normal Table" w:semiHidden="1" w:unhideWhenUsed="1"/>
     <w:lsdException w:name="annotation subject" w:semiHidden="1" w:unhideWhenUsed="1"/>
     <w:lsdException w:name="No List" w:semiHidden="1" w:unhideWhenUsed="1"/>
     <w:lsdException w:name="Outline List 1" w:semiHidden="1" w:unhideWhenUsed="1"/>
@@ -7452,7 +10733,6 @@
     <w:lsdException w:name="Table Professional" w:semiHidden="1" w:unhideWhenUsed="1"/>
     <w:lsdException w:name="Table Subtle 1" w:semiHidden="1" w:unhideWhenUsed="1"/>
     <w:lsdException w:name="Table Subtle 2" w:semiHidden="1" w:unhideWhenUsed="1"/>
-    <w:lsdException w:name="Table Web 1" w:semiHidden="1" w:unhideWhenUsed="1"/>
     <w:lsdException w:name="Table Web 2" w:semiHidden="1" w:unhideWhenUsed="1"/>
     <w:lsdException w:name="Table Web 3" w:semiHidden="1" w:unhideWhenUsed="1"/>
     <w:lsdException w:name="Balloon Text" w:semiHidden="1" w:unhideWhenUsed="1"/>
@@ -7673,6 +10953,9 @@
     <w:lsdException w:name="List Table 5 Dark Accent 6" w:uiPriority="50"/>
     <w:lsdException w:name="List Table 6 Colorful Accent 6" w:uiPriority="51"/>
     <w:lsdException w:name="List Table 7 Colorful Accent 6" w:uiPriority="52"/>
+    <w:lsdException w:name="Mention" w:semiHidden="1" w:unhideWhenUsed="1"/>
+    <w:lsdException w:name="Smart Hyperlink" w:semiHidden="1" w:unhideWhenUsed="1"/>
+    <w:lsdException w:name="Hashtag" w:semiHidden="1" w:unhideWhenUsed="1"/>
   </w:latentStyles>
   <w:style w:type="paragraph" w:default="1" w:styleId="Normal">
     <w:name w:val="Normal"/>
@@ -8712,6 +11995,25 @@
       <w:u w:val="single"/>
     </w:rPr>
   </w:style>
+  <w:style w:type="paragraph" w:styleId="NormalWeb">
+    <w:name w:val="Normal (Web)"/>
+    <w:basedOn w:val="Normal"/>
+    <w:uiPriority w:val="99"/>
+    <w:semiHidden/>
+    <w:unhideWhenUsed/>
+    <w:rsid w:val="003104B7"/>
+    <w:pPr>
+      <w:spacing w:before="100" w:beforeAutospacing="1" w:after="100" w:afterAutospacing="1" w:line="240" w:lineRule="auto"/>
+      <w:jc w:val="left"/>
+    </w:pPr>
+    <w:rPr>
+      <w:rFonts w:ascii="Times New Roman" w:eastAsia="Times New Roman" w:hAnsi="Times New Roman" w:cs="Times New Roman"/>
+      <w:color w:val="auto"/>
+      <w:sz w:val="24"/>
+      <w:szCs w:val="24"/>
+      <w:lang w:val="en-CA" w:eastAsia="en-CA"/>
+    </w:rPr>
+  </w:style>
 </w:styles>
 </file>
 
@@ -8981,7 +12283,7 @@
 </file>
 
 <file path=customXml/itemProps1.xml><?xml version="1.0" encoding="utf-8"?>
-<ds:datastoreItem xmlns:ds="http://schemas.openxmlformats.org/officeDocument/2006/customXml" ds:itemID="{21A4FFDC-A171-4814-B604-60C9DD67B55C}">
+<ds:datastoreItem xmlns:ds="http://schemas.openxmlformats.org/officeDocument/2006/customXml" ds:itemID="{DBFEEF72-B689-4958-B56C-D92DFFDFD2A3}">
   <ds:schemaRefs>
     <ds:schemaRef ds:uri="http://schemas.openxmlformats.org/officeDocument/2006/bibliography"/>
   </ds:schemaRefs>

--- a/D4/Deliverable 4 Report.docx
+++ b/D4/Deliverable 4 Report.docx
@@ -1,6 +1,6 @@
 
 <file path=word/document.xml><?xml version="1.0" encoding="utf-8"?>
-<w:document xmlns:wpc="http://schemas.microsoft.com/office/word/2010/wordprocessingCanvas" xmlns:cx="http://schemas.microsoft.com/office/drawing/2014/chartex" xmlns:cx1="http://schemas.microsoft.com/office/drawing/2015/9/8/chartex" xmlns:cx2="http://schemas.microsoft.com/office/drawing/2015/10/21/chartex" xmlns:cx3="http://schemas.microsoft.com/office/drawing/2016/5/9/chartex" xmlns:cx4="http://schemas.microsoft.com/office/drawing/2016/5/10/chartex" xmlns:cx5="http://schemas.microsoft.com/office/drawing/2016/5/11/chartex" xmlns:cx6="http://schemas.microsoft.com/office/drawing/2016/5/12/chartex" xmlns:cx7="http://schemas.microsoft.com/office/drawing/2016/5/13/chartex" xmlns:cx8="http://schemas.microsoft.com/office/drawing/2016/5/14/chartex" xmlns:mc="http://schemas.openxmlformats.org/markup-compatibility/2006" xmlns:o="urn:schemas-microsoft-com:office:office" xmlns:r="http://schemas.openxmlformats.org/officeDocument/2006/relationships" xmlns:m="http://schemas.openxmlformats.org/officeDocument/2006/math" xmlns:v="urn:schemas-microsoft-com:vml" xmlns:wp14="http://schemas.microsoft.com/office/word/2010/wordprocessingDrawing" xmlns:wp="http://schemas.openxmlformats.org/drawingml/2006/wordprocessingDrawing" xmlns:w10="urn:schemas-microsoft-com:office:word" xmlns:w="http://schemas.openxmlformats.org/wordprocessingml/2006/main" xmlns:w14="http://schemas.microsoft.com/office/word/2010/wordml" xmlns:w15="http://schemas.microsoft.com/office/word/2012/wordml" xmlns:w16se="http://schemas.microsoft.com/office/word/2015/wordml/symex" xmlns:wpg="http://schemas.microsoft.com/office/word/2010/wordprocessingGroup" xmlns:wpi="http://schemas.microsoft.com/office/word/2010/wordprocessingInk" xmlns:wne="http://schemas.microsoft.com/office/word/2006/wordml" xmlns:wps="http://schemas.microsoft.com/office/word/2010/wordprocessingShape" mc:Ignorable="w14 w15 w16se wp14">
+<w:document xmlns:wpc="http://schemas.microsoft.com/office/word/2010/wordprocessingCanvas" xmlns:mc="http://schemas.openxmlformats.org/markup-compatibility/2006" xmlns:o="urn:schemas-microsoft-com:office:office" xmlns:r="http://schemas.openxmlformats.org/officeDocument/2006/relationships" xmlns:m="http://schemas.openxmlformats.org/officeDocument/2006/math" xmlns:v="urn:schemas-microsoft-com:vml" xmlns:wp14="http://schemas.microsoft.com/office/word/2010/wordprocessingDrawing" xmlns:wp="http://schemas.openxmlformats.org/drawingml/2006/wordprocessingDrawing" xmlns:w10="urn:schemas-microsoft-com:office:word" xmlns:w="http://schemas.openxmlformats.org/wordprocessingml/2006/main" xmlns:w14="http://schemas.microsoft.com/office/word/2010/wordml" xmlns:wpg="http://schemas.microsoft.com/office/word/2010/wordprocessingGroup" xmlns:wpi="http://schemas.microsoft.com/office/word/2010/wordprocessingInk" xmlns:wne="http://schemas.microsoft.com/office/word/2006/wordml" xmlns:wps="http://schemas.microsoft.com/office/word/2010/wordprocessingShape" mc:Ignorable="w14 wp14">
   <w:body>
     <w:p>
       <w:pPr>
@@ -249,8 +249,6 @@
           <w:szCs w:val="24"/>
         </w:rPr>
       </w:pPr>
-      <w:bookmarkStart w:id="0" w:name="_GoBack"/>
-      <w:bookmarkEnd w:id="0"/>
     </w:p>
     <w:p>
       <w:pPr>
@@ -1000,7 +998,7 @@
           <w:sz w:val="32"/>
         </w:rPr>
       </w:pPr>
-      <w:bookmarkStart w:id="1" w:name="_Toc508927122"/>
+      <w:bookmarkStart w:id="0" w:name="_Toc508927122"/>
       <w:r>
         <w:rPr>
           <w:rFonts w:ascii="Times New Roman" w:hAnsi="Times New Roman" w:cs="Times New Roman"/>
@@ -1026,7 +1024,7 @@
         </w:rPr>
         <w:t xml:space="preserve"> (Fixed)</w:t>
       </w:r>
-      <w:bookmarkEnd w:id="1"/>
+      <w:bookmarkEnd w:id="0"/>
     </w:p>
     <w:p>
       <w:pPr>
@@ -1046,7 +1044,7 @@
         </w:rPr>
         <w:t xml:space="preserve">Bug/Issue: </w:t>
       </w:r>
-      <w:hyperlink r:id="rId8" w:history="1">
+      <w:hyperlink r:id="rId9" w:history="1">
         <w:r>
           <w:rPr>
             <w:rStyle w:val="Hyperlink"/>
@@ -1456,7 +1454,7 @@
                     </pic:cNvPicPr>
                   </pic:nvPicPr>
                   <pic:blipFill>
-                    <a:blip r:embed="rId9">
+                    <a:blip r:embed="rId10">
                       <a:extLst>
                         <a:ext uri="{28A0092B-C50C-407E-A947-70E740481C1C}">
                           <a14:useLocalDpi xmlns:a14="http://schemas.microsoft.com/office/drawing/2010/main" val="0"/>
@@ -1546,7 +1544,7 @@
           <w:szCs w:val="24"/>
         </w:rPr>
       </w:pPr>
-      <w:hyperlink r:id="rId10" w:history="1">
+      <w:hyperlink r:id="rId11" w:history="1">
         <w:r>
           <w:rPr>
             <w:rStyle w:val="Hyperlink"/>
@@ -2746,7 +2744,7 @@
                           <pic:cNvPicPr/>
                         </pic:nvPicPr>
                         <pic:blipFill>
-                          <a:blip r:embed="rId11"/>
+                          <a:blip r:embed="rId12"/>
                           <a:stretch>
                             <a:fillRect/>
                           </a:stretch>
@@ -2843,7 +2841,7 @@
                           <pic:cNvPicPr/>
                         </pic:nvPicPr>
                         <pic:blipFill>
-                          <a:blip r:embed="rId12"/>
+                          <a:blip r:embed="rId13"/>
                           <a:stretch>
                             <a:fillRect/>
                           </a:stretch>
@@ -2937,7 +2935,7 @@
                           <pic:cNvPicPr/>
                         </pic:nvPicPr>
                         <pic:blipFill>
-                          <a:blip r:embed="rId13"/>
+                          <a:blip r:embed="rId14"/>
                           <a:stretch>
                             <a:fillRect/>
                           </a:stretch>
@@ -3025,7 +3023,7 @@
                           <pic:cNvPicPr/>
                         </pic:nvPicPr>
                         <pic:blipFill>
-                          <a:blip r:embed="rId14"/>
+                          <a:blip r:embed="rId15"/>
                           <a:stretch>
                             <a:fillRect/>
                           </a:stretch>
@@ -3118,7 +3116,7 @@
                           <pic:cNvPicPr/>
                         </pic:nvPicPr>
                         <pic:blipFill>
-                          <a:blip r:embed="rId15"/>
+                          <a:blip r:embed="rId16"/>
                           <a:stretch>
                             <a:fillRect/>
                           </a:stretch>
@@ -3208,7 +3206,7 @@
                           <pic:cNvPicPr/>
                         </pic:nvPicPr>
                         <pic:blipFill>
-                          <a:blip r:embed="rId16"/>
+                          <a:blip r:embed="rId17"/>
                           <a:stretch>
                             <a:fillRect/>
                           </a:stretch>
@@ -3515,7 +3513,7 @@
           <w:sz w:val="32"/>
         </w:rPr>
       </w:pPr>
-      <w:bookmarkStart w:id="2" w:name="_Toc508927123"/>
+      <w:bookmarkStart w:id="1" w:name="_Toc508927123"/>
       <w:r>
         <w:rPr>
           <w:rFonts w:ascii="Times New Roman" w:hAnsi="Times New Roman" w:cs="Times New Roman"/>
@@ -3551,7 +3549,7 @@
         </w:rPr>
         <w:t xml:space="preserve"> (Fixed)</w:t>
       </w:r>
-      <w:bookmarkEnd w:id="2"/>
+      <w:bookmarkEnd w:id="1"/>
     </w:p>
     <w:p>
       <w:pPr>
@@ -3571,7 +3569,7 @@
         </w:rPr>
         <w:t xml:space="preserve">Bug/Issue: </w:t>
       </w:r>
-      <w:hyperlink r:id="rId17" w:history="1">
+      <w:hyperlink r:id="rId18" w:history="1">
         <w:r>
           <w:rPr>
             <w:rStyle w:val="Hyperlink"/>
@@ -3945,7 +3943,7 @@
                     </pic:cNvPicPr>
                   </pic:nvPicPr>
                   <pic:blipFill>
-                    <a:blip r:embed="rId18">
+                    <a:blip r:embed="rId19">
                       <a:extLst>
                         <a:ext uri="{28A0092B-C50C-407E-A947-70E740481C1C}">
                           <a14:useLocalDpi xmlns:a14="http://schemas.microsoft.com/office/drawing/2010/main" val="0"/>
@@ -4043,7 +4041,7 @@
           <w:szCs w:val="24"/>
         </w:rPr>
       </w:pPr>
-      <w:hyperlink r:id="rId19" w:history="1">
+      <w:hyperlink r:id="rId20" w:history="1">
         <w:r>
           <w:rPr>
             <w:rStyle w:val="Hyperlink"/>
@@ -4209,7 +4207,7 @@
                     </pic:cNvPicPr>
                   </pic:nvPicPr>
                   <pic:blipFill>
-                    <a:blip r:embed="rId20">
+                    <a:blip r:embed="rId21">
                       <a:extLst>
                         <a:ext uri="{28A0092B-C50C-407E-A947-70E740481C1C}">
                           <a14:useLocalDpi xmlns:a14="http://schemas.microsoft.com/office/drawing/2010/main" val="0"/>
@@ -4273,7 +4271,23 @@
           <w:sz w:val="24"/>
           <w:szCs w:val="24"/>
         </w:rPr>
-        <w:t xml:space="preserve"> properties. Only legends associated with an axis was accounted for. We then attempted to create a solution by adding the legend to the tight </w:t>
+        <w:t xml:space="preserve"> properties. Only legends associated with an axis </w:t>
+      </w:r>
+      <w:r>
+        <w:rPr>
+          <w:rFonts w:ascii="Times New Roman" w:hAnsi="Times New Roman" w:cs="Times New Roman"/>
+          <w:sz w:val="24"/>
+          <w:szCs w:val="24"/>
+        </w:rPr>
+        <w:t>were</w:t>
+      </w:r>
+      <w:r>
+        <w:rPr>
+          <w:rFonts w:ascii="Times New Roman" w:hAnsi="Times New Roman" w:cs="Times New Roman"/>
+          <w:sz w:val="24"/>
+          <w:szCs w:val="24"/>
+        </w:rPr>
+        <w:t xml:space="preserve"> accounted for. We then attempted to create a solution by adding the legend to the tight </w:t>
       </w:r>
       <w:proofErr w:type="spellStart"/>
       <w:r>
@@ -4293,6 +4307,8 @@
         </w:rPr>
         <w:t>:</w:t>
       </w:r>
+      <w:bookmarkStart w:id="2" w:name="_GoBack"/>
+      <w:bookmarkEnd w:id="2"/>
     </w:p>
     <w:p>
       <w:pPr>
@@ -4328,7 +4344,7 @@
                     </pic:cNvPicPr>
                   </pic:nvPicPr>
                   <pic:blipFill>
-                    <a:blip r:embed="rId21">
+                    <a:blip r:embed="rId22">
                       <a:extLst>
                         <a:ext uri="{28A0092B-C50C-407E-A947-70E740481C1C}">
                           <a14:useLocalDpi xmlns:a14="http://schemas.microsoft.com/office/drawing/2010/main" val="0"/>
@@ -4714,7 +4730,7 @@
                           <pic:cNvPicPr/>
                         </pic:nvPicPr>
                         <pic:blipFill>
-                          <a:blip r:embed="rId22">
+                          <a:blip r:embed="rId23">
                             <a:extLst>
                               <a:ext uri="{28A0092B-C50C-407E-A947-70E740481C1C}">
                                 <a14:useLocalDpi xmlns:a14="http://schemas.microsoft.com/office/drawing/2010/main" val="0"/>
@@ -4832,7 +4848,7 @@
                           <pic:cNvPicPr/>
                         </pic:nvPicPr>
                         <pic:blipFill>
-                          <a:blip r:embed="rId23">
+                          <a:blip r:embed="rId24">
                             <a:extLst>
                               <a:ext uri="{28A0092B-C50C-407E-A947-70E740481C1C}">
                                 <a14:useLocalDpi xmlns:a14="http://schemas.microsoft.com/office/drawing/2010/main" val="0"/>
@@ -4950,7 +4966,7 @@
                           <pic:cNvPicPr/>
                         </pic:nvPicPr>
                         <pic:blipFill>
-                          <a:blip r:embed="rId24">
+                          <a:blip r:embed="rId25">
                             <a:extLst>
                               <a:ext uri="{28A0092B-C50C-407E-A947-70E740481C1C}">
                                 <a14:useLocalDpi xmlns:a14="http://schemas.microsoft.com/office/drawing/2010/main" val="0"/>
@@ -5057,7 +5073,7 @@
                           <pic:cNvPicPr/>
                         </pic:nvPicPr>
                         <pic:blipFill>
-                          <a:blip r:embed="rId25">
+                          <a:blip r:embed="rId26">
                             <a:extLst>
                               <a:ext uri="{28A0092B-C50C-407E-A947-70E740481C1C}">
                                 <a14:useLocalDpi xmlns:a14="http://schemas.microsoft.com/office/drawing/2010/main" val="0"/>
@@ -5167,7 +5183,7 @@
                           <pic:cNvPicPr/>
                         </pic:nvPicPr>
                         <pic:blipFill>
-                          <a:blip r:embed="rId26">
+                          <a:blip r:embed="rId27">
                             <a:extLst>
                               <a:ext uri="{28A0092B-C50C-407E-A947-70E740481C1C}">
                                 <a14:useLocalDpi xmlns:a14="http://schemas.microsoft.com/office/drawing/2010/main" val="0"/>
@@ -5274,7 +5290,7 @@
                           <pic:cNvPicPr/>
                         </pic:nvPicPr>
                         <pic:blipFill>
-                          <a:blip r:embed="rId27">
+                          <a:blip r:embed="rId28">
                             <a:extLst>
                               <a:ext uri="{28A0092B-C50C-407E-A947-70E740481C1C}">
                                 <a14:useLocalDpi xmlns:a14="http://schemas.microsoft.com/office/drawing/2010/main" val="0"/>
@@ -5614,7 +5630,7 @@
         </w:rPr>
         <w:t>Bug/Issue:</w:t>
       </w:r>
-      <w:hyperlink r:id="rId28" w:history="1">
+      <w:hyperlink r:id="rId29" w:history="1">
         <w:r>
           <w:rPr>
             <w:rStyle w:val="Hyperlink"/>
@@ -5626,7 +5642,7 @@
           <w:t xml:space="preserve"> </w:t>
         </w:r>
       </w:hyperlink>
-      <w:hyperlink r:id="rId29" w:history="1">
+      <w:hyperlink r:id="rId30" w:history="1">
         <w:r>
           <w:rPr>
             <w:rStyle w:val="Hyperlink"/>
@@ -5913,7 +5929,7 @@
                     </pic:cNvPicPr>
                   </pic:nvPicPr>
                   <pic:blipFill>
-                    <a:blip r:embed="rId30">
+                    <a:blip r:embed="rId31">
                       <a:extLst>
                         <a:ext uri="{28A0092B-C50C-407E-A947-70E740481C1C}">
                           <a14:useLocalDpi xmlns:a14="http://schemas.microsoft.com/office/drawing/2010/main" val="0"/>
@@ -5973,7 +5989,7 @@
                     </pic:cNvPicPr>
                   </pic:nvPicPr>
                   <pic:blipFill>
-                    <a:blip r:embed="rId31">
+                    <a:blip r:embed="rId32">
                       <a:extLst>
                         <a:ext uri="{28A0092B-C50C-407E-A947-70E740481C1C}">
                           <a14:useLocalDpi xmlns:a14="http://schemas.microsoft.com/office/drawing/2010/main" val="0"/>
@@ -6027,7 +6043,7 @@
                     </pic:cNvPicPr>
                   </pic:nvPicPr>
                   <pic:blipFill>
-                    <a:blip r:embed="rId32">
+                    <a:blip r:embed="rId33">
                       <a:extLst>
                         <a:ext uri="{28A0092B-C50C-407E-A947-70E740481C1C}">
                           <a14:useLocalDpi xmlns:a14="http://schemas.microsoft.com/office/drawing/2010/main" val="0"/>
@@ -6089,7 +6105,7 @@
         <w:pStyle w:val="NormalWeb"/>
         <w:spacing w:before="0" w:beforeAutospacing="0" w:after="0" w:afterAutospacing="0"/>
       </w:pPr>
-      <w:hyperlink r:id="rId33" w:history="1">
+      <w:hyperlink r:id="rId34" w:history="1">
         <w:r>
           <w:rPr>
             <w:rStyle w:val="Hyperlink"/>
@@ -6159,19 +6175,7 @@
         <w:rPr>
           <w:color w:val="000000"/>
         </w:rPr>
-        <w:t xml:space="preserve">For our solution, we spent a lot of time thinking of an effective way of combating the issue. </w:t>
-      </w:r>
-      <w:r>
-        <w:rPr>
-          <w:color w:val="000000"/>
-        </w:rPr>
-        <w:t>We started by looking</w:t>
-      </w:r>
-      <w:r>
-        <w:rPr>
-          <w:color w:val="000000"/>
-        </w:rPr>
-        <w:t xml:space="preserve"> into fixing the original implementation of </w:t>
+        <w:t xml:space="preserve">For our solution, we spent a lot of time thinking of an effective way of combating the issue. We started by looking into fixing the original implementation of </w:t>
       </w:r>
       <w:proofErr w:type="spellStart"/>
       <w:r>
@@ -6199,19 +6203,7 @@
         <w:rPr>
           <w:color w:val="000000"/>
         </w:rPr>
-        <w:t xml:space="preserve"> are </w:t>
-      </w:r>
-      <w:r>
-        <w:rPr>
-          <w:color w:val="000000"/>
-        </w:rPr>
-        <w:t>emulated</w:t>
-      </w:r>
-      <w:r>
-        <w:rPr>
-          <w:color w:val="000000"/>
-        </w:rPr>
-        <w:t xml:space="preserve"> using major ticks, which is the cause of its odd behaviour. We wanted to edit the class such that log scale minor ticks are treated like the others (i.e. hidden by default, affected by </w:t>
+        <w:t xml:space="preserve"> are emulated using major ticks, which is the cause of its odd behaviour. We wanted to edit the class such that log scale minor ticks are treated like the others (i.e. hidden by default, affected by </w:t>
       </w:r>
       <w:proofErr w:type="spellStart"/>
       <w:r>
@@ -6390,7 +6382,7 @@
                     </pic:cNvPicPr>
                   </pic:nvPicPr>
                   <pic:blipFill>
-                    <a:blip r:embed="rId34">
+                    <a:blip r:embed="rId35">
                       <a:extLst>
                         <a:ext uri="{28A0092B-C50C-407E-A947-70E740481C1C}">
                           <a14:useLocalDpi xmlns:a14="http://schemas.microsoft.com/office/drawing/2010/main" val="0"/>
@@ -7463,7 +7455,7 @@
                           </pic:cNvPicPr>
                         </pic:nvPicPr>
                         <pic:blipFill>
-                          <a:blip r:embed="rId35">
+                          <a:blip r:embed="rId36">
                             <a:extLst>
                               <a:ext uri="{28A0092B-C50C-407E-A947-70E740481C1C}">
                                 <a14:useLocalDpi xmlns:a14="http://schemas.microsoft.com/office/drawing/2010/main" val="0"/>
@@ -7577,7 +7569,7 @@
                           </pic:cNvPicPr>
                         </pic:nvPicPr>
                         <pic:blipFill>
-                          <a:blip r:embed="rId36">
+                          <a:blip r:embed="rId37">
                             <a:extLst>
                               <a:ext uri="{28A0092B-C50C-407E-A947-70E740481C1C}">
                                 <a14:useLocalDpi xmlns:a14="http://schemas.microsoft.com/office/drawing/2010/main" val="0"/>
@@ -7694,7 +7686,7 @@
                           </pic:cNvPicPr>
                         </pic:nvPicPr>
                         <pic:blipFill>
-                          <a:blip r:embed="rId37">
+                          <a:blip r:embed="rId38">
                             <a:extLst>
                               <a:ext uri="{28A0092B-C50C-407E-A947-70E740481C1C}">
                                 <a14:useLocalDpi xmlns:a14="http://schemas.microsoft.com/office/drawing/2010/main" val="0"/>
@@ -7808,7 +7800,7 @@
                           </pic:cNvPicPr>
                         </pic:nvPicPr>
                         <pic:blipFill>
-                          <a:blip r:embed="rId38">
+                          <a:blip r:embed="rId39">
                             <a:extLst>
                               <a:ext uri="{28A0092B-C50C-407E-A947-70E740481C1C}">
                                 <a14:useLocalDpi xmlns:a14="http://schemas.microsoft.com/office/drawing/2010/main" val="0"/>
@@ -8552,7 +8544,39 @@
           <w:sz w:val="24"/>
           <w:szCs w:val="24"/>
         </w:rPr>
-        <w:t>Simply doing google searches every time your stuck won't help, you have to go thoroughly understand the objects and functions surrounding the issue.</w:t>
+        <w:t>Simply doing google searches every time you</w:t>
+      </w:r>
+      <w:r>
+        <w:rPr>
+          <w:rFonts w:ascii="Times New Roman" w:hAnsi="Times New Roman" w:cs="Times New Roman"/>
+          <w:sz w:val="24"/>
+          <w:szCs w:val="24"/>
+        </w:rPr>
+        <w:t>’</w:t>
+      </w:r>
+      <w:r>
+        <w:rPr>
+          <w:rFonts w:ascii="Times New Roman" w:hAnsi="Times New Roman" w:cs="Times New Roman"/>
+          <w:sz w:val="24"/>
+          <w:szCs w:val="24"/>
+        </w:rPr>
+        <w:t>r</w:t>
+      </w:r>
+      <w:r>
+        <w:rPr>
+          <w:rFonts w:ascii="Times New Roman" w:hAnsi="Times New Roman" w:cs="Times New Roman"/>
+          <w:sz w:val="24"/>
+          <w:szCs w:val="24"/>
+        </w:rPr>
+        <w:t>e</w:t>
+      </w:r>
+      <w:r>
+        <w:rPr>
+          <w:rFonts w:ascii="Times New Roman" w:hAnsi="Times New Roman" w:cs="Times New Roman"/>
+          <w:sz w:val="24"/>
+          <w:szCs w:val="24"/>
+        </w:rPr>
+        <w:t xml:space="preserve"> stuck won't help, you have to thoroughly understand the objects and functions surrounding the issue.</w:t>
       </w:r>
     </w:p>
     <w:p>
@@ -8618,7 +8642,7 @@
       </w:r>
     </w:p>
     <w:sectPr>
-      <w:headerReference w:type="default" r:id="rId39"/>
+      <w:headerReference w:type="default" r:id="rId40"/>
       <w:pgSz w:w="12240" w:h="15840" w:code="1"/>
       <w:pgMar w:top="1584" w:right="1296" w:bottom="1022" w:left="1296" w:header="1022" w:footer="720" w:gutter="0"/>
       <w:pgNumType w:start="1"/>
@@ -8630,7 +8654,7 @@
 </file>
 
 <file path=word/endnotes.xml><?xml version="1.0" encoding="utf-8"?>
-<w:endnotes xmlns:wpc="http://schemas.microsoft.com/office/word/2010/wordprocessingCanvas" xmlns:cx="http://schemas.microsoft.com/office/drawing/2014/chartex" xmlns:cx1="http://schemas.microsoft.com/office/drawing/2015/9/8/chartex" xmlns:cx2="http://schemas.microsoft.com/office/drawing/2015/10/21/chartex" xmlns:cx3="http://schemas.microsoft.com/office/drawing/2016/5/9/chartex" xmlns:cx4="http://schemas.microsoft.com/office/drawing/2016/5/10/chartex" xmlns:cx5="http://schemas.microsoft.com/office/drawing/2016/5/11/chartex" xmlns:cx6="http://schemas.microsoft.com/office/drawing/2016/5/12/chartex" xmlns:cx7="http://schemas.microsoft.com/office/drawing/2016/5/13/chartex" xmlns:cx8="http://schemas.microsoft.com/office/drawing/2016/5/14/chartex" xmlns:mc="http://schemas.openxmlformats.org/markup-compatibility/2006" xmlns:o="urn:schemas-microsoft-com:office:office" xmlns:r="http://schemas.openxmlformats.org/officeDocument/2006/relationships" xmlns:m="http://schemas.openxmlformats.org/officeDocument/2006/math" xmlns:v="urn:schemas-microsoft-com:vml" xmlns:wp14="http://schemas.microsoft.com/office/word/2010/wordprocessingDrawing" xmlns:wp="http://schemas.openxmlformats.org/drawingml/2006/wordprocessingDrawing" xmlns:w10="urn:schemas-microsoft-com:office:word" xmlns:w="http://schemas.openxmlformats.org/wordprocessingml/2006/main" xmlns:w14="http://schemas.microsoft.com/office/word/2010/wordml" xmlns:w15="http://schemas.microsoft.com/office/word/2012/wordml" xmlns:w16se="http://schemas.microsoft.com/office/word/2015/wordml/symex" xmlns:wpg="http://schemas.microsoft.com/office/word/2010/wordprocessingGroup" xmlns:wpi="http://schemas.microsoft.com/office/word/2010/wordprocessingInk" xmlns:wne="http://schemas.microsoft.com/office/word/2006/wordml" xmlns:wps="http://schemas.microsoft.com/office/word/2010/wordprocessingShape" mc:Ignorable="w14 w15 w16se wp14">
+<w:endnotes xmlns:wpc="http://schemas.microsoft.com/office/word/2010/wordprocessingCanvas" xmlns:mc="http://schemas.openxmlformats.org/markup-compatibility/2006" xmlns:o="urn:schemas-microsoft-com:office:office" xmlns:r="http://schemas.openxmlformats.org/officeDocument/2006/relationships" xmlns:m="http://schemas.openxmlformats.org/officeDocument/2006/math" xmlns:v="urn:schemas-microsoft-com:vml" xmlns:wp14="http://schemas.microsoft.com/office/word/2010/wordprocessingDrawing" xmlns:wp="http://schemas.openxmlformats.org/drawingml/2006/wordprocessingDrawing" xmlns:w10="urn:schemas-microsoft-com:office:word" xmlns:w="http://schemas.openxmlformats.org/wordprocessingml/2006/main" xmlns:w14="http://schemas.microsoft.com/office/word/2010/wordml" xmlns:wpg="http://schemas.microsoft.com/office/word/2010/wordprocessingGroup" xmlns:wpi="http://schemas.microsoft.com/office/word/2010/wordprocessingInk" xmlns:wne="http://schemas.microsoft.com/office/word/2006/wordml" xmlns:wps="http://schemas.microsoft.com/office/word/2010/wordprocessingShape" mc:Ignorable="w14 wp14">
   <w:endnote w:type="separator" w:id="-1">
     <w:p>
       <w:pPr>
@@ -8657,7 +8681,7 @@
 </file>
 
 <file path=word/footnotes.xml><?xml version="1.0" encoding="utf-8"?>
-<w:footnotes xmlns:wpc="http://schemas.microsoft.com/office/word/2010/wordprocessingCanvas" xmlns:cx="http://schemas.microsoft.com/office/drawing/2014/chartex" xmlns:cx1="http://schemas.microsoft.com/office/drawing/2015/9/8/chartex" xmlns:cx2="http://schemas.microsoft.com/office/drawing/2015/10/21/chartex" xmlns:cx3="http://schemas.microsoft.com/office/drawing/2016/5/9/chartex" xmlns:cx4="http://schemas.microsoft.com/office/drawing/2016/5/10/chartex" xmlns:cx5="http://schemas.microsoft.com/office/drawing/2016/5/11/chartex" xmlns:cx6="http://schemas.microsoft.com/office/drawing/2016/5/12/chartex" xmlns:cx7="http://schemas.microsoft.com/office/drawing/2016/5/13/chartex" xmlns:cx8="http://schemas.microsoft.com/office/drawing/2016/5/14/chartex" xmlns:mc="http://schemas.openxmlformats.org/markup-compatibility/2006" xmlns:o="urn:schemas-microsoft-com:office:office" xmlns:r="http://schemas.openxmlformats.org/officeDocument/2006/relationships" xmlns:m="http://schemas.openxmlformats.org/officeDocument/2006/math" xmlns:v="urn:schemas-microsoft-com:vml" xmlns:wp14="http://schemas.microsoft.com/office/word/2010/wordprocessingDrawing" xmlns:wp="http://schemas.openxmlformats.org/drawingml/2006/wordprocessingDrawing" xmlns:w10="urn:schemas-microsoft-com:office:word" xmlns:w="http://schemas.openxmlformats.org/wordprocessingml/2006/main" xmlns:w14="http://schemas.microsoft.com/office/word/2010/wordml" xmlns:w15="http://schemas.microsoft.com/office/word/2012/wordml" xmlns:w16se="http://schemas.microsoft.com/office/word/2015/wordml/symex" xmlns:wpg="http://schemas.microsoft.com/office/word/2010/wordprocessingGroup" xmlns:wpi="http://schemas.microsoft.com/office/word/2010/wordprocessingInk" xmlns:wne="http://schemas.microsoft.com/office/word/2006/wordml" xmlns:wps="http://schemas.microsoft.com/office/word/2010/wordprocessingShape" mc:Ignorable="w14 w15 w16se wp14">
+<w:footnotes xmlns:wpc="http://schemas.microsoft.com/office/word/2010/wordprocessingCanvas" xmlns:mc="http://schemas.openxmlformats.org/markup-compatibility/2006" xmlns:o="urn:schemas-microsoft-com:office:office" xmlns:r="http://schemas.openxmlformats.org/officeDocument/2006/relationships" xmlns:m="http://schemas.openxmlformats.org/officeDocument/2006/math" xmlns:v="urn:schemas-microsoft-com:vml" xmlns:wp14="http://schemas.microsoft.com/office/word/2010/wordprocessingDrawing" xmlns:wp="http://schemas.openxmlformats.org/drawingml/2006/wordprocessingDrawing" xmlns:w10="urn:schemas-microsoft-com:office:word" xmlns:w="http://schemas.openxmlformats.org/wordprocessingml/2006/main" xmlns:w14="http://schemas.microsoft.com/office/word/2010/wordml" xmlns:wpg="http://schemas.microsoft.com/office/word/2010/wordprocessingGroup" xmlns:wpi="http://schemas.microsoft.com/office/word/2010/wordprocessingInk" xmlns:wne="http://schemas.microsoft.com/office/word/2006/wordml" xmlns:wps="http://schemas.microsoft.com/office/word/2010/wordprocessingShape" mc:Ignorable="w14 wp14">
   <w:footnote w:type="separator" w:id="-1">
     <w:p>
       <w:pPr>
@@ -8684,7 +8708,7 @@
 </file>
 
 <file path=word/header1.xml><?xml version="1.0" encoding="utf-8"?>
-<w:hdr xmlns:wpc="http://schemas.microsoft.com/office/word/2010/wordprocessingCanvas" xmlns:cx="http://schemas.microsoft.com/office/drawing/2014/chartex" xmlns:cx1="http://schemas.microsoft.com/office/drawing/2015/9/8/chartex" xmlns:cx2="http://schemas.microsoft.com/office/drawing/2015/10/21/chartex" xmlns:cx3="http://schemas.microsoft.com/office/drawing/2016/5/9/chartex" xmlns:cx4="http://schemas.microsoft.com/office/drawing/2016/5/10/chartex" xmlns:cx5="http://schemas.microsoft.com/office/drawing/2016/5/11/chartex" xmlns:cx6="http://schemas.microsoft.com/office/drawing/2016/5/12/chartex" xmlns:cx7="http://schemas.microsoft.com/office/drawing/2016/5/13/chartex" xmlns:cx8="http://schemas.microsoft.com/office/drawing/2016/5/14/chartex" xmlns:mc="http://schemas.openxmlformats.org/markup-compatibility/2006" xmlns:o="urn:schemas-microsoft-com:office:office" xmlns:r="http://schemas.openxmlformats.org/officeDocument/2006/relationships" xmlns:m="http://schemas.openxmlformats.org/officeDocument/2006/math" xmlns:v="urn:schemas-microsoft-com:vml" xmlns:wp14="http://schemas.microsoft.com/office/word/2010/wordprocessingDrawing" xmlns:wp="http://schemas.openxmlformats.org/drawingml/2006/wordprocessingDrawing" xmlns:w10="urn:schemas-microsoft-com:office:word" xmlns:w="http://schemas.openxmlformats.org/wordprocessingml/2006/main" xmlns:w14="http://schemas.microsoft.com/office/word/2010/wordml" xmlns:w15="http://schemas.microsoft.com/office/word/2012/wordml" xmlns:w16se="http://schemas.microsoft.com/office/word/2015/wordml/symex" xmlns:wpg="http://schemas.microsoft.com/office/word/2010/wordprocessingGroup" xmlns:wpi="http://schemas.microsoft.com/office/word/2010/wordprocessingInk" xmlns:wne="http://schemas.microsoft.com/office/word/2006/wordml" xmlns:wps="http://schemas.microsoft.com/office/word/2010/wordprocessingShape" mc:Ignorable="w14 w15 w16se wp14">
+<w:hdr xmlns:wpc="http://schemas.microsoft.com/office/word/2010/wordprocessingCanvas" xmlns:mc="http://schemas.openxmlformats.org/markup-compatibility/2006" xmlns:o="urn:schemas-microsoft-com:office:office" xmlns:r="http://schemas.openxmlformats.org/officeDocument/2006/relationships" xmlns:m="http://schemas.openxmlformats.org/officeDocument/2006/math" xmlns:v="urn:schemas-microsoft-com:vml" xmlns:wp14="http://schemas.microsoft.com/office/word/2010/wordprocessingDrawing" xmlns:wp="http://schemas.openxmlformats.org/drawingml/2006/wordprocessingDrawing" xmlns:w10="urn:schemas-microsoft-com:office:word" xmlns:w="http://schemas.openxmlformats.org/wordprocessingml/2006/main" xmlns:w14="http://schemas.microsoft.com/office/word/2010/wordml" xmlns:wpg="http://schemas.microsoft.com/office/word/2010/wordprocessingGroup" xmlns:wpi="http://schemas.microsoft.com/office/word/2010/wordprocessingInk" xmlns:wne="http://schemas.microsoft.com/office/word/2006/wordml" xmlns:wps="http://schemas.microsoft.com/office/word/2010/wordprocessingShape" mc:Ignorable="w14 wp14">
   <w:tbl>
     <w:tblPr>
       <w:tblStyle w:val="TableGridLight1"/>
@@ -8851,7 +8875,7 @@
               <w:sz w:val="20"/>
               <w:szCs w:val="20"/>
             </w:rPr>
-            <w:t>13</w:t>
+            <w:t>6</w:t>
           </w:r>
           <w:r>
             <w:rPr>
@@ -8882,8 +8906,8 @@
 </file>
 
 <file path=word/numbering.xml><?xml version="1.0" encoding="utf-8"?>
-<w:numbering xmlns:wpc="http://schemas.microsoft.com/office/word/2010/wordprocessingCanvas" xmlns:cx="http://schemas.microsoft.com/office/drawing/2014/chartex" xmlns:cx1="http://schemas.microsoft.com/office/drawing/2015/9/8/chartex" xmlns:cx2="http://schemas.microsoft.com/office/drawing/2015/10/21/chartex" xmlns:cx3="http://schemas.microsoft.com/office/drawing/2016/5/9/chartex" xmlns:cx4="http://schemas.microsoft.com/office/drawing/2016/5/10/chartex" xmlns:cx5="http://schemas.microsoft.com/office/drawing/2016/5/11/chartex" xmlns:cx6="http://schemas.microsoft.com/office/drawing/2016/5/12/chartex" xmlns:cx7="http://schemas.microsoft.com/office/drawing/2016/5/13/chartex" xmlns:cx8="http://schemas.microsoft.com/office/drawing/2016/5/14/chartex" xmlns:mc="http://schemas.openxmlformats.org/markup-compatibility/2006" xmlns:o="urn:schemas-microsoft-com:office:office" xmlns:r="http://schemas.openxmlformats.org/officeDocument/2006/relationships" xmlns:m="http://schemas.openxmlformats.org/officeDocument/2006/math" xmlns:v="urn:schemas-microsoft-com:vml" xmlns:wp14="http://schemas.microsoft.com/office/word/2010/wordprocessingDrawing" xmlns:wp="http://schemas.openxmlformats.org/drawingml/2006/wordprocessingDrawing" xmlns:w10="urn:schemas-microsoft-com:office:word" xmlns:w="http://schemas.openxmlformats.org/wordprocessingml/2006/main" xmlns:w14="http://schemas.microsoft.com/office/word/2010/wordml" xmlns:w15="http://schemas.microsoft.com/office/word/2012/wordml" xmlns:w16se="http://schemas.microsoft.com/office/word/2015/wordml/symex" xmlns:wpg="http://schemas.microsoft.com/office/word/2010/wordprocessingGroup" xmlns:wpi="http://schemas.microsoft.com/office/word/2010/wordprocessingInk" xmlns:wne="http://schemas.microsoft.com/office/word/2006/wordml" xmlns:wps="http://schemas.microsoft.com/office/word/2010/wordprocessingShape" mc:Ignorable="w14 w15 w16se wp14">
-  <w:abstractNum w:abstractNumId="0" w15:restartNumberingAfterBreak="0">
+<w:numbering xmlns:wpc="http://schemas.microsoft.com/office/word/2010/wordprocessingCanvas" xmlns:mc="http://schemas.openxmlformats.org/markup-compatibility/2006" xmlns:o="urn:schemas-microsoft-com:office:office" xmlns:r="http://schemas.openxmlformats.org/officeDocument/2006/relationships" xmlns:m="http://schemas.openxmlformats.org/officeDocument/2006/math" xmlns:v="urn:schemas-microsoft-com:vml" xmlns:wp14="http://schemas.microsoft.com/office/word/2010/wordprocessingDrawing" xmlns:wp="http://schemas.openxmlformats.org/drawingml/2006/wordprocessingDrawing" xmlns:w10="urn:schemas-microsoft-com:office:word" xmlns:w="http://schemas.openxmlformats.org/wordprocessingml/2006/main" xmlns:w14="http://schemas.microsoft.com/office/word/2010/wordml" xmlns:wpg="http://schemas.microsoft.com/office/word/2010/wordprocessingGroup" xmlns:wpi="http://schemas.microsoft.com/office/word/2010/wordprocessingInk" xmlns:wne="http://schemas.microsoft.com/office/word/2006/wordml" xmlns:wps="http://schemas.microsoft.com/office/word/2010/wordprocessingShape" mc:Ignorable="w14 wp14">
+  <w:abstractNum w:abstractNumId="0">
     <w:nsid w:val="FFFFFF7E"/>
     <w:multiLevelType w:val="singleLevel"/>
     <w:tmpl w:val="6B3A27DA"/>
@@ -8900,7 +8924,7 @@
       </w:pPr>
     </w:lvl>
   </w:abstractNum>
-  <w:abstractNum w:abstractNumId="1" w15:restartNumberingAfterBreak="0">
+  <w:abstractNum w:abstractNumId="1">
     <w:nsid w:val="FFFFFF7F"/>
     <w:multiLevelType w:val="singleLevel"/>
     <w:tmpl w:val="2EB8A84E"/>
@@ -8917,7 +8941,7 @@
       </w:pPr>
     </w:lvl>
   </w:abstractNum>
-  <w:abstractNum w:abstractNumId="2" w15:restartNumberingAfterBreak="0">
+  <w:abstractNum w:abstractNumId="2">
     <w:nsid w:val="FFFFFF80"/>
     <w:multiLevelType w:val="singleLevel"/>
     <w:tmpl w:val="22DCC436"/>
@@ -8937,7 +8961,7 @@
       </w:rPr>
     </w:lvl>
   </w:abstractNum>
-  <w:abstractNum w:abstractNumId="3" w15:restartNumberingAfterBreak="0">
+  <w:abstractNum w:abstractNumId="3">
     <w:nsid w:val="FFFFFF81"/>
     <w:multiLevelType w:val="singleLevel"/>
     <w:tmpl w:val="C23041DA"/>
@@ -8957,7 +8981,7 @@
       </w:rPr>
     </w:lvl>
   </w:abstractNum>
-  <w:abstractNum w:abstractNumId="4" w15:restartNumberingAfterBreak="0">
+  <w:abstractNum w:abstractNumId="4">
     <w:nsid w:val="FFFFFF82"/>
     <w:multiLevelType w:val="singleLevel"/>
     <w:tmpl w:val="78B89654"/>
@@ -8977,7 +9001,7 @@
       </w:rPr>
     </w:lvl>
   </w:abstractNum>
-  <w:abstractNum w:abstractNumId="5" w15:restartNumberingAfterBreak="0">
+  <w:abstractNum w:abstractNumId="5">
     <w:nsid w:val="FFFFFF83"/>
     <w:multiLevelType w:val="singleLevel"/>
     <w:tmpl w:val="A9E09C38"/>
@@ -8997,7 +9021,7 @@
       </w:rPr>
     </w:lvl>
   </w:abstractNum>
-  <w:abstractNum w:abstractNumId="6" w15:restartNumberingAfterBreak="0">
+  <w:abstractNum w:abstractNumId="6">
     <w:nsid w:val="FFFFFF89"/>
     <w:multiLevelType w:val="singleLevel"/>
     <w:tmpl w:val="DBB40C48"/>
@@ -9017,7 +9041,7 @@
       </w:rPr>
     </w:lvl>
   </w:abstractNum>
-  <w:abstractNum w:abstractNumId="7" w15:restartNumberingAfterBreak="0">
+  <w:abstractNum w:abstractNumId="7">
     <w:nsid w:val="03FE5BBA"/>
     <w:multiLevelType w:val="multilevel"/>
     <w:tmpl w:val="3C32B1B2"/>
@@ -9137,7 +9161,7 @@
       </w:rPr>
     </w:lvl>
   </w:abstractNum>
-  <w:abstractNum w:abstractNumId="8" w15:restartNumberingAfterBreak="0">
+  <w:abstractNum w:abstractNumId="8">
     <w:nsid w:val="09BB045B"/>
     <w:multiLevelType w:val="hybridMultilevel"/>
     <w:tmpl w:val="EE1C3500"/>
@@ -9223,7 +9247,7 @@
       </w:pPr>
     </w:lvl>
   </w:abstractNum>
-  <w:abstractNum w:abstractNumId="9" w15:restartNumberingAfterBreak="0">
+  <w:abstractNum w:abstractNumId="9">
     <w:nsid w:val="18257AAA"/>
     <w:multiLevelType w:val="multilevel"/>
     <w:tmpl w:val="3BD0EC60"/>
@@ -9372,7 +9396,7 @@
       </w:rPr>
     </w:lvl>
   </w:abstractNum>
-  <w:abstractNum w:abstractNumId="10" w15:restartNumberingAfterBreak="0">
+  <w:abstractNum w:abstractNumId="10">
     <w:nsid w:val="1B0A7FEA"/>
     <w:multiLevelType w:val="hybridMultilevel"/>
     <w:tmpl w:val="DB829F72"/>
@@ -9484,7 +9508,7 @@
       </w:rPr>
     </w:lvl>
   </w:abstractNum>
-  <w:abstractNum w:abstractNumId="11" w15:restartNumberingAfterBreak="0">
+  <w:abstractNum w:abstractNumId="11">
     <w:nsid w:val="1D14357F"/>
     <w:multiLevelType w:val="multilevel"/>
     <w:tmpl w:val="29DAEAFE"/>
@@ -9633,7 +9657,7 @@
       </w:rPr>
     </w:lvl>
   </w:abstractNum>
-  <w:abstractNum w:abstractNumId="12" w15:restartNumberingAfterBreak="0">
+  <w:abstractNum w:abstractNumId="12">
     <w:nsid w:val="2E763380"/>
     <w:multiLevelType w:val="multilevel"/>
     <w:tmpl w:val="94D89066"/>
@@ -9755,7 +9779,7 @@
       </w:rPr>
     </w:lvl>
   </w:abstractNum>
-  <w:abstractNum w:abstractNumId="13" w15:restartNumberingAfterBreak="0">
+  <w:abstractNum w:abstractNumId="13">
     <w:nsid w:val="2F1D35C8"/>
     <w:multiLevelType w:val="multilevel"/>
     <w:tmpl w:val="F5C8C302"/>
@@ -9895,7 +9919,7 @@
       </w:rPr>
     </w:lvl>
   </w:abstractNum>
-  <w:abstractNum w:abstractNumId="14" w15:restartNumberingAfterBreak="0">
+  <w:abstractNum w:abstractNumId="14">
     <w:nsid w:val="460E3F2D"/>
     <w:multiLevelType w:val="multilevel"/>
     <w:tmpl w:val="0409001D"/>
@@ -9981,7 +10005,7 @@
       </w:pPr>
     </w:lvl>
   </w:abstractNum>
-  <w:abstractNum w:abstractNumId="15" w15:restartNumberingAfterBreak="0">
+  <w:abstractNum w:abstractNumId="15">
     <w:nsid w:val="68361E11"/>
     <w:multiLevelType w:val="hybridMultilevel"/>
     <w:tmpl w:val="EE1C3500"/>
@@ -10067,7 +10091,7 @@
       </w:pPr>
     </w:lvl>
   </w:abstractNum>
-  <w:abstractNum w:abstractNumId="16" w15:restartNumberingAfterBreak="0">
+  <w:abstractNum w:abstractNumId="16">
     <w:nsid w:val="6A6444DB"/>
     <w:multiLevelType w:val="multilevel"/>
     <w:tmpl w:val="0409001D"/>
@@ -10153,7 +10177,7 @@
       </w:pPr>
     </w:lvl>
   </w:abstractNum>
-  <w:abstractNum w:abstractNumId="17" w15:restartNumberingAfterBreak="0">
+  <w:abstractNum w:abstractNumId="17">
     <w:nsid w:val="6F6429A0"/>
     <w:multiLevelType w:val="multilevel"/>
     <w:tmpl w:val="E254756A"/>
@@ -10268,7 +10292,7 @@
       </w:rPr>
     </w:lvl>
   </w:abstractNum>
-  <w:abstractNum w:abstractNumId="18" w15:restartNumberingAfterBreak="0">
+  <w:abstractNum w:abstractNumId="18">
     <w:nsid w:val="7CEE7BC4"/>
     <w:multiLevelType w:val="multilevel"/>
     <w:tmpl w:val="3BD0EC60"/>
@@ -10565,7 +10589,7 @@
 </file>
 
 <file path=word/styles.xml><?xml version="1.0" encoding="utf-8"?>
-<w:styles xmlns:mc="http://schemas.openxmlformats.org/markup-compatibility/2006" xmlns:r="http://schemas.openxmlformats.org/officeDocument/2006/relationships" xmlns:w="http://schemas.openxmlformats.org/wordprocessingml/2006/main" xmlns:w14="http://schemas.microsoft.com/office/word/2010/wordml" xmlns:w15="http://schemas.microsoft.com/office/word/2012/wordml" xmlns:w16se="http://schemas.microsoft.com/office/word/2015/wordml/symex" mc:Ignorable="w14 w15 w16se">
+<w:styles xmlns:mc="http://schemas.openxmlformats.org/markup-compatibility/2006" xmlns:r="http://schemas.openxmlformats.org/officeDocument/2006/relationships" xmlns:w="http://schemas.openxmlformats.org/wordprocessingml/2006/main" xmlns:w14="http://schemas.microsoft.com/office/word/2010/wordml" mc:Ignorable="w14">
   <w:docDefaults>
     <w:rPrDefault>
       <w:rPr>
@@ -10583,379 +10607,148 @@
       </w:pPr>
     </w:pPrDefault>
   </w:docDefaults>
-  <w:latentStyles w:defLockedState="0" w:defUIPriority="99" w:defSemiHidden="0" w:defUnhideWhenUsed="0" w:defQFormat="0" w:count="374">
-    <w:lsdException w:name="Normal" w:uiPriority="0" w:qFormat="1"/>
-    <w:lsdException w:name="heading 1" w:uiPriority="9" w:qFormat="1"/>
-    <w:lsdException w:name="heading 2" w:semiHidden="1" w:uiPriority="9" w:unhideWhenUsed="1" w:qFormat="1"/>
-    <w:lsdException w:name="heading 3" w:semiHidden="1" w:uiPriority="9" w:unhideWhenUsed="1" w:qFormat="1"/>
-    <w:lsdException w:name="heading 4" w:semiHidden="1" w:uiPriority="9" w:unhideWhenUsed="1" w:qFormat="1"/>
-    <w:lsdException w:name="heading 5" w:semiHidden="1" w:uiPriority="9" w:unhideWhenUsed="1" w:qFormat="1"/>
-    <w:lsdException w:name="heading 6" w:semiHidden="1" w:uiPriority="9" w:unhideWhenUsed="1" w:qFormat="1"/>
-    <w:lsdException w:name="heading 7" w:semiHidden="1" w:uiPriority="9" w:unhideWhenUsed="1" w:qFormat="1"/>
-    <w:lsdException w:name="heading 8" w:semiHidden="1" w:uiPriority="9" w:unhideWhenUsed="1" w:qFormat="1"/>
-    <w:lsdException w:name="heading 9" w:semiHidden="1" w:uiPriority="9" w:unhideWhenUsed="1" w:qFormat="1"/>
-    <w:lsdException w:name="index 1" w:semiHidden="1" w:unhideWhenUsed="1"/>
-    <w:lsdException w:name="index 2" w:semiHidden="1" w:unhideWhenUsed="1"/>
-    <w:lsdException w:name="index 3" w:semiHidden="1" w:unhideWhenUsed="1"/>
-    <w:lsdException w:name="index 4" w:semiHidden="1" w:unhideWhenUsed="1"/>
-    <w:lsdException w:name="index 5" w:semiHidden="1" w:unhideWhenUsed="1"/>
-    <w:lsdException w:name="index 6" w:semiHidden="1" w:unhideWhenUsed="1"/>
-    <w:lsdException w:name="index 7" w:semiHidden="1" w:unhideWhenUsed="1"/>
-    <w:lsdException w:name="index 8" w:semiHidden="1" w:unhideWhenUsed="1"/>
-    <w:lsdException w:name="index 9" w:semiHidden="1" w:unhideWhenUsed="1"/>
-    <w:lsdException w:name="toc 1" w:semiHidden="1" w:uiPriority="39" w:unhideWhenUsed="1"/>
-    <w:lsdException w:name="toc 2" w:semiHidden="1" w:uiPriority="39" w:unhideWhenUsed="1"/>
-    <w:lsdException w:name="toc 3" w:semiHidden="1" w:uiPriority="39" w:unhideWhenUsed="1"/>
-    <w:lsdException w:name="toc 4" w:semiHidden="1" w:uiPriority="39" w:unhideWhenUsed="1"/>
-    <w:lsdException w:name="toc 5" w:semiHidden="1" w:uiPriority="39" w:unhideWhenUsed="1"/>
-    <w:lsdException w:name="toc 6" w:semiHidden="1" w:uiPriority="39" w:unhideWhenUsed="1"/>
-    <w:lsdException w:name="toc 7" w:semiHidden="1" w:uiPriority="39" w:unhideWhenUsed="1"/>
-    <w:lsdException w:name="toc 8" w:semiHidden="1" w:uiPriority="39" w:unhideWhenUsed="1"/>
-    <w:lsdException w:name="toc 9" w:semiHidden="1" w:uiPriority="39" w:unhideWhenUsed="1"/>
-    <w:lsdException w:name="Normal Indent" w:semiHidden="1" w:unhideWhenUsed="1"/>
-    <w:lsdException w:name="footnote text" w:semiHidden="1" w:unhideWhenUsed="1"/>
-    <w:lsdException w:name="annotation text" w:semiHidden="1" w:unhideWhenUsed="1"/>
-    <w:lsdException w:name="header" w:semiHidden="1" w:unhideWhenUsed="1"/>
-    <w:lsdException w:name="footer" w:semiHidden="1" w:unhideWhenUsed="1"/>
-    <w:lsdException w:name="index heading" w:semiHidden="1" w:unhideWhenUsed="1"/>
-    <w:lsdException w:name="caption" w:semiHidden="1" w:uiPriority="35" w:unhideWhenUsed="1" w:qFormat="1"/>
-    <w:lsdException w:name="table of figures" w:semiHidden="1" w:unhideWhenUsed="1"/>
-    <w:lsdException w:name="envelope address" w:semiHidden="1" w:unhideWhenUsed="1"/>
-    <w:lsdException w:name="envelope return" w:semiHidden="1" w:unhideWhenUsed="1"/>
-    <w:lsdException w:name="footnote reference" w:semiHidden="1" w:unhideWhenUsed="1"/>
-    <w:lsdException w:name="annotation reference" w:semiHidden="1" w:unhideWhenUsed="1"/>
-    <w:lsdException w:name="line number" w:semiHidden="1" w:unhideWhenUsed="1"/>
-    <w:lsdException w:name="page number" w:semiHidden="1" w:unhideWhenUsed="1"/>
-    <w:lsdException w:name="endnote reference" w:semiHidden="1" w:unhideWhenUsed="1"/>
-    <w:lsdException w:name="endnote text" w:semiHidden="1" w:unhideWhenUsed="1"/>
-    <w:lsdException w:name="table of authorities" w:semiHidden="1" w:unhideWhenUsed="1"/>
-    <w:lsdException w:name="macro" w:semiHidden="1" w:unhideWhenUsed="1"/>
-    <w:lsdException w:name="toa heading" w:semiHidden="1" w:unhideWhenUsed="1"/>
-    <w:lsdException w:name="List" w:semiHidden="1" w:unhideWhenUsed="1"/>
-    <w:lsdException w:name="List Bullet" w:semiHidden="1" w:uiPriority="7" w:unhideWhenUsed="1" w:qFormat="1"/>
-    <w:lsdException w:name="List Number" w:semiHidden="1" w:unhideWhenUsed="1" w:qFormat="1"/>
-    <w:lsdException w:name="List 2" w:semiHidden="1" w:unhideWhenUsed="1"/>
-    <w:lsdException w:name="List 3" w:semiHidden="1" w:unhideWhenUsed="1"/>
-    <w:lsdException w:name="List 4" w:semiHidden="1" w:unhideWhenUsed="1"/>
-    <w:lsdException w:name="List 5" w:semiHidden="1" w:unhideWhenUsed="1"/>
-    <w:lsdException w:name="List Bullet 2" w:semiHidden="1" w:unhideWhenUsed="1"/>
-    <w:lsdException w:name="List Bullet 3" w:semiHidden="1" w:unhideWhenUsed="1"/>
-    <w:lsdException w:name="List Bullet 4" w:semiHidden="1" w:unhideWhenUsed="1"/>
-    <w:lsdException w:name="List Bullet 5" w:semiHidden="1" w:unhideWhenUsed="1"/>
-    <w:lsdException w:name="List Number 2" w:semiHidden="1" w:unhideWhenUsed="1"/>
-    <w:lsdException w:name="List Number 3" w:semiHidden="1" w:unhideWhenUsed="1"/>
-    <w:lsdException w:name="List Number 4" w:semiHidden="1" w:unhideWhenUsed="1"/>
-    <w:lsdException w:name="List Number 5" w:semiHidden="1" w:unhideWhenUsed="1"/>
-    <w:lsdException w:name="Title" w:uiPriority="10" w:qFormat="1"/>
-    <w:lsdException w:name="Closing" w:semiHidden="1" w:unhideWhenUsed="1"/>
-    <w:lsdException w:name="Signature" w:semiHidden="1" w:unhideWhenUsed="1"/>
-    <w:lsdException w:name="Default Paragraph Font" w:semiHidden="1" w:uiPriority="1" w:unhideWhenUsed="1"/>
-    <w:lsdException w:name="Body Text" w:semiHidden="1" w:unhideWhenUsed="1"/>
-    <w:lsdException w:name="Body Text Indent" w:semiHidden="1" w:unhideWhenUsed="1"/>
-    <w:lsdException w:name="List Continue" w:semiHidden="1" w:unhideWhenUsed="1"/>
-    <w:lsdException w:name="List Continue 2" w:semiHidden="1" w:unhideWhenUsed="1"/>
-    <w:lsdException w:name="List Continue 3" w:semiHidden="1" w:unhideWhenUsed="1"/>
-    <w:lsdException w:name="List Continue 4" w:semiHidden="1" w:unhideWhenUsed="1"/>
-    <w:lsdException w:name="List Continue 5" w:semiHidden="1" w:unhideWhenUsed="1"/>
-    <w:lsdException w:name="Message Header" w:semiHidden="1" w:unhideWhenUsed="1"/>
-    <w:lsdException w:name="Subtitle" w:uiPriority="11" w:qFormat="1"/>
-    <w:lsdException w:name="Salutation" w:semiHidden="1" w:unhideWhenUsed="1"/>
-    <w:lsdException w:name="Date" w:semiHidden="1" w:unhideWhenUsed="1"/>
-    <w:lsdException w:name="Body Text First Indent" w:semiHidden="1" w:unhideWhenUsed="1"/>
-    <w:lsdException w:name="Body Text First Indent 2" w:semiHidden="1" w:unhideWhenUsed="1"/>
-    <w:lsdException w:name="Note Heading" w:semiHidden="1" w:unhideWhenUsed="1"/>
-    <w:lsdException w:name="Body Text 2" w:semiHidden="1" w:unhideWhenUsed="1"/>
-    <w:lsdException w:name="Body Text 3" w:semiHidden="1" w:unhideWhenUsed="1"/>
-    <w:lsdException w:name="Body Text Indent 2" w:semiHidden="1" w:unhideWhenUsed="1"/>
-    <w:lsdException w:name="Body Text Indent 3" w:semiHidden="1" w:unhideWhenUsed="1"/>
-    <w:lsdException w:name="Block Text" w:semiHidden="1" w:unhideWhenUsed="1"/>
-    <w:lsdException w:name="Hyperlink" w:semiHidden="1" w:unhideWhenUsed="1"/>
-    <w:lsdException w:name="FollowedHyperlink" w:semiHidden="1" w:unhideWhenUsed="1"/>
-    <w:lsdException w:name="Strong" w:uiPriority="22" w:qFormat="1"/>
-    <w:lsdException w:name="Emphasis" w:uiPriority="20" w:qFormat="1"/>
-    <w:lsdException w:name="Document Map" w:semiHidden="1" w:unhideWhenUsed="1"/>
-    <w:lsdException w:name="Plain Text" w:semiHidden="1" w:unhideWhenUsed="1"/>
-    <w:lsdException w:name="E-mail Signature" w:semiHidden="1" w:unhideWhenUsed="1"/>
-    <w:lsdException w:name="HTML Top of Form" w:semiHidden="1" w:unhideWhenUsed="1"/>
-    <w:lsdException w:name="HTML Bottom of Form" w:semiHidden="1" w:unhideWhenUsed="1"/>
-    <w:lsdException w:name="Normal (Web)" w:semiHidden="1" w:unhideWhenUsed="1"/>
-    <w:lsdException w:name="HTML Acronym" w:semiHidden="1" w:unhideWhenUsed="1"/>
-    <w:lsdException w:name="HTML Address" w:semiHidden="1" w:unhideWhenUsed="1"/>
-    <w:lsdException w:name="HTML Cite" w:semiHidden="1" w:unhideWhenUsed="1"/>
-    <w:lsdException w:name="HTML Code" w:semiHidden="1" w:unhideWhenUsed="1"/>
-    <w:lsdException w:name="HTML Definition" w:semiHidden="1" w:unhideWhenUsed="1"/>
-    <w:lsdException w:name="HTML Keyboard" w:semiHidden="1" w:unhideWhenUsed="1"/>
-    <w:lsdException w:name="HTML Preformatted" w:semiHidden="1" w:unhideWhenUsed="1"/>
-    <w:lsdException w:name="HTML Sample" w:semiHidden="1" w:unhideWhenUsed="1"/>
-    <w:lsdException w:name="HTML Typewriter" w:semiHidden="1" w:unhideWhenUsed="1"/>
-    <w:lsdException w:name="HTML Variable" w:semiHidden="1" w:unhideWhenUsed="1"/>
-    <w:lsdException w:name="annotation subject" w:semiHidden="1" w:unhideWhenUsed="1"/>
-    <w:lsdException w:name="No List" w:semiHidden="1" w:unhideWhenUsed="1"/>
-    <w:lsdException w:name="Outline List 1" w:semiHidden="1" w:unhideWhenUsed="1"/>
-    <w:lsdException w:name="Outline List 2" w:semiHidden="1" w:unhideWhenUsed="1"/>
-    <w:lsdException w:name="Outline List 3" w:semiHidden="1" w:unhideWhenUsed="1"/>
-    <w:lsdException w:name="Table Simple 1" w:semiHidden="1" w:unhideWhenUsed="1"/>
-    <w:lsdException w:name="Table Simple 2" w:semiHidden="1" w:unhideWhenUsed="1"/>
-    <w:lsdException w:name="Table Simple 3" w:semiHidden="1" w:unhideWhenUsed="1"/>
-    <w:lsdException w:name="Table Classic 1" w:semiHidden="1" w:unhideWhenUsed="1"/>
-    <w:lsdException w:name="Table Classic 2" w:semiHidden="1" w:unhideWhenUsed="1"/>
-    <w:lsdException w:name="Table Classic 3" w:semiHidden="1" w:unhideWhenUsed="1"/>
-    <w:lsdException w:name="Table Classic 4" w:semiHidden="1" w:unhideWhenUsed="1"/>
-    <w:lsdException w:name="Table Colorful 1" w:semiHidden="1" w:unhideWhenUsed="1"/>
-    <w:lsdException w:name="Table Colorful 2" w:semiHidden="1" w:unhideWhenUsed="1"/>
-    <w:lsdException w:name="Table Colorful 3" w:semiHidden="1" w:unhideWhenUsed="1"/>
-    <w:lsdException w:name="Table Columns 1" w:semiHidden="1" w:unhideWhenUsed="1"/>
-    <w:lsdException w:name="Table Columns 2" w:semiHidden="1" w:unhideWhenUsed="1"/>
-    <w:lsdException w:name="Table Columns 3" w:semiHidden="1" w:unhideWhenUsed="1"/>
-    <w:lsdException w:name="Table Columns 4" w:semiHidden="1" w:unhideWhenUsed="1"/>
-    <w:lsdException w:name="Table Columns 5" w:semiHidden="1" w:unhideWhenUsed="1"/>
-    <w:lsdException w:name="Table Grid 1" w:semiHidden="1" w:unhideWhenUsed="1"/>
-    <w:lsdException w:name="Table Grid 2" w:semiHidden="1" w:unhideWhenUsed="1"/>
-    <w:lsdException w:name="Table Grid 3" w:semiHidden="1" w:unhideWhenUsed="1"/>
-    <w:lsdException w:name="Table Grid 4" w:semiHidden="1" w:unhideWhenUsed="1"/>
-    <w:lsdException w:name="Table Grid 5" w:semiHidden="1" w:unhideWhenUsed="1"/>
-    <w:lsdException w:name="Table Grid 6" w:semiHidden="1" w:unhideWhenUsed="1"/>
-    <w:lsdException w:name="Table Grid 7" w:semiHidden="1" w:unhideWhenUsed="1"/>
-    <w:lsdException w:name="Table Grid 8" w:semiHidden="1" w:unhideWhenUsed="1"/>
-    <w:lsdException w:name="Table List 1" w:semiHidden="1" w:unhideWhenUsed="1"/>
-    <w:lsdException w:name="Table List 2" w:semiHidden="1" w:unhideWhenUsed="1"/>
-    <w:lsdException w:name="Table List 3" w:semiHidden="1" w:unhideWhenUsed="1"/>
-    <w:lsdException w:name="Table List 4" w:semiHidden="1" w:unhideWhenUsed="1"/>
-    <w:lsdException w:name="Table List 5" w:semiHidden="1" w:unhideWhenUsed="1"/>
-    <w:lsdException w:name="Table List 6" w:semiHidden="1" w:unhideWhenUsed="1"/>
-    <w:lsdException w:name="Table List 7" w:semiHidden="1" w:unhideWhenUsed="1"/>
-    <w:lsdException w:name="Table List 8" w:semiHidden="1" w:unhideWhenUsed="1"/>
-    <w:lsdException w:name="Table 3D effects 1" w:semiHidden="1" w:unhideWhenUsed="1"/>
-    <w:lsdException w:name="Table 3D effects 2" w:semiHidden="1" w:unhideWhenUsed="1"/>
-    <w:lsdException w:name="Table 3D effects 3" w:semiHidden="1" w:unhideWhenUsed="1"/>
-    <w:lsdException w:name="Table Contemporary" w:semiHidden="1" w:unhideWhenUsed="1"/>
-    <w:lsdException w:name="Table Elegant" w:semiHidden="1" w:unhideWhenUsed="1"/>
-    <w:lsdException w:name="Table Professional" w:semiHidden="1" w:unhideWhenUsed="1"/>
-    <w:lsdException w:name="Table Subtle 1" w:semiHidden="1" w:unhideWhenUsed="1"/>
-    <w:lsdException w:name="Table Subtle 2" w:semiHidden="1" w:unhideWhenUsed="1"/>
-    <w:lsdException w:name="Table Web 2" w:semiHidden="1" w:unhideWhenUsed="1"/>
-    <w:lsdException w:name="Table Web 3" w:semiHidden="1" w:unhideWhenUsed="1"/>
-    <w:lsdException w:name="Balloon Text" w:semiHidden="1" w:unhideWhenUsed="1"/>
-    <w:lsdException w:name="Table Grid" w:uiPriority="39"/>
-    <w:lsdException w:name="Table Theme" w:semiHidden="1" w:unhideWhenUsed="1"/>
-    <w:lsdException w:name="Placeholder Text" w:semiHidden="1"/>
-    <w:lsdException w:name="No Spacing" w:semiHidden="1" w:uiPriority="1" w:unhideWhenUsed="1" w:qFormat="1"/>
-    <w:lsdException w:name="Light Shading" w:uiPriority="60"/>
-    <w:lsdException w:name="Light List" w:uiPriority="61"/>
-    <w:lsdException w:name="Light Grid" w:uiPriority="62"/>
-    <w:lsdException w:name="Medium Shading 1" w:uiPriority="63"/>
-    <w:lsdException w:name="Medium Shading 2" w:uiPriority="64"/>
-    <w:lsdException w:name="Medium List 1" w:uiPriority="65"/>
-    <w:lsdException w:name="Medium List 2" w:uiPriority="66"/>
-    <w:lsdException w:name="Medium Grid 1" w:uiPriority="67"/>
-    <w:lsdException w:name="Medium Grid 2" w:uiPriority="68"/>
-    <w:lsdException w:name="Medium Grid 3" w:uiPriority="69"/>
-    <w:lsdException w:name="Dark List" w:uiPriority="70"/>
-    <w:lsdException w:name="Colorful Shading" w:uiPriority="71"/>
-    <w:lsdException w:name="Colorful List" w:uiPriority="72"/>
-    <w:lsdException w:name="Colorful Grid" w:uiPriority="73"/>
-    <w:lsdException w:name="Light Shading Accent 1" w:uiPriority="60"/>
-    <w:lsdException w:name="Light List Accent 1" w:uiPriority="61"/>
-    <w:lsdException w:name="Light Grid Accent 1" w:uiPriority="62"/>
-    <w:lsdException w:name="Medium Shading 1 Accent 1" w:uiPriority="63"/>
-    <w:lsdException w:name="Medium Shading 2 Accent 1" w:uiPriority="64"/>
-    <w:lsdException w:name="Medium List 1 Accent 1" w:uiPriority="65"/>
-    <w:lsdException w:name="Revision" w:semiHidden="1"/>
-    <w:lsdException w:name="List Paragraph" w:uiPriority="34" w:qFormat="1"/>
-    <w:lsdException w:name="Quote" w:uiPriority="29" w:qFormat="1"/>
-    <w:lsdException w:name="Intense Quote" w:uiPriority="30" w:qFormat="1"/>
-    <w:lsdException w:name="Medium List 2 Accent 1" w:uiPriority="66"/>
-    <w:lsdException w:name="Medium Grid 1 Accent 1" w:uiPriority="67"/>
-    <w:lsdException w:name="Medium Grid 2 Accent 1" w:uiPriority="68"/>
-    <w:lsdException w:name="Medium Grid 3 Accent 1" w:uiPriority="69"/>
-    <w:lsdException w:name="Dark List Accent 1" w:uiPriority="70"/>
-    <w:lsdException w:name="Colorful Shading Accent 1" w:uiPriority="71"/>
-    <w:lsdException w:name="Colorful List Accent 1" w:uiPriority="72"/>
-    <w:lsdException w:name="Colorful Grid Accent 1" w:uiPriority="73"/>
-    <w:lsdException w:name="Light Shading Accent 2" w:uiPriority="60"/>
-    <w:lsdException w:name="Light List Accent 2" w:uiPriority="61"/>
-    <w:lsdException w:name="Light Grid Accent 2" w:uiPriority="62"/>
-    <w:lsdException w:name="Medium Shading 1 Accent 2" w:uiPriority="63"/>
-    <w:lsdException w:name="Medium Shading 2 Accent 2" w:uiPriority="64"/>
-    <w:lsdException w:name="Medium List 1 Accent 2" w:uiPriority="65"/>
-    <w:lsdException w:name="Medium List 2 Accent 2" w:uiPriority="66"/>
-    <w:lsdException w:name="Medium Grid 1 Accent 2" w:uiPriority="67"/>
-    <w:lsdException w:name="Medium Grid 2 Accent 2" w:uiPriority="68"/>
-    <w:lsdException w:name="Medium Grid 3 Accent 2" w:uiPriority="69"/>
-    <w:lsdException w:name="Dark List Accent 2" w:uiPriority="70"/>
-    <w:lsdException w:name="Colorful Shading Accent 2" w:uiPriority="71"/>
-    <w:lsdException w:name="Colorful List Accent 2" w:uiPriority="72"/>
-    <w:lsdException w:name="Colorful Grid Accent 2" w:uiPriority="73"/>
-    <w:lsdException w:name="Light Shading Accent 3" w:uiPriority="60"/>
-    <w:lsdException w:name="Light List Accent 3" w:uiPriority="61"/>
-    <w:lsdException w:name="Light Grid Accent 3" w:uiPriority="62"/>
-    <w:lsdException w:name="Medium Shading 1 Accent 3" w:uiPriority="63"/>
-    <w:lsdException w:name="Medium Shading 2 Accent 3" w:uiPriority="64"/>
-    <w:lsdException w:name="Medium List 1 Accent 3" w:uiPriority="65"/>
-    <w:lsdException w:name="Medium List 2 Accent 3" w:uiPriority="66"/>
-    <w:lsdException w:name="Medium Grid 1 Accent 3" w:uiPriority="67"/>
-    <w:lsdException w:name="Medium Grid 2 Accent 3" w:uiPriority="68"/>
-    <w:lsdException w:name="Medium Grid 3 Accent 3" w:uiPriority="69"/>
-    <w:lsdException w:name="Dark List Accent 3" w:uiPriority="70"/>
-    <w:lsdException w:name="Colorful Shading Accent 3" w:uiPriority="71"/>
-    <w:lsdException w:name="Colorful List Accent 3" w:uiPriority="72"/>
-    <w:lsdException w:name="Colorful Grid Accent 3" w:uiPriority="73"/>
-    <w:lsdException w:name="Light Shading Accent 4" w:uiPriority="60"/>
-    <w:lsdException w:name="Light List Accent 4" w:uiPriority="61"/>
-    <w:lsdException w:name="Light Grid Accent 4" w:uiPriority="62"/>
-    <w:lsdException w:name="Medium Shading 1 Accent 4" w:uiPriority="63"/>
-    <w:lsdException w:name="Medium Shading 2 Accent 4" w:uiPriority="64"/>
-    <w:lsdException w:name="Medium List 1 Accent 4" w:uiPriority="65"/>
-    <w:lsdException w:name="Medium List 2 Accent 4" w:uiPriority="66"/>
-    <w:lsdException w:name="Medium Grid 1 Accent 4" w:uiPriority="67"/>
-    <w:lsdException w:name="Medium Grid 2 Accent 4" w:uiPriority="68"/>
-    <w:lsdException w:name="Medium Grid 3 Accent 4" w:uiPriority="69"/>
-    <w:lsdException w:name="Dark List Accent 4" w:uiPriority="70"/>
-    <w:lsdException w:name="Colorful Shading Accent 4" w:uiPriority="71"/>
-    <w:lsdException w:name="Colorful List Accent 4" w:uiPriority="72"/>
-    <w:lsdException w:name="Colorful Grid Accent 4" w:uiPriority="73"/>
-    <w:lsdException w:name="Light Shading Accent 5" w:uiPriority="60"/>
-    <w:lsdException w:name="Light List Accent 5" w:uiPriority="61"/>
-    <w:lsdException w:name="Light Grid Accent 5" w:uiPriority="62"/>
-    <w:lsdException w:name="Medium Shading 1 Accent 5" w:uiPriority="63"/>
-    <w:lsdException w:name="Medium Shading 2 Accent 5" w:uiPriority="64"/>
-    <w:lsdException w:name="Medium List 1 Accent 5" w:uiPriority="65"/>
-    <w:lsdException w:name="Medium List 2 Accent 5" w:uiPriority="66"/>
-    <w:lsdException w:name="Medium Grid 1 Accent 5" w:uiPriority="67"/>
-    <w:lsdException w:name="Medium Grid 2 Accent 5" w:uiPriority="68"/>
-    <w:lsdException w:name="Medium Grid 3 Accent 5" w:uiPriority="69"/>
-    <w:lsdException w:name="Dark List Accent 5" w:uiPriority="70"/>
-    <w:lsdException w:name="Colorful Shading Accent 5" w:uiPriority="71"/>
-    <w:lsdException w:name="Colorful List Accent 5" w:uiPriority="72"/>
-    <w:lsdException w:name="Colorful Grid Accent 5" w:uiPriority="73"/>
-    <w:lsdException w:name="Light Shading Accent 6" w:uiPriority="60"/>
-    <w:lsdException w:name="Light List Accent 6" w:uiPriority="61"/>
-    <w:lsdException w:name="Light Grid Accent 6" w:uiPriority="62"/>
-    <w:lsdException w:name="Medium Shading 1 Accent 6" w:uiPriority="63"/>
-    <w:lsdException w:name="Medium Shading 2 Accent 6" w:uiPriority="64"/>
-    <w:lsdException w:name="Medium List 1 Accent 6" w:uiPriority="65"/>
-    <w:lsdException w:name="Medium List 2 Accent 6" w:uiPriority="66"/>
-    <w:lsdException w:name="Medium Grid 1 Accent 6" w:uiPriority="67"/>
-    <w:lsdException w:name="Medium Grid 2 Accent 6" w:uiPriority="68"/>
-    <w:lsdException w:name="Medium Grid 3 Accent 6" w:uiPriority="69"/>
-    <w:lsdException w:name="Dark List Accent 6" w:uiPriority="70"/>
-    <w:lsdException w:name="Colorful Shading Accent 6" w:uiPriority="71"/>
-    <w:lsdException w:name="Colorful List Accent 6" w:uiPriority="72"/>
-    <w:lsdException w:name="Colorful Grid Accent 6" w:uiPriority="73"/>
-    <w:lsdException w:name="Subtle Emphasis" w:uiPriority="19" w:qFormat="1"/>
-    <w:lsdException w:name="Intense Emphasis" w:uiPriority="21" w:qFormat="1"/>
-    <w:lsdException w:name="Subtle Reference" w:uiPriority="31" w:qFormat="1"/>
-    <w:lsdException w:name="Intense Reference" w:semiHidden="1" w:uiPriority="32" w:unhideWhenUsed="1" w:qFormat="1"/>
-    <w:lsdException w:name="Book Title" w:semiHidden="1" w:uiPriority="33" w:unhideWhenUsed="1" w:qFormat="1"/>
-    <w:lsdException w:name="Bibliography" w:semiHidden="1" w:uiPriority="37" w:unhideWhenUsed="1"/>
-    <w:lsdException w:name="TOC Heading" w:semiHidden="1" w:uiPriority="39" w:unhideWhenUsed="1" w:qFormat="1"/>
-    <w:lsdException w:name="Plain Table 1" w:uiPriority="41"/>
-    <w:lsdException w:name="Plain Table 2" w:uiPriority="42"/>
-    <w:lsdException w:name="Plain Table 3" w:uiPriority="43"/>
-    <w:lsdException w:name="Plain Table 4" w:uiPriority="44"/>
-    <w:lsdException w:name="Plain Table 5" w:uiPriority="45"/>
-    <w:lsdException w:name="Grid Table Light" w:uiPriority="40"/>
-    <w:lsdException w:name="Grid Table 1 Light" w:uiPriority="46"/>
-    <w:lsdException w:name="Grid Table 2" w:uiPriority="47"/>
-    <w:lsdException w:name="Grid Table 3" w:uiPriority="48"/>
-    <w:lsdException w:name="Grid Table 4" w:uiPriority="49"/>
-    <w:lsdException w:name="Grid Table 5 Dark" w:uiPriority="50"/>
-    <w:lsdException w:name="Grid Table 6 Colorful" w:uiPriority="51"/>
-    <w:lsdException w:name="Grid Table 7 Colorful" w:uiPriority="52"/>
-    <w:lsdException w:name="Grid Table 1 Light Accent 1" w:uiPriority="46"/>
-    <w:lsdException w:name="Grid Table 2 Accent 1" w:uiPriority="47"/>
-    <w:lsdException w:name="Grid Table 3 Accent 1" w:uiPriority="48"/>
-    <w:lsdException w:name="Grid Table 4 Accent 1" w:uiPriority="49"/>
-    <w:lsdException w:name="Grid Table 5 Dark Accent 1" w:uiPriority="50"/>
-    <w:lsdException w:name="Grid Table 6 Colorful Accent 1" w:uiPriority="51"/>
-    <w:lsdException w:name="Grid Table 7 Colorful Accent 1" w:uiPriority="52"/>
-    <w:lsdException w:name="Grid Table 1 Light Accent 2" w:uiPriority="46"/>
-    <w:lsdException w:name="Grid Table 2 Accent 2" w:uiPriority="47"/>
-    <w:lsdException w:name="Grid Table 3 Accent 2" w:uiPriority="48"/>
-    <w:lsdException w:name="Grid Table 4 Accent 2" w:uiPriority="49"/>
-    <w:lsdException w:name="Grid Table 5 Dark Accent 2" w:uiPriority="50"/>
-    <w:lsdException w:name="Grid Table 6 Colorful Accent 2" w:uiPriority="51"/>
-    <w:lsdException w:name="Grid Table 7 Colorful Accent 2" w:uiPriority="52"/>
-    <w:lsdException w:name="Grid Table 1 Light Accent 3" w:uiPriority="46"/>
-    <w:lsdException w:name="Grid Table 2 Accent 3" w:uiPriority="47"/>
-    <w:lsdException w:name="Grid Table 3 Accent 3" w:uiPriority="48"/>
-    <w:lsdException w:name="Grid Table 4 Accent 3" w:uiPriority="49"/>
-    <w:lsdException w:name="Grid Table 5 Dark Accent 3" w:uiPriority="50"/>
-    <w:lsdException w:name="Grid Table 6 Colorful Accent 3" w:uiPriority="51"/>
-    <w:lsdException w:name="Grid Table 7 Colorful Accent 3" w:uiPriority="52"/>
-    <w:lsdException w:name="Grid Table 1 Light Accent 4" w:uiPriority="46"/>
-    <w:lsdException w:name="Grid Table 2 Accent 4" w:uiPriority="47"/>
-    <w:lsdException w:name="Grid Table 3 Accent 4" w:uiPriority="48"/>
-    <w:lsdException w:name="Grid Table 4 Accent 4" w:uiPriority="49"/>
-    <w:lsdException w:name="Grid Table 5 Dark Accent 4" w:uiPriority="50"/>
-    <w:lsdException w:name="Grid Table 6 Colorful Accent 4" w:uiPriority="51"/>
-    <w:lsdException w:name="Grid Table 7 Colorful Accent 4" w:uiPriority="52"/>
-    <w:lsdException w:name="Grid Table 1 Light Accent 5" w:uiPriority="46"/>
-    <w:lsdException w:name="Grid Table 2 Accent 5" w:uiPriority="47"/>
-    <w:lsdException w:name="Grid Table 3 Accent 5" w:uiPriority="48"/>
-    <w:lsdException w:name="Grid Table 4 Accent 5" w:uiPriority="49"/>
-    <w:lsdException w:name="Grid Table 5 Dark Accent 5" w:uiPriority="50"/>
-    <w:lsdException w:name="Grid Table 6 Colorful Accent 5" w:uiPriority="51"/>
-    <w:lsdException w:name="Grid Table 7 Colorful Accent 5" w:uiPriority="52"/>
-    <w:lsdException w:name="Grid Table 1 Light Accent 6" w:uiPriority="46"/>
-    <w:lsdException w:name="Grid Table 2 Accent 6" w:uiPriority="47"/>
-    <w:lsdException w:name="Grid Table 3 Accent 6" w:uiPriority="48"/>
-    <w:lsdException w:name="Grid Table 4 Accent 6" w:uiPriority="49"/>
-    <w:lsdException w:name="Grid Table 5 Dark Accent 6" w:uiPriority="50"/>
-    <w:lsdException w:name="Grid Table 6 Colorful Accent 6" w:uiPriority="51"/>
-    <w:lsdException w:name="Grid Table 7 Colorful Accent 6" w:uiPriority="52"/>
-    <w:lsdException w:name="List Table 1 Light" w:uiPriority="46"/>
-    <w:lsdException w:name="List Table 2" w:uiPriority="47"/>
-    <w:lsdException w:name="List Table 3" w:uiPriority="48"/>
-    <w:lsdException w:name="List Table 4" w:uiPriority="49"/>
-    <w:lsdException w:name="List Table 5 Dark" w:uiPriority="50"/>
-    <w:lsdException w:name="List Table 6 Colorful" w:uiPriority="51"/>
-    <w:lsdException w:name="List Table 7 Colorful" w:uiPriority="52"/>
-    <w:lsdException w:name="List Table 1 Light Accent 1" w:uiPriority="46"/>
-    <w:lsdException w:name="List Table 2 Accent 1" w:uiPriority="47"/>
-    <w:lsdException w:name="List Table 3 Accent 1" w:uiPriority="48"/>
-    <w:lsdException w:name="List Table 4 Accent 1" w:uiPriority="49"/>
-    <w:lsdException w:name="List Table 5 Dark Accent 1" w:uiPriority="50"/>
-    <w:lsdException w:name="List Table 6 Colorful Accent 1" w:uiPriority="51"/>
-    <w:lsdException w:name="List Table 7 Colorful Accent 1" w:uiPriority="52"/>
-    <w:lsdException w:name="List Table 1 Light Accent 2" w:uiPriority="46"/>
-    <w:lsdException w:name="List Table 2 Accent 2" w:uiPriority="47"/>
-    <w:lsdException w:name="List Table 3 Accent 2" w:uiPriority="48"/>
-    <w:lsdException w:name="List Table 4 Accent 2" w:uiPriority="49"/>
-    <w:lsdException w:name="List Table 5 Dark Accent 2" w:uiPriority="50"/>
-    <w:lsdException w:name="List Table 6 Colorful Accent 2" w:uiPriority="51"/>
-    <w:lsdException w:name="List Table 7 Colorful Accent 2" w:uiPriority="52"/>
-    <w:lsdException w:name="List Table 1 Light Accent 3" w:uiPriority="46"/>
-    <w:lsdException w:name="List Table 2 Accent 3" w:uiPriority="47"/>
-    <w:lsdException w:name="List Table 3 Accent 3" w:uiPriority="48"/>
-    <w:lsdException w:name="List Table 4 Accent 3" w:uiPriority="49"/>
-    <w:lsdException w:name="List Table 5 Dark Accent 3" w:uiPriority="50"/>
-    <w:lsdException w:name="List Table 6 Colorful Accent 3" w:uiPriority="51"/>
-    <w:lsdException w:name="List Table 7 Colorful Accent 3" w:uiPriority="52"/>
-    <w:lsdException w:name="List Table 1 Light Accent 4" w:uiPriority="46"/>
-    <w:lsdException w:name="List Table 2 Accent 4" w:uiPriority="47"/>
-    <w:lsdException w:name="List Table 3 Accent 4" w:uiPriority="48"/>
-    <w:lsdException w:name="List Table 4 Accent 4" w:uiPriority="49"/>
-    <w:lsdException w:name="List Table 5 Dark Accent 4" w:uiPriority="50"/>
-    <w:lsdException w:name="List Table 6 Colorful Accent 4" w:uiPriority="51"/>
-    <w:lsdException w:name="List Table 7 Colorful Accent 4" w:uiPriority="52"/>
-    <w:lsdException w:name="List Table 1 Light Accent 5" w:uiPriority="46"/>
-    <w:lsdException w:name="List Table 2 Accent 5" w:uiPriority="47"/>
-    <w:lsdException w:name="List Table 3 Accent 5" w:uiPriority="48"/>
-    <w:lsdException w:name="List Table 4 Accent 5" w:uiPriority="49"/>
-    <w:lsdException w:name="List Table 5 Dark Accent 5" w:uiPriority="50"/>
-    <w:lsdException w:name="List Table 6 Colorful Accent 5" w:uiPriority="51"/>
-    <w:lsdException w:name="List Table 7 Colorful Accent 5" w:uiPriority="52"/>
-    <w:lsdException w:name="List Table 1 Light Accent 6" w:uiPriority="46"/>
-    <w:lsdException w:name="List Table 2 Accent 6" w:uiPriority="47"/>
-    <w:lsdException w:name="List Table 3 Accent 6" w:uiPriority="48"/>
-    <w:lsdException w:name="List Table 4 Accent 6" w:uiPriority="49"/>
-    <w:lsdException w:name="List Table 5 Dark Accent 6" w:uiPriority="50"/>
-    <w:lsdException w:name="List Table 6 Colorful Accent 6" w:uiPriority="51"/>
-    <w:lsdException w:name="List Table 7 Colorful Accent 6" w:uiPriority="52"/>
-    <w:lsdException w:name="Mention" w:semiHidden="1" w:unhideWhenUsed="1"/>
-    <w:lsdException w:name="Smart Hyperlink" w:semiHidden="1" w:unhideWhenUsed="1"/>
-    <w:lsdException w:name="Hashtag" w:semiHidden="1" w:unhideWhenUsed="1"/>
+  <w:latentStyles w:defLockedState="0" w:defUIPriority="99" w:defSemiHidden="1" w:defUnhideWhenUsed="1" w:defQFormat="0" w:count="267">
+    <w:lsdException w:name="Normal" w:semiHidden="0" w:uiPriority="0" w:unhideWhenUsed="0" w:qFormat="1"/>
+    <w:lsdException w:name="heading 1" w:semiHidden="0" w:uiPriority="9" w:unhideWhenUsed="0" w:qFormat="1"/>
+    <w:lsdException w:name="heading 2" w:uiPriority="9" w:qFormat="1"/>
+    <w:lsdException w:name="heading 3" w:uiPriority="9" w:qFormat="1"/>
+    <w:lsdException w:name="heading 4" w:uiPriority="9" w:qFormat="1"/>
+    <w:lsdException w:name="heading 5" w:uiPriority="9" w:qFormat="1"/>
+    <w:lsdException w:name="heading 6" w:uiPriority="9" w:qFormat="1"/>
+    <w:lsdException w:name="heading 7" w:uiPriority="9" w:qFormat="1"/>
+    <w:lsdException w:name="heading 8" w:uiPriority="9" w:qFormat="1"/>
+    <w:lsdException w:name="heading 9" w:uiPriority="9" w:qFormat="1"/>
+    <w:lsdException w:name="toc 1" w:uiPriority="39"/>
+    <w:lsdException w:name="toc 2" w:uiPriority="39"/>
+    <w:lsdException w:name="toc 3" w:uiPriority="39"/>
+    <w:lsdException w:name="toc 4" w:uiPriority="39"/>
+    <w:lsdException w:name="toc 5" w:uiPriority="39"/>
+    <w:lsdException w:name="toc 6" w:uiPriority="39"/>
+    <w:lsdException w:name="toc 7" w:uiPriority="39"/>
+    <w:lsdException w:name="toc 8" w:uiPriority="39"/>
+    <w:lsdException w:name="toc 9" w:uiPriority="39"/>
+    <w:lsdException w:name="caption" w:uiPriority="35" w:qFormat="1"/>
+    <w:lsdException w:name="List Bullet" w:uiPriority="7" w:qFormat="1"/>
+    <w:lsdException w:name="List Number" w:qFormat="1"/>
+    <w:lsdException w:name="Title" w:semiHidden="0" w:uiPriority="10" w:unhideWhenUsed="0" w:qFormat="1"/>
+    <w:lsdException w:name="Default Paragraph Font" w:uiPriority="1"/>
+    <w:lsdException w:name="Subtitle" w:semiHidden="0" w:uiPriority="11" w:unhideWhenUsed="0" w:qFormat="1"/>
+    <w:lsdException w:name="Strong" w:semiHidden="0" w:uiPriority="22" w:unhideWhenUsed="0" w:qFormat="1"/>
+    <w:lsdException w:name="Emphasis" w:semiHidden="0" w:uiPriority="20" w:unhideWhenUsed="0" w:qFormat="1"/>
+    <w:lsdException w:name="Normal Table" w:semiHidden="0" w:unhideWhenUsed="0"/>
+    <w:lsdException w:name="Table Web 1" w:semiHidden="0" w:unhideWhenUsed="0"/>
+    <w:lsdException w:name="Table Grid" w:semiHidden="0" w:uiPriority="39" w:unhideWhenUsed="0"/>
+    <w:lsdException w:name="Placeholder Text" w:unhideWhenUsed="0"/>
+    <w:lsdException w:name="No Spacing" w:uiPriority="1" w:qFormat="1"/>
+    <w:lsdException w:name="Light Shading" w:semiHidden="0" w:uiPriority="60" w:unhideWhenUsed="0"/>
+    <w:lsdException w:name="Light List" w:semiHidden="0" w:uiPriority="61" w:unhideWhenUsed="0"/>
+    <w:lsdException w:name="Light Grid" w:semiHidden="0" w:uiPriority="62" w:unhideWhenUsed="0"/>
+    <w:lsdException w:name="Medium Shading 1" w:semiHidden="0" w:uiPriority="63" w:unhideWhenUsed="0"/>
+    <w:lsdException w:name="Medium Shading 2" w:semiHidden="0" w:uiPriority="64" w:unhideWhenUsed="0"/>
+    <w:lsdException w:name="Medium List 1" w:semiHidden="0" w:uiPriority="65" w:unhideWhenUsed="0"/>
+    <w:lsdException w:name="Medium List 2" w:semiHidden="0" w:uiPriority="66" w:unhideWhenUsed="0"/>
+    <w:lsdException w:name="Medium Grid 1" w:semiHidden="0" w:uiPriority="67" w:unhideWhenUsed="0"/>
+    <w:lsdException w:name="Medium Grid 2" w:semiHidden="0" w:uiPriority="68" w:unhideWhenUsed="0"/>
+    <w:lsdException w:name="Medium Grid 3" w:semiHidden="0" w:uiPriority="69" w:unhideWhenUsed="0"/>
+    <w:lsdException w:name="Dark List" w:semiHidden="0" w:uiPriority="70" w:unhideWhenUsed="0"/>
+    <w:lsdException w:name="Colorful Shading" w:semiHidden="0" w:uiPriority="71" w:unhideWhenUsed="0"/>
+    <w:lsdException w:name="Colorful List" w:semiHidden="0" w:uiPriority="72" w:unhideWhenUsed="0"/>
+    <w:lsdException w:name="Colorful Grid" w:semiHidden="0" w:uiPriority="73" w:unhideWhenUsed="0"/>
+    <w:lsdException w:name="Light Shading Accent 1" w:semiHidden="0" w:uiPriority="60" w:unhideWhenUsed="0"/>
+    <w:lsdException w:name="Light List Accent 1" w:semiHidden="0" w:uiPriority="61" w:unhideWhenUsed="0"/>
+    <w:lsdException w:name="Light Grid Accent 1" w:semiHidden="0" w:uiPriority="62" w:unhideWhenUsed="0"/>
+    <w:lsdException w:name="Medium Shading 1 Accent 1" w:semiHidden="0" w:uiPriority="63" w:unhideWhenUsed="0"/>
+    <w:lsdException w:name="Medium Shading 2 Accent 1" w:semiHidden="0" w:uiPriority="64" w:unhideWhenUsed="0"/>
+    <w:lsdException w:name="Medium List 1 Accent 1" w:semiHidden="0" w:uiPriority="65" w:unhideWhenUsed="0"/>
+    <w:lsdException w:name="Revision" w:unhideWhenUsed="0"/>
+    <w:lsdException w:name="List Paragraph" w:semiHidden="0" w:uiPriority="34" w:unhideWhenUsed="0" w:qFormat="1"/>
+    <w:lsdException w:name="Quote" w:semiHidden="0" w:uiPriority="29" w:unhideWhenUsed="0" w:qFormat="1"/>
+    <w:lsdException w:name="Intense Quote" w:semiHidden="0" w:uiPriority="30" w:unhideWhenUsed="0" w:qFormat="1"/>
+    <w:lsdException w:name="Medium List 2 Accent 1" w:semiHidden="0" w:uiPriority="66" w:unhideWhenUsed="0"/>
+    <w:lsdException w:name="Medium Grid 1 Accent 1" w:semiHidden="0" w:uiPriority="67" w:unhideWhenUsed="0"/>
+    <w:lsdException w:name="Medium Grid 2 Accent 1" w:semiHidden="0" w:uiPriority="68" w:unhideWhenUsed="0"/>
+    <w:lsdException w:name="Medium Grid 3 Accent 1" w:semiHidden="0" w:uiPriority="69" w:unhideWhenUsed="0"/>
+    <w:lsdException w:name="Dark List Accent 1" w:semiHidden="0" w:uiPriority="70" w:unhideWhenUsed="0"/>
+    <w:lsdException w:name="Colorful Shading Accent 1" w:semiHidden="0" w:uiPriority="71" w:unhideWhenUsed="0"/>
+    <w:lsdException w:name="Colorful List Accent 1" w:semiHidden="0" w:uiPriority="72" w:unhideWhenUsed="0"/>
+    <w:lsdException w:name="Colorful Grid Accent 1" w:semiHidden="0" w:uiPriority="73" w:unhideWhenUsed="0"/>
+    <w:lsdException w:name="Light Shading Accent 2" w:semiHidden="0" w:uiPriority="60" w:unhideWhenUsed="0"/>
+    <w:lsdException w:name="Light List Accent 2" w:semiHidden="0" w:uiPriority="61" w:unhideWhenUsed="0"/>
+    <w:lsdException w:name="Light Grid Accent 2" w:semiHidden="0" w:uiPriority="62" w:unhideWhenUsed="0"/>
+    <w:lsdException w:name="Medium Shading 1 Accent 2" w:semiHidden="0" w:uiPriority="63" w:unhideWhenUsed="0"/>
+    <w:lsdException w:name="Medium Shading 2 Accent 2" w:semiHidden="0" w:uiPriority="64" w:unhideWhenUsed="0"/>
+    <w:lsdException w:name="Medium List 1 Accent 2" w:semiHidden="0" w:uiPriority="65" w:unhideWhenUsed="0"/>
+    <w:lsdException w:name="Medium List 2 Accent 2" w:semiHidden="0" w:uiPriority="66" w:unhideWhenUsed="0"/>
+    <w:lsdException w:name="Medium Grid 1 Accent 2" w:semiHidden="0" w:uiPriority="67" w:unhideWhenUsed="0"/>
+    <w:lsdException w:name="Medium Grid 2 Accent 2" w:semiHidden="0" w:uiPriority="68" w:unhideWhenUsed="0"/>
+    <w:lsdException w:name="Medium Grid 3 Accent 2" w:semiHidden="0" w:uiPriority="69" w:unhideWhenUsed="0"/>
+    <w:lsdException w:name="Dark List Accent 2" w:semiHidden="0" w:uiPriority="70" w:unhideWhenUsed="0"/>
+    <w:lsdException w:name="Colorful Shading Accent 2" w:semiHidden="0" w:uiPriority="71" w:unhideWhenUsed="0"/>
+    <w:lsdException w:name="Colorful List Accent 2" w:semiHidden="0" w:uiPriority="72" w:unhideWhenUsed="0"/>
+    <w:lsdException w:name="Colorful Grid Accent 2" w:semiHidden="0" w:uiPriority="73" w:unhideWhenUsed="0"/>
+    <w:lsdException w:name="Light Shading Accent 3" w:semiHidden="0" w:uiPriority="60" w:unhideWhenUsed="0"/>
+    <w:lsdException w:name="Light List Accent 3" w:semiHidden="0" w:uiPriority="61" w:unhideWhenUsed="0"/>
+    <w:lsdException w:name="Light Grid Accent 3" w:semiHidden="0" w:uiPriority="62" w:unhideWhenUsed="0"/>
+    <w:lsdException w:name="Medium Shading 1 Accent 3" w:semiHidden="0" w:uiPriority="63" w:unhideWhenUsed="0"/>
+    <w:lsdException w:name="Medium Shading 2 Accent 3" w:semiHidden="0" w:uiPriority="64" w:unhideWhenUsed="0"/>
+    <w:lsdException w:name="Medium List 1 Accent 3" w:semiHidden="0" w:uiPriority="65" w:unhideWhenUsed="0"/>
+    <w:lsdException w:name="Medium List 2 Accent 3" w:semiHidden="0" w:uiPriority="66" w:unhideWhenUsed="0"/>
+    <w:lsdException w:name="Medium Grid 1 Accent 3" w:semiHidden="0" w:uiPriority="67" w:unhideWhenUsed="0"/>
+    <w:lsdException w:name="Medium Grid 2 Accent 3" w:semiHidden="0" w:uiPriority="68" w:unhideWhenUsed="0"/>
+    <w:lsdException w:name="Medium Grid 3 Accent 3" w:semiHidden="0" w:uiPriority="69" w:unhideWhenUsed="0"/>
+    <w:lsdException w:name="Dark List Accent 3" w:semiHidden="0" w:uiPriority="70" w:unhideWhenUsed="0"/>
+    <w:lsdException w:name="Colorful Shading Accent 3" w:semiHidden="0" w:uiPriority="71" w:unhideWhenUsed="0"/>
+    <w:lsdException w:name="Colorful List Accent 3" w:semiHidden="0" w:uiPriority="72" w:unhideWhenUsed="0"/>
+    <w:lsdException w:name="Colorful Grid Accent 3" w:semiHidden="0" w:uiPriority="73" w:unhideWhenUsed="0"/>
+    <w:lsdException w:name="Light Shading Accent 4" w:semiHidden="0" w:uiPriority="60" w:unhideWhenUsed="0"/>
+    <w:lsdException w:name="Light List Accent 4" w:semiHidden="0" w:uiPriority="61" w:unhideWhenUsed="0"/>
+    <w:lsdException w:name="Light Grid Accent 4" w:semiHidden="0" w:uiPriority="62" w:unhideWhenUsed="0"/>
+    <w:lsdException w:name="Medium Shading 1 Accent 4" w:semiHidden="0" w:uiPriority="63" w:unhideWhenUsed="0"/>
+    <w:lsdException w:name="Medium Shading 2 Accent 4" w:semiHidden="0" w:uiPriority="64" w:unhideWhenUsed="0"/>
+    <w:lsdException w:name="Medium List 1 Accent 4" w:semiHidden="0" w:uiPriority="65" w:unhideWhenUsed="0"/>
+    <w:lsdException w:name="Medium List 2 Accent 4" w:semiHidden="0" w:uiPriority="66" w:unhideWhenUsed="0"/>
+    <w:lsdException w:name="Medium Grid 1 Accent 4" w:semiHidden="0" w:uiPriority="67" w:unhideWhenUsed="0"/>
+    <w:lsdException w:name="Medium Grid 2 Accent 4" w:semiHidden="0" w:uiPriority="68" w:unhideWhenUsed="0"/>
+    <w:lsdException w:name="Medium Grid 3 Accent 4" w:semiHidden="0" w:uiPriority="69" w:unhideWhenUsed="0"/>
+    <w:lsdException w:name="Dark List Accent 4" w:semiHidden="0" w:uiPriority="70" w:unhideWhenUsed="0"/>
+    <w:lsdException w:name="Colorful Shading Accent 4" w:semiHidden="0" w:uiPriority="71" w:unhideWhenUsed="0"/>
+    <w:lsdException w:name="Colorful List Accent 4" w:semiHidden="0" w:uiPriority="72" w:unhideWhenUsed="0"/>
+    <w:lsdException w:name="Colorful Grid Accent 4" w:semiHidden="0" w:uiPriority="73" w:unhideWhenUsed="0"/>
+    <w:lsdException w:name="Light Shading Accent 5" w:semiHidden="0" w:uiPriority="60" w:unhideWhenUsed="0"/>
+    <w:lsdException w:name="Light List Accent 5" w:semiHidden="0" w:uiPriority="61" w:unhideWhenUsed="0"/>
+    <w:lsdException w:name="Light Grid Accent 5" w:semiHidden="0" w:uiPriority="62" w:unhideWhenUsed="0"/>
+    <w:lsdException w:name="Medium Shading 1 Accent 5" w:semiHidden="0" w:uiPriority="63" w:unhideWhenUsed="0"/>
+    <w:lsdException w:name="Medium Shading 2 Accent 5" w:semiHidden="0" w:uiPriority="64" w:unhideWhenUsed="0"/>
+    <w:lsdException w:name="Medium List 1 Accent 5" w:semiHidden="0" w:uiPriority="65" w:unhideWhenUsed="0"/>
+    <w:lsdException w:name="Medium List 2 Accent 5" w:semiHidden="0" w:uiPriority="66" w:unhideWhenUsed="0"/>
+    <w:lsdException w:name="Medium Grid 1 Accent 5" w:semiHidden="0" w:uiPriority="67" w:unhideWhenUsed="0"/>
+    <w:lsdException w:name="Medium Grid 2 Accent 5" w:semiHidden="0" w:uiPriority="68" w:unhideWhenUsed="0"/>
+    <w:lsdException w:name="Medium Grid 3 Accent 5" w:semiHidden="0" w:uiPriority="69" w:unhideWhenUsed="0"/>
+    <w:lsdException w:name="Dark List Accent 5" w:semiHidden="0" w:uiPriority="70" w:unhideWhenUsed="0"/>
+    <w:lsdException w:name="Colorful Shading Accent 5" w:semiHidden="0" w:uiPriority="71" w:unhideWhenUsed="0"/>
+    <w:lsdException w:name="Colorful List Accent 5" w:semiHidden="0" w:uiPriority="72" w:unhideWhenUsed="0"/>
+    <w:lsdException w:name="Colorful Grid Accent 5" w:semiHidden="0" w:uiPriority="73" w:unhideWhenUsed="0"/>
+    <w:lsdException w:name="Light Shading Accent 6" w:semiHidden="0" w:uiPriority="60" w:unhideWhenUsed="0"/>
+    <w:lsdException w:name="Light List Accent 6" w:semiHidden="0" w:uiPriority="61" w:unhideWhenUsed="0"/>
+    <w:lsdException w:name="Light Grid Accent 6" w:semiHidden="0" w:uiPriority="62" w:unhideWhenUsed="0"/>
+    <w:lsdException w:name="Medium Shading 1 Accent 6" w:semiHidden="0" w:uiPriority="63" w:unhideWhenUsed="0"/>
+    <w:lsdException w:name="Medium Shading 2 Accent 6" w:semiHidden="0" w:uiPriority="64" w:unhideWhenUsed="0"/>
+    <w:lsdException w:name="Medium List 1 Accent 6" w:semiHidden="0" w:uiPriority="65" w:unhideWhenUsed="0"/>
+    <w:lsdException w:name="Medium List 2 Accent 6" w:semiHidden="0" w:uiPriority="66" w:unhideWhenUsed="0"/>
+    <w:lsdException w:name="Medium Grid 1 Accent 6" w:semiHidden="0" w:uiPriority="67" w:unhideWhenUsed="0"/>
+    <w:lsdException w:name="Medium Grid 2 Accent 6" w:semiHidden="0" w:uiPriority="68" w:unhideWhenUsed="0"/>
+    <w:lsdException w:name="Medium Grid 3 Accent 6" w:semiHidden="0" w:uiPriority="69" w:unhideWhenUsed="0"/>
+    <w:lsdException w:name="Dark List Accent 6" w:semiHidden="0" w:uiPriority="70" w:unhideWhenUsed="0"/>
+    <w:lsdException w:name="Colorful Shading Accent 6" w:semiHidden="0" w:uiPriority="71" w:unhideWhenUsed="0"/>
+    <w:lsdException w:name="Colorful List Accent 6" w:semiHidden="0" w:uiPriority="72" w:unhideWhenUsed="0"/>
+    <w:lsdException w:name="Colorful Grid Accent 6" w:semiHidden="0" w:uiPriority="73" w:unhideWhenUsed="0"/>
+    <w:lsdException w:name="Subtle Emphasis" w:semiHidden="0" w:uiPriority="19" w:unhideWhenUsed="0" w:qFormat="1"/>
+    <w:lsdException w:name="Intense Emphasis" w:semiHidden="0" w:uiPriority="21" w:unhideWhenUsed="0" w:qFormat="1"/>
+    <w:lsdException w:name="Subtle Reference" w:semiHidden="0" w:uiPriority="31" w:unhideWhenUsed="0" w:qFormat="1"/>
+    <w:lsdException w:name="Intense Reference" w:uiPriority="32" w:qFormat="1"/>
+    <w:lsdException w:name="Book Title" w:uiPriority="33" w:qFormat="1"/>
+    <w:lsdException w:name="Bibliography" w:uiPriority="37"/>
+    <w:lsdException w:name="TOC Heading" w:uiPriority="39" w:qFormat="1"/>
   </w:latentStyles>
   <w:style w:type="paragraph" w:default="1" w:styleId="Normal">
     <w:name w:val="Normal"/>
@@ -11544,6 +11337,7 @@
       <w:spacing w:after="0" w:line="240" w:lineRule="auto"/>
     </w:pPr>
     <w:tblPr>
+      <w:tblInd w:w="0" w:type="dxa"/>
       <w:tblBorders>
         <w:top w:val="single" w:sz="4" w:space="0" w:color="auto"/>
         <w:left w:val="single" w:sz="4" w:space="0" w:color="auto"/>
@@ -11552,6 +11346,12 @@
         <w:insideH w:val="single" w:sz="4" w:space="0" w:color="auto"/>
         <w:insideV w:val="single" w:sz="4" w:space="0" w:color="auto"/>
       </w:tblBorders>
+      <w:tblCellMar>
+        <w:top w:w="0" w:type="dxa"/>
+        <w:left w:w="108" w:type="dxa"/>
+        <w:bottom w:w="0" w:type="dxa"/>
+        <w:right w:w="108" w:type="dxa"/>
+      </w:tblCellMar>
     </w:tblPr>
   </w:style>
   <w:style w:type="table" w:customStyle="1" w:styleId="ContentTable">
@@ -11566,6 +11366,7 @@
     <w:tblPr>
       <w:tblStyleRowBandSize w:val="1"/>
       <w:tblStyleColBandSize w:val="1"/>
+      <w:tblInd w:w="0" w:type="dxa"/>
       <w:tblBorders>
         <w:top w:val="single" w:sz="4" w:space="0" w:color="262626" w:themeColor="text1" w:themeTint="D9"/>
         <w:bottom w:val="single" w:sz="4" w:space="0" w:color="262626" w:themeColor="text1" w:themeTint="D9"/>
@@ -11573,7 +11374,9 @@
         <w:insideV w:val="single" w:sz="8" w:space="0" w:color="FFFFFF" w:themeColor="background1"/>
       </w:tblBorders>
       <w:tblCellMar>
+        <w:top w:w="0" w:type="dxa"/>
         <w:left w:w="115" w:type="dxa"/>
+        <w:bottom w:w="0" w:type="dxa"/>
         <w:right w:w="115" w:type="dxa"/>
       </w:tblCellMar>
     </w:tblPr>
@@ -11683,6 +11486,7 @@
       <w:spacing w:after="0" w:line="240" w:lineRule="auto"/>
     </w:pPr>
     <w:tblPr>
+      <w:tblInd w:w="0" w:type="dxa"/>
       <w:tblBorders>
         <w:top w:val="single" w:sz="4" w:space="0" w:color="BFBFBF" w:themeColor="background1" w:themeShade="BF"/>
         <w:left w:val="single" w:sz="4" w:space="0" w:color="BFBFBF" w:themeColor="background1" w:themeShade="BF"/>
@@ -11691,6 +11495,1251 @@
         <w:insideH w:val="single" w:sz="4" w:space="0" w:color="BFBFBF" w:themeColor="background1" w:themeShade="BF"/>
         <w:insideV w:val="single" w:sz="4" w:space="0" w:color="BFBFBF" w:themeColor="background1" w:themeShade="BF"/>
       </w:tblBorders>
+      <w:tblCellMar>
+        <w:top w:w="0" w:type="dxa"/>
+        <w:left w:w="108" w:type="dxa"/>
+        <w:bottom w:w="0" w:type="dxa"/>
+        <w:right w:w="108" w:type="dxa"/>
+      </w:tblCellMar>
+    </w:tblPr>
+  </w:style>
+  <w:style w:type="paragraph" w:styleId="TOC1">
+    <w:name w:val="toc 1"/>
+    <w:basedOn w:val="Normal"/>
+    <w:autoRedefine/>
+    <w:uiPriority w:val="39"/>
+    <w:rsid w:val="00A90E29"/>
+    <w:pPr>
+      <w:tabs>
+        <w:tab w:val="right" w:leader="dot" w:pos="10440"/>
+      </w:tabs>
+      <w:spacing w:after="240"/>
+    </w:pPr>
+    <w:rPr>
+      <w:noProof/>
+    </w:rPr>
+  </w:style>
+  <w:style w:type="paragraph" w:styleId="TOC2">
+    <w:name w:val="toc 2"/>
+    <w:basedOn w:val="Normal"/>
+    <w:next w:val="Normal"/>
+    <w:autoRedefine/>
+    <w:uiPriority w:val="39"/>
+    <w:unhideWhenUsed/>
+    <w:rsid w:val="00A517C6"/>
+    <w:pPr>
+      <w:spacing w:after="100"/>
+      <w:ind w:left="220"/>
+      <w:jc w:val="left"/>
+    </w:pPr>
+    <w:rPr>
+      <w:color w:val="auto"/>
+    </w:rPr>
+  </w:style>
+  <w:style w:type="paragraph" w:styleId="IntenseQuote">
+    <w:name w:val="Intense Quote"/>
+    <w:basedOn w:val="Normal"/>
+    <w:next w:val="Normal"/>
+    <w:link w:val="IntenseQuoteChar"/>
+    <w:uiPriority w:val="30"/>
+    <w:semiHidden/>
+    <w:unhideWhenUsed/>
+    <w:qFormat/>
+    <w:rsid w:val="000941E5"/>
+    <w:pPr>
+      <w:spacing w:before="360" w:after="360"/>
+      <w:jc w:val="center"/>
+    </w:pPr>
+    <w:rPr>
+      <w:b/>
+      <w:i/>
+      <w:iCs/>
+    </w:rPr>
+  </w:style>
+  <w:style w:type="character" w:customStyle="1" w:styleId="IntenseQuoteChar">
+    <w:name w:val="Intense Quote Char"/>
+    <w:basedOn w:val="DefaultParagraphFont"/>
+    <w:link w:val="IntenseQuote"/>
+    <w:uiPriority w:val="30"/>
+    <w:semiHidden/>
+    <w:rsid w:val="000941E5"/>
+    <w:rPr>
+      <w:b/>
+      <w:i/>
+      <w:iCs/>
+    </w:rPr>
+  </w:style>
+  <w:style w:type="character" w:styleId="SubtleReference">
+    <w:name w:val="Subtle Reference"/>
+    <w:basedOn w:val="DefaultParagraphFont"/>
+    <w:uiPriority w:val="31"/>
+    <w:semiHidden/>
+    <w:unhideWhenUsed/>
+    <w:qFormat/>
+    <w:rsid w:val="00E26FB8"/>
+    <w:rPr>
+      <w:i/>
+      <w:caps/>
+      <w:smallCaps w:val="0"/>
+      <w:color w:val="262626" w:themeColor="text1" w:themeTint="D9"/>
+    </w:rPr>
+  </w:style>
+  <w:style w:type="character" w:styleId="IntenseReference">
+    <w:name w:val="Intense Reference"/>
+    <w:basedOn w:val="DefaultParagraphFont"/>
+    <w:uiPriority w:val="32"/>
+    <w:semiHidden/>
+    <w:unhideWhenUsed/>
+    <w:qFormat/>
+    <w:rsid w:val="000941E5"/>
+    <w:rPr>
+      <w:b/>
+      <w:bCs/>
+      <w:i/>
+      <w:caps/>
+      <w:smallCaps w:val="0"/>
+      <w:color w:val="262626" w:themeColor="text1" w:themeTint="D9"/>
+      <w:spacing w:val="0"/>
+    </w:rPr>
+  </w:style>
+  <w:style w:type="character" w:styleId="BookTitle">
+    <w:name w:val="Book Title"/>
+    <w:basedOn w:val="DefaultParagraphFont"/>
+    <w:uiPriority w:val="33"/>
+    <w:semiHidden/>
+    <w:unhideWhenUsed/>
+    <w:qFormat/>
+    <w:rsid w:val="000941E5"/>
+    <w:rPr>
+      <w:b w:val="0"/>
+      <w:bCs/>
+      <w:i w:val="0"/>
+      <w:iCs/>
+      <w:spacing w:val="0"/>
+      <w:u w:val="single"/>
+    </w:rPr>
+  </w:style>
+  <w:style w:type="paragraph" w:styleId="Caption">
+    <w:name w:val="caption"/>
+    <w:basedOn w:val="Normal"/>
+    <w:next w:val="Normal"/>
+    <w:uiPriority w:val="35"/>
+    <w:unhideWhenUsed/>
+    <w:qFormat/>
+    <w:rsid w:val="006471A8"/>
+    <w:pPr>
+      <w:spacing w:after="200" w:line="240" w:lineRule="auto"/>
+    </w:pPr>
+    <w:rPr>
+      <w:i/>
+      <w:iCs/>
+      <w:sz w:val="18"/>
+      <w:szCs w:val="18"/>
+    </w:rPr>
+  </w:style>
+  <w:style w:type="paragraph" w:styleId="BalloonText">
+    <w:name w:val="Balloon Text"/>
+    <w:basedOn w:val="Normal"/>
+    <w:link w:val="BalloonTextChar"/>
+    <w:uiPriority w:val="99"/>
+    <w:semiHidden/>
+    <w:unhideWhenUsed/>
+    <w:rsid w:val="00403C4E"/>
+    <w:pPr>
+      <w:spacing w:after="0" w:line="240" w:lineRule="auto"/>
+    </w:pPr>
+    <w:rPr>
+      <w:rFonts w:ascii="Segoe UI" w:hAnsi="Segoe UI" w:cs="Segoe UI"/>
+      <w:sz w:val="18"/>
+      <w:szCs w:val="18"/>
+    </w:rPr>
+  </w:style>
+  <w:style w:type="character" w:customStyle="1" w:styleId="BalloonTextChar">
+    <w:name w:val="Balloon Text Char"/>
+    <w:basedOn w:val="DefaultParagraphFont"/>
+    <w:link w:val="BalloonText"/>
+    <w:uiPriority w:val="99"/>
+    <w:semiHidden/>
+    <w:rsid w:val="00403C4E"/>
+    <w:rPr>
+      <w:rFonts w:ascii="Segoe UI" w:hAnsi="Segoe UI" w:cs="Segoe UI"/>
+      <w:sz w:val="18"/>
+      <w:szCs w:val="18"/>
+    </w:rPr>
+  </w:style>
+  <w:style w:type="paragraph" w:styleId="ListNumber">
+    <w:name w:val="List Number"/>
+    <w:basedOn w:val="Normal"/>
+    <w:uiPriority w:val="10"/>
+    <w:qFormat/>
+    <w:rsid w:val="008575C0"/>
+    <w:pPr>
+      <w:numPr>
+        <w:numId w:val="5"/>
+      </w:numPr>
+    </w:pPr>
+  </w:style>
+  <w:style w:type="paragraph" w:styleId="NoSpacing">
+    <w:name w:val="No Spacing"/>
+    <w:uiPriority w:val="1"/>
+    <w:semiHidden/>
+    <w:unhideWhenUsed/>
+    <w:qFormat/>
+    <w:rsid w:val="00C0495F"/>
+    <w:pPr>
+      <w:spacing w:after="0" w:line="240" w:lineRule="auto"/>
+    </w:pPr>
+  </w:style>
+  <w:style w:type="paragraph" w:styleId="Quote">
+    <w:name w:val="Quote"/>
+    <w:basedOn w:val="Normal"/>
+    <w:next w:val="Normal"/>
+    <w:link w:val="QuoteChar"/>
+    <w:uiPriority w:val="29"/>
+    <w:semiHidden/>
+    <w:unhideWhenUsed/>
+    <w:qFormat/>
+    <w:rsid w:val="000941E5"/>
+    <w:pPr>
+      <w:spacing w:before="200"/>
+      <w:jc w:val="center"/>
+    </w:pPr>
+    <w:rPr>
+      <w:i/>
+      <w:iCs/>
+      <w:color w:val="404040" w:themeColor="text1" w:themeTint="BF"/>
+    </w:rPr>
+  </w:style>
+  <w:style w:type="character" w:customStyle="1" w:styleId="QuoteChar">
+    <w:name w:val="Quote Char"/>
+    <w:basedOn w:val="DefaultParagraphFont"/>
+    <w:link w:val="Quote"/>
+    <w:uiPriority w:val="29"/>
+    <w:semiHidden/>
+    <w:rsid w:val="000941E5"/>
+    <w:rPr>
+      <w:i/>
+      <w:iCs/>
+      <w:color w:val="404040" w:themeColor="text1" w:themeTint="BF"/>
+    </w:rPr>
+  </w:style>
+  <w:style w:type="paragraph" w:customStyle="1" w:styleId="Header-Right">
+    <w:name w:val="Header - Right"/>
+    <w:basedOn w:val="Normal"/>
+    <w:uiPriority w:val="99"/>
+    <w:qFormat/>
+    <w:rsid w:val="00737AFA"/>
+    <w:pPr>
+      <w:spacing w:after="0" w:line="240" w:lineRule="auto"/>
+      <w:jc w:val="right"/>
+    </w:pPr>
+    <w:rPr>
+      <w:color w:val="595959" w:themeColor="text1" w:themeTint="A6"/>
+      <w:sz w:val="18"/>
+    </w:rPr>
+  </w:style>
+  <w:style w:type="character" w:styleId="Hyperlink">
+    <w:name w:val="Hyperlink"/>
+    <w:basedOn w:val="DefaultParagraphFont"/>
+    <w:uiPriority w:val="99"/>
+    <w:unhideWhenUsed/>
+    <w:rsid w:val="006E34AC"/>
+    <w:rPr>
+      <w:color w:val="5C9A9C" w:themeColor="hyperlink"/>
+      <w:u w:val="single"/>
+    </w:rPr>
+  </w:style>
+  <w:style w:type="character" w:customStyle="1" w:styleId="separator">
+    <w:name w:val="separator"/>
+    <w:basedOn w:val="DefaultParagraphFont"/>
+    <w:rsid w:val="0017023C"/>
+  </w:style>
+  <w:style w:type="character" w:customStyle="1" w:styleId="UnresolvedMention1">
+    <w:name w:val="Unresolved Mention1"/>
+    <w:basedOn w:val="DefaultParagraphFont"/>
+    <w:uiPriority w:val="99"/>
+    <w:rsid w:val="00172066"/>
+    <w:rPr>
+      <w:color w:val="808080"/>
+      <w:shd w:val="clear" w:color="auto" w:fill="E6E6E6"/>
+    </w:rPr>
+  </w:style>
+  <w:style w:type="paragraph" w:styleId="ListParagraph">
+    <w:name w:val="List Paragraph"/>
+    <w:basedOn w:val="Normal"/>
+    <w:uiPriority w:val="34"/>
+    <w:qFormat/>
+    <w:rsid w:val="00E9229F"/>
+    <w:pPr>
+      <w:spacing w:line="256" w:lineRule="auto"/>
+      <w:ind w:left="720"/>
+      <w:contextualSpacing/>
+      <w:jc w:val="left"/>
+    </w:pPr>
+    <w:rPr>
+      <w:color w:val="auto"/>
+      <w:lang w:val="en-CA"/>
+    </w:rPr>
+  </w:style>
+  <w:style w:type="character" w:customStyle="1" w:styleId="UnresolvedMention">
+    <w:name w:val="Unresolved Mention"/>
+    <w:basedOn w:val="DefaultParagraphFont"/>
+    <w:uiPriority w:val="99"/>
+    <w:semiHidden/>
+    <w:unhideWhenUsed/>
+    <w:rsid w:val="00670D0B"/>
+    <w:rPr>
+      <w:color w:val="808080"/>
+      <w:shd w:val="clear" w:color="auto" w:fill="E6E6E6"/>
+    </w:rPr>
+  </w:style>
+  <w:style w:type="character" w:styleId="FollowedHyperlink">
+    <w:name w:val="FollowedHyperlink"/>
+    <w:basedOn w:val="DefaultParagraphFont"/>
+    <w:uiPriority w:val="99"/>
+    <w:semiHidden/>
+    <w:unhideWhenUsed/>
+    <w:rsid w:val="00FF4379"/>
+    <w:rPr>
+      <w:color w:val="89586C" w:themeColor="followedHyperlink"/>
+      <w:u w:val="single"/>
+    </w:rPr>
+  </w:style>
+  <w:style w:type="paragraph" w:styleId="NormalWeb">
+    <w:name w:val="Normal (Web)"/>
+    <w:basedOn w:val="Normal"/>
+    <w:uiPriority w:val="99"/>
+    <w:semiHidden/>
+    <w:unhideWhenUsed/>
+    <w:rsid w:val="003104B7"/>
+    <w:pPr>
+      <w:spacing w:before="100" w:beforeAutospacing="1" w:after="100" w:afterAutospacing="1" w:line="240" w:lineRule="auto"/>
+      <w:jc w:val="left"/>
+    </w:pPr>
+    <w:rPr>
+      <w:rFonts w:ascii="Times New Roman" w:eastAsia="Times New Roman" w:hAnsi="Times New Roman" w:cs="Times New Roman"/>
+      <w:color w:val="auto"/>
+      <w:sz w:val="24"/>
+      <w:szCs w:val="24"/>
+      <w:lang w:val="en-CA" w:eastAsia="en-CA"/>
+    </w:rPr>
+  </w:style>
+</w:styles>
+</file>
+
+<file path=word/stylesWithEffects.xml><?xml version="1.0" encoding="utf-8"?>
+<w:styles xmlns:wpc="http://schemas.microsoft.com/office/word/2010/wordprocessingCanvas" xmlns:mc="http://schemas.openxmlformats.org/markup-compatibility/2006" xmlns:o="urn:schemas-microsoft-com:office:office" xmlns:r="http://schemas.openxmlformats.org/officeDocument/2006/relationships" xmlns:m="http://schemas.openxmlformats.org/officeDocument/2006/math" xmlns:v="urn:schemas-microsoft-com:vml" xmlns:wp14="http://schemas.microsoft.com/office/word/2010/wordprocessingDrawing" xmlns:wp="http://schemas.openxmlformats.org/drawingml/2006/wordprocessingDrawing" xmlns:w10="urn:schemas-microsoft-com:office:word" xmlns:w="http://schemas.openxmlformats.org/wordprocessingml/2006/main" xmlns:w14="http://schemas.microsoft.com/office/word/2010/wordml" xmlns:wpg="http://schemas.microsoft.com/office/word/2010/wordprocessingGroup" xmlns:wpi="http://schemas.microsoft.com/office/word/2010/wordprocessingInk" xmlns:wne="http://schemas.microsoft.com/office/word/2006/wordml" xmlns:wps="http://schemas.microsoft.com/office/word/2010/wordprocessingShape" mc:Ignorable="w14 wp14">
+  <w:docDefaults>
+    <w:rPrDefault>
+      <w:rPr>
+        <w:rFonts w:asciiTheme="minorHAnsi" w:eastAsiaTheme="minorHAnsi" w:hAnsiTheme="minorHAnsi" w:cstheme="minorBidi"/>
+        <w:color w:val="262626" w:themeColor="text1" w:themeTint="D9"/>
+        <w:sz w:val="22"/>
+        <w:szCs w:val="22"/>
+        <w:lang w:val="en-US" w:eastAsia="en-US" w:bidi="ar-SA"/>
+      </w:rPr>
+    </w:rPrDefault>
+    <w:pPrDefault>
+      <w:pPr>
+        <w:spacing w:after="160" w:line="259" w:lineRule="auto"/>
+        <w:jc w:val="both"/>
+      </w:pPr>
+    </w:pPrDefault>
+  </w:docDefaults>
+  <w:latentStyles w:defLockedState="0" w:defUIPriority="99" w:defSemiHidden="1" w:defUnhideWhenUsed="1" w:defQFormat="0" w:count="267">
+    <w:lsdException w:name="Normal" w:semiHidden="0" w:uiPriority="0" w:unhideWhenUsed="0" w:qFormat="1"/>
+    <w:lsdException w:name="heading 1" w:semiHidden="0" w:uiPriority="9" w:unhideWhenUsed="0" w:qFormat="1"/>
+    <w:lsdException w:name="heading 2" w:uiPriority="9" w:qFormat="1"/>
+    <w:lsdException w:name="heading 3" w:uiPriority="9" w:qFormat="1"/>
+    <w:lsdException w:name="heading 4" w:uiPriority="9" w:qFormat="1"/>
+    <w:lsdException w:name="heading 5" w:uiPriority="9" w:qFormat="1"/>
+    <w:lsdException w:name="heading 6" w:uiPriority="9" w:qFormat="1"/>
+    <w:lsdException w:name="heading 7" w:uiPriority="9" w:qFormat="1"/>
+    <w:lsdException w:name="heading 8" w:uiPriority="9" w:qFormat="1"/>
+    <w:lsdException w:name="heading 9" w:uiPriority="9" w:qFormat="1"/>
+    <w:lsdException w:name="toc 1" w:uiPriority="39"/>
+    <w:lsdException w:name="toc 2" w:uiPriority="39"/>
+    <w:lsdException w:name="toc 3" w:uiPriority="39"/>
+    <w:lsdException w:name="toc 4" w:uiPriority="39"/>
+    <w:lsdException w:name="toc 5" w:uiPriority="39"/>
+    <w:lsdException w:name="toc 6" w:uiPriority="39"/>
+    <w:lsdException w:name="toc 7" w:uiPriority="39"/>
+    <w:lsdException w:name="toc 8" w:uiPriority="39"/>
+    <w:lsdException w:name="toc 9" w:uiPriority="39"/>
+    <w:lsdException w:name="caption" w:uiPriority="35" w:qFormat="1"/>
+    <w:lsdException w:name="List Bullet" w:uiPriority="7" w:qFormat="1"/>
+    <w:lsdException w:name="List Number" w:qFormat="1"/>
+    <w:lsdException w:name="Title" w:semiHidden="0" w:uiPriority="10" w:unhideWhenUsed="0" w:qFormat="1"/>
+    <w:lsdException w:name="Default Paragraph Font" w:uiPriority="1"/>
+    <w:lsdException w:name="Subtitle" w:semiHidden="0" w:uiPriority="11" w:unhideWhenUsed="0" w:qFormat="1"/>
+    <w:lsdException w:name="Strong" w:semiHidden="0" w:uiPriority="22" w:unhideWhenUsed="0" w:qFormat="1"/>
+    <w:lsdException w:name="Emphasis" w:semiHidden="0" w:uiPriority="20" w:unhideWhenUsed="0" w:qFormat="1"/>
+    <w:lsdException w:name="Normal Table" w:semiHidden="0" w:unhideWhenUsed="0"/>
+    <w:lsdException w:name="Table Web 1" w:semiHidden="0" w:unhideWhenUsed="0"/>
+    <w:lsdException w:name="Table Grid" w:semiHidden="0" w:uiPriority="39" w:unhideWhenUsed="0"/>
+    <w:lsdException w:name="Placeholder Text" w:unhideWhenUsed="0"/>
+    <w:lsdException w:name="No Spacing" w:uiPriority="1" w:qFormat="1"/>
+    <w:lsdException w:name="Light Shading" w:semiHidden="0" w:uiPriority="60" w:unhideWhenUsed="0"/>
+    <w:lsdException w:name="Light List" w:semiHidden="0" w:uiPriority="61" w:unhideWhenUsed="0"/>
+    <w:lsdException w:name="Light Grid" w:semiHidden="0" w:uiPriority="62" w:unhideWhenUsed="0"/>
+    <w:lsdException w:name="Medium Shading 1" w:semiHidden="0" w:uiPriority="63" w:unhideWhenUsed="0"/>
+    <w:lsdException w:name="Medium Shading 2" w:semiHidden="0" w:uiPriority="64" w:unhideWhenUsed="0"/>
+    <w:lsdException w:name="Medium List 1" w:semiHidden="0" w:uiPriority="65" w:unhideWhenUsed="0"/>
+    <w:lsdException w:name="Medium List 2" w:semiHidden="0" w:uiPriority="66" w:unhideWhenUsed="0"/>
+    <w:lsdException w:name="Medium Grid 1" w:semiHidden="0" w:uiPriority="67" w:unhideWhenUsed="0"/>
+    <w:lsdException w:name="Medium Grid 2" w:semiHidden="0" w:uiPriority="68" w:unhideWhenUsed="0"/>
+    <w:lsdException w:name="Medium Grid 3" w:semiHidden="0" w:uiPriority="69" w:unhideWhenUsed="0"/>
+    <w:lsdException w:name="Dark List" w:semiHidden="0" w:uiPriority="70" w:unhideWhenUsed="0"/>
+    <w:lsdException w:name="Colorful Shading" w:semiHidden="0" w:uiPriority="71" w:unhideWhenUsed="0"/>
+    <w:lsdException w:name="Colorful List" w:semiHidden="0" w:uiPriority="72" w:unhideWhenUsed="0"/>
+    <w:lsdException w:name="Colorful Grid" w:semiHidden="0" w:uiPriority="73" w:unhideWhenUsed="0"/>
+    <w:lsdException w:name="Light Shading Accent 1" w:semiHidden="0" w:uiPriority="60" w:unhideWhenUsed="0"/>
+    <w:lsdException w:name="Light List Accent 1" w:semiHidden="0" w:uiPriority="61" w:unhideWhenUsed="0"/>
+    <w:lsdException w:name="Light Grid Accent 1" w:semiHidden="0" w:uiPriority="62" w:unhideWhenUsed="0"/>
+    <w:lsdException w:name="Medium Shading 1 Accent 1" w:semiHidden="0" w:uiPriority="63" w:unhideWhenUsed="0"/>
+    <w:lsdException w:name="Medium Shading 2 Accent 1" w:semiHidden="0" w:uiPriority="64" w:unhideWhenUsed="0"/>
+    <w:lsdException w:name="Medium List 1 Accent 1" w:semiHidden="0" w:uiPriority="65" w:unhideWhenUsed="0"/>
+    <w:lsdException w:name="Revision" w:unhideWhenUsed="0"/>
+    <w:lsdException w:name="List Paragraph" w:semiHidden="0" w:uiPriority="34" w:unhideWhenUsed="0" w:qFormat="1"/>
+    <w:lsdException w:name="Quote" w:semiHidden="0" w:uiPriority="29" w:unhideWhenUsed="0" w:qFormat="1"/>
+    <w:lsdException w:name="Intense Quote" w:semiHidden="0" w:uiPriority="30" w:unhideWhenUsed="0" w:qFormat="1"/>
+    <w:lsdException w:name="Medium List 2 Accent 1" w:semiHidden="0" w:uiPriority="66" w:unhideWhenUsed="0"/>
+    <w:lsdException w:name="Medium Grid 1 Accent 1" w:semiHidden="0" w:uiPriority="67" w:unhideWhenUsed="0"/>
+    <w:lsdException w:name="Medium Grid 2 Accent 1" w:semiHidden="0" w:uiPriority="68" w:unhideWhenUsed="0"/>
+    <w:lsdException w:name="Medium Grid 3 Accent 1" w:semiHidden="0" w:uiPriority="69" w:unhideWhenUsed="0"/>
+    <w:lsdException w:name="Dark List Accent 1" w:semiHidden="0" w:uiPriority="70" w:unhideWhenUsed="0"/>
+    <w:lsdException w:name="Colorful Shading Accent 1" w:semiHidden="0" w:uiPriority="71" w:unhideWhenUsed="0"/>
+    <w:lsdException w:name="Colorful List Accent 1" w:semiHidden="0" w:uiPriority="72" w:unhideWhenUsed="0"/>
+    <w:lsdException w:name="Colorful Grid Accent 1" w:semiHidden="0" w:uiPriority="73" w:unhideWhenUsed="0"/>
+    <w:lsdException w:name="Light Shading Accent 2" w:semiHidden="0" w:uiPriority="60" w:unhideWhenUsed="0"/>
+    <w:lsdException w:name="Light List Accent 2" w:semiHidden="0" w:uiPriority="61" w:unhideWhenUsed="0"/>
+    <w:lsdException w:name="Light Grid Accent 2" w:semiHidden="0" w:uiPriority="62" w:unhideWhenUsed="0"/>
+    <w:lsdException w:name="Medium Shading 1 Accent 2" w:semiHidden="0" w:uiPriority="63" w:unhideWhenUsed="0"/>
+    <w:lsdException w:name="Medium Shading 2 Accent 2" w:semiHidden="0" w:uiPriority="64" w:unhideWhenUsed="0"/>
+    <w:lsdException w:name="Medium List 1 Accent 2" w:semiHidden="0" w:uiPriority="65" w:unhideWhenUsed="0"/>
+    <w:lsdException w:name="Medium List 2 Accent 2" w:semiHidden="0" w:uiPriority="66" w:unhideWhenUsed="0"/>
+    <w:lsdException w:name="Medium Grid 1 Accent 2" w:semiHidden="0" w:uiPriority="67" w:unhideWhenUsed="0"/>
+    <w:lsdException w:name="Medium Grid 2 Accent 2" w:semiHidden="0" w:uiPriority="68" w:unhideWhenUsed="0"/>
+    <w:lsdException w:name="Medium Grid 3 Accent 2" w:semiHidden="0" w:uiPriority="69" w:unhideWhenUsed="0"/>
+    <w:lsdException w:name="Dark List Accent 2" w:semiHidden="0" w:uiPriority="70" w:unhideWhenUsed="0"/>
+    <w:lsdException w:name="Colorful Shading Accent 2" w:semiHidden="0" w:uiPriority="71" w:unhideWhenUsed="0"/>
+    <w:lsdException w:name="Colorful List Accent 2" w:semiHidden="0" w:uiPriority="72" w:unhideWhenUsed="0"/>
+    <w:lsdException w:name="Colorful Grid Accent 2" w:semiHidden="0" w:uiPriority="73" w:unhideWhenUsed="0"/>
+    <w:lsdException w:name="Light Shading Accent 3" w:semiHidden="0" w:uiPriority="60" w:unhideWhenUsed="0"/>
+    <w:lsdException w:name="Light List Accent 3" w:semiHidden="0" w:uiPriority="61" w:unhideWhenUsed="0"/>
+    <w:lsdException w:name="Light Grid Accent 3" w:semiHidden="0" w:uiPriority="62" w:unhideWhenUsed="0"/>
+    <w:lsdException w:name="Medium Shading 1 Accent 3" w:semiHidden="0" w:uiPriority="63" w:unhideWhenUsed="0"/>
+    <w:lsdException w:name="Medium Shading 2 Accent 3" w:semiHidden="0" w:uiPriority="64" w:unhideWhenUsed="0"/>
+    <w:lsdException w:name="Medium List 1 Accent 3" w:semiHidden="0" w:uiPriority="65" w:unhideWhenUsed="0"/>
+    <w:lsdException w:name="Medium List 2 Accent 3" w:semiHidden="0" w:uiPriority="66" w:unhideWhenUsed="0"/>
+    <w:lsdException w:name="Medium Grid 1 Accent 3" w:semiHidden="0" w:uiPriority="67" w:unhideWhenUsed="0"/>
+    <w:lsdException w:name="Medium Grid 2 Accent 3" w:semiHidden="0" w:uiPriority="68" w:unhideWhenUsed="0"/>
+    <w:lsdException w:name="Medium Grid 3 Accent 3" w:semiHidden="0" w:uiPriority="69" w:unhideWhenUsed="0"/>
+    <w:lsdException w:name="Dark List Accent 3" w:semiHidden="0" w:uiPriority="70" w:unhideWhenUsed="0"/>
+    <w:lsdException w:name="Colorful Shading Accent 3" w:semiHidden="0" w:uiPriority="71" w:unhideWhenUsed="0"/>
+    <w:lsdException w:name="Colorful List Accent 3" w:semiHidden="0" w:uiPriority="72" w:unhideWhenUsed="0"/>
+    <w:lsdException w:name="Colorful Grid Accent 3" w:semiHidden="0" w:uiPriority="73" w:unhideWhenUsed="0"/>
+    <w:lsdException w:name="Light Shading Accent 4" w:semiHidden="0" w:uiPriority="60" w:unhideWhenUsed="0"/>
+    <w:lsdException w:name="Light List Accent 4" w:semiHidden="0" w:uiPriority="61" w:unhideWhenUsed="0"/>
+    <w:lsdException w:name="Light Grid Accent 4" w:semiHidden="0" w:uiPriority="62" w:unhideWhenUsed="0"/>
+    <w:lsdException w:name="Medium Shading 1 Accent 4" w:semiHidden="0" w:uiPriority="63" w:unhideWhenUsed="0"/>
+    <w:lsdException w:name="Medium Shading 2 Accent 4" w:semiHidden="0" w:uiPriority="64" w:unhideWhenUsed="0"/>
+    <w:lsdException w:name="Medium List 1 Accent 4" w:semiHidden="0" w:uiPriority="65" w:unhideWhenUsed="0"/>
+    <w:lsdException w:name="Medium List 2 Accent 4" w:semiHidden="0" w:uiPriority="66" w:unhideWhenUsed="0"/>
+    <w:lsdException w:name="Medium Grid 1 Accent 4" w:semiHidden="0" w:uiPriority="67" w:unhideWhenUsed="0"/>
+    <w:lsdException w:name="Medium Grid 2 Accent 4" w:semiHidden="0" w:uiPriority="68" w:unhideWhenUsed="0"/>
+    <w:lsdException w:name="Medium Grid 3 Accent 4" w:semiHidden="0" w:uiPriority="69" w:unhideWhenUsed="0"/>
+    <w:lsdException w:name="Dark List Accent 4" w:semiHidden="0" w:uiPriority="70" w:unhideWhenUsed="0"/>
+    <w:lsdException w:name="Colorful Shading Accent 4" w:semiHidden="0" w:uiPriority="71" w:unhideWhenUsed="0"/>
+    <w:lsdException w:name="Colorful List Accent 4" w:semiHidden="0" w:uiPriority="72" w:unhideWhenUsed="0"/>
+    <w:lsdException w:name="Colorful Grid Accent 4" w:semiHidden="0" w:uiPriority="73" w:unhideWhenUsed="0"/>
+    <w:lsdException w:name="Light Shading Accent 5" w:semiHidden="0" w:uiPriority="60" w:unhideWhenUsed="0"/>
+    <w:lsdException w:name="Light List Accent 5" w:semiHidden="0" w:uiPriority="61" w:unhideWhenUsed="0"/>
+    <w:lsdException w:name="Light Grid Accent 5" w:semiHidden="0" w:uiPriority="62" w:unhideWhenUsed="0"/>
+    <w:lsdException w:name="Medium Shading 1 Accent 5" w:semiHidden="0" w:uiPriority="63" w:unhideWhenUsed="0"/>
+    <w:lsdException w:name="Medium Shading 2 Accent 5" w:semiHidden="0" w:uiPriority="64" w:unhideWhenUsed="0"/>
+    <w:lsdException w:name="Medium List 1 Accent 5" w:semiHidden="0" w:uiPriority="65" w:unhideWhenUsed="0"/>
+    <w:lsdException w:name="Medium List 2 Accent 5" w:semiHidden="0" w:uiPriority="66" w:unhideWhenUsed="0"/>
+    <w:lsdException w:name="Medium Grid 1 Accent 5" w:semiHidden="0" w:uiPriority="67" w:unhideWhenUsed="0"/>
+    <w:lsdException w:name="Medium Grid 2 Accent 5" w:semiHidden="0" w:uiPriority="68" w:unhideWhenUsed="0"/>
+    <w:lsdException w:name="Medium Grid 3 Accent 5" w:semiHidden="0" w:uiPriority="69" w:unhideWhenUsed="0"/>
+    <w:lsdException w:name="Dark List Accent 5" w:semiHidden="0" w:uiPriority="70" w:unhideWhenUsed="0"/>
+    <w:lsdException w:name="Colorful Shading Accent 5" w:semiHidden="0" w:uiPriority="71" w:unhideWhenUsed="0"/>
+    <w:lsdException w:name="Colorful List Accent 5" w:semiHidden="0" w:uiPriority="72" w:unhideWhenUsed="0"/>
+    <w:lsdException w:name="Colorful Grid Accent 5" w:semiHidden="0" w:uiPriority="73" w:unhideWhenUsed="0"/>
+    <w:lsdException w:name="Light Shading Accent 6" w:semiHidden="0" w:uiPriority="60" w:unhideWhenUsed="0"/>
+    <w:lsdException w:name="Light List Accent 6" w:semiHidden="0" w:uiPriority="61" w:unhideWhenUsed="0"/>
+    <w:lsdException w:name="Light Grid Accent 6" w:semiHidden="0" w:uiPriority="62" w:unhideWhenUsed="0"/>
+    <w:lsdException w:name="Medium Shading 1 Accent 6" w:semiHidden="0" w:uiPriority="63" w:unhideWhenUsed="0"/>
+    <w:lsdException w:name="Medium Shading 2 Accent 6" w:semiHidden="0" w:uiPriority="64" w:unhideWhenUsed="0"/>
+    <w:lsdException w:name="Medium List 1 Accent 6" w:semiHidden="0" w:uiPriority="65" w:unhideWhenUsed="0"/>
+    <w:lsdException w:name="Medium List 2 Accent 6" w:semiHidden="0" w:uiPriority="66" w:unhideWhenUsed="0"/>
+    <w:lsdException w:name="Medium Grid 1 Accent 6" w:semiHidden="0" w:uiPriority="67" w:unhideWhenUsed="0"/>
+    <w:lsdException w:name="Medium Grid 2 Accent 6" w:semiHidden="0" w:uiPriority="68" w:unhideWhenUsed="0"/>
+    <w:lsdException w:name="Medium Grid 3 Accent 6" w:semiHidden="0" w:uiPriority="69" w:unhideWhenUsed="0"/>
+    <w:lsdException w:name="Dark List Accent 6" w:semiHidden="0" w:uiPriority="70" w:unhideWhenUsed="0"/>
+    <w:lsdException w:name="Colorful Shading Accent 6" w:semiHidden="0" w:uiPriority="71" w:unhideWhenUsed="0"/>
+    <w:lsdException w:name="Colorful List Accent 6" w:semiHidden="0" w:uiPriority="72" w:unhideWhenUsed="0"/>
+    <w:lsdException w:name="Colorful Grid Accent 6" w:semiHidden="0" w:uiPriority="73" w:unhideWhenUsed="0"/>
+    <w:lsdException w:name="Subtle Emphasis" w:semiHidden="0" w:uiPriority="19" w:unhideWhenUsed="0" w:qFormat="1"/>
+    <w:lsdException w:name="Intense Emphasis" w:semiHidden="0" w:uiPriority="21" w:unhideWhenUsed="0" w:qFormat="1"/>
+    <w:lsdException w:name="Subtle Reference" w:semiHidden="0" w:uiPriority="31" w:unhideWhenUsed="0" w:qFormat="1"/>
+    <w:lsdException w:name="Intense Reference" w:uiPriority="32" w:qFormat="1"/>
+    <w:lsdException w:name="Book Title" w:uiPriority="33" w:qFormat="1"/>
+    <w:lsdException w:name="Bibliography" w:uiPriority="37"/>
+    <w:lsdException w:name="TOC Heading" w:uiPriority="39" w:qFormat="1"/>
+  </w:latentStyles>
+  <w:style w:type="paragraph" w:default="1" w:styleId="Normal">
+    <w:name w:val="Normal"/>
+    <w:qFormat/>
+    <w:rsid w:val="00737AFA"/>
+  </w:style>
+  <w:style w:type="paragraph" w:styleId="Heading1">
+    <w:name w:val="heading 1"/>
+    <w:basedOn w:val="Normal"/>
+    <w:link w:val="Heading1Char"/>
+    <w:uiPriority w:val="9"/>
+    <w:qFormat/>
+    <w:rsid w:val="000576E4"/>
+    <w:pPr>
+      <w:keepNext/>
+      <w:keepLines/>
+      <w:spacing w:after="240"/>
+      <w:ind w:left="864" w:right="864"/>
+      <w:contextualSpacing/>
+      <w:jc w:val="center"/>
+      <w:outlineLvl w:val="0"/>
+    </w:pPr>
+    <w:rPr>
+      <w:rFonts w:asciiTheme="majorHAnsi" w:eastAsiaTheme="majorEastAsia" w:hAnsiTheme="majorHAnsi" w:cstheme="majorBidi"/>
+      <w:kern w:val="50"/>
+      <w:sz w:val="50"/>
+      <w:szCs w:val="32"/>
+    </w:rPr>
+  </w:style>
+  <w:style w:type="paragraph" w:styleId="Heading2">
+    <w:name w:val="heading 2"/>
+    <w:basedOn w:val="Normal"/>
+    <w:link w:val="Heading2Char"/>
+    <w:uiPriority w:val="9"/>
+    <w:qFormat/>
+    <w:rsid w:val="00BB3598"/>
+    <w:pPr>
+      <w:keepNext/>
+      <w:keepLines/>
+      <w:spacing w:before="580" w:after="240"/>
+      <w:ind w:left="864" w:right="864"/>
+      <w:contextualSpacing/>
+      <w:jc w:val="center"/>
+      <w:outlineLvl w:val="1"/>
+    </w:pPr>
+    <w:rPr>
+      <w:rFonts w:asciiTheme="majorHAnsi" w:eastAsiaTheme="majorEastAsia" w:hAnsiTheme="majorHAnsi" w:cstheme="majorBidi"/>
+      <w:sz w:val="44"/>
+      <w:szCs w:val="26"/>
+    </w:rPr>
+  </w:style>
+  <w:style w:type="paragraph" w:styleId="Heading3">
+    <w:name w:val="heading 3"/>
+    <w:basedOn w:val="Normal"/>
+    <w:link w:val="Heading3Char"/>
+    <w:uiPriority w:val="9"/>
+    <w:unhideWhenUsed/>
+    <w:qFormat/>
+    <w:rsid w:val="00BB3598"/>
+    <w:pPr>
+      <w:keepNext/>
+      <w:keepLines/>
+      <w:spacing w:before="40" w:after="240"/>
+      <w:contextualSpacing/>
+      <w:jc w:val="center"/>
+      <w:outlineLvl w:val="2"/>
+    </w:pPr>
+    <w:rPr>
+      <w:rFonts w:asciiTheme="majorHAnsi" w:eastAsiaTheme="majorEastAsia" w:hAnsiTheme="majorHAnsi" w:cstheme="majorBidi"/>
+      <w:i/>
+      <w:sz w:val="44"/>
+      <w:szCs w:val="24"/>
+    </w:rPr>
+  </w:style>
+  <w:style w:type="paragraph" w:styleId="Heading4">
+    <w:name w:val="heading 4"/>
+    <w:basedOn w:val="Normal"/>
+    <w:link w:val="Heading4Char"/>
+    <w:uiPriority w:val="9"/>
+    <w:unhideWhenUsed/>
+    <w:qFormat/>
+    <w:rsid w:val="00BB3598"/>
+    <w:pPr>
+      <w:keepNext/>
+      <w:keepLines/>
+      <w:spacing w:before="40" w:after="240"/>
+      <w:contextualSpacing/>
+      <w:jc w:val="center"/>
+      <w:outlineLvl w:val="3"/>
+    </w:pPr>
+    <w:rPr>
+      <w:rFonts w:asciiTheme="majorHAnsi" w:eastAsiaTheme="majorEastAsia" w:hAnsiTheme="majorHAnsi" w:cstheme="majorBidi"/>
+      <w:b/>
+      <w:iCs/>
+      <w:sz w:val="36"/>
+    </w:rPr>
+  </w:style>
+  <w:style w:type="paragraph" w:styleId="Heading5">
+    <w:name w:val="heading 5"/>
+    <w:basedOn w:val="Normal"/>
+    <w:link w:val="Heading5Char"/>
+    <w:uiPriority w:val="9"/>
+    <w:semiHidden/>
+    <w:unhideWhenUsed/>
+    <w:qFormat/>
+    <w:rsid w:val="00BB3598"/>
+    <w:pPr>
+      <w:keepNext/>
+      <w:keepLines/>
+      <w:spacing w:before="40" w:after="240"/>
+      <w:contextualSpacing/>
+      <w:jc w:val="center"/>
+      <w:outlineLvl w:val="4"/>
+    </w:pPr>
+    <w:rPr>
+      <w:rFonts w:asciiTheme="majorHAnsi" w:eastAsiaTheme="majorEastAsia" w:hAnsiTheme="majorHAnsi" w:cstheme="majorBidi"/>
+      <w:b/>
+      <w:i/>
+      <w:sz w:val="36"/>
+    </w:rPr>
+  </w:style>
+  <w:style w:type="paragraph" w:styleId="Heading6">
+    <w:name w:val="heading 6"/>
+    <w:basedOn w:val="Normal"/>
+    <w:next w:val="Normal"/>
+    <w:link w:val="Heading6Char"/>
+    <w:uiPriority w:val="9"/>
+    <w:semiHidden/>
+    <w:unhideWhenUsed/>
+    <w:qFormat/>
+    <w:rsid w:val="00BB3598"/>
+    <w:pPr>
+      <w:keepNext/>
+      <w:keepLines/>
+      <w:spacing w:before="40" w:after="240"/>
+      <w:contextualSpacing/>
+      <w:jc w:val="center"/>
+      <w:outlineLvl w:val="5"/>
+    </w:pPr>
+    <w:rPr>
+      <w:rFonts w:asciiTheme="majorHAnsi" w:eastAsiaTheme="majorEastAsia" w:hAnsiTheme="majorHAnsi" w:cstheme="majorBidi"/>
+      <w:sz w:val="36"/>
+    </w:rPr>
+  </w:style>
+  <w:style w:type="paragraph" w:styleId="Heading7">
+    <w:name w:val="heading 7"/>
+    <w:basedOn w:val="Normal"/>
+    <w:link w:val="Heading7Char"/>
+    <w:uiPriority w:val="9"/>
+    <w:semiHidden/>
+    <w:unhideWhenUsed/>
+    <w:qFormat/>
+    <w:rsid w:val="00BB3598"/>
+    <w:pPr>
+      <w:keepNext/>
+      <w:keepLines/>
+      <w:spacing w:before="40" w:after="240"/>
+      <w:contextualSpacing/>
+      <w:jc w:val="center"/>
+      <w:outlineLvl w:val="6"/>
+    </w:pPr>
+    <w:rPr>
+      <w:rFonts w:asciiTheme="majorHAnsi" w:eastAsiaTheme="majorEastAsia" w:hAnsiTheme="majorHAnsi" w:cstheme="majorBidi"/>
+      <w:i/>
+      <w:iCs/>
+      <w:sz w:val="36"/>
+    </w:rPr>
+  </w:style>
+  <w:style w:type="paragraph" w:styleId="Heading8">
+    <w:name w:val="heading 8"/>
+    <w:basedOn w:val="Normal"/>
+    <w:link w:val="Heading8Char"/>
+    <w:uiPriority w:val="9"/>
+    <w:semiHidden/>
+    <w:unhideWhenUsed/>
+    <w:qFormat/>
+    <w:rsid w:val="00BB3598"/>
+    <w:pPr>
+      <w:keepNext/>
+      <w:keepLines/>
+      <w:spacing w:before="40" w:after="240"/>
+      <w:contextualSpacing/>
+      <w:jc w:val="center"/>
+      <w:outlineLvl w:val="7"/>
+    </w:pPr>
+    <w:rPr>
+      <w:rFonts w:asciiTheme="majorHAnsi" w:eastAsiaTheme="majorEastAsia" w:hAnsiTheme="majorHAnsi" w:cstheme="majorBidi"/>
+      <w:sz w:val="30"/>
+      <w:szCs w:val="21"/>
+    </w:rPr>
+  </w:style>
+  <w:style w:type="paragraph" w:styleId="Heading9">
+    <w:name w:val="heading 9"/>
+    <w:basedOn w:val="Normal"/>
+    <w:link w:val="Heading9Char"/>
+    <w:uiPriority w:val="9"/>
+    <w:semiHidden/>
+    <w:unhideWhenUsed/>
+    <w:qFormat/>
+    <w:rsid w:val="00BB3598"/>
+    <w:pPr>
+      <w:keepNext/>
+      <w:keepLines/>
+      <w:spacing w:before="40" w:after="240"/>
+      <w:contextualSpacing/>
+      <w:jc w:val="center"/>
+      <w:outlineLvl w:val="8"/>
+    </w:pPr>
+    <w:rPr>
+      <w:rFonts w:asciiTheme="majorHAnsi" w:eastAsiaTheme="majorEastAsia" w:hAnsiTheme="majorHAnsi" w:cstheme="majorBidi"/>
+      <w:i/>
+      <w:iCs/>
+      <w:color w:val="272727" w:themeColor="text1" w:themeTint="D8"/>
+      <w:sz w:val="30"/>
+      <w:szCs w:val="21"/>
+    </w:rPr>
+  </w:style>
+  <w:style w:type="character" w:default="1" w:styleId="DefaultParagraphFont">
+    <w:name w:val="Default Paragraph Font"/>
+    <w:uiPriority w:val="1"/>
+    <w:semiHidden/>
+    <w:unhideWhenUsed/>
+  </w:style>
+  <w:style w:type="table" w:default="1" w:styleId="TableNormal">
+    <w:name w:val="Normal Table"/>
+    <w:uiPriority w:val="99"/>
+    <w:semiHidden/>
+    <w:unhideWhenUsed/>
+    <w:tblPr>
+      <w:tblInd w:w="0" w:type="dxa"/>
+      <w:tblCellMar>
+        <w:top w:w="0" w:type="dxa"/>
+        <w:left w:w="108" w:type="dxa"/>
+        <w:bottom w:w="0" w:type="dxa"/>
+        <w:right w:w="108" w:type="dxa"/>
+      </w:tblCellMar>
+    </w:tblPr>
+  </w:style>
+  <w:style w:type="numbering" w:default="1" w:styleId="NoList">
+    <w:name w:val="No List"/>
+    <w:uiPriority w:val="99"/>
+    <w:semiHidden/>
+    <w:unhideWhenUsed/>
+  </w:style>
+  <w:style w:type="paragraph" w:styleId="Title">
+    <w:name w:val="Title"/>
+    <w:basedOn w:val="Normal"/>
+    <w:link w:val="TitleChar"/>
+    <w:uiPriority w:val="1"/>
+    <w:qFormat/>
+    <w:rsid w:val="005C140A"/>
+    <w:pPr>
+      <w:spacing w:after="400" w:line="240" w:lineRule="auto"/>
+      <w:contextualSpacing/>
+      <w:jc w:val="center"/>
+    </w:pPr>
+    <w:rPr>
+      <w:rFonts w:asciiTheme="majorHAnsi" w:eastAsiaTheme="majorEastAsia" w:hAnsiTheme="majorHAnsi" w:cstheme="majorBidi"/>
+      <w:kern w:val="28"/>
+      <w:sz w:val="80"/>
+      <w:szCs w:val="56"/>
+    </w:rPr>
+  </w:style>
+  <w:style w:type="character" w:customStyle="1" w:styleId="TitleChar">
+    <w:name w:val="Title Char"/>
+    <w:basedOn w:val="DefaultParagraphFont"/>
+    <w:link w:val="Title"/>
+    <w:uiPriority w:val="1"/>
+    <w:rsid w:val="005C140A"/>
+    <w:rPr>
+      <w:rFonts w:asciiTheme="majorHAnsi" w:eastAsiaTheme="majorEastAsia" w:hAnsiTheme="majorHAnsi" w:cstheme="majorBidi"/>
+      <w:kern w:val="28"/>
+      <w:sz w:val="80"/>
+      <w:szCs w:val="56"/>
+    </w:rPr>
+  </w:style>
+  <w:style w:type="paragraph" w:styleId="Subtitle">
+    <w:name w:val="Subtitle"/>
+    <w:basedOn w:val="Normal"/>
+    <w:link w:val="SubtitleChar"/>
+    <w:uiPriority w:val="3"/>
+    <w:qFormat/>
+    <w:rsid w:val="0085035A"/>
+    <w:pPr>
+      <w:numPr>
+        <w:ilvl w:val="1"/>
+      </w:numPr>
+      <w:spacing w:before="680"/>
+      <w:contextualSpacing/>
+      <w:jc w:val="center"/>
+    </w:pPr>
+    <w:rPr>
+      <w:rFonts w:asciiTheme="majorHAnsi" w:eastAsiaTheme="minorEastAsia" w:hAnsiTheme="majorHAnsi"/>
+      <w:sz w:val="44"/>
+    </w:rPr>
+  </w:style>
+  <w:style w:type="character" w:customStyle="1" w:styleId="SubtitleChar">
+    <w:name w:val="Subtitle Char"/>
+    <w:basedOn w:val="DefaultParagraphFont"/>
+    <w:link w:val="Subtitle"/>
+    <w:uiPriority w:val="3"/>
+    <w:rsid w:val="00482257"/>
+    <w:rPr>
+      <w:rFonts w:asciiTheme="majorHAnsi" w:eastAsiaTheme="minorEastAsia" w:hAnsiTheme="majorHAnsi"/>
+      <w:sz w:val="44"/>
+    </w:rPr>
+  </w:style>
+  <w:style w:type="character" w:customStyle="1" w:styleId="Heading1Char">
+    <w:name w:val="Heading 1 Char"/>
+    <w:basedOn w:val="DefaultParagraphFont"/>
+    <w:link w:val="Heading1"/>
+    <w:uiPriority w:val="9"/>
+    <w:rsid w:val="000576E4"/>
+    <w:rPr>
+      <w:rFonts w:asciiTheme="majorHAnsi" w:eastAsiaTheme="majorEastAsia" w:hAnsiTheme="majorHAnsi" w:cstheme="majorBidi"/>
+      <w:kern w:val="50"/>
+      <w:sz w:val="50"/>
+      <w:szCs w:val="32"/>
+    </w:rPr>
+  </w:style>
+  <w:style w:type="character" w:customStyle="1" w:styleId="Heading2Char">
+    <w:name w:val="Heading 2 Char"/>
+    <w:basedOn w:val="DefaultParagraphFont"/>
+    <w:link w:val="Heading2"/>
+    <w:uiPriority w:val="9"/>
+    <w:rsid w:val="00BB3598"/>
+    <w:rPr>
+      <w:rFonts w:asciiTheme="majorHAnsi" w:eastAsiaTheme="majorEastAsia" w:hAnsiTheme="majorHAnsi" w:cstheme="majorBidi"/>
+      <w:sz w:val="44"/>
+      <w:szCs w:val="26"/>
+    </w:rPr>
+  </w:style>
+  <w:style w:type="character" w:customStyle="1" w:styleId="Heading3Char">
+    <w:name w:val="Heading 3 Char"/>
+    <w:basedOn w:val="DefaultParagraphFont"/>
+    <w:link w:val="Heading3"/>
+    <w:uiPriority w:val="9"/>
+    <w:rsid w:val="00BB3598"/>
+    <w:rPr>
+      <w:rFonts w:asciiTheme="majorHAnsi" w:eastAsiaTheme="majorEastAsia" w:hAnsiTheme="majorHAnsi" w:cstheme="majorBidi"/>
+      <w:i/>
+      <w:sz w:val="44"/>
+      <w:szCs w:val="24"/>
+    </w:rPr>
+  </w:style>
+  <w:style w:type="character" w:customStyle="1" w:styleId="Heading4Char">
+    <w:name w:val="Heading 4 Char"/>
+    <w:basedOn w:val="DefaultParagraphFont"/>
+    <w:link w:val="Heading4"/>
+    <w:uiPriority w:val="9"/>
+    <w:rsid w:val="00BB3598"/>
+    <w:rPr>
+      <w:rFonts w:asciiTheme="majorHAnsi" w:eastAsiaTheme="majorEastAsia" w:hAnsiTheme="majorHAnsi" w:cstheme="majorBidi"/>
+      <w:b/>
+      <w:iCs/>
+      <w:sz w:val="36"/>
+    </w:rPr>
+  </w:style>
+  <w:style w:type="character" w:customStyle="1" w:styleId="Heading5Char">
+    <w:name w:val="Heading 5 Char"/>
+    <w:basedOn w:val="DefaultParagraphFont"/>
+    <w:link w:val="Heading5"/>
+    <w:uiPriority w:val="9"/>
+    <w:semiHidden/>
+    <w:rsid w:val="00BB3598"/>
+    <w:rPr>
+      <w:rFonts w:asciiTheme="majorHAnsi" w:eastAsiaTheme="majorEastAsia" w:hAnsiTheme="majorHAnsi" w:cstheme="majorBidi"/>
+      <w:b/>
+      <w:i/>
+      <w:sz w:val="36"/>
+    </w:rPr>
+  </w:style>
+  <w:style w:type="character" w:customStyle="1" w:styleId="Heading6Char">
+    <w:name w:val="Heading 6 Char"/>
+    <w:basedOn w:val="DefaultParagraphFont"/>
+    <w:link w:val="Heading6"/>
+    <w:uiPriority w:val="9"/>
+    <w:semiHidden/>
+    <w:rsid w:val="00BB3598"/>
+    <w:rPr>
+      <w:rFonts w:asciiTheme="majorHAnsi" w:eastAsiaTheme="majorEastAsia" w:hAnsiTheme="majorHAnsi" w:cstheme="majorBidi"/>
+      <w:sz w:val="36"/>
+    </w:rPr>
+  </w:style>
+  <w:style w:type="character" w:customStyle="1" w:styleId="Heading7Char">
+    <w:name w:val="Heading 7 Char"/>
+    <w:basedOn w:val="DefaultParagraphFont"/>
+    <w:link w:val="Heading7"/>
+    <w:uiPriority w:val="9"/>
+    <w:semiHidden/>
+    <w:rsid w:val="00BB3598"/>
+    <w:rPr>
+      <w:rFonts w:asciiTheme="majorHAnsi" w:eastAsiaTheme="majorEastAsia" w:hAnsiTheme="majorHAnsi" w:cstheme="majorBidi"/>
+      <w:i/>
+      <w:iCs/>
+      <w:sz w:val="36"/>
+    </w:rPr>
+  </w:style>
+  <w:style w:type="character" w:customStyle="1" w:styleId="Heading8Char">
+    <w:name w:val="Heading 8 Char"/>
+    <w:basedOn w:val="DefaultParagraphFont"/>
+    <w:link w:val="Heading8"/>
+    <w:uiPriority w:val="9"/>
+    <w:semiHidden/>
+    <w:rsid w:val="00BB3598"/>
+    <w:rPr>
+      <w:rFonts w:asciiTheme="majorHAnsi" w:eastAsiaTheme="majorEastAsia" w:hAnsiTheme="majorHAnsi" w:cstheme="majorBidi"/>
+      <w:sz w:val="30"/>
+      <w:szCs w:val="21"/>
+    </w:rPr>
+  </w:style>
+  <w:style w:type="character" w:customStyle="1" w:styleId="Heading9Char">
+    <w:name w:val="Heading 9 Char"/>
+    <w:basedOn w:val="DefaultParagraphFont"/>
+    <w:link w:val="Heading9"/>
+    <w:uiPriority w:val="9"/>
+    <w:semiHidden/>
+    <w:rsid w:val="00BB3598"/>
+    <w:rPr>
+      <w:rFonts w:asciiTheme="majorHAnsi" w:eastAsiaTheme="majorEastAsia" w:hAnsiTheme="majorHAnsi" w:cstheme="majorBidi"/>
+      <w:i/>
+      <w:iCs/>
+      <w:color w:val="272727" w:themeColor="text1" w:themeTint="D8"/>
+      <w:sz w:val="30"/>
+      <w:szCs w:val="21"/>
+    </w:rPr>
+  </w:style>
+  <w:style w:type="character" w:styleId="Strong">
+    <w:name w:val="Strong"/>
+    <w:basedOn w:val="DefaultParagraphFont"/>
+    <w:uiPriority w:val="22"/>
+    <w:unhideWhenUsed/>
+    <w:qFormat/>
+    <w:rsid w:val="005F0E46"/>
+    <w:rPr>
+      <w:b w:val="0"/>
+      <w:bCs/>
+      <w:i w:val="0"/>
+      <w:caps/>
+      <w:smallCaps w:val="0"/>
+    </w:rPr>
+  </w:style>
+  <w:style w:type="character" w:styleId="Emphasis">
+    <w:name w:val="Emphasis"/>
+    <w:basedOn w:val="DefaultParagraphFont"/>
+    <w:uiPriority w:val="20"/>
+    <w:semiHidden/>
+    <w:unhideWhenUsed/>
+    <w:qFormat/>
+    <w:rsid w:val="005F0E46"/>
+    <w:rPr>
+      <w:b/>
+      <w:iCs/>
+    </w:rPr>
+  </w:style>
+  <w:style w:type="character" w:styleId="IntenseEmphasis">
+    <w:name w:val="Intense Emphasis"/>
+    <w:basedOn w:val="DefaultParagraphFont"/>
+    <w:uiPriority w:val="21"/>
+    <w:semiHidden/>
+    <w:unhideWhenUsed/>
+    <w:qFormat/>
+    <w:rsid w:val="005F0E46"/>
+    <w:rPr>
+      <w:b/>
+      <w:i/>
+      <w:iCs/>
+      <w:color w:val="262626" w:themeColor="text1" w:themeTint="D9"/>
+    </w:rPr>
+  </w:style>
+  <w:style w:type="paragraph" w:customStyle="1" w:styleId="Image">
+    <w:name w:val="Image"/>
+    <w:basedOn w:val="Normal"/>
+    <w:next w:val="Normal"/>
+    <w:uiPriority w:val="2"/>
+    <w:qFormat/>
+    <w:rsid w:val="0084169A"/>
+    <w:pPr>
+      <w:spacing w:before="580"/>
+      <w:contextualSpacing/>
+      <w:jc w:val="center"/>
+    </w:pPr>
+    <w:rPr>
+      <w:noProof/>
+    </w:rPr>
+  </w:style>
+  <w:style w:type="paragraph" w:styleId="Header">
+    <w:name w:val="header"/>
+    <w:basedOn w:val="Normal"/>
+    <w:link w:val="HeaderChar"/>
+    <w:uiPriority w:val="99"/>
+    <w:unhideWhenUsed/>
+    <w:rsid w:val="00EE0822"/>
+    <w:pPr>
+      <w:spacing w:after="0" w:line="240" w:lineRule="auto"/>
+      <w:jc w:val="left"/>
+    </w:pPr>
+    <w:rPr>
+      <w:color w:val="595959" w:themeColor="text1" w:themeTint="A6"/>
+      <w:sz w:val="18"/>
+    </w:rPr>
+  </w:style>
+  <w:style w:type="character" w:customStyle="1" w:styleId="HeaderChar">
+    <w:name w:val="Header Char"/>
+    <w:basedOn w:val="DefaultParagraphFont"/>
+    <w:link w:val="Header"/>
+    <w:uiPriority w:val="99"/>
+    <w:rsid w:val="00EE0822"/>
+    <w:rPr>
+      <w:color w:val="595959" w:themeColor="text1" w:themeTint="A6"/>
+      <w:sz w:val="18"/>
+    </w:rPr>
+  </w:style>
+  <w:style w:type="paragraph" w:styleId="Footer">
+    <w:name w:val="footer"/>
+    <w:basedOn w:val="Normal"/>
+    <w:link w:val="FooterChar"/>
+    <w:uiPriority w:val="99"/>
+    <w:unhideWhenUsed/>
+    <w:rsid w:val="00997D0D"/>
+    <w:pPr>
+      <w:spacing w:after="0" w:line="240" w:lineRule="auto"/>
+    </w:pPr>
+  </w:style>
+  <w:style w:type="character" w:customStyle="1" w:styleId="FooterChar">
+    <w:name w:val="Footer Char"/>
+    <w:basedOn w:val="DefaultParagraphFont"/>
+    <w:link w:val="Footer"/>
+    <w:uiPriority w:val="99"/>
+    <w:rsid w:val="00997D0D"/>
+  </w:style>
+  <w:style w:type="paragraph" w:customStyle="1" w:styleId="Author">
+    <w:name w:val="Author"/>
+    <w:basedOn w:val="Normal"/>
+    <w:uiPriority w:val="4"/>
+    <w:qFormat/>
+    <w:rsid w:val="000576E4"/>
+    <w:pPr>
+      <w:spacing w:before="180" w:after="600"/>
+      <w:jc w:val="center"/>
+    </w:pPr>
+    <w:rPr>
+      <w:i/>
+      <w:sz w:val="30"/>
+    </w:rPr>
+  </w:style>
+  <w:style w:type="character" w:styleId="PlaceholderText">
+    <w:name w:val="Placeholder Text"/>
+    <w:basedOn w:val="DefaultParagraphFont"/>
+    <w:uiPriority w:val="99"/>
+    <w:semiHidden/>
+    <w:rsid w:val="00340B4E"/>
+    <w:rPr>
+      <w:color w:val="808080"/>
+    </w:rPr>
+  </w:style>
+  <w:style w:type="paragraph" w:styleId="TOCHeading">
+    <w:name w:val="TOC Heading"/>
+    <w:basedOn w:val="Heading1"/>
+    <w:next w:val="Normal"/>
+    <w:uiPriority w:val="39"/>
+    <w:qFormat/>
+    <w:rsid w:val="00CD35C6"/>
+    <w:pPr>
+      <w:outlineLvl w:val="9"/>
+    </w:pPr>
+  </w:style>
+  <w:style w:type="paragraph" w:styleId="ListBullet">
+    <w:name w:val="List Bullet"/>
+    <w:basedOn w:val="Normal"/>
+    <w:uiPriority w:val="10"/>
+    <w:qFormat/>
+    <w:rsid w:val="008575C0"/>
+    <w:pPr>
+      <w:numPr>
+        <w:numId w:val="15"/>
+      </w:numPr>
+    </w:pPr>
+  </w:style>
+  <w:style w:type="table" w:styleId="TableGrid">
+    <w:name w:val="Table Grid"/>
+    <w:basedOn w:val="TableNormal"/>
+    <w:uiPriority w:val="39"/>
+    <w:rsid w:val="008F043A"/>
+    <w:pPr>
+      <w:spacing w:after="0" w:line="240" w:lineRule="auto"/>
+    </w:pPr>
+    <w:tblPr>
+      <w:tblInd w:w="0" w:type="dxa"/>
+      <w:tblBorders>
+        <w:top w:val="single" w:sz="4" w:space="0" w:color="auto"/>
+        <w:left w:val="single" w:sz="4" w:space="0" w:color="auto"/>
+        <w:bottom w:val="single" w:sz="4" w:space="0" w:color="auto"/>
+        <w:right w:val="single" w:sz="4" w:space="0" w:color="auto"/>
+        <w:insideH w:val="single" w:sz="4" w:space="0" w:color="auto"/>
+        <w:insideV w:val="single" w:sz="4" w:space="0" w:color="auto"/>
+      </w:tblBorders>
+      <w:tblCellMar>
+        <w:top w:w="0" w:type="dxa"/>
+        <w:left w:w="108" w:type="dxa"/>
+        <w:bottom w:w="0" w:type="dxa"/>
+        <w:right w:w="108" w:type="dxa"/>
+      </w:tblCellMar>
+    </w:tblPr>
+  </w:style>
+  <w:style w:type="table" w:customStyle="1" w:styleId="ContentTable">
+    <w:name w:val="ContentTable"/>
+    <w:basedOn w:val="TableNormal"/>
+    <w:uiPriority w:val="99"/>
+    <w:rsid w:val="00CF1732"/>
+    <w:pPr>
+      <w:spacing w:after="0" w:line="240" w:lineRule="auto"/>
+      <w:jc w:val="left"/>
+    </w:pPr>
+    <w:tblPr>
+      <w:tblStyleRowBandSize w:val="1"/>
+      <w:tblStyleColBandSize w:val="1"/>
+      <w:tblInd w:w="0" w:type="dxa"/>
+      <w:tblBorders>
+        <w:top w:val="single" w:sz="4" w:space="0" w:color="262626" w:themeColor="text1" w:themeTint="D9"/>
+        <w:bottom w:val="single" w:sz="4" w:space="0" w:color="262626" w:themeColor="text1" w:themeTint="D9"/>
+        <w:insideH w:val="single" w:sz="4" w:space="0" w:color="262626" w:themeColor="text1" w:themeTint="D9"/>
+        <w:insideV w:val="single" w:sz="8" w:space="0" w:color="FFFFFF" w:themeColor="background1"/>
+      </w:tblBorders>
+      <w:tblCellMar>
+        <w:top w:w="0" w:type="dxa"/>
+        <w:left w:w="115" w:type="dxa"/>
+        <w:bottom w:w="0" w:type="dxa"/>
+        <w:right w:w="115" w:type="dxa"/>
+      </w:tblCellMar>
+    </w:tblPr>
+    <w:tcPr>
+      <w:shd w:val="clear" w:color="auto" w:fill="D9D9D9" w:themeFill="background1" w:themeFillShade="D9"/>
+    </w:tcPr>
+    <w:tblStylePr w:type="firstRow">
+      <w:pPr>
+        <w:wordWrap/>
+        <w:spacing w:beforeLines="0" w:before="120" w:beforeAutospacing="0"/>
+        <w:jc w:val="left"/>
+      </w:pPr>
+      <w:rPr>
+        <w:rFonts w:asciiTheme="majorHAnsi" w:hAnsiTheme="majorHAnsi"/>
+        <w:b/>
+        <w:i w:val="0"/>
+        <w:sz w:val="28"/>
+      </w:rPr>
+      <w:tblPr/>
+      <w:trPr>
+        <w:tblHeader/>
+      </w:trPr>
+      <w:tcPr>
+        <w:tcBorders>
+          <w:top w:val="nil"/>
+          <w:left w:val="nil"/>
+          <w:bottom w:val="nil"/>
+          <w:right w:val="nil"/>
+          <w:insideH w:val="nil"/>
+          <w:insideV w:val="nil"/>
+          <w:tl2br w:val="nil"/>
+          <w:tr2bl w:val="nil"/>
+        </w:tcBorders>
+        <w:shd w:val="clear" w:color="auto" w:fill="FFFFFF" w:themeFill="background1"/>
+        <w:vAlign w:val="bottom"/>
+      </w:tcPr>
+    </w:tblStylePr>
+    <w:tblStylePr w:type="firstCol">
+      <w:pPr>
+        <w:wordWrap/>
+        <w:ind w:leftChars="0" w:left="-115"/>
+      </w:pPr>
+      <w:rPr>
+        <w:rFonts w:asciiTheme="majorHAnsi" w:hAnsiTheme="majorHAnsi"/>
+        <w:b/>
+        <w:i w:val="0"/>
+        <w:color w:val="262626" w:themeColor="text1" w:themeTint="D9"/>
+        <w:sz w:val="28"/>
+      </w:rPr>
+      <w:tblPr>
+        <w:tblCellMar>
+          <w:top w:w="288" w:type="dxa"/>
+          <w:left w:w="115" w:type="dxa"/>
+          <w:bottom w:w="259" w:type="dxa"/>
+          <w:right w:w="115" w:type="dxa"/>
+        </w:tblCellMar>
+      </w:tblPr>
+      <w:tcPr>
+        <w:shd w:val="clear" w:color="auto" w:fill="FFFFFF" w:themeFill="background1"/>
+        <w:tcMar>
+          <w:top w:w="245" w:type="dxa"/>
+          <w:left w:w="115" w:type="dxa"/>
+          <w:bottom w:w="216" w:type="dxa"/>
+          <w:right w:w="115" w:type="dxa"/>
+        </w:tcMar>
+      </w:tcPr>
+    </w:tblStylePr>
+    <w:tblStylePr w:type="lastCol">
+      <w:tblPr/>
+      <w:tcPr>
+        <w:tcMar>
+          <w:top w:w="0" w:type="nil"/>
+          <w:left w:w="115" w:type="dxa"/>
+          <w:bottom w:w="0" w:type="nil"/>
+          <w:right w:w="115" w:type="dxa"/>
+        </w:tcMar>
+      </w:tcPr>
+    </w:tblStylePr>
+    <w:tblStylePr w:type="band1Vert">
+      <w:tblPr>
+        <w:tblCellMar>
+          <w:top w:w="0" w:type="dxa"/>
+          <w:left w:w="0" w:type="dxa"/>
+          <w:bottom w:w="0" w:type="dxa"/>
+          <w:right w:w="0" w:type="dxa"/>
+        </w:tblCellMar>
+      </w:tblPr>
+    </w:tblStylePr>
+    <w:tblStylePr w:type="band2Vert">
+      <w:tblPr/>
+      <w:tcPr>
+        <w:tcMar>
+          <w:top w:w="0" w:type="nil"/>
+          <w:left w:w="86" w:type="dxa"/>
+          <w:bottom w:w="0" w:type="nil"/>
+          <w:right w:w="115" w:type="dxa"/>
+        </w:tcMar>
+      </w:tcPr>
+    </w:tblStylePr>
+  </w:style>
+  <w:style w:type="table" w:customStyle="1" w:styleId="TableGridLight1">
+    <w:name w:val="Table Grid Light1"/>
+    <w:basedOn w:val="TableNormal"/>
+    <w:uiPriority w:val="40"/>
+    <w:rsid w:val="00C43823"/>
+    <w:pPr>
+      <w:spacing w:after="0" w:line="240" w:lineRule="auto"/>
+    </w:pPr>
+    <w:tblPr>
+      <w:tblInd w:w="0" w:type="dxa"/>
+      <w:tblBorders>
+        <w:top w:val="single" w:sz="4" w:space="0" w:color="BFBFBF" w:themeColor="background1" w:themeShade="BF"/>
+        <w:left w:val="single" w:sz="4" w:space="0" w:color="BFBFBF" w:themeColor="background1" w:themeShade="BF"/>
+        <w:bottom w:val="single" w:sz="4" w:space="0" w:color="BFBFBF" w:themeColor="background1" w:themeShade="BF"/>
+        <w:right w:val="single" w:sz="4" w:space="0" w:color="BFBFBF" w:themeColor="background1" w:themeShade="BF"/>
+        <w:insideH w:val="single" w:sz="4" w:space="0" w:color="BFBFBF" w:themeColor="background1" w:themeShade="BF"/>
+        <w:insideV w:val="single" w:sz="4" w:space="0" w:color="BFBFBF" w:themeColor="background1" w:themeShade="BF"/>
+      </w:tblBorders>
+      <w:tblCellMar>
+        <w:top w:w="0" w:type="dxa"/>
+        <w:left w:w="108" w:type="dxa"/>
+        <w:bottom w:w="0" w:type="dxa"/>
+        <w:right w:w="108" w:type="dxa"/>
+      </w:tblCellMar>
     </w:tblPr>
   </w:style>
   <w:style w:type="paragraph" w:styleId="TOC1">
@@ -12272,7 +13321,7 @@
   <a:extraClrSchemeLst/>
   <a:extLst>
     <a:ext uri="{05A4C25C-085E-4340-85A3-A5531E510DB2}">
-      <thm15:themeFamily xmlns:thm15="http://schemas.microsoft.com/office/thememl/2012/main" name="Office Theme" id="{62F939B6-93AF-4DB8-9C6B-D6C7DFDC589F}" vid="{4A3C46E8-61CC-4603-A589-7422A47A8E4A}"/>
+      <thm15:themeFamily xmlns:thm15="http://schemas.microsoft.com/office/thememl/2012/main" xmlns="" name="Office Theme" id="{62F939B6-93AF-4DB8-9C6B-D6C7DFDC589F}" vid="{4A3C46E8-61CC-4603-A589-7422A47A8E4A}"/>
     </a:ext>
   </a:extLst>
 </a:theme>
@@ -12283,7 +13332,7 @@
 </file>
 
 <file path=customXml/itemProps1.xml><?xml version="1.0" encoding="utf-8"?>
-<ds:datastoreItem xmlns:ds="http://schemas.openxmlformats.org/officeDocument/2006/customXml" ds:itemID="{DBFEEF72-B689-4958-B56C-D92DFFDFD2A3}">
+<ds:datastoreItem xmlns:ds="http://schemas.openxmlformats.org/officeDocument/2006/customXml" ds:itemID="{B82C25A8-FEEF-4E57-A81C-5907C58A63C8}">
   <ds:schemaRefs>
     <ds:schemaRef ds:uri="http://schemas.openxmlformats.org/officeDocument/2006/bibliography"/>
   </ds:schemaRefs>

--- a/D4/Deliverable 4 Report.docx
+++ b/D4/Deliverable 4 Report.docx
@@ -1,6 +1,6 @@
 
 <file path=word/document.xml><?xml version="1.0" encoding="utf-8"?>
-<w:document xmlns:wpc="http://schemas.microsoft.com/office/word/2010/wordprocessingCanvas" xmlns:mc="http://schemas.openxmlformats.org/markup-compatibility/2006" xmlns:o="urn:schemas-microsoft-com:office:office" xmlns:r="http://schemas.openxmlformats.org/officeDocument/2006/relationships" xmlns:m="http://schemas.openxmlformats.org/officeDocument/2006/math" xmlns:v="urn:schemas-microsoft-com:vml" xmlns:wp14="http://schemas.microsoft.com/office/word/2010/wordprocessingDrawing" xmlns:wp="http://schemas.openxmlformats.org/drawingml/2006/wordprocessingDrawing" xmlns:w10="urn:schemas-microsoft-com:office:word" xmlns:w="http://schemas.openxmlformats.org/wordprocessingml/2006/main" xmlns:w14="http://schemas.microsoft.com/office/word/2010/wordml" xmlns:wpg="http://schemas.microsoft.com/office/word/2010/wordprocessingGroup" xmlns:wpi="http://schemas.microsoft.com/office/word/2010/wordprocessingInk" xmlns:wne="http://schemas.microsoft.com/office/word/2006/wordml" xmlns:wps="http://schemas.microsoft.com/office/word/2010/wordprocessingShape" mc:Ignorable="w14 wp14">
+<w:document xmlns:wpc="http://schemas.microsoft.com/office/word/2010/wordprocessingCanvas" xmlns:cx="http://schemas.microsoft.com/office/drawing/2014/chartex" xmlns:cx1="http://schemas.microsoft.com/office/drawing/2015/9/8/chartex" xmlns:mc="http://schemas.openxmlformats.org/markup-compatibility/2006" xmlns:o="urn:schemas-microsoft-com:office:office" xmlns:r="http://schemas.openxmlformats.org/officeDocument/2006/relationships" xmlns:m="http://schemas.openxmlformats.org/officeDocument/2006/math" xmlns:v="urn:schemas-microsoft-com:vml" xmlns:wp14="http://schemas.microsoft.com/office/word/2010/wordprocessingDrawing" xmlns:wp="http://schemas.openxmlformats.org/drawingml/2006/wordprocessingDrawing" xmlns:w10="urn:schemas-microsoft-com:office:word" xmlns:w="http://schemas.openxmlformats.org/wordprocessingml/2006/main" xmlns:w14="http://schemas.microsoft.com/office/word/2010/wordml" xmlns:w15="http://schemas.microsoft.com/office/word/2012/wordml" xmlns:w16se="http://schemas.microsoft.com/office/word/2015/wordml/symex" xmlns:wpg="http://schemas.microsoft.com/office/word/2010/wordprocessingGroup" xmlns:wpi="http://schemas.microsoft.com/office/word/2010/wordprocessingInk" xmlns:wne="http://schemas.microsoft.com/office/word/2006/wordml" xmlns:wps="http://schemas.microsoft.com/office/word/2010/wordprocessingShape" mc:Ignorable="w14 w15 w16se wp14">
   <w:body>
     <w:p>
       <w:pPr>
@@ -277,7 +277,6 @@
         </w:rPr>
         <w:t xml:space="preserve">Prepared by </w:t>
       </w:r>
-      <w:proofErr w:type="spellStart"/>
       <w:r>
         <w:rPr>
           <w:rFonts w:ascii="Times New Roman" w:hAnsi="Times New Roman" w:cs="Times New Roman"/>
@@ -288,7 +287,6 @@
         </w:rPr>
         <w:t>GoonSquad</w:t>
       </w:r>
-      <w:proofErr w:type="spellEnd"/>
       <w:r>
         <w:rPr>
           <w:rFonts w:ascii="Times New Roman" w:hAnsi="Times New Roman" w:cs="Times New Roman"/>
@@ -308,34 +306,14 @@
           <w:szCs w:val="24"/>
         </w:rPr>
       </w:pPr>
-      <w:proofErr w:type="spellStart"/>
-      <w:r>
-        <w:rPr>
-          <w:rFonts w:ascii="Times New Roman" w:hAnsi="Times New Roman" w:cs="Times New Roman"/>
-          <w:sz w:val="24"/>
-          <w:szCs w:val="24"/>
-        </w:rPr>
-        <w:t>Swarnajyoti</w:t>
-      </w:r>
-      <w:proofErr w:type="spellEnd"/>
-      <w:r>
-        <w:rPr>
-          <w:rFonts w:ascii="Times New Roman" w:hAnsi="Times New Roman" w:cs="Times New Roman"/>
-          <w:sz w:val="24"/>
-          <w:szCs w:val="24"/>
-        </w:rPr>
-        <w:t xml:space="preserve"> </w:t>
-      </w:r>
-      <w:proofErr w:type="spellStart"/>
-      <w:r>
-        <w:rPr>
-          <w:rFonts w:ascii="Times New Roman" w:hAnsi="Times New Roman" w:cs="Times New Roman"/>
-          <w:sz w:val="24"/>
-          <w:szCs w:val="24"/>
-        </w:rPr>
-        <w:t>Datta</w:t>
-      </w:r>
-      <w:proofErr w:type="spellEnd"/>
+      <w:r>
+        <w:rPr>
+          <w:rFonts w:ascii="Times New Roman" w:hAnsi="Times New Roman" w:cs="Times New Roman"/>
+          <w:sz w:val="24"/>
+          <w:szCs w:val="24"/>
+        </w:rPr>
+        <w:t>Swarnajyoti Datta</w:t>
+      </w:r>
     </w:p>
     <w:p>
       <w:pPr>
@@ -353,18 +331,8 @@
           <w:sz w:val="24"/>
           <w:szCs w:val="24"/>
         </w:rPr>
-        <w:t xml:space="preserve">Nikki L. </w:t>
-      </w:r>
-      <w:proofErr w:type="spellStart"/>
-      <w:r>
-        <w:rPr>
-          <w:rFonts w:ascii="Times New Roman" w:hAnsi="Times New Roman" w:cs="Times New Roman"/>
-          <w:sz w:val="24"/>
-          <w:szCs w:val="24"/>
-        </w:rPr>
-        <w:t>Quibin</w:t>
-      </w:r>
-      <w:proofErr w:type="spellEnd"/>
+        <w:t>Nikki L. Quibin</w:t>
+      </w:r>
     </w:p>
     <w:p>
       <w:pPr>
@@ -376,23 +344,13 @@
           <w:szCs w:val="24"/>
         </w:rPr>
       </w:pPr>
-      <w:proofErr w:type="spellStart"/>
-      <w:r>
-        <w:rPr>
-          <w:rFonts w:ascii="Times New Roman" w:hAnsi="Times New Roman" w:cs="Times New Roman"/>
-          <w:sz w:val="24"/>
-          <w:szCs w:val="24"/>
-        </w:rPr>
-        <w:t>Junil</w:t>
-      </w:r>
-      <w:proofErr w:type="spellEnd"/>
-      <w:r>
-        <w:rPr>
-          <w:rFonts w:ascii="Times New Roman" w:hAnsi="Times New Roman" w:cs="Times New Roman"/>
-          <w:sz w:val="24"/>
-          <w:szCs w:val="24"/>
-        </w:rPr>
-        <w:t xml:space="preserve"> Patel</w:t>
+      <w:r>
+        <w:rPr>
+          <w:rFonts w:ascii="Times New Roman" w:hAnsi="Times New Roman" w:cs="Times New Roman"/>
+          <w:sz w:val="24"/>
+          <w:szCs w:val="24"/>
+        </w:rPr>
+        <w:t>Junil Patel</w:t>
       </w:r>
     </w:p>
     <w:p>
@@ -405,23 +363,13 @@
           <w:szCs w:val="24"/>
         </w:rPr>
       </w:pPr>
-      <w:proofErr w:type="spellStart"/>
-      <w:r>
-        <w:rPr>
-          <w:rFonts w:ascii="Times New Roman" w:hAnsi="Times New Roman" w:cs="Times New Roman"/>
-          <w:sz w:val="24"/>
-          <w:szCs w:val="24"/>
-        </w:rPr>
-        <w:t>Beiyang</w:t>
-      </w:r>
-      <w:proofErr w:type="spellEnd"/>
-      <w:r>
-        <w:rPr>
-          <w:rFonts w:ascii="Times New Roman" w:hAnsi="Times New Roman" w:cs="Times New Roman"/>
-          <w:sz w:val="24"/>
-          <w:szCs w:val="24"/>
-        </w:rPr>
-        <w:t xml:space="preserve"> Liu</w:t>
+      <w:r>
+        <w:rPr>
+          <w:rFonts w:ascii="Times New Roman" w:hAnsi="Times New Roman" w:cs="Times New Roman"/>
+          <w:sz w:val="24"/>
+          <w:szCs w:val="24"/>
+        </w:rPr>
+        <w:t>Beiyang Liu</w:t>
       </w:r>
     </w:p>
     <w:p>
@@ -453,23 +401,13 @@
           <w:szCs w:val="24"/>
         </w:rPr>
       </w:pPr>
-      <w:proofErr w:type="spellStart"/>
-      <w:r>
-        <w:rPr>
-          <w:rFonts w:ascii="Times New Roman" w:hAnsi="Times New Roman" w:cs="Times New Roman"/>
-          <w:sz w:val="24"/>
-          <w:szCs w:val="24"/>
-        </w:rPr>
-        <w:t>Hajoon</w:t>
-      </w:r>
-      <w:proofErr w:type="spellEnd"/>
-      <w:r>
-        <w:rPr>
-          <w:rFonts w:ascii="Times New Roman" w:hAnsi="Times New Roman" w:cs="Times New Roman"/>
-          <w:sz w:val="24"/>
-          <w:szCs w:val="24"/>
-        </w:rPr>
-        <w:t xml:space="preserve"> Choi</w:t>
+      <w:r>
+        <w:rPr>
+          <w:rFonts w:ascii="Times New Roman" w:hAnsi="Times New Roman" w:cs="Times New Roman"/>
+          <w:sz w:val="24"/>
+          <w:szCs w:val="24"/>
+        </w:rPr>
+        <w:t>Hajoon Choi</w:t>
       </w:r>
     </w:p>
     <w:p>
@@ -589,7 +527,7 @@
           <w:pPr>
             <w:pStyle w:val="TOC1"/>
             <w:rPr>
-              <w:rFonts w:eastAsiaTheme="minorEastAsia"/>
+              <w:rFonts w:ascii="Times New Roman" w:eastAsiaTheme="minorEastAsia" w:hAnsi="Times New Roman" w:cs="Times New Roman"/>
               <w:b/>
               <w:color w:val="auto"/>
               <w:sz w:val="24"/>
@@ -634,6 +572,7 @@
             </w:r>
             <w:r>
               <w:rPr>
+                <w:rFonts w:ascii="Times New Roman" w:hAnsi="Times New Roman" w:cs="Times New Roman"/>
                 <w:b/>
                 <w:webHidden/>
                 <w:sz w:val="24"/>
@@ -643,6 +582,7 @@
             </w:r>
             <w:r>
               <w:rPr>
+                <w:rFonts w:ascii="Times New Roman" w:hAnsi="Times New Roman" w:cs="Times New Roman"/>
                 <w:b/>
                 <w:webHidden/>
                 <w:sz w:val="24"/>
@@ -652,6 +592,7 @@
             </w:r>
             <w:r>
               <w:rPr>
+                <w:rFonts w:ascii="Times New Roman" w:hAnsi="Times New Roman" w:cs="Times New Roman"/>
                 <w:b/>
                 <w:webHidden/>
                 <w:sz w:val="24"/>
@@ -661,6 +602,7 @@
             </w:r>
             <w:r>
               <w:rPr>
+                <w:rFonts w:ascii="Times New Roman" w:hAnsi="Times New Roman" w:cs="Times New Roman"/>
                 <w:b/>
                 <w:webHidden/>
                 <w:sz w:val="24"/>
@@ -669,6 +611,7 @@
             </w:r>
             <w:r>
               <w:rPr>
+                <w:rFonts w:ascii="Times New Roman" w:hAnsi="Times New Roman" w:cs="Times New Roman"/>
                 <w:b/>
                 <w:webHidden/>
                 <w:sz w:val="24"/>
@@ -678,6 +621,7 @@
             </w:r>
             <w:r>
               <w:rPr>
+                <w:rFonts w:ascii="Times New Roman" w:hAnsi="Times New Roman" w:cs="Times New Roman"/>
                 <w:b/>
                 <w:webHidden/>
                 <w:sz w:val="24"/>
@@ -687,6 +631,7 @@
             </w:r>
             <w:r>
               <w:rPr>
+                <w:rFonts w:ascii="Times New Roman" w:hAnsi="Times New Roman" w:cs="Times New Roman"/>
                 <w:b/>
                 <w:webHidden/>
                 <w:sz w:val="24"/>
@@ -700,7 +645,7 @@
           <w:pPr>
             <w:pStyle w:val="TOC1"/>
             <w:rPr>
-              <w:rFonts w:eastAsiaTheme="minorEastAsia"/>
+              <w:rFonts w:ascii="Times New Roman" w:eastAsiaTheme="minorEastAsia" w:hAnsi="Times New Roman" w:cs="Times New Roman"/>
               <w:b/>
               <w:color w:val="auto"/>
               <w:sz w:val="24"/>
@@ -721,6 +666,7 @@
             </w:r>
             <w:r>
               <w:rPr>
+                <w:rFonts w:ascii="Times New Roman" w:hAnsi="Times New Roman" w:cs="Times New Roman"/>
                 <w:b/>
                 <w:webHidden/>
                 <w:sz w:val="24"/>
@@ -730,6 +676,7 @@
             </w:r>
             <w:r>
               <w:rPr>
+                <w:rFonts w:ascii="Times New Roman" w:hAnsi="Times New Roman" w:cs="Times New Roman"/>
                 <w:b/>
                 <w:webHidden/>
                 <w:sz w:val="24"/>
@@ -739,6 +686,7 @@
             </w:r>
             <w:r>
               <w:rPr>
+                <w:rFonts w:ascii="Times New Roman" w:hAnsi="Times New Roman" w:cs="Times New Roman"/>
                 <w:b/>
                 <w:webHidden/>
                 <w:sz w:val="24"/>
@@ -748,6 +696,7 @@
             </w:r>
             <w:r>
               <w:rPr>
+                <w:rFonts w:ascii="Times New Roman" w:hAnsi="Times New Roman" w:cs="Times New Roman"/>
                 <w:b/>
                 <w:webHidden/>
                 <w:sz w:val="24"/>
@@ -756,6 +705,7 @@
             </w:r>
             <w:r>
               <w:rPr>
+                <w:rFonts w:ascii="Times New Roman" w:hAnsi="Times New Roman" w:cs="Times New Roman"/>
                 <w:b/>
                 <w:webHidden/>
                 <w:sz w:val="24"/>
@@ -765,6 +715,7 @@
             </w:r>
             <w:r>
               <w:rPr>
+                <w:rFonts w:ascii="Times New Roman" w:hAnsi="Times New Roman" w:cs="Times New Roman"/>
                 <w:b/>
                 <w:webHidden/>
                 <w:sz w:val="24"/>
@@ -774,6 +725,7 @@
             </w:r>
             <w:r>
               <w:rPr>
+                <w:rFonts w:ascii="Times New Roman" w:hAnsi="Times New Roman" w:cs="Times New Roman"/>
                 <w:b/>
                 <w:webHidden/>
                 <w:sz w:val="24"/>
@@ -787,7 +739,7 @@
           <w:pPr>
             <w:pStyle w:val="TOC1"/>
             <w:rPr>
-              <w:rFonts w:eastAsiaTheme="minorEastAsia"/>
+              <w:rFonts w:ascii="Times New Roman" w:eastAsiaTheme="minorEastAsia" w:hAnsi="Times New Roman" w:cs="Times New Roman"/>
               <w:b/>
               <w:color w:val="auto"/>
               <w:sz w:val="24"/>
@@ -808,6 +760,7 @@
             </w:r>
             <w:r>
               <w:rPr>
+                <w:rFonts w:ascii="Times New Roman" w:hAnsi="Times New Roman" w:cs="Times New Roman"/>
                 <w:b/>
                 <w:webHidden/>
                 <w:sz w:val="24"/>
@@ -817,6 +770,7 @@
             </w:r>
             <w:r>
               <w:rPr>
+                <w:rFonts w:ascii="Times New Roman" w:hAnsi="Times New Roman" w:cs="Times New Roman"/>
                 <w:b/>
                 <w:webHidden/>
                 <w:sz w:val="24"/>
@@ -826,6 +780,7 @@
             </w:r>
             <w:r>
               <w:rPr>
+                <w:rFonts w:ascii="Times New Roman" w:hAnsi="Times New Roman" w:cs="Times New Roman"/>
                 <w:b/>
                 <w:webHidden/>
                 <w:sz w:val="24"/>
@@ -835,6 +790,7 @@
             </w:r>
             <w:r>
               <w:rPr>
+                <w:rFonts w:ascii="Times New Roman" w:hAnsi="Times New Roman" w:cs="Times New Roman"/>
                 <w:b/>
                 <w:webHidden/>
                 <w:sz w:val="24"/>
@@ -843,6 +799,7 @@
             </w:r>
             <w:r>
               <w:rPr>
+                <w:rFonts w:ascii="Times New Roman" w:hAnsi="Times New Roman" w:cs="Times New Roman"/>
                 <w:b/>
                 <w:webHidden/>
                 <w:sz w:val="24"/>
@@ -852,6 +809,7 @@
             </w:r>
             <w:r>
               <w:rPr>
+                <w:rFonts w:ascii="Times New Roman" w:hAnsi="Times New Roman" w:cs="Times New Roman"/>
                 <w:b/>
                 <w:webHidden/>
                 <w:sz w:val="24"/>
@@ -861,6 +819,7 @@
             </w:r>
             <w:r>
               <w:rPr>
+                <w:rFonts w:ascii="Times New Roman" w:hAnsi="Times New Roman" w:cs="Times New Roman"/>
                 <w:b/>
                 <w:webHidden/>
                 <w:sz w:val="24"/>
@@ -874,7 +833,7 @@
           <w:pPr>
             <w:pStyle w:val="TOC1"/>
             <w:rPr>
-              <w:rFonts w:eastAsiaTheme="minorEastAsia"/>
+              <w:rFonts w:ascii="Times New Roman" w:eastAsiaTheme="minorEastAsia" w:hAnsi="Times New Roman" w:cs="Times New Roman"/>
               <w:b/>
               <w:color w:val="auto"/>
               <w:sz w:val="24"/>
@@ -895,6 +854,7 @@
             </w:r>
             <w:r>
               <w:rPr>
+                <w:rFonts w:ascii="Times New Roman" w:hAnsi="Times New Roman" w:cs="Times New Roman"/>
                 <w:b/>
                 <w:webHidden/>
                 <w:sz w:val="24"/>
@@ -904,6 +864,7 @@
             </w:r>
             <w:r>
               <w:rPr>
+                <w:rFonts w:ascii="Times New Roman" w:hAnsi="Times New Roman" w:cs="Times New Roman"/>
                 <w:b/>
                 <w:webHidden/>
                 <w:sz w:val="24"/>
@@ -913,6 +874,7 @@
             </w:r>
             <w:r>
               <w:rPr>
+                <w:rFonts w:ascii="Times New Roman" w:hAnsi="Times New Roman" w:cs="Times New Roman"/>
                 <w:b/>
                 <w:webHidden/>
                 <w:sz w:val="24"/>
@@ -922,6 +884,7 @@
             </w:r>
             <w:r>
               <w:rPr>
+                <w:rFonts w:ascii="Times New Roman" w:hAnsi="Times New Roman" w:cs="Times New Roman"/>
                 <w:b/>
                 <w:webHidden/>
                 <w:sz w:val="24"/>
@@ -930,6 +893,7 @@
             </w:r>
             <w:r>
               <w:rPr>
+                <w:rFonts w:ascii="Times New Roman" w:hAnsi="Times New Roman" w:cs="Times New Roman"/>
                 <w:b/>
                 <w:webHidden/>
                 <w:sz w:val="24"/>
@@ -939,6 +903,7 @@
             </w:r>
             <w:r>
               <w:rPr>
+                <w:rFonts w:ascii="Times New Roman" w:hAnsi="Times New Roman" w:cs="Times New Roman"/>
                 <w:b/>
                 <w:webHidden/>
                 <w:sz w:val="24"/>
@@ -948,6 +913,7 @@
             </w:r>
             <w:r>
               <w:rPr>
+                <w:rFonts w:ascii="Times New Roman" w:hAnsi="Times New Roman" w:cs="Times New Roman"/>
                 <w:b/>
                 <w:webHidden/>
                 <w:sz w:val="24"/>
@@ -1044,7 +1010,7 @@
         </w:rPr>
         <w:t xml:space="preserve">Bug/Issue: </w:t>
       </w:r>
-      <w:hyperlink r:id="rId9" w:history="1">
+      <w:hyperlink r:id="rId8" w:history="1">
         <w:r>
           <w:rPr>
             <w:rStyle w:val="Hyperlink"/>
@@ -1117,7 +1083,7 @@
           <w:szCs w:val="24"/>
           <w:u w:val="none"/>
         </w:rPr>
-        <w:t>7</w:t>
+        <w:t>8</w:t>
       </w:r>
       <w:r>
         <w:rPr>
@@ -1167,7 +1133,20 @@
           <w:szCs w:val="24"/>
           <w:u w:val="none"/>
         </w:rPr>
-        <w:t xml:space="preserve"> (20 h)</w:t>
+        <w:t xml:space="preserve"> (23</w:t>
+      </w:r>
+      <w:bookmarkStart w:id="1" w:name="_GoBack"/>
+      <w:bookmarkEnd w:id="1"/>
+      <w:r>
+        <w:rPr>
+          <w:rStyle w:val="Hyperlink"/>
+          <w:rFonts w:ascii="Times New Roman" w:hAnsi="Times New Roman" w:cs="Times New Roman"/>
+          <w:color w:val="auto"/>
+          <w:sz w:val="24"/>
+          <w:szCs w:val="24"/>
+          <w:u w:val="none"/>
+        </w:rPr>
+        <w:t xml:space="preserve"> h)</w:t>
       </w:r>
     </w:p>
     <w:p>
@@ -1347,7 +1326,7 @@
           <w:szCs w:val="24"/>
           <w:u w:val="none"/>
         </w:rPr>
-        <w:t>3</w:t>
+        <w:t>7</w:t>
       </w:r>
       <w:r>
         <w:rPr>
@@ -1454,7 +1433,7 @@
                     </pic:cNvPicPr>
                   </pic:nvPicPr>
                   <pic:blipFill>
-                    <a:blip r:embed="rId10">
+                    <a:blip r:embed="rId9">
                       <a:extLst>
                         <a:ext uri="{28A0092B-C50C-407E-A947-70E740481C1C}">
                           <a14:useLocalDpi xmlns:a14="http://schemas.microsoft.com/office/drawing/2010/main" val="0"/>
@@ -1544,7 +1523,7 @@
           <w:szCs w:val="24"/>
         </w:rPr>
       </w:pPr>
-      <w:hyperlink r:id="rId11" w:history="1">
+      <w:hyperlink r:id="rId10" w:history="1">
         <w:r>
           <w:rPr>
             <w:rStyle w:val="Hyperlink"/>
@@ -1624,9 +1603,93 @@
           <w:sz w:val="24"/>
           <w:szCs w:val="24"/>
         </w:rPr>
-        <w:t>solutions/</w:t>
-      </w:r>
-      <w:proofErr w:type="spellStart"/>
+        <w:t>solutions/legend_annotate/</w:t>
+      </w:r>
+      <w:r>
+        <w:rPr>
+          <w:rFonts w:ascii="Times New Roman" w:hAnsi="Times New Roman" w:cs="Times New Roman"/>
+          <w:sz w:val="24"/>
+          <w:szCs w:val="24"/>
+        </w:rPr>
+        <w:t>.</w:t>
+      </w:r>
+    </w:p>
+    <w:p>
+      <w:pPr>
+        <w:rPr>
+          <w:rFonts w:ascii="Times New Roman" w:hAnsi="Times New Roman" w:cs="Times New Roman"/>
+          <w:sz w:val="24"/>
+          <w:szCs w:val="24"/>
+        </w:rPr>
+      </w:pPr>
+      <w:r>
+        <w:rPr>
+          <w:rFonts w:ascii="Times New Roman" w:hAnsi="Times New Roman" w:cs="Times New Roman"/>
+          <w:sz w:val="24"/>
+          <w:szCs w:val="24"/>
+        </w:rPr>
+        <w:t>The solution to this bug follows precisely the original plan for it from deliverable 3. A handler for the legend Annotation was added and it was mapped to Annotation objects like the other legend items. It additionally makes use of handlers for Texts and Arrows (that we also added), because annotations can be composed of texts and/or arrows which are themselves separate entities. Text objects (super class of annotations) were added to the list of objects to be added to the legend and import statements were added where necessary.</w:t>
+      </w:r>
+    </w:p>
+    <w:p>
+      <w:pPr>
+        <w:rPr>
+          <w:rFonts w:ascii="Times New Roman" w:hAnsi="Times New Roman" w:cs="Times New Roman"/>
+          <w:sz w:val="24"/>
+          <w:szCs w:val="24"/>
+        </w:rPr>
+      </w:pPr>
+      <w:r>
+        <w:rPr>
+          <w:rFonts w:ascii="Times New Roman" w:hAnsi="Times New Roman" w:cs="Times New Roman"/>
+          <w:sz w:val="24"/>
+          <w:szCs w:val="24"/>
+        </w:rPr>
+        <w:t>As for composing the actual legend item, all types of annotations have been broken down into 3 cases: blank, text, arrow (with or without text). Blank annotations show up as blank on the legend. Making the legend omit adding this item by default would require going outside of this self-contained solution and this presents a niche use case, anyways. A user making a blank annotation constitutes a very specific action and if they wanted to hide it, they could just add the appropriate argument label onto the annotation.  Otherwise, it would likely be intended behaviour on their part. Texts, again, are only omittable by user action for the same reasons. The legend item will be a replication of the text in the original font, colour, and style (scaled to an appropriate size). Texts that exceed the width of the legend item field will simply be cut off. This was chosen because sizing down texts was deemed to be more useless to the end user if they cannot read it in the first place. Annotations with arrows are perfectly replicated into the legend area. Colour, style, and thickness of different components are respected.</w:t>
+      </w:r>
+    </w:p>
+    <w:p>
+      <w:pPr>
+        <w:rPr>
+          <w:rFonts w:ascii="Times New Roman" w:hAnsi="Times New Roman" w:cs="Times New Roman"/>
+          <w:sz w:val="24"/>
+          <w:szCs w:val="24"/>
+        </w:rPr>
+      </w:pPr>
+      <w:r>
+        <w:rPr>
+          <w:rFonts w:ascii="Times New Roman" w:hAnsi="Times New Roman" w:cs="Times New Roman"/>
+          <w:sz w:val="24"/>
+          <w:szCs w:val="24"/>
+        </w:rPr>
+        <w:t>There is a competing pull request with regards to this bug. As explained, an unrelated contributor worked on this a year ago and left it inactive after failing to pass error tests. Recently, it was picked up by who we suspect are fellow D01 students. As such, we spent time running and profiling their solution to see what we were up against in terms of winning the pull request.</w:t>
+      </w:r>
+    </w:p>
+    <w:p>
+      <w:pPr>
+        <w:rPr>
+          <w:rFonts w:ascii="Times New Roman" w:hAnsi="Times New Roman" w:cs="Times New Roman"/>
+          <w:sz w:val="24"/>
+          <w:szCs w:val="24"/>
+        </w:rPr>
+      </w:pPr>
+      <w:r>
+        <w:rPr>
+          <w:rFonts w:ascii="Times New Roman" w:hAnsi="Times New Roman" w:cs="Times New Roman"/>
+          <w:sz w:val="24"/>
+          <w:szCs w:val="24"/>
+        </w:rPr>
+        <w:t xml:space="preserve">Our solution differs in that texts are represented based on the actual text string even when cut off while the other one replaces the text with a base string set (“Aa” or similar) in the same styling as the original when exceeding a certain limit character limit (the limit is often premature and depends on a character limit rather than the actual space available). We do not like this because there is no way to differentiate between long texts that have the same style in every other respect other than the actual string. Additionally, we have a strict improvement when handling arrows. The “linestyle” property of FancyArrows is not respected in the other solution and thus does not reflect certain aspects of arrows (like whether it is dashed).  The other solution chooses to make “text + arrow” annotations a special case and displays both the text (usually in base text form “Aa”) and arrow within the small confines of the legend. We do not believe this is useful for anyone for the same reasons we do not like how texts are handled and because it takes away emphasis from the arrow (reducing its size and identifiability). Another difference is that we also decided not to legend Text and Arrow items on the plot outside of actual Annotation objects (by not mapping the handlers for them to legend creation). This was not the purpose of the bug fix nor do we see any useful functionality for it that wouldn’t interfere with normal operation. The default nature of entries being </w:t>
+      </w:r>
+      <w:r>
+        <w:rPr>
+          <w:rFonts w:ascii="Times New Roman" w:hAnsi="Times New Roman" w:cs="Times New Roman"/>
+          <w:sz w:val="24"/>
+          <w:szCs w:val="24"/>
+        </w:rPr>
+        <w:lastRenderedPageBreak/>
+        <w:t xml:space="preserve">added to the legend unless explicitly argued against can prove to be annoying for users who simply want to add simple texts and arrows without having them showing up on the legend. We think that making it so that Texts/FancyArrows in Annotations being added to the legend by default and raw Texts/FancyArrows not being added to the legend by default offers the most flexibility without having to resort to omission arguments on the part of the user. If a user wants to make an arrow/text to show up on the legend, they just need make it an Annotation. However, this functionality, should anyone choose to do so, can be trivially added onto our solution with the addition of 2 lines of code in the </w:t>
+      </w:r>
       <w:r>
         <w:rPr>
           <w:rFonts w:ascii="Times New Roman" w:hAnsi="Times New Roman" w:cs="Times New Roman"/>
@@ -1635,9 +1698,108 @@
           <w:sz w:val="24"/>
           <w:szCs w:val="24"/>
         </w:rPr>
-        <w:t>legend_annotate</w:t>
-      </w:r>
-      <w:proofErr w:type="spellEnd"/>
+        <w:t xml:space="preserve">_default_handler_map </w:t>
+      </w:r>
+      <w:r>
+        <w:rPr>
+          <w:rFonts w:ascii="Times New Roman" w:hAnsi="Times New Roman" w:cs="Times New Roman"/>
+          <w:sz w:val="24"/>
+          <w:szCs w:val="24"/>
+        </w:rPr>
+        <w:t>object in legend_handler.py with appropriate import statements. The handlers we implemented in for Texts and FancyArrows as a side effect of the Annotation handler will already suffice for this simple addition. Overall, we think we have a more complete and well-thought out solution.</w:t>
+      </w:r>
+    </w:p>
+    <w:p>
+      <w:pPr>
+        <w:rPr>
+          <w:rFonts w:ascii="Times New Roman" w:hAnsi="Times New Roman" w:cs="Times New Roman"/>
+          <w:b/>
+          <w:sz w:val="24"/>
+          <w:szCs w:val="24"/>
+        </w:rPr>
+      </w:pPr>
+      <w:r>
+        <w:rPr>
+          <w:rFonts w:ascii="Times New Roman" w:hAnsi="Times New Roman" w:cs="Times New Roman"/>
+          <w:b/>
+          <w:sz w:val="24"/>
+          <w:szCs w:val="24"/>
+        </w:rPr>
+        <w:t>Testing:</w:t>
+      </w:r>
+    </w:p>
+    <w:p>
+      <w:pPr>
+        <w:rPr>
+          <w:rFonts w:ascii="Times New Roman" w:hAnsi="Times New Roman" w:cs="Times New Roman"/>
+          <w:sz w:val="24"/>
+          <w:szCs w:val="24"/>
+        </w:rPr>
+      </w:pPr>
+      <w:r>
+        <w:rPr>
+          <w:rFonts w:ascii="Times New Roman" w:hAnsi="Times New Roman" w:cs="Times New Roman"/>
+          <w:sz w:val="24"/>
+          <w:szCs w:val="24"/>
+        </w:rPr>
+        <w:t>To test that the solution works</w:t>
+      </w:r>
+      <w:r>
+        <w:rPr>
+          <w:rFonts w:ascii="Times New Roman" w:hAnsi="Times New Roman" w:cs="Times New Roman"/>
+          <w:sz w:val="24"/>
+          <w:szCs w:val="24"/>
+        </w:rPr>
+        <w:t>, image comparison tests were used, as suggested by matplotlib when testing</w:t>
+      </w:r>
+      <w:r>
+        <w:rPr>
+          <w:rFonts w:ascii="Times New Roman" w:hAnsi="Times New Roman" w:cs="Times New Roman"/>
+          <w:sz w:val="24"/>
+          <w:szCs w:val="24"/>
+        </w:rPr>
+        <w:t xml:space="preserve"> for </w:t>
+      </w:r>
+      <w:r>
+        <w:rPr>
+          <w:rFonts w:ascii="Times New Roman" w:hAnsi="Times New Roman" w:cs="Times New Roman"/>
+          <w:sz w:val="24"/>
+          <w:szCs w:val="24"/>
+        </w:rPr>
+        <w:t>changes to the graph figure.</w:t>
+      </w:r>
+      <w:r>
+        <w:rPr>
+          <w:rFonts w:ascii="Times New Roman" w:hAnsi="Times New Roman" w:cs="Times New Roman"/>
+          <w:sz w:val="24"/>
+          <w:szCs w:val="24"/>
+        </w:rPr>
+        <w:t xml:space="preserve"> </w:t>
+      </w:r>
+      <w:r>
+        <w:rPr>
+          <w:rFonts w:ascii="Times New Roman" w:hAnsi="Times New Roman" w:cs="Times New Roman"/>
+          <w:sz w:val="24"/>
+          <w:szCs w:val="24"/>
+        </w:rPr>
+        <w:t xml:space="preserve">The associated tests </w:t>
+      </w:r>
+      <w:r>
+        <w:rPr>
+          <w:rFonts w:ascii="Times New Roman" w:hAnsi="Times New Roman" w:cs="Times New Roman"/>
+          <w:sz w:val="24"/>
+          <w:szCs w:val="24"/>
+        </w:rPr>
+        <w:t>are in</w:t>
+      </w:r>
+      <w:r>
+        <w:rPr>
+          <w:rFonts w:ascii="Times New Roman" w:hAnsi="Times New Roman" w:cs="Times New Roman"/>
+          <w:sz w:val="24"/>
+          <w:szCs w:val="24"/>
+        </w:rPr>
+        <w:t xml:space="preserve"> </w:t>
+      </w:r>
       <w:r>
         <w:rPr>
           <w:rFonts w:ascii="Times New Roman" w:hAnsi="Times New Roman" w:cs="Times New Roman"/>
@@ -1646,7 +1808,272 @@
           <w:sz w:val="24"/>
           <w:szCs w:val="24"/>
         </w:rPr>
-        <w:t>/</w:t>
+        <w:t>solutions/legend_annotate/tests/</w:t>
+      </w:r>
+      <w:r>
+        <w:rPr>
+          <w:rFonts w:ascii="Times New Roman" w:hAnsi="Times New Roman" w:cs="Times New Roman"/>
+          <w:sz w:val="24"/>
+          <w:szCs w:val="24"/>
+        </w:rPr>
+        <w:t xml:space="preserve">. </w:t>
+      </w:r>
+      <w:r>
+        <w:rPr>
+          <w:rFonts w:ascii="Times New Roman" w:hAnsi="Times New Roman" w:cs="Times New Roman"/>
+          <w:sz w:val="24"/>
+          <w:szCs w:val="24"/>
+        </w:rPr>
+        <w:t xml:space="preserve">The file </w:t>
+      </w:r>
+      <w:r>
+        <w:rPr>
+          <w:rFonts w:ascii="Times New Roman" w:hAnsi="Times New Roman" w:cs="Times New Roman"/>
+          <w:b/>
+          <w:i/>
+          <w:sz w:val="24"/>
+          <w:szCs w:val="24"/>
+        </w:rPr>
+        <w:t xml:space="preserve">test_legend_annotate.py </w:t>
+      </w:r>
+      <w:r>
+        <w:rPr>
+          <w:rFonts w:ascii="Times New Roman" w:hAnsi="Times New Roman" w:cs="Times New Roman"/>
+          <w:sz w:val="24"/>
+          <w:szCs w:val="24"/>
+        </w:rPr>
+        <w:t xml:space="preserve">contains the specific test cases for </w:t>
+      </w:r>
+      <w:r>
+        <w:rPr>
+          <w:rFonts w:ascii="Times New Roman" w:hAnsi="Times New Roman" w:cs="Times New Roman"/>
+          <w:sz w:val="24"/>
+          <w:szCs w:val="24"/>
+        </w:rPr>
+        <w:t xml:space="preserve">annotations </w:t>
+      </w:r>
+      <w:r>
+        <w:rPr>
+          <w:rFonts w:ascii="Times New Roman" w:hAnsi="Times New Roman" w:cs="Times New Roman"/>
+          <w:sz w:val="24"/>
+          <w:szCs w:val="24"/>
+        </w:rPr>
+        <w:t>appearing in the legend</w:t>
+      </w:r>
+      <w:r>
+        <w:rPr>
+          <w:rFonts w:ascii="Times New Roman" w:hAnsi="Times New Roman" w:cs="Times New Roman"/>
+          <w:sz w:val="24"/>
+          <w:szCs w:val="24"/>
+        </w:rPr>
+        <w:t xml:space="preserve">. The result images are found in the folder </w:t>
+      </w:r>
+      <w:r>
+        <w:rPr>
+          <w:rFonts w:ascii="Times New Roman" w:hAnsi="Times New Roman" w:cs="Times New Roman"/>
+          <w:b/>
+          <w:i/>
+          <w:sz w:val="24"/>
+          <w:szCs w:val="24"/>
+        </w:rPr>
+        <w:t>/test_legend/</w:t>
+      </w:r>
+      <w:r>
+        <w:rPr>
+          <w:rFonts w:ascii="Times New Roman" w:hAnsi="Times New Roman" w:cs="Times New Roman"/>
+          <w:sz w:val="24"/>
+          <w:szCs w:val="24"/>
+        </w:rPr>
+        <w:t xml:space="preserve"> and should be copied over to </w:t>
+      </w:r>
+      <w:r>
+        <w:rPr>
+          <w:rFonts w:ascii="Times New Roman" w:hAnsi="Times New Roman" w:cs="Times New Roman"/>
+          <w:b/>
+          <w:i/>
+          <w:sz w:val="24"/>
+          <w:szCs w:val="24"/>
+        </w:rPr>
+        <w:t xml:space="preserve">lib/matplotlib/tests/baseline_images/test_legend </w:t>
+      </w:r>
+      <w:r>
+        <w:rPr>
+          <w:rFonts w:ascii="Times New Roman" w:hAnsi="Times New Roman" w:cs="Times New Roman"/>
+          <w:sz w:val="24"/>
+          <w:szCs w:val="24"/>
+        </w:rPr>
+        <w:t xml:space="preserve">in the actual matplotlib source directory when running tests. </w:t>
+      </w:r>
+      <w:r>
+        <w:rPr>
+          <w:rFonts w:ascii="Times New Roman" w:hAnsi="Times New Roman" w:cs="Times New Roman"/>
+          <w:sz w:val="24"/>
+          <w:szCs w:val="24"/>
+        </w:rPr>
+        <w:t xml:space="preserve">In addition, </w:t>
+      </w:r>
+      <w:r>
+        <w:rPr>
+          <w:rFonts w:ascii="Times New Roman" w:hAnsi="Times New Roman" w:cs="Times New Roman"/>
+          <w:b/>
+          <w:i/>
+          <w:sz w:val="24"/>
+          <w:szCs w:val="24"/>
+        </w:rPr>
+        <w:t xml:space="preserve">test_legend.py </w:t>
+      </w:r>
+      <w:r>
+        <w:rPr>
+          <w:rFonts w:ascii="Times New Roman" w:hAnsi="Times New Roman" w:cs="Times New Roman"/>
+          <w:sz w:val="24"/>
+          <w:szCs w:val="24"/>
+        </w:rPr>
+        <w:t xml:space="preserve">is the formal way to test the </w:t>
+      </w:r>
+      <w:r>
+        <w:rPr>
+          <w:rFonts w:ascii="Times New Roman" w:hAnsi="Times New Roman" w:cs="Times New Roman"/>
+          <w:sz w:val="24"/>
+          <w:szCs w:val="24"/>
+        </w:rPr>
+        <w:t>legend, thus</w:t>
+      </w:r>
+      <w:r>
+        <w:rPr>
+          <w:rFonts w:ascii="Times New Roman" w:hAnsi="Times New Roman" w:cs="Times New Roman"/>
+          <w:sz w:val="24"/>
+          <w:szCs w:val="24"/>
+        </w:rPr>
+        <w:t xml:space="preserve"> it includes the existing tests for legend and as well as the newly added test cases</w:t>
+      </w:r>
+      <w:r>
+        <w:rPr>
+          <w:rFonts w:ascii="Times New Roman" w:hAnsi="Times New Roman" w:cs="Times New Roman"/>
+          <w:sz w:val="24"/>
+          <w:szCs w:val="24"/>
+        </w:rPr>
+        <w:t xml:space="preserve"> in </w:t>
+      </w:r>
+      <w:r>
+        <w:rPr>
+          <w:rFonts w:ascii="Times New Roman" w:hAnsi="Times New Roman" w:cs="Times New Roman"/>
+          <w:b/>
+          <w:i/>
+          <w:sz w:val="24"/>
+          <w:szCs w:val="24"/>
+        </w:rPr>
+        <w:t>test_legend_annot</w:t>
+      </w:r>
+      <w:r>
+        <w:rPr>
+          <w:rFonts w:ascii="Times New Roman" w:hAnsi="Times New Roman" w:cs="Times New Roman"/>
+          <w:b/>
+          <w:i/>
+          <w:sz w:val="24"/>
+          <w:szCs w:val="24"/>
+        </w:rPr>
+        <w:t>ate.py</w:t>
+      </w:r>
+      <w:r>
+        <w:rPr>
+          <w:rFonts w:ascii="Times New Roman" w:hAnsi="Times New Roman" w:cs="Times New Roman"/>
+          <w:sz w:val="24"/>
+          <w:szCs w:val="24"/>
+        </w:rPr>
+        <w:t xml:space="preserve">. </w:t>
+      </w:r>
+      <w:r>
+        <w:rPr>
+          <w:rFonts w:ascii="Times New Roman" w:hAnsi="Times New Roman" w:cs="Times New Roman"/>
+          <w:sz w:val="24"/>
+          <w:szCs w:val="24"/>
+        </w:rPr>
+        <w:t xml:space="preserve">As a result, when testing, this </w:t>
+      </w:r>
+      <w:r>
+        <w:rPr>
+          <w:rFonts w:ascii="Times New Roman" w:hAnsi="Times New Roman" w:cs="Times New Roman"/>
+          <w:b/>
+          <w:i/>
+          <w:sz w:val="24"/>
+          <w:szCs w:val="24"/>
+        </w:rPr>
+        <w:t xml:space="preserve">test_legend.py </w:t>
+      </w:r>
+      <w:r>
+        <w:rPr>
+          <w:rFonts w:ascii="Times New Roman" w:hAnsi="Times New Roman" w:cs="Times New Roman"/>
+          <w:sz w:val="24"/>
+          <w:szCs w:val="24"/>
+        </w:rPr>
+        <w:t>should replace the existing matplotlib file.</w:t>
+      </w:r>
+    </w:p>
+    <w:p>
+      <w:pPr>
+        <w:rPr>
+          <w:rFonts w:ascii="Times New Roman" w:hAnsi="Times New Roman" w:cs="Times New Roman"/>
+          <w:sz w:val="24"/>
+          <w:szCs w:val="24"/>
+        </w:rPr>
+      </w:pPr>
+      <w:r>
+        <w:rPr>
+          <w:rFonts w:ascii="Times New Roman" w:hAnsi="Times New Roman" w:cs="Times New Roman"/>
+          <w:sz w:val="24"/>
+          <w:szCs w:val="24"/>
+        </w:rPr>
+        <w:t xml:space="preserve">Since the </w:t>
+      </w:r>
+      <w:r>
+        <w:rPr>
+          <w:rFonts w:ascii="Times New Roman" w:hAnsi="Times New Roman" w:cs="Times New Roman"/>
+          <w:sz w:val="24"/>
+          <w:szCs w:val="24"/>
+        </w:rPr>
+        <w:t xml:space="preserve">issue </w:t>
+      </w:r>
+      <w:r>
+        <w:rPr>
+          <w:rFonts w:ascii="Times New Roman" w:hAnsi="Times New Roman" w:cs="Times New Roman"/>
+          <w:sz w:val="24"/>
+          <w:szCs w:val="24"/>
+        </w:rPr>
+        <w:t>pertains to annotations not appearing in the legend, it is a rendering issue, so image comparison tests are used. Moreover, existing legend tests use</w:t>
+      </w:r>
+      <w:r>
+        <w:rPr>
+          <w:rFonts w:ascii="Times New Roman" w:hAnsi="Times New Roman" w:cs="Times New Roman"/>
+          <w:sz w:val="24"/>
+          <w:szCs w:val="24"/>
+        </w:rPr>
+        <w:t>d</w:t>
+      </w:r>
+      <w:r>
+        <w:rPr>
+          <w:rFonts w:ascii="Times New Roman" w:hAnsi="Times New Roman" w:cs="Times New Roman"/>
+          <w:sz w:val="24"/>
+          <w:szCs w:val="24"/>
+        </w:rPr>
+        <w:t xml:space="preserve"> image comparison tests </w:t>
+      </w:r>
+      <w:r>
+        <w:rPr>
+          <w:rFonts w:ascii="Times New Roman" w:hAnsi="Times New Roman" w:cs="Times New Roman"/>
+          <w:sz w:val="24"/>
+          <w:szCs w:val="24"/>
+        </w:rPr>
+        <w:t xml:space="preserve">for testing the labels, for example, </w:t>
+      </w:r>
+      <w:r>
+        <w:rPr>
+          <w:rFonts w:ascii="Times New Roman" w:hAnsi="Times New Roman" w:cs="Times New Roman"/>
+          <w:b/>
+          <w:i/>
+          <w:sz w:val="24"/>
+          <w:szCs w:val="24"/>
+        </w:rPr>
+        <w:t>test_various_labels()</w:t>
       </w:r>
       <w:r>
         <w:rPr>
@@ -1671,221 +2098,19 @@
           <w:sz w:val="24"/>
           <w:szCs w:val="24"/>
         </w:rPr>
-        <w:t>The solution to this bug follows precisely the original plan for it from deliverable 3. A handler for the legend Annotation was added and it was mapped to Annotation objects like the other legend items. It additionally makes use of handlers for Texts and Arrows (that we also added), because annotations can be composed of texts and/or arrows which are themselves separate entities. Text objects (super class of annotations) were added to the list of objects to be added to the legend and import statements were added where necessary.</w:t>
-      </w:r>
-    </w:p>
-    <w:p>
-      <w:pPr>
-        <w:rPr>
-          <w:rFonts w:ascii="Times New Roman" w:hAnsi="Times New Roman" w:cs="Times New Roman"/>
-          <w:sz w:val="24"/>
-          <w:szCs w:val="24"/>
-        </w:rPr>
-      </w:pPr>
-      <w:r>
-        <w:rPr>
-          <w:rFonts w:ascii="Times New Roman" w:hAnsi="Times New Roman" w:cs="Times New Roman"/>
-          <w:sz w:val="24"/>
-          <w:szCs w:val="24"/>
-        </w:rPr>
-        <w:t xml:space="preserve">As for composing the actual legend item, all types of annotations have been broken down into 3 cases: blank, text, arrow (with or without text). Blank annotations show up as blank on the legend. Making the legend omit adding this item by default would require going outside of this self-contained solution and this presents a niche use case, anyways. A user making a blank annotation constitutes a very specific action and if they wanted to hide it, they could just add the appropriate argument label onto the annotation.  Otherwise, it would likely be intended </w:t>
-      </w:r>
-      <w:proofErr w:type="spellStart"/>
-      <w:r>
-        <w:rPr>
-          <w:rFonts w:ascii="Times New Roman" w:hAnsi="Times New Roman" w:cs="Times New Roman"/>
-          <w:sz w:val="24"/>
-          <w:szCs w:val="24"/>
-        </w:rPr>
-        <w:t>behaviour</w:t>
-      </w:r>
-      <w:proofErr w:type="spellEnd"/>
-      <w:r>
-        <w:rPr>
-          <w:rFonts w:ascii="Times New Roman" w:hAnsi="Times New Roman" w:cs="Times New Roman"/>
-          <w:sz w:val="24"/>
-          <w:szCs w:val="24"/>
-        </w:rPr>
-        <w:t xml:space="preserve"> on their part. Texts, again, are only omittable by user action for the same reasons. The legend item will be a replication of the text in the original font, </w:t>
-      </w:r>
-      <w:proofErr w:type="spellStart"/>
-      <w:r>
-        <w:rPr>
-          <w:rFonts w:ascii="Times New Roman" w:hAnsi="Times New Roman" w:cs="Times New Roman"/>
-          <w:sz w:val="24"/>
-          <w:szCs w:val="24"/>
-        </w:rPr>
-        <w:t>colour</w:t>
-      </w:r>
-      <w:proofErr w:type="spellEnd"/>
-      <w:r>
-        <w:rPr>
-          <w:rFonts w:ascii="Times New Roman" w:hAnsi="Times New Roman" w:cs="Times New Roman"/>
-          <w:sz w:val="24"/>
-          <w:szCs w:val="24"/>
-        </w:rPr>
-        <w:t xml:space="preserve">, and style (scaled to an appropriate size). Texts that exceed the width of the legend item field will simply be cut off. This was chosen because sizing down texts was deemed to be more useless to the end user if they cannot read it in the first place. Annotations with arrows are perfectly replicated into the legend area. </w:t>
-      </w:r>
-      <w:proofErr w:type="spellStart"/>
-      <w:r>
-        <w:rPr>
-          <w:rFonts w:ascii="Times New Roman" w:hAnsi="Times New Roman" w:cs="Times New Roman"/>
-          <w:sz w:val="24"/>
-          <w:szCs w:val="24"/>
-        </w:rPr>
-        <w:t>Colour</w:t>
-      </w:r>
-      <w:proofErr w:type="spellEnd"/>
-      <w:r>
-        <w:rPr>
-          <w:rFonts w:ascii="Times New Roman" w:hAnsi="Times New Roman" w:cs="Times New Roman"/>
-          <w:sz w:val="24"/>
-          <w:szCs w:val="24"/>
-        </w:rPr>
-        <w:t>, style, and thickness of different components are respected.</w:t>
-      </w:r>
-    </w:p>
-    <w:p>
-      <w:pPr>
-        <w:rPr>
-          <w:rFonts w:ascii="Times New Roman" w:hAnsi="Times New Roman" w:cs="Times New Roman"/>
-          <w:sz w:val="24"/>
-          <w:szCs w:val="24"/>
-        </w:rPr>
-      </w:pPr>
-      <w:r>
-        <w:rPr>
-          <w:rFonts w:ascii="Times New Roman" w:hAnsi="Times New Roman" w:cs="Times New Roman"/>
-          <w:sz w:val="24"/>
-          <w:szCs w:val="24"/>
-        </w:rPr>
-        <w:t>There is a competing pull request with regards to this bug. As explained, an unrelated contributor worked on this a year ago and left it inactive after failing to pass error tests. Recently, it was picked up by who we suspect are fellow D01 students. As such, we spent time running and profiling their solution to see what we were up against in terms of winning the pull request.</w:t>
-      </w:r>
-    </w:p>
-    <w:p>
-      <w:pPr>
-        <w:rPr>
-          <w:rFonts w:ascii="Times New Roman" w:hAnsi="Times New Roman" w:cs="Times New Roman"/>
-          <w:sz w:val="24"/>
-          <w:szCs w:val="24"/>
-        </w:rPr>
-      </w:pPr>
-      <w:r>
-        <w:rPr>
-          <w:rFonts w:ascii="Times New Roman" w:hAnsi="Times New Roman" w:cs="Times New Roman"/>
-          <w:sz w:val="24"/>
-          <w:szCs w:val="24"/>
-        </w:rPr>
-        <w:t>Our solution differs in that texts are represented based on the actual text string even when cut off while the other one replaces the text with a base string set (“Aa” or similar) in the same styling as the original when exceeding a certain limit character limit (the limit is often premature and depends on a character limit rather than the actual space available). We do not like this because there is no way to differentiate between long texts that have the same style in every other respect other than the actual string. Additionally, we have a strict improvement when handling arrows. The “</w:t>
-      </w:r>
-      <w:proofErr w:type="spellStart"/>
-      <w:r>
-        <w:rPr>
-          <w:rFonts w:ascii="Times New Roman" w:hAnsi="Times New Roman" w:cs="Times New Roman"/>
-          <w:sz w:val="24"/>
-          <w:szCs w:val="24"/>
-        </w:rPr>
-        <w:t>linestyle</w:t>
-      </w:r>
-      <w:proofErr w:type="spellEnd"/>
-      <w:r>
-        <w:rPr>
-          <w:rFonts w:ascii="Times New Roman" w:hAnsi="Times New Roman" w:cs="Times New Roman"/>
-          <w:sz w:val="24"/>
-          <w:szCs w:val="24"/>
-        </w:rPr>
-        <w:t xml:space="preserve">” property of </w:t>
-      </w:r>
-      <w:proofErr w:type="spellStart"/>
-      <w:r>
-        <w:rPr>
-          <w:rFonts w:ascii="Times New Roman" w:hAnsi="Times New Roman" w:cs="Times New Roman"/>
-          <w:sz w:val="24"/>
-          <w:szCs w:val="24"/>
-        </w:rPr>
-        <w:t>FancyArrows</w:t>
-      </w:r>
-      <w:proofErr w:type="spellEnd"/>
-      <w:r>
-        <w:rPr>
-          <w:rFonts w:ascii="Times New Roman" w:hAnsi="Times New Roman" w:cs="Times New Roman"/>
-          <w:sz w:val="24"/>
-          <w:szCs w:val="24"/>
-        </w:rPr>
-        <w:t xml:space="preserve"> is not respected in the other solution and thus does not reflect certain aspects of arrows (like whether it is dashed).  The other solution chooses to make “text + arrow” annotations a special case and displays both the text (usually in base text form “Aa”) and arrow within the small confines of the legend. We do not believe this is useful for anyone for the same reasons we do not like how texts are handled and because it takes away emphasis from the arrow (reducing its size and identifiability). Another difference is that we also decided not to legend Text and Arrow items on the plot outside of actual Annotation objects (by not mapping the handlers for them to legend creation). This was not the purpose of the bug fix nor do we see any useful functionality for it that wouldn’t interfere with normal operation. The default nature of entries being </w:t>
-      </w:r>
-      <w:r>
-        <w:rPr>
-          <w:rFonts w:ascii="Times New Roman" w:hAnsi="Times New Roman" w:cs="Times New Roman"/>
-          <w:sz w:val="24"/>
-          <w:szCs w:val="24"/>
-        </w:rPr>
-        <w:lastRenderedPageBreak/>
-        <w:t>added to the legend unless explicitly argued against can prove to be annoying for users who simply want to add simple texts and arrows without having them showing up on the legend. We think that making it so that Texts/</w:t>
-      </w:r>
-      <w:proofErr w:type="spellStart"/>
-      <w:r>
-        <w:rPr>
-          <w:rFonts w:ascii="Times New Roman" w:hAnsi="Times New Roman" w:cs="Times New Roman"/>
-          <w:sz w:val="24"/>
-          <w:szCs w:val="24"/>
-        </w:rPr>
-        <w:t>FancyArrows</w:t>
-      </w:r>
-      <w:proofErr w:type="spellEnd"/>
-      <w:r>
-        <w:rPr>
-          <w:rFonts w:ascii="Times New Roman" w:hAnsi="Times New Roman" w:cs="Times New Roman"/>
-          <w:sz w:val="24"/>
-          <w:szCs w:val="24"/>
-        </w:rPr>
-        <w:t xml:space="preserve"> in Annotations being added to the legend by default and raw Texts/</w:t>
-      </w:r>
-      <w:proofErr w:type="spellStart"/>
-      <w:r>
-        <w:rPr>
-          <w:rFonts w:ascii="Times New Roman" w:hAnsi="Times New Roman" w:cs="Times New Roman"/>
-          <w:sz w:val="24"/>
-          <w:szCs w:val="24"/>
-        </w:rPr>
-        <w:t>FancyArrows</w:t>
-      </w:r>
-      <w:proofErr w:type="spellEnd"/>
-      <w:r>
-        <w:rPr>
-          <w:rFonts w:ascii="Times New Roman" w:hAnsi="Times New Roman" w:cs="Times New Roman"/>
-          <w:sz w:val="24"/>
-          <w:szCs w:val="24"/>
-        </w:rPr>
-        <w:t xml:space="preserve"> not being added to the legend by default offers the most flexibility without having to resort to omission arguments on the part of the user. If a user wants to make an arrow/text to show up on the legend, they just need make it an Annotation. However, this functionality, should anyone choose to do so, can be trivially added onto our solution with the addition of 2 lines of code in the </w:t>
-      </w:r>
-      <w:r>
-        <w:rPr>
-          <w:rFonts w:ascii="Times New Roman" w:hAnsi="Times New Roman" w:cs="Times New Roman"/>
-          <w:b/>
-          <w:i/>
-          <w:sz w:val="24"/>
-          <w:szCs w:val="24"/>
-        </w:rPr>
-        <w:t>_</w:t>
-      </w:r>
-      <w:proofErr w:type="spellStart"/>
-      <w:r>
-        <w:rPr>
-          <w:rFonts w:ascii="Times New Roman" w:hAnsi="Times New Roman" w:cs="Times New Roman"/>
-          <w:b/>
-          <w:i/>
-          <w:sz w:val="24"/>
-          <w:szCs w:val="24"/>
-        </w:rPr>
-        <w:t>default_handler_map</w:t>
-      </w:r>
-      <w:proofErr w:type="spellEnd"/>
-      <w:r>
-        <w:rPr>
-          <w:rFonts w:ascii="Times New Roman" w:hAnsi="Times New Roman" w:cs="Times New Roman"/>
-          <w:b/>
-          <w:i/>
+        <w:t xml:space="preserve">There </w:t>
+      </w:r>
+      <w:r>
+        <w:rPr>
+          <w:rFonts w:ascii="Times New Roman" w:hAnsi="Times New Roman" w:cs="Times New Roman"/>
+          <w:sz w:val="24"/>
+          <w:szCs w:val="24"/>
+        </w:rPr>
+        <w:t>were</w:t>
+      </w:r>
+      <w:r>
+        <w:rPr>
+          <w:rFonts w:ascii="Times New Roman" w:hAnsi="Times New Roman" w:cs="Times New Roman"/>
           <w:sz w:val="24"/>
           <w:szCs w:val="24"/>
         </w:rPr>
@@ -1897,616 +2122,6 @@
           <w:sz w:val="24"/>
           <w:szCs w:val="24"/>
         </w:rPr>
-        <w:t xml:space="preserve">object in legend_handler.py with appropriate import statements. The handlers we implemented in for Texts and </w:t>
-      </w:r>
-      <w:proofErr w:type="spellStart"/>
-      <w:r>
-        <w:rPr>
-          <w:rFonts w:ascii="Times New Roman" w:hAnsi="Times New Roman" w:cs="Times New Roman"/>
-          <w:sz w:val="24"/>
-          <w:szCs w:val="24"/>
-        </w:rPr>
-        <w:t>FancyArrows</w:t>
-      </w:r>
-      <w:proofErr w:type="spellEnd"/>
-      <w:r>
-        <w:rPr>
-          <w:rFonts w:ascii="Times New Roman" w:hAnsi="Times New Roman" w:cs="Times New Roman"/>
-          <w:sz w:val="24"/>
-          <w:szCs w:val="24"/>
-        </w:rPr>
-        <w:t xml:space="preserve"> as a side effect of the Annotation handler will already suffice for this simple addition. Overall, we think we have a more complete and well-thought out solution.</w:t>
-      </w:r>
-    </w:p>
-    <w:p>
-      <w:pPr>
-        <w:rPr>
-          <w:rFonts w:ascii="Times New Roman" w:hAnsi="Times New Roman" w:cs="Times New Roman"/>
-          <w:b/>
-          <w:sz w:val="24"/>
-          <w:szCs w:val="24"/>
-        </w:rPr>
-      </w:pPr>
-      <w:r>
-        <w:rPr>
-          <w:rFonts w:ascii="Times New Roman" w:hAnsi="Times New Roman" w:cs="Times New Roman"/>
-          <w:b/>
-          <w:sz w:val="24"/>
-          <w:szCs w:val="24"/>
-        </w:rPr>
-        <w:t>Testing:</w:t>
-      </w:r>
-    </w:p>
-    <w:p>
-      <w:pPr>
-        <w:rPr>
-          <w:rFonts w:ascii="Times New Roman" w:hAnsi="Times New Roman" w:cs="Times New Roman"/>
-          <w:sz w:val="24"/>
-          <w:szCs w:val="24"/>
-        </w:rPr>
-      </w:pPr>
-      <w:r>
-        <w:rPr>
-          <w:rFonts w:ascii="Times New Roman" w:hAnsi="Times New Roman" w:cs="Times New Roman"/>
-          <w:sz w:val="24"/>
-          <w:szCs w:val="24"/>
-        </w:rPr>
-        <w:t>To test that the solution works</w:t>
-      </w:r>
-      <w:r>
-        <w:rPr>
-          <w:rFonts w:ascii="Times New Roman" w:hAnsi="Times New Roman" w:cs="Times New Roman"/>
-          <w:sz w:val="24"/>
-          <w:szCs w:val="24"/>
-        </w:rPr>
-        <w:t xml:space="preserve">, image comparison tests were used, as suggested by </w:t>
-      </w:r>
-      <w:proofErr w:type="spellStart"/>
-      <w:r>
-        <w:rPr>
-          <w:rFonts w:ascii="Times New Roman" w:hAnsi="Times New Roman" w:cs="Times New Roman"/>
-          <w:sz w:val="24"/>
-          <w:szCs w:val="24"/>
-        </w:rPr>
-        <w:t>matplotlib</w:t>
-      </w:r>
-      <w:proofErr w:type="spellEnd"/>
-      <w:r>
-        <w:rPr>
-          <w:rFonts w:ascii="Times New Roman" w:hAnsi="Times New Roman" w:cs="Times New Roman"/>
-          <w:sz w:val="24"/>
-          <w:szCs w:val="24"/>
-        </w:rPr>
-        <w:t xml:space="preserve"> when testing</w:t>
-      </w:r>
-      <w:r>
-        <w:rPr>
-          <w:rFonts w:ascii="Times New Roman" w:hAnsi="Times New Roman" w:cs="Times New Roman"/>
-          <w:sz w:val="24"/>
-          <w:szCs w:val="24"/>
-        </w:rPr>
-        <w:t xml:space="preserve"> for </w:t>
-      </w:r>
-      <w:r>
-        <w:rPr>
-          <w:rFonts w:ascii="Times New Roman" w:hAnsi="Times New Roman" w:cs="Times New Roman"/>
-          <w:sz w:val="24"/>
-          <w:szCs w:val="24"/>
-        </w:rPr>
-        <w:t>changes to the graph figure.</w:t>
-      </w:r>
-      <w:r>
-        <w:rPr>
-          <w:rFonts w:ascii="Times New Roman" w:hAnsi="Times New Roman" w:cs="Times New Roman"/>
-          <w:sz w:val="24"/>
-          <w:szCs w:val="24"/>
-        </w:rPr>
-        <w:t xml:space="preserve"> </w:t>
-      </w:r>
-      <w:r>
-        <w:rPr>
-          <w:rFonts w:ascii="Times New Roman" w:hAnsi="Times New Roman" w:cs="Times New Roman"/>
-          <w:sz w:val="24"/>
-          <w:szCs w:val="24"/>
-        </w:rPr>
-        <w:t xml:space="preserve">The associated tests </w:t>
-      </w:r>
-      <w:r>
-        <w:rPr>
-          <w:rFonts w:ascii="Times New Roman" w:hAnsi="Times New Roman" w:cs="Times New Roman"/>
-          <w:sz w:val="24"/>
-          <w:szCs w:val="24"/>
-        </w:rPr>
-        <w:t>are in</w:t>
-      </w:r>
-      <w:r>
-        <w:rPr>
-          <w:rFonts w:ascii="Times New Roman" w:hAnsi="Times New Roman" w:cs="Times New Roman"/>
-          <w:sz w:val="24"/>
-          <w:szCs w:val="24"/>
-        </w:rPr>
-        <w:t xml:space="preserve"> </w:t>
-      </w:r>
-      <w:r>
-        <w:rPr>
-          <w:rFonts w:ascii="Times New Roman" w:hAnsi="Times New Roman" w:cs="Times New Roman"/>
-          <w:b/>
-          <w:i/>
-          <w:sz w:val="24"/>
-          <w:szCs w:val="24"/>
-        </w:rPr>
-        <w:t>solutions/</w:t>
-      </w:r>
-      <w:proofErr w:type="spellStart"/>
-      <w:r>
-        <w:rPr>
-          <w:rFonts w:ascii="Times New Roman" w:hAnsi="Times New Roman" w:cs="Times New Roman"/>
-          <w:b/>
-          <w:i/>
-          <w:sz w:val="24"/>
-          <w:szCs w:val="24"/>
-        </w:rPr>
-        <w:t>legend_annotate</w:t>
-      </w:r>
-      <w:proofErr w:type="spellEnd"/>
-      <w:r>
-        <w:rPr>
-          <w:rFonts w:ascii="Times New Roman" w:hAnsi="Times New Roman" w:cs="Times New Roman"/>
-          <w:b/>
-          <w:i/>
-          <w:sz w:val="24"/>
-          <w:szCs w:val="24"/>
-        </w:rPr>
-        <w:t>/tests/</w:t>
-      </w:r>
-      <w:r>
-        <w:rPr>
-          <w:rFonts w:ascii="Times New Roman" w:hAnsi="Times New Roman" w:cs="Times New Roman"/>
-          <w:sz w:val="24"/>
-          <w:szCs w:val="24"/>
-        </w:rPr>
-        <w:t xml:space="preserve">. </w:t>
-      </w:r>
-      <w:r>
-        <w:rPr>
-          <w:rFonts w:ascii="Times New Roman" w:hAnsi="Times New Roman" w:cs="Times New Roman"/>
-          <w:sz w:val="24"/>
-          <w:szCs w:val="24"/>
-        </w:rPr>
-        <w:t xml:space="preserve">The file </w:t>
-      </w:r>
-      <w:r>
-        <w:rPr>
-          <w:rFonts w:ascii="Times New Roman" w:hAnsi="Times New Roman" w:cs="Times New Roman"/>
-          <w:b/>
-          <w:i/>
-          <w:sz w:val="24"/>
-          <w:szCs w:val="24"/>
-        </w:rPr>
-        <w:t xml:space="preserve">test_legend_annotate.py </w:t>
-      </w:r>
-      <w:r>
-        <w:rPr>
-          <w:rFonts w:ascii="Times New Roman" w:hAnsi="Times New Roman" w:cs="Times New Roman"/>
-          <w:sz w:val="24"/>
-          <w:szCs w:val="24"/>
-        </w:rPr>
-        <w:t xml:space="preserve">contains the specific test cases for </w:t>
-      </w:r>
-      <w:r>
-        <w:rPr>
-          <w:rFonts w:ascii="Times New Roman" w:hAnsi="Times New Roman" w:cs="Times New Roman"/>
-          <w:sz w:val="24"/>
-          <w:szCs w:val="24"/>
-        </w:rPr>
-        <w:t xml:space="preserve">annotations </w:t>
-      </w:r>
-      <w:r>
-        <w:rPr>
-          <w:rFonts w:ascii="Times New Roman" w:hAnsi="Times New Roman" w:cs="Times New Roman"/>
-          <w:sz w:val="24"/>
-          <w:szCs w:val="24"/>
-        </w:rPr>
-        <w:t>appearing in the legend</w:t>
-      </w:r>
-      <w:r>
-        <w:rPr>
-          <w:rFonts w:ascii="Times New Roman" w:hAnsi="Times New Roman" w:cs="Times New Roman"/>
-          <w:sz w:val="24"/>
-          <w:szCs w:val="24"/>
-        </w:rPr>
-        <w:t xml:space="preserve">. The result images are found in the folder </w:t>
-      </w:r>
-      <w:r>
-        <w:rPr>
-          <w:rFonts w:ascii="Times New Roman" w:hAnsi="Times New Roman" w:cs="Times New Roman"/>
-          <w:b/>
-          <w:i/>
-          <w:sz w:val="24"/>
-          <w:szCs w:val="24"/>
-        </w:rPr>
-        <w:t>/</w:t>
-      </w:r>
-      <w:proofErr w:type="spellStart"/>
-      <w:r>
-        <w:rPr>
-          <w:rFonts w:ascii="Times New Roman" w:hAnsi="Times New Roman" w:cs="Times New Roman"/>
-          <w:b/>
-          <w:i/>
-          <w:sz w:val="24"/>
-          <w:szCs w:val="24"/>
-        </w:rPr>
-        <w:t>test_legend</w:t>
-      </w:r>
-      <w:proofErr w:type="spellEnd"/>
-      <w:r>
-        <w:rPr>
-          <w:rFonts w:ascii="Times New Roman" w:hAnsi="Times New Roman" w:cs="Times New Roman"/>
-          <w:b/>
-          <w:i/>
-          <w:sz w:val="24"/>
-          <w:szCs w:val="24"/>
-        </w:rPr>
-        <w:t>/</w:t>
-      </w:r>
-      <w:r>
-        <w:rPr>
-          <w:rFonts w:ascii="Times New Roman" w:hAnsi="Times New Roman" w:cs="Times New Roman"/>
-          <w:sz w:val="24"/>
-          <w:szCs w:val="24"/>
-        </w:rPr>
-        <w:t xml:space="preserve"> and should be copied over to </w:t>
-      </w:r>
-      <w:r>
-        <w:rPr>
-          <w:rFonts w:ascii="Times New Roman" w:hAnsi="Times New Roman" w:cs="Times New Roman"/>
-          <w:b/>
-          <w:i/>
-          <w:sz w:val="24"/>
-          <w:szCs w:val="24"/>
-        </w:rPr>
-        <w:t>lib/</w:t>
-      </w:r>
-      <w:proofErr w:type="spellStart"/>
-      <w:r>
-        <w:rPr>
-          <w:rFonts w:ascii="Times New Roman" w:hAnsi="Times New Roman" w:cs="Times New Roman"/>
-          <w:b/>
-          <w:i/>
-          <w:sz w:val="24"/>
-          <w:szCs w:val="24"/>
-        </w:rPr>
-        <w:t>matplotlib</w:t>
-      </w:r>
-      <w:proofErr w:type="spellEnd"/>
-      <w:r>
-        <w:rPr>
-          <w:rFonts w:ascii="Times New Roman" w:hAnsi="Times New Roman" w:cs="Times New Roman"/>
-          <w:b/>
-          <w:i/>
-          <w:sz w:val="24"/>
-          <w:szCs w:val="24"/>
-        </w:rPr>
-        <w:t>/tests/</w:t>
-      </w:r>
-      <w:proofErr w:type="spellStart"/>
-      <w:r>
-        <w:rPr>
-          <w:rFonts w:ascii="Times New Roman" w:hAnsi="Times New Roman" w:cs="Times New Roman"/>
-          <w:b/>
-          <w:i/>
-          <w:sz w:val="24"/>
-          <w:szCs w:val="24"/>
-        </w:rPr>
-        <w:t>baseline_images</w:t>
-      </w:r>
-      <w:proofErr w:type="spellEnd"/>
-      <w:r>
-        <w:rPr>
-          <w:rFonts w:ascii="Times New Roman" w:hAnsi="Times New Roman" w:cs="Times New Roman"/>
-          <w:b/>
-          <w:i/>
-          <w:sz w:val="24"/>
-          <w:szCs w:val="24"/>
-        </w:rPr>
-        <w:t>/</w:t>
-      </w:r>
-      <w:proofErr w:type="spellStart"/>
-      <w:r>
-        <w:rPr>
-          <w:rFonts w:ascii="Times New Roman" w:hAnsi="Times New Roman" w:cs="Times New Roman"/>
-          <w:b/>
-          <w:i/>
-          <w:sz w:val="24"/>
-          <w:szCs w:val="24"/>
-        </w:rPr>
-        <w:t>test_legend</w:t>
-      </w:r>
-      <w:proofErr w:type="spellEnd"/>
-      <w:r>
-        <w:rPr>
-          <w:rFonts w:ascii="Times New Roman" w:hAnsi="Times New Roman" w:cs="Times New Roman"/>
-          <w:b/>
-          <w:i/>
-          <w:sz w:val="24"/>
-          <w:szCs w:val="24"/>
-        </w:rPr>
-        <w:t xml:space="preserve"> </w:t>
-      </w:r>
-      <w:r>
-        <w:rPr>
-          <w:rFonts w:ascii="Times New Roman" w:hAnsi="Times New Roman" w:cs="Times New Roman"/>
-          <w:sz w:val="24"/>
-          <w:szCs w:val="24"/>
-        </w:rPr>
-        <w:t xml:space="preserve">in the actual </w:t>
-      </w:r>
-      <w:proofErr w:type="spellStart"/>
-      <w:r>
-        <w:rPr>
-          <w:rFonts w:ascii="Times New Roman" w:hAnsi="Times New Roman" w:cs="Times New Roman"/>
-          <w:sz w:val="24"/>
-          <w:szCs w:val="24"/>
-        </w:rPr>
-        <w:t>matplotlib</w:t>
-      </w:r>
-      <w:proofErr w:type="spellEnd"/>
-      <w:r>
-        <w:rPr>
-          <w:rFonts w:ascii="Times New Roman" w:hAnsi="Times New Roman" w:cs="Times New Roman"/>
-          <w:sz w:val="24"/>
-          <w:szCs w:val="24"/>
-        </w:rPr>
-        <w:t xml:space="preserve"> source directory when running tests. </w:t>
-      </w:r>
-      <w:r>
-        <w:rPr>
-          <w:rFonts w:ascii="Times New Roman" w:hAnsi="Times New Roman" w:cs="Times New Roman"/>
-          <w:sz w:val="24"/>
-          <w:szCs w:val="24"/>
-        </w:rPr>
-        <w:t xml:space="preserve">In addition, </w:t>
-      </w:r>
-      <w:r>
-        <w:rPr>
-          <w:rFonts w:ascii="Times New Roman" w:hAnsi="Times New Roman" w:cs="Times New Roman"/>
-          <w:b/>
-          <w:i/>
-          <w:sz w:val="24"/>
-          <w:szCs w:val="24"/>
-        </w:rPr>
-        <w:t xml:space="preserve">test_legend.py </w:t>
-      </w:r>
-      <w:r>
-        <w:rPr>
-          <w:rFonts w:ascii="Times New Roman" w:hAnsi="Times New Roman" w:cs="Times New Roman"/>
-          <w:sz w:val="24"/>
-          <w:szCs w:val="24"/>
-        </w:rPr>
-        <w:t xml:space="preserve">is the formal way to test the </w:t>
-      </w:r>
-      <w:r>
-        <w:rPr>
-          <w:rFonts w:ascii="Times New Roman" w:hAnsi="Times New Roman" w:cs="Times New Roman"/>
-          <w:sz w:val="24"/>
-          <w:szCs w:val="24"/>
-        </w:rPr>
-        <w:t>legend, thus</w:t>
-      </w:r>
-      <w:r>
-        <w:rPr>
-          <w:rFonts w:ascii="Times New Roman" w:hAnsi="Times New Roman" w:cs="Times New Roman"/>
-          <w:sz w:val="24"/>
-          <w:szCs w:val="24"/>
-        </w:rPr>
-        <w:t xml:space="preserve"> it includes the existing tests for legend and as well as the newly added test cases</w:t>
-      </w:r>
-      <w:r>
-        <w:rPr>
-          <w:rFonts w:ascii="Times New Roman" w:hAnsi="Times New Roman" w:cs="Times New Roman"/>
-          <w:sz w:val="24"/>
-          <w:szCs w:val="24"/>
-        </w:rPr>
-        <w:t xml:space="preserve"> in </w:t>
-      </w:r>
-      <w:r>
-        <w:rPr>
-          <w:rFonts w:ascii="Times New Roman" w:hAnsi="Times New Roman" w:cs="Times New Roman"/>
-          <w:b/>
-          <w:i/>
-          <w:sz w:val="24"/>
-          <w:szCs w:val="24"/>
-        </w:rPr>
-        <w:t>test_legend_annot</w:t>
-      </w:r>
-      <w:r>
-        <w:rPr>
-          <w:rFonts w:ascii="Times New Roman" w:hAnsi="Times New Roman" w:cs="Times New Roman"/>
-          <w:b/>
-          <w:i/>
-          <w:sz w:val="24"/>
-          <w:szCs w:val="24"/>
-        </w:rPr>
-        <w:t>ate.py</w:t>
-      </w:r>
-      <w:r>
-        <w:rPr>
-          <w:rFonts w:ascii="Times New Roman" w:hAnsi="Times New Roman" w:cs="Times New Roman"/>
-          <w:sz w:val="24"/>
-          <w:szCs w:val="24"/>
-        </w:rPr>
-        <w:t xml:space="preserve">. </w:t>
-      </w:r>
-      <w:r>
-        <w:rPr>
-          <w:rFonts w:ascii="Times New Roman" w:hAnsi="Times New Roman" w:cs="Times New Roman"/>
-          <w:sz w:val="24"/>
-          <w:szCs w:val="24"/>
-        </w:rPr>
-        <w:t xml:space="preserve">As a result, when testing, this </w:t>
-      </w:r>
-      <w:r>
-        <w:rPr>
-          <w:rFonts w:ascii="Times New Roman" w:hAnsi="Times New Roman" w:cs="Times New Roman"/>
-          <w:b/>
-          <w:i/>
-          <w:sz w:val="24"/>
-          <w:szCs w:val="24"/>
-        </w:rPr>
-        <w:t xml:space="preserve">test_legend.py </w:t>
-      </w:r>
-      <w:r>
-        <w:rPr>
-          <w:rFonts w:ascii="Times New Roman" w:hAnsi="Times New Roman" w:cs="Times New Roman"/>
-          <w:sz w:val="24"/>
-          <w:szCs w:val="24"/>
-        </w:rPr>
-        <w:t xml:space="preserve">should replace the existing </w:t>
-      </w:r>
-      <w:proofErr w:type="spellStart"/>
-      <w:r>
-        <w:rPr>
-          <w:rFonts w:ascii="Times New Roman" w:hAnsi="Times New Roman" w:cs="Times New Roman"/>
-          <w:sz w:val="24"/>
-          <w:szCs w:val="24"/>
-        </w:rPr>
-        <w:t>matplotlib</w:t>
-      </w:r>
-      <w:proofErr w:type="spellEnd"/>
-      <w:r>
-        <w:rPr>
-          <w:rFonts w:ascii="Times New Roman" w:hAnsi="Times New Roman" w:cs="Times New Roman"/>
-          <w:sz w:val="24"/>
-          <w:szCs w:val="24"/>
-        </w:rPr>
-        <w:t xml:space="preserve"> file.</w:t>
-      </w:r>
-    </w:p>
-    <w:p>
-      <w:pPr>
-        <w:rPr>
-          <w:rFonts w:ascii="Times New Roman" w:hAnsi="Times New Roman" w:cs="Times New Roman"/>
-          <w:sz w:val="24"/>
-          <w:szCs w:val="24"/>
-        </w:rPr>
-      </w:pPr>
-      <w:r>
-        <w:rPr>
-          <w:rFonts w:ascii="Times New Roman" w:hAnsi="Times New Roman" w:cs="Times New Roman"/>
-          <w:sz w:val="24"/>
-          <w:szCs w:val="24"/>
-        </w:rPr>
-        <w:t xml:space="preserve">Since the </w:t>
-      </w:r>
-      <w:r>
-        <w:rPr>
-          <w:rFonts w:ascii="Times New Roman" w:hAnsi="Times New Roman" w:cs="Times New Roman"/>
-          <w:sz w:val="24"/>
-          <w:szCs w:val="24"/>
-        </w:rPr>
-        <w:t xml:space="preserve">issue </w:t>
-      </w:r>
-      <w:r>
-        <w:rPr>
-          <w:rFonts w:ascii="Times New Roman" w:hAnsi="Times New Roman" w:cs="Times New Roman"/>
-          <w:sz w:val="24"/>
-          <w:szCs w:val="24"/>
-        </w:rPr>
-        <w:t>pertains to annotations not appearing in the legend, it is a rendering issue, so image comparison tests are used. Moreover, existing legend tests use</w:t>
-      </w:r>
-      <w:r>
-        <w:rPr>
-          <w:rFonts w:ascii="Times New Roman" w:hAnsi="Times New Roman" w:cs="Times New Roman"/>
-          <w:sz w:val="24"/>
-          <w:szCs w:val="24"/>
-        </w:rPr>
-        <w:t>d</w:t>
-      </w:r>
-      <w:r>
-        <w:rPr>
-          <w:rFonts w:ascii="Times New Roman" w:hAnsi="Times New Roman" w:cs="Times New Roman"/>
-          <w:sz w:val="24"/>
-          <w:szCs w:val="24"/>
-        </w:rPr>
-        <w:t xml:space="preserve"> image comparison tests </w:t>
-      </w:r>
-      <w:r>
-        <w:rPr>
-          <w:rFonts w:ascii="Times New Roman" w:hAnsi="Times New Roman" w:cs="Times New Roman"/>
-          <w:sz w:val="24"/>
-          <w:szCs w:val="24"/>
-        </w:rPr>
-        <w:t xml:space="preserve">for testing the labels, for example, </w:t>
-      </w:r>
-      <w:proofErr w:type="spellStart"/>
-      <w:r>
-        <w:rPr>
-          <w:rFonts w:ascii="Times New Roman" w:hAnsi="Times New Roman" w:cs="Times New Roman"/>
-          <w:b/>
-          <w:i/>
-          <w:sz w:val="24"/>
-          <w:szCs w:val="24"/>
-        </w:rPr>
-        <w:t>test_various_labels</w:t>
-      </w:r>
-      <w:proofErr w:type="spellEnd"/>
-      <w:r>
-        <w:rPr>
-          <w:rFonts w:ascii="Times New Roman" w:hAnsi="Times New Roman" w:cs="Times New Roman"/>
-          <w:b/>
-          <w:i/>
-          <w:sz w:val="24"/>
-          <w:szCs w:val="24"/>
-        </w:rPr>
-        <w:t>()</w:t>
-      </w:r>
-      <w:r>
-        <w:rPr>
-          <w:rFonts w:ascii="Times New Roman" w:hAnsi="Times New Roman" w:cs="Times New Roman"/>
-          <w:sz w:val="24"/>
-          <w:szCs w:val="24"/>
-        </w:rPr>
-        <w:t>.</w:t>
-      </w:r>
-    </w:p>
-    <w:p>
-      <w:pPr>
-        <w:rPr>
-          <w:rFonts w:ascii="Times New Roman" w:hAnsi="Times New Roman" w:cs="Times New Roman"/>
-          <w:sz w:val="24"/>
-          <w:szCs w:val="24"/>
-        </w:rPr>
-      </w:pPr>
-      <w:r>
-        <w:rPr>
-          <w:rFonts w:ascii="Times New Roman" w:hAnsi="Times New Roman" w:cs="Times New Roman"/>
-          <w:sz w:val="24"/>
-          <w:szCs w:val="24"/>
-        </w:rPr>
-        <w:t xml:space="preserve">There </w:t>
-      </w:r>
-      <w:r>
-        <w:rPr>
-          <w:rFonts w:ascii="Times New Roman" w:hAnsi="Times New Roman" w:cs="Times New Roman"/>
-          <w:sz w:val="24"/>
-          <w:szCs w:val="24"/>
-        </w:rPr>
-        <w:t>were</w:t>
-      </w:r>
-      <w:r>
-        <w:rPr>
-          <w:rFonts w:ascii="Times New Roman" w:hAnsi="Times New Roman" w:cs="Times New Roman"/>
-          <w:sz w:val="24"/>
-          <w:szCs w:val="24"/>
-        </w:rPr>
-        <w:t xml:space="preserve"> </w:t>
-      </w:r>
-      <w:r>
-        <w:rPr>
-          <w:rFonts w:ascii="Times New Roman" w:hAnsi="Times New Roman" w:cs="Times New Roman"/>
-          <w:sz w:val="24"/>
-          <w:szCs w:val="24"/>
-        </w:rPr>
         <w:t>six</w:t>
       </w:r>
       <w:r>
@@ -2555,61 +2170,7 @@
           <w:sz w:val="24"/>
           <w:szCs w:val="24"/>
         </w:rPr>
-        <w:t xml:space="preserve"> The test cases cover all the existing </w:t>
-      </w:r>
-      <w:proofErr w:type="spellStart"/>
-      <w:r>
-        <w:rPr>
-          <w:rFonts w:ascii="Times New Roman" w:hAnsi="Times New Roman" w:cs="Times New Roman"/>
-          <w:sz w:val="24"/>
-          <w:szCs w:val="24"/>
-        </w:rPr>
-        <w:t>linestyles</w:t>
-      </w:r>
-      <w:proofErr w:type="spellEnd"/>
-      <w:r>
-        <w:rPr>
-          <w:rFonts w:ascii="Times New Roman" w:hAnsi="Times New Roman" w:cs="Times New Roman"/>
-          <w:sz w:val="24"/>
-          <w:szCs w:val="24"/>
-        </w:rPr>
-        <w:t xml:space="preserve">, </w:t>
-      </w:r>
-      <w:proofErr w:type="spellStart"/>
-      <w:r>
-        <w:rPr>
-          <w:rFonts w:ascii="Times New Roman" w:hAnsi="Times New Roman" w:cs="Times New Roman"/>
-          <w:sz w:val="24"/>
-          <w:szCs w:val="24"/>
-        </w:rPr>
-        <w:t>arrowstyles</w:t>
-      </w:r>
-      <w:proofErr w:type="spellEnd"/>
-      <w:r>
-        <w:rPr>
-          <w:rFonts w:ascii="Times New Roman" w:hAnsi="Times New Roman" w:cs="Times New Roman"/>
-          <w:sz w:val="24"/>
-          <w:szCs w:val="24"/>
-        </w:rPr>
-        <w:t xml:space="preserve">, couple of </w:t>
-      </w:r>
-      <w:proofErr w:type="spellStart"/>
-      <w:r>
-        <w:rPr>
-          <w:rFonts w:ascii="Times New Roman" w:hAnsi="Times New Roman" w:cs="Times New Roman"/>
-          <w:sz w:val="24"/>
-          <w:szCs w:val="24"/>
-        </w:rPr>
-        <w:t>colours</w:t>
-      </w:r>
-      <w:proofErr w:type="spellEnd"/>
-      <w:r>
-        <w:rPr>
-          <w:rFonts w:ascii="Times New Roman" w:hAnsi="Times New Roman" w:cs="Times New Roman"/>
-          <w:sz w:val="24"/>
-          <w:szCs w:val="24"/>
-        </w:rPr>
-        <w:t xml:space="preserve"> and texts,</w:t>
+        <w:t xml:space="preserve"> The test cases cover all the existing linestyles, arrowstyles, couple of colours and texts,</w:t>
       </w:r>
       <w:r>
         <w:rPr>
@@ -2744,7 +2305,7 @@
                           <pic:cNvPicPr/>
                         </pic:nvPicPr>
                         <pic:blipFill>
-                          <a:blip r:embed="rId12"/>
+                          <a:blip r:embed="rId11"/>
                           <a:stretch>
                             <a:fillRect/>
                           </a:stretch>
@@ -2838,6 +2399,100 @@
                       <pic:pic xmlns:pic="http://schemas.openxmlformats.org/drawingml/2006/picture">
                         <pic:nvPicPr>
                           <pic:cNvPr id="2" name="all_linestyles.png"/>
+                          <pic:cNvPicPr/>
+                        </pic:nvPicPr>
+                        <pic:blipFill>
+                          <a:blip r:embed="rId12"/>
+                          <a:stretch>
+                            <a:fillRect/>
+                          </a:stretch>
+                        </pic:blipFill>
+                        <pic:spPr>
+                          <a:xfrm>
+                            <a:off x="0" y="0"/>
+                            <a:ext cx="2793600" cy="2095200"/>
+                          </a:xfrm>
+                          <a:prstGeom prst="rect">
+                            <a:avLst/>
+                          </a:prstGeom>
+                        </pic:spPr>
+                      </pic:pic>
+                    </a:graphicData>
+                  </a:graphic>
+                </wp:inline>
+              </w:drawing>
+            </w:r>
+          </w:p>
+          <w:p>
+            <w:pPr>
+              <w:jc w:val="center"/>
+              <w:rPr>
+                <w:rFonts w:ascii="Times New Roman" w:hAnsi="Times New Roman" w:cs="Times New Roman"/>
+                <w:i/>
+                <w:sz w:val="24"/>
+                <w:szCs w:val="24"/>
+              </w:rPr>
+            </w:pPr>
+            <w:r>
+              <w:rPr>
+                <w:rFonts w:ascii="Times New Roman" w:hAnsi="Times New Roman" w:cs="Times New Roman"/>
+                <w:i/>
+                <w:sz w:val="24"/>
+                <w:szCs w:val="24"/>
+              </w:rPr>
+              <w:t>test_all_linestyles</w:t>
+            </w:r>
+            <w:r>
+              <w:rPr>
+                <w:rFonts w:ascii="Times New Roman" w:hAnsi="Times New Roman" w:cs="Times New Roman"/>
+                <w:i/>
+                <w:sz w:val="24"/>
+                <w:szCs w:val="24"/>
+              </w:rPr>
+              <w:t>.png</w:t>
+            </w:r>
+          </w:p>
+        </w:tc>
+      </w:tr>
+      <w:tr>
+        <w:trPr>
+          <w:jc w:val="center"/>
+        </w:trPr>
+        <w:tc>
+          <w:tcPr>
+            <w:tcW w:w="4932" w:type="dxa"/>
+          </w:tcPr>
+          <w:p>
+            <w:pPr>
+              <w:jc w:val="center"/>
+              <w:rPr>
+                <w:rFonts w:ascii="Times New Roman" w:hAnsi="Times New Roman" w:cs="Times New Roman"/>
+                <w:sz w:val="24"/>
+                <w:szCs w:val="24"/>
+              </w:rPr>
+            </w:pPr>
+            <w:r>
+              <w:rPr>
+                <w:rFonts w:ascii="Times New Roman" w:hAnsi="Times New Roman" w:cs="Times New Roman"/>
+                <w:noProof/>
+                <w:sz w:val="24"/>
+                <w:szCs w:val="24"/>
+                <w:lang w:val="en-CA" w:eastAsia="en-CA"/>
+              </w:rPr>
+              <w:lastRenderedPageBreak/>
+              <w:drawing>
+                <wp:inline distT="0" distB="0" distL="0" distR="0" wp14:anchorId="02796442" wp14:editId="0607E6BC">
+                  <wp:extent cx="2793600" cy="2095200"/>
+                  <wp:effectExtent l="0" t="0" r="6985" b="635"/>
+                  <wp:docPr id="3" name="Picture 3"/>
+                  <wp:cNvGraphicFramePr>
+                    <a:graphicFrameLocks xmlns:a="http://schemas.openxmlformats.org/drawingml/2006/main" noChangeAspect="1"/>
+                  </wp:cNvGraphicFramePr>
+                  <a:graphic xmlns:a="http://schemas.openxmlformats.org/drawingml/2006/main">
+                    <a:graphicData uri="http://schemas.openxmlformats.org/drawingml/2006/picture">
+                      <pic:pic xmlns:pic="http://schemas.openxmlformats.org/drawingml/2006/picture">
+                        <pic:nvPicPr>
+                          <pic:cNvPr id="3" name="annotation_colours.png"/>
                           <pic:cNvPicPr/>
                         </pic:nvPicPr>
                         <pic:blipFill>
@@ -2879,7 +2534,7 @@
                 <w:sz w:val="24"/>
                 <w:szCs w:val="24"/>
               </w:rPr>
-              <w:t>test_all_linestyles</w:t>
+              <w:t>test_annotation_colour</w:t>
             </w:r>
             <w:r>
               <w:rPr>
@@ -2888,15 +2543,10 @@
                 <w:sz w:val="24"/>
                 <w:szCs w:val="24"/>
               </w:rPr>
-              <w:t>.png</w:t>
+              <w:t>s.png</w:t>
             </w:r>
           </w:p>
         </w:tc>
-      </w:tr>
-      <w:tr>
-        <w:trPr>
-          <w:jc w:val="center"/>
-        </w:trPr>
         <w:tc>
           <w:tcPr>
             <w:tcW w:w="4932" w:type="dxa"/>
@@ -2918,12 +2568,11 @@
                 <w:szCs w:val="24"/>
                 <w:lang w:val="en-CA" w:eastAsia="en-CA"/>
               </w:rPr>
-              <w:lastRenderedPageBreak/>
               <w:drawing>
-                <wp:inline distT="0" distB="0" distL="0" distR="0" wp14:anchorId="02796442" wp14:editId="0607E6BC">
+                <wp:inline distT="0" distB="0" distL="0" distR="0" wp14:anchorId="600E0B02" wp14:editId="31B74E92">
                   <wp:extent cx="2793600" cy="2095200"/>
                   <wp:effectExtent l="0" t="0" r="6985" b="635"/>
-                  <wp:docPr id="3" name="Picture 3"/>
+                  <wp:docPr id="4" name="Picture 4"/>
                   <wp:cNvGraphicFramePr>
                     <a:graphicFrameLocks xmlns:a="http://schemas.openxmlformats.org/drawingml/2006/main" noChangeAspect="1"/>
                   </wp:cNvGraphicFramePr>
@@ -2931,7 +2580,7 @@
                     <a:graphicData uri="http://schemas.openxmlformats.org/drawingml/2006/picture">
                       <pic:pic xmlns:pic="http://schemas.openxmlformats.org/drawingml/2006/picture">
                         <pic:nvPicPr>
-                          <pic:cNvPr id="3" name="annotation_colours.png"/>
+                          <pic:cNvPr id="4" name="annotation_text.png"/>
                           <pic:cNvPicPr/>
                         </pic:nvPicPr>
                         <pic:blipFill>
@@ -2973,7 +2622,7 @@
                 <w:sz w:val="24"/>
                 <w:szCs w:val="24"/>
               </w:rPr>
-              <w:t>test_annotation_colour</w:t>
+              <w:t>test_annotation_text</w:t>
             </w:r>
             <w:r>
               <w:rPr>
@@ -2982,10 +2631,15 @@
                 <w:sz w:val="24"/>
                 <w:szCs w:val="24"/>
               </w:rPr>
-              <w:t>s.png</w:t>
+              <w:t>.png</w:t>
             </w:r>
           </w:p>
         </w:tc>
+      </w:tr>
+      <w:tr>
+        <w:trPr>
+          <w:jc w:val="center"/>
+        </w:trPr>
         <w:tc>
           <w:tcPr>
             <w:tcW w:w="4932" w:type="dxa"/>
@@ -3008,10 +2662,10 @@
                 <w:lang w:val="en-CA" w:eastAsia="en-CA"/>
               </w:rPr>
               <w:drawing>
-                <wp:inline distT="0" distB="0" distL="0" distR="0" wp14:anchorId="600E0B02" wp14:editId="31B74E92">
+                <wp:inline distT="0" distB="0" distL="0" distR="0" wp14:anchorId="1ED72BC6" wp14:editId="07B8B39B">
                   <wp:extent cx="2793600" cy="2095200"/>
                   <wp:effectExtent l="0" t="0" r="6985" b="635"/>
-                  <wp:docPr id="4" name="Picture 4"/>
+                  <wp:docPr id="8" name="Picture 8"/>
                   <wp:cNvGraphicFramePr>
                     <a:graphicFrameLocks xmlns:a="http://schemas.openxmlformats.org/drawingml/2006/main" noChangeAspect="1"/>
                   </wp:cNvGraphicFramePr>
@@ -3019,7 +2673,7 @@
                     <a:graphicData uri="http://schemas.openxmlformats.org/drawingml/2006/picture">
                       <pic:pic xmlns:pic="http://schemas.openxmlformats.org/drawingml/2006/picture">
                         <pic:nvPicPr>
-                          <pic:cNvPr id="4" name="annotation_text.png"/>
+                          <pic:cNvPr id="8" name="annotation_no_line_text.png"/>
                           <pic:cNvPicPr/>
                         </pic:nvPicPr>
                         <pic:blipFill>
@@ -3061,7 +2715,7 @@
                 <w:sz w:val="24"/>
                 <w:szCs w:val="24"/>
               </w:rPr>
-              <w:t>test_annotation_text</w:t>
+              <w:t>test_annotation_no_line_text</w:t>
             </w:r>
             <w:r>
               <w:rPr>
@@ -3074,11 +2728,6 @@
             </w:r>
           </w:p>
         </w:tc>
-      </w:tr>
-      <w:tr>
-        <w:trPr>
-          <w:jc w:val="center"/>
-        </w:trPr>
         <w:tc>
           <w:tcPr>
             <w:tcW w:w="4932" w:type="dxa"/>
@@ -3088,6 +2737,7 @@
               <w:jc w:val="center"/>
               <w:rPr>
                 <w:rFonts w:ascii="Times New Roman" w:hAnsi="Times New Roman" w:cs="Times New Roman"/>
+                <w:i/>
                 <w:sz w:val="24"/>
                 <w:szCs w:val="24"/>
               </w:rPr>
@@ -3095,16 +2745,17 @@
             <w:r>
               <w:rPr>
                 <w:rFonts w:ascii="Times New Roman" w:hAnsi="Times New Roman" w:cs="Times New Roman"/>
+                <w:i/>
                 <w:noProof/>
                 <w:sz w:val="24"/>
                 <w:szCs w:val="24"/>
                 <w:lang w:val="en-CA" w:eastAsia="en-CA"/>
               </w:rPr>
               <w:drawing>
-                <wp:inline distT="0" distB="0" distL="0" distR="0" wp14:anchorId="1ED72BC6" wp14:editId="07B8B39B">
+                <wp:inline distT="0" distB="0" distL="0" distR="0" wp14:anchorId="78D7043D" wp14:editId="2F0F1888">
                   <wp:extent cx="2793600" cy="2095200"/>
                   <wp:effectExtent l="0" t="0" r="6985" b="635"/>
-                  <wp:docPr id="8" name="Picture 8"/>
+                  <wp:docPr id="9" name="Picture 9"/>
                   <wp:cNvGraphicFramePr>
                     <a:graphicFrameLocks xmlns:a="http://schemas.openxmlformats.org/drawingml/2006/main" noChangeAspect="1"/>
                   </wp:cNvGraphicFramePr>
@@ -3112,7 +2763,7 @@
                     <a:graphicData uri="http://schemas.openxmlformats.org/drawingml/2006/picture">
                       <pic:pic xmlns:pic="http://schemas.openxmlformats.org/drawingml/2006/picture">
                         <pic:nvPicPr>
-                          <pic:cNvPr id="8" name="annotation_no_line_text.png"/>
+                          <pic:cNvPr id="9" name="simple_annotation.png"/>
                           <pic:cNvPicPr/>
                         </pic:nvPicPr>
                         <pic:blipFill>
@@ -3154,96 +2805,6 @@
                 <w:sz w:val="24"/>
                 <w:szCs w:val="24"/>
               </w:rPr>
-              <w:t>test_annotation_no_line_text</w:t>
-            </w:r>
-            <w:r>
-              <w:rPr>
-                <w:rFonts w:ascii="Times New Roman" w:hAnsi="Times New Roman" w:cs="Times New Roman"/>
-                <w:i/>
-                <w:sz w:val="24"/>
-                <w:szCs w:val="24"/>
-              </w:rPr>
-              <w:t>.png</w:t>
-            </w:r>
-          </w:p>
-        </w:tc>
-        <w:tc>
-          <w:tcPr>
-            <w:tcW w:w="4932" w:type="dxa"/>
-          </w:tcPr>
-          <w:p>
-            <w:pPr>
-              <w:jc w:val="center"/>
-              <w:rPr>
-                <w:rFonts w:ascii="Times New Roman" w:hAnsi="Times New Roman" w:cs="Times New Roman"/>
-                <w:i/>
-                <w:sz w:val="24"/>
-                <w:szCs w:val="24"/>
-              </w:rPr>
-            </w:pPr>
-            <w:r>
-              <w:rPr>
-                <w:rFonts w:ascii="Times New Roman" w:hAnsi="Times New Roman" w:cs="Times New Roman"/>
-                <w:i/>
-                <w:noProof/>
-                <w:sz w:val="24"/>
-                <w:szCs w:val="24"/>
-                <w:lang w:val="en-CA" w:eastAsia="en-CA"/>
-              </w:rPr>
-              <w:drawing>
-                <wp:inline distT="0" distB="0" distL="0" distR="0" wp14:anchorId="78D7043D" wp14:editId="2F0F1888">
-                  <wp:extent cx="2793600" cy="2095200"/>
-                  <wp:effectExtent l="0" t="0" r="6985" b="635"/>
-                  <wp:docPr id="9" name="Picture 9"/>
-                  <wp:cNvGraphicFramePr>
-                    <a:graphicFrameLocks xmlns:a="http://schemas.openxmlformats.org/drawingml/2006/main" noChangeAspect="1"/>
-                  </wp:cNvGraphicFramePr>
-                  <a:graphic xmlns:a="http://schemas.openxmlformats.org/drawingml/2006/main">
-                    <a:graphicData uri="http://schemas.openxmlformats.org/drawingml/2006/picture">
-                      <pic:pic xmlns:pic="http://schemas.openxmlformats.org/drawingml/2006/picture">
-                        <pic:nvPicPr>
-                          <pic:cNvPr id="9" name="simple_annotation.png"/>
-                          <pic:cNvPicPr/>
-                        </pic:nvPicPr>
-                        <pic:blipFill>
-                          <a:blip r:embed="rId17"/>
-                          <a:stretch>
-                            <a:fillRect/>
-                          </a:stretch>
-                        </pic:blipFill>
-                        <pic:spPr>
-                          <a:xfrm>
-                            <a:off x="0" y="0"/>
-                            <a:ext cx="2793600" cy="2095200"/>
-                          </a:xfrm>
-                          <a:prstGeom prst="rect">
-                            <a:avLst/>
-                          </a:prstGeom>
-                        </pic:spPr>
-                      </pic:pic>
-                    </a:graphicData>
-                  </a:graphic>
-                </wp:inline>
-              </w:drawing>
-            </w:r>
-          </w:p>
-          <w:p>
-            <w:pPr>
-              <w:jc w:val="center"/>
-              <w:rPr>
-                <w:rFonts w:ascii="Times New Roman" w:hAnsi="Times New Roman" w:cs="Times New Roman"/>
-                <w:i/>
-                <w:sz w:val="24"/>
-                <w:szCs w:val="24"/>
-              </w:rPr>
-            </w:pPr>
-            <w:r>
-              <w:rPr>
-                <w:rFonts w:ascii="Times New Roman" w:hAnsi="Times New Roman" w:cs="Times New Roman"/>
-                <w:i/>
-                <w:sz w:val="24"/>
-                <w:szCs w:val="24"/>
-              </w:rPr>
               <w:t>test_simple_annotation</w:t>
             </w:r>
             <w:r>
@@ -3318,25 +2879,7 @@
           <w:sz w:val="24"/>
           <w:szCs w:val="24"/>
         </w:rPr>
-        <w:t xml:space="preserve"> and are only contained with respect to the legend, thus other parts of the </w:t>
-      </w:r>
-      <w:proofErr w:type="spellStart"/>
-      <w:r>
-        <w:rPr>
-          <w:rFonts w:ascii="Times New Roman" w:hAnsi="Times New Roman" w:cs="Times New Roman"/>
-          <w:sz w:val="24"/>
-          <w:szCs w:val="24"/>
-        </w:rPr>
-        <w:t>matplotlib</w:t>
-      </w:r>
-      <w:proofErr w:type="spellEnd"/>
-      <w:r>
-        <w:rPr>
-          <w:rFonts w:ascii="Times New Roman" w:hAnsi="Times New Roman" w:cs="Times New Roman"/>
-          <w:sz w:val="24"/>
-          <w:szCs w:val="24"/>
-        </w:rPr>
-        <w:t xml:space="preserve"> code are unaffected.</w:t>
+        <w:t xml:space="preserve"> and are only contained with respect to the legend, thus other parts of the matplotlib code are unaffected.</w:t>
       </w:r>
       <w:r>
         <w:rPr>
@@ -3354,7 +2897,6 @@
         </w:rPr>
         <w:t xml:space="preserve">, the implemented solution is a valid and practical fix as opposed to a “hack” fix. The solution consists of using the </w:t>
       </w:r>
-      <w:proofErr w:type="spellStart"/>
       <w:r>
         <w:rPr>
           <w:rFonts w:ascii="Times New Roman" w:hAnsi="Times New Roman" w:cs="Times New Roman"/>
@@ -3363,18 +2905,7 @@
           <w:sz w:val="24"/>
           <w:szCs w:val="24"/>
         </w:rPr>
-        <w:t>legend_handler</w:t>
-      </w:r>
-      <w:proofErr w:type="spellEnd"/>
-      <w:r>
-        <w:rPr>
-          <w:rFonts w:ascii="Times New Roman" w:hAnsi="Times New Roman" w:cs="Times New Roman"/>
-          <w:b/>
-          <w:i/>
-          <w:sz w:val="24"/>
-          <w:szCs w:val="24"/>
-        </w:rPr>
-        <w:t xml:space="preserve"> </w:t>
+        <w:t xml:space="preserve">legend_handler </w:t>
       </w:r>
       <w:r>
         <w:rPr>
@@ -3406,25 +2937,7 @@
           <w:sz w:val="24"/>
           <w:szCs w:val="24"/>
         </w:rPr>
-        <w:t xml:space="preserve"> Guidelines for contributing to </w:t>
-      </w:r>
-      <w:proofErr w:type="spellStart"/>
-      <w:r>
-        <w:rPr>
-          <w:rFonts w:ascii="Times New Roman" w:hAnsi="Times New Roman" w:cs="Times New Roman"/>
-          <w:sz w:val="24"/>
-          <w:szCs w:val="24"/>
-        </w:rPr>
-        <w:t>matplotlib</w:t>
-      </w:r>
-      <w:proofErr w:type="spellEnd"/>
-      <w:r>
-        <w:rPr>
-          <w:rFonts w:ascii="Times New Roman" w:hAnsi="Times New Roman" w:cs="Times New Roman"/>
-          <w:sz w:val="24"/>
-          <w:szCs w:val="24"/>
-        </w:rPr>
-        <w:t xml:space="preserve"> w</w:t>
+        <w:t xml:space="preserve"> Guidelines for contributing to matplotlib w</w:t>
       </w:r>
       <w:r>
         <w:rPr>
@@ -3513,7 +3026,7 @@
           <w:sz w:val="32"/>
         </w:rPr>
       </w:pPr>
-      <w:bookmarkStart w:id="1" w:name="_Toc508927123"/>
+      <w:bookmarkStart w:id="2" w:name="_Toc508927123"/>
       <w:r>
         <w:rPr>
           <w:rFonts w:ascii="Times New Roman" w:hAnsi="Times New Roman" w:cs="Times New Roman"/>
@@ -3521,35 +3034,17 @@
           <w:sz w:val="32"/>
         </w:rPr>
         <w:lastRenderedPageBreak/>
-        <w:t xml:space="preserve">Bug #2: </w:t>
-      </w:r>
-      <w:proofErr w:type="spellStart"/>
+        <w:t>Bug #2: Bbox Tight Legend</w:t>
+      </w:r>
       <w:r>
         <w:rPr>
           <w:rFonts w:ascii="Times New Roman" w:hAnsi="Times New Roman" w:cs="Times New Roman"/>
           <w:b/>
           <w:sz w:val="32"/>
         </w:rPr>
-        <w:t>Bbox</w:t>
-      </w:r>
-      <w:proofErr w:type="spellEnd"/>
-      <w:r>
-        <w:rPr>
-          <w:rFonts w:ascii="Times New Roman" w:hAnsi="Times New Roman" w:cs="Times New Roman"/>
-          <w:b/>
-          <w:sz w:val="32"/>
-        </w:rPr>
-        <w:t xml:space="preserve"> Tight Legend</w:t>
-      </w:r>
-      <w:r>
-        <w:rPr>
-          <w:rFonts w:ascii="Times New Roman" w:hAnsi="Times New Roman" w:cs="Times New Roman"/>
-          <w:b/>
-          <w:sz w:val="32"/>
-        </w:rPr>
         <w:t xml:space="preserve"> (Fixed)</w:t>
       </w:r>
-      <w:bookmarkEnd w:id="1"/>
+      <w:bookmarkEnd w:id="2"/>
     </w:p>
     <w:p>
       <w:pPr>
@@ -3569,7 +3064,7 @@
         </w:rPr>
         <w:t xml:space="preserve">Bug/Issue: </w:t>
       </w:r>
-      <w:hyperlink r:id="rId18" w:history="1">
+      <w:hyperlink r:id="rId17" w:history="1">
         <w:r>
           <w:rPr>
             <w:rStyle w:val="Hyperlink"/>
@@ -3577,27 +3072,7 @@
             <w:sz w:val="24"/>
             <w:szCs w:val="24"/>
           </w:rPr>
-          <w:t xml:space="preserve">Legend is not present in the generated image if I use “tight” for </w:t>
-        </w:r>
-        <w:proofErr w:type="spellStart"/>
-        <w:r>
-          <w:rPr>
-            <w:rStyle w:val="Hyperlink"/>
-            <w:rFonts w:ascii="Times New Roman" w:hAnsi="Times New Roman" w:cs="Times New Roman"/>
-            <w:sz w:val="24"/>
-            <w:szCs w:val="24"/>
-          </w:rPr>
-          <w:t>bbox_inches</w:t>
-        </w:r>
-        <w:proofErr w:type="spellEnd"/>
-        <w:r>
-          <w:rPr>
-            <w:rStyle w:val="Hyperlink"/>
-            <w:rFonts w:ascii="Times New Roman" w:hAnsi="Times New Roman" w:cs="Times New Roman"/>
-            <w:sz w:val="24"/>
-            <w:szCs w:val="24"/>
-          </w:rPr>
-          <w:t xml:space="preserve"> #10194</w:t>
+          <w:t>Legend is not present in the generated image if I use “tight” for bbox_inches #10194</w:t>
         </w:r>
       </w:hyperlink>
     </w:p>
@@ -3824,7 +3299,6 @@
         </w:rPr>
         <w:t xml:space="preserve">As shown in the figure below, when </w:t>
       </w:r>
-      <w:proofErr w:type="spellStart"/>
       <w:r>
         <w:rPr>
           <w:rFonts w:ascii="Times New Roman" w:hAnsi="Times New Roman" w:cs="Times New Roman"/>
@@ -3835,7 +3309,6 @@
         </w:rPr>
         <w:t>bbox_anchor</w:t>
       </w:r>
-      <w:proofErr w:type="spellEnd"/>
       <w:r>
         <w:rPr>
           <w:rFonts w:ascii="Times New Roman" w:hAnsi="Times New Roman" w:cs="Times New Roman"/>
@@ -3852,7 +3325,6 @@
         </w:rPr>
         <w:t xml:space="preserve"> property of </w:t>
       </w:r>
-      <w:proofErr w:type="spellStart"/>
       <w:r>
         <w:rPr>
           <w:rFonts w:ascii="Times New Roman" w:hAnsi="Times New Roman" w:cs="Times New Roman"/>
@@ -3863,7 +3335,6 @@
         </w:rPr>
         <w:t>bbox_inches</w:t>
       </w:r>
-      <w:proofErr w:type="spellEnd"/>
       <w:r>
         <w:rPr>
           <w:rFonts w:ascii="Times New Roman" w:hAnsi="Times New Roman" w:cs="Times New Roman"/>
@@ -3888,7 +3359,6 @@
         </w:rPr>
         <w:t xml:space="preserve"> property enables users to reduce the size of the whitespace in the outputted figure but in the process, the figure’s legend is omitted. This results in a figure that lacks important information. This rendering is also inconsistent with using the </w:t>
       </w:r>
-      <w:proofErr w:type="spellStart"/>
       <w:r>
         <w:rPr>
           <w:rFonts w:ascii="Times New Roman" w:hAnsi="Times New Roman" w:cs="Times New Roman"/>
@@ -3899,7 +3369,6 @@
         </w:rPr>
         <w:t>loc</w:t>
       </w:r>
-      <w:proofErr w:type="spellEnd"/>
       <w:r>
         <w:rPr>
           <w:rFonts w:ascii="Times New Roman" w:hAnsi="Times New Roman" w:cs="Times New Roman"/>
@@ -3943,7 +3412,7 @@
                     </pic:cNvPicPr>
                   </pic:nvPicPr>
                   <pic:blipFill>
-                    <a:blip r:embed="rId19">
+                    <a:blip r:embed="rId18">
                       <a:extLst>
                         <a:ext uri="{28A0092B-C50C-407E-A947-70E740481C1C}">
                           <a14:useLocalDpi xmlns:a14="http://schemas.microsoft.com/office/drawing/2010/main" val="0"/>
@@ -4041,7 +3510,7 @@
           <w:szCs w:val="24"/>
         </w:rPr>
       </w:pPr>
-      <w:hyperlink r:id="rId20" w:history="1">
+      <w:hyperlink r:id="rId19" w:history="1">
         <w:r>
           <w:rPr>
             <w:rStyle w:val="Hyperlink"/>
@@ -4087,7 +3556,6 @@
         </w:rPr>
         <w:t xml:space="preserve"> and specifically the function </w:t>
       </w:r>
-      <w:proofErr w:type="spellStart"/>
       <w:r>
         <w:rPr>
           <w:rFonts w:ascii="Times New Roman" w:hAnsi="Times New Roman" w:cs="Times New Roman"/>
@@ -4098,7 +3566,6 @@
         </w:rPr>
         <w:t>set_bbox_to_anchor</w:t>
       </w:r>
-      <w:proofErr w:type="spellEnd"/>
       <w:r>
         <w:rPr>
           <w:rFonts w:ascii="Times New Roman" w:hAnsi="Times New Roman" w:cs="Times New Roman"/>
@@ -4133,20 +3600,8 @@
           <w:sz w:val="24"/>
           <w:szCs w:val="24"/>
         </w:rPr>
-        <w:t>solutions/</w:t>
-      </w:r>
-      <w:proofErr w:type="spellStart"/>
-      <w:r>
-        <w:rPr>
-          <w:rFonts w:ascii="Times New Roman" w:hAnsi="Times New Roman" w:cs="Times New Roman"/>
-          <w:b/>
-          <w:i/>
-          <w:sz w:val="24"/>
-          <w:szCs w:val="24"/>
-        </w:rPr>
-        <w:t>bbox_tight_legend</w:t>
-      </w:r>
-      <w:proofErr w:type="spellEnd"/>
+        <w:t>solutions/bbox_tight_legend</w:t>
+      </w:r>
       <w:r>
         <w:rPr>
           <w:rFonts w:ascii="Times New Roman" w:hAnsi="Times New Roman" w:cs="Times New Roman"/>
@@ -4207,7 +3662,7 @@
                     </pic:cNvPicPr>
                   </pic:nvPicPr>
                   <pic:blipFill>
-                    <a:blip r:embed="rId21">
+                    <a:blip r:embed="rId20">
                       <a:extLst>
                         <a:ext uri="{28A0092B-C50C-407E-A947-70E740481C1C}">
                           <a14:useLocalDpi xmlns:a14="http://schemas.microsoft.com/office/drawing/2010/main" val="0"/>
@@ -4253,25 +3708,7 @@
           <w:sz w:val="24"/>
           <w:szCs w:val="24"/>
         </w:rPr>
-        <w:t xml:space="preserve">However, we realized that this was defeating the purpose of the ‘tight’ constraint. This took 10 initial hours spread between 2 developers. We then noticed that in the code, the legend properties of a figure were not added to the </w:t>
-      </w:r>
-      <w:proofErr w:type="spellStart"/>
-      <w:r>
-        <w:rPr>
-          <w:rFonts w:ascii="Times New Roman" w:hAnsi="Times New Roman" w:cs="Times New Roman"/>
-          <w:sz w:val="24"/>
-          <w:szCs w:val="24"/>
-        </w:rPr>
-        <w:t>bbox</w:t>
-      </w:r>
-      <w:proofErr w:type="spellEnd"/>
-      <w:r>
-        <w:rPr>
-          <w:rFonts w:ascii="Times New Roman" w:hAnsi="Times New Roman" w:cs="Times New Roman"/>
-          <w:sz w:val="24"/>
-          <w:szCs w:val="24"/>
-        </w:rPr>
-        <w:t xml:space="preserve"> properties. Only legends associated with an axis </w:t>
+        <w:t xml:space="preserve">However, we realized that this was defeating the purpose of the ‘tight’ constraint. This took 10 initial hours spread between 2 developers. We then noticed that in the code, the legend properties of a figure were not added to the bbox properties. Only legends associated with an axis </w:t>
       </w:r>
       <w:r>
         <w:rPr>
@@ -4287,28 +3724,8 @@
           <w:sz w:val="24"/>
           <w:szCs w:val="24"/>
         </w:rPr>
-        <w:t xml:space="preserve"> accounted for. We then attempted to create a solution by adding the legend to the tight </w:t>
-      </w:r>
-      <w:proofErr w:type="spellStart"/>
-      <w:r>
-        <w:rPr>
-          <w:rFonts w:ascii="Times New Roman" w:hAnsi="Times New Roman" w:cs="Times New Roman"/>
-          <w:sz w:val="24"/>
-          <w:szCs w:val="24"/>
-        </w:rPr>
-        <w:t>bbox</w:t>
-      </w:r>
-      <w:proofErr w:type="spellEnd"/>
-      <w:r>
-        <w:rPr>
-          <w:rFonts w:ascii="Times New Roman" w:hAnsi="Times New Roman" w:cs="Times New Roman"/>
-          <w:sz w:val="24"/>
-          <w:szCs w:val="24"/>
-        </w:rPr>
-        <w:t>:</w:t>
-      </w:r>
-      <w:bookmarkStart w:id="2" w:name="_GoBack"/>
-      <w:bookmarkEnd w:id="2"/>
+        <w:t xml:space="preserve"> accounted for. We then attempted to create a solution by adding the legend to the tight bbox:</w:t>
+      </w:r>
     </w:p>
     <w:p>
       <w:pPr>
@@ -4344,7 +3761,7 @@
                     </pic:cNvPicPr>
                   </pic:nvPicPr>
                   <pic:blipFill>
-                    <a:blip r:embed="rId22">
+                    <a:blip r:embed="rId21">
                       <a:extLst>
                         <a:ext uri="{28A0092B-C50C-407E-A947-70E740481C1C}">
                           <a14:useLocalDpi xmlns:a14="http://schemas.microsoft.com/office/drawing/2010/main" val="0"/>
@@ -4391,27 +3808,8 @@
           <w:szCs w:val="24"/>
         </w:rPr>
         <w:lastRenderedPageBreak/>
-        <w:t xml:space="preserve">This in theory could have solved the problem, however we realized that adding the legend to tight </w:t>
-      </w:r>
-      <w:proofErr w:type="spellStart"/>
-      <w:r>
-        <w:rPr>
-          <w:rFonts w:ascii="Times New Roman" w:hAnsi="Times New Roman" w:cs="Times New Roman"/>
-          <w:sz w:val="24"/>
-          <w:szCs w:val="24"/>
-        </w:rPr>
-        <w:t>bbox</w:t>
-      </w:r>
-      <w:proofErr w:type="spellEnd"/>
-      <w:r>
-        <w:rPr>
-          <w:rFonts w:ascii="Times New Roman" w:hAnsi="Times New Roman" w:cs="Times New Roman"/>
-          <w:sz w:val="24"/>
-          <w:szCs w:val="24"/>
-        </w:rPr>
-        <w:t xml:space="preserve"> could already be done using the </w:t>
-      </w:r>
-      <w:proofErr w:type="spellStart"/>
+        <w:t xml:space="preserve">This in theory could have solved the problem, however we realized that adding the legend to tight bbox could already be done using the </w:t>
+      </w:r>
       <w:r>
         <w:rPr>
           <w:rFonts w:ascii="Times New Roman" w:hAnsi="Times New Roman" w:cs="Times New Roman"/>
@@ -4422,7 +3820,6 @@
         </w:rPr>
         <w:t>extra_artists</w:t>
       </w:r>
-      <w:proofErr w:type="spellEnd"/>
       <w:r>
         <w:rPr>
           <w:rFonts w:ascii="Times New Roman" w:hAnsi="Times New Roman" w:cs="Times New Roman"/>
@@ -4431,7 +3828,6 @@
         </w:rPr>
         <w:t xml:space="preserve"> property when creating the legend. As such we considered our solution redundant and investigated why the </w:t>
       </w:r>
-      <w:proofErr w:type="spellStart"/>
       <w:r>
         <w:rPr>
           <w:rFonts w:ascii="Times New Roman" w:hAnsi="Times New Roman" w:cs="Times New Roman"/>
@@ -4442,34 +3838,14 @@
         </w:rPr>
         <w:t>extra_artists</w:t>
       </w:r>
-      <w:proofErr w:type="spellEnd"/>
-      <w:r>
-        <w:rPr>
-          <w:rFonts w:ascii="Times New Roman" w:hAnsi="Times New Roman" w:cs="Times New Roman"/>
-          <w:sz w:val="24"/>
-          <w:szCs w:val="24"/>
-        </w:rPr>
-        <w:t xml:space="preserve"> property was not adding the appropriate padding. We finally realized after much investigation that there was an issue with how the legend was creating its own bounding box when none was supplied. The issues were strange in that </w:t>
-      </w:r>
-      <w:proofErr w:type="spellStart"/>
-      <w:r>
-        <w:rPr>
-          <w:rFonts w:ascii="Times New Roman" w:hAnsi="Times New Roman" w:cs="Times New Roman"/>
-          <w:sz w:val="24"/>
-          <w:szCs w:val="24"/>
-        </w:rPr>
-        <w:t>bbox</w:t>
-      </w:r>
-      <w:proofErr w:type="spellEnd"/>
-      <w:r>
-        <w:rPr>
-          <w:rFonts w:ascii="Times New Roman" w:hAnsi="Times New Roman" w:cs="Times New Roman"/>
-          <w:sz w:val="24"/>
-          <w:szCs w:val="24"/>
-        </w:rPr>
-        <w:t xml:space="preserve"> instances that looked identical when compared and printed, yielded different results as they are used. Ultimately, we created a solution that takes the already constructed </w:t>
-      </w:r>
-      <w:proofErr w:type="spellStart"/>
+      <w:r>
+        <w:rPr>
+          <w:rFonts w:ascii="Times New Roman" w:hAnsi="Times New Roman" w:cs="Times New Roman"/>
+          <w:sz w:val="24"/>
+          <w:szCs w:val="24"/>
+        </w:rPr>
+        <w:t xml:space="preserve"> property was not adding the appropriate padding. We finally realized after much investigation that there was an issue with how the legend was creating its own bounding box when none was supplied. The issues were strange in that bbox instances that looked identical when compared and printed, yielded different results as they are used. Ultimately, we created a solution that takes the already constructed </w:t>
+      </w:r>
       <w:r>
         <w:rPr>
           <w:rFonts w:ascii="Times New Roman" w:hAnsi="Times New Roman" w:cs="Times New Roman"/>
@@ -4480,32 +3856,13 @@
         </w:rPr>
         <w:t>bboxTransTo</w:t>
       </w:r>
-      <w:proofErr w:type="spellEnd"/>
-      <w:r>
-        <w:rPr>
-          <w:rFonts w:ascii="Times New Roman" w:hAnsi="Times New Roman" w:cs="Times New Roman"/>
-          <w:sz w:val="24"/>
-          <w:szCs w:val="24"/>
-        </w:rPr>
-        <w:t xml:space="preserve"> from the legends parent rather than constructing a new one from the parent’s </w:t>
-      </w:r>
-      <w:proofErr w:type="spellStart"/>
-      <w:r>
-        <w:rPr>
-          <w:rFonts w:ascii="Times New Roman" w:hAnsi="Times New Roman" w:cs="Times New Roman"/>
-          <w:sz w:val="24"/>
-          <w:szCs w:val="24"/>
-        </w:rPr>
-        <w:t>bbox</w:t>
-      </w:r>
-      <w:proofErr w:type="spellEnd"/>
-      <w:r>
-        <w:rPr>
-          <w:rFonts w:ascii="Times New Roman" w:hAnsi="Times New Roman" w:cs="Times New Roman"/>
-          <w:sz w:val="24"/>
-          <w:szCs w:val="24"/>
-        </w:rPr>
-        <w:t>.</w:t>
+      <w:r>
+        <w:rPr>
+          <w:rFonts w:ascii="Times New Roman" w:hAnsi="Times New Roman" w:cs="Times New Roman"/>
+          <w:sz w:val="24"/>
+          <w:szCs w:val="24"/>
+        </w:rPr>
+        <w:t xml:space="preserve"> from the legends parent rather than constructing a new one from the parent’s bbox.</w:t>
       </w:r>
     </w:p>
     <w:p>
@@ -4551,9 +3908,16 @@
           <w:sz w:val="24"/>
           <w:szCs w:val="24"/>
         </w:rPr>
-        <w:t>solutions/</w:t>
-      </w:r>
-      <w:proofErr w:type="spellStart"/>
+        <w:t>solutions/bbox_tight_legend/tests/</w:t>
+      </w:r>
+      <w:r>
+        <w:rPr>
+          <w:rFonts w:ascii="Times New Roman" w:hAnsi="Times New Roman" w:cs="Times New Roman"/>
+          <w:sz w:val="24"/>
+          <w:szCs w:val="24"/>
+        </w:rPr>
+        <w:t xml:space="preserve">. The file </w:t>
+      </w:r>
       <w:r>
         <w:rPr>
           <w:rFonts w:ascii="Times New Roman" w:hAnsi="Times New Roman" w:cs="Times New Roman"/>
@@ -4562,35 +3926,6 @@
           <w:sz w:val="24"/>
           <w:szCs w:val="24"/>
         </w:rPr>
-        <w:t>bbox_tight_legend</w:t>
-      </w:r>
-      <w:proofErr w:type="spellEnd"/>
-      <w:r>
-        <w:rPr>
-          <w:rFonts w:ascii="Times New Roman" w:hAnsi="Times New Roman" w:cs="Times New Roman"/>
-          <w:b/>
-          <w:i/>
-          <w:sz w:val="24"/>
-          <w:szCs w:val="24"/>
-        </w:rPr>
-        <w:t>/tests/</w:t>
-      </w:r>
-      <w:r>
-        <w:rPr>
-          <w:rFonts w:ascii="Times New Roman" w:hAnsi="Times New Roman" w:cs="Times New Roman"/>
-          <w:sz w:val="24"/>
-          <w:szCs w:val="24"/>
-        </w:rPr>
-        <w:t xml:space="preserve">. The file </w:t>
-      </w:r>
-      <w:r>
-        <w:rPr>
-          <w:rFonts w:ascii="Times New Roman" w:hAnsi="Times New Roman" w:cs="Times New Roman"/>
-          <w:b/>
-          <w:i/>
-          <w:sz w:val="24"/>
-          <w:szCs w:val="24"/>
-        </w:rPr>
         <w:t>test_bbox_tight.py</w:t>
       </w:r>
       <w:r>
@@ -4599,25 +3934,7 @@
           <w:sz w:val="24"/>
           <w:szCs w:val="24"/>
         </w:rPr>
-        <w:t xml:space="preserve"> contains the specific test cases for the </w:t>
-      </w:r>
-      <w:proofErr w:type="spellStart"/>
-      <w:r>
-        <w:rPr>
-          <w:rFonts w:ascii="Times New Roman" w:hAnsi="Times New Roman" w:cs="Times New Roman"/>
-          <w:sz w:val="24"/>
-          <w:szCs w:val="24"/>
-        </w:rPr>
-        <w:t>bbox</w:t>
-      </w:r>
-      <w:proofErr w:type="spellEnd"/>
-      <w:r>
-        <w:rPr>
-          <w:rFonts w:ascii="Times New Roman" w:hAnsi="Times New Roman" w:cs="Times New Roman"/>
-          <w:sz w:val="24"/>
-          <w:szCs w:val="24"/>
-        </w:rPr>
-        <w:t xml:space="preserve"> issue that cut off the l</w:t>
+        <w:t xml:space="preserve"> contains the specific test cases for the bbox issue that cut off the l</w:t>
       </w:r>
       <w:r>
         <w:rPr>
@@ -4730,7 +4047,7 @@
                           <pic:cNvPicPr/>
                         </pic:nvPicPr>
                         <pic:blipFill>
-                          <a:blip r:embed="rId23">
+                          <a:blip r:embed="rId22">
                             <a:extLst>
                               <a:ext uri="{28A0092B-C50C-407E-A947-70E740481C1C}">
                                 <a14:useLocalDpi xmlns:a14="http://schemas.microsoft.com/office/drawing/2010/main" val="0"/>
@@ -4848,7 +4165,7 @@
                           <pic:cNvPicPr/>
                         </pic:nvPicPr>
                         <pic:blipFill>
-                          <a:blip r:embed="rId24">
+                          <a:blip r:embed="rId23">
                             <a:extLst>
                               <a:ext uri="{28A0092B-C50C-407E-A947-70E740481C1C}">
                                 <a14:useLocalDpi xmlns:a14="http://schemas.microsoft.com/office/drawing/2010/main" val="0"/>
@@ -4966,7 +4283,7 @@
                           <pic:cNvPicPr/>
                         </pic:nvPicPr>
                         <pic:blipFill>
-                          <a:blip r:embed="rId25">
+                          <a:blip r:embed="rId24">
                             <a:extLst>
                               <a:ext uri="{28A0092B-C50C-407E-A947-70E740481C1C}">
                                 <a14:useLocalDpi xmlns:a14="http://schemas.microsoft.com/office/drawing/2010/main" val="0"/>
@@ -5073,7 +4390,7 @@
                           <pic:cNvPicPr/>
                         </pic:nvPicPr>
                         <pic:blipFill>
-                          <a:blip r:embed="rId26">
+                          <a:blip r:embed="rId25">
                             <a:extLst>
                               <a:ext uri="{28A0092B-C50C-407E-A947-70E740481C1C}">
                                 <a14:useLocalDpi xmlns:a14="http://schemas.microsoft.com/office/drawing/2010/main" val="0"/>
@@ -5183,7 +4500,7 @@
                           <pic:cNvPicPr/>
                         </pic:nvPicPr>
                         <pic:blipFill>
-                          <a:blip r:embed="rId27">
+                          <a:blip r:embed="rId26">
                             <a:extLst>
                               <a:ext uri="{28A0092B-C50C-407E-A947-70E740481C1C}">
                                 <a14:useLocalDpi xmlns:a14="http://schemas.microsoft.com/office/drawing/2010/main" val="0"/>
@@ -5290,7 +4607,7 @@
                           <pic:cNvPicPr/>
                         </pic:nvPicPr>
                         <pic:blipFill>
-                          <a:blip r:embed="rId28">
+                          <a:blip r:embed="rId27">
                             <a:extLst>
                               <a:ext uri="{28A0092B-C50C-407E-A947-70E740481C1C}">
                                 <a14:useLocalDpi xmlns:a14="http://schemas.microsoft.com/office/drawing/2010/main" val="0"/>
@@ -5421,39 +4738,7 @@
           <w:rFonts w:ascii="Times New Roman" w:hAnsi="Times New Roman" w:cs="Times New Roman"/>
           <w:sz w:val="24"/>
         </w:rPr>
-        <w:t xml:space="preserve">I believe our solution is the best possible solution because we have the same ideology as the previous developer that developed this functionality. We essentially needed to transform the </w:t>
-      </w:r>
-      <w:proofErr w:type="spellStart"/>
-      <w:r>
-        <w:rPr>
-          <w:rFonts w:ascii="Times New Roman" w:hAnsi="Times New Roman" w:cs="Times New Roman"/>
-          <w:sz w:val="24"/>
-        </w:rPr>
-        <w:t>bbox</w:t>
-      </w:r>
-      <w:proofErr w:type="spellEnd"/>
-      <w:r>
-        <w:rPr>
-          <w:rFonts w:ascii="Times New Roman" w:hAnsi="Times New Roman" w:cs="Times New Roman"/>
-          <w:sz w:val="24"/>
-        </w:rPr>
-        <w:t xml:space="preserve"> after adding extra artist properties but for some reason the previous way was not working so we used the transformation that was already created and outputted that as our </w:t>
-      </w:r>
-      <w:proofErr w:type="spellStart"/>
-      <w:r>
-        <w:rPr>
-          <w:rFonts w:ascii="Times New Roman" w:hAnsi="Times New Roman" w:cs="Times New Roman"/>
-          <w:sz w:val="24"/>
-        </w:rPr>
-        <w:t>bbox</w:t>
-      </w:r>
-      <w:proofErr w:type="spellEnd"/>
-      <w:r>
-        <w:rPr>
-          <w:rFonts w:ascii="Times New Roman" w:hAnsi="Times New Roman" w:cs="Times New Roman"/>
-          <w:sz w:val="24"/>
-        </w:rPr>
-        <w:t>. We tried to do ad hoc fixes before but as time passed we realized this was the best way to go because there is no shortcut involved, making our solution the best.</w:t>
+        <w:t>I believe our solution is the best possible solution because we have the same ideology as the previous developer that developed this functionality. We essentially needed to transform the bbox after adding extra artist properties but for some reason the previous way was not working so we used the transformation that was already created and outputted that as our bbox. We tried to do ad hoc fixes before but as time passed we realized this was the best way to go because there is no shortcut involved, making our solution the best.</w:t>
       </w:r>
     </w:p>
     <w:p>
@@ -5630,7 +4915,7 @@
         </w:rPr>
         <w:t>Bug/Issue:</w:t>
       </w:r>
-      <w:hyperlink r:id="rId29" w:history="1">
+      <w:hyperlink r:id="rId28" w:history="1">
         <w:r>
           <w:rPr>
             <w:rStyle w:val="Hyperlink"/>
@@ -5642,7 +4927,7 @@
           <w:t xml:space="preserve"> </w:t>
         </w:r>
       </w:hyperlink>
-      <w:hyperlink r:id="rId30" w:history="1">
+      <w:hyperlink r:id="rId29" w:history="1">
         <w:r>
           <w:rPr>
             <w:rStyle w:val="Hyperlink"/>
@@ -5651,255 +4936,213 @@
             <w:sz w:val="24"/>
             <w:szCs w:val="24"/>
           </w:rPr>
-          <w:t xml:space="preserve">Minor ticks on log-scale </w:t>
-        </w:r>
-        <w:proofErr w:type="spellStart"/>
-        <w:r>
-          <w:rPr>
-            <w:rStyle w:val="Hyperlink"/>
-            <w:rFonts w:ascii="Times New Roman" w:eastAsia="Times New Roman" w:hAnsi="Times New Roman" w:cs="Times New Roman"/>
-            <w:color w:val="5C9A9C" w:themeColor="accent3"/>
-            <w:sz w:val="24"/>
-            <w:szCs w:val="24"/>
-          </w:rPr>
-          <w:t>colorbar</w:t>
-        </w:r>
-        <w:proofErr w:type="spellEnd"/>
-        <w:r>
-          <w:rPr>
-            <w:rStyle w:val="Hyperlink"/>
-            <w:rFonts w:ascii="Times New Roman" w:eastAsia="Times New Roman" w:hAnsi="Times New Roman" w:cs="Times New Roman"/>
-            <w:color w:val="5C9A9C" w:themeColor="accent3"/>
-            <w:sz w:val="24"/>
-            <w:szCs w:val="24"/>
-          </w:rPr>
-          <w:t xml:space="preserve"> are not cleared #8358</w:t>
+          <w:t>Minor ticks on log-scale colorbar are not cleared #8358</w:t>
         </w:r>
       </w:hyperlink>
     </w:p>
     <w:p>
       <w:pPr>
-        <w:pStyle w:val="NormalWeb"/>
-        <w:spacing w:before="0" w:beforeAutospacing="0" w:after="0" w:afterAutospacing="0"/>
-      </w:pPr>
-      <w:r>
-        <w:rPr>
-          <w:b/>
-          <w:bCs/>
+        <w:rPr>
+          <w:rStyle w:val="Hyperlink"/>
+          <w:rFonts w:ascii="Times New Roman" w:eastAsia="Times New Roman" w:hAnsi="Times New Roman" w:cs="Times New Roman"/>
+          <w:b/>
+          <w:color w:val="auto"/>
+          <w:sz w:val="24"/>
+          <w:szCs w:val="24"/>
+          <w:u w:val="none"/>
+        </w:rPr>
+      </w:pPr>
+      <w:r>
+        <w:rPr>
+          <w:rStyle w:val="Hyperlink"/>
+          <w:rFonts w:ascii="Times New Roman" w:eastAsia="Times New Roman" w:hAnsi="Times New Roman" w:cs="Times New Roman"/>
+          <w:b/>
+          <w:color w:val="auto"/>
+          <w:sz w:val="24"/>
+          <w:szCs w:val="24"/>
+          <w:u w:val="none"/>
+        </w:rPr>
+        <w:t>Estimated Hours:</w:t>
+      </w:r>
+    </w:p>
+    <w:p>
+      <w:pPr>
+        <w:pStyle w:val="ListParagraph"/>
+        <w:numPr>
+          <w:ilvl w:val="0"/>
+          <w:numId w:val="21"/>
+        </w:numPr>
+        <w:rPr>
+          <w:rFonts w:ascii="Times New Roman" w:eastAsia="Times New Roman" w:hAnsi="Times New Roman" w:cs="Times New Roman"/>
+          <w:b/>
+          <w:sz w:val="24"/>
+          <w:szCs w:val="24"/>
+        </w:rPr>
+      </w:pPr>
+      <w:r>
+        <w:rPr>
+          <w:rFonts w:ascii="Times New Roman" w:hAnsi="Times New Roman" w:cs="Times New Roman"/>
+          <w:iCs/>
           <w:color w:val="000000"/>
-        </w:rPr>
-        <w:t>Estimated Hours:</w:t>
-      </w:r>
-    </w:p>
-    <w:p>
-      <w:pPr>
-        <w:pStyle w:val="NormalWeb"/>
-        <w:spacing w:before="0" w:beforeAutospacing="0" w:after="0" w:afterAutospacing="0"/>
-        <w:ind w:left="720" w:hanging="360"/>
-      </w:pPr>
-      <w:r>
-        <w:rPr>
+          <w:sz w:val="24"/>
+          <w:szCs w:val="24"/>
+        </w:rPr>
+        <w:t>Explore and create a solution (22 h)</w:t>
+      </w:r>
+    </w:p>
+    <w:p>
+      <w:pPr>
+        <w:pStyle w:val="ListParagraph"/>
+        <w:numPr>
+          <w:ilvl w:val="0"/>
+          <w:numId w:val="21"/>
+        </w:numPr>
+        <w:rPr>
+          <w:rFonts w:ascii="Times New Roman" w:eastAsia="Times New Roman" w:hAnsi="Times New Roman" w:cs="Times New Roman"/>
+          <w:b/>
+          <w:sz w:val="24"/>
+          <w:szCs w:val="24"/>
+        </w:rPr>
+      </w:pPr>
+      <w:r>
+        <w:rPr>
+          <w:rFonts w:ascii="Times New Roman" w:hAnsi="Times New Roman" w:cs="Times New Roman"/>
+          <w:iCs/>
+          <w:color w:val="000000"/>
+          <w:sz w:val="24"/>
+          <w:szCs w:val="24"/>
+        </w:rPr>
+        <w:t>Implement solution (11 h)</w:t>
+      </w:r>
+    </w:p>
+    <w:p>
+      <w:pPr>
+        <w:pStyle w:val="ListParagraph"/>
+        <w:numPr>
+          <w:ilvl w:val="0"/>
+          <w:numId w:val="21"/>
+        </w:numPr>
+        <w:rPr>
+          <w:rFonts w:ascii="Times New Roman" w:eastAsia="Times New Roman" w:hAnsi="Times New Roman" w:cs="Times New Roman"/>
+          <w:b/>
+          <w:sz w:val="24"/>
+          <w:szCs w:val="24"/>
+        </w:rPr>
+      </w:pPr>
+      <w:r>
+        <w:rPr>
+          <w:rFonts w:ascii="Times New Roman" w:hAnsi="Times New Roman" w:cs="Times New Roman"/>
+          <w:iCs/>
+          <w:color w:val="000000"/>
+          <w:sz w:val="24"/>
+          <w:szCs w:val="24"/>
+        </w:rPr>
+        <w:t>Testing/validation (12 h)</w:t>
+      </w:r>
+    </w:p>
+    <w:p>
+      <w:pPr>
+        <w:pStyle w:val="ListParagraph"/>
+        <w:numPr>
+          <w:ilvl w:val="0"/>
+          <w:numId w:val="21"/>
+        </w:numPr>
+        <w:rPr>
+          <w:rFonts w:ascii="Times New Roman" w:eastAsia="Times New Roman" w:hAnsi="Times New Roman" w:cs="Times New Roman"/>
+          <w:b/>
+          <w:sz w:val="24"/>
+          <w:szCs w:val="24"/>
+        </w:rPr>
+      </w:pPr>
+      <w:r>
+        <w:rPr>
+          <w:rFonts w:ascii="Times New Roman" w:hAnsi="Times New Roman" w:cs="Times New Roman"/>
+          <w:iCs/>
+          <w:color w:val="000000"/>
+          <w:sz w:val="24"/>
+          <w:szCs w:val="24"/>
+        </w:rPr>
+        <w:t>Code Review (4 h)</w:t>
+      </w:r>
+    </w:p>
+    <w:p>
+      <w:pPr>
+        <w:pStyle w:val="ListParagraph"/>
+        <w:numPr>
+          <w:ilvl w:val="0"/>
+          <w:numId w:val="21"/>
+        </w:numPr>
+        <w:rPr>
+          <w:rFonts w:ascii="Times New Roman" w:eastAsia="Times New Roman" w:hAnsi="Times New Roman" w:cs="Times New Roman"/>
+          <w:b/>
+          <w:i/>
+          <w:sz w:val="24"/>
+          <w:szCs w:val="24"/>
+        </w:rPr>
+      </w:pPr>
+      <w:r>
+        <w:rPr>
+          <w:rFonts w:ascii="Times New Roman" w:hAnsi="Times New Roman" w:cs="Times New Roman"/>
           <w:i/>
           <w:iCs/>
           <w:color w:val="000000"/>
-        </w:rPr>
-        <w:t>-         Explore and create a solution (22 h)</w:t>
+          <w:sz w:val="24"/>
+          <w:szCs w:val="24"/>
+        </w:rPr>
+        <w:t>Total: 50 h</w:t>
+      </w:r>
+    </w:p>
+    <w:p>
+      <w:pPr>
+        <w:pStyle w:val="NormalWeb"/>
+        <w:spacing w:before="0" w:beforeAutospacing="0" w:after="160" w:afterAutospacing="0"/>
+        <w:rPr>
+          <w:b/>
+          <w:bCs/>
+          <w:color w:val="000000"/>
+        </w:rPr>
+      </w:pPr>
+      <w:r>
+        <w:rPr>
+          <w:b/>
+          <w:bCs/>
+          <w:color w:val="000000"/>
+        </w:rPr>
+        <w:t>Description:</w:t>
       </w:r>
     </w:p>
     <w:p>
       <w:pPr>
         <w:pStyle w:val="NormalWeb"/>
         <w:spacing w:before="0" w:beforeAutospacing="0" w:after="0" w:afterAutospacing="0"/>
-        <w:ind w:left="720" w:hanging="360"/>
-      </w:pPr>
-      <w:r>
-        <w:rPr>
-          <w:i/>
-          <w:iCs/>
+        <w:rPr>
           <w:color w:val="000000"/>
         </w:rPr>
-        <w:t>-         Implement solution (11 h)</w:t>
+      </w:pPr>
+      <w:r>
+        <w:rPr>
+          <w:color w:val="000000"/>
+        </w:rPr>
+        <w:t xml:space="preserve">When creating a </w:t>
+      </w:r>
+      <w:r>
+        <w:rPr>
+          <w:color w:val="000000"/>
+        </w:rPr>
+        <w:t>C</w:t>
+      </w:r>
+      <w:r>
+        <w:rPr>
+          <w:color w:val="000000"/>
+        </w:rPr>
+        <w:t xml:space="preserve">olorbar with a logarithmic scale, its minor ticks are already shown by default. However, if the user’s rcParams values ‘xtick.minor.visible’ or ‘ytick.minor.visible’ is true so that minor ticks are always visible by default, then linear scale minor ticks will unexpectedly be present in addition to the log scale ticks. </w:t>
       </w:r>
     </w:p>
     <w:p>
       <w:pPr>
         <w:pStyle w:val="NormalWeb"/>
         <w:spacing w:before="0" w:beforeAutospacing="0" w:after="0" w:afterAutospacing="0"/>
-        <w:ind w:left="720" w:hanging="360"/>
-      </w:pPr>
-      <w:r>
-        <w:rPr>
-          <w:i/>
-          <w:iCs/>
-          <w:color w:val="000000"/>
-        </w:rPr>
-        <w:t>-         Testing/validation (12 h)</w:t>
-      </w:r>
-    </w:p>
-    <w:p>
-      <w:pPr>
-        <w:pStyle w:val="NormalWeb"/>
-        <w:spacing w:before="0" w:beforeAutospacing="0" w:after="0" w:afterAutospacing="0"/>
-        <w:ind w:left="720" w:hanging="360"/>
-      </w:pPr>
-      <w:r>
-        <w:rPr>
-          <w:i/>
-          <w:iCs/>
-          <w:color w:val="000000"/>
-        </w:rPr>
-        <w:t>-         Code Review (4 h)</w:t>
-      </w:r>
-    </w:p>
-    <w:p>
-      <w:pPr>
-        <w:pStyle w:val="NormalWeb"/>
-        <w:spacing w:before="0" w:beforeAutospacing="0" w:after="0" w:afterAutospacing="0"/>
-        <w:ind w:left="720" w:hanging="360"/>
-      </w:pPr>
-      <w:r>
-        <w:rPr>
-          <w:i/>
-          <w:iCs/>
-          <w:color w:val="000000"/>
-        </w:rPr>
-        <w:t>-         Documentation (1 h)</w:t>
-      </w:r>
-    </w:p>
-    <w:p>
-      <w:pPr>
-        <w:pStyle w:val="NormalWeb"/>
-        <w:spacing w:before="0" w:beforeAutospacing="0" w:after="0" w:afterAutospacing="0"/>
-        <w:ind w:left="720" w:hanging="360"/>
-      </w:pPr>
-      <w:r>
-        <w:rPr>
-          <w:i/>
-          <w:iCs/>
-          <w:color w:val="000000"/>
-        </w:rPr>
-        <w:t>-         Total: 50 h</w:t>
-      </w:r>
-    </w:p>
-    <w:p>
-      <w:pPr>
-        <w:pStyle w:val="NormalWeb"/>
-        <w:spacing w:before="0" w:beforeAutospacing="0" w:after="0" w:afterAutospacing="0"/>
-        <w:rPr>
-          <w:b/>
-          <w:bCs/>
-          <w:color w:val="000000"/>
-        </w:rPr>
-      </w:pPr>
-    </w:p>
-    <w:p>
-      <w:pPr>
-        <w:pStyle w:val="NormalWeb"/>
-        <w:spacing w:before="0" w:beforeAutospacing="0" w:after="0" w:afterAutospacing="0"/>
-      </w:pPr>
-      <w:r>
-        <w:rPr>
-          <w:b/>
-          <w:bCs/>
-          <w:color w:val="000000"/>
-        </w:rPr>
-        <w:t>Description:</w:t>
-      </w:r>
-    </w:p>
-    <w:p>
-      <w:pPr>
-        <w:pStyle w:val="NormalWeb"/>
-        <w:spacing w:before="0" w:beforeAutospacing="0" w:after="0" w:afterAutospacing="0"/>
-      </w:pPr>
-      <w:r>
-        <w:rPr>
-          <w:color w:val="000000"/>
-        </w:rPr>
-        <w:t xml:space="preserve">When creating a </w:t>
-      </w:r>
-      <w:proofErr w:type="spellStart"/>
-      <w:r>
-        <w:rPr>
-          <w:color w:val="000000"/>
-        </w:rPr>
-        <w:t>C</w:t>
-      </w:r>
-      <w:r>
-        <w:rPr>
-          <w:color w:val="000000"/>
-        </w:rPr>
-        <w:t>olorbar</w:t>
-      </w:r>
-      <w:proofErr w:type="spellEnd"/>
-      <w:r>
-        <w:rPr>
-          <w:color w:val="000000"/>
-        </w:rPr>
-        <w:t xml:space="preserve"> with a logarithmic scale, its minor ticks are already shown by default. However, if the user’s </w:t>
-      </w:r>
-      <w:proofErr w:type="spellStart"/>
-      <w:r>
-        <w:rPr>
-          <w:color w:val="000000"/>
-        </w:rPr>
-        <w:t>rcParams</w:t>
-      </w:r>
-      <w:proofErr w:type="spellEnd"/>
-      <w:r>
-        <w:rPr>
-          <w:color w:val="000000"/>
-        </w:rPr>
-        <w:t xml:space="preserve"> values ‘</w:t>
-      </w:r>
-      <w:proofErr w:type="spellStart"/>
-      <w:r>
-        <w:rPr>
-          <w:color w:val="000000"/>
-        </w:rPr>
-        <w:t>xtick.minor.visible</w:t>
-      </w:r>
-      <w:proofErr w:type="spellEnd"/>
-      <w:r>
-        <w:rPr>
-          <w:color w:val="000000"/>
-        </w:rPr>
-        <w:t>’ or ‘</w:t>
-      </w:r>
-      <w:proofErr w:type="spellStart"/>
-      <w:r>
-        <w:rPr>
-          <w:color w:val="000000"/>
-        </w:rPr>
-        <w:t>ytick.minor.visible</w:t>
-      </w:r>
-      <w:proofErr w:type="spellEnd"/>
-      <w:r>
-        <w:rPr>
-          <w:color w:val="000000"/>
-        </w:rPr>
-        <w:t xml:space="preserve">’ is true so that minor ticks are always visible by default, then linear scale minor ticks will unexpectedly be present in addition to the log scale ticks. </w:t>
-      </w:r>
-    </w:p>
-    <w:p>
-      <w:pPr>
-        <w:pStyle w:val="NormalWeb"/>
-        <w:spacing w:before="0" w:beforeAutospacing="0" w:after="0" w:afterAutospacing="0"/>
-        <w:rPr>
-          <w:color w:val="000000"/>
-        </w:rPr>
-      </w:pPr>
-    </w:p>
-    <w:p>
-      <w:pPr>
-        <w:pStyle w:val="NormalWeb"/>
-        <w:spacing w:before="0" w:beforeAutospacing="0" w:after="0" w:afterAutospacing="0"/>
-      </w:pPr>
-      <w:r>
-        <w:rPr>
-          <w:color w:val="000000"/>
-        </w:rPr>
-        <w:t>Example:</w:t>
-      </w:r>
+      </w:pPr>
     </w:p>
     <w:p>
       <w:pPr>
@@ -5929,7 +5172,7 @@
                     </pic:cNvPicPr>
                   </pic:nvPicPr>
                   <pic:blipFill>
-                    <a:blip r:embed="rId31">
+                    <a:blip r:embed="rId30">
                       <a:extLst>
                         <a:ext uri="{28A0092B-C50C-407E-A947-70E740481C1C}">
                           <a14:useLocalDpi xmlns:a14="http://schemas.microsoft.com/office/drawing/2010/main" val="0"/>
@@ -5965,6 +5208,11 @@
       <w:pPr>
         <w:pStyle w:val="NormalWeb"/>
         <w:spacing w:before="0" w:beforeAutospacing="0" w:after="0" w:afterAutospacing="0"/>
+        <w:rPr>
+          <w:rStyle w:val="Hyperlink"/>
+          <w:color w:val="auto"/>
+          <w:u w:val="none"/>
+        </w:rPr>
       </w:pPr>
       <w:r>
         <w:rPr>
@@ -5989,7 +5237,7 @@
                     </pic:cNvPicPr>
                   </pic:nvPicPr>
                   <pic:blipFill>
-                    <a:blip r:embed="rId32">
+                    <a:blip r:embed="rId31">
                       <a:extLst>
                         <a:ext uri="{28A0092B-C50C-407E-A947-70E740481C1C}">
                           <a14:useLocalDpi xmlns:a14="http://schemas.microsoft.com/office/drawing/2010/main" val="0"/>
@@ -6043,7 +5291,7 @@
                     </pic:cNvPicPr>
                   </pic:nvPicPr>
                   <pic:blipFill>
-                    <a:blip r:embed="rId33">
+                    <a:blip r:embed="rId32">
                       <a:extLst>
                         <a:ext uri="{28A0092B-C50C-407E-A947-70E740481C1C}">
                           <a14:useLocalDpi xmlns:a14="http://schemas.microsoft.com/office/drawing/2010/main" val="0"/>
@@ -6077,26 +5325,21 @@
     </w:p>
     <w:p>
       <w:pPr>
-        <w:rPr>
-          <w:rStyle w:val="Hyperlink"/>
-          <w:rFonts w:ascii="Times New Roman" w:eastAsia="Times New Roman" w:hAnsi="Times New Roman" w:cs="Times New Roman"/>
-          <w:color w:val="5C9A9C" w:themeColor="accent3"/>
-          <w:sz w:val="24"/>
-          <w:szCs w:val="24"/>
-        </w:rPr>
-      </w:pPr>
-    </w:p>
-    <w:p>
-      <w:pPr>
         <w:pStyle w:val="NormalWeb"/>
         <w:spacing w:before="0" w:beforeAutospacing="0" w:after="0" w:afterAutospacing="0"/>
-      </w:pPr>
-      <w:r>
         <w:rPr>
           <w:b/>
           <w:bCs/>
           <w:color w:val="000000"/>
         </w:rPr>
+      </w:pPr>
+      <w:r>
+        <w:rPr>
+          <w:b/>
+          <w:bCs/>
+          <w:color w:val="000000"/>
+        </w:rPr>
+        <w:lastRenderedPageBreak/>
         <w:t xml:space="preserve">Solution: </w:t>
       </w:r>
     </w:p>
@@ -6105,11 +5348,21 @@
         <w:pStyle w:val="NormalWeb"/>
         <w:spacing w:before="0" w:beforeAutospacing="0" w:after="0" w:afterAutospacing="0"/>
       </w:pPr>
-      <w:hyperlink r:id="rId34" w:history="1">
+    </w:p>
+    <w:p>
+      <w:pPr>
+        <w:pStyle w:val="NormalWeb"/>
+        <w:spacing w:before="0" w:beforeAutospacing="0" w:after="0" w:afterAutospacing="0"/>
+        <w:rPr>
+          <w:rStyle w:val="Hyperlink"/>
+          <w:color w:val="5C9A9C" w:themeColor="accent3"/>
+        </w:rPr>
+      </w:pPr>
+      <w:hyperlink r:id="rId33" w:history="1">
         <w:r>
           <w:rPr>
             <w:rStyle w:val="Hyperlink"/>
-            <w:color w:val="1155CC"/>
+            <w:color w:val="5C9A9C" w:themeColor="accent3"/>
           </w:rPr>
           <w:t>Updated Forked Repo</w:t>
         </w:r>
@@ -6120,6 +5373,15 @@
         <w:pStyle w:val="NormalWeb"/>
         <w:spacing w:before="0" w:beforeAutospacing="0" w:after="0" w:afterAutospacing="0"/>
       </w:pPr>
+    </w:p>
+    <w:p>
+      <w:pPr>
+        <w:pStyle w:val="NormalWeb"/>
+        <w:spacing w:before="0" w:beforeAutospacing="0" w:after="0" w:afterAutospacing="0"/>
+        <w:rPr>
+          <w:color w:val="000000"/>
+        </w:rPr>
+      </w:pPr>
       <w:r>
         <w:rPr>
           <w:color w:val="000000"/>
@@ -6165,76 +5427,12 @@
         <w:t>.</w:t>
       </w:r>
     </w:p>
-    <w:p/>
     <w:p>
       <w:pPr>
         <w:pStyle w:val="NormalWeb"/>
         <w:spacing w:before="0" w:beforeAutospacing="0" w:after="0" w:afterAutospacing="0"/>
       </w:pPr>
-      <w:r>
-        <w:rPr>
-          <w:color w:val="000000"/>
-        </w:rPr>
-        <w:t xml:space="preserve">For our solution, we spent a lot of time thinking of an effective way of combating the issue. We started by looking into fixing the original implementation of </w:t>
-      </w:r>
-      <w:proofErr w:type="spellStart"/>
-      <w:r>
-        <w:rPr>
-          <w:color w:val="000000"/>
-        </w:rPr>
-        <w:t>LogLocator</w:t>
-      </w:r>
-      <w:proofErr w:type="spellEnd"/>
-      <w:r>
-        <w:rPr>
-          <w:color w:val="000000"/>
-        </w:rPr>
-        <w:t xml:space="preserve">. In the responses to the issue, a contributor mentioned that the ticks produced by </w:t>
-      </w:r>
-      <w:proofErr w:type="spellStart"/>
-      <w:r>
-        <w:rPr>
-          <w:color w:val="000000"/>
-        </w:rPr>
-        <w:t>LogLocator</w:t>
-      </w:r>
-      <w:proofErr w:type="spellEnd"/>
-      <w:r>
-        <w:rPr>
-          <w:color w:val="000000"/>
-        </w:rPr>
-        <w:t xml:space="preserve"> are emulated using major ticks, which is the cause of its odd behaviour. We wanted to edit the class such that log scale minor ticks are treated like the others (i.e. hidden by default, affected by </w:t>
-      </w:r>
-      <w:proofErr w:type="spellStart"/>
-      <w:r>
-        <w:rPr>
-          <w:color w:val="000000"/>
-        </w:rPr>
-        <w:t>Axes.minorticks_on</w:t>
-      </w:r>
-      <w:proofErr w:type="spellEnd"/>
-      <w:r>
-        <w:rPr>
-          <w:color w:val="000000"/>
-        </w:rPr>
-        <w:t xml:space="preserve">() or </w:t>
-      </w:r>
-      <w:proofErr w:type="spellStart"/>
-      <w:r>
-        <w:rPr>
-          <w:color w:val="000000"/>
-        </w:rPr>
-        <w:t>Axes.minorticks_off</w:t>
-      </w:r>
-      <w:proofErr w:type="spellEnd"/>
-      <w:r>
-        <w:rPr>
-          <w:color w:val="000000"/>
-        </w:rPr>
-        <w:t xml:space="preserve">()). However, we decided that this solution could break existing uses and dependencies, as its implementation has been around for years. </w:t>
-      </w:r>
-    </w:p>
-    <w:p/>
+    </w:p>
     <w:p>
       <w:pPr>
         <w:pStyle w:val="NormalWeb"/>
@@ -6247,105 +5445,63 @@
         <w:rPr>
           <w:color w:val="000000"/>
         </w:rPr>
-        <w:t xml:space="preserve">Instead, we looked into removing the minor ticks while the </w:t>
-      </w:r>
-      <w:proofErr w:type="spellStart"/>
-      <w:r>
-        <w:rPr>
+        <w:t xml:space="preserve">For our solution, we spent a lot of time thinking of an effective way of combating the issue. We started by looking into fixing the original implementation of </w:t>
+      </w:r>
+      <w:r>
+        <w:rPr>
+          <w:b/>
+          <w:i/>
           <w:color w:val="000000"/>
         </w:rPr>
-        <w:t>Colorbar</w:t>
-      </w:r>
-      <w:proofErr w:type="spellEnd"/>
+        <w:t>LogLocator</w:t>
+      </w:r>
       <w:r>
         <w:rPr>
           <w:color w:val="000000"/>
         </w:rPr>
-        <w:t xml:space="preserve"> is being created. Although our solution was simple, we came to it through hours of trial and error. Our goal was to remove the unwanted ticks, so we started by appending different methods of the Axis, Axes and </w:t>
-      </w:r>
-      <w:proofErr w:type="spellStart"/>
-      <w:r>
-        <w:rPr>
+        <w:t xml:space="preserve">. In the responses to the issue, a contributor mentioned that the ticks produced by </w:t>
+      </w:r>
+      <w:r>
+        <w:rPr>
+          <w:b/>
+          <w:i/>
           <w:color w:val="000000"/>
         </w:rPr>
-        <w:t>Colorbar</w:t>
-      </w:r>
-      <w:proofErr w:type="spellEnd"/>
+        <w:t>LogLocator</w:t>
+      </w:r>
       <w:r>
         <w:rPr>
           <w:color w:val="000000"/>
         </w:rPr>
-        <w:t xml:space="preserve"> classes that were related to minor ticks to the end of our test script to see which methods did the job. While browsing the axes/_base.py, we noticed that it had a method called </w:t>
-      </w:r>
-      <w:proofErr w:type="spellStart"/>
-      <w:r>
-        <w:rPr>
+        <w:t xml:space="preserve"> are emulated using major ticks, which is the cause of its odd behaviour. We wanted to edit the class such that log scale minor ticks are treated like the others (i.e. hidden by default, affected by </w:t>
+      </w:r>
+      <w:r>
+        <w:rPr>
+          <w:b/>
+          <w:i/>
           <w:color w:val="000000"/>
         </w:rPr>
-        <w:t>minorticks_off</w:t>
-      </w:r>
-      <w:proofErr w:type="spellEnd"/>
+        <w:t>Axes.minorticks_on()</w:t>
+      </w:r>
       <w:r>
         <w:rPr>
           <w:color w:val="000000"/>
         </w:rPr>
-        <w:t xml:space="preserve">() which says it removes minor ticks from the axes. So, we tested this method, and it produced the expected result. Our next goal was to find a way to identify which types of ticks were being used. We tried checking if the locator was </w:t>
-      </w:r>
-      <w:proofErr w:type="spellStart"/>
-      <w:r>
-        <w:rPr>
+        <w:t xml:space="preserve"> or </w:t>
+      </w:r>
+      <w:r>
+        <w:rPr>
+          <w:b/>
+          <w:i/>
           <w:color w:val="000000"/>
         </w:rPr>
-        <w:t>LogLocator</w:t>
-      </w:r>
-      <w:proofErr w:type="spellEnd"/>
+        <w:t>Axes.minorticks_off()</w:t>
+      </w:r>
       <w:r>
         <w:rPr>
           <w:color w:val="000000"/>
         </w:rPr>
-        <w:t>, or if the scale was ‘log’, but due to the odd implementation of log scale ticks, neither of these worked. Then, we noticed that there was an if-statement in the __</w:t>
-      </w:r>
-      <w:proofErr w:type="spellStart"/>
-      <w:r>
-        <w:rPr>
-          <w:color w:val="000000"/>
-        </w:rPr>
-        <w:t>init</w:t>
-      </w:r>
-      <w:proofErr w:type="spellEnd"/>
-      <w:r>
-        <w:rPr>
-          <w:color w:val="000000"/>
-        </w:rPr>
-        <w:t xml:space="preserve">__ method of </w:t>
-      </w:r>
-      <w:proofErr w:type="spellStart"/>
-      <w:r>
-        <w:rPr>
-          <w:color w:val="000000"/>
-        </w:rPr>
-        <w:t>ColorbarBase</w:t>
-      </w:r>
-      <w:proofErr w:type="spellEnd"/>
-      <w:r>
-        <w:rPr>
-          <w:color w:val="000000"/>
-        </w:rPr>
-        <w:t xml:space="preserve"> that checked if it was given a log norm. We plugged </w:t>
-      </w:r>
-      <w:proofErr w:type="spellStart"/>
-      <w:r>
-        <w:rPr>
-          <w:color w:val="000000"/>
-        </w:rPr>
-        <w:t>minorticks_off</w:t>
-      </w:r>
-      <w:proofErr w:type="spellEnd"/>
-      <w:r>
-        <w:rPr>
-          <w:color w:val="000000"/>
-        </w:rPr>
-        <w:t>() into there, and it produced the desired result. After successfully testing it over a series of existing and new test cases to make sure that it does not break existing functionality, we decided that it is a good solution, which is show below.</w:t>
+        <w:t xml:space="preserve">). However, we decided that this solution could break existing uses and dependencies, as its implementation has been around for years. </w:t>
       </w:r>
     </w:p>
     <w:p>
@@ -6358,6 +5514,177 @@
       <w:pPr>
         <w:pStyle w:val="NormalWeb"/>
         <w:spacing w:before="0" w:beforeAutospacing="0" w:after="0" w:afterAutospacing="0"/>
+        <w:rPr>
+          <w:color w:val="000000"/>
+        </w:rPr>
+      </w:pPr>
+      <w:r>
+        <w:rPr>
+          <w:color w:val="000000"/>
+        </w:rPr>
+        <w:t xml:space="preserve">Instead, we looked into removing the minor ticks while the </w:t>
+      </w:r>
+      <w:r>
+        <w:rPr>
+          <w:b/>
+          <w:i/>
+          <w:color w:val="000000"/>
+        </w:rPr>
+        <w:t>Colorbar</w:t>
+      </w:r>
+      <w:r>
+        <w:rPr>
+          <w:color w:val="000000"/>
+        </w:rPr>
+        <w:t xml:space="preserve"> is being created. Although our solution was simple, we came to it through hours of trial and error. Our goal was to remove the unwanted ticks, so we started by appending different methods of the </w:t>
+      </w:r>
+      <w:r>
+        <w:rPr>
+          <w:b/>
+          <w:i/>
+          <w:color w:val="000000"/>
+        </w:rPr>
+        <w:t>Axis</w:t>
+      </w:r>
+      <w:r>
+        <w:rPr>
+          <w:color w:val="000000"/>
+        </w:rPr>
+        <w:t xml:space="preserve">, </w:t>
+      </w:r>
+      <w:r>
+        <w:rPr>
+          <w:b/>
+          <w:i/>
+          <w:color w:val="000000"/>
+        </w:rPr>
+        <w:t>Axes</w:t>
+      </w:r>
+      <w:r>
+        <w:rPr>
+          <w:color w:val="000000"/>
+        </w:rPr>
+        <w:t xml:space="preserve"> and </w:t>
+      </w:r>
+      <w:r>
+        <w:rPr>
+          <w:b/>
+          <w:i/>
+          <w:color w:val="000000"/>
+        </w:rPr>
+        <w:t xml:space="preserve">Colorbar </w:t>
+      </w:r>
+      <w:r>
+        <w:rPr>
+          <w:color w:val="000000"/>
+        </w:rPr>
+        <w:t xml:space="preserve">classes that were related to minor ticks to the end of our test script to see which methods did the job. While browsing the </w:t>
+      </w:r>
+      <w:r>
+        <w:rPr>
+          <w:b/>
+          <w:i/>
+          <w:color w:val="000000"/>
+        </w:rPr>
+        <w:t>axes/_base.py</w:t>
+      </w:r>
+      <w:r>
+        <w:rPr>
+          <w:color w:val="000000"/>
+        </w:rPr>
+        <w:t xml:space="preserve">, we noticed that it had a method called </w:t>
+      </w:r>
+      <w:r>
+        <w:rPr>
+          <w:b/>
+          <w:i/>
+          <w:color w:val="000000"/>
+        </w:rPr>
+        <w:t>minorticks_off()</w:t>
+      </w:r>
+      <w:r>
+        <w:rPr>
+          <w:color w:val="000000"/>
+        </w:rPr>
+        <w:t xml:space="preserve"> which says it removes minor ticks from the axes. So, we tested this method, and it produced the expected result. Our next goal was to find a way to identify which types of ticks were being used. We tried checking if the locator was </w:t>
+      </w:r>
+      <w:r>
+        <w:rPr>
+          <w:b/>
+          <w:i/>
+          <w:color w:val="000000"/>
+        </w:rPr>
+        <w:t>LogLocator</w:t>
+      </w:r>
+      <w:r>
+        <w:rPr>
+          <w:color w:val="000000"/>
+        </w:rPr>
+        <w:t xml:space="preserve">, or if the scale was ‘log’, but due to the odd implementation of log scale ticks, neither of these worked. Then, we noticed that there was an if-statement in the </w:t>
+      </w:r>
+      <w:r>
+        <w:rPr>
+          <w:b/>
+          <w:i/>
+          <w:color w:val="000000"/>
+        </w:rPr>
+        <w:t>__init__</w:t>
+      </w:r>
+      <w:r>
+        <w:rPr>
+          <w:color w:val="000000"/>
+        </w:rPr>
+        <w:t xml:space="preserve"> method of </w:t>
+      </w:r>
+      <w:r>
+        <w:rPr>
+          <w:b/>
+          <w:i/>
+          <w:color w:val="000000"/>
+        </w:rPr>
+        <w:t>ColorbarBase</w:t>
+      </w:r>
+      <w:r>
+        <w:rPr>
+          <w:color w:val="000000"/>
+        </w:rPr>
+        <w:t xml:space="preserve"> that checked if it was given a log norm. We plugged </w:t>
+      </w:r>
+      <w:r>
+        <w:rPr>
+          <w:b/>
+          <w:i/>
+          <w:color w:val="000000"/>
+        </w:rPr>
+        <w:t>minorticks_off()</w:t>
+      </w:r>
+      <w:r>
+        <w:rPr>
+          <w:color w:val="000000"/>
+        </w:rPr>
+        <w:t xml:space="preserve"> into there, and it produced the desired result. After successfully testing it over a series of existing and new test cases to make sure that it does not break existing functionality, we decided that it is a good solution, which is show below.</w:t>
+      </w:r>
+    </w:p>
+    <w:p>
+      <w:pPr>
+        <w:pStyle w:val="NormalWeb"/>
+        <w:spacing w:before="0" w:beforeAutospacing="0" w:after="0" w:afterAutospacing="0"/>
+        <w:rPr>
+          <w:color w:val="000000"/>
+        </w:rPr>
+      </w:pPr>
+    </w:p>
+    <w:p>
+      <w:pPr>
+        <w:pStyle w:val="NormalWeb"/>
+        <w:spacing w:before="0" w:beforeAutospacing="0" w:after="0" w:afterAutospacing="0"/>
+      </w:pPr>
+    </w:p>
+    <w:p>
+      <w:pPr>
+        <w:pStyle w:val="NormalWeb"/>
+        <w:spacing w:before="0" w:beforeAutospacing="0" w:after="0" w:afterAutospacing="0"/>
+        <w:jc w:val="center"/>
       </w:pPr>
       <w:r>
         <w:rPr>
@@ -6382,7 +5709,7 @@
                     </pic:cNvPicPr>
                   </pic:nvPicPr>
                   <pic:blipFill>
-                    <a:blip r:embed="rId35">
+                    <a:blip r:embed="rId34">
                       <a:extLst>
                         <a:ext uri="{28A0092B-C50C-407E-A947-70E740481C1C}">
                           <a14:useLocalDpi xmlns:a14="http://schemas.microsoft.com/office/drawing/2010/main" val="0"/>
@@ -6484,9 +5811,19 @@
           <w:bCs/>
           <w:color w:val="000000"/>
         </w:rPr>
-        <w:lastRenderedPageBreak/>
         <w:t>Testing:</w:t>
       </w:r>
+    </w:p>
+    <w:p>
+      <w:pPr>
+        <w:pStyle w:val="NormalWeb"/>
+        <w:spacing w:before="0" w:beforeAutospacing="0" w:after="0" w:afterAutospacing="0"/>
+        <w:rPr>
+          <w:b/>
+          <w:bCs/>
+          <w:color w:val="000000"/>
+        </w:rPr>
+      </w:pPr>
     </w:p>
     <w:p>
       <w:pPr>
@@ -6522,9 +5859,18 @@
           <w:szCs w:val="24"/>
           <w:lang w:val="en-CA" w:eastAsia="en-CA"/>
         </w:rPr>
-        <w:t>solutions/</w:t>
-      </w:r>
-      <w:proofErr w:type="spellStart"/>
+        <w:t>solutions/log_scale/tests/</w:t>
+      </w:r>
+      <w:r>
+        <w:rPr>
+          <w:rFonts w:ascii="Times New Roman" w:eastAsia="Times New Roman" w:hAnsi="Times New Roman" w:cs="Times New Roman"/>
+          <w:color w:val="000000"/>
+          <w:sz w:val="24"/>
+          <w:szCs w:val="24"/>
+          <w:lang w:val="en-CA" w:eastAsia="en-CA"/>
+        </w:rPr>
+        <w:t xml:space="preserve">. There, the file </w:t>
+      </w:r>
       <w:r>
         <w:rPr>
           <w:rFonts w:ascii="Times New Roman" w:eastAsia="Times New Roman" w:hAnsi="Times New Roman" w:cs="Times New Roman"/>
@@ -6537,9 +5883,18 @@
           <w:szCs w:val="24"/>
           <w:lang w:val="en-CA" w:eastAsia="en-CA"/>
         </w:rPr>
-        <w:t>log_scale</w:t>
-      </w:r>
-      <w:proofErr w:type="spellEnd"/>
+        <w:t>test_logscale.py</w:t>
+      </w:r>
+      <w:r>
+        <w:rPr>
+          <w:rFonts w:ascii="Times New Roman" w:eastAsia="Times New Roman" w:hAnsi="Times New Roman" w:cs="Times New Roman"/>
+          <w:color w:val="000000"/>
+          <w:sz w:val="24"/>
+          <w:szCs w:val="24"/>
+          <w:lang w:val="en-CA" w:eastAsia="en-CA"/>
+        </w:rPr>
+        <w:t xml:space="preserve"> contains the new test cases written for our solution. Since the bug and its solution is rooted in the Colorbar, these tests should be added to matplotlib's existing </w:t>
+      </w:r>
       <w:r>
         <w:rPr>
           <w:rFonts w:ascii="Times New Roman" w:eastAsia="Times New Roman" w:hAnsi="Times New Roman" w:cs="Times New Roman"/>
@@ -6552,7 +5907,7 @@
           <w:szCs w:val="24"/>
           <w:lang w:val="en-CA" w:eastAsia="en-CA"/>
         </w:rPr>
-        <w:t>/tests/</w:t>
+        <w:t>test_colorbar.py</w:t>
       </w:r>
       <w:r>
         <w:rPr>
@@ -6562,7 +5917,7 @@
           <w:szCs w:val="24"/>
           <w:lang w:val="en-CA" w:eastAsia="en-CA"/>
         </w:rPr>
-        <w:t xml:space="preserve">. There, the file </w:t>
+        <w:t xml:space="preserve">. This updated </w:t>
       </w:r>
       <w:r>
         <w:rPr>
@@ -6576,7 +5931,7 @@
           <w:szCs w:val="24"/>
           <w:lang w:val="en-CA" w:eastAsia="en-CA"/>
         </w:rPr>
-        <w:t>test_logscale.py</w:t>
+        <w:t>test_colorbar.py</w:t>
       </w:r>
       <w:r>
         <w:rPr>
@@ -6586,51 +5941,7 @@
           <w:szCs w:val="24"/>
           <w:lang w:val="en-CA" w:eastAsia="en-CA"/>
         </w:rPr>
-        <w:t xml:space="preserve"> contains the new test cases written for our solution. Since the bug and its solution is rooted in the </w:t>
-      </w:r>
-      <w:proofErr w:type="spellStart"/>
-      <w:r>
-        <w:rPr>
-          <w:rFonts w:ascii="Times New Roman" w:eastAsia="Times New Roman" w:hAnsi="Times New Roman" w:cs="Times New Roman"/>
-          <w:color w:val="000000"/>
-          <w:sz w:val="24"/>
-          <w:szCs w:val="24"/>
-          <w:lang w:val="en-CA" w:eastAsia="en-CA"/>
-        </w:rPr>
-        <w:t>Colorbar</w:t>
-      </w:r>
-      <w:proofErr w:type="spellEnd"/>
-      <w:r>
-        <w:rPr>
-          <w:rFonts w:ascii="Times New Roman" w:eastAsia="Times New Roman" w:hAnsi="Times New Roman" w:cs="Times New Roman"/>
-          <w:color w:val="000000"/>
-          <w:sz w:val="24"/>
-          <w:szCs w:val="24"/>
-          <w:lang w:val="en-CA" w:eastAsia="en-CA"/>
-        </w:rPr>
-        <w:t xml:space="preserve">, these tests should be added to </w:t>
-      </w:r>
-      <w:proofErr w:type="spellStart"/>
-      <w:r>
-        <w:rPr>
-          <w:rFonts w:ascii="Times New Roman" w:eastAsia="Times New Roman" w:hAnsi="Times New Roman" w:cs="Times New Roman"/>
-          <w:color w:val="000000"/>
-          <w:sz w:val="24"/>
-          <w:szCs w:val="24"/>
-          <w:lang w:val="en-CA" w:eastAsia="en-CA"/>
-        </w:rPr>
-        <w:t>matplotlib's</w:t>
-      </w:r>
-      <w:proofErr w:type="spellEnd"/>
-      <w:r>
-        <w:rPr>
-          <w:rFonts w:ascii="Times New Roman" w:eastAsia="Times New Roman" w:hAnsi="Times New Roman" w:cs="Times New Roman"/>
-          <w:color w:val="000000"/>
-          <w:sz w:val="24"/>
-          <w:szCs w:val="24"/>
-          <w:lang w:val="en-CA" w:eastAsia="en-CA"/>
-        </w:rPr>
-        <w:t xml:space="preserve"> existing </w:t>
+        <w:t xml:space="preserve"> can be found alongside </w:t>
       </w:r>
       <w:r>
         <w:rPr>
@@ -6644,7 +5955,7 @@
           <w:szCs w:val="24"/>
           <w:lang w:val="en-CA" w:eastAsia="en-CA"/>
         </w:rPr>
-        <w:t>test_colorbar.py</w:t>
+        <w:t>test_logscale.py</w:t>
       </w:r>
       <w:r>
         <w:rPr>
@@ -6654,7 +5965,7 @@
           <w:szCs w:val="24"/>
           <w:lang w:val="en-CA" w:eastAsia="en-CA"/>
         </w:rPr>
-        <w:t xml:space="preserve">. This updated </w:t>
+        <w:t xml:space="preserve">, in </w:t>
       </w:r>
       <w:r>
         <w:rPr>
@@ -6668,7 +5979,7 @@
           <w:szCs w:val="24"/>
           <w:lang w:val="en-CA" w:eastAsia="en-CA"/>
         </w:rPr>
-        <w:t>test_colorbar.py</w:t>
+        <w:t>D4/solutions/log_scale/tests/</w:t>
       </w:r>
       <w:r>
         <w:rPr>
@@ -6678,7 +5989,7 @@
           <w:szCs w:val="24"/>
           <w:lang w:val="en-CA" w:eastAsia="en-CA"/>
         </w:rPr>
-        <w:t xml:space="preserve"> can be found alongside </w:t>
+        <w:t xml:space="preserve">, and should replace matplotlib's </w:t>
       </w:r>
       <w:r>
         <w:rPr>
@@ -6692,7 +6003,7 @@
           <w:szCs w:val="24"/>
           <w:lang w:val="en-CA" w:eastAsia="en-CA"/>
         </w:rPr>
-        <w:t>test_logscale.py</w:t>
+        <w:t>test_colorbar.py</w:t>
       </w:r>
       <w:r>
         <w:rPr>
@@ -6702,7 +6013,123 @@
           <w:szCs w:val="24"/>
           <w:lang w:val="en-CA" w:eastAsia="en-CA"/>
         </w:rPr>
-        <w:t xml:space="preserve">, in </w:t>
+        <w:t xml:space="preserve"> in the event of a merge.</w:t>
+      </w:r>
+    </w:p>
+    <w:p>
+      <w:pPr>
+        <w:spacing w:after="0" w:line="240" w:lineRule="auto"/>
+        <w:jc w:val="left"/>
+        <w:rPr>
+          <w:rFonts w:ascii="Times New Roman" w:eastAsia="Times New Roman" w:hAnsi="Times New Roman" w:cs="Times New Roman"/>
+          <w:color w:val="auto"/>
+          <w:sz w:val="24"/>
+          <w:szCs w:val="24"/>
+          <w:lang w:val="en-CA" w:eastAsia="en-CA"/>
+        </w:rPr>
+      </w:pPr>
+    </w:p>
+    <w:p>
+      <w:pPr>
+        <w:spacing w:after="0" w:line="240" w:lineRule="auto"/>
+        <w:jc w:val="left"/>
+        <w:rPr>
+          <w:rFonts w:ascii="Times New Roman" w:eastAsia="Times New Roman" w:hAnsi="Times New Roman" w:cs="Times New Roman"/>
+          <w:color w:val="auto"/>
+          <w:sz w:val="24"/>
+          <w:szCs w:val="24"/>
+          <w:lang w:val="en-CA" w:eastAsia="en-CA"/>
+        </w:rPr>
+      </w:pPr>
+      <w:r>
+        <w:rPr>
+          <w:rFonts w:ascii="Times New Roman" w:eastAsia="Times New Roman" w:hAnsi="Times New Roman" w:cs="Times New Roman"/>
+          <w:color w:val="000000"/>
+          <w:sz w:val="24"/>
+          <w:szCs w:val="24"/>
+          <w:lang w:val="en-CA" w:eastAsia="en-CA"/>
+        </w:rPr>
+        <w:t xml:space="preserve">Since the issue bug appears with a log scale colorbar where the ‘xtick.minor.visible’ or ‘ytick.minor.visible’ rcParam values are set to true, we made a number of graphs reproducing this situation with different parameters. The test cases used different ranges of data sets and also made sure to verify that the bug is fixed for horizontal colorbars as well as the default vertical ones. Additionally, both the </w:t>
+      </w:r>
+      <w:r>
+        <w:rPr>
+          <w:rFonts w:ascii="Times New Roman" w:eastAsia="Times New Roman" w:hAnsi="Times New Roman" w:cs="Times New Roman"/>
+          <w:b/>
+          <w:i/>
+          <w:color w:val="000000"/>
+          <w:sz w:val="24"/>
+          <w:szCs w:val="24"/>
+          <w:lang w:val="en-CA" w:eastAsia="en-CA"/>
+        </w:rPr>
+        <w:t>LogNorm()</w:t>
+      </w:r>
+      <w:r>
+        <w:rPr>
+          <w:rFonts w:ascii="Times New Roman" w:eastAsia="Times New Roman" w:hAnsi="Times New Roman" w:cs="Times New Roman"/>
+          <w:color w:val="000000"/>
+          <w:sz w:val="24"/>
+          <w:szCs w:val="24"/>
+          <w:lang w:val="en-CA" w:eastAsia="en-CA"/>
+        </w:rPr>
+        <w:t xml:space="preserve"> and </w:t>
+      </w:r>
+      <w:r>
+        <w:rPr>
+          <w:rFonts w:ascii="Times New Roman" w:eastAsia="Times New Roman" w:hAnsi="Times New Roman" w:cs="Times New Roman"/>
+          <w:b/>
+          <w:i/>
+          <w:color w:val="000000"/>
+          <w:sz w:val="24"/>
+          <w:szCs w:val="24"/>
+          <w:lang w:val="en-CA" w:eastAsia="en-CA"/>
+        </w:rPr>
+        <w:t>SymLogNorm()</w:t>
+      </w:r>
+      <w:r>
+        <w:rPr>
+          <w:rFonts w:ascii="Times New Roman" w:eastAsia="Times New Roman" w:hAnsi="Times New Roman" w:cs="Times New Roman"/>
+          <w:color w:val="000000"/>
+          <w:sz w:val="24"/>
+          <w:szCs w:val="24"/>
+          <w:lang w:val="en-CA" w:eastAsia="en-CA"/>
+        </w:rPr>
+        <w:t xml:space="preserve"> parameters for the pcolormesh graph are tested, since they both implement logarithmic scales.</w:t>
+      </w:r>
+    </w:p>
+    <w:p>
+      <w:pPr>
+        <w:spacing w:after="0" w:line="240" w:lineRule="auto"/>
+        <w:jc w:val="left"/>
+        <w:rPr>
+          <w:rFonts w:ascii="Times New Roman" w:eastAsia="Times New Roman" w:hAnsi="Times New Roman" w:cs="Times New Roman"/>
+          <w:color w:val="auto"/>
+          <w:sz w:val="24"/>
+          <w:szCs w:val="24"/>
+          <w:lang w:val="en-CA" w:eastAsia="en-CA"/>
+        </w:rPr>
+      </w:pPr>
+    </w:p>
+    <w:p>
+      <w:pPr>
+        <w:spacing w:after="0" w:line="240" w:lineRule="auto"/>
+        <w:jc w:val="left"/>
+        <w:rPr>
+          <w:rFonts w:ascii="Times New Roman" w:eastAsia="Times New Roman" w:hAnsi="Times New Roman" w:cs="Times New Roman"/>
+          <w:color w:val="auto"/>
+          <w:sz w:val="24"/>
+          <w:szCs w:val="24"/>
+          <w:lang w:val="en-CA" w:eastAsia="en-CA"/>
+        </w:rPr>
+      </w:pPr>
+      <w:r>
+        <w:rPr>
+          <w:rFonts w:ascii="Times New Roman" w:eastAsia="Times New Roman" w:hAnsi="Times New Roman" w:cs="Times New Roman"/>
+          <w:color w:val="000000"/>
+          <w:sz w:val="24"/>
+          <w:szCs w:val="24"/>
+          <w:lang w:val="en-CA" w:eastAsia="en-CA"/>
+        </w:rPr>
+        <w:t xml:space="preserve">The resulting images of our tests, shown below, can be found in </w:t>
       </w:r>
       <w:r>
         <w:rPr>
@@ -6716,9 +6143,18 @@
           <w:szCs w:val="24"/>
           <w:lang w:val="en-CA" w:eastAsia="en-CA"/>
         </w:rPr>
-        <w:t>D4/solutions/</w:t>
-      </w:r>
-      <w:proofErr w:type="spellStart"/>
+        <w:t>solutions/log_scale/tests/test_colorbar/</w:t>
+      </w:r>
+      <w:r>
+        <w:rPr>
+          <w:rFonts w:ascii="Times New Roman" w:eastAsia="Times New Roman" w:hAnsi="Times New Roman" w:cs="Times New Roman"/>
+          <w:color w:val="000000"/>
+          <w:sz w:val="24"/>
+          <w:szCs w:val="24"/>
+          <w:lang w:val="en-CA" w:eastAsia="en-CA"/>
+        </w:rPr>
+        <w:t xml:space="preserve"> and should be added to matplotlib's </w:t>
+      </w:r>
       <w:r>
         <w:rPr>
           <w:rFonts w:ascii="Times New Roman" w:eastAsia="Times New Roman" w:hAnsi="Times New Roman" w:cs="Times New Roman"/>
@@ -6731,22 +6167,7 @@
           <w:szCs w:val="24"/>
           <w:lang w:val="en-CA" w:eastAsia="en-CA"/>
         </w:rPr>
-        <w:t>log_scale</w:t>
-      </w:r>
-      <w:proofErr w:type="spellEnd"/>
-      <w:r>
-        <w:rPr>
-          <w:rFonts w:ascii="Times New Roman" w:eastAsia="Times New Roman" w:hAnsi="Times New Roman" w:cs="Times New Roman"/>
-          <w:b/>
-          <w:bCs/>
-          <w:i/>
-          <w:iCs/>
-          <w:color w:val="000000"/>
-          <w:sz w:val="24"/>
-          <w:szCs w:val="24"/>
-          <w:lang w:val="en-CA" w:eastAsia="en-CA"/>
-        </w:rPr>
-        <w:t>/tests/</w:t>
+        <w:t>lib/matplotlib/tests/baseline_images/test_colorbar/</w:t>
       </w:r>
       <w:r>
         <w:rPr>
@@ -6756,565 +6177,7 @@
           <w:szCs w:val="24"/>
           <w:lang w:val="en-CA" w:eastAsia="en-CA"/>
         </w:rPr>
-        <w:t xml:space="preserve">, and should replace </w:t>
-      </w:r>
-      <w:proofErr w:type="spellStart"/>
-      <w:r>
-        <w:rPr>
-          <w:rFonts w:ascii="Times New Roman" w:eastAsia="Times New Roman" w:hAnsi="Times New Roman" w:cs="Times New Roman"/>
-          <w:color w:val="000000"/>
-          <w:sz w:val="24"/>
-          <w:szCs w:val="24"/>
-          <w:lang w:val="en-CA" w:eastAsia="en-CA"/>
-        </w:rPr>
-        <w:t>matplotlib's</w:t>
-      </w:r>
-      <w:proofErr w:type="spellEnd"/>
-      <w:r>
-        <w:rPr>
-          <w:rFonts w:ascii="Times New Roman" w:eastAsia="Times New Roman" w:hAnsi="Times New Roman" w:cs="Times New Roman"/>
-          <w:color w:val="000000"/>
-          <w:sz w:val="24"/>
-          <w:szCs w:val="24"/>
-          <w:lang w:val="en-CA" w:eastAsia="en-CA"/>
-        </w:rPr>
-        <w:t xml:space="preserve"> </w:t>
-      </w:r>
-      <w:r>
-        <w:rPr>
-          <w:rFonts w:ascii="Times New Roman" w:eastAsia="Times New Roman" w:hAnsi="Times New Roman" w:cs="Times New Roman"/>
-          <w:b/>
-          <w:bCs/>
-          <w:i/>
-          <w:iCs/>
-          <w:color w:val="000000"/>
-          <w:sz w:val="24"/>
-          <w:szCs w:val="24"/>
-          <w:lang w:val="en-CA" w:eastAsia="en-CA"/>
-        </w:rPr>
-        <w:t>test_colorbar.py</w:t>
-      </w:r>
-      <w:r>
-        <w:rPr>
-          <w:rFonts w:ascii="Times New Roman" w:eastAsia="Times New Roman" w:hAnsi="Times New Roman" w:cs="Times New Roman"/>
-          <w:color w:val="000000"/>
-          <w:sz w:val="24"/>
-          <w:szCs w:val="24"/>
-          <w:lang w:val="en-CA" w:eastAsia="en-CA"/>
-        </w:rPr>
-        <w:t xml:space="preserve"> in the event of a merge.</w:t>
-      </w:r>
-    </w:p>
-    <w:p>
-      <w:pPr>
-        <w:spacing w:after="0" w:line="240" w:lineRule="auto"/>
-        <w:jc w:val="left"/>
-        <w:rPr>
-          <w:rFonts w:ascii="Times New Roman" w:eastAsia="Times New Roman" w:hAnsi="Times New Roman" w:cs="Times New Roman"/>
-          <w:color w:val="auto"/>
-          <w:sz w:val="24"/>
-          <w:szCs w:val="24"/>
-          <w:lang w:val="en-CA" w:eastAsia="en-CA"/>
-        </w:rPr>
-      </w:pPr>
-    </w:p>
-    <w:p>
-      <w:pPr>
-        <w:spacing w:after="0" w:line="240" w:lineRule="auto"/>
-        <w:jc w:val="left"/>
-        <w:rPr>
-          <w:rFonts w:ascii="Times New Roman" w:eastAsia="Times New Roman" w:hAnsi="Times New Roman" w:cs="Times New Roman"/>
-          <w:color w:val="auto"/>
-          <w:sz w:val="24"/>
-          <w:szCs w:val="24"/>
-          <w:lang w:val="en-CA" w:eastAsia="en-CA"/>
-        </w:rPr>
-      </w:pPr>
-      <w:r>
-        <w:rPr>
-          <w:rFonts w:ascii="Times New Roman" w:eastAsia="Times New Roman" w:hAnsi="Times New Roman" w:cs="Times New Roman"/>
-          <w:color w:val="000000"/>
-          <w:sz w:val="24"/>
-          <w:szCs w:val="24"/>
-          <w:lang w:val="en-CA" w:eastAsia="en-CA"/>
-        </w:rPr>
-        <w:t xml:space="preserve">Since the issue bug appears with a log scale </w:t>
-      </w:r>
-      <w:proofErr w:type="spellStart"/>
-      <w:r>
-        <w:rPr>
-          <w:rFonts w:ascii="Times New Roman" w:eastAsia="Times New Roman" w:hAnsi="Times New Roman" w:cs="Times New Roman"/>
-          <w:color w:val="000000"/>
-          <w:sz w:val="24"/>
-          <w:szCs w:val="24"/>
-          <w:lang w:val="en-CA" w:eastAsia="en-CA"/>
-        </w:rPr>
-        <w:t>colorbar</w:t>
-      </w:r>
-      <w:proofErr w:type="spellEnd"/>
-      <w:r>
-        <w:rPr>
-          <w:rFonts w:ascii="Times New Roman" w:eastAsia="Times New Roman" w:hAnsi="Times New Roman" w:cs="Times New Roman"/>
-          <w:color w:val="000000"/>
-          <w:sz w:val="24"/>
-          <w:szCs w:val="24"/>
-          <w:lang w:val="en-CA" w:eastAsia="en-CA"/>
-        </w:rPr>
-        <w:t xml:space="preserve"> where the ‘</w:t>
-      </w:r>
-      <w:proofErr w:type="spellStart"/>
-      <w:r>
-        <w:rPr>
-          <w:rFonts w:ascii="Times New Roman" w:eastAsia="Times New Roman" w:hAnsi="Times New Roman" w:cs="Times New Roman"/>
-          <w:color w:val="000000"/>
-          <w:sz w:val="24"/>
-          <w:szCs w:val="24"/>
-          <w:lang w:val="en-CA" w:eastAsia="en-CA"/>
-        </w:rPr>
-        <w:t>xtick.minor.visible</w:t>
-      </w:r>
-      <w:proofErr w:type="spellEnd"/>
-      <w:r>
-        <w:rPr>
-          <w:rFonts w:ascii="Times New Roman" w:eastAsia="Times New Roman" w:hAnsi="Times New Roman" w:cs="Times New Roman"/>
-          <w:color w:val="000000"/>
-          <w:sz w:val="24"/>
-          <w:szCs w:val="24"/>
-          <w:lang w:val="en-CA" w:eastAsia="en-CA"/>
-        </w:rPr>
-        <w:t>’ or ‘</w:t>
-      </w:r>
-      <w:proofErr w:type="spellStart"/>
-      <w:r>
-        <w:rPr>
-          <w:rFonts w:ascii="Times New Roman" w:eastAsia="Times New Roman" w:hAnsi="Times New Roman" w:cs="Times New Roman"/>
-          <w:color w:val="000000"/>
-          <w:sz w:val="24"/>
-          <w:szCs w:val="24"/>
-          <w:lang w:val="en-CA" w:eastAsia="en-CA"/>
-        </w:rPr>
-        <w:t>ytick.minor.visible</w:t>
-      </w:r>
-      <w:proofErr w:type="spellEnd"/>
-      <w:r>
-        <w:rPr>
-          <w:rFonts w:ascii="Times New Roman" w:eastAsia="Times New Roman" w:hAnsi="Times New Roman" w:cs="Times New Roman"/>
-          <w:color w:val="000000"/>
-          <w:sz w:val="24"/>
-          <w:szCs w:val="24"/>
-          <w:lang w:val="en-CA" w:eastAsia="en-CA"/>
-        </w:rPr>
-        <w:t xml:space="preserve">’ </w:t>
-      </w:r>
-      <w:proofErr w:type="spellStart"/>
-      <w:r>
-        <w:rPr>
-          <w:rFonts w:ascii="Times New Roman" w:eastAsia="Times New Roman" w:hAnsi="Times New Roman" w:cs="Times New Roman"/>
-          <w:color w:val="000000"/>
-          <w:sz w:val="24"/>
-          <w:szCs w:val="24"/>
-          <w:lang w:val="en-CA" w:eastAsia="en-CA"/>
-        </w:rPr>
-        <w:t>rcParam</w:t>
-      </w:r>
-      <w:proofErr w:type="spellEnd"/>
-      <w:r>
-        <w:rPr>
-          <w:rFonts w:ascii="Times New Roman" w:eastAsia="Times New Roman" w:hAnsi="Times New Roman" w:cs="Times New Roman"/>
-          <w:color w:val="000000"/>
-          <w:sz w:val="24"/>
-          <w:szCs w:val="24"/>
-          <w:lang w:val="en-CA" w:eastAsia="en-CA"/>
-        </w:rPr>
-        <w:t xml:space="preserve"> values are set to true, we made a number of graphs reproducing this situation with different parameters. The test cases used different ranges of data sets and also made sure to verify that the bug is fixed for horizontal </w:t>
-      </w:r>
-      <w:proofErr w:type="spellStart"/>
-      <w:r>
-        <w:rPr>
-          <w:rFonts w:ascii="Times New Roman" w:eastAsia="Times New Roman" w:hAnsi="Times New Roman" w:cs="Times New Roman"/>
-          <w:color w:val="000000"/>
-          <w:sz w:val="24"/>
-          <w:szCs w:val="24"/>
-          <w:lang w:val="en-CA" w:eastAsia="en-CA"/>
-        </w:rPr>
-        <w:t>colorbars</w:t>
-      </w:r>
-      <w:proofErr w:type="spellEnd"/>
-      <w:r>
-        <w:rPr>
-          <w:rFonts w:ascii="Times New Roman" w:eastAsia="Times New Roman" w:hAnsi="Times New Roman" w:cs="Times New Roman"/>
-          <w:color w:val="000000"/>
-          <w:sz w:val="24"/>
-          <w:szCs w:val="24"/>
-          <w:lang w:val="en-CA" w:eastAsia="en-CA"/>
-        </w:rPr>
-        <w:t xml:space="preserve"> as well as the default vertical ones. Additionally, both the </w:t>
-      </w:r>
-      <w:proofErr w:type="spellStart"/>
-      <w:r>
-        <w:rPr>
-          <w:rFonts w:ascii="Times New Roman" w:eastAsia="Times New Roman" w:hAnsi="Times New Roman" w:cs="Times New Roman"/>
-          <w:color w:val="000000"/>
-          <w:sz w:val="24"/>
-          <w:szCs w:val="24"/>
-          <w:lang w:val="en-CA" w:eastAsia="en-CA"/>
-        </w:rPr>
-        <w:t>LogNorm</w:t>
-      </w:r>
-      <w:proofErr w:type="spellEnd"/>
-      <w:r>
-        <w:rPr>
-          <w:rFonts w:ascii="Times New Roman" w:eastAsia="Times New Roman" w:hAnsi="Times New Roman" w:cs="Times New Roman"/>
-          <w:color w:val="000000"/>
-          <w:sz w:val="24"/>
-          <w:szCs w:val="24"/>
-          <w:lang w:val="en-CA" w:eastAsia="en-CA"/>
-        </w:rPr>
-        <w:t xml:space="preserve">() and </w:t>
-      </w:r>
-      <w:proofErr w:type="spellStart"/>
-      <w:r>
-        <w:rPr>
-          <w:rFonts w:ascii="Times New Roman" w:eastAsia="Times New Roman" w:hAnsi="Times New Roman" w:cs="Times New Roman"/>
-          <w:color w:val="000000"/>
-          <w:sz w:val="24"/>
-          <w:szCs w:val="24"/>
-          <w:lang w:val="en-CA" w:eastAsia="en-CA"/>
-        </w:rPr>
-        <w:t>SymLogNorm</w:t>
-      </w:r>
-      <w:proofErr w:type="spellEnd"/>
-      <w:r>
-        <w:rPr>
-          <w:rFonts w:ascii="Times New Roman" w:eastAsia="Times New Roman" w:hAnsi="Times New Roman" w:cs="Times New Roman"/>
-          <w:color w:val="000000"/>
-          <w:sz w:val="24"/>
-          <w:szCs w:val="24"/>
-          <w:lang w:val="en-CA" w:eastAsia="en-CA"/>
-        </w:rPr>
-        <w:t xml:space="preserve">() parameters for the </w:t>
-      </w:r>
-      <w:proofErr w:type="spellStart"/>
-      <w:r>
-        <w:rPr>
-          <w:rFonts w:ascii="Times New Roman" w:eastAsia="Times New Roman" w:hAnsi="Times New Roman" w:cs="Times New Roman"/>
-          <w:color w:val="000000"/>
-          <w:sz w:val="24"/>
-          <w:szCs w:val="24"/>
-          <w:lang w:val="en-CA" w:eastAsia="en-CA"/>
-        </w:rPr>
-        <w:t>pcolormesh</w:t>
-      </w:r>
-      <w:proofErr w:type="spellEnd"/>
-      <w:r>
-        <w:rPr>
-          <w:rFonts w:ascii="Times New Roman" w:eastAsia="Times New Roman" w:hAnsi="Times New Roman" w:cs="Times New Roman"/>
-          <w:color w:val="000000"/>
-          <w:sz w:val="24"/>
-          <w:szCs w:val="24"/>
-          <w:lang w:val="en-CA" w:eastAsia="en-CA"/>
-        </w:rPr>
-        <w:t xml:space="preserve"> graph are tested, since they both implement logarithmic scales.</w:t>
-      </w:r>
-    </w:p>
-    <w:p>
-      <w:pPr>
-        <w:spacing w:after="0" w:line="240" w:lineRule="auto"/>
-        <w:jc w:val="left"/>
-        <w:rPr>
-          <w:rFonts w:ascii="Times New Roman" w:eastAsia="Times New Roman" w:hAnsi="Times New Roman" w:cs="Times New Roman"/>
-          <w:color w:val="auto"/>
-          <w:sz w:val="24"/>
-          <w:szCs w:val="24"/>
-          <w:lang w:val="en-CA" w:eastAsia="en-CA"/>
-        </w:rPr>
-      </w:pPr>
-    </w:p>
-    <w:p>
-      <w:pPr>
-        <w:spacing w:after="0" w:line="240" w:lineRule="auto"/>
-        <w:jc w:val="left"/>
-        <w:rPr>
-          <w:rFonts w:ascii="Times New Roman" w:eastAsia="Times New Roman" w:hAnsi="Times New Roman" w:cs="Times New Roman"/>
-          <w:color w:val="auto"/>
-          <w:sz w:val="24"/>
-          <w:szCs w:val="24"/>
-          <w:lang w:val="en-CA" w:eastAsia="en-CA"/>
-        </w:rPr>
-      </w:pPr>
-      <w:r>
-        <w:rPr>
-          <w:rFonts w:ascii="Times New Roman" w:eastAsia="Times New Roman" w:hAnsi="Times New Roman" w:cs="Times New Roman"/>
-          <w:color w:val="000000"/>
-          <w:sz w:val="24"/>
-          <w:szCs w:val="24"/>
-          <w:lang w:val="en-CA" w:eastAsia="en-CA"/>
-        </w:rPr>
-        <w:t xml:space="preserve">The resulting images of our tests, shown below, can be found in </w:t>
-      </w:r>
-      <w:r>
-        <w:rPr>
-          <w:rFonts w:ascii="Times New Roman" w:eastAsia="Times New Roman" w:hAnsi="Times New Roman" w:cs="Times New Roman"/>
-          <w:b/>
-          <w:bCs/>
-          <w:i/>
-          <w:iCs/>
-          <w:color w:val="000000"/>
-          <w:sz w:val="24"/>
-          <w:szCs w:val="24"/>
-          <w:lang w:val="en-CA" w:eastAsia="en-CA"/>
-        </w:rPr>
-        <w:t>solutions/</w:t>
-      </w:r>
-      <w:proofErr w:type="spellStart"/>
-      <w:r>
-        <w:rPr>
-          <w:rFonts w:ascii="Times New Roman" w:eastAsia="Times New Roman" w:hAnsi="Times New Roman" w:cs="Times New Roman"/>
-          <w:b/>
-          <w:bCs/>
-          <w:i/>
-          <w:iCs/>
-          <w:color w:val="000000"/>
-          <w:sz w:val="24"/>
-          <w:szCs w:val="24"/>
-          <w:lang w:val="en-CA" w:eastAsia="en-CA"/>
-        </w:rPr>
-        <w:t>log_scale</w:t>
-      </w:r>
-      <w:proofErr w:type="spellEnd"/>
-      <w:r>
-        <w:rPr>
-          <w:rFonts w:ascii="Times New Roman" w:eastAsia="Times New Roman" w:hAnsi="Times New Roman" w:cs="Times New Roman"/>
-          <w:b/>
-          <w:bCs/>
-          <w:i/>
-          <w:iCs/>
-          <w:color w:val="000000"/>
-          <w:sz w:val="24"/>
-          <w:szCs w:val="24"/>
-          <w:lang w:val="en-CA" w:eastAsia="en-CA"/>
-        </w:rPr>
-        <w:t>/tests/</w:t>
-      </w:r>
-      <w:proofErr w:type="spellStart"/>
-      <w:r>
-        <w:rPr>
-          <w:rFonts w:ascii="Times New Roman" w:eastAsia="Times New Roman" w:hAnsi="Times New Roman" w:cs="Times New Roman"/>
-          <w:b/>
-          <w:bCs/>
-          <w:i/>
-          <w:iCs/>
-          <w:color w:val="000000"/>
-          <w:sz w:val="24"/>
-          <w:szCs w:val="24"/>
-          <w:lang w:val="en-CA" w:eastAsia="en-CA"/>
-        </w:rPr>
-        <w:t>test_colorbar</w:t>
-      </w:r>
-      <w:proofErr w:type="spellEnd"/>
-      <w:r>
-        <w:rPr>
-          <w:rFonts w:ascii="Times New Roman" w:eastAsia="Times New Roman" w:hAnsi="Times New Roman" w:cs="Times New Roman"/>
-          <w:b/>
-          <w:bCs/>
-          <w:i/>
-          <w:iCs/>
-          <w:color w:val="000000"/>
-          <w:sz w:val="24"/>
-          <w:szCs w:val="24"/>
-          <w:lang w:val="en-CA" w:eastAsia="en-CA"/>
-        </w:rPr>
-        <w:t>/</w:t>
-      </w:r>
-      <w:r>
-        <w:rPr>
-          <w:rFonts w:ascii="Times New Roman" w:eastAsia="Times New Roman" w:hAnsi="Times New Roman" w:cs="Times New Roman"/>
-          <w:color w:val="000000"/>
-          <w:sz w:val="24"/>
-          <w:szCs w:val="24"/>
-          <w:lang w:val="en-CA" w:eastAsia="en-CA"/>
-        </w:rPr>
-        <w:t xml:space="preserve"> and should be added to </w:t>
-      </w:r>
-      <w:proofErr w:type="spellStart"/>
-      <w:r>
-        <w:rPr>
-          <w:rFonts w:ascii="Times New Roman" w:eastAsia="Times New Roman" w:hAnsi="Times New Roman" w:cs="Times New Roman"/>
-          <w:color w:val="000000"/>
-          <w:sz w:val="24"/>
-          <w:szCs w:val="24"/>
-          <w:lang w:val="en-CA" w:eastAsia="en-CA"/>
-        </w:rPr>
-        <w:t>matplotlib's</w:t>
-      </w:r>
-      <w:proofErr w:type="spellEnd"/>
-      <w:r>
-        <w:rPr>
-          <w:rFonts w:ascii="Times New Roman" w:eastAsia="Times New Roman" w:hAnsi="Times New Roman" w:cs="Times New Roman"/>
-          <w:color w:val="000000"/>
-          <w:sz w:val="24"/>
-          <w:szCs w:val="24"/>
-          <w:lang w:val="en-CA" w:eastAsia="en-CA"/>
-        </w:rPr>
-        <w:t xml:space="preserve"> </w:t>
-      </w:r>
-      <w:r>
-        <w:rPr>
-          <w:rFonts w:ascii="Times New Roman" w:eastAsia="Times New Roman" w:hAnsi="Times New Roman" w:cs="Times New Roman"/>
-          <w:b/>
-          <w:bCs/>
-          <w:i/>
-          <w:iCs/>
-          <w:color w:val="000000"/>
-          <w:sz w:val="24"/>
-          <w:szCs w:val="24"/>
-          <w:lang w:val="en-CA" w:eastAsia="en-CA"/>
-        </w:rPr>
-        <w:t>lib/</w:t>
-      </w:r>
-      <w:proofErr w:type="spellStart"/>
-      <w:r>
-        <w:rPr>
-          <w:rFonts w:ascii="Times New Roman" w:eastAsia="Times New Roman" w:hAnsi="Times New Roman" w:cs="Times New Roman"/>
-          <w:b/>
-          <w:bCs/>
-          <w:i/>
-          <w:iCs/>
-          <w:color w:val="000000"/>
-          <w:sz w:val="24"/>
-          <w:szCs w:val="24"/>
-          <w:lang w:val="en-CA" w:eastAsia="en-CA"/>
-        </w:rPr>
-        <w:t>matplotlib</w:t>
-      </w:r>
-      <w:proofErr w:type="spellEnd"/>
-      <w:r>
-        <w:rPr>
-          <w:rFonts w:ascii="Times New Roman" w:eastAsia="Times New Roman" w:hAnsi="Times New Roman" w:cs="Times New Roman"/>
-          <w:b/>
-          <w:bCs/>
-          <w:i/>
-          <w:iCs/>
-          <w:color w:val="000000"/>
-          <w:sz w:val="24"/>
-          <w:szCs w:val="24"/>
-          <w:lang w:val="en-CA" w:eastAsia="en-CA"/>
-        </w:rPr>
-        <w:t>/tests/</w:t>
-      </w:r>
-      <w:proofErr w:type="spellStart"/>
-      <w:r>
-        <w:rPr>
-          <w:rFonts w:ascii="Times New Roman" w:eastAsia="Times New Roman" w:hAnsi="Times New Roman" w:cs="Times New Roman"/>
-          <w:b/>
-          <w:bCs/>
-          <w:i/>
-          <w:iCs/>
-          <w:color w:val="000000"/>
-          <w:sz w:val="24"/>
-          <w:szCs w:val="24"/>
-          <w:lang w:val="en-CA" w:eastAsia="en-CA"/>
-        </w:rPr>
-        <w:t>baseline_images</w:t>
-      </w:r>
-      <w:proofErr w:type="spellEnd"/>
-      <w:r>
-        <w:rPr>
-          <w:rFonts w:ascii="Times New Roman" w:eastAsia="Times New Roman" w:hAnsi="Times New Roman" w:cs="Times New Roman"/>
-          <w:b/>
-          <w:bCs/>
-          <w:i/>
-          <w:iCs/>
-          <w:color w:val="000000"/>
-          <w:sz w:val="24"/>
-          <w:szCs w:val="24"/>
-          <w:lang w:val="en-CA" w:eastAsia="en-CA"/>
-        </w:rPr>
-        <w:t>/</w:t>
-      </w:r>
-      <w:proofErr w:type="spellStart"/>
-      <w:r>
-        <w:rPr>
-          <w:rFonts w:ascii="Times New Roman" w:eastAsia="Times New Roman" w:hAnsi="Times New Roman" w:cs="Times New Roman"/>
-          <w:b/>
-          <w:bCs/>
-          <w:i/>
-          <w:iCs/>
-          <w:color w:val="000000"/>
-          <w:sz w:val="24"/>
-          <w:szCs w:val="24"/>
-          <w:lang w:val="en-CA" w:eastAsia="en-CA"/>
-        </w:rPr>
-        <w:t>test_colorbar</w:t>
-      </w:r>
-      <w:proofErr w:type="spellEnd"/>
-      <w:r>
-        <w:rPr>
-          <w:rFonts w:ascii="Times New Roman" w:eastAsia="Times New Roman" w:hAnsi="Times New Roman" w:cs="Times New Roman"/>
-          <w:b/>
-          <w:bCs/>
-          <w:i/>
-          <w:iCs/>
-          <w:color w:val="000000"/>
-          <w:sz w:val="24"/>
-          <w:szCs w:val="24"/>
-          <w:lang w:val="en-CA" w:eastAsia="en-CA"/>
-        </w:rPr>
-        <w:t>/</w:t>
-      </w:r>
-      <w:r>
-        <w:rPr>
-          <w:rFonts w:ascii="Times New Roman" w:eastAsia="Times New Roman" w:hAnsi="Times New Roman" w:cs="Times New Roman"/>
-          <w:color w:val="000000"/>
-          <w:sz w:val="24"/>
-          <w:szCs w:val="24"/>
-          <w:lang w:val="en-CA" w:eastAsia="en-CA"/>
-        </w:rPr>
-        <w:t xml:space="preserve"> during a merge. As one can see, there are no longer any undesired linear ticks on the </w:t>
-      </w:r>
-      <w:proofErr w:type="spellStart"/>
-      <w:r>
-        <w:rPr>
-          <w:rFonts w:ascii="Times New Roman" w:eastAsia="Times New Roman" w:hAnsi="Times New Roman" w:cs="Times New Roman"/>
-          <w:color w:val="000000"/>
-          <w:sz w:val="24"/>
-          <w:szCs w:val="24"/>
-          <w:lang w:val="en-CA" w:eastAsia="en-CA"/>
-        </w:rPr>
-        <w:t>colorbar</w:t>
-      </w:r>
-      <w:proofErr w:type="spellEnd"/>
-      <w:r>
-        <w:rPr>
-          <w:rFonts w:ascii="Times New Roman" w:eastAsia="Times New Roman" w:hAnsi="Times New Roman" w:cs="Times New Roman"/>
-          <w:color w:val="000000"/>
-          <w:sz w:val="24"/>
-          <w:szCs w:val="24"/>
-          <w:lang w:val="en-CA" w:eastAsia="en-CA"/>
-        </w:rPr>
-        <w:t xml:space="preserve"> despite the visibilities of the minor ticks being set to true (this is evident because all of the </w:t>
-      </w:r>
-      <w:proofErr w:type="spellStart"/>
-      <w:r>
-        <w:rPr>
-          <w:rFonts w:ascii="Times New Roman" w:eastAsia="Times New Roman" w:hAnsi="Times New Roman" w:cs="Times New Roman"/>
-          <w:color w:val="000000"/>
-          <w:sz w:val="24"/>
-          <w:szCs w:val="24"/>
-          <w:lang w:val="en-CA" w:eastAsia="en-CA"/>
-        </w:rPr>
-        <w:t>colorbar</w:t>
-      </w:r>
-      <w:proofErr w:type="spellEnd"/>
-      <w:r>
-        <w:rPr>
-          <w:rFonts w:ascii="Times New Roman" w:eastAsia="Times New Roman" w:hAnsi="Times New Roman" w:cs="Times New Roman"/>
-          <w:color w:val="000000"/>
-          <w:sz w:val="24"/>
-          <w:szCs w:val="24"/>
-          <w:lang w:val="en-CA" w:eastAsia="en-CA"/>
-        </w:rPr>
-        <w:t xml:space="preserve"> ticks are uniform in length </w:t>
+        <w:t xml:space="preserve"> during a merge. As one can see, there are no longer any undesired linear ticks on the colorbar despite the visibilities of the minor ticks being set to true (this is evident because all of the colorbar ticks are uniform in length </w:t>
       </w:r>
       <w:r>
         <w:rPr>
@@ -7395,8 +6258,8 @@
         <w:tblLook w:val="04A0" w:firstRow="1" w:lastRow="0" w:firstColumn="1" w:lastColumn="0" w:noHBand="0" w:noVBand="1"/>
       </w:tblPr>
       <w:tblGrid>
-        <w:gridCol w:w="4670"/>
-        <w:gridCol w:w="4730"/>
+        <w:gridCol w:w="4599"/>
+        <w:gridCol w:w="5249"/>
       </w:tblGrid>
       <w:tr>
         <w:tc>
@@ -7455,7 +6318,7 @@
                           </pic:cNvPicPr>
                         </pic:nvPicPr>
                         <pic:blipFill>
-                          <a:blip r:embed="rId36">
+                          <a:blip r:embed="rId35">
                             <a:extLst>
                               <a:ext uri="{28A0092B-C50C-407E-A947-70E740481C1C}">
                                 <a14:useLocalDpi xmlns:a14="http://schemas.microsoft.com/office/drawing/2010/main" val="0"/>
@@ -7493,6 +6356,21 @@
               <w:jc w:val="center"/>
               <w:rPr>
                 <w:rFonts w:ascii="Times New Roman" w:eastAsia="Times New Roman" w:hAnsi="Times New Roman" w:cs="Times New Roman"/>
+                <w:i/>
+                <w:iCs/>
+                <w:color w:val="000000"/>
+                <w:sz w:val="24"/>
+                <w:szCs w:val="24"/>
+                <w:lang w:val="en-CA" w:eastAsia="en-CA"/>
+              </w:rPr>
+            </w:pPr>
+          </w:p>
+          <w:p>
+            <w:pPr>
+              <w:spacing w:after="0" w:line="240" w:lineRule="auto"/>
+              <w:jc w:val="center"/>
+              <w:rPr>
+                <w:rFonts w:ascii="Times New Roman" w:eastAsia="Times New Roman" w:hAnsi="Times New Roman" w:cs="Times New Roman"/>
                 <w:color w:val="auto"/>
                 <w:sz w:val="24"/>
                 <w:szCs w:val="24"/>
@@ -7552,9 +6430,9 @@
                 <w:lang w:val="en-CA" w:eastAsia="en-CA"/>
               </w:rPr>
               <w:drawing>
-                <wp:inline distT="0" distB="0" distL="0" distR="0" wp14:anchorId="5909C892" wp14:editId="260E0F12">
-                  <wp:extent cx="2875915" cy="2040890"/>
-                  <wp:effectExtent l="0" t="0" r="635" b="0"/>
+                <wp:inline distT="0" distB="0" distL="0" distR="0" wp14:anchorId="5909C892" wp14:editId="3CA4EFBC">
+                  <wp:extent cx="3254400" cy="2307600"/>
+                  <wp:effectExtent l="0" t="0" r="3175" b="0"/>
                   <wp:docPr id="17" name="Picture 17" descr="https://lh4.googleusercontent.com/5Qzo1hiuP7M0EHL26KhHu74H35JGcyzn7Fte8xDYFQogG-NOIR0Q8WxiRrldUvqADEe407fYu33xjoZOdOKvTkN2SkRapgnUHklIkN0WL_OU7cydyXgAIJ1o8VARDUwXXh6z-uSN"/>
                   <wp:cNvGraphicFramePr>
                     <a:graphicFrameLocks xmlns:a="http://schemas.openxmlformats.org/drawingml/2006/main" noChangeAspect="1"/>
@@ -7569,7 +6447,7 @@
                           </pic:cNvPicPr>
                         </pic:nvPicPr>
                         <pic:blipFill>
-                          <a:blip r:embed="rId37">
+                          <a:blip r:embed="rId36">
                             <a:extLst>
                               <a:ext uri="{28A0092B-C50C-407E-A947-70E740481C1C}">
                                 <a14:useLocalDpi xmlns:a14="http://schemas.microsoft.com/office/drawing/2010/main" val="0"/>
@@ -7584,7 +6462,7 @@
                         <pic:spPr bwMode="auto">
                           <a:xfrm>
                             <a:off x="0" y="0"/>
-                            <a:ext cx="2875915" cy="2040890"/>
+                            <a:ext cx="3254400" cy="2307600"/>
                           </a:xfrm>
                           <a:prstGeom prst="rect">
                             <a:avLst/>
@@ -7600,6 +6478,21 @@
                 </wp:inline>
               </w:drawing>
             </w:r>
+          </w:p>
+          <w:p>
+            <w:pPr>
+              <w:spacing w:after="0" w:line="240" w:lineRule="auto"/>
+              <w:jc w:val="center"/>
+              <w:rPr>
+                <w:rFonts w:ascii="Times New Roman" w:eastAsia="Times New Roman" w:hAnsi="Times New Roman" w:cs="Times New Roman"/>
+                <w:i/>
+                <w:iCs/>
+                <w:color w:val="000000"/>
+                <w:sz w:val="24"/>
+                <w:szCs w:val="24"/>
+                <w:lang w:val="en-CA" w:eastAsia="en-CA"/>
+              </w:rPr>
+            </w:pPr>
           </w:p>
           <w:p>
             <w:pPr>
@@ -7686,7 +6579,7 @@
                           </pic:cNvPicPr>
                         </pic:nvPicPr>
                         <pic:blipFill>
-                          <a:blip r:embed="rId38">
+                          <a:blip r:embed="rId37">
                             <a:extLst>
                               <a:ext uri="{28A0092B-C50C-407E-A947-70E740481C1C}">
                                 <a14:useLocalDpi xmlns:a14="http://schemas.microsoft.com/office/drawing/2010/main" val="0"/>
@@ -7724,6 +6617,21 @@
               <w:jc w:val="center"/>
               <w:rPr>
                 <w:rFonts w:ascii="Times New Roman" w:eastAsia="Times New Roman" w:hAnsi="Times New Roman" w:cs="Times New Roman"/>
+                <w:i/>
+                <w:iCs/>
+                <w:color w:val="000000"/>
+                <w:sz w:val="24"/>
+                <w:szCs w:val="24"/>
+                <w:lang w:val="en-CA" w:eastAsia="en-CA"/>
+              </w:rPr>
+            </w:pPr>
+          </w:p>
+          <w:p>
+            <w:pPr>
+              <w:spacing w:after="0" w:line="240" w:lineRule="auto"/>
+              <w:jc w:val="center"/>
+              <w:rPr>
+                <w:rFonts w:ascii="Times New Roman" w:eastAsia="Times New Roman" w:hAnsi="Times New Roman" w:cs="Times New Roman"/>
                 <w:color w:val="auto"/>
                 <w:sz w:val="24"/>
                 <w:szCs w:val="24"/>
@@ -7783,9 +6691,9 @@
                 <w:lang w:val="en-CA" w:eastAsia="en-CA"/>
               </w:rPr>
               <w:drawing>
-                <wp:inline distT="0" distB="0" distL="0" distR="0" wp14:anchorId="78CF371F" wp14:editId="2C9C3816">
-                  <wp:extent cx="2835910" cy="2299335"/>
-                  <wp:effectExtent l="0" t="0" r="2540" b="5715"/>
+                <wp:inline distT="0" distB="0" distL="0" distR="0" wp14:anchorId="78CF371F" wp14:editId="39C0B7C6">
+                  <wp:extent cx="2908800" cy="2358000"/>
+                  <wp:effectExtent l="0" t="0" r="6350" b="4445"/>
                   <wp:docPr id="14" name="Picture 14" descr="https://lh4.googleusercontent.com/i5gHjxMjJjWrsueNbC0pEW7iiYnnFDBSJFqqBN9g1lYuS1vwlE0Lj5WI7jEsXCUZXMa5Bwl0JySYoi884FV_dwxOZBnW1LQLkNQcNWazPE5JASUiT4fXJX9lvtZqbpffGifemmCS"/>
                   <wp:cNvGraphicFramePr>
                     <a:graphicFrameLocks xmlns:a="http://schemas.openxmlformats.org/drawingml/2006/main" noChangeAspect="1"/>
@@ -7800,7 +6708,7 @@
                           </pic:cNvPicPr>
                         </pic:nvPicPr>
                         <pic:blipFill>
-                          <a:blip r:embed="rId39">
+                          <a:blip r:embed="rId38">
                             <a:extLst>
                               <a:ext uri="{28A0092B-C50C-407E-A947-70E740481C1C}">
                                 <a14:useLocalDpi xmlns:a14="http://schemas.microsoft.com/office/drawing/2010/main" val="0"/>
@@ -7815,7 +6723,7 @@
                         <pic:spPr bwMode="auto">
                           <a:xfrm>
                             <a:off x="0" y="0"/>
-                            <a:ext cx="2835910" cy="2299335"/>
+                            <a:ext cx="2908800" cy="2358000"/>
                           </a:xfrm>
                           <a:prstGeom prst="rect">
                             <a:avLst/>
@@ -7838,6 +6746,21 @@
               <w:jc w:val="center"/>
               <w:rPr>
                 <w:rFonts w:ascii="Times New Roman" w:eastAsia="Times New Roman" w:hAnsi="Times New Roman" w:cs="Times New Roman"/>
+                <w:i/>
+                <w:iCs/>
+                <w:color w:val="000000"/>
+                <w:sz w:val="24"/>
+                <w:szCs w:val="24"/>
+                <w:lang w:val="en-CA" w:eastAsia="en-CA"/>
+              </w:rPr>
+            </w:pPr>
+          </w:p>
+          <w:p>
+            <w:pPr>
+              <w:spacing w:after="0" w:line="240" w:lineRule="auto"/>
+              <w:jc w:val="center"/>
+              <w:rPr>
+                <w:rFonts w:ascii="Times New Roman" w:eastAsia="Times New Roman" w:hAnsi="Times New Roman" w:cs="Times New Roman"/>
                 <w:color w:val="auto"/>
                 <w:sz w:val="24"/>
                 <w:szCs w:val="24"/>
@@ -7875,13 +6798,18 @@
       <w:pPr>
         <w:pStyle w:val="NormalWeb"/>
         <w:spacing w:before="0" w:beforeAutospacing="0" w:after="0" w:afterAutospacing="0"/>
-      </w:pPr>
-      <w:r>
         <w:rPr>
           <w:b/>
           <w:bCs/>
           <w:color w:val="000000"/>
         </w:rPr>
+      </w:pPr>
+      <w:r>
+        <w:rPr>
+          <w:b/>
+          <w:bCs/>
+          <w:color w:val="000000"/>
+        </w:rPr>
         <w:t>Confidence in Solution:</w:t>
       </w:r>
     </w:p>
@@ -7890,95 +6818,17 @@
         <w:pStyle w:val="NormalWeb"/>
         <w:spacing w:before="0" w:beforeAutospacing="0" w:after="0" w:afterAutospacing="0"/>
       </w:pPr>
+    </w:p>
+    <w:p>
+      <w:pPr>
+        <w:pStyle w:val="NormalWeb"/>
+        <w:spacing w:before="0" w:beforeAutospacing="0" w:after="0" w:afterAutospacing="0"/>
+      </w:pPr>
       <w:r>
         <w:rPr>
           <w:color w:val="000000"/>
         </w:rPr>
-        <w:t xml:space="preserve">We believe our solution works well because it solves the bug that the user was faced with. The purpose of </w:t>
-      </w:r>
-      <w:proofErr w:type="spellStart"/>
-      <w:r>
-        <w:rPr>
-          <w:color w:val="000000"/>
-        </w:rPr>
-        <w:t>rcParams</w:t>
-      </w:r>
-      <w:proofErr w:type="spellEnd"/>
-      <w:r>
-        <w:rPr>
-          <w:color w:val="000000"/>
-        </w:rPr>
-        <w:t xml:space="preserve"> is to add customizability to </w:t>
-      </w:r>
-      <w:proofErr w:type="spellStart"/>
-      <w:r>
-        <w:rPr>
-          <w:color w:val="000000"/>
-        </w:rPr>
-        <w:t>matplotlib</w:t>
-      </w:r>
-      <w:proofErr w:type="spellEnd"/>
-      <w:r>
-        <w:rPr>
-          <w:color w:val="000000"/>
-        </w:rPr>
-        <w:t xml:space="preserve"> so that users can easily set default styles for all their plots. In </w:t>
-      </w:r>
-      <w:proofErr w:type="spellStart"/>
-      <w:r>
-        <w:rPr>
-          <w:color w:val="000000"/>
-        </w:rPr>
-        <w:t>colorbars</w:t>
-      </w:r>
-      <w:proofErr w:type="spellEnd"/>
-      <w:r>
-        <w:rPr>
-          <w:color w:val="000000"/>
-        </w:rPr>
-        <w:t xml:space="preserve"> with many minor ticks, it is difficult to notice ticks that should not be there. The user that encountered this bug, and possibly many others have their ‘</w:t>
-      </w:r>
-      <w:proofErr w:type="spellStart"/>
-      <w:r>
-        <w:rPr>
-          <w:color w:val="000000"/>
-        </w:rPr>
-        <w:t>xtick.minor.visible</w:t>
-      </w:r>
-      <w:proofErr w:type="spellEnd"/>
-      <w:r>
-        <w:rPr>
-          <w:color w:val="000000"/>
-        </w:rPr>
-        <w:t>’ and ‘</w:t>
-      </w:r>
-      <w:proofErr w:type="spellStart"/>
-      <w:r>
-        <w:rPr>
-          <w:color w:val="000000"/>
-        </w:rPr>
-        <w:t>ytick.minor.visible</w:t>
-      </w:r>
-      <w:proofErr w:type="spellEnd"/>
-      <w:r>
-        <w:rPr>
-          <w:color w:val="000000"/>
-        </w:rPr>
-        <w:t xml:space="preserve">’ values set to true, and by fixing this bug, they will not see the unexpected linear scale ticks, and produce plots with log scale minor ticks correctly displayed on their </w:t>
-      </w:r>
-      <w:proofErr w:type="spellStart"/>
-      <w:r>
-        <w:rPr>
-          <w:color w:val="000000"/>
-        </w:rPr>
-        <w:t>colorbars</w:t>
-      </w:r>
-      <w:proofErr w:type="spellEnd"/>
-      <w:r>
-        <w:rPr>
-          <w:color w:val="000000"/>
-        </w:rPr>
-        <w:t xml:space="preserve">. </w:t>
+        <w:t xml:space="preserve">We believe our solution works well because it solves the bug that the user was faced with. The purpose of rcParams is to add customizability to matplotlib so that users can easily set default styles for all their plots. In colorbars with many minor ticks, it is difficult to notice ticks that should not be there. The user that encountered this bug, and possibly many others have their ‘xtick.minor.visible’ and ‘ytick.minor.visible’ values set to true, and by fixing this bug, they will not see the unexpected linear scale ticks, and produce plots with log scale minor ticks correctly displayed on their colorbars. </w:t>
       </w:r>
     </w:p>
     <w:p>
@@ -8139,27 +6989,7 @@
           <w:sz w:val="24"/>
           <w:szCs w:val="24"/>
         </w:rPr>
-        <w:t xml:space="preserve">There are a lot of lessons that our group has learned during our time working with </w:t>
-      </w:r>
-      <w:proofErr w:type="spellStart"/>
-      <w:r>
-        <w:rPr>
-          <w:rFonts w:ascii="Times New Roman" w:eastAsiaTheme="majorEastAsia" w:hAnsi="Times New Roman" w:cs="Times New Roman"/>
-          <w:kern w:val="50"/>
-          <w:sz w:val="24"/>
-          <w:szCs w:val="24"/>
-        </w:rPr>
-        <w:t>matplotlib</w:t>
-      </w:r>
-      <w:proofErr w:type="spellEnd"/>
-      <w:r>
-        <w:rPr>
-          <w:rFonts w:ascii="Times New Roman" w:eastAsiaTheme="majorEastAsia" w:hAnsi="Times New Roman" w:cs="Times New Roman"/>
-          <w:kern w:val="50"/>
-          <w:sz w:val="24"/>
-          <w:szCs w:val="24"/>
-        </w:rPr>
-        <w:t xml:space="preserve"> and fixing existing issues. </w:t>
+        <w:t xml:space="preserve">There are a lot of lessons that our group has learned during our time working with matplotlib and fixing existing issues. </w:t>
       </w:r>
       <w:r>
         <w:rPr>
@@ -8190,25 +7020,7 @@
           <w:sz w:val="24"/>
           <w:szCs w:val="24"/>
         </w:rPr>
-        <w:t xml:space="preserve">Working on an open source and large-scale project requires a lot of coordination. Therefore, it’s imperative that </w:t>
-      </w:r>
-      <w:proofErr w:type="spellStart"/>
-      <w:r>
-        <w:rPr>
-          <w:rFonts w:ascii="Times New Roman" w:hAnsi="Times New Roman" w:cs="Times New Roman"/>
-          <w:sz w:val="24"/>
-          <w:szCs w:val="24"/>
-        </w:rPr>
-        <w:t>matplotlib</w:t>
-      </w:r>
-      <w:proofErr w:type="spellEnd"/>
-      <w:r>
-        <w:rPr>
-          <w:rFonts w:ascii="Times New Roman" w:hAnsi="Times New Roman" w:cs="Times New Roman"/>
-          <w:sz w:val="24"/>
-          <w:szCs w:val="24"/>
-        </w:rPr>
-        <w:t xml:space="preserve"> had a guideline and standard for contributing.</w:t>
+        <w:t>Working on an open source and large-scale project requires a lot of coordination. Therefore, it’s imperative that matplotlib had a guideline and standard for contributing.</w:t>
       </w:r>
     </w:p>
     <w:p>
@@ -8314,25 +7126,7 @@
           <w:sz w:val="24"/>
           <w:szCs w:val="24"/>
         </w:rPr>
-        <w:t xml:space="preserve"> can be really complicated; looks can be deceiving, just like the </w:t>
-      </w:r>
-      <w:proofErr w:type="spellStart"/>
-      <w:r>
-        <w:rPr>
-          <w:rFonts w:ascii="Times New Roman" w:hAnsi="Times New Roman" w:cs="Times New Roman"/>
-          <w:sz w:val="24"/>
-          <w:szCs w:val="24"/>
-        </w:rPr>
-        <w:t>matplotlib</w:t>
-      </w:r>
-      <w:proofErr w:type="spellEnd"/>
-      <w:r>
-        <w:rPr>
-          <w:rFonts w:ascii="Times New Roman" w:hAnsi="Times New Roman" w:cs="Times New Roman"/>
-          <w:sz w:val="24"/>
-          <w:szCs w:val="24"/>
-        </w:rPr>
-        <w:t xml:space="preserve"> code.</w:t>
+        <w:t xml:space="preserve"> can be really complicated; looks can be deceiving, just like the matplotlib code.</w:t>
       </w:r>
     </w:p>
     <w:p>
@@ -8398,25 +7192,7 @@
           <w:sz w:val="24"/>
           <w:szCs w:val="24"/>
         </w:rPr>
-        <w:t xml:space="preserve">Many of the issues have a common cause/background. (e.g. there were several bugs related to the legend and tight </w:t>
-      </w:r>
-      <w:proofErr w:type="spellStart"/>
-      <w:r>
-        <w:rPr>
-          <w:rFonts w:ascii="Times New Roman" w:hAnsi="Times New Roman" w:cs="Times New Roman"/>
-          <w:sz w:val="24"/>
-          <w:szCs w:val="24"/>
-        </w:rPr>
-        <w:t>bbox</w:t>
-      </w:r>
-      <w:proofErr w:type="spellEnd"/>
-      <w:r>
-        <w:rPr>
-          <w:rFonts w:ascii="Times New Roman" w:hAnsi="Times New Roman" w:cs="Times New Roman"/>
-          <w:sz w:val="24"/>
-          <w:szCs w:val="24"/>
-        </w:rPr>
-        <w:t xml:space="preserve"> option).</w:t>
+        <w:t>Many of the issues have a common cause/background. (e.g. there were several bugs related to the legend and tight bbox option).</w:t>
       </w:r>
     </w:p>
     <w:p>
@@ -8642,7 +7418,7 @@
       </w:r>
     </w:p>
     <w:sectPr>
-      <w:headerReference w:type="default" r:id="rId40"/>
+      <w:headerReference w:type="default" r:id="rId39"/>
       <w:pgSz w:w="12240" w:h="15840" w:code="1"/>
       <w:pgMar w:top="1584" w:right="1296" w:bottom="1022" w:left="1296" w:header="1022" w:footer="720" w:gutter="0"/>
       <w:pgNumType w:start="1"/>
@@ -8654,7 +7430,7 @@
 </file>
 
 <file path=word/endnotes.xml><?xml version="1.0" encoding="utf-8"?>
-<w:endnotes xmlns:wpc="http://schemas.microsoft.com/office/word/2010/wordprocessingCanvas" xmlns:mc="http://schemas.openxmlformats.org/markup-compatibility/2006" xmlns:o="urn:schemas-microsoft-com:office:office" xmlns:r="http://schemas.openxmlformats.org/officeDocument/2006/relationships" xmlns:m="http://schemas.openxmlformats.org/officeDocument/2006/math" xmlns:v="urn:schemas-microsoft-com:vml" xmlns:wp14="http://schemas.microsoft.com/office/word/2010/wordprocessingDrawing" xmlns:wp="http://schemas.openxmlformats.org/drawingml/2006/wordprocessingDrawing" xmlns:w10="urn:schemas-microsoft-com:office:word" xmlns:w="http://schemas.openxmlformats.org/wordprocessingml/2006/main" xmlns:w14="http://schemas.microsoft.com/office/word/2010/wordml" xmlns:wpg="http://schemas.microsoft.com/office/word/2010/wordprocessingGroup" xmlns:wpi="http://schemas.microsoft.com/office/word/2010/wordprocessingInk" xmlns:wne="http://schemas.microsoft.com/office/word/2006/wordml" xmlns:wps="http://schemas.microsoft.com/office/word/2010/wordprocessingShape" mc:Ignorable="w14 wp14">
+<w:endnotes xmlns:wpc="http://schemas.microsoft.com/office/word/2010/wordprocessingCanvas" xmlns:cx="http://schemas.microsoft.com/office/drawing/2014/chartex" xmlns:cx1="http://schemas.microsoft.com/office/drawing/2015/9/8/chartex" xmlns:mc="http://schemas.openxmlformats.org/markup-compatibility/2006" xmlns:o="urn:schemas-microsoft-com:office:office" xmlns:r="http://schemas.openxmlformats.org/officeDocument/2006/relationships" xmlns:m="http://schemas.openxmlformats.org/officeDocument/2006/math" xmlns:v="urn:schemas-microsoft-com:vml" xmlns:wp14="http://schemas.microsoft.com/office/word/2010/wordprocessingDrawing" xmlns:wp="http://schemas.openxmlformats.org/drawingml/2006/wordprocessingDrawing" xmlns:w10="urn:schemas-microsoft-com:office:word" xmlns:w="http://schemas.openxmlformats.org/wordprocessingml/2006/main" xmlns:w14="http://schemas.microsoft.com/office/word/2010/wordml" xmlns:w15="http://schemas.microsoft.com/office/word/2012/wordml" xmlns:w16se="http://schemas.microsoft.com/office/word/2015/wordml/symex" xmlns:wpg="http://schemas.microsoft.com/office/word/2010/wordprocessingGroup" xmlns:wpi="http://schemas.microsoft.com/office/word/2010/wordprocessingInk" xmlns:wne="http://schemas.microsoft.com/office/word/2006/wordml" xmlns:wps="http://schemas.microsoft.com/office/word/2010/wordprocessingShape" mc:Ignorable="w14 w15 w16se wp14">
   <w:endnote w:type="separator" w:id="-1">
     <w:p>
       <w:pPr>
@@ -8681,7 +7457,7 @@
 </file>
 
 <file path=word/footnotes.xml><?xml version="1.0" encoding="utf-8"?>
-<w:footnotes xmlns:wpc="http://schemas.microsoft.com/office/word/2010/wordprocessingCanvas" xmlns:mc="http://schemas.openxmlformats.org/markup-compatibility/2006" xmlns:o="urn:schemas-microsoft-com:office:office" xmlns:r="http://schemas.openxmlformats.org/officeDocument/2006/relationships" xmlns:m="http://schemas.openxmlformats.org/officeDocument/2006/math" xmlns:v="urn:schemas-microsoft-com:vml" xmlns:wp14="http://schemas.microsoft.com/office/word/2010/wordprocessingDrawing" xmlns:wp="http://schemas.openxmlformats.org/drawingml/2006/wordprocessingDrawing" xmlns:w10="urn:schemas-microsoft-com:office:word" xmlns:w="http://schemas.openxmlformats.org/wordprocessingml/2006/main" xmlns:w14="http://schemas.microsoft.com/office/word/2010/wordml" xmlns:wpg="http://schemas.microsoft.com/office/word/2010/wordprocessingGroup" xmlns:wpi="http://schemas.microsoft.com/office/word/2010/wordprocessingInk" xmlns:wne="http://schemas.microsoft.com/office/word/2006/wordml" xmlns:wps="http://schemas.microsoft.com/office/word/2010/wordprocessingShape" mc:Ignorable="w14 wp14">
+<w:footnotes xmlns:wpc="http://schemas.microsoft.com/office/word/2010/wordprocessingCanvas" xmlns:cx="http://schemas.microsoft.com/office/drawing/2014/chartex" xmlns:cx1="http://schemas.microsoft.com/office/drawing/2015/9/8/chartex" xmlns:mc="http://schemas.openxmlformats.org/markup-compatibility/2006" xmlns:o="urn:schemas-microsoft-com:office:office" xmlns:r="http://schemas.openxmlformats.org/officeDocument/2006/relationships" xmlns:m="http://schemas.openxmlformats.org/officeDocument/2006/math" xmlns:v="urn:schemas-microsoft-com:vml" xmlns:wp14="http://schemas.microsoft.com/office/word/2010/wordprocessingDrawing" xmlns:wp="http://schemas.openxmlformats.org/drawingml/2006/wordprocessingDrawing" xmlns:w10="urn:schemas-microsoft-com:office:word" xmlns:w="http://schemas.openxmlformats.org/wordprocessingml/2006/main" xmlns:w14="http://schemas.microsoft.com/office/word/2010/wordml" xmlns:w15="http://schemas.microsoft.com/office/word/2012/wordml" xmlns:w16se="http://schemas.microsoft.com/office/word/2015/wordml/symex" xmlns:wpg="http://schemas.microsoft.com/office/word/2010/wordprocessingGroup" xmlns:wpi="http://schemas.microsoft.com/office/word/2010/wordprocessingInk" xmlns:wne="http://schemas.microsoft.com/office/word/2006/wordml" xmlns:wps="http://schemas.microsoft.com/office/word/2010/wordprocessingShape" mc:Ignorable="w14 w15 w16se wp14">
   <w:footnote w:type="separator" w:id="-1">
     <w:p>
       <w:pPr>
@@ -8708,7 +7484,7 @@
 </file>
 
 <file path=word/header1.xml><?xml version="1.0" encoding="utf-8"?>
-<w:hdr xmlns:wpc="http://schemas.microsoft.com/office/word/2010/wordprocessingCanvas" xmlns:mc="http://schemas.openxmlformats.org/markup-compatibility/2006" xmlns:o="urn:schemas-microsoft-com:office:office" xmlns:r="http://schemas.openxmlformats.org/officeDocument/2006/relationships" xmlns:m="http://schemas.openxmlformats.org/officeDocument/2006/math" xmlns:v="urn:schemas-microsoft-com:vml" xmlns:wp14="http://schemas.microsoft.com/office/word/2010/wordprocessingDrawing" xmlns:wp="http://schemas.openxmlformats.org/drawingml/2006/wordprocessingDrawing" xmlns:w10="urn:schemas-microsoft-com:office:word" xmlns:w="http://schemas.openxmlformats.org/wordprocessingml/2006/main" xmlns:w14="http://schemas.microsoft.com/office/word/2010/wordml" xmlns:wpg="http://schemas.microsoft.com/office/word/2010/wordprocessingGroup" xmlns:wpi="http://schemas.microsoft.com/office/word/2010/wordprocessingInk" xmlns:wne="http://schemas.microsoft.com/office/word/2006/wordml" xmlns:wps="http://schemas.microsoft.com/office/word/2010/wordprocessingShape" mc:Ignorable="w14 wp14">
+<w:hdr xmlns:wpc="http://schemas.microsoft.com/office/word/2010/wordprocessingCanvas" xmlns:cx="http://schemas.microsoft.com/office/drawing/2014/chartex" xmlns:cx1="http://schemas.microsoft.com/office/drawing/2015/9/8/chartex" xmlns:mc="http://schemas.openxmlformats.org/markup-compatibility/2006" xmlns:o="urn:schemas-microsoft-com:office:office" xmlns:r="http://schemas.openxmlformats.org/officeDocument/2006/relationships" xmlns:m="http://schemas.openxmlformats.org/officeDocument/2006/math" xmlns:v="urn:schemas-microsoft-com:vml" xmlns:wp14="http://schemas.microsoft.com/office/word/2010/wordprocessingDrawing" xmlns:wp="http://schemas.openxmlformats.org/drawingml/2006/wordprocessingDrawing" xmlns:w10="urn:schemas-microsoft-com:office:word" xmlns:w="http://schemas.openxmlformats.org/wordprocessingml/2006/main" xmlns:w14="http://schemas.microsoft.com/office/word/2010/wordml" xmlns:w15="http://schemas.microsoft.com/office/word/2012/wordml" xmlns:w16se="http://schemas.microsoft.com/office/word/2015/wordml/symex" xmlns:wpg="http://schemas.microsoft.com/office/word/2010/wordprocessingGroup" xmlns:wpi="http://schemas.microsoft.com/office/word/2010/wordprocessingInk" xmlns:wne="http://schemas.microsoft.com/office/word/2006/wordml" xmlns:wps="http://schemas.microsoft.com/office/word/2010/wordprocessingShape" mc:Ignorable="w14 w15 w16se wp14">
   <w:tbl>
     <w:tblPr>
       <w:tblStyle w:val="TableGridLight1"/>
@@ -8786,20 +7562,8 @@
                   <w:sz w:val="20"/>
                   <w:szCs w:val="20"/>
                 </w:rPr>
-                <w:t xml:space="preserve"> Report - </w:t>
+                <w:t xml:space="preserve"> Report - GoonSquad</w:t>
               </w:r>
-              <w:proofErr w:type="spellStart"/>
-              <w:r>
-                <w:rPr>
-                  <w:rFonts w:asciiTheme="majorHAnsi" w:hAnsiTheme="majorHAnsi" w:cstheme="majorHAnsi"/>
-                  <w:i/>
-                  <w:color w:val="auto"/>
-                  <w:sz w:val="20"/>
-                  <w:szCs w:val="20"/>
-                </w:rPr>
-                <w:t>GoonSquad</w:t>
-              </w:r>
-              <w:proofErr w:type="spellEnd"/>
             </w:p>
           </w:sdtContent>
         </w:sdt>
@@ -8875,7 +7639,7 @@
               <w:sz w:val="20"/>
               <w:szCs w:val="20"/>
             </w:rPr>
-            <w:t>6</w:t>
+            <w:t>1</w:t>
           </w:r>
           <w:r>
             <w:rPr>
@@ -8906,8 +7670,8 @@
 </file>
 
 <file path=word/numbering.xml><?xml version="1.0" encoding="utf-8"?>
-<w:numbering xmlns:wpc="http://schemas.microsoft.com/office/word/2010/wordprocessingCanvas" xmlns:mc="http://schemas.openxmlformats.org/markup-compatibility/2006" xmlns:o="urn:schemas-microsoft-com:office:office" xmlns:r="http://schemas.openxmlformats.org/officeDocument/2006/relationships" xmlns:m="http://schemas.openxmlformats.org/officeDocument/2006/math" xmlns:v="urn:schemas-microsoft-com:vml" xmlns:wp14="http://schemas.microsoft.com/office/word/2010/wordprocessingDrawing" xmlns:wp="http://schemas.openxmlformats.org/drawingml/2006/wordprocessingDrawing" xmlns:w10="urn:schemas-microsoft-com:office:word" xmlns:w="http://schemas.openxmlformats.org/wordprocessingml/2006/main" xmlns:w14="http://schemas.microsoft.com/office/word/2010/wordml" xmlns:wpg="http://schemas.microsoft.com/office/word/2010/wordprocessingGroup" xmlns:wpi="http://schemas.microsoft.com/office/word/2010/wordprocessingInk" xmlns:wne="http://schemas.microsoft.com/office/word/2006/wordml" xmlns:wps="http://schemas.microsoft.com/office/word/2010/wordprocessingShape" mc:Ignorable="w14 wp14">
-  <w:abstractNum w:abstractNumId="0">
+<w:numbering xmlns:wpc="http://schemas.microsoft.com/office/word/2010/wordprocessingCanvas" xmlns:cx="http://schemas.microsoft.com/office/drawing/2014/chartex" xmlns:cx1="http://schemas.microsoft.com/office/drawing/2015/9/8/chartex" xmlns:mc="http://schemas.openxmlformats.org/markup-compatibility/2006" xmlns:o="urn:schemas-microsoft-com:office:office" xmlns:r="http://schemas.openxmlformats.org/officeDocument/2006/relationships" xmlns:m="http://schemas.openxmlformats.org/officeDocument/2006/math" xmlns:v="urn:schemas-microsoft-com:vml" xmlns:wp14="http://schemas.microsoft.com/office/word/2010/wordprocessingDrawing" xmlns:wp="http://schemas.openxmlformats.org/drawingml/2006/wordprocessingDrawing" xmlns:w10="urn:schemas-microsoft-com:office:word" xmlns:w="http://schemas.openxmlformats.org/wordprocessingml/2006/main" xmlns:w14="http://schemas.microsoft.com/office/word/2010/wordml" xmlns:w15="http://schemas.microsoft.com/office/word/2012/wordml" xmlns:w16se="http://schemas.microsoft.com/office/word/2015/wordml/symex" xmlns:wpg="http://schemas.microsoft.com/office/word/2010/wordprocessingGroup" xmlns:wpi="http://schemas.microsoft.com/office/word/2010/wordprocessingInk" xmlns:wne="http://schemas.microsoft.com/office/word/2006/wordml" xmlns:wps="http://schemas.microsoft.com/office/word/2010/wordprocessingShape" mc:Ignorable="w14 w15 w16se wp14">
+  <w:abstractNum w:abstractNumId="0" w15:restartNumberingAfterBreak="0">
     <w:nsid w:val="FFFFFF7E"/>
     <w:multiLevelType w:val="singleLevel"/>
     <w:tmpl w:val="6B3A27DA"/>
@@ -8924,7 +7688,7 @@
       </w:pPr>
     </w:lvl>
   </w:abstractNum>
-  <w:abstractNum w:abstractNumId="1">
+  <w:abstractNum w:abstractNumId="1" w15:restartNumberingAfterBreak="0">
     <w:nsid w:val="FFFFFF7F"/>
     <w:multiLevelType w:val="singleLevel"/>
     <w:tmpl w:val="2EB8A84E"/>
@@ -8941,7 +7705,7 @@
       </w:pPr>
     </w:lvl>
   </w:abstractNum>
-  <w:abstractNum w:abstractNumId="2">
+  <w:abstractNum w:abstractNumId="2" w15:restartNumberingAfterBreak="0">
     <w:nsid w:val="FFFFFF80"/>
     <w:multiLevelType w:val="singleLevel"/>
     <w:tmpl w:val="22DCC436"/>
@@ -8961,7 +7725,7 @@
       </w:rPr>
     </w:lvl>
   </w:abstractNum>
-  <w:abstractNum w:abstractNumId="3">
+  <w:abstractNum w:abstractNumId="3" w15:restartNumberingAfterBreak="0">
     <w:nsid w:val="FFFFFF81"/>
     <w:multiLevelType w:val="singleLevel"/>
     <w:tmpl w:val="C23041DA"/>
@@ -8981,7 +7745,7 @@
       </w:rPr>
     </w:lvl>
   </w:abstractNum>
-  <w:abstractNum w:abstractNumId="4">
+  <w:abstractNum w:abstractNumId="4" w15:restartNumberingAfterBreak="0">
     <w:nsid w:val="FFFFFF82"/>
     <w:multiLevelType w:val="singleLevel"/>
     <w:tmpl w:val="78B89654"/>
@@ -9001,7 +7765,7 @@
       </w:rPr>
     </w:lvl>
   </w:abstractNum>
-  <w:abstractNum w:abstractNumId="5">
+  <w:abstractNum w:abstractNumId="5" w15:restartNumberingAfterBreak="0">
     <w:nsid w:val="FFFFFF83"/>
     <w:multiLevelType w:val="singleLevel"/>
     <w:tmpl w:val="A9E09C38"/>
@@ -9021,7 +7785,7 @@
       </w:rPr>
     </w:lvl>
   </w:abstractNum>
-  <w:abstractNum w:abstractNumId="6">
+  <w:abstractNum w:abstractNumId="6" w15:restartNumberingAfterBreak="0">
     <w:nsid w:val="FFFFFF89"/>
     <w:multiLevelType w:val="singleLevel"/>
     <w:tmpl w:val="DBB40C48"/>
@@ -9041,7 +7805,7 @@
       </w:rPr>
     </w:lvl>
   </w:abstractNum>
-  <w:abstractNum w:abstractNumId="7">
+  <w:abstractNum w:abstractNumId="7" w15:restartNumberingAfterBreak="0">
     <w:nsid w:val="03FE5BBA"/>
     <w:multiLevelType w:val="multilevel"/>
     <w:tmpl w:val="3C32B1B2"/>
@@ -9161,7 +7925,7 @@
       </w:rPr>
     </w:lvl>
   </w:abstractNum>
-  <w:abstractNum w:abstractNumId="8">
+  <w:abstractNum w:abstractNumId="8" w15:restartNumberingAfterBreak="0">
     <w:nsid w:val="09BB045B"/>
     <w:multiLevelType w:val="hybridMultilevel"/>
     <w:tmpl w:val="EE1C3500"/>
@@ -9247,7 +8011,7 @@
       </w:pPr>
     </w:lvl>
   </w:abstractNum>
-  <w:abstractNum w:abstractNumId="9">
+  <w:abstractNum w:abstractNumId="9" w15:restartNumberingAfterBreak="0">
     <w:nsid w:val="18257AAA"/>
     <w:multiLevelType w:val="multilevel"/>
     <w:tmpl w:val="3BD0EC60"/>
@@ -9396,7 +8160,7 @@
       </w:rPr>
     </w:lvl>
   </w:abstractNum>
-  <w:abstractNum w:abstractNumId="10">
+  <w:abstractNum w:abstractNumId="10" w15:restartNumberingAfterBreak="0">
     <w:nsid w:val="1B0A7FEA"/>
     <w:multiLevelType w:val="hybridMultilevel"/>
     <w:tmpl w:val="DB829F72"/>
@@ -9508,7 +8272,7 @@
       </w:rPr>
     </w:lvl>
   </w:abstractNum>
-  <w:abstractNum w:abstractNumId="11">
+  <w:abstractNum w:abstractNumId="11" w15:restartNumberingAfterBreak="0">
     <w:nsid w:val="1D14357F"/>
     <w:multiLevelType w:val="multilevel"/>
     <w:tmpl w:val="29DAEAFE"/>
@@ -9657,7 +8421,7 @@
       </w:rPr>
     </w:lvl>
   </w:abstractNum>
-  <w:abstractNum w:abstractNumId="12">
+  <w:abstractNum w:abstractNumId="12" w15:restartNumberingAfterBreak="0">
     <w:nsid w:val="2E763380"/>
     <w:multiLevelType w:val="multilevel"/>
     <w:tmpl w:val="94D89066"/>
@@ -9779,7 +8543,7 @@
       </w:rPr>
     </w:lvl>
   </w:abstractNum>
-  <w:abstractNum w:abstractNumId="13">
+  <w:abstractNum w:abstractNumId="13" w15:restartNumberingAfterBreak="0">
     <w:nsid w:val="2F1D35C8"/>
     <w:multiLevelType w:val="multilevel"/>
     <w:tmpl w:val="F5C8C302"/>
@@ -9919,7 +8683,7 @@
       </w:rPr>
     </w:lvl>
   </w:abstractNum>
-  <w:abstractNum w:abstractNumId="14">
+  <w:abstractNum w:abstractNumId="14" w15:restartNumberingAfterBreak="0">
     <w:nsid w:val="460E3F2D"/>
     <w:multiLevelType w:val="multilevel"/>
     <w:tmpl w:val="0409001D"/>
@@ -10005,7 +8769,7 @@
       </w:pPr>
     </w:lvl>
   </w:abstractNum>
-  <w:abstractNum w:abstractNumId="15">
+  <w:abstractNum w:abstractNumId="15" w15:restartNumberingAfterBreak="0">
     <w:nsid w:val="68361E11"/>
     <w:multiLevelType w:val="hybridMultilevel"/>
     <w:tmpl w:val="EE1C3500"/>
@@ -10091,7 +8855,7 @@
       </w:pPr>
     </w:lvl>
   </w:abstractNum>
-  <w:abstractNum w:abstractNumId="16">
+  <w:abstractNum w:abstractNumId="16" w15:restartNumberingAfterBreak="0">
     <w:nsid w:val="6A6444DB"/>
     <w:multiLevelType w:val="multilevel"/>
     <w:tmpl w:val="0409001D"/>
@@ -10177,7 +8941,7 @@
       </w:pPr>
     </w:lvl>
   </w:abstractNum>
-  <w:abstractNum w:abstractNumId="17">
+  <w:abstractNum w:abstractNumId="17" w15:restartNumberingAfterBreak="0">
     <w:nsid w:val="6F6429A0"/>
     <w:multiLevelType w:val="multilevel"/>
     <w:tmpl w:val="E254756A"/>
@@ -10292,7 +9056,7 @@
       </w:rPr>
     </w:lvl>
   </w:abstractNum>
-  <w:abstractNum w:abstractNumId="18">
+  <w:abstractNum w:abstractNumId="18" w15:restartNumberingAfterBreak="0">
     <w:nsid w:val="7CEE7BC4"/>
     <w:multiLevelType w:val="multilevel"/>
     <w:tmpl w:val="3BD0EC60"/>
@@ -10589,7 +9353,7 @@
 </file>
 
 <file path=word/styles.xml><?xml version="1.0" encoding="utf-8"?>
-<w:styles xmlns:mc="http://schemas.openxmlformats.org/markup-compatibility/2006" xmlns:r="http://schemas.openxmlformats.org/officeDocument/2006/relationships" xmlns:w="http://schemas.openxmlformats.org/wordprocessingml/2006/main" xmlns:w14="http://schemas.microsoft.com/office/word/2010/wordml" mc:Ignorable="w14">
+<w:styles xmlns:mc="http://schemas.openxmlformats.org/markup-compatibility/2006" xmlns:r="http://schemas.openxmlformats.org/officeDocument/2006/relationships" xmlns:w="http://schemas.openxmlformats.org/wordprocessingml/2006/main" xmlns:w14="http://schemas.microsoft.com/office/word/2010/wordml" xmlns:w15="http://schemas.microsoft.com/office/word/2012/wordml" xmlns:w16se="http://schemas.microsoft.com/office/word/2015/wordml/symex" mc:Ignorable="w14 w15 w16se">
   <w:docDefaults>
     <w:rPrDefault>
       <w:rPr>
@@ -10607,148 +9371,378 @@
       </w:pPr>
     </w:pPrDefault>
   </w:docDefaults>
-  <w:latentStyles w:defLockedState="0" w:defUIPriority="99" w:defSemiHidden="1" w:defUnhideWhenUsed="1" w:defQFormat="0" w:count="267">
-    <w:lsdException w:name="Normal" w:semiHidden="0" w:uiPriority="0" w:unhideWhenUsed="0" w:qFormat="1"/>
-    <w:lsdException w:name="heading 1" w:semiHidden="0" w:uiPriority="9" w:unhideWhenUsed="0" w:qFormat="1"/>
-    <w:lsdException w:name="heading 2" w:uiPriority="9" w:qFormat="1"/>
-    <w:lsdException w:name="heading 3" w:uiPriority="9" w:qFormat="1"/>
-    <w:lsdException w:name="heading 4" w:uiPriority="9" w:qFormat="1"/>
-    <w:lsdException w:name="heading 5" w:uiPriority="9" w:qFormat="1"/>
-    <w:lsdException w:name="heading 6" w:uiPriority="9" w:qFormat="1"/>
-    <w:lsdException w:name="heading 7" w:uiPriority="9" w:qFormat="1"/>
-    <w:lsdException w:name="heading 8" w:uiPriority="9" w:qFormat="1"/>
-    <w:lsdException w:name="heading 9" w:uiPriority="9" w:qFormat="1"/>
-    <w:lsdException w:name="toc 1" w:uiPriority="39"/>
-    <w:lsdException w:name="toc 2" w:uiPriority="39"/>
-    <w:lsdException w:name="toc 3" w:uiPriority="39"/>
-    <w:lsdException w:name="toc 4" w:uiPriority="39"/>
-    <w:lsdException w:name="toc 5" w:uiPriority="39"/>
-    <w:lsdException w:name="toc 6" w:uiPriority="39"/>
-    <w:lsdException w:name="toc 7" w:uiPriority="39"/>
-    <w:lsdException w:name="toc 8" w:uiPriority="39"/>
-    <w:lsdException w:name="toc 9" w:uiPriority="39"/>
-    <w:lsdException w:name="caption" w:uiPriority="35" w:qFormat="1"/>
-    <w:lsdException w:name="List Bullet" w:uiPriority="7" w:qFormat="1"/>
-    <w:lsdException w:name="List Number" w:qFormat="1"/>
-    <w:lsdException w:name="Title" w:semiHidden="0" w:uiPriority="10" w:unhideWhenUsed="0" w:qFormat="1"/>
-    <w:lsdException w:name="Default Paragraph Font" w:uiPriority="1"/>
-    <w:lsdException w:name="Subtitle" w:semiHidden="0" w:uiPriority="11" w:unhideWhenUsed="0" w:qFormat="1"/>
-    <w:lsdException w:name="Strong" w:semiHidden="0" w:uiPriority="22" w:unhideWhenUsed="0" w:qFormat="1"/>
-    <w:lsdException w:name="Emphasis" w:semiHidden="0" w:uiPriority="20" w:unhideWhenUsed="0" w:qFormat="1"/>
-    <w:lsdException w:name="Normal Table" w:semiHidden="0" w:unhideWhenUsed="0"/>
-    <w:lsdException w:name="Table Web 1" w:semiHidden="0" w:unhideWhenUsed="0"/>
-    <w:lsdException w:name="Table Grid" w:semiHidden="0" w:uiPriority="39" w:unhideWhenUsed="0"/>
-    <w:lsdException w:name="Placeholder Text" w:unhideWhenUsed="0"/>
-    <w:lsdException w:name="No Spacing" w:uiPriority="1" w:qFormat="1"/>
-    <w:lsdException w:name="Light Shading" w:semiHidden="0" w:uiPriority="60" w:unhideWhenUsed="0"/>
-    <w:lsdException w:name="Light List" w:semiHidden="0" w:uiPriority="61" w:unhideWhenUsed="0"/>
-    <w:lsdException w:name="Light Grid" w:semiHidden="0" w:uiPriority="62" w:unhideWhenUsed="0"/>
-    <w:lsdException w:name="Medium Shading 1" w:semiHidden="0" w:uiPriority="63" w:unhideWhenUsed="0"/>
-    <w:lsdException w:name="Medium Shading 2" w:semiHidden="0" w:uiPriority="64" w:unhideWhenUsed="0"/>
-    <w:lsdException w:name="Medium List 1" w:semiHidden="0" w:uiPriority="65" w:unhideWhenUsed="0"/>
-    <w:lsdException w:name="Medium List 2" w:semiHidden="0" w:uiPriority="66" w:unhideWhenUsed="0"/>
-    <w:lsdException w:name="Medium Grid 1" w:semiHidden="0" w:uiPriority="67" w:unhideWhenUsed="0"/>
-    <w:lsdException w:name="Medium Grid 2" w:semiHidden="0" w:uiPriority="68" w:unhideWhenUsed="0"/>
-    <w:lsdException w:name="Medium Grid 3" w:semiHidden="0" w:uiPriority="69" w:unhideWhenUsed="0"/>
-    <w:lsdException w:name="Dark List" w:semiHidden="0" w:uiPriority="70" w:unhideWhenUsed="0"/>
-    <w:lsdException w:name="Colorful Shading" w:semiHidden="0" w:uiPriority="71" w:unhideWhenUsed="0"/>
-    <w:lsdException w:name="Colorful List" w:semiHidden="0" w:uiPriority="72" w:unhideWhenUsed="0"/>
-    <w:lsdException w:name="Colorful Grid" w:semiHidden="0" w:uiPriority="73" w:unhideWhenUsed="0"/>
-    <w:lsdException w:name="Light Shading Accent 1" w:semiHidden="0" w:uiPriority="60" w:unhideWhenUsed="0"/>
-    <w:lsdException w:name="Light List Accent 1" w:semiHidden="0" w:uiPriority="61" w:unhideWhenUsed="0"/>
-    <w:lsdException w:name="Light Grid Accent 1" w:semiHidden="0" w:uiPriority="62" w:unhideWhenUsed="0"/>
-    <w:lsdException w:name="Medium Shading 1 Accent 1" w:semiHidden="0" w:uiPriority="63" w:unhideWhenUsed="0"/>
-    <w:lsdException w:name="Medium Shading 2 Accent 1" w:semiHidden="0" w:uiPriority="64" w:unhideWhenUsed="0"/>
-    <w:lsdException w:name="Medium List 1 Accent 1" w:semiHidden="0" w:uiPriority="65" w:unhideWhenUsed="0"/>
-    <w:lsdException w:name="Revision" w:unhideWhenUsed="0"/>
-    <w:lsdException w:name="List Paragraph" w:semiHidden="0" w:uiPriority="34" w:unhideWhenUsed="0" w:qFormat="1"/>
-    <w:lsdException w:name="Quote" w:semiHidden="0" w:uiPriority="29" w:unhideWhenUsed="0" w:qFormat="1"/>
-    <w:lsdException w:name="Intense Quote" w:semiHidden="0" w:uiPriority="30" w:unhideWhenUsed="0" w:qFormat="1"/>
-    <w:lsdException w:name="Medium List 2 Accent 1" w:semiHidden="0" w:uiPriority="66" w:unhideWhenUsed="0"/>
-    <w:lsdException w:name="Medium Grid 1 Accent 1" w:semiHidden="0" w:uiPriority="67" w:unhideWhenUsed="0"/>
-    <w:lsdException w:name="Medium Grid 2 Accent 1" w:semiHidden="0" w:uiPriority="68" w:unhideWhenUsed="0"/>
-    <w:lsdException w:name="Medium Grid 3 Accent 1" w:semiHidden="0" w:uiPriority="69" w:unhideWhenUsed="0"/>
-    <w:lsdException w:name="Dark List Accent 1" w:semiHidden="0" w:uiPriority="70" w:unhideWhenUsed="0"/>
-    <w:lsdException w:name="Colorful Shading Accent 1" w:semiHidden="0" w:uiPriority="71" w:unhideWhenUsed="0"/>
-    <w:lsdException w:name="Colorful List Accent 1" w:semiHidden="0" w:uiPriority="72" w:unhideWhenUsed="0"/>
-    <w:lsdException w:name="Colorful Grid Accent 1" w:semiHidden="0" w:uiPriority="73" w:unhideWhenUsed="0"/>
-    <w:lsdException w:name="Light Shading Accent 2" w:semiHidden="0" w:uiPriority="60" w:unhideWhenUsed="0"/>
-    <w:lsdException w:name="Light List Accent 2" w:semiHidden="0" w:uiPriority="61" w:unhideWhenUsed="0"/>
-    <w:lsdException w:name="Light Grid Accent 2" w:semiHidden="0" w:uiPriority="62" w:unhideWhenUsed="0"/>
-    <w:lsdException w:name="Medium Shading 1 Accent 2" w:semiHidden="0" w:uiPriority="63" w:unhideWhenUsed="0"/>
-    <w:lsdException w:name="Medium Shading 2 Accent 2" w:semiHidden="0" w:uiPriority="64" w:unhideWhenUsed="0"/>
-    <w:lsdException w:name="Medium List 1 Accent 2" w:semiHidden="0" w:uiPriority="65" w:unhideWhenUsed="0"/>
-    <w:lsdException w:name="Medium List 2 Accent 2" w:semiHidden="0" w:uiPriority="66" w:unhideWhenUsed="0"/>
-    <w:lsdException w:name="Medium Grid 1 Accent 2" w:semiHidden="0" w:uiPriority="67" w:unhideWhenUsed="0"/>
-    <w:lsdException w:name="Medium Grid 2 Accent 2" w:semiHidden="0" w:uiPriority="68" w:unhideWhenUsed="0"/>
-    <w:lsdException w:name="Medium Grid 3 Accent 2" w:semiHidden="0" w:uiPriority="69" w:unhideWhenUsed="0"/>
-    <w:lsdException w:name="Dark List Accent 2" w:semiHidden="0" w:uiPriority="70" w:unhideWhenUsed="0"/>
-    <w:lsdException w:name="Colorful Shading Accent 2" w:semiHidden="0" w:uiPriority="71" w:unhideWhenUsed="0"/>
-    <w:lsdException w:name="Colorful List Accent 2" w:semiHidden="0" w:uiPriority="72" w:unhideWhenUsed="0"/>
-    <w:lsdException w:name="Colorful Grid Accent 2" w:semiHidden="0" w:uiPriority="73" w:unhideWhenUsed="0"/>
-    <w:lsdException w:name="Light Shading Accent 3" w:semiHidden="0" w:uiPriority="60" w:unhideWhenUsed="0"/>
-    <w:lsdException w:name="Light List Accent 3" w:semiHidden="0" w:uiPriority="61" w:unhideWhenUsed="0"/>
-    <w:lsdException w:name="Light Grid Accent 3" w:semiHidden="0" w:uiPriority="62" w:unhideWhenUsed="0"/>
-    <w:lsdException w:name="Medium Shading 1 Accent 3" w:semiHidden="0" w:uiPriority="63" w:unhideWhenUsed="0"/>
-    <w:lsdException w:name="Medium Shading 2 Accent 3" w:semiHidden="0" w:uiPriority="64" w:unhideWhenUsed="0"/>
-    <w:lsdException w:name="Medium List 1 Accent 3" w:semiHidden="0" w:uiPriority="65" w:unhideWhenUsed="0"/>
-    <w:lsdException w:name="Medium List 2 Accent 3" w:semiHidden="0" w:uiPriority="66" w:unhideWhenUsed="0"/>
-    <w:lsdException w:name="Medium Grid 1 Accent 3" w:semiHidden="0" w:uiPriority="67" w:unhideWhenUsed="0"/>
-    <w:lsdException w:name="Medium Grid 2 Accent 3" w:semiHidden="0" w:uiPriority="68" w:unhideWhenUsed="0"/>
-    <w:lsdException w:name="Medium Grid 3 Accent 3" w:semiHidden="0" w:uiPriority="69" w:unhideWhenUsed="0"/>
-    <w:lsdException w:name="Dark List Accent 3" w:semiHidden="0" w:uiPriority="70" w:unhideWhenUsed="0"/>
-    <w:lsdException w:name="Colorful Shading Accent 3" w:semiHidden="0" w:uiPriority="71" w:unhideWhenUsed="0"/>
-    <w:lsdException w:name="Colorful List Accent 3" w:semiHidden="0" w:uiPriority="72" w:unhideWhenUsed="0"/>
-    <w:lsdException w:name="Colorful Grid Accent 3" w:semiHidden="0" w:uiPriority="73" w:unhideWhenUsed="0"/>
-    <w:lsdException w:name="Light Shading Accent 4" w:semiHidden="0" w:uiPriority="60" w:unhideWhenUsed="0"/>
-    <w:lsdException w:name="Light List Accent 4" w:semiHidden="0" w:uiPriority="61" w:unhideWhenUsed="0"/>
-    <w:lsdException w:name="Light Grid Accent 4" w:semiHidden="0" w:uiPriority="62" w:unhideWhenUsed="0"/>
-    <w:lsdException w:name="Medium Shading 1 Accent 4" w:semiHidden="0" w:uiPriority="63" w:unhideWhenUsed="0"/>
-    <w:lsdException w:name="Medium Shading 2 Accent 4" w:semiHidden="0" w:uiPriority="64" w:unhideWhenUsed="0"/>
-    <w:lsdException w:name="Medium List 1 Accent 4" w:semiHidden="0" w:uiPriority="65" w:unhideWhenUsed="0"/>
-    <w:lsdException w:name="Medium List 2 Accent 4" w:semiHidden="0" w:uiPriority="66" w:unhideWhenUsed="0"/>
-    <w:lsdException w:name="Medium Grid 1 Accent 4" w:semiHidden="0" w:uiPriority="67" w:unhideWhenUsed="0"/>
-    <w:lsdException w:name="Medium Grid 2 Accent 4" w:semiHidden="0" w:uiPriority="68" w:unhideWhenUsed="0"/>
-    <w:lsdException w:name="Medium Grid 3 Accent 4" w:semiHidden="0" w:uiPriority="69" w:unhideWhenUsed="0"/>
-    <w:lsdException w:name="Dark List Accent 4" w:semiHidden="0" w:uiPriority="70" w:unhideWhenUsed="0"/>
-    <w:lsdException w:name="Colorful Shading Accent 4" w:semiHidden="0" w:uiPriority="71" w:unhideWhenUsed="0"/>
-    <w:lsdException w:name="Colorful List Accent 4" w:semiHidden="0" w:uiPriority="72" w:unhideWhenUsed="0"/>
-    <w:lsdException w:name="Colorful Grid Accent 4" w:semiHidden="0" w:uiPriority="73" w:unhideWhenUsed="0"/>
-    <w:lsdException w:name="Light Shading Accent 5" w:semiHidden="0" w:uiPriority="60" w:unhideWhenUsed="0"/>
-    <w:lsdException w:name="Light List Accent 5" w:semiHidden="0" w:uiPriority="61" w:unhideWhenUsed="0"/>
-    <w:lsdException w:name="Light Grid Accent 5" w:semiHidden="0" w:uiPriority="62" w:unhideWhenUsed="0"/>
-    <w:lsdException w:name="Medium Shading 1 Accent 5" w:semiHidden="0" w:uiPriority="63" w:unhideWhenUsed="0"/>
-    <w:lsdException w:name="Medium Shading 2 Accent 5" w:semiHidden="0" w:uiPriority="64" w:unhideWhenUsed="0"/>
-    <w:lsdException w:name="Medium List 1 Accent 5" w:semiHidden="0" w:uiPriority="65" w:unhideWhenUsed="0"/>
-    <w:lsdException w:name="Medium List 2 Accent 5" w:semiHidden="0" w:uiPriority="66" w:unhideWhenUsed="0"/>
-    <w:lsdException w:name="Medium Grid 1 Accent 5" w:semiHidden="0" w:uiPriority="67" w:unhideWhenUsed="0"/>
-    <w:lsdException w:name="Medium Grid 2 Accent 5" w:semiHidden="0" w:uiPriority="68" w:unhideWhenUsed="0"/>
-    <w:lsdException w:name="Medium Grid 3 Accent 5" w:semiHidden="0" w:uiPriority="69" w:unhideWhenUsed="0"/>
-    <w:lsdException w:name="Dark List Accent 5" w:semiHidden="0" w:uiPriority="70" w:unhideWhenUsed="0"/>
-    <w:lsdException w:name="Colorful Shading Accent 5" w:semiHidden="0" w:uiPriority="71" w:unhideWhenUsed="0"/>
-    <w:lsdException w:name="Colorful List Accent 5" w:semiHidden="0" w:uiPriority="72" w:unhideWhenUsed="0"/>
-    <w:lsdException w:name="Colorful Grid Accent 5" w:semiHidden="0" w:uiPriority="73" w:unhideWhenUsed="0"/>
-    <w:lsdException w:name="Light Shading Accent 6" w:semiHidden="0" w:uiPriority="60" w:unhideWhenUsed="0"/>
-    <w:lsdException w:name="Light List Accent 6" w:semiHidden="0" w:uiPriority="61" w:unhideWhenUsed="0"/>
-    <w:lsdException w:name="Light Grid Accent 6" w:semiHidden="0" w:uiPriority="62" w:unhideWhenUsed="0"/>
-    <w:lsdException w:name="Medium Shading 1 Accent 6" w:semiHidden="0" w:uiPriority="63" w:unhideWhenUsed="0"/>
-    <w:lsdException w:name="Medium Shading 2 Accent 6" w:semiHidden="0" w:uiPriority="64" w:unhideWhenUsed="0"/>
-    <w:lsdException w:name="Medium List 1 Accent 6" w:semiHidden="0" w:uiPriority="65" w:unhideWhenUsed="0"/>
-    <w:lsdException w:name="Medium List 2 Accent 6" w:semiHidden="0" w:uiPriority="66" w:unhideWhenUsed="0"/>
-    <w:lsdException w:name="Medium Grid 1 Accent 6" w:semiHidden="0" w:uiPriority="67" w:unhideWhenUsed="0"/>
-    <w:lsdException w:name="Medium Grid 2 Accent 6" w:semiHidden="0" w:uiPriority="68" w:unhideWhenUsed="0"/>
-    <w:lsdException w:name="Medium Grid 3 Accent 6" w:semiHidden="0" w:uiPriority="69" w:unhideWhenUsed="0"/>
-    <w:lsdException w:name="Dark List Accent 6" w:semiHidden="0" w:uiPriority="70" w:unhideWhenUsed="0"/>
-    <w:lsdException w:name="Colorful Shading Accent 6" w:semiHidden="0" w:uiPriority="71" w:unhideWhenUsed="0"/>
-    <w:lsdException w:name="Colorful List Accent 6" w:semiHidden="0" w:uiPriority="72" w:unhideWhenUsed="0"/>
-    <w:lsdException w:name="Colorful Grid Accent 6" w:semiHidden="0" w:uiPriority="73" w:unhideWhenUsed="0"/>
-    <w:lsdException w:name="Subtle Emphasis" w:semiHidden="0" w:uiPriority="19" w:unhideWhenUsed="0" w:qFormat="1"/>
-    <w:lsdException w:name="Intense Emphasis" w:semiHidden="0" w:uiPriority="21" w:unhideWhenUsed="0" w:qFormat="1"/>
-    <w:lsdException w:name="Subtle Reference" w:semiHidden="0" w:uiPriority="31" w:unhideWhenUsed="0" w:qFormat="1"/>
+  <w:latentStyles w:defLockedState="0" w:defUIPriority="99" w:defSemiHidden="0" w:defUnhideWhenUsed="0" w:defQFormat="0" w:count="371">
+    <w:lsdException w:name="Normal" w:uiPriority="0" w:qFormat="1"/>
+    <w:lsdException w:name="heading 1" w:uiPriority="9" w:qFormat="1"/>
+    <w:lsdException w:name="heading 2" w:semiHidden="1" w:uiPriority="9" w:unhideWhenUsed="1" w:qFormat="1"/>
+    <w:lsdException w:name="heading 3" w:semiHidden="1" w:uiPriority="9" w:unhideWhenUsed="1" w:qFormat="1"/>
+    <w:lsdException w:name="heading 4" w:semiHidden="1" w:uiPriority="9" w:unhideWhenUsed="1" w:qFormat="1"/>
+    <w:lsdException w:name="heading 5" w:semiHidden="1" w:uiPriority="9" w:unhideWhenUsed="1" w:qFormat="1"/>
+    <w:lsdException w:name="heading 6" w:semiHidden="1" w:uiPriority="9" w:unhideWhenUsed="1" w:qFormat="1"/>
+    <w:lsdException w:name="heading 7" w:semiHidden="1" w:uiPriority="9" w:unhideWhenUsed="1" w:qFormat="1"/>
+    <w:lsdException w:name="heading 8" w:semiHidden="1" w:uiPriority="9" w:unhideWhenUsed="1" w:qFormat="1"/>
+    <w:lsdException w:name="heading 9" w:semiHidden="1" w:uiPriority="9" w:unhideWhenUsed="1" w:qFormat="1"/>
+    <w:lsdException w:name="index 1" w:semiHidden="1" w:unhideWhenUsed="1"/>
+    <w:lsdException w:name="index 2" w:semiHidden="1" w:unhideWhenUsed="1"/>
+    <w:lsdException w:name="index 3" w:semiHidden="1" w:unhideWhenUsed="1"/>
+    <w:lsdException w:name="index 4" w:semiHidden="1" w:unhideWhenUsed="1"/>
+    <w:lsdException w:name="index 5" w:semiHidden="1" w:unhideWhenUsed="1"/>
+    <w:lsdException w:name="index 6" w:semiHidden="1" w:unhideWhenUsed="1"/>
+    <w:lsdException w:name="index 7" w:semiHidden="1" w:unhideWhenUsed="1"/>
+    <w:lsdException w:name="index 8" w:semiHidden="1" w:unhideWhenUsed="1"/>
+    <w:lsdException w:name="index 9" w:semiHidden="1" w:unhideWhenUsed="1"/>
+    <w:lsdException w:name="toc 1" w:semiHidden="1" w:uiPriority="39" w:unhideWhenUsed="1"/>
+    <w:lsdException w:name="toc 2" w:semiHidden="1" w:uiPriority="39" w:unhideWhenUsed="1"/>
+    <w:lsdException w:name="toc 3" w:semiHidden="1" w:uiPriority="39" w:unhideWhenUsed="1"/>
+    <w:lsdException w:name="toc 4" w:semiHidden="1" w:uiPriority="39" w:unhideWhenUsed="1"/>
+    <w:lsdException w:name="toc 5" w:semiHidden="1" w:uiPriority="39" w:unhideWhenUsed="1"/>
+    <w:lsdException w:name="toc 6" w:semiHidden="1" w:uiPriority="39" w:unhideWhenUsed="1"/>
+    <w:lsdException w:name="toc 7" w:semiHidden="1" w:uiPriority="39" w:unhideWhenUsed="1"/>
+    <w:lsdException w:name="toc 8" w:semiHidden="1" w:uiPriority="39" w:unhideWhenUsed="1"/>
+    <w:lsdException w:name="toc 9" w:semiHidden="1" w:uiPriority="39" w:unhideWhenUsed="1"/>
+    <w:lsdException w:name="Normal Indent" w:semiHidden="1" w:unhideWhenUsed="1"/>
+    <w:lsdException w:name="footnote text" w:semiHidden="1" w:unhideWhenUsed="1"/>
+    <w:lsdException w:name="annotation text" w:semiHidden="1" w:unhideWhenUsed="1"/>
+    <w:lsdException w:name="header" w:semiHidden="1" w:unhideWhenUsed="1"/>
+    <w:lsdException w:name="footer" w:semiHidden="1" w:unhideWhenUsed="1"/>
+    <w:lsdException w:name="index heading" w:semiHidden="1" w:unhideWhenUsed="1"/>
+    <w:lsdException w:name="caption" w:semiHidden="1" w:uiPriority="35" w:unhideWhenUsed="1" w:qFormat="1"/>
+    <w:lsdException w:name="table of figures" w:semiHidden="1" w:unhideWhenUsed="1"/>
+    <w:lsdException w:name="envelope address" w:semiHidden="1" w:unhideWhenUsed="1"/>
+    <w:lsdException w:name="envelope return" w:semiHidden="1" w:unhideWhenUsed="1"/>
+    <w:lsdException w:name="footnote reference" w:semiHidden="1" w:unhideWhenUsed="1"/>
+    <w:lsdException w:name="annotation reference" w:semiHidden="1" w:unhideWhenUsed="1"/>
+    <w:lsdException w:name="line number" w:semiHidden="1" w:unhideWhenUsed="1"/>
+    <w:lsdException w:name="page number" w:semiHidden="1" w:unhideWhenUsed="1"/>
+    <w:lsdException w:name="endnote reference" w:semiHidden="1" w:unhideWhenUsed="1"/>
+    <w:lsdException w:name="endnote text" w:semiHidden="1" w:unhideWhenUsed="1"/>
+    <w:lsdException w:name="table of authorities" w:semiHidden="1" w:unhideWhenUsed="1"/>
+    <w:lsdException w:name="macro" w:semiHidden="1" w:unhideWhenUsed="1"/>
+    <w:lsdException w:name="toa heading" w:semiHidden="1" w:unhideWhenUsed="1"/>
+    <w:lsdException w:name="List" w:semiHidden="1" w:unhideWhenUsed="1"/>
+    <w:lsdException w:name="List Bullet" w:semiHidden="1" w:uiPriority="7" w:unhideWhenUsed="1" w:qFormat="1"/>
+    <w:lsdException w:name="List Number" w:semiHidden="1" w:unhideWhenUsed="1" w:qFormat="1"/>
+    <w:lsdException w:name="List 2" w:semiHidden="1" w:unhideWhenUsed="1"/>
+    <w:lsdException w:name="List 3" w:semiHidden="1" w:unhideWhenUsed="1"/>
+    <w:lsdException w:name="List 4" w:semiHidden="1" w:unhideWhenUsed="1"/>
+    <w:lsdException w:name="List 5" w:semiHidden="1" w:unhideWhenUsed="1"/>
+    <w:lsdException w:name="List Bullet 2" w:semiHidden="1" w:unhideWhenUsed="1"/>
+    <w:lsdException w:name="List Bullet 3" w:semiHidden="1" w:unhideWhenUsed="1"/>
+    <w:lsdException w:name="List Bullet 4" w:semiHidden="1" w:unhideWhenUsed="1"/>
+    <w:lsdException w:name="List Bullet 5" w:semiHidden="1" w:unhideWhenUsed="1"/>
+    <w:lsdException w:name="List Number 2" w:semiHidden="1" w:unhideWhenUsed="1"/>
+    <w:lsdException w:name="List Number 3" w:semiHidden="1" w:unhideWhenUsed="1"/>
+    <w:lsdException w:name="List Number 4" w:semiHidden="1" w:unhideWhenUsed="1"/>
+    <w:lsdException w:name="List Number 5" w:semiHidden="1" w:unhideWhenUsed="1"/>
+    <w:lsdException w:name="Title" w:uiPriority="10" w:qFormat="1"/>
+    <w:lsdException w:name="Closing" w:semiHidden="1" w:unhideWhenUsed="1"/>
+    <w:lsdException w:name="Signature" w:semiHidden="1" w:unhideWhenUsed="1"/>
+    <w:lsdException w:name="Default Paragraph Font" w:semiHidden="1" w:uiPriority="1" w:unhideWhenUsed="1"/>
+    <w:lsdException w:name="Body Text" w:semiHidden="1" w:unhideWhenUsed="1"/>
+    <w:lsdException w:name="Body Text Indent" w:semiHidden="1" w:unhideWhenUsed="1"/>
+    <w:lsdException w:name="List Continue" w:semiHidden="1" w:unhideWhenUsed="1"/>
+    <w:lsdException w:name="List Continue 2" w:semiHidden="1" w:unhideWhenUsed="1"/>
+    <w:lsdException w:name="List Continue 3" w:semiHidden="1" w:unhideWhenUsed="1"/>
+    <w:lsdException w:name="List Continue 4" w:semiHidden="1" w:unhideWhenUsed="1"/>
+    <w:lsdException w:name="List Continue 5" w:semiHidden="1" w:unhideWhenUsed="1"/>
+    <w:lsdException w:name="Message Header" w:semiHidden="1" w:unhideWhenUsed="1"/>
+    <w:lsdException w:name="Subtitle" w:uiPriority="11" w:qFormat="1"/>
+    <w:lsdException w:name="Salutation" w:semiHidden="1" w:unhideWhenUsed="1"/>
+    <w:lsdException w:name="Date" w:semiHidden="1" w:unhideWhenUsed="1"/>
+    <w:lsdException w:name="Body Text First Indent" w:semiHidden="1" w:unhideWhenUsed="1"/>
+    <w:lsdException w:name="Body Text First Indent 2" w:semiHidden="1" w:unhideWhenUsed="1"/>
+    <w:lsdException w:name="Note Heading" w:semiHidden="1" w:unhideWhenUsed="1"/>
+    <w:lsdException w:name="Body Text 2" w:semiHidden="1" w:unhideWhenUsed="1"/>
+    <w:lsdException w:name="Body Text 3" w:semiHidden="1" w:unhideWhenUsed="1"/>
+    <w:lsdException w:name="Body Text Indent 2" w:semiHidden="1" w:unhideWhenUsed="1"/>
+    <w:lsdException w:name="Body Text Indent 3" w:semiHidden="1" w:unhideWhenUsed="1"/>
+    <w:lsdException w:name="Block Text" w:semiHidden="1" w:unhideWhenUsed="1"/>
+    <w:lsdException w:name="Hyperlink" w:semiHidden="1" w:unhideWhenUsed="1"/>
+    <w:lsdException w:name="FollowedHyperlink" w:semiHidden="1" w:unhideWhenUsed="1"/>
+    <w:lsdException w:name="Strong" w:uiPriority="22" w:qFormat="1"/>
+    <w:lsdException w:name="Emphasis" w:uiPriority="20" w:qFormat="1"/>
+    <w:lsdException w:name="Document Map" w:semiHidden="1" w:unhideWhenUsed="1"/>
+    <w:lsdException w:name="Plain Text" w:semiHidden="1" w:unhideWhenUsed="1"/>
+    <w:lsdException w:name="E-mail Signature" w:semiHidden="1" w:unhideWhenUsed="1"/>
+    <w:lsdException w:name="HTML Top of Form" w:semiHidden="1" w:unhideWhenUsed="1"/>
+    <w:lsdException w:name="HTML Bottom of Form" w:semiHidden="1" w:unhideWhenUsed="1"/>
+    <w:lsdException w:name="Normal (Web)" w:semiHidden="1" w:unhideWhenUsed="1"/>
+    <w:lsdException w:name="HTML Acronym" w:semiHidden="1" w:unhideWhenUsed="1"/>
+    <w:lsdException w:name="HTML Address" w:semiHidden="1" w:unhideWhenUsed="1"/>
+    <w:lsdException w:name="HTML Cite" w:semiHidden="1" w:unhideWhenUsed="1"/>
+    <w:lsdException w:name="HTML Code" w:semiHidden="1" w:unhideWhenUsed="1"/>
+    <w:lsdException w:name="HTML Definition" w:semiHidden="1" w:unhideWhenUsed="1"/>
+    <w:lsdException w:name="HTML Keyboard" w:semiHidden="1" w:unhideWhenUsed="1"/>
+    <w:lsdException w:name="HTML Preformatted" w:semiHidden="1" w:unhideWhenUsed="1"/>
+    <w:lsdException w:name="HTML Sample" w:semiHidden="1" w:unhideWhenUsed="1"/>
+    <w:lsdException w:name="HTML Typewriter" w:semiHidden="1" w:unhideWhenUsed="1"/>
+    <w:lsdException w:name="HTML Variable" w:semiHidden="1" w:unhideWhenUsed="1"/>
+    <w:lsdException w:name="Normal Table" w:semiHidden="1" w:unhideWhenUsed="1"/>
+    <w:lsdException w:name="annotation subject" w:semiHidden="1" w:unhideWhenUsed="1"/>
+    <w:lsdException w:name="No List" w:semiHidden="1" w:unhideWhenUsed="1"/>
+    <w:lsdException w:name="Outline List 1" w:semiHidden="1" w:unhideWhenUsed="1"/>
+    <w:lsdException w:name="Outline List 2" w:semiHidden="1" w:unhideWhenUsed="1"/>
+    <w:lsdException w:name="Outline List 3" w:semiHidden="1" w:unhideWhenUsed="1"/>
+    <w:lsdException w:name="Table Simple 1" w:semiHidden="1" w:unhideWhenUsed="1"/>
+    <w:lsdException w:name="Table Simple 2" w:semiHidden="1" w:unhideWhenUsed="1"/>
+    <w:lsdException w:name="Table Simple 3" w:semiHidden="1" w:unhideWhenUsed="1"/>
+    <w:lsdException w:name="Table Classic 1" w:semiHidden="1" w:unhideWhenUsed="1"/>
+    <w:lsdException w:name="Table Classic 2" w:semiHidden="1" w:unhideWhenUsed="1"/>
+    <w:lsdException w:name="Table Classic 3" w:semiHidden="1" w:unhideWhenUsed="1"/>
+    <w:lsdException w:name="Table Classic 4" w:semiHidden="1" w:unhideWhenUsed="1"/>
+    <w:lsdException w:name="Table Colorful 1" w:semiHidden="1" w:unhideWhenUsed="1"/>
+    <w:lsdException w:name="Table Colorful 2" w:semiHidden="1" w:unhideWhenUsed="1"/>
+    <w:lsdException w:name="Table Colorful 3" w:semiHidden="1" w:unhideWhenUsed="1"/>
+    <w:lsdException w:name="Table Columns 1" w:semiHidden="1" w:unhideWhenUsed="1"/>
+    <w:lsdException w:name="Table Columns 2" w:semiHidden="1" w:unhideWhenUsed="1"/>
+    <w:lsdException w:name="Table Columns 3" w:semiHidden="1" w:unhideWhenUsed="1"/>
+    <w:lsdException w:name="Table Columns 4" w:semiHidden="1" w:unhideWhenUsed="1"/>
+    <w:lsdException w:name="Table Columns 5" w:semiHidden="1" w:unhideWhenUsed="1"/>
+    <w:lsdException w:name="Table Grid 1" w:semiHidden="1" w:unhideWhenUsed="1"/>
+    <w:lsdException w:name="Table Grid 2" w:semiHidden="1" w:unhideWhenUsed="1"/>
+    <w:lsdException w:name="Table Grid 3" w:semiHidden="1" w:unhideWhenUsed="1"/>
+    <w:lsdException w:name="Table Grid 4" w:semiHidden="1" w:unhideWhenUsed="1"/>
+    <w:lsdException w:name="Table Grid 5" w:semiHidden="1" w:unhideWhenUsed="1"/>
+    <w:lsdException w:name="Table Grid 6" w:semiHidden="1" w:unhideWhenUsed="1"/>
+    <w:lsdException w:name="Table Grid 7" w:semiHidden="1" w:unhideWhenUsed="1"/>
+    <w:lsdException w:name="Table Grid 8" w:semiHidden="1" w:unhideWhenUsed="1"/>
+    <w:lsdException w:name="Table List 1" w:semiHidden="1" w:unhideWhenUsed="1"/>
+    <w:lsdException w:name="Table List 2" w:semiHidden="1" w:unhideWhenUsed="1"/>
+    <w:lsdException w:name="Table List 3" w:semiHidden="1" w:unhideWhenUsed="1"/>
+    <w:lsdException w:name="Table List 4" w:semiHidden="1" w:unhideWhenUsed="1"/>
+    <w:lsdException w:name="Table List 5" w:semiHidden="1" w:unhideWhenUsed="1"/>
+    <w:lsdException w:name="Table List 6" w:semiHidden="1" w:unhideWhenUsed="1"/>
+    <w:lsdException w:name="Table List 7" w:semiHidden="1" w:unhideWhenUsed="1"/>
+    <w:lsdException w:name="Table List 8" w:semiHidden="1" w:unhideWhenUsed="1"/>
+    <w:lsdException w:name="Table 3D effects 1" w:semiHidden="1" w:unhideWhenUsed="1"/>
+    <w:lsdException w:name="Table 3D effects 2" w:semiHidden="1" w:unhideWhenUsed="1"/>
+    <w:lsdException w:name="Table 3D effects 3" w:semiHidden="1" w:unhideWhenUsed="1"/>
+    <w:lsdException w:name="Table Contemporary" w:semiHidden="1" w:unhideWhenUsed="1"/>
+    <w:lsdException w:name="Table Elegant" w:semiHidden="1" w:unhideWhenUsed="1"/>
+    <w:lsdException w:name="Table Professional" w:semiHidden="1" w:unhideWhenUsed="1"/>
+    <w:lsdException w:name="Table Subtle 1" w:semiHidden="1" w:unhideWhenUsed="1"/>
+    <w:lsdException w:name="Table Subtle 2" w:semiHidden="1" w:unhideWhenUsed="1"/>
+    <w:lsdException w:name="Table Web 1" w:semiHidden="1" w:unhideWhenUsed="1"/>
+    <w:lsdException w:name="Table Web 2" w:semiHidden="1" w:unhideWhenUsed="1"/>
+    <w:lsdException w:name="Table Web 3" w:semiHidden="1" w:unhideWhenUsed="1"/>
+    <w:lsdException w:name="Balloon Text" w:semiHidden="1" w:unhideWhenUsed="1"/>
+    <w:lsdException w:name="Table Grid" w:uiPriority="39"/>
+    <w:lsdException w:name="Table Theme" w:semiHidden="1" w:unhideWhenUsed="1"/>
+    <w:lsdException w:name="Placeholder Text" w:semiHidden="1"/>
+    <w:lsdException w:name="No Spacing" w:semiHidden="1" w:uiPriority="1" w:unhideWhenUsed="1" w:qFormat="1"/>
+    <w:lsdException w:name="Light Shading" w:uiPriority="60"/>
+    <w:lsdException w:name="Light List" w:uiPriority="61"/>
+    <w:lsdException w:name="Light Grid" w:uiPriority="62"/>
+    <w:lsdException w:name="Medium Shading 1" w:uiPriority="63"/>
+    <w:lsdException w:name="Medium Shading 2" w:uiPriority="64"/>
+    <w:lsdException w:name="Medium List 1" w:uiPriority="65"/>
+    <w:lsdException w:name="Medium List 2" w:uiPriority="66"/>
+    <w:lsdException w:name="Medium Grid 1" w:uiPriority="67"/>
+    <w:lsdException w:name="Medium Grid 2" w:uiPriority="68"/>
+    <w:lsdException w:name="Medium Grid 3" w:uiPriority="69"/>
+    <w:lsdException w:name="Dark List" w:uiPriority="70"/>
+    <w:lsdException w:name="Colorful Shading" w:uiPriority="71"/>
+    <w:lsdException w:name="Colorful List" w:uiPriority="72"/>
+    <w:lsdException w:name="Colorful Grid" w:uiPriority="73"/>
+    <w:lsdException w:name="Light Shading Accent 1" w:uiPriority="60"/>
+    <w:lsdException w:name="Light List Accent 1" w:uiPriority="61"/>
+    <w:lsdException w:name="Light Grid Accent 1" w:uiPriority="62"/>
+    <w:lsdException w:name="Medium Shading 1 Accent 1" w:uiPriority="63"/>
+    <w:lsdException w:name="Medium Shading 2 Accent 1" w:uiPriority="64"/>
+    <w:lsdException w:name="Medium List 1 Accent 1" w:uiPriority="65"/>
+    <w:lsdException w:name="Revision" w:semiHidden="1"/>
+    <w:lsdException w:name="List Paragraph" w:uiPriority="34" w:qFormat="1"/>
+    <w:lsdException w:name="Quote" w:uiPriority="29" w:qFormat="1"/>
+    <w:lsdException w:name="Intense Quote" w:uiPriority="30" w:qFormat="1"/>
+    <w:lsdException w:name="Medium List 2 Accent 1" w:uiPriority="66"/>
+    <w:lsdException w:name="Medium Grid 1 Accent 1" w:uiPriority="67"/>
+    <w:lsdException w:name="Medium Grid 2 Accent 1" w:uiPriority="68"/>
+    <w:lsdException w:name="Medium Grid 3 Accent 1" w:uiPriority="69"/>
+    <w:lsdException w:name="Dark List Accent 1" w:uiPriority="70"/>
+    <w:lsdException w:name="Colorful Shading Accent 1" w:uiPriority="71"/>
+    <w:lsdException w:name="Colorful List Accent 1" w:uiPriority="72"/>
+    <w:lsdException w:name="Colorful Grid Accent 1" w:uiPriority="73"/>
+    <w:lsdException w:name="Light Shading Accent 2" w:uiPriority="60"/>
+    <w:lsdException w:name="Light List Accent 2" w:uiPriority="61"/>
+    <w:lsdException w:name="Light Grid Accent 2" w:uiPriority="62"/>
+    <w:lsdException w:name="Medium Shading 1 Accent 2" w:uiPriority="63"/>
+    <w:lsdException w:name="Medium Shading 2 Accent 2" w:uiPriority="64"/>
+    <w:lsdException w:name="Medium List 1 Accent 2" w:uiPriority="65"/>
+    <w:lsdException w:name="Medium List 2 Accent 2" w:uiPriority="66"/>
+    <w:lsdException w:name="Medium Grid 1 Accent 2" w:uiPriority="67"/>
+    <w:lsdException w:name="Medium Grid 2 Accent 2" w:uiPriority="68"/>
+    <w:lsdException w:name="Medium Grid 3 Accent 2" w:uiPriority="69"/>
+    <w:lsdException w:name="Dark List Accent 2" w:uiPriority="70"/>
+    <w:lsdException w:name="Colorful Shading Accent 2" w:uiPriority="71"/>
+    <w:lsdException w:name="Colorful List Accent 2" w:uiPriority="72"/>
+    <w:lsdException w:name="Colorful Grid Accent 2" w:uiPriority="73"/>
+    <w:lsdException w:name="Light Shading Accent 3" w:uiPriority="60"/>
+    <w:lsdException w:name="Light List Accent 3" w:uiPriority="61"/>
+    <w:lsdException w:name="Light Grid Accent 3" w:uiPriority="62"/>
+    <w:lsdException w:name="Medium Shading 1 Accent 3" w:uiPriority="63"/>
+    <w:lsdException w:name="Medium Shading 2 Accent 3" w:uiPriority="64"/>
+    <w:lsdException w:name="Medium List 1 Accent 3" w:uiPriority="65"/>
+    <w:lsdException w:name="Medium List 2 Accent 3" w:uiPriority="66"/>
+    <w:lsdException w:name="Medium Grid 1 Accent 3" w:uiPriority="67"/>
+    <w:lsdException w:name="Medium Grid 2 Accent 3" w:uiPriority="68"/>
+    <w:lsdException w:name="Medium Grid 3 Accent 3" w:uiPriority="69"/>
+    <w:lsdException w:name="Dark List Accent 3" w:uiPriority="70"/>
+    <w:lsdException w:name="Colorful Shading Accent 3" w:uiPriority="71"/>
+    <w:lsdException w:name="Colorful List Accent 3" w:uiPriority="72"/>
+    <w:lsdException w:name="Colorful Grid Accent 3" w:uiPriority="73"/>
+    <w:lsdException w:name="Light Shading Accent 4" w:uiPriority="60"/>
+    <w:lsdException w:name="Light List Accent 4" w:uiPriority="61"/>
+    <w:lsdException w:name="Light Grid Accent 4" w:uiPriority="62"/>
+    <w:lsdException w:name="Medium Shading 1 Accent 4" w:uiPriority="63"/>
+    <w:lsdException w:name="Medium Shading 2 Accent 4" w:uiPriority="64"/>
+    <w:lsdException w:name="Medium List 1 Accent 4" w:uiPriority="65"/>
+    <w:lsdException w:name="Medium List 2 Accent 4" w:uiPriority="66"/>
+    <w:lsdException w:name="Medium Grid 1 Accent 4" w:uiPriority="67"/>
+    <w:lsdException w:name="Medium Grid 2 Accent 4" w:uiPriority="68"/>
+    <w:lsdException w:name="Medium Grid 3 Accent 4" w:uiPriority="69"/>
+    <w:lsdException w:name="Dark List Accent 4" w:uiPriority="70"/>
+    <w:lsdException w:name="Colorful Shading Accent 4" w:uiPriority="71"/>
+    <w:lsdException w:name="Colorful List Accent 4" w:uiPriority="72"/>
+    <w:lsdException w:name="Colorful Grid Accent 4" w:uiPriority="73"/>
+    <w:lsdException w:name="Light Shading Accent 5" w:uiPriority="60"/>
+    <w:lsdException w:name="Light List Accent 5" w:uiPriority="61"/>
+    <w:lsdException w:name="Light Grid Accent 5" w:uiPriority="62"/>
+    <w:lsdException w:name="Medium Shading 1 Accent 5" w:uiPriority="63"/>
+    <w:lsdException w:name="Medium Shading 2 Accent 5" w:uiPriority="64"/>
+    <w:lsdException w:name="Medium List 1 Accent 5" w:uiPriority="65"/>
+    <w:lsdException w:name="Medium List 2 Accent 5" w:uiPriority="66"/>
+    <w:lsdException w:name="Medium Grid 1 Accent 5" w:uiPriority="67"/>
+    <w:lsdException w:name="Medium Grid 2 Accent 5" w:uiPriority="68"/>
+    <w:lsdException w:name="Medium Grid 3 Accent 5" w:uiPriority="69"/>
+    <w:lsdException w:name="Dark List Accent 5" w:uiPriority="70"/>
+    <w:lsdException w:name="Colorful Shading Accent 5" w:uiPriority="71"/>
+    <w:lsdException w:name="Colorful List Accent 5" w:uiPriority="72"/>
+    <w:lsdException w:name="Colorful Grid Accent 5" w:uiPriority="73"/>
+    <w:lsdException w:name="Light Shading Accent 6" w:uiPriority="60"/>
+    <w:lsdException w:name="Light List Accent 6" w:uiPriority="61"/>
+    <w:lsdException w:name="Light Grid Accent 6" w:uiPriority="62"/>
+    <w:lsdException w:name="Medium Shading 1 Accent 6" w:uiPriority="63"/>
+    <w:lsdException w:name="Medium Shading 2 Accent 6" w:uiPriority="64"/>
+    <w:lsdException w:name="Medium List 1 Accent 6" w:uiPriority="65"/>
+    <w:lsdException w:name="Medium List 2 Accent 6" w:uiPriority="66"/>
+    <w:lsdException w:name="Medium Grid 1 Accent 6" w:uiPriority="67"/>
+    <w:lsdException w:name="Medium Grid 2 Accent 6" w:uiPriority="68"/>
+    <w:lsdException w:name="Medium Grid 3 Accent 6" w:uiPriority="69"/>
+    <w:lsdException w:name="Dark List Accent 6" w:uiPriority="70"/>
+    <w:lsdException w:name="Colorful Shading Accent 6" w:uiPriority="71"/>
+    <w:lsdException w:name="Colorful List Accent 6" w:uiPriority="72"/>
+    <w:lsdException w:name="Colorful Grid Accent 6" w:uiPriority="73"/>
+    <w:lsdException w:name="Subtle Emphasis" w:uiPriority="19" w:qFormat="1"/>
+    <w:lsdException w:name="Intense Emphasis" w:uiPriority="21" w:qFormat="1"/>
+    <w:lsdException w:name="Subtle Reference" w:uiPriority="31" w:qFormat="1"/>
     <w:lsdException w:name="Intense Reference" w:uiPriority="32" w:qFormat="1"/>
     <w:lsdException w:name="Book Title" w:uiPriority="33" w:qFormat="1"/>
-    <w:lsdException w:name="Bibliography" w:uiPriority="37"/>
-    <w:lsdException w:name="TOC Heading" w:uiPriority="39" w:qFormat="1"/>
+    <w:lsdException w:name="Bibliography" w:semiHidden="1" w:uiPriority="37" w:unhideWhenUsed="1"/>
+    <w:lsdException w:name="TOC Heading" w:semiHidden="1" w:uiPriority="39" w:unhideWhenUsed="1" w:qFormat="1"/>
+    <w:lsdException w:name="Plain Table 1" w:uiPriority="41"/>
+    <w:lsdException w:name="Plain Table 2" w:uiPriority="42"/>
+    <w:lsdException w:name="Plain Table 3" w:uiPriority="43"/>
+    <w:lsdException w:name="Plain Table 4" w:uiPriority="44"/>
+    <w:lsdException w:name="Plain Table 5" w:uiPriority="45"/>
+    <w:lsdException w:name="Grid Table Light" w:uiPriority="40"/>
+    <w:lsdException w:name="Grid Table 1 Light" w:uiPriority="46"/>
+    <w:lsdException w:name="Grid Table 2" w:uiPriority="47"/>
+    <w:lsdException w:name="Grid Table 3" w:uiPriority="48"/>
+    <w:lsdException w:name="Grid Table 4" w:uiPriority="49"/>
+    <w:lsdException w:name="Grid Table 5 Dark" w:uiPriority="50"/>
+    <w:lsdException w:name="Grid Table 6 Colorful" w:uiPriority="51"/>
+    <w:lsdException w:name="Grid Table 7 Colorful" w:uiPriority="52"/>
+    <w:lsdException w:name="Grid Table 1 Light Accent 1" w:uiPriority="46"/>
+    <w:lsdException w:name="Grid Table 2 Accent 1" w:uiPriority="47"/>
+    <w:lsdException w:name="Grid Table 3 Accent 1" w:uiPriority="48"/>
+    <w:lsdException w:name="Grid Table 4 Accent 1" w:uiPriority="49"/>
+    <w:lsdException w:name="Grid Table 5 Dark Accent 1" w:uiPriority="50"/>
+    <w:lsdException w:name="Grid Table 6 Colorful Accent 1" w:uiPriority="51"/>
+    <w:lsdException w:name="Grid Table 7 Colorful Accent 1" w:uiPriority="52"/>
+    <w:lsdException w:name="Grid Table 1 Light Accent 2" w:uiPriority="46"/>
+    <w:lsdException w:name="Grid Table 2 Accent 2" w:uiPriority="47"/>
+    <w:lsdException w:name="Grid Table 3 Accent 2" w:uiPriority="48"/>
+    <w:lsdException w:name="Grid Table 4 Accent 2" w:uiPriority="49"/>
+    <w:lsdException w:name="Grid Table 5 Dark Accent 2" w:uiPriority="50"/>
+    <w:lsdException w:name="Grid Table 6 Colorful Accent 2" w:uiPriority="51"/>
+    <w:lsdException w:name="Grid Table 7 Colorful Accent 2" w:uiPriority="52"/>
+    <w:lsdException w:name="Grid Table 1 Light Accent 3" w:uiPriority="46"/>
+    <w:lsdException w:name="Grid Table 2 Accent 3" w:uiPriority="47"/>
+    <w:lsdException w:name="Grid Table 3 Accent 3" w:uiPriority="48"/>
+    <w:lsdException w:name="Grid Table 4 Accent 3" w:uiPriority="49"/>
+    <w:lsdException w:name="Grid Table 5 Dark Accent 3" w:uiPriority="50"/>
+    <w:lsdException w:name="Grid Table 6 Colorful Accent 3" w:uiPriority="51"/>
+    <w:lsdException w:name="Grid Table 7 Colorful Accent 3" w:uiPriority="52"/>
+    <w:lsdException w:name="Grid Table 1 Light Accent 4" w:uiPriority="46"/>
+    <w:lsdException w:name="Grid Table 2 Accent 4" w:uiPriority="47"/>
+    <w:lsdException w:name="Grid Table 3 Accent 4" w:uiPriority="48"/>
+    <w:lsdException w:name="Grid Table 4 Accent 4" w:uiPriority="49"/>
+    <w:lsdException w:name="Grid Table 5 Dark Accent 4" w:uiPriority="50"/>
+    <w:lsdException w:name="Grid Table 6 Colorful Accent 4" w:uiPriority="51"/>
+    <w:lsdException w:name="Grid Table 7 Colorful Accent 4" w:uiPriority="52"/>
+    <w:lsdException w:name="Grid Table 1 Light Accent 5" w:uiPriority="46"/>
+    <w:lsdException w:name="Grid Table 2 Accent 5" w:uiPriority="47"/>
+    <w:lsdException w:name="Grid Table 3 Accent 5" w:uiPriority="48"/>
+    <w:lsdException w:name="Grid Table 4 Accent 5" w:uiPriority="49"/>
+    <w:lsdException w:name="Grid Table 5 Dark Accent 5" w:uiPriority="50"/>
+    <w:lsdException w:name="Grid Table 6 Colorful Accent 5" w:uiPriority="51"/>
+    <w:lsdException w:name="Grid Table 7 Colorful Accent 5" w:uiPriority="52"/>
+    <w:lsdException w:name="Grid Table 1 Light Accent 6" w:uiPriority="46"/>
+    <w:lsdException w:name="Grid Table 2 Accent 6" w:uiPriority="47"/>
+    <w:lsdException w:name="Grid Table 3 Accent 6" w:uiPriority="48"/>
+    <w:lsdException w:name="Grid Table 4 Accent 6" w:uiPriority="49"/>
+    <w:lsdException w:name="Grid Table 5 Dark Accent 6" w:uiPriority="50"/>
+    <w:lsdException w:name="Grid Table 6 Colorful Accent 6" w:uiPriority="51"/>
+    <w:lsdException w:name="Grid Table 7 Colorful Accent 6" w:uiPriority="52"/>
+    <w:lsdException w:name="List Table 1 Light" w:uiPriority="46"/>
+    <w:lsdException w:name="List Table 2" w:uiPriority="47"/>
+    <w:lsdException w:name="List Table 3" w:uiPriority="48"/>
+    <w:lsdException w:name="List Table 4" w:uiPriority="49"/>
+    <w:lsdException w:name="List Table 5 Dark" w:uiPriority="50"/>
+    <w:lsdException w:name="List Table 6 Colorful" w:uiPriority="51"/>
+    <w:lsdException w:name="List Table 7 Colorful" w:uiPriority="52"/>
+    <w:lsdException w:name="List Table 1 Light Accent 1" w:uiPriority="46"/>
+    <w:lsdException w:name="List Table 2 Accent 1" w:uiPriority="47"/>
+    <w:lsdException w:name="List Table 3 Accent 1" w:uiPriority="48"/>
+    <w:lsdException w:name="List Table 4 Accent 1" w:uiPriority="49"/>
+    <w:lsdException w:name="List Table 5 Dark Accent 1" w:uiPriority="50"/>
+    <w:lsdException w:name="List Table 6 Colorful Accent 1" w:uiPriority="51"/>
+    <w:lsdException w:name="List Table 7 Colorful Accent 1" w:uiPriority="52"/>
+    <w:lsdException w:name="List Table 1 Light Accent 2" w:uiPriority="46"/>
+    <w:lsdException w:name="List Table 2 Accent 2" w:uiPriority="47"/>
+    <w:lsdException w:name="List Table 3 Accent 2" w:uiPriority="48"/>
+    <w:lsdException w:name="List Table 4 Accent 2" w:uiPriority="49"/>
+    <w:lsdException w:name="List Table 5 Dark Accent 2" w:uiPriority="50"/>
+    <w:lsdException w:name="List Table 6 Colorful Accent 2" w:uiPriority="51"/>
+    <w:lsdException w:name="List Table 7 Colorful Accent 2" w:uiPriority="52"/>
+    <w:lsdException w:name="List Table 1 Light Accent 3" w:uiPriority="46"/>
+    <w:lsdException w:name="List Table 2 Accent 3" w:uiPriority="47"/>
+    <w:lsdException w:name="List Table 3 Accent 3" w:uiPriority="48"/>
+    <w:lsdException w:name="List Table 4 Accent 3" w:uiPriority="49"/>
+    <w:lsdException w:name="List Table 5 Dark Accent 3" w:uiPriority="50"/>
+    <w:lsdException w:name="List Table 6 Colorful Accent 3" w:uiPriority="51"/>
+    <w:lsdException w:name="List Table 7 Colorful Accent 3" w:uiPriority="52"/>
+    <w:lsdException w:name="List Table 1 Light Accent 4" w:uiPriority="46"/>
+    <w:lsdException w:name="List Table 2 Accent 4" w:uiPriority="47"/>
+    <w:lsdException w:name="List Table 3 Accent 4" w:uiPriority="48"/>
+    <w:lsdException w:name="List Table 4 Accent 4" w:uiPriority="49"/>
+    <w:lsdException w:name="List Table 5 Dark Accent 4" w:uiPriority="50"/>
+    <w:lsdException w:name="List Table 6 Colorful Accent 4" w:uiPriority="51"/>
+    <w:lsdException w:name="List Table 7 Colorful Accent 4" w:uiPriority="52"/>
+    <w:lsdException w:name="List Table 1 Light Accent 5" w:uiPriority="46"/>
+    <w:lsdException w:name="List Table 2 Accent 5" w:uiPriority="47"/>
+    <w:lsdException w:name="List Table 3 Accent 5" w:uiPriority="48"/>
+    <w:lsdException w:name="List Table 4 Accent 5" w:uiPriority="49"/>
+    <w:lsdException w:name="List Table 5 Dark Accent 5" w:uiPriority="50"/>
+    <w:lsdException w:name="List Table 6 Colorful Accent 5" w:uiPriority="51"/>
+    <w:lsdException w:name="List Table 7 Colorful Accent 5" w:uiPriority="52"/>
+    <w:lsdException w:name="List Table 1 Light Accent 6" w:uiPriority="46"/>
+    <w:lsdException w:name="List Table 2 Accent 6" w:uiPriority="47"/>
+    <w:lsdException w:name="List Table 3 Accent 6" w:uiPriority="48"/>
+    <w:lsdException w:name="List Table 4 Accent 6" w:uiPriority="49"/>
+    <w:lsdException w:name="List Table 5 Dark Accent 6" w:uiPriority="50"/>
+    <w:lsdException w:name="List Table 6 Colorful Accent 6" w:uiPriority="51"/>
+    <w:lsdException w:name="List Table 7 Colorful Accent 6" w:uiPriority="52"/>
   </w:latentStyles>
   <w:style w:type="paragraph" w:default="1" w:styleId="Normal">
     <w:name w:val="Normal"/>
@@ -11337,7 +10331,6 @@
       <w:spacing w:after="0" w:line="240" w:lineRule="auto"/>
     </w:pPr>
     <w:tblPr>
-      <w:tblInd w:w="0" w:type="dxa"/>
       <w:tblBorders>
         <w:top w:val="single" w:sz="4" w:space="0" w:color="auto"/>
         <w:left w:val="single" w:sz="4" w:space="0" w:color="auto"/>
@@ -11346,12 +10339,6 @@
         <w:insideH w:val="single" w:sz="4" w:space="0" w:color="auto"/>
         <w:insideV w:val="single" w:sz="4" w:space="0" w:color="auto"/>
       </w:tblBorders>
-      <w:tblCellMar>
-        <w:top w:w="0" w:type="dxa"/>
-        <w:left w:w="108" w:type="dxa"/>
-        <w:bottom w:w="0" w:type="dxa"/>
-        <w:right w:w="108" w:type="dxa"/>
-      </w:tblCellMar>
     </w:tblPr>
   </w:style>
   <w:style w:type="table" w:customStyle="1" w:styleId="ContentTable">
@@ -11366,7 +10353,6 @@
     <w:tblPr>
       <w:tblStyleRowBandSize w:val="1"/>
       <w:tblStyleColBandSize w:val="1"/>
-      <w:tblInd w:w="0" w:type="dxa"/>
       <w:tblBorders>
         <w:top w:val="single" w:sz="4" w:space="0" w:color="262626" w:themeColor="text1" w:themeTint="D9"/>
         <w:bottom w:val="single" w:sz="4" w:space="0" w:color="262626" w:themeColor="text1" w:themeTint="D9"/>
@@ -11374,9 +10360,7 @@
         <w:insideV w:val="single" w:sz="8" w:space="0" w:color="FFFFFF" w:themeColor="background1"/>
       </w:tblBorders>
       <w:tblCellMar>
-        <w:top w:w="0" w:type="dxa"/>
         <w:left w:w="115" w:type="dxa"/>
-        <w:bottom w:w="0" w:type="dxa"/>
         <w:right w:w="115" w:type="dxa"/>
       </w:tblCellMar>
     </w:tblPr>
@@ -11486,7 +10470,6 @@
       <w:spacing w:after="0" w:line="240" w:lineRule="auto"/>
     </w:pPr>
     <w:tblPr>
-      <w:tblInd w:w="0" w:type="dxa"/>
       <w:tblBorders>
         <w:top w:val="single" w:sz="4" w:space="0" w:color="BFBFBF" w:themeColor="background1" w:themeShade="BF"/>
         <w:left w:val="single" w:sz="4" w:space="0" w:color="BFBFBF" w:themeColor="background1" w:themeShade="BF"/>
@@ -11495,12 +10478,6 @@
         <w:insideH w:val="single" w:sz="4" w:space="0" w:color="BFBFBF" w:themeColor="background1" w:themeShade="BF"/>
         <w:insideV w:val="single" w:sz="4" w:space="0" w:color="BFBFBF" w:themeColor="background1" w:themeShade="BF"/>
       </w:tblBorders>
-      <w:tblCellMar>
-        <w:top w:w="0" w:type="dxa"/>
-        <w:left w:w="108" w:type="dxa"/>
-        <w:bottom w:w="0" w:type="dxa"/>
-        <w:right w:w="108" w:type="dxa"/>
-      </w:tblCellMar>
     </w:tblPr>
   </w:style>
   <w:style w:type="paragraph" w:styleId="TOC1">
@@ -11809,1246 +10786,6 @@
     <w:name w:val="Normal (Web)"/>
     <w:basedOn w:val="Normal"/>
     <w:uiPriority w:val="99"/>
-    <w:semiHidden/>
-    <w:unhideWhenUsed/>
-    <w:rsid w:val="003104B7"/>
-    <w:pPr>
-      <w:spacing w:before="100" w:beforeAutospacing="1" w:after="100" w:afterAutospacing="1" w:line="240" w:lineRule="auto"/>
-      <w:jc w:val="left"/>
-    </w:pPr>
-    <w:rPr>
-      <w:rFonts w:ascii="Times New Roman" w:eastAsia="Times New Roman" w:hAnsi="Times New Roman" w:cs="Times New Roman"/>
-      <w:color w:val="auto"/>
-      <w:sz w:val="24"/>
-      <w:szCs w:val="24"/>
-      <w:lang w:val="en-CA" w:eastAsia="en-CA"/>
-    </w:rPr>
-  </w:style>
-</w:styles>
-</file>
-
-<file path=word/stylesWithEffects.xml><?xml version="1.0" encoding="utf-8"?>
-<w:styles xmlns:wpc="http://schemas.microsoft.com/office/word/2010/wordprocessingCanvas" xmlns:mc="http://schemas.openxmlformats.org/markup-compatibility/2006" xmlns:o="urn:schemas-microsoft-com:office:office" xmlns:r="http://schemas.openxmlformats.org/officeDocument/2006/relationships" xmlns:m="http://schemas.openxmlformats.org/officeDocument/2006/math" xmlns:v="urn:schemas-microsoft-com:vml" xmlns:wp14="http://schemas.microsoft.com/office/word/2010/wordprocessingDrawing" xmlns:wp="http://schemas.openxmlformats.org/drawingml/2006/wordprocessingDrawing" xmlns:w10="urn:schemas-microsoft-com:office:word" xmlns:w="http://schemas.openxmlformats.org/wordprocessingml/2006/main" xmlns:w14="http://schemas.microsoft.com/office/word/2010/wordml" xmlns:wpg="http://schemas.microsoft.com/office/word/2010/wordprocessingGroup" xmlns:wpi="http://schemas.microsoft.com/office/word/2010/wordprocessingInk" xmlns:wne="http://schemas.microsoft.com/office/word/2006/wordml" xmlns:wps="http://schemas.microsoft.com/office/word/2010/wordprocessingShape" mc:Ignorable="w14 wp14">
-  <w:docDefaults>
-    <w:rPrDefault>
-      <w:rPr>
-        <w:rFonts w:asciiTheme="minorHAnsi" w:eastAsiaTheme="minorHAnsi" w:hAnsiTheme="minorHAnsi" w:cstheme="minorBidi"/>
-        <w:color w:val="262626" w:themeColor="text1" w:themeTint="D9"/>
-        <w:sz w:val="22"/>
-        <w:szCs w:val="22"/>
-        <w:lang w:val="en-US" w:eastAsia="en-US" w:bidi="ar-SA"/>
-      </w:rPr>
-    </w:rPrDefault>
-    <w:pPrDefault>
-      <w:pPr>
-        <w:spacing w:after="160" w:line="259" w:lineRule="auto"/>
-        <w:jc w:val="both"/>
-      </w:pPr>
-    </w:pPrDefault>
-  </w:docDefaults>
-  <w:latentStyles w:defLockedState="0" w:defUIPriority="99" w:defSemiHidden="1" w:defUnhideWhenUsed="1" w:defQFormat="0" w:count="267">
-    <w:lsdException w:name="Normal" w:semiHidden="0" w:uiPriority="0" w:unhideWhenUsed="0" w:qFormat="1"/>
-    <w:lsdException w:name="heading 1" w:semiHidden="0" w:uiPriority="9" w:unhideWhenUsed="0" w:qFormat="1"/>
-    <w:lsdException w:name="heading 2" w:uiPriority="9" w:qFormat="1"/>
-    <w:lsdException w:name="heading 3" w:uiPriority="9" w:qFormat="1"/>
-    <w:lsdException w:name="heading 4" w:uiPriority="9" w:qFormat="1"/>
-    <w:lsdException w:name="heading 5" w:uiPriority="9" w:qFormat="1"/>
-    <w:lsdException w:name="heading 6" w:uiPriority="9" w:qFormat="1"/>
-    <w:lsdException w:name="heading 7" w:uiPriority="9" w:qFormat="1"/>
-    <w:lsdException w:name="heading 8" w:uiPriority="9" w:qFormat="1"/>
-    <w:lsdException w:name="heading 9" w:uiPriority="9" w:qFormat="1"/>
-    <w:lsdException w:name="toc 1" w:uiPriority="39"/>
-    <w:lsdException w:name="toc 2" w:uiPriority="39"/>
-    <w:lsdException w:name="toc 3" w:uiPriority="39"/>
-    <w:lsdException w:name="toc 4" w:uiPriority="39"/>
-    <w:lsdException w:name="toc 5" w:uiPriority="39"/>
-    <w:lsdException w:name="toc 6" w:uiPriority="39"/>
-    <w:lsdException w:name="toc 7" w:uiPriority="39"/>
-    <w:lsdException w:name="toc 8" w:uiPriority="39"/>
-    <w:lsdException w:name="toc 9" w:uiPriority="39"/>
-    <w:lsdException w:name="caption" w:uiPriority="35" w:qFormat="1"/>
-    <w:lsdException w:name="List Bullet" w:uiPriority="7" w:qFormat="1"/>
-    <w:lsdException w:name="List Number" w:qFormat="1"/>
-    <w:lsdException w:name="Title" w:semiHidden="0" w:uiPriority="10" w:unhideWhenUsed="0" w:qFormat="1"/>
-    <w:lsdException w:name="Default Paragraph Font" w:uiPriority="1"/>
-    <w:lsdException w:name="Subtitle" w:semiHidden="0" w:uiPriority="11" w:unhideWhenUsed="0" w:qFormat="1"/>
-    <w:lsdException w:name="Strong" w:semiHidden="0" w:uiPriority="22" w:unhideWhenUsed="0" w:qFormat="1"/>
-    <w:lsdException w:name="Emphasis" w:semiHidden="0" w:uiPriority="20" w:unhideWhenUsed="0" w:qFormat="1"/>
-    <w:lsdException w:name="Normal Table" w:semiHidden="0" w:unhideWhenUsed="0"/>
-    <w:lsdException w:name="Table Web 1" w:semiHidden="0" w:unhideWhenUsed="0"/>
-    <w:lsdException w:name="Table Grid" w:semiHidden="0" w:uiPriority="39" w:unhideWhenUsed="0"/>
-    <w:lsdException w:name="Placeholder Text" w:unhideWhenUsed="0"/>
-    <w:lsdException w:name="No Spacing" w:uiPriority="1" w:qFormat="1"/>
-    <w:lsdException w:name="Light Shading" w:semiHidden="0" w:uiPriority="60" w:unhideWhenUsed="0"/>
-    <w:lsdException w:name="Light List" w:semiHidden="0" w:uiPriority="61" w:unhideWhenUsed="0"/>
-    <w:lsdException w:name="Light Grid" w:semiHidden="0" w:uiPriority="62" w:unhideWhenUsed="0"/>
-    <w:lsdException w:name="Medium Shading 1" w:semiHidden="0" w:uiPriority="63" w:unhideWhenUsed="0"/>
-    <w:lsdException w:name="Medium Shading 2" w:semiHidden="0" w:uiPriority="64" w:unhideWhenUsed="0"/>
-    <w:lsdException w:name="Medium List 1" w:semiHidden="0" w:uiPriority="65" w:unhideWhenUsed="0"/>
-    <w:lsdException w:name="Medium List 2" w:semiHidden="0" w:uiPriority="66" w:unhideWhenUsed="0"/>
-    <w:lsdException w:name="Medium Grid 1" w:semiHidden="0" w:uiPriority="67" w:unhideWhenUsed="0"/>
-    <w:lsdException w:name="Medium Grid 2" w:semiHidden="0" w:uiPriority="68" w:unhideWhenUsed="0"/>
-    <w:lsdException w:name="Medium Grid 3" w:semiHidden="0" w:uiPriority="69" w:unhideWhenUsed="0"/>
-    <w:lsdException w:name="Dark List" w:semiHidden="0" w:uiPriority="70" w:unhideWhenUsed="0"/>
-    <w:lsdException w:name="Colorful Shading" w:semiHidden="0" w:uiPriority="71" w:unhideWhenUsed="0"/>
-    <w:lsdException w:name="Colorful List" w:semiHidden="0" w:uiPriority="72" w:unhideWhenUsed="0"/>
-    <w:lsdException w:name="Colorful Grid" w:semiHidden="0" w:uiPriority="73" w:unhideWhenUsed="0"/>
-    <w:lsdException w:name="Light Shading Accent 1" w:semiHidden="0" w:uiPriority="60" w:unhideWhenUsed="0"/>
-    <w:lsdException w:name="Light List Accent 1" w:semiHidden="0" w:uiPriority="61" w:unhideWhenUsed="0"/>
-    <w:lsdException w:name="Light Grid Accent 1" w:semiHidden="0" w:uiPriority="62" w:unhideWhenUsed="0"/>
-    <w:lsdException w:name="Medium Shading 1 Accent 1" w:semiHidden="0" w:uiPriority="63" w:unhideWhenUsed="0"/>
-    <w:lsdException w:name="Medium Shading 2 Accent 1" w:semiHidden="0" w:uiPriority="64" w:unhideWhenUsed="0"/>
-    <w:lsdException w:name="Medium List 1 Accent 1" w:semiHidden="0" w:uiPriority="65" w:unhideWhenUsed="0"/>
-    <w:lsdException w:name="Revision" w:unhideWhenUsed="0"/>
-    <w:lsdException w:name="List Paragraph" w:semiHidden="0" w:uiPriority="34" w:unhideWhenUsed="0" w:qFormat="1"/>
-    <w:lsdException w:name="Quote" w:semiHidden="0" w:uiPriority="29" w:unhideWhenUsed="0" w:qFormat="1"/>
-    <w:lsdException w:name="Intense Quote" w:semiHidden="0" w:uiPriority="30" w:unhideWhenUsed="0" w:qFormat="1"/>
-    <w:lsdException w:name="Medium List 2 Accent 1" w:semiHidden="0" w:uiPriority="66" w:unhideWhenUsed="0"/>
-    <w:lsdException w:name="Medium Grid 1 Accent 1" w:semiHidden="0" w:uiPriority="67" w:unhideWhenUsed="0"/>
-    <w:lsdException w:name="Medium Grid 2 Accent 1" w:semiHidden="0" w:uiPriority="68" w:unhideWhenUsed="0"/>
-    <w:lsdException w:name="Medium Grid 3 Accent 1" w:semiHidden="0" w:uiPriority="69" w:unhideWhenUsed="0"/>
-    <w:lsdException w:name="Dark List Accent 1" w:semiHidden="0" w:uiPriority="70" w:unhideWhenUsed="0"/>
-    <w:lsdException w:name="Colorful Shading Accent 1" w:semiHidden="0" w:uiPriority="71" w:unhideWhenUsed="0"/>
-    <w:lsdException w:name="Colorful List Accent 1" w:semiHidden="0" w:uiPriority="72" w:unhideWhenUsed="0"/>
-    <w:lsdException w:name="Colorful Grid Accent 1" w:semiHidden="0" w:uiPriority="73" w:unhideWhenUsed="0"/>
-    <w:lsdException w:name="Light Shading Accent 2" w:semiHidden="0" w:uiPriority="60" w:unhideWhenUsed="0"/>
-    <w:lsdException w:name="Light List Accent 2" w:semiHidden="0" w:uiPriority="61" w:unhideWhenUsed="0"/>
-    <w:lsdException w:name="Light Grid Accent 2" w:semiHidden="0" w:uiPriority="62" w:unhideWhenUsed="0"/>
-    <w:lsdException w:name="Medium Shading 1 Accent 2" w:semiHidden="0" w:uiPriority="63" w:unhideWhenUsed="0"/>
-    <w:lsdException w:name="Medium Shading 2 Accent 2" w:semiHidden="0" w:uiPriority="64" w:unhideWhenUsed="0"/>
-    <w:lsdException w:name="Medium List 1 Accent 2" w:semiHidden="0" w:uiPriority="65" w:unhideWhenUsed="0"/>
-    <w:lsdException w:name="Medium List 2 Accent 2" w:semiHidden="0" w:uiPriority="66" w:unhideWhenUsed="0"/>
-    <w:lsdException w:name="Medium Grid 1 Accent 2" w:semiHidden="0" w:uiPriority="67" w:unhideWhenUsed="0"/>
-    <w:lsdException w:name="Medium Grid 2 Accent 2" w:semiHidden="0" w:uiPriority="68" w:unhideWhenUsed="0"/>
-    <w:lsdException w:name="Medium Grid 3 Accent 2" w:semiHidden="0" w:uiPriority="69" w:unhideWhenUsed="0"/>
-    <w:lsdException w:name="Dark List Accent 2" w:semiHidden="0" w:uiPriority="70" w:unhideWhenUsed="0"/>
-    <w:lsdException w:name="Colorful Shading Accent 2" w:semiHidden="0" w:uiPriority="71" w:unhideWhenUsed="0"/>
-    <w:lsdException w:name="Colorful List Accent 2" w:semiHidden="0" w:uiPriority="72" w:unhideWhenUsed="0"/>
-    <w:lsdException w:name="Colorful Grid Accent 2" w:semiHidden="0" w:uiPriority="73" w:unhideWhenUsed="0"/>
-    <w:lsdException w:name="Light Shading Accent 3" w:semiHidden="0" w:uiPriority="60" w:unhideWhenUsed="0"/>
-    <w:lsdException w:name="Light List Accent 3" w:semiHidden="0" w:uiPriority="61" w:unhideWhenUsed="0"/>
-    <w:lsdException w:name="Light Grid Accent 3" w:semiHidden="0" w:uiPriority="62" w:unhideWhenUsed="0"/>
-    <w:lsdException w:name="Medium Shading 1 Accent 3" w:semiHidden="0" w:uiPriority="63" w:unhideWhenUsed="0"/>
-    <w:lsdException w:name="Medium Shading 2 Accent 3" w:semiHidden="0" w:uiPriority="64" w:unhideWhenUsed="0"/>
-    <w:lsdException w:name="Medium List 1 Accent 3" w:semiHidden="0" w:uiPriority="65" w:unhideWhenUsed="0"/>
-    <w:lsdException w:name="Medium List 2 Accent 3" w:semiHidden="0" w:uiPriority="66" w:unhideWhenUsed="0"/>
-    <w:lsdException w:name="Medium Grid 1 Accent 3" w:semiHidden="0" w:uiPriority="67" w:unhideWhenUsed="0"/>
-    <w:lsdException w:name="Medium Grid 2 Accent 3" w:semiHidden="0" w:uiPriority="68" w:unhideWhenUsed="0"/>
-    <w:lsdException w:name="Medium Grid 3 Accent 3" w:semiHidden="0" w:uiPriority="69" w:unhideWhenUsed="0"/>
-    <w:lsdException w:name="Dark List Accent 3" w:semiHidden="0" w:uiPriority="70" w:unhideWhenUsed="0"/>
-    <w:lsdException w:name="Colorful Shading Accent 3" w:semiHidden="0" w:uiPriority="71" w:unhideWhenUsed="0"/>
-    <w:lsdException w:name="Colorful List Accent 3" w:semiHidden="0" w:uiPriority="72" w:unhideWhenUsed="0"/>
-    <w:lsdException w:name="Colorful Grid Accent 3" w:semiHidden="0" w:uiPriority="73" w:unhideWhenUsed="0"/>
-    <w:lsdException w:name="Light Shading Accent 4" w:semiHidden="0" w:uiPriority="60" w:unhideWhenUsed="0"/>
-    <w:lsdException w:name="Light List Accent 4" w:semiHidden="0" w:uiPriority="61" w:unhideWhenUsed="0"/>
-    <w:lsdException w:name="Light Grid Accent 4" w:semiHidden="0" w:uiPriority="62" w:unhideWhenUsed="0"/>
-    <w:lsdException w:name="Medium Shading 1 Accent 4" w:semiHidden="0" w:uiPriority="63" w:unhideWhenUsed="0"/>
-    <w:lsdException w:name="Medium Shading 2 Accent 4" w:semiHidden="0" w:uiPriority="64" w:unhideWhenUsed="0"/>
-    <w:lsdException w:name="Medium List 1 Accent 4" w:semiHidden="0" w:uiPriority="65" w:unhideWhenUsed="0"/>
-    <w:lsdException w:name="Medium List 2 Accent 4" w:semiHidden="0" w:uiPriority="66" w:unhideWhenUsed="0"/>
-    <w:lsdException w:name="Medium Grid 1 Accent 4" w:semiHidden="0" w:uiPriority="67" w:unhideWhenUsed="0"/>
-    <w:lsdException w:name="Medium Grid 2 Accent 4" w:semiHidden="0" w:uiPriority="68" w:unhideWhenUsed="0"/>
-    <w:lsdException w:name="Medium Grid 3 Accent 4" w:semiHidden="0" w:uiPriority="69" w:unhideWhenUsed="0"/>
-    <w:lsdException w:name="Dark List Accent 4" w:semiHidden="0" w:uiPriority="70" w:unhideWhenUsed="0"/>
-    <w:lsdException w:name="Colorful Shading Accent 4" w:semiHidden="0" w:uiPriority="71" w:unhideWhenUsed="0"/>
-    <w:lsdException w:name="Colorful List Accent 4" w:semiHidden="0" w:uiPriority="72" w:unhideWhenUsed="0"/>
-    <w:lsdException w:name="Colorful Grid Accent 4" w:semiHidden="0" w:uiPriority="73" w:unhideWhenUsed="0"/>
-    <w:lsdException w:name="Light Shading Accent 5" w:semiHidden="0" w:uiPriority="60" w:unhideWhenUsed="0"/>
-    <w:lsdException w:name="Light List Accent 5" w:semiHidden="0" w:uiPriority="61" w:unhideWhenUsed="0"/>
-    <w:lsdException w:name="Light Grid Accent 5" w:semiHidden="0" w:uiPriority="62" w:unhideWhenUsed="0"/>
-    <w:lsdException w:name="Medium Shading 1 Accent 5" w:semiHidden="0" w:uiPriority="63" w:unhideWhenUsed="0"/>
-    <w:lsdException w:name="Medium Shading 2 Accent 5" w:semiHidden="0" w:uiPriority="64" w:unhideWhenUsed="0"/>
-    <w:lsdException w:name="Medium List 1 Accent 5" w:semiHidden="0" w:uiPriority="65" w:unhideWhenUsed="0"/>
-    <w:lsdException w:name="Medium List 2 Accent 5" w:semiHidden="0" w:uiPriority="66" w:unhideWhenUsed="0"/>
-    <w:lsdException w:name="Medium Grid 1 Accent 5" w:semiHidden="0" w:uiPriority="67" w:unhideWhenUsed="0"/>
-    <w:lsdException w:name="Medium Grid 2 Accent 5" w:semiHidden="0" w:uiPriority="68" w:unhideWhenUsed="0"/>
-    <w:lsdException w:name="Medium Grid 3 Accent 5" w:semiHidden="0" w:uiPriority="69" w:unhideWhenUsed="0"/>
-    <w:lsdException w:name="Dark List Accent 5" w:semiHidden="0" w:uiPriority="70" w:unhideWhenUsed="0"/>
-    <w:lsdException w:name="Colorful Shading Accent 5" w:semiHidden="0" w:uiPriority="71" w:unhideWhenUsed="0"/>
-    <w:lsdException w:name="Colorful List Accent 5" w:semiHidden="0" w:uiPriority="72" w:unhideWhenUsed="0"/>
-    <w:lsdException w:name="Colorful Grid Accent 5" w:semiHidden="0" w:uiPriority="73" w:unhideWhenUsed="0"/>
-    <w:lsdException w:name="Light Shading Accent 6" w:semiHidden="0" w:uiPriority="60" w:unhideWhenUsed="0"/>
-    <w:lsdException w:name="Light List Accent 6" w:semiHidden="0" w:uiPriority="61" w:unhideWhenUsed="0"/>
-    <w:lsdException w:name="Light Grid Accent 6" w:semiHidden="0" w:uiPriority="62" w:unhideWhenUsed="0"/>
-    <w:lsdException w:name="Medium Shading 1 Accent 6" w:semiHidden="0" w:uiPriority="63" w:unhideWhenUsed="0"/>
-    <w:lsdException w:name="Medium Shading 2 Accent 6" w:semiHidden="0" w:uiPriority="64" w:unhideWhenUsed="0"/>
-    <w:lsdException w:name="Medium List 1 Accent 6" w:semiHidden="0" w:uiPriority="65" w:unhideWhenUsed="0"/>
-    <w:lsdException w:name="Medium List 2 Accent 6" w:semiHidden="0" w:uiPriority="66" w:unhideWhenUsed="0"/>
-    <w:lsdException w:name="Medium Grid 1 Accent 6" w:semiHidden="0" w:uiPriority="67" w:unhideWhenUsed="0"/>
-    <w:lsdException w:name="Medium Grid 2 Accent 6" w:semiHidden="0" w:uiPriority="68" w:unhideWhenUsed="0"/>
-    <w:lsdException w:name="Medium Grid 3 Accent 6" w:semiHidden="0" w:uiPriority="69" w:unhideWhenUsed="0"/>
-    <w:lsdException w:name="Dark List Accent 6" w:semiHidden="0" w:uiPriority="70" w:unhideWhenUsed="0"/>
-    <w:lsdException w:name="Colorful Shading Accent 6" w:semiHidden="0" w:uiPriority="71" w:unhideWhenUsed="0"/>
-    <w:lsdException w:name="Colorful List Accent 6" w:semiHidden="0" w:uiPriority="72" w:unhideWhenUsed="0"/>
-    <w:lsdException w:name="Colorful Grid Accent 6" w:semiHidden="0" w:uiPriority="73" w:unhideWhenUsed="0"/>
-    <w:lsdException w:name="Subtle Emphasis" w:semiHidden="0" w:uiPriority="19" w:unhideWhenUsed="0" w:qFormat="1"/>
-    <w:lsdException w:name="Intense Emphasis" w:semiHidden="0" w:uiPriority="21" w:unhideWhenUsed="0" w:qFormat="1"/>
-    <w:lsdException w:name="Subtle Reference" w:semiHidden="0" w:uiPriority="31" w:unhideWhenUsed="0" w:qFormat="1"/>
-    <w:lsdException w:name="Intense Reference" w:uiPriority="32" w:qFormat="1"/>
-    <w:lsdException w:name="Book Title" w:uiPriority="33" w:qFormat="1"/>
-    <w:lsdException w:name="Bibliography" w:uiPriority="37"/>
-    <w:lsdException w:name="TOC Heading" w:uiPriority="39" w:qFormat="1"/>
-  </w:latentStyles>
-  <w:style w:type="paragraph" w:default="1" w:styleId="Normal">
-    <w:name w:val="Normal"/>
-    <w:qFormat/>
-    <w:rsid w:val="00737AFA"/>
-  </w:style>
-  <w:style w:type="paragraph" w:styleId="Heading1">
-    <w:name w:val="heading 1"/>
-    <w:basedOn w:val="Normal"/>
-    <w:link w:val="Heading1Char"/>
-    <w:uiPriority w:val="9"/>
-    <w:qFormat/>
-    <w:rsid w:val="000576E4"/>
-    <w:pPr>
-      <w:keepNext/>
-      <w:keepLines/>
-      <w:spacing w:after="240"/>
-      <w:ind w:left="864" w:right="864"/>
-      <w:contextualSpacing/>
-      <w:jc w:val="center"/>
-      <w:outlineLvl w:val="0"/>
-    </w:pPr>
-    <w:rPr>
-      <w:rFonts w:asciiTheme="majorHAnsi" w:eastAsiaTheme="majorEastAsia" w:hAnsiTheme="majorHAnsi" w:cstheme="majorBidi"/>
-      <w:kern w:val="50"/>
-      <w:sz w:val="50"/>
-      <w:szCs w:val="32"/>
-    </w:rPr>
-  </w:style>
-  <w:style w:type="paragraph" w:styleId="Heading2">
-    <w:name w:val="heading 2"/>
-    <w:basedOn w:val="Normal"/>
-    <w:link w:val="Heading2Char"/>
-    <w:uiPriority w:val="9"/>
-    <w:qFormat/>
-    <w:rsid w:val="00BB3598"/>
-    <w:pPr>
-      <w:keepNext/>
-      <w:keepLines/>
-      <w:spacing w:before="580" w:after="240"/>
-      <w:ind w:left="864" w:right="864"/>
-      <w:contextualSpacing/>
-      <w:jc w:val="center"/>
-      <w:outlineLvl w:val="1"/>
-    </w:pPr>
-    <w:rPr>
-      <w:rFonts w:asciiTheme="majorHAnsi" w:eastAsiaTheme="majorEastAsia" w:hAnsiTheme="majorHAnsi" w:cstheme="majorBidi"/>
-      <w:sz w:val="44"/>
-      <w:szCs w:val="26"/>
-    </w:rPr>
-  </w:style>
-  <w:style w:type="paragraph" w:styleId="Heading3">
-    <w:name w:val="heading 3"/>
-    <w:basedOn w:val="Normal"/>
-    <w:link w:val="Heading3Char"/>
-    <w:uiPriority w:val="9"/>
-    <w:unhideWhenUsed/>
-    <w:qFormat/>
-    <w:rsid w:val="00BB3598"/>
-    <w:pPr>
-      <w:keepNext/>
-      <w:keepLines/>
-      <w:spacing w:before="40" w:after="240"/>
-      <w:contextualSpacing/>
-      <w:jc w:val="center"/>
-      <w:outlineLvl w:val="2"/>
-    </w:pPr>
-    <w:rPr>
-      <w:rFonts w:asciiTheme="majorHAnsi" w:eastAsiaTheme="majorEastAsia" w:hAnsiTheme="majorHAnsi" w:cstheme="majorBidi"/>
-      <w:i/>
-      <w:sz w:val="44"/>
-      <w:szCs w:val="24"/>
-    </w:rPr>
-  </w:style>
-  <w:style w:type="paragraph" w:styleId="Heading4">
-    <w:name w:val="heading 4"/>
-    <w:basedOn w:val="Normal"/>
-    <w:link w:val="Heading4Char"/>
-    <w:uiPriority w:val="9"/>
-    <w:unhideWhenUsed/>
-    <w:qFormat/>
-    <w:rsid w:val="00BB3598"/>
-    <w:pPr>
-      <w:keepNext/>
-      <w:keepLines/>
-      <w:spacing w:before="40" w:after="240"/>
-      <w:contextualSpacing/>
-      <w:jc w:val="center"/>
-      <w:outlineLvl w:val="3"/>
-    </w:pPr>
-    <w:rPr>
-      <w:rFonts w:asciiTheme="majorHAnsi" w:eastAsiaTheme="majorEastAsia" w:hAnsiTheme="majorHAnsi" w:cstheme="majorBidi"/>
-      <w:b/>
-      <w:iCs/>
-      <w:sz w:val="36"/>
-    </w:rPr>
-  </w:style>
-  <w:style w:type="paragraph" w:styleId="Heading5">
-    <w:name w:val="heading 5"/>
-    <w:basedOn w:val="Normal"/>
-    <w:link w:val="Heading5Char"/>
-    <w:uiPriority w:val="9"/>
-    <w:semiHidden/>
-    <w:unhideWhenUsed/>
-    <w:qFormat/>
-    <w:rsid w:val="00BB3598"/>
-    <w:pPr>
-      <w:keepNext/>
-      <w:keepLines/>
-      <w:spacing w:before="40" w:after="240"/>
-      <w:contextualSpacing/>
-      <w:jc w:val="center"/>
-      <w:outlineLvl w:val="4"/>
-    </w:pPr>
-    <w:rPr>
-      <w:rFonts w:asciiTheme="majorHAnsi" w:eastAsiaTheme="majorEastAsia" w:hAnsiTheme="majorHAnsi" w:cstheme="majorBidi"/>
-      <w:b/>
-      <w:i/>
-      <w:sz w:val="36"/>
-    </w:rPr>
-  </w:style>
-  <w:style w:type="paragraph" w:styleId="Heading6">
-    <w:name w:val="heading 6"/>
-    <w:basedOn w:val="Normal"/>
-    <w:next w:val="Normal"/>
-    <w:link w:val="Heading6Char"/>
-    <w:uiPriority w:val="9"/>
-    <w:semiHidden/>
-    <w:unhideWhenUsed/>
-    <w:qFormat/>
-    <w:rsid w:val="00BB3598"/>
-    <w:pPr>
-      <w:keepNext/>
-      <w:keepLines/>
-      <w:spacing w:before="40" w:after="240"/>
-      <w:contextualSpacing/>
-      <w:jc w:val="center"/>
-      <w:outlineLvl w:val="5"/>
-    </w:pPr>
-    <w:rPr>
-      <w:rFonts w:asciiTheme="majorHAnsi" w:eastAsiaTheme="majorEastAsia" w:hAnsiTheme="majorHAnsi" w:cstheme="majorBidi"/>
-      <w:sz w:val="36"/>
-    </w:rPr>
-  </w:style>
-  <w:style w:type="paragraph" w:styleId="Heading7">
-    <w:name w:val="heading 7"/>
-    <w:basedOn w:val="Normal"/>
-    <w:link w:val="Heading7Char"/>
-    <w:uiPriority w:val="9"/>
-    <w:semiHidden/>
-    <w:unhideWhenUsed/>
-    <w:qFormat/>
-    <w:rsid w:val="00BB3598"/>
-    <w:pPr>
-      <w:keepNext/>
-      <w:keepLines/>
-      <w:spacing w:before="40" w:after="240"/>
-      <w:contextualSpacing/>
-      <w:jc w:val="center"/>
-      <w:outlineLvl w:val="6"/>
-    </w:pPr>
-    <w:rPr>
-      <w:rFonts w:asciiTheme="majorHAnsi" w:eastAsiaTheme="majorEastAsia" w:hAnsiTheme="majorHAnsi" w:cstheme="majorBidi"/>
-      <w:i/>
-      <w:iCs/>
-      <w:sz w:val="36"/>
-    </w:rPr>
-  </w:style>
-  <w:style w:type="paragraph" w:styleId="Heading8">
-    <w:name w:val="heading 8"/>
-    <w:basedOn w:val="Normal"/>
-    <w:link w:val="Heading8Char"/>
-    <w:uiPriority w:val="9"/>
-    <w:semiHidden/>
-    <w:unhideWhenUsed/>
-    <w:qFormat/>
-    <w:rsid w:val="00BB3598"/>
-    <w:pPr>
-      <w:keepNext/>
-      <w:keepLines/>
-      <w:spacing w:before="40" w:after="240"/>
-      <w:contextualSpacing/>
-      <w:jc w:val="center"/>
-      <w:outlineLvl w:val="7"/>
-    </w:pPr>
-    <w:rPr>
-      <w:rFonts w:asciiTheme="majorHAnsi" w:eastAsiaTheme="majorEastAsia" w:hAnsiTheme="majorHAnsi" w:cstheme="majorBidi"/>
-      <w:sz w:val="30"/>
-      <w:szCs w:val="21"/>
-    </w:rPr>
-  </w:style>
-  <w:style w:type="paragraph" w:styleId="Heading9">
-    <w:name w:val="heading 9"/>
-    <w:basedOn w:val="Normal"/>
-    <w:link w:val="Heading9Char"/>
-    <w:uiPriority w:val="9"/>
-    <w:semiHidden/>
-    <w:unhideWhenUsed/>
-    <w:qFormat/>
-    <w:rsid w:val="00BB3598"/>
-    <w:pPr>
-      <w:keepNext/>
-      <w:keepLines/>
-      <w:spacing w:before="40" w:after="240"/>
-      <w:contextualSpacing/>
-      <w:jc w:val="center"/>
-      <w:outlineLvl w:val="8"/>
-    </w:pPr>
-    <w:rPr>
-      <w:rFonts w:asciiTheme="majorHAnsi" w:eastAsiaTheme="majorEastAsia" w:hAnsiTheme="majorHAnsi" w:cstheme="majorBidi"/>
-      <w:i/>
-      <w:iCs/>
-      <w:color w:val="272727" w:themeColor="text1" w:themeTint="D8"/>
-      <w:sz w:val="30"/>
-      <w:szCs w:val="21"/>
-    </w:rPr>
-  </w:style>
-  <w:style w:type="character" w:default="1" w:styleId="DefaultParagraphFont">
-    <w:name w:val="Default Paragraph Font"/>
-    <w:uiPriority w:val="1"/>
-    <w:semiHidden/>
-    <w:unhideWhenUsed/>
-  </w:style>
-  <w:style w:type="table" w:default="1" w:styleId="TableNormal">
-    <w:name w:val="Normal Table"/>
-    <w:uiPriority w:val="99"/>
-    <w:semiHidden/>
-    <w:unhideWhenUsed/>
-    <w:tblPr>
-      <w:tblInd w:w="0" w:type="dxa"/>
-      <w:tblCellMar>
-        <w:top w:w="0" w:type="dxa"/>
-        <w:left w:w="108" w:type="dxa"/>
-        <w:bottom w:w="0" w:type="dxa"/>
-        <w:right w:w="108" w:type="dxa"/>
-      </w:tblCellMar>
-    </w:tblPr>
-  </w:style>
-  <w:style w:type="numbering" w:default="1" w:styleId="NoList">
-    <w:name w:val="No List"/>
-    <w:uiPriority w:val="99"/>
-    <w:semiHidden/>
-    <w:unhideWhenUsed/>
-  </w:style>
-  <w:style w:type="paragraph" w:styleId="Title">
-    <w:name w:val="Title"/>
-    <w:basedOn w:val="Normal"/>
-    <w:link w:val="TitleChar"/>
-    <w:uiPriority w:val="1"/>
-    <w:qFormat/>
-    <w:rsid w:val="005C140A"/>
-    <w:pPr>
-      <w:spacing w:after="400" w:line="240" w:lineRule="auto"/>
-      <w:contextualSpacing/>
-      <w:jc w:val="center"/>
-    </w:pPr>
-    <w:rPr>
-      <w:rFonts w:asciiTheme="majorHAnsi" w:eastAsiaTheme="majorEastAsia" w:hAnsiTheme="majorHAnsi" w:cstheme="majorBidi"/>
-      <w:kern w:val="28"/>
-      <w:sz w:val="80"/>
-      <w:szCs w:val="56"/>
-    </w:rPr>
-  </w:style>
-  <w:style w:type="character" w:customStyle="1" w:styleId="TitleChar">
-    <w:name w:val="Title Char"/>
-    <w:basedOn w:val="DefaultParagraphFont"/>
-    <w:link w:val="Title"/>
-    <w:uiPriority w:val="1"/>
-    <w:rsid w:val="005C140A"/>
-    <w:rPr>
-      <w:rFonts w:asciiTheme="majorHAnsi" w:eastAsiaTheme="majorEastAsia" w:hAnsiTheme="majorHAnsi" w:cstheme="majorBidi"/>
-      <w:kern w:val="28"/>
-      <w:sz w:val="80"/>
-      <w:szCs w:val="56"/>
-    </w:rPr>
-  </w:style>
-  <w:style w:type="paragraph" w:styleId="Subtitle">
-    <w:name w:val="Subtitle"/>
-    <w:basedOn w:val="Normal"/>
-    <w:link w:val="SubtitleChar"/>
-    <w:uiPriority w:val="3"/>
-    <w:qFormat/>
-    <w:rsid w:val="0085035A"/>
-    <w:pPr>
-      <w:numPr>
-        <w:ilvl w:val="1"/>
-      </w:numPr>
-      <w:spacing w:before="680"/>
-      <w:contextualSpacing/>
-      <w:jc w:val="center"/>
-    </w:pPr>
-    <w:rPr>
-      <w:rFonts w:asciiTheme="majorHAnsi" w:eastAsiaTheme="minorEastAsia" w:hAnsiTheme="majorHAnsi"/>
-      <w:sz w:val="44"/>
-    </w:rPr>
-  </w:style>
-  <w:style w:type="character" w:customStyle="1" w:styleId="SubtitleChar">
-    <w:name w:val="Subtitle Char"/>
-    <w:basedOn w:val="DefaultParagraphFont"/>
-    <w:link w:val="Subtitle"/>
-    <w:uiPriority w:val="3"/>
-    <w:rsid w:val="00482257"/>
-    <w:rPr>
-      <w:rFonts w:asciiTheme="majorHAnsi" w:eastAsiaTheme="minorEastAsia" w:hAnsiTheme="majorHAnsi"/>
-      <w:sz w:val="44"/>
-    </w:rPr>
-  </w:style>
-  <w:style w:type="character" w:customStyle="1" w:styleId="Heading1Char">
-    <w:name w:val="Heading 1 Char"/>
-    <w:basedOn w:val="DefaultParagraphFont"/>
-    <w:link w:val="Heading1"/>
-    <w:uiPriority w:val="9"/>
-    <w:rsid w:val="000576E4"/>
-    <w:rPr>
-      <w:rFonts w:asciiTheme="majorHAnsi" w:eastAsiaTheme="majorEastAsia" w:hAnsiTheme="majorHAnsi" w:cstheme="majorBidi"/>
-      <w:kern w:val="50"/>
-      <w:sz w:val="50"/>
-      <w:szCs w:val="32"/>
-    </w:rPr>
-  </w:style>
-  <w:style w:type="character" w:customStyle="1" w:styleId="Heading2Char">
-    <w:name w:val="Heading 2 Char"/>
-    <w:basedOn w:val="DefaultParagraphFont"/>
-    <w:link w:val="Heading2"/>
-    <w:uiPriority w:val="9"/>
-    <w:rsid w:val="00BB3598"/>
-    <w:rPr>
-      <w:rFonts w:asciiTheme="majorHAnsi" w:eastAsiaTheme="majorEastAsia" w:hAnsiTheme="majorHAnsi" w:cstheme="majorBidi"/>
-      <w:sz w:val="44"/>
-      <w:szCs w:val="26"/>
-    </w:rPr>
-  </w:style>
-  <w:style w:type="character" w:customStyle="1" w:styleId="Heading3Char">
-    <w:name w:val="Heading 3 Char"/>
-    <w:basedOn w:val="DefaultParagraphFont"/>
-    <w:link w:val="Heading3"/>
-    <w:uiPriority w:val="9"/>
-    <w:rsid w:val="00BB3598"/>
-    <w:rPr>
-      <w:rFonts w:asciiTheme="majorHAnsi" w:eastAsiaTheme="majorEastAsia" w:hAnsiTheme="majorHAnsi" w:cstheme="majorBidi"/>
-      <w:i/>
-      <w:sz w:val="44"/>
-      <w:szCs w:val="24"/>
-    </w:rPr>
-  </w:style>
-  <w:style w:type="character" w:customStyle="1" w:styleId="Heading4Char">
-    <w:name w:val="Heading 4 Char"/>
-    <w:basedOn w:val="DefaultParagraphFont"/>
-    <w:link w:val="Heading4"/>
-    <w:uiPriority w:val="9"/>
-    <w:rsid w:val="00BB3598"/>
-    <w:rPr>
-      <w:rFonts w:asciiTheme="majorHAnsi" w:eastAsiaTheme="majorEastAsia" w:hAnsiTheme="majorHAnsi" w:cstheme="majorBidi"/>
-      <w:b/>
-      <w:iCs/>
-      <w:sz w:val="36"/>
-    </w:rPr>
-  </w:style>
-  <w:style w:type="character" w:customStyle="1" w:styleId="Heading5Char">
-    <w:name w:val="Heading 5 Char"/>
-    <w:basedOn w:val="DefaultParagraphFont"/>
-    <w:link w:val="Heading5"/>
-    <w:uiPriority w:val="9"/>
-    <w:semiHidden/>
-    <w:rsid w:val="00BB3598"/>
-    <w:rPr>
-      <w:rFonts w:asciiTheme="majorHAnsi" w:eastAsiaTheme="majorEastAsia" w:hAnsiTheme="majorHAnsi" w:cstheme="majorBidi"/>
-      <w:b/>
-      <w:i/>
-      <w:sz w:val="36"/>
-    </w:rPr>
-  </w:style>
-  <w:style w:type="character" w:customStyle="1" w:styleId="Heading6Char">
-    <w:name w:val="Heading 6 Char"/>
-    <w:basedOn w:val="DefaultParagraphFont"/>
-    <w:link w:val="Heading6"/>
-    <w:uiPriority w:val="9"/>
-    <w:semiHidden/>
-    <w:rsid w:val="00BB3598"/>
-    <w:rPr>
-      <w:rFonts w:asciiTheme="majorHAnsi" w:eastAsiaTheme="majorEastAsia" w:hAnsiTheme="majorHAnsi" w:cstheme="majorBidi"/>
-      <w:sz w:val="36"/>
-    </w:rPr>
-  </w:style>
-  <w:style w:type="character" w:customStyle="1" w:styleId="Heading7Char">
-    <w:name w:val="Heading 7 Char"/>
-    <w:basedOn w:val="DefaultParagraphFont"/>
-    <w:link w:val="Heading7"/>
-    <w:uiPriority w:val="9"/>
-    <w:semiHidden/>
-    <w:rsid w:val="00BB3598"/>
-    <w:rPr>
-      <w:rFonts w:asciiTheme="majorHAnsi" w:eastAsiaTheme="majorEastAsia" w:hAnsiTheme="majorHAnsi" w:cstheme="majorBidi"/>
-      <w:i/>
-      <w:iCs/>
-      <w:sz w:val="36"/>
-    </w:rPr>
-  </w:style>
-  <w:style w:type="character" w:customStyle="1" w:styleId="Heading8Char">
-    <w:name w:val="Heading 8 Char"/>
-    <w:basedOn w:val="DefaultParagraphFont"/>
-    <w:link w:val="Heading8"/>
-    <w:uiPriority w:val="9"/>
-    <w:semiHidden/>
-    <w:rsid w:val="00BB3598"/>
-    <w:rPr>
-      <w:rFonts w:asciiTheme="majorHAnsi" w:eastAsiaTheme="majorEastAsia" w:hAnsiTheme="majorHAnsi" w:cstheme="majorBidi"/>
-      <w:sz w:val="30"/>
-      <w:szCs w:val="21"/>
-    </w:rPr>
-  </w:style>
-  <w:style w:type="character" w:customStyle="1" w:styleId="Heading9Char">
-    <w:name w:val="Heading 9 Char"/>
-    <w:basedOn w:val="DefaultParagraphFont"/>
-    <w:link w:val="Heading9"/>
-    <w:uiPriority w:val="9"/>
-    <w:semiHidden/>
-    <w:rsid w:val="00BB3598"/>
-    <w:rPr>
-      <w:rFonts w:asciiTheme="majorHAnsi" w:eastAsiaTheme="majorEastAsia" w:hAnsiTheme="majorHAnsi" w:cstheme="majorBidi"/>
-      <w:i/>
-      <w:iCs/>
-      <w:color w:val="272727" w:themeColor="text1" w:themeTint="D8"/>
-      <w:sz w:val="30"/>
-      <w:szCs w:val="21"/>
-    </w:rPr>
-  </w:style>
-  <w:style w:type="character" w:styleId="Strong">
-    <w:name w:val="Strong"/>
-    <w:basedOn w:val="DefaultParagraphFont"/>
-    <w:uiPriority w:val="22"/>
-    <w:unhideWhenUsed/>
-    <w:qFormat/>
-    <w:rsid w:val="005F0E46"/>
-    <w:rPr>
-      <w:b w:val="0"/>
-      <w:bCs/>
-      <w:i w:val="0"/>
-      <w:caps/>
-      <w:smallCaps w:val="0"/>
-    </w:rPr>
-  </w:style>
-  <w:style w:type="character" w:styleId="Emphasis">
-    <w:name w:val="Emphasis"/>
-    <w:basedOn w:val="DefaultParagraphFont"/>
-    <w:uiPriority w:val="20"/>
-    <w:semiHidden/>
-    <w:unhideWhenUsed/>
-    <w:qFormat/>
-    <w:rsid w:val="005F0E46"/>
-    <w:rPr>
-      <w:b/>
-      <w:iCs/>
-    </w:rPr>
-  </w:style>
-  <w:style w:type="character" w:styleId="IntenseEmphasis">
-    <w:name w:val="Intense Emphasis"/>
-    <w:basedOn w:val="DefaultParagraphFont"/>
-    <w:uiPriority w:val="21"/>
-    <w:semiHidden/>
-    <w:unhideWhenUsed/>
-    <w:qFormat/>
-    <w:rsid w:val="005F0E46"/>
-    <w:rPr>
-      <w:b/>
-      <w:i/>
-      <w:iCs/>
-      <w:color w:val="262626" w:themeColor="text1" w:themeTint="D9"/>
-    </w:rPr>
-  </w:style>
-  <w:style w:type="paragraph" w:customStyle="1" w:styleId="Image">
-    <w:name w:val="Image"/>
-    <w:basedOn w:val="Normal"/>
-    <w:next w:val="Normal"/>
-    <w:uiPriority w:val="2"/>
-    <w:qFormat/>
-    <w:rsid w:val="0084169A"/>
-    <w:pPr>
-      <w:spacing w:before="580"/>
-      <w:contextualSpacing/>
-      <w:jc w:val="center"/>
-    </w:pPr>
-    <w:rPr>
-      <w:noProof/>
-    </w:rPr>
-  </w:style>
-  <w:style w:type="paragraph" w:styleId="Header">
-    <w:name w:val="header"/>
-    <w:basedOn w:val="Normal"/>
-    <w:link w:val="HeaderChar"/>
-    <w:uiPriority w:val="99"/>
-    <w:unhideWhenUsed/>
-    <w:rsid w:val="00EE0822"/>
-    <w:pPr>
-      <w:spacing w:after="0" w:line="240" w:lineRule="auto"/>
-      <w:jc w:val="left"/>
-    </w:pPr>
-    <w:rPr>
-      <w:color w:val="595959" w:themeColor="text1" w:themeTint="A6"/>
-      <w:sz w:val="18"/>
-    </w:rPr>
-  </w:style>
-  <w:style w:type="character" w:customStyle="1" w:styleId="HeaderChar">
-    <w:name w:val="Header Char"/>
-    <w:basedOn w:val="DefaultParagraphFont"/>
-    <w:link w:val="Header"/>
-    <w:uiPriority w:val="99"/>
-    <w:rsid w:val="00EE0822"/>
-    <w:rPr>
-      <w:color w:val="595959" w:themeColor="text1" w:themeTint="A6"/>
-      <w:sz w:val="18"/>
-    </w:rPr>
-  </w:style>
-  <w:style w:type="paragraph" w:styleId="Footer">
-    <w:name w:val="footer"/>
-    <w:basedOn w:val="Normal"/>
-    <w:link w:val="FooterChar"/>
-    <w:uiPriority w:val="99"/>
-    <w:unhideWhenUsed/>
-    <w:rsid w:val="00997D0D"/>
-    <w:pPr>
-      <w:spacing w:after="0" w:line="240" w:lineRule="auto"/>
-    </w:pPr>
-  </w:style>
-  <w:style w:type="character" w:customStyle="1" w:styleId="FooterChar">
-    <w:name w:val="Footer Char"/>
-    <w:basedOn w:val="DefaultParagraphFont"/>
-    <w:link w:val="Footer"/>
-    <w:uiPriority w:val="99"/>
-    <w:rsid w:val="00997D0D"/>
-  </w:style>
-  <w:style w:type="paragraph" w:customStyle="1" w:styleId="Author">
-    <w:name w:val="Author"/>
-    <w:basedOn w:val="Normal"/>
-    <w:uiPriority w:val="4"/>
-    <w:qFormat/>
-    <w:rsid w:val="000576E4"/>
-    <w:pPr>
-      <w:spacing w:before="180" w:after="600"/>
-      <w:jc w:val="center"/>
-    </w:pPr>
-    <w:rPr>
-      <w:i/>
-      <w:sz w:val="30"/>
-    </w:rPr>
-  </w:style>
-  <w:style w:type="character" w:styleId="PlaceholderText">
-    <w:name w:val="Placeholder Text"/>
-    <w:basedOn w:val="DefaultParagraphFont"/>
-    <w:uiPriority w:val="99"/>
-    <w:semiHidden/>
-    <w:rsid w:val="00340B4E"/>
-    <w:rPr>
-      <w:color w:val="808080"/>
-    </w:rPr>
-  </w:style>
-  <w:style w:type="paragraph" w:styleId="TOCHeading">
-    <w:name w:val="TOC Heading"/>
-    <w:basedOn w:val="Heading1"/>
-    <w:next w:val="Normal"/>
-    <w:uiPriority w:val="39"/>
-    <w:qFormat/>
-    <w:rsid w:val="00CD35C6"/>
-    <w:pPr>
-      <w:outlineLvl w:val="9"/>
-    </w:pPr>
-  </w:style>
-  <w:style w:type="paragraph" w:styleId="ListBullet">
-    <w:name w:val="List Bullet"/>
-    <w:basedOn w:val="Normal"/>
-    <w:uiPriority w:val="10"/>
-    <w:qFormat/>
-    <w:rsid w:val="008575C0"/>
-    <w:pPr>
-      <w:numPr>
-        <w:numId w:val="15"/>
-      </w:numPr>
-    </w:pPr>
-  </w:style>
-  <w:style w:type="table" w:styleId="TableGrid">
-    <w:name w:val="Table Grid"/>
-    <w:basedOn w:val="TableNormal"/>
-    <w:uiPriority w:val="39"/>
-    <w:rsid w:val="008F043A"/>
-    <w:pPr>
-      <w:spacing w:after="0" w:line="240" w:lineRule="auto"/>
-    </w:pPr>
-    <w:tblPr>
-      <w:tblInd w:w="0" w:type="dxa"/>
-      <w:tblBorders>
-        <w:top w:val="single" w:sz="4" w:space="0" w:color="auto"/>
-        <w:left w:val="single" w:sz="4" w:space="0" w:color="auto"/>
-        <w:bottom w:val="single" w:sz="4" w:space="0" w:color="auto"/>
-        <w:right w:val="single" w:sz="4" w:space="0" w:color="auto"/>
-        <w:insideH w:val="single" w:sz="4" w:space="0" w:color="auto"/>
-        <w:insideV w:val="single" w:sz="4" w:space="0" w:color="auto"/>
-      </w:tblBorders>
-      <w:tblCellMar>
-        <w:top w:w="0" w:type="dxa"/>
-        <w:left w:w="108" w:type="dxa"/>
-        <w:bottom w:w="0" w:type="dxa"/>
-        <w:right w:w="108" w:type="dxa"/>
-      </w:tblCellMar>
-    </w:tblPr>
-  </w:style>
-  <w:style w:type="table" w:customStyle="1" w:styleId="ContentTable">
-    <w:name w:val="ContentTable"/>
-    <w:basedOn w:val="TableNormal"/>
-    <w:uiPriority w:val="99"/>
-    <w:rsid w:val="00CF1732"/>
-    <w:pPr>
-      <w:spacing w:after="0" w:line="240" w:lineRule="auto"/>
-      <w:jc w:val="left"/>
-    </w:pPr>
-    <w:tblPr>
-      <w:tblStyleRowBandSize w:val="1"/>
-      <w:tblStyleColBandSize w:val="1"/>
-      <w:tblInd w:w="0" w:type="dxa"/>
-      <w:tblBorders>
-        <w:top w:val="single" w:sz="4" w:space="0" w:color="262626" w:themeColor="text1" w:themeTint="D9"/>
-        <w:bottom w:val="single" w:sz="4" w:space="0" w:color="262626" w:themeColor="text1" w:themeTint="D9"/>
-        <w:insideH w:val="single" w:sz="4" w:space="0" w:color="262626" w:themeColor="text1" w:themeTint="D9"/>
-        <w:insideV w:val="single" w:sz="8" w:space="0" w:color="FFFFFF" w:themeColor="background1"/>
-      </w:tblBorders>
-      <w:tblCellMar>
-        <w:top w:w="0" w:type="dxa"/>
-        <w:left w:w="115" w:type="dxa"/>
-        <w:bottom w:w="0" w:type="dxa"/>
-        <w:right w:w="115" w:type="dxa"/>
-      </w:tblCellMar>
-    </w:tblPr>
-    <w:tcPr>
-      <w:shd w:val="clear" w:color="auto" w:fill="D9D9D9" w:themeFill="background1" w:themeFillShade="D9"/>
-    </w:tcPr>
-    <w:tblStylePr w:type="firstRow">
-      <w:pPr>
-        <w:wordWrap/>
-        <w:spacing w:beforeLines="0" w:before="120" w:beforeAutospacing="0"/>
-        <w:jc w:val="left"/>
-      </w:pPr>
-      <w:rPr>
-        <w:rFonts w:asciiTheme="majorHAnsi" w:hAnsiTheme="majorHAnsi"/>
-        <w:b/>
-        <w:i w:val="0"/>
-        <w:sz w:val="28"/>
-      </w:rPr>
-      <w:tblPr/>
-      <w:trPr>
-        <w:tblHeader/>
-      </w:trPr>
-      <w:tcPr>
-        <w:tcBorders>
-          <w:top w:val="nil"/>
-          <w:left w:val="nil"/>
-          <w:bottom w:val="nil"/>
-          <w:right w:val="nil"/>
-          <w:insideH w:val="nil"/>
-          <w:insideV w:val="nil"/>
-          <w:tl2br w:val="nil"/>
-          <w:tr2bl w:val="nil"/>
-        </w:tcBorders>
-        <w:shd w:val="clear" w:color="auto" w:fill="FFFFFF" w:themeFill="background1"/>
-        <w:vAlign w:val="bottom"/>
-      </w:tcPr>
-    </w:tblStylePr>
-    <w:tblStylePr w:type="firstCol">
-      <w:pPr>
-        <w:wordWrap/>
-        <w:ind w:leftChars="0" w:left="-115"/>
-      </w:pPr>
-      <w:rPr>
-        <w:rFonts w:asciiTheme="majorHAnsi" w:hAnsiTheme="majorHAnsi"/>
-        <w:b/>
-        <w:i w:val="0"/>
-        <w:color w:val="262626" w:themeColor="text1" w:themeTint="D9"/>
-        <w:sz w:val="28"/>
-      </w:rPr>
-      <w:tblPr>
-        <w:tblCellMar>
-          <w:top w:w="288" w:type="dxa"/>
-          <w:left w:w="115" w:type="dxa"/>
-          <w:bottom w:w="259" w:type="dxa"/>
-          <w:right w:w="115" w:type="dxa"/>
-        </w:tblCellMar>
-      </w:tblPr>
-      <w:tcPr>
-        <w:shd w:val="clear" w:color="auto" w:fill="FFFFFF" w:themeFill="background1"/>
-        <w:tcMar>
-          <w:top w:w="245" w:type="dxa"/>
-          <w:left w:w="115" w:type="dxa"/>
-          <w:bottom w:w="216" w:type="dxa"/>
-          <w:right w:w="115" w:type="dxa"/>
-        </w:tcMar>
-      </w:tcPr>
-    </w:tblStylePr>
-    <w:tblStylePr w:type="lastCol">
-      <w:tblPr/>
-      <w:tcPr>
-        <w:tcMar>
-          <w:top w:w="0" w:type="nil"/>
-          <w:left w:w="115" w:type="dxa"/>
-          <w:bottom w:w="0" w:type="nil"/>
-          <w:right w:w="115" w:type="dxa"/>
-        </w:tcMar>
-      </w:tcPr>
-    </w:tblStylePr>
-    <w:tblStylePr w:type="band1Vert">
-      <w:tblPr>
-        <w:tblCellMar>
-          <w:top w:w="0" w:type="dxa"/>
-          <w:left w:w="0" w:type="dxa"/>
-          <w:bottom w:w="0" w:type="dxa"/>
-          <w:right w:w="0" w:type="dxa"/>
-        </w:tblCellMar>
-      </w:tblPr>
-    </w:tblStylePr>
-    <w:tblStylePr w:type="band2Vert">
-      <w:tblPr/>
-      <w:tcPr>
-        <w:tcMar>
-          <w:top w:w="0" w:type="nil"/>
-          <w:left w:w="86" w:type="dxa"/>
-          <w:bottom w:w="0" w:type="nil"/>
-          <w:right w:w="115" w:type="dxa"/>
-        </w:tcMar>
-      </w:tcPr>
-    </w:tblStylePr>
-  </w:style>
-  <w:style w:type="table" w:customStyle="1" w:styleId="TableGridLight1">
-    <w:name w:val="Table Grid Light1"/>
-    <w:basedOn w:val="TableNormal"/>
-    <w:uiPriority w:val="40"/>
-    <w:rsid w:val="00C43823"/>
-    <w:pPr>
-      <w:spacing w:after="0" w:line="240" w:lineRule="auto"/>
-    </w:pPr>
-    <w:tblPr>
-      <w:tblInd w:w="0" w:type="dxa"/>
-      <w:tblBorders>
-        <w:top w:val="single" w:sz="4" w:space="0" w:color="BFBFBF" w:themeColor="background1" w:themeShade="BF"/>
-        <w:left w:val="single" w:sz="4" w:space="0" w:color="BFBFBF" w:themeColor="background1" w:themeShade="BF"/>
-        <w:bottom w:val="single" w:sz="4" w:space="0" w:color="BFBFBF" w:themeColor="background1" w:themeShade="BF"/>
-        <w:right w:val="single" w:sz="4" w:space="0" w:color="BFBFBF" w:themeColor="background1" w:themeShade="BF"/>
-        <w:insideH w:val="single" w:sz="4" w:space="0" w:color="BFBFBF" w:themeColor="background1" w:themeShade="BF"/>
-        <w:insideV w:val="single" w:sz="4" w:space="0" w:color="BFBFBF" w:themeColor="background1" w:themeShade="BF"/>
-      </w:tblBorders>
-      <w:tblCellMar>
-        <w:top w:w="0" w:type="dxa"/>
-        <w:left w:w="108" w:type="dxa"/>
-        <w:bottom w:w="0" w:type="dxa"/>
-        <w:right w:w="108" w:type="dxa"/>
-      </w:tblCellMar>
-    </w:tblPr>
-  </w:style>
-  <w:style w:type="paragraph" w:styleId="TOC1">
-    <w:name w:val="toc 1"/>
-    <w:basedOn w:val="Normal"/>
-    <w:autoRedefine/>
-    <w:uiPriority w:val="39"/>
-    <w:rsid w:val="00A90E29"/>
-    <w:pPr>
-      <w:tabs>
-        <w:tab w:val="right" w:leader="dot" w:pos="10440"/>
-      </w:tabs>
-      <w:spacing w:after="240"/>
-    </w:pPr>
-    <w:rPr>
-      <w:noProof/>
-    </w:rPr>
-  </w:style>
-  <w:style w:type="paragraph" w:styleId="TOC2">
-    <w:name w:val="toc 2"/>
-    <w:basedOn w:val="Normal"/>
-    <w:next w:val="Normal"/>
-    <w:autoRedefine/>
-    <w:uiPriority w:val="39"/>
-    <w:unhideWhenUsed/>
-    <w:rsid w:val="00A517C6"/>
-    <w:pPr>
-      <w:spacing w:after="100"/>
-      <w:ind w:left="220"/>
-      <w:jc w:val="left"/>
-    </w:pPr>
-    <w:rPr>
-      <w:color w:val="auto"/>
-    </w:rPr>
-  </w:style>
-  <w:style w:type="paragraph" w:styleId="IntenseQuote">
-    <w:name w:val="Intense Quote"/>
-    <w:basedOn w:val="Normal"/>
-    <w:next w:val="Normal"/>
-    <w:link w:val="IntenseQuoteChar"/>
-    <w:uiPriority w:val="30"/>
-    <w:semiHidden/>
-    <w:unhideWhenUsed/>
-    <w:qFormat/>
-    <w:rsid w:val="000941E5"/>
-    <w:pPr>
-      <w:spacing w:before="360" w:after="360"/>
-      <w:jc w:val="center"/>
-    </w:pPr>
-    <w:rPr>
-      <w:b/>
-      <w:i/>
-      <w:iCs/>
-    </w:rPr>
-  </w:style>
-  <w:style w:type="character" w:customStyle="1" w:styleId="IntenseQuoteChar">
-    <w:name w:val="Intense Quote Char"/>
-    <w:basedOn w:val="DefaultParagraphFont"/>
-    <w:link w:val="IntenseQuote"/>
-    <w:uiPriority w:val="30"/>
-    <w:semiHidden/>
-    <w:rsid w:val="000941E5"/>
-    <w:rPr>
-      <w:b/>
-      <w:i/>
-      <w:iCs/>
-    </w:rPr>
-  </w:style>
-  <w:style w:type="character" w:styleId="SubtleReference">
-    <w:name w:val="Subtle Reference"/>
-    <w:basedOn w:val="DefaultParagraphFont"/>
-    <w:uiPriority w:val="31"/>
-    <w:semiHidden/>
-    <w:unhideWhenUsed/>
-    <w:qFormat/>
-    <w:rsid w:val="00E26FB8"/>
-    <w:rPr>
-      <w:i/>
-      <w:caps/>
-      <w:smallCaps w:val="0"/>
-      <w:color w:val="262626" w:themeColor="text1" w:themeTint="D9"/>
-    </w:rPr>
-  </w:style>
-  <w:style w:type="character" w:styleId="IntenseReference">
-    <w:name w:val="Intense Reference"/>
-    <w:basedOn w:val="DefaultParagraphFont"/>
-    <w:uiPriority w:val="32"/>
-    <w:semiHidden/>
-    <w:unhideWhenUsed/>
-    <w:qFormat/>
-    <w:rsid w:val="000941E5"/>
-    <w:rPr>
-      <w:b/>
-      <w:bCs/>
-      <w:i/>
-      <w:caps/>
-      <w:smallCaps w:val="0"/>
-      <w:color w:val="262626" w:themeColor="text1" w:themeTint="D9"/>
-      <w:spacing w:val="0"/>
-    </w:rPr>
-  </w:style>
-  <w:style w:type="character" w:styleId="BookTitle">
-    <w:name w:val="Book Title"/>
-    <w:basedOn w:val="DefaultParagraphFont"/>
-    <w:uiPriority w:val="33"/>
-    <w:semiHidden/>
-    <w:unhideWhenUsed/>
-    <w:qFormat/>
-    <w:rsid w:val="000941E5"/>
-    <w:rPr>
-      <w:b w:val="0"/>
-      <w:bCs/>
-      <w:i w:val="0"/>
-      <w:iCs/>
-      <w:spacing w:val="0"/>
-      <w:u w:val="single"/>
-    </w:rPr>
-  </w:style>
-  <w:style w:type="paragraph" w:styleId="Caption">
-    <w:name w:val="caption"/>
-    <w:basedOn w:val="Normal"/>
-    <w:next w:val="Normal"/>
-    <w:uiPriority w:val="35"/>
-    <w:unhideWhenUsed/>
-    <w:qFormat/>
-    <w:rsid w:val="006471A8"/>
-    <w:pPr>
-      <w:spacing w:after="200" w:line="240" w:lineRule="auto"/>
-    </w:pPr>
-    <w:rPr>
-      <w:i/>
-      <w:iCs/>
-      <w:sz w:val="18"/>
-      <w:szCs w:val="18"/>
-    </w:rPr>
-  </w:style>
-  <w:style w:type="paragraph" w:styleId="BalloonText">
-    <w:name w:val="Balloon Text"/>
-    <w:basedOn w:val="Normal"/>
-    <w:link w:val="BalloonTextChar"/>
-    <w:uiPriority w:val="99"/>
-    <w:semiHidden/>
-    <w:unhideWhenUsed/>
-    <w:rsid w:val="00403C4E"/>
-    <w:pPr>
-      <w:spacing w:after="0" w:line="240" w:lineRule="auto"/>
-    </w:pPr>
-    <w:rPr>
-      <w:rFonts w:ascii="Segoe UI" w:hAnsi="Segoe UI" w:cs="Segoe UI"/>
-      <w:sz w:val="18"/>
-      <w:szCs w:val="18"/>
-    </w:rPr>
-  </w:style>
-  <w:style w:type="character" w:customStyle="1" w:styleId="BalloonTextChar">
-    <w:name w:val="Balloon Text Char"/>
-    <w:basedOn w:val="DefaultParagraphFont"/>
-    <w:link w:val="BalloonText"/>
-    <w:uiPriority w:val="99"/>
-    <w:semiHidden/>
-    <w:rsid w:val="00403C4E"/>
-    <w:rPr>
-      <w:rFonts w:ascii="Segoe UI" w:hAnsi="Segoe UI" w:cs="Segoe UI"/>
-      <w:sz w:val="18"/>
-      <w:szCs w:val="18"/>
-    </w:rPr>
-  </w:style>
-  <w:style w:type="paragraph" w:styleId="ListNumber">
-    <w:name w:val="List Number"/>
-    <w:basedOn w:val="Normal"/>
-    <w:uiPriority w:val="10"/>
-    <w:qFormat/>
-    <w:rsid w:val="008575C0"/>
-    <w:pPr>
-      <w:numPr>
-        <w:numId w:val="5"/>
-      </w:numPr>
-    </w:pPr>
-  </w:style>
-  <w:style w:type="paragraph" w:styleId="NoSpacing">
-    <w:name w:val="No Spacing"/>
-    <w:uiPriority w:val="1"/>
-    <w:semiHidden/>
-    <w:unhideWhenUsed/>
-    <w:qFormat/>
-    <w:rsid w:val="00C0495F"/>
-    <w:pPr>
-      <w:spacing w:after="0" w:line="240" w:lineRule="auto"/>
-    </w:pPr>
-  </w:style>
-  <w:style w:type="paragraph" w:styleId="Quote">
-    <w:name w:val="Quote"/>
-    <w:basedOn w:val="Normal"/>
-    <w:next w:val="Normal"/>
-    <w:link w:val="QuoteChar"/>
-    <w:uiPriority w:val="29"/>
-    <w:semiHidden/>
-    <w:unhideWhenUsed/>
-    <w:qFormat/>
-    <w:rsid w:val="000941E5"/>
-    <w:pPr>
-      <w:spacing w:before="200"/>
-      <w:jc w:val="center"/>
-    </w:pPr>
-    <w:rPr>
-      <w:i/>
-      <w:iCs/>
-      <w:color w:val="404040" w:themeColor="text1" w:themeTint="BF"/>
-    </w:rPr>
-  </w:style>
-  <w:style w:type="character" w:customStyle="1" w:styleId="QuoteChar">
-    <w:name w:val="Quote Char"/>
-    <w:basedOn w:val="DefaultParagraphFont"/>
-    <w:link w:val="Quote"/>
-    <w:uiPriority w:val="29"/>
-    <w:semiHidden/>
-    <w:rsid w:val="000941E5"/>
-    <w:rPr>
-      <w:i/>
-      <w:iCs/>
-      <w:color w:val="404040" w:themeColor="text1" w:themeTint="BF"/>
-    </w:rPr>
-  </w:style>
-  <w:style w:type="paragraph" w:customStyle="1" w:styleId="Header-Right">
-    <w:name w:val="Header - Right"/>
-    <w:basedOn w:val="Normal"/>
-    <w:uiPriority w:val="99"/>
-    <w:qFormat/>
-    <w:rsid w:val="00737AFA"/>
-    <w:pPr>
-      <w:spacing w:after="0" w:line="240" w:lineRule="auto"/>
-      <w:jc w:val="right"/>
-    </w:pPr>
-    <w:rPr>
-      <w:color w:val="595959" w:themeColor="text1" w:themeTint="A6"/>
-      <w:sz w:val="18"/>
-    </w:rPr>
-  </w:style>
-  <w:style w:type="character" w:styleId="Hyperlink">
-    <w:name w:val="Hyperlink"/>
-    <w:basedOn w:val="DefaultParagraphFont"/>
-    <w:uiPriority w:val="99"/>
-    <w:unhideWhenUsed/>
-    <w:rsid w:val="006E34AC"/>
-    <w:rPr>
-      <w:color w:val="5C9A9C" w:themeColor="hyperlink"/>
-      <w:u w:val="single"/>
-    </w:rPr>
-  </w:style>
-  <w:style w:type="character" w:customStyle="1" w:styleId="separator">
-    <w:name w:val="separator"/>
-    <w:basedOn w:val="DefaultParagraphFont"/>
-    <w:rsid w:val="0017023C"/>
-  </w:style>
-  <w:style w:type="character" w:customStyle="1" w:styleId="UnresolvedMention1">
-    <w:name w:val="Unresolved Mention1"/>
-    <w:basedOn w:val="DefaultParagraphFont"/>
-    <w:uiPriority w:val="99"/>
-    <w:rsid w:val="00172066"/>
-    <w:rPr>
-      <w:color w:val="808080"/>
-      <w:shd w:val="clear" w:color="auto" w:fill="E6E6E6"/>
-    </w:rPr>
-  </w:style>
-  <w:style w:type="paragraph" w:styleId="ListParagraph">
-    <w:name w:val="List Paragraph"/>
-    <w:basedOn w:val="Normal"/>
-    <w:uiPriority w:val="34"/>
-    <w:qFormat/>
-    <w:rsid w:val="00E9229F"/>
-    <w:pPr>
-      <w:spacing w:line="256" w:lineRule="auto"/>
-      <w:ind w:left="720"/>
-      <w:contextualSpacing/>
-      <w:jc w:val="left"/>
-    </w:pPr>
-    <w:rPr>
-      <w:color w:val="auto"/>
-      <w:lang w:val="en-CA"/>
-    </w:rPr>
-  </w:style>
-  <w:style w:type="character" w:customStyle="1" w:styleId="UnresolvedMention">
-    <w:name w:val="Unresolved Mention"/>
-    <w:basedOn w:val="DefaultParagraphFont"/>
-    <w:uiPriority w:val="99"/>
-    <w:semiHidden/>
-    <w:unhideWhenUsed/>
-    <w:rsid w:val="00670D0B"/>
-    <w:rPr>
-      <w:color w:val="808080"/>
-      <w:shd w:val="clear" w:color="auto" w:fill="E6E6E6"/>
-    </w:rPr>
-  </w:style>
-  <w:style w:type="character" w:styleId="FollowedHyperlink">
-    <w:name w:val="FollowedHyperlink"/>
-    <w:basedOn w:val="DefaultParagraphFont"/>
-    <w:uiPriority w:val="99"/>
-    <w:semiHidden/>
-    <w:unhideWhenUsed/>
-    <w:rsid w:val="00FF4379"/>
-    <w:rPr>
-      <w:color w:val="89586C" w:themeColor="followedHyperlink"/>
-      <w:u w:val="single"/>
-    </w:rPr>
-  </w:style>
-  <w:style w:type="paragraph" w:styleId="NormalWeb">
-    <w:name w:val="Normal (Web)"/>
-    <w:basedOn w:val="Normal"/>
-    <w:uiPriority w:val="99"/>
-    <w:semiHidden/>
     <w:unhideWhenUsed/>
     <w:rsid w:val="003104B7"/>
     <w:pPr>
@@ -13321,7 +11058,7 @@
   <a:extraClrSchemeLst/>
   <a:extLst>
     <a:ext uri="{05A4C25C-085E-4340-85A3-A5531E510DB2}">
-      <thm15:themeFamily xmlns:thm15="http://schemas.microsoft.com/office/thememl/2012/main" xmlns="" name="Office Theme" id="{62F939B6-93AF-4DB8-9C6B-D6C7DFDC589F}" vid="{4A3C46E8-61CC-4603-A589-7422A47A8E4A}"/>
+      <thm15:themeFamily xmlns:thm15="http://schemas.microsoft.com/office/thememl/2012/main" name="Office Theme" id="{62F939B6-93AF-4DB8-9C6B-D6C7DFDC589F}" vid="{4A3C46E8-61CC-4603-A589-7422A47A8E4A}"/>
     </a:ext>
   </a:extLst>
 </a:theme>
@@ -13332,7 +11069,7 @@
 </file>
 
 <file path=customXml/itemProps1.xml><?xml version="1.0" encoding="utf-8"?>
-<ds:datastoreItem xmlns:ds="http://schemas.openxmlformats.org/officeDocument/2006/customXml" ds:itemID="{B82C25A8-FEEF-4E57-A81C-5907C58A63C8}">
+<ds:datastoreItem xmlns:ds="http://schemas.openxmlformats.org/officeDocument/2006/customXml" ds:itemID="{A282E109-C17C-4CC8-AAB1-5C681476CE85}">
   <ds:schemaRefs>
     <ds:schemaRef ds:uri="http://schemas.openxmlformats.org/officeDocument/2006/bibliography"/>
   </ds:schemaRefs>

--- a/D4/Deliverable 4 Report.docx
+++ b/D4/Deliverable 4 Report.docx
@@ -1,6 +1,6 @@
 
 <file path=word/document.xml><?xml version="1.0" encoding="utf-8"?>
-<w:document xmlns:wpc="http://schemas.microsoft.com/office/word/2010/wordprocessingCanvas" xmlns:cx="http://schemas.microsoft.com/office/drawing/2014/chartex" xmlns:cx1="http://schemas.microsoft.com/office/drawing/2015/9/8/chartex" xmlns:mc="http://schemas.openxmlformats.org/markup-compatibility/2006" xmlns:o="urn:schemas-microsoft-com:office:office" xmlns:r="http://schemas.openxmlformats.org/officeDocument/2006/relationships" xmlns:m="http://schemas.openxmlformats.org/officeDocument/2006/math" xmlns:v="urn:schemas-microsoft-com:vml" xmlns:wp14="http://schemas.microsoft.com/office/word/2010/wordprocessingDrawing" xmlns:wp="http://schemas.openxmlformats.org/drawingml/2006/wordprocessingDrawing" xmlns:w10="urn:schemas-microsoft-com:office:word" xmlns:w="http://schemas.openxmlformats.org/wordprocessingml/2006/main" xmlns:w14="http://schemas.microsoft.com/office/word/2010/wordml" xmlns:w15="http://schemas.microsoft.com/office/word/2012/wordml" xmlns:w16se="http://schemas.microsoft.com/office/word/2015/wordml/symex" xmlns:wpg="http://schemas.microsoft.com/office/word/2010/wordprocessingGroup" xmlns:wpi="http://schemas.microsoft.com/office/word/2010/wordprocessingInk" xmlns:wne="http://schemas.microsoft.com/office/word/2006/wordml" xmlns:wps="http://schemas.microsoft.com/office/word/2010/wordprocessingShape" mc:Ignorable="w14 w15 w16se wp14">
+<w:document xmlns:wpc="http://schemas.microsoft.com/office/word/2010/wordprocessingCanvas" xmlns:cx="http://schemas.microsoft.com/office/drawing/2014/chartex" xmlns:cx1="http://schemas.microsoft.com/office/drawing/2015/9/8/chartex" xmlns:cx2="http://schemas.microsoft.com/office/drawing/2015/10/21/chartex" xmlns:cx3="http://schemas.microsoft.com/office/drawing/2016/5/9/chartex" xmlns:cx4="http://schemas.microsoft.com/office/drawing/2016/5/10/chartex" xmlns:cx5="http://schemas.microsoft.com/office/drawing/2016/5/11/chartex" xmlns:cx6="http://schemas.microsoft.com/office/drawing/2016/5/12/chartex" xmlns:cx7="http://schemas.microsoft.com/office/drawing/2016/5/13/chartex" xmlns:cx8="http://schemas.microsoft.com/office/drawing/2016/5/14/chartex" xmlns:mc="http://schemas.openxmlformats.org/markup-compatibility/2006" xmlns:aink="http://schemas.microsoft.com/office/drawing/2016/ink" xmlns:am3d="http://schemas.microsoft.com/office/drawing/2017/model3d" xmlns:o="urn:schemas-microsoft-com:office:office" xmlns:r="http://schemas.openxmlformats.org/officeDocument/2006/relationships" xmlns:m="http://schemas.openxmlformats.org/officeDocument/2006/math" xmlns:v="urn:schemas-microsoft-com:vml" xmlns:wp14="http://schemas.microsoft.com/office/word/2010/wordprocessingDrawing" xmlns:wp="http://schemas.openxmlformats.org/drawingml/2006/wordprocessingDrawing" xmlns:w10="urn:schemas-microsoft-com:office:word" xmlns:w="http://schemas.openxmlformats.org/wordprocessingml/2006/main" xmlns:w14="http://schemas.microsoft.com/office/word/2010/wordml" xmlns:w15="http://schemas.microsoft.com/office/word/2012/wordml" xmlns:w16cid="http://schemas.microsoft.com/office/word/2016/wordml/cid" xmlns:w16se="http://schemas.microsoft.com/office/word/2015/wordml/symex" xmlns:wpg="http://schemas.microsoft.com/office/word/2010/wordprocessingGroup" xmlns:wpi="http://schemas.microsoft.com/office/word/2010/wordprocessingInk" xmlns:wne="http://schemas.microsoft.com/office/word/2006/wordml" xmlns:wps="http://schemas.microsoft.com/office/word/2010/wordprocessingShape" mc:Ignorable="w14 w15 w16se w16cid wp14">
   <w:body>
     <w:p>
       <w:pPr>
@@ -13,6 +13,8 @@
           <w:szCs w:val="24"/>
         </w:rPr>
       </w:pPr>
+      <w:bookmarkStart w:id="0" w:name="_GoBack"/>
+      <w:bookmarkEnd w:id="0"/>
       <w:r>
         <w:rPr>
           <w:rFonts w:ascii="Times New Roman" w:eastAsiaTheme="minorHAnsi" w:hAnsi="Times New Roman" w:cs="Times New Roman"/>
@@ -964,7 +966,7 @@
           <w:sz w:val="32"/>
         </w:rPr>
       </w:pPr>
-      <w:bookmarkStart w:id="0" w:name="_Toc508927122"/>
+      <w:bookmarkStart w:id="1" w:name="_Toc508927122"/>
       <w:r>
         <w:rPr>
           <w:rFonts w:ascii="Times New Roman" w:hAnsi="Times New Roman" w:cs="Times New Roman"/>
@@ -990,7 +992,7 @@
         </w:rPr>
         <w:t xml:space="preserve"> (Fixed)</w:t>
       </w:r>
-      <w:bookmarkEnd w:id="0"/>
+      <w:bookmarkEnd w:id="1"/>
     </w:p>
     <w:p>
       <w:pPr>
@@ -1135,8 +1137,6 @@
         </w:rPr>
         <w:t xml:space="preserve"> (23</w:t>
       </w:r>
-      <w:bookmarkStart w:id="1" w:name="_GoBack"/>
-      <w:bookmarkEnd w:id="1"/>
       <w:r>
         <w:rPr>
           <w:rStyle w:val="Hyperlink"/>
@@ -1397,7 +1397,253 @@
           <w:sz w:val="24"/>
           <w:szCs w:val="24"/>
         </w:rPr>
-        <w:t>When the legend() method on an Axes object gets called, the program eventually adds items to a list of handles to be inserted into the Legend for that Axes (see legend.py:1308, 1313). Annotations, stored in the Axes field texts (as Annotations are a sub-class of the Text class), are not currently added to this list. Additionally, the handler to construct the legend items for Annotations and Texts do not currently exist in the file legend_handler.py (and are subsequently not mapped in legend.py:805).</w:t>
+        <w:t xml:space="preserve">When the </w:t>
+      </w:r>
+      <w:r>
+        <w:rPr>
+          <w:rFonts w:ascii="Times New Roman" w:hAnsi="Times New Roman" w:cs="Times New Roman"/>
+          <w:b/>
+          <w:i/>
+          <w:sz w:val="24"/>
+          <w:szCs w:val="24"/>
+        </w:rPr>
+        <w:t>legend()</w:t>
+      </w:r>
+      <w:r>
+        <w:rPr>
+          <w:rFonts w:ascii="Times New Roman" w:hAnsi="Times New Roman" w:cs="Times New Roman"/>
+          <w:sz w:val="24"/>
+          <w:szCs w:val="24"/>
+        </w:rPr>
+        <w:t xml:space="preserve"> method on an </w:t>
+      </w:r>
+      <w:r>
+        <w:rPr>
+          <w:rFonts w:ascii="Times New Roman" w:hAnsi="Times New Roman" w:cs="Times New Roman"/>
+          <w:b/>
+          <w:i/>
+          <w:sz w:val="24"/>
+          <w:szCs w:val="24"/>
+        </w:rPr>
+        <w:t>Axes</w:t>
+      </w:r>
+      <w:r>
+        <w:rPr>
+          <w:rFonts w:ascii="Times New Roman" w:hAnsi="Times New Roman" w:cs="Times New Roman"/>
+          <w:sz w:val="24"/>
+          <w:szCs w:val="24"/>
+        </w:rPr>
+        <w:t xml:space="preserve"> object gets called, the program eventually adds items to a list of handles to be inserted into the </w:t>
+      </w:r>
+      <w:r>
+        <w:rPr>
+          <w:rFonts w:ascii="Times New Roman" w:hAnsi="Times New Roman" w:cs="Times New Roman"/>
+          <w:sz w:val="24"/>
+          <w:szCs w:val="24"/>
+        </w:rPr>
+        <w:t>l</w:t>
+      </w:r>
+      <w:r>
+        <w:rPr>
+          <w:rFonts w:ascii="Times New Roman" w:hAnsi="Times New Roman" w:cs="Times New Roman"/>
+          <w:sz w:val="24"/>
+          <w:szCs w:val="24"/>
+        </w:rPr>
+        <w:t>egend</w:t>
+      </w:r>
+      <w:r>
+        <w:rPr>
+          <w:rFonts w:ascii="Times New Roman" w:hAnsi="Times New Roman" w:cs="Times New Roman"/>
+          <w:sz w:val="24"/>
+          <w:szCs w:val="24"/>
+        </w:rPr>
+        <w:t xml:space="preserve"> for that </w:t>
+      </w:r>
+      <w:r>
+        <w:rPr>
+          <w:rFonts w:ascii="Times New Roman" w:hAnsi="Times New Roman" w:cs="Times New Roman"/>
+          <w:sz w:val="24"/>
+          <w:szCs w:val="24"/>
+        </w:rPr>
+        <w:t>a</w:t>
+      </w:r>
+      <w:r>
+        <w:rPr>
+          <w:rFonts w:ascii="Times New Roman" w:hAnsi="Times New Roman" w:cs="Times New Roman"/>
+          <w:sz w:val="24"/>
+          <w:szCs w:val="24"/>
+        </w:rPr>
+        <w:t>xes</w:t>
+      </w:r>
+      <w:r>
+        <w:rPr>
+          <w:rFonts w:ascii="Times New Roman" w:hAnsi="Times New Roman" w:cs="Times New Roman"/>
+          <w:sz w:val="24"/>
+          <w:szCs w:val="24"/>
+        </w:rPr>
+        <w:t xml:space="preserve"> (see </w:t>
+      </w:r>
+      <w:r>
+        <w:rPr>
+          <w:rFonts w:ascii="Times New Roman" w:hAnsi="Times New Roman" w:cs="Times New Roman"/>
+          <w:b/>
+          <w:i/>
+          <w:sz w:val="24"/>
+          <w:szCs w:val="24"/>
+        </w:rPr>
+        <w:t>legend.py:1308, 1313</w:t>
+      </w:r>
+      <w:r>
+        <w:rPr>
+          <w:rFonts w:ascii="Times New Roman" w:hAnsi="Times New Roman" w:cs="Times New Roman"/>
+          <w:sz w:val="24"/>
+          <w:szCs w:val="24"/>
+        </w:rPr>
+        <w:t xml:space="preserve">). </w:t>
+      </w:r>
+      <w:r>
+        <w:rPr>
+          <w:rFonts w:ascii="Times New Roman" w:hAnsi="Times New Roman" w:cs="Times New Roman"/>
+          <w:b/>
+          <w:i/>
+          <w:sz w:val="24"/>
+          <w:szCs w:val="24"/>
+        </w:rPr>
+        <w:t>Annotations</w:t>
+      </w:r>
+      <w:r>
+        <w:rPr>
+          <w:rFonts w:ascii="Times New Roman" w:hAnsi="Times New Roman" w:cs="Times New Roman"/>
+          <w:sz w:val="24"/>
+          <w:szCs w:val="24"/>
+        </w:rPr>
+        <w:t xml:space="preserve">, stored in the </w:t>
+      </w:r>
+      <w:r>
+        <w:rPr>
+          <w:rFonts w:ascii="Times New Roman" w:hAnsi="Times New Roman" w:cs="Times New Roman"/>
+          <w:b/>
+          <w:i/>
+          <w:sz w:val="24"/>
+          <w:szCs w:val="24"/>
+        </w:rPr>
+        <w:t>Axes</w:t>
+      </w:r>
+      <w:r>
+        <w:rPr>
+          <w:rFonts w:ascii="Times New Roman" w:hAnsi="Times New Roman" w:cs="Times New Roman"/>
+          <w:sz w:val="24"/>
+          <w:szCs w:val="24"/>
+        </w:rPr>
+        <w:t xml:space="preserve"> field texts (as </w:t>
+      </w:r>
+      <w:r>
+        <w:rPr>
+          <w:rFonts w:ascii="Times New Roman" w:hAnsi="Times New Roman" w:cs="Times New Roman"/>
+          <w:b/>
+          <w:i/>
+          <w:sz w:val="24"/>
+          <w:szCs w:val="24"/>
+        </w:rPr>
+        <w:t>Annotations</w:t>
+      </w:r>
+      <w:r>
+        <w:rPr>
+          <w:rFonts w:ascii="Times New Roman" w:hAnsi="Times New Roman" w:cs="Times New Roman"/>
+          <w:sz w:val="24"/>
+          <w:szCs w:val="24"/>
+        </w:rPr>
+        <w:t xml:space="preserve"> are a sub-class of the </w:t>
+      </w:r>
+      <w:r>
+        <w:rPr>
+          <w:rFonts w:ascii="Times New Roman" w:hAnsi="Times New Roman" w:cs="Times New Roman"/>
+          <w:b/>
+          <w:i/>
+          <w:sz w:val="24"/>
+          <w:szCs w:val="24"/>
+        </w:rPr>
+        <w:t>Text</w:t>
+      </w:r>
+      <w:r>
+        <w:rPr>
+          <w:rFonts w:ascii="Times New Roman" w:hAnsi="Times New Roman" w:cs="Times New Roman"/>
+          <w:sz w:val="24"/>
+          <w:szCs w:val="24"/>
+        </w:rPr>
+        <w:t xml:space="preserve"> class), are not currently added to this list. Additionally, the handler to construct the legend items for </w:t>
+      </w:r>
+      <w:r>
+        <w:rPr>
+          <w:rFonts w:ascii="Times New Roman" w:hAnsi="Times New Roman" w:cs="Times New Roman"/>
+          <w:b/>
+          <w:i/>
+          <w:sz w:val="24"/>
+          <w:szCs w:val="24"/>
+        </w:rPr>
+        <w:t>Annotations</w:t>
+      </w:r>
+      <w:r>
+        <w:rPr>
+          <w:rFonts w:ascii="Times New Roman" w:hAnsi="Times New Roman" w:cs="Times New Roman"/>
+          <w:sz w:val="24"/>
+          <w:szCs w:val="24"/>
+        </w:rPr>
+        <w:t xml:space="preserve"> and </w:t>
+      </w:r>
+      <w:r>
+        <w:rPr>
+          <w:rFonts w:ascii="Times New Roman" w:hAnsi="Times New Roman" w:cs="Times New Roman"/>
+          <w:b/>
+          <w:i/>
+          <w:sz w:val="24"/>
+          <w:szCs w:val="24"/>
+        </w:rPr>
+        <w:t xml:space="preserve">Texts </w:t>
+      </w:r>
+      <w:r>
+        <w:rPr>
+          <w:rFonts w:ascii="Times New Roman" w:hAnsi="Times New Roman" w:cs="Times New Roman"/>
+          <w:sz w:val="24"/>
+          <w:szCs w:val="24"/>
+        </w:rPr>
+        <w:t xml:space="preserve">do not currently exist in the file </w:t>
+      </w:r>
+      <w:r>
+        <w:rPr>
+          <w:rFonts w:ascii="Times New Roman" w:hAnsi="Times New Roman" w:cs="Times New Roman"/>
+          <w:b/>
+          <w:i/>
+          <w:sz w:val="24"/>
+          <w:szCs w:val="24"/>
+        </w:rPr>
+        <w:t>legend_handler.py</w:t>
+      </w:r>
+      <w:r>
+        <w:rPr>
+          <w:rFonts w:ascii="Times New Roman" w:hAnsi="Times New Roman" w:cs="Times New Roman"/>
+          <w:sz w:val="24"/>
+          <w:szCs w:val="24"/>
+        </w:rPr>
+        <w:t xml:space="preserve"> (and are subsequently not mapped in </w:t>
+      </w:r>
+      <w:r>
+        <w:rPr>
+          <w:rFonts w:ascii="Times New Roman" w:hAnsi="Times New Roman" w:cs="Times New Roman"/>
+          <w:b/>
+          <w:i/>
+          <w:sz w:val="24"/>
+          <w:szCs w:val="24"/>
+        </w:rPr>
+        <w:t>legend.py:805</w:t>
+      </w:r>
+      <w:r>
+        <w:rPr>
+          <w:rFonts w:ascii="Times New Roman" w:hAnsi="Times New Roman" w:cs="Times New Roman"/>
+          <w:sz w:val="24"/>
+          <w:szCs w:val="24"/>
+        </w:rPr>
+        <w:t>).</w:t>
       </w:r>
     </w:p>
     <w:p>
@@ -7430,7 +7676,7 @@
 </file>
 
 <file path=word/endnotes.xml><?xml version="1.0" encoding="utf-8"?>
-<w:endnotes xmlns:wpc="http://schemas.microsoft.com/office/word/2010/wordprocessingCanvas" xmlns:cx="http://schemas.microsoft.com/office/drawing/2014/chartex" xmlns:cx1="http://schemas.microsoft.com/office/drawing/2015/9/8/chartex" xmlns:mc="http://schemas.openxmlformats.org/markup-compatibility/2006" xmlns:o="urn:schemas-microsoft-com:office:office" xmlns:r="http://schemas.openxmlformats.org/officeDocument/2006/relationships" xmlns:m="http://schemas.openxmlformats.org/officeDocument/2006/math" xmlns:v="urn:schemas-microsoft-com:vml" xmlns:wp14="http://schemas.microsoft.com/office/word/2010/wordprocessingDrawing" xmlns:wp="http://schemas.openxmlformats.org/drawingml/2006/wordprocessingDrawing" xmlns:w10="urn:schemas-microsoft-com:office:word" xmlns:w="http://schemas.openxmlformats.org/wordprocessingml/2006/main" xmlns:w14="http://schemas.microsoft.com/office/word/2010/wordml" xmlns:w15="http://schemas.microsoft.com/office/word/2012/wordml" xmlns:w16se="http://schemas.microsoft.com/office/word/2015/wordml/symex" xmlns:wpg="http://schemas.microsoft.com/office/word/2010/wordprocessingGroup" xmlns:wpi="http://schemas.microsoft.com/office/word/2010/wordprocessingInk" xmlns:wne="http://schemas.microsoft.com/office/word/2006/wordml" xmlns:wps="http://schemas.microsoft.com/office/word/2010/wordprocessingShape" mc:Ignorable="w14 w15 w16se wp14">
+<w:endnotes xmlns:wpc="http://schemas.microsoft.com/office/word/2010/wordprocessingCanvas" xmlns:cx="http://schemas.microsoft.com/office/drawing/2014/chartex" xmlns:cx1="http://schemas.microsoft.com/office/drawing/2015/9/8/chartex" xmlns:cx2="http://schemas.microsoft.com/office/drawing/2015/10/21/chartex" xmlns:cx3="http://schemas.microsoft.com/office/drawing/2016/5/9/chartex" xmlns:cx4="http://schemas.microsoft.com/office/drawing/2016/5/10/chartex" xmlns:cx5="http://schemas.microsoft.com/office/drawing/2016/5/11/chartex" xmlns:cx6="http://schemas.microsoft.com/office/drawing/2016/5/12/chartex" xmlns:cx7="http://schemas.microsoft.com/office/drawing/2016/5/13/chartex" xmlns:cx8="http://schemas.microsoft.com/office/drawing/2016/5/14/chartex" xmlns:mc="http://schemas.openxmlformats.org/markup-compatibility/2006" xmlns:aink="http://schemas.microsoft.com/office/drawing/2016/ink" xmlns:am3d="http://schemas.microsoft.com/office/drawing/2017/model3d" xmlns:o="urn:schemas-microsoft-com:office:office" xmlns:r="http://schemas.openxmlformats.org/officeDocument/2006/relationships" xmlns:m="http://schemas.openxmlformats.org/officeDocument/2006/math" xmlns:v="urn:schemas-microsoft-com:vml" xmlns:wp14="http://schemas.microsoft.com/office/word/2010/wordprocessingDrawing" xmlns:wp="http://schemas.openxmlformats.org/drawingml/2006/wordprocessingDrawing" xmlns:w10="urn:schemas-microsoft-com:office:word" xmlns:w="http://schemas.openxmlformats.org/wordprocessingml/2006/main" xmlns:w14="http://schemas.microsoft.com/office/word/2010/wordml" xmlns:w15="http://schemas.microsoft.com/office/word/2012/wordml" xmlns:w16cid="http://schemas.microsoft.com/office/word/2016/wordml/cid" xmlns:w16se="http://schemas.microsoft.com/office/word/2015/wordml/symex" xmlns:wpg="http://schemas.microsoft.com/office/word/2010/wordprocessingGroup" xmlns:wpi="http://schemas.microsoft.com/office/word/2010/wordprocessingInk" xmlns:wne="http://schemas.microsoft.com/office/word/2006/wordml" xmlns:wps="http://schemas.microsoft.com/office/word/2010/wordprocessingShape" mc:Ignorable="w14 w15 w16se w16cid wp14">
   <w:endnote w:type="separator" w:id="-1">
     <w:p>
       <w:pPr>
@@ -7457,7 +7703,7 @@
 </file>
 
 <file path=word/footnotes.xml><?xml version="1.0" encoding="utf-8"?>
-<w:footnotes xmlns:wpc="http://schemas.microsoft.com/office/word/2010/wordprocessingCanvas" xmlns:cx="http://schemas.microsoft.com/office/drawing/2014/chartex" xmlns:cx1="http://schemas.microsoft.com/office/drawing/2015/9/8/chartex" xmlns:mc="http://schemas.openxmlformats.org/markup-compatibility/2006" xmlns:o="urn:schemas-microsoft-com:office:office" xmlns:r="http://schemas.openxmlformats.org/officeDocument/2006/relationships" xmlns:m="http://schemas.openxmlformats.org/officeDocument/2006/math" xmlns:v="urn:schemas-microsoft-com:vml" xmlns:wp14="http://schemas.microsoft.com/office/word/2010/wordprocessingDrawing" xmlns:wp="http://schemas.openxmlformats.org/drawingml/2006/wordprocessingDrawing" xmlns:w10="urn:schemas-microsoft-com:office:word" xmlns:w="http://schemas.openxmlformats.org/wordprocessingml/2006/main" xmlns:w14="http://schemas.microsoft.com/office/word/2010/wordml" xmlns:w15="http://schemas.microsoft.com/office/word/2012/wordml" xmlns:w16se="http://schemas.microsoft.com/office/word/2015/wordml/symex" xmlns:wpg="http://schemas.microsoft.com/office/word/2010/wordprocessingGroup" xmlns:wpi="http://schemas.microsoft.com/office/word/2010/wordprocessingInk" xmlns:wne="http://schemas.microsoft.com/office/word/2006/wordml" xmlns:wps="http://schemas.microsoft.com/office/word/2010/wordprocessingShape" mc:Ignorable="w14 w15 w16se wp14">
+<w:footnotes xmlns:wpc="http://schemas.microsoft.com/office/word/2010/wordprocessingCanvas" xmlns:cx="http://schemas.microsoft.com/office/drawing/2014/chartex" xmlns:cx1="http://schemas.microsoft.com/office/drawing/2015/9/8/chartex" xmlns:cx2="http://schemas.microsoft.com/office/drawing/2015/10/21/chartex" xmlns:cx3="http://schemas.microsoft.com/office/drawing/2016/5/9/chartex" xmlns:cx4="http://schemas.microsoft.com/office/drawing/2016/5/10/chartex" xmlns:cx5="http://schemas.microsoft.com/office/drawing/2016/5/11/chartex" xmlns:cx6="http://schemas.microsoft.com/office/drawing/2016/5/12/chartex" xmlns:cx7="http://schemas.microsoft.com/office/drawing/2016/5/13/chartex" xmlns:cx8="http://schemas.microsoft.com/office/drawing/2016/5/14/chartex" xmlns:mc="http://schemas.openxmlformats.org/markup-compatibility/2006" xmlns:aink="http://schemas.microsoft.com/office/drawing/2016/ink" xmlns:am3d="http://schemas.microsoft.com/office/drawing/2017/model3d" xmlns:o="urn:schemas-microsoft-com:office:office" xmlns:r="http://schemas.openxmlformats.org/officeDocument/2006/relationships" xmlns:m="http://schemas.openxmlformats.org/officeDocument/2006/math" xmlns:v="urn:schemas-microsoft-com:vml" xmlns:wp14="http://schemas.microsoft.com/office/word/2010/wordprocessingDrawing" xmlns:wp="http://schemas.openxmlformats.org/drawingml/2006/wordprocessingDrawing" xmlns:w10="urn:schemas-microsoft-com:office:word" xmlns:w="http://schemas.openxmlformats.org/wordprocessingml/2006/main" xmlns:w14="http://schemas.microsoft.com/office/word/2010/wordml" xmlns:w15="http://schemas.microsoft.com/office/word/2012/wordml" xmlns:w16cid="http://schemas.microsoft.com/office/word/2016/wordml/cid" xmlns:w16se="http://schemas.microsoft.com/office/word/2015/wordml/symex" xmlns:wpg="http://schemas.microsoft.com/office/word/2010/wordprocessingGroup" xmlns:wpi="http://schemas.microsoft.com/office/word/2010/wordprocessingInk" xmlns:wne="http://schemas.microsoft.com/office/word/2006/wordml" xmlns:wps="http://schemas.microsoft.com/office/word/2010/wordprocessingShape" mc:Ignorable="w14 w15 w16se w16cid wp14">
   <w:footnote w:type="separator" w:id="-1">
     <w:p>
       <w:pPr>
@@ -7484,7 +7730,7 @@
 </file>
 
 <file path=word/header1.xml><?xml version="1.0" encoding="utf-8"?>
-<w:hdr xmlns:wpc="http://schemas.microsoft.com/office/word/2010/wordprocessingCanvas" xmlns:cx="http://schemas.microsoft.com/office/drawing/2014/chartex" xmlns:cx1="http://schemas.microsoft.com/office/drawing/2015/9/8/chartex" xmlns:mc="http://schemas.openxmlformats.org/markup-compatibility/2006" xmlns:o="urn:schemas-microsoft-com:office:office" xmlns:r="http://schemas.openxmlformats.org/officeDocument/2006/relationships" xmlns:m="http://schemas.openxmlformats.org/officeDocument/2006/math" xmlns:v="urn:schemas-microsoft-com:vml" xmlns:wp14="http://schemas.microsoft.com/office/word/2010/wordprocessingDrawing" xmlns:wp="http://schemas.openxmlformats.org/drawingml/2006/wordprocessingDrawing" xmlns:w10="urn:schemas-microsoft-com:office:word" xmlns:w="http://schemas.openxmlformats.org/wordprocessingml/2006/main" xmlns:w14="http://schemas.microsoft.com/office/word/2010/wordml" xmlns:w15="http://schemas.microsoft.com/office/word/2012/wordml" xmlns:w16se="http://schemas.microsoft.com/office/word/2015/wordml/symex" xmlns:wpg="http://schemas.microsoft.com/office/word/2010/wordprocessingGroup" xmlns:wpi="http://schemas.microsoft.com/office/word/2010/wordprocessingInk" xmlns:wne="http://schemas.microsoft.com/office/word/2006/wordml" xmlns:wps="http://schemas.microsoft.com/office/word/2010/wordprocessingShape" mc:Ignorable="w14 w15 w16se wp14">
+<w:hdr xmlns:wpc="http://schemas.microsoft.com/office/word/2010/wordprocessingCanvas" xmlns:cx="http://schemas.microsoft.com/office/drawing/2014/chartex" xmlns:cx1="http://schemas.microsoft.com/office/drawing/2015/9/8/chartex" xmlns:cx2="http://schemas.microsoft.com/office/drawing/2015/10/21/chartex" xmlns:cx3="http://schemas.microsoft.com/office/drawing/2016/5/9/chartex" xmlns:cx4="http://schemas.microsoft.com/office/drawing/2016/5/10/chartex" xmlns:cx5="http://schemas.microsoft.com/office/drawing/2016/5/11/chartex" xmlns:cx6="http://schemas.microsoft.com/office/drawing/2016/5/12/chartex" xmlns:cx7="http://schemas.microsoft.com/office/drawing/2016/5/13/chartex" xmlns:cx8="http://schemas.microsoft.com/office/drawing/2016/5/14/chartex" xmlns:mc="http://schemas.openxmlformats.org/markup-compatibility/2006" xmlns:aink="http://schemas.microsoft.com/office/drawing/2016/ink" xmlns:am3d="http://schemas.microsoft.com/office/drawing/2017/model3d" xmlns:o="urn:schemas-microsoft-com:office:office" xmlns:r="http://schemas.openxmlformats.org/officeDocument/2006/relationships" xmlns:m="http://schemas.openxmlformats.org/officeDocument/2006/math" xmlns:v="urn:schemas-microsoft-com:vml" xmlns:wp14="http://schemas.microsoft.com/office/word/2010/wordprocessingDrawing" xmlns:wp="http://schemas.openxmlformats.org/drawingml/2006/wordprocessingDrawing" xmlns:w10="urn:schemas-microsoft-com:office:word" xmlns:w="http://schemas.openxmlformats.org/wordprocessingml/2006/main" xmlns:w14="http://schemas.microsoft.com/office/word/2010/wordml" xmlns:w15="http://schemas.microsoft.com/office/word/2012/wordml" xmlns:w16cid="http://schemas.microsoft.com/office/word/2016/wordml/cid" xmlns:w16se="http://schemas.microsoft.com/office/word/2015/wordml/symex" xmlns:wpg="http://schemas.microsoft.com/office/word/2010/wordprocessingGroup" xmlns:wpi="http://schemas.microsoft.com/office/word/2010/wordprocessingInk" xmlns:wne="http://schemas.microsoft.com/office/word/2006/wordml" xmlns:wps="http://schemas.microsoft.com/office/word/2010/wordprocessingShape" mc:Ignorable="w14 w15 w16se w16cid wp14">
   <w:tbl>
     <w:tblPr>
       <w:tblStyle w:val="TableGridLight1"/>
@@ -7670,7 +7916,7 @@
 </file>
 
 <file path=word/numbering.xml><?xml version="1.0" encoding="utf-8"?>
-<w:numbering xmlns:wpc="http://schemas.microsoft.com/office/word/2010/wordprocessingCanvas" xmlns:cx="http://schemas.microsoft.com/office/drawing/2014/chartex" xmlns:cx1="http://schemas.microsoft.com/office/drawing/2015/9/8/chartex" xmlns:mc="http://schemas.openxmlformats.org/markup-compatibility/2006" xmlns:o="urn:schemas-microsoft-com:office:office" xmlns:r="http://schemas.openxmlformats.org/officeDocument/2006/relationships" xmlns:m="http://schemas.openxmlformats.org/officeDocument/2006/math" xmlns:v="urn:schemas-microsoft-com:vml" xmlns:wp14="http://schemas.microsoft.com/office/word/2010/wordprocessingDrawing" xmlns:wp="http://schemas.openxmlformats.org/drawingml/2006/wordprocessingDrawing" xmlns:w10="urn:schemas-microsoft-com:office:word" xmlns:w="http://schemas.openxmlformats.org/wordprocessingml/2006/main" xmlns:w14="http://schemas.microsoft.com/office/word/2010/wordml" xmlns:w15="http://schemas.microsoft.com/office/word/2012/wordml" xmlns:w16se="http://schemas.microsoft.com/office/word/2015/wordml/symex" xmlns:wpg="http://schemas.microsoft.com/office/word/2010/wordprocessingGroup" xmlns:wpi="http://schemas.microsoft.com/office/word/2010/wordprocessingInk" xmlns:wne="http://schemas.microsoft.com/office/word/2006/wordml" xmlns:wps="http://schemas.microsoft.com/office/word/2010/wordprocessingShape" mc:Ignorable="w14 w15 w16se wp14">
+<w:numbering xmlns:wpc="http://schemas.microsoft.com/office/word/2010/wordprocessingCanvas" xmlns:cx="http://schemas.microsoft.com/office/drawing/2014/chartex" xmlns:cx1="http://schemas.microsoft.com/office/drawing/2015/9/8/chartex" xmlns:cx2="http://schemas.microsoft.com/office/drawing/2015/10/21/chartex" xmlns:cx3="http://schemas.microsoft.com/office/drawing/2016/5/9/chartex" xmlns:cx4="http://schemas.microsoft.com/office/drawing/2016/5/10/chartex" xmlns:cx5="http://schemas.microsoft.com/office/drawing/2016/5/11/chartex" xmlns:cx6="http://schemas.microsoft.com/office/drawing/2016/5/12/chartex" xmlns:cx7="http://schemas.microsoft.com/office/drawing/2016/5/13/chartex" xmlns:cx8="http://schemas.microsoft.com/office/drawing/2016/5/14/chartex" xmlns:mc="http://schemas.openxmlformats.org/markup-compatibility/2006" xmlns:aink="http://schemas.microsoft.com/office/drawing/2016/ink" xmlns:am3d="http://schemas.microsoft.com/office/drawing/2017/model3d" xmlns:o="urn:schemas-microsoft-com:office:office" xmlns:r="http://schemas.openxmlformats.org/officeDocument/2006/relationships" xmlns:m="http://schemas.openxmlformats.org/officeDocument/2006/math" xmlns:v="urn:schemas-microsoft-com:vml" xmlns:wp14="http://schemas.microsoft.com/office/word/2010/wordprocessingDrawing" xmlns:wp="http://schemas.openxmlformats.org/drawingml/2006/wordprocessingDrawing" xmlns:w10="urn:schemas-microsoft-com:office:word" xmlns:w="http://schemas.openxmlformats.org/wordprocessingml/2006/main" xmlns:w14="http://schemas.microsoft.com/office/word/2010/wordml" xmlns:w15="http://schemas.microsoft.com/office/word/2012/wordml" xmlns:w16cid="http://schemas.microsoft.com/office/word/2016/wordml/cid" xmlns:w16se="http://schemas.microsoft.com/office/word/2015/wordml/symex" xmlns:wpg="http://schemas.microsoft.com/office/word/2010/wordprocessingGroup" xmlns:wpi="http://schemas.microsoft.com/office/word/2010/wordprocessingInk" xmlns:wne="http://schemas.microsoft.com/office/word/2006/wordml" xmlns:wps="http://schemas.microsoft.com/office/word/2010/wordprocessingShape" mc:Ignorable="w14 w15 w16se w16cid wp14">
   <w:abstractNum w:abstractNumId="0" w15:restartNumberingAfterBreak="0">
     <w:nsid w:val="FFFFFF7E"/>
     <w:multiLevelType w:val="singleLevel"/>
@@ -9353,7 +9599,7 @@
 </file>
 
 <file path=word/styles.xml><?xml version="1.0" encoding="utf-8"?>
-<w:styles xmlns:mc="http://schemas.openxmlformats.org/markup-compatibility/2006" xmlns:r="http://schemas.openxmlformats.org/officeDocument/2006/relationships" xmlns:w="http://schemas.openxmlformats.org/wordprocessingml/2006/main" xmlns:w14="http://schemas.microsoft.com/office/word/2010/wordml" xmlns:w15="http://schemas.microsoft.com/office/word/2012/wordml" xmlns:w16se="http://schemas.microsoft.com/office/word/2015/wordml/symex" mc:Ignorable="w14 w15 w16se">
+<w:styles xmlns:mc="http://schemas.openxmlformats.org/markup-compatibility/2006" xmlns:r="http://schemas.openxmlformats.org/officeDocument/2006/relationships" xmlns:w="http://schemas.openxmlformats.org/wordprocessingml/2006/main" xmlns:w14="http://schemas.microsoft.com/office/word/2010/wordml" xmlns:w15="http://schemas.microsoft.com/office/word/2012/wordml" xmlns:w16cid="http://schemas.microsoft.com/office/word/2016/wordml/cid" xmlns:w16se="http://schemas.microsoft.com/office/word/2015/wordml/symex" mc:Ignorable="w14 w15 w16se w16cid">
   <w:docDefaults>
     <w:rPrDefault>
       <w:rPr>
@@ -9371,7 +9617,7 @@
       </w:pPr>
     </w:pPrDefault>
   </w:docDefaults>
-  <w:latentStyles w:defLockedState="0" w:defUIPriority="99" w:defSemiHidden="0" w:defUnhideWhenUsed="0" w:defQFormat="0" w:count="371">
+  <w:latentStyles w:defLockedState="0" w:defUIPriority="99" w:defSemiHidden="0" w:defUnhideWhenUsed="0" w:defQFormat="0" w:count="375">
     <w:lsdException w:name="Normal" w:uiPriority="0" w:qFormat="1"/>
     <w:lsdException w:name="heading 1" w:uiPriority="9" w:qFormat="1"/>
     <w:lsdException w:name="heading 2" w:semiHidden="1" w:uiPriority="9" w:unhideWhenUsed="1" w:qFormat="1"/>
@@ -9743,6 +9989,10 @@
     <w:lsdException w:name="List Table 5 Dark Accent 6" w:uiPriority="50"/>
     <w:lsdException w:name="List Table 6 Colorful Accent 6" w:uiPriority="51"/>
     <w:lsdException w:name="List Table 7 Colorful Accent 6" w:uiPriority="52"/>
+    <w:lsdException w:name="Mention" w:semiHidden="1" w:unhideWhenUsed="1"/>
+    <w:lsdException w:name="Smart Hyperlink" w:semiHidden="1" w:unhideWhenUsed="1"/>
+    <w:lsdException w:name="Hashtag" w:semiHidden="1" w:unhideWhenUsed="1"/>
+    <w:lsdException w:name="Unresolved Mention" w:semiHidden="1" w:unhideWhenUsed="1"/>
   </w:latentStyles>
   <w:style w:type="paragraph" w:default="1" w:styleId="Normal">
     <w:name w:val="Normal"/>
@@ -10758,8 +11008,8 @@
       <w:lang w:val="en-CA"/>
     </w:rPr>
   </w:style>
-  <w:style w:type="character" w:customStyle="1" w:styleId="UnresolvedMention">
-    <w:name w:val="Unresolved Mention"/>
+  <w:style w:type="character" w:customStyle="1" w:styleId="UnresolvedMention2">
+    <w:name w:val="Unresolved Mention2"/>
     <w:basedOn w:val="DefaultParagraphFont"/>
     <w:uiPriority w:val="99"/>
     <w:semiHidden/>
@@ -11069,7 +11319,7 @@
 </file>
 
 <file path=customXml/itemProps1.xml><?xml version="1.0" encoding="utf-8"?>
-<ds:datastoreItem xmlns:ds="http://schemas.openxmlformats.org/officeDocument/2006/customXml" ds:itemID="{A282E109-C17C-4CC8-AAB1-5C681476CE85}">
+<ds:datastoreItem xmlns:ds="http://schemas.openxmlformats.org/officeDocument/2006/customXml" ds:itemID="{98846A7B-2D25-4BC1-8001-C2597DE5019E}">
   <ds:schemaRefs>
     <ds:schemaRef ds:uri="http://schemas.openxmlformats.org/officeDocument/2006/bibliography"/>
   </ds:schemaRefs>
